--- a/access_stages.docx
+++ b/access_stages.docx
@@ -13,6 +13,7 @@
           <w:szCs w:val="20"/>
         </w:rPr>
       </w:pPr>
+      <w:proofErr w:type="spellStart"/>
       <w:r>
         <w:rPr>
           <w:rFonts w:ascii="Times New Roman" w:hAnsi="Times New Roman" w:cs="Times New Roman"/>
@@ -21,7 +22,18 @@
           <w:sz w:val="20"/>
           <w:szCs w:val="20"/>
         </w:rPr>
-        <w:t>MRes mini project: Task</w:t>
+        <w:t>MRes</w:t>
+      </w:r>
+      <w:proofErr w:type="spellEnd"/>
+      <w:r>
+        <w:rPr>
+          <w:rFonts w:ascii="Times New Roman" w:hAnsi="Times New Roman" w:cs="Times New Roman"/>
+          <w:b/>
+          <w:bCs/>
+          <w:sz w:val="20"/>
+          <w:szCs w:val="20"/>
+        </w:rPr>
+        <w:t xml:space="preserve"> mini project: Task</w:t>
       </w:r>
       <w:r>
         <w:rPr>
@@ -87,7 +99,39 @@
           <w:sz w:val="20"/>
           <w:szCs w:val="20"/>
         </w:rPr>
-        <w:t>Put in a table with headings 'Task', 'R' and 'GEE'. For each task note whether it's possible in R and/or GEE and make notes of packages, functions we're using to undertake the task.</w:t>
+        <w:t xml:space="preserve">Put in a table with headings 'Task', 'R' and 'GEE'. For each task note whether it's possible in R and/or </w:t>
+      </w:r>
+      <w:r>
+        <w:rPr>
+          <w:rFonts w:ascii="Times New Roman" w:hAnsi="Times New Roman" w:cs="Times New Roman"/>
+          <w:sz w:val="20"/>
+          <w:szCs w:val="20"/>
+        </w:rPr>
+        <w:t>Google Earth Engine (</w:t>
+      </w:r>
+      <w:r>
+        <w:rPr>
+          <w:rFonts w:ascii="Times New Roman" w:hAnsi="Times New Roman" w:cs="Times New Roman"/>
+          <w:sz w:val="20"/>
+          <w:szCs w:val="20"/>
+        </w:rPr>
+        <w:t>GEE</w:t>
+      </w:r>
+      <w:r>
+        <w:rPr>
+          <w:rFonts w:ascii="Times New Roman" w:hAnsi="Times New Roman" w:cs="Times New Roman"/>
+          <w:sz w:val="20"/>
+          <w:szCs w:val="20"/>
+        </w:rPr>
+        <w:t>)</w:t>
+      </w:r>
+      <w:r>
+        <w:rPr>
+          <w:rFonts w:ascii="Times New Roman" w:hAnsi="Times New Roman" w:cs="Times New Roman"/>
+          <w:sz w:val="20"/>
+          <w:szCs w:val="20"/>
+        </w:rPr>
+        <w:t xml:space="preserve"> and make notes of packages, functions we're using to undertake the task.</w:t>
       </w:r>
     </w:p>
     <w:p>
@@ -255,18 +299,18 @@
         <w:tblLook w:val="04A0" w:firstRow="1" w:lastRow="0" w:firstColumn="1" w:lastColumn="0" w:noHBand="0" w:noVBand="1"/>
       </w:tblPr>
       <w:tblGrid>
-        <w:gridCol w:w="2254"/>
-        <w:gridCol w:w="1852"/>
-        <w:gridCol w:w="2656"/>
-        <w:gridCol w:w="2254"/>
+        <w:gridCol w:w="3456"/>
+        <w:gridCol w:w="2918"/>
+        <w:gridCol w:w="5245"/>
+        <w:gridCol w:w="2204"/>
       </w:tblGrid>
       <w:tr>
         <w:trPr>
-          <w:trHeight w:val="503"/>
+          <w:trHeight w:val="555"/>
         </w:trPr>
         <w:tc>
           <w:tcPr>
-            <w:tcW w:w="2254" w:type="dxa"/>
+            <w:tcW w:w="3456" w:type="dxa"/>
             <w:shd w:val="clear" w:color="auto" w:fill="D9E2F3" w:themeFill="accent1" w:themeFillTint="33"/>
             <w:vAlign w:val="center"/>
           </w:tcPr>
@@ -295,7 +339,7 @@
         </w:tc>
         <w:tc>
           <w:tcPr>
-            <w:tcW w:w="1852" w:type="dxa"/>
+            <w:tcW w:w="2918" w:type="dxa"/>
             <w:shd w:val="clear" w:color="auto" w:fill="D9E2F3" w:themeFill="accent1" w:themeFillTint="33"/>
             <w:vAlign w:val="center"/>
           </w:tcPr>
@@ -320,11 +364,21 @@
               </w:rPr>
               <w:t>Package(s)</w:t>
             </w:r>
-          </w:p>
-        </w:tc>
-        <w:tc>
-          <w:tcPr>
-            <w:tcW w:w="2656" w:type="dxa"/>
+            <w:r>
+              <w:rPr>
+                <w:rFonts w:ascii="Times New Roman" w:hAnsi="Times New Roman" w:cs="Times New Roman"/>
+                <w:b/>
+                <w:bCs/>
+                <w:sz w:val="20"/>
+                <w:szCs w:val="20"/>
+              </w:rPr>
+              <w:t xml:space="preserve"> to install</w:t>
+            </w:r>
+          </w:p>
+        </w:tc>
+        <w:tc>
+          <w:tcPr>
+            <w:tcW w:w="5245" w:type="dxa"/>
             <w:shd w:val="clear" w:color="auto" w:fill="D9E2F3" w:themeFill="accent1" w:themeFillTint="33"/>
             <w:vAlign w:val="center"/>
           </w:tcPr>
@@ -353,7 +407,7 @@
         </w:tc>
         <w:tc>
           <w:tcPr>
-            <w:tcW w:w="2254" w:type="dxa"/>
+            <w:tcW w:w="2204" w:type="dxa"/>
             <w:shd w:val="clear" w:color="auto" w:fill="D9E2F3" w:themeFill="accent1" w:themeFillTint="33"/>
             <w:vAlign w:val="center"/>
           </w:tcPr>
@@ -393,12 +447,342 @@
       </w:tr>
       <w:tr>
         <w:trPr>
-          <w:trHeight w:val="2962"/>
+          <w:trHeight w:val="3474"/>
         </w:trPr>
         <w:tc>
           <w:tcPr>
-            <w:tcW w:w="2254" w:type="dxa"/>
-          </w:tcPr>
+            <w:tcW w:w="3456" w:type="dxa"/>
+          </w:tcPr>
+          <w:p>
+            <w:pPr>
+              <w:spacing w:line="276" w:lineRule="auto"/>
+              <w:rPr>
+                <w:rFonts w:ascii="Times New Roman" w:hAnsi="Times New Roman" w:cs="Times New Roman"/>
+                <w:sz w:val="20"/>
+                <w:szCs w:val="20"/>
+              </w:rPr>
+            </w:pPr>
+            <w:r>
+              <w:rPr>
+                <w:rFonts w:ascii="Times New Roman" w:hAnsi="Times New Roman" w:cs="Times New Roman"/>
+                <w:sz w:val="20"/>
+                <w:szCs w:val="20"/>
+              </w:rPr>
+              <w:t>Download/install packages</w:t>
+            </w:r>
+            <w:r>
+              <w:rPr>
+                <w:rFonts w:ascii="Times New Roman" w:hAnsi="Times New Roman" w:cs="Times New Roman"/>
+                <w:sz w:val="20"/>
+                <w:szCs w:val="20"/>
+              </w:rPr>
+              <w:br/>
+              <w:t>(all available from CRAN)</w:t>
+            </w:r>
+          </w:p>
+        </w:tc>
+        <w:tc>
+          <w:tcPr>
+            <w:tcW w:w="2918" w:type="dxa"/>
+          </w:tcPr>
+          <w:p>
+            <w:pPr>
+              <w:spacing w:line="276" w:lineRule="auto"/>
+              <w:rPr>
+                <w:rFonts w:ascii="Times New Roman" w:hAnsi="Times New Roman" w:cs="Times New Roman"/>
+                <w:sz w:val="20"/>
+                <w:szCs w:val="20"/>
+              </w:rPr>
+            </w:pPr>
+            <w:r>
+              <w:rPr>
+                <w:rFonts w:ascii="Courier New" w:hAnsi="Courier New" w:cs="Courier New"/>
+                <w:sz w:val="20"/>
+                <w:szCs w:val="20"/>
+              </w:rPr>
+              <w:t>sf</w:t>
+            </w:r>
+            <w:r>
+              <w:rPr>
+                <w:rFonts w:ascii="Times New Roman" w:hAnsi="Times New Roman" w:cs="Times New Roman"/>
+                <w:sz w:val="20"/>
+                <w:szCs w:val="20"/>
+              </w:rPr>
+              <w:t xml:space="preserve">, </w:t>
+            </w:r>
+          </w:p>
+          <w:p>
+            <w:pPr>
+              <w:spacing w:line="276" w:lineRule="auto"/>
+              <w:rPr>
+                <w:rFonts w:ascii="Times New Roman" w:hAnsi="Times New Roman" w:cs="Times New Roman"/>
+                <w:sz w:val="20"/>
+                <w:szCs w:val="20"/>
+              </w:rPr>
+            </w:pPr>
+            <w:proofErr w:type="spellStart"/>
+            <w:r>
+              <w:rPr>
+                <w:rFonts w:ascii="Courier New" w:hAnsi="Courier New" w:cs="Courier New"/>
+                <w:sz w:val="20"/>
+                <w:szCs w:val="20"/>
+              </w:rPr>
+              <w:t>mapview</w:t>
+            </w:r>
+            <w:proofErr w:type="spellEnd"/>
+            <w:r>
+              <w:rPr>
+                <w:rFonts w:ascii="Times New Roman" w:hAnsi="Times New Roman" w:cs="Times New Roman"/>
+                <w:sz w:val="20"/>
+                <w:szCs w:val="20"/>
+              </w:rPr>
+              <w:t xml:space="preserve">, </w:t>
+            </w:r>
+          </w:p>
+          <w:p>
+            <w:pPr>
+              <w:spacing w:line="276" w:lineRule="auto"/>
+              <w:rPr>
+                <w:rFonts w:ascii="Times New Roman" w:hAnsi="Times New Roman" w:cs="Times New Roman"/>
+                <w:sz w:val="20"/>
+                <w:szCs w:val="20"/>
+              </w:rPr>
+            </w:pPr>
+            <w:proofErr w:type="spellStart"/>
+            <w:r>
+              <w:rPr>
+                <w:rFonts w:ascii="Courier New" w:hAnsi="Courier New" w:cs="Courier New"/>
+                <w:sz w:val="20"/>
+                <w:szCs w:val="20"/>
+              </w:rPr>
+              <w:t>googledrive</w:t>
+            </w:r>
+            <w:proofErr w:type="spellEnd"/>
+            <w:r>
+              <w:rPr>
+                <w:rFonts w:ascii="Times New Roman" w:hAnsi="Times New Roman" w:cs="Times New Roman"/>
+                <w:sz w:val="20"/>
+                <w:szCs w:val="20"/>
+              </w:rPr>
+              <w:t xml:space="preserve">, </w:t>
+            </w:r>
+          </w:p>
+          <w:p>
+            <w:pPr>
+              <w:spacing w:line="276" w:lineRule="auto"/>
+              <w:rPr>
+                <w:rFonts w:ascii="Times New Roman" w:hAnsi="Times New Roman" w:cs="Times New Roman"/>
+                <w:sz w:val="20"/>
+                <w:szCs w:val="20"/>
+              </w:rPr>
+            </w:pPr>
+            <w:proofErr w:type="spellStart"/>
+            <w:r>
+              <w:rPr>
+                <w:rFonts w:ascii="Courier New" w:hAnsi="Courier New" w:cs="Courier New"/>
+                <w:sz w:val="20"/>
+                <w:szCs w:val="20"/>
+              </w:rPr>
+              <w:t>osmdata</w:t>
+            </w:r>
+            <w:proofErr w:type="spellEnd"/>
+            <w:r>
+              <w:rPr>
+                <w:rFonts w:ascii="Times New Roman" w:hAnsi="Times New Roman" w:cs="Times New Roman"/>
+                <w:sz w:val="20"/>
+                <w:szCs w:val="20"/>
+              </w:rPr>
+              <w:t xml:space="preserve">, </w:t>
+            </w:r>
+          </w:p>
+          <w:p>
+            <w:pPr>
+              <w:spacing w:line="276" w:lineRule="auto"/>
+              <w:rPr>
+                <w:rFonts w:ascii="Times New Roman" w:hAnsi="Times New Roman" w:cs="Times New Roman"/>
+                <w:sz w:val="20"/>
+                <w:szCs w:val="20"/>
+              </w:rPr>
+            </w:pPr>
+            <w:r>
+              <w:rPr>
+                <w:rFonts w:ascii="Courier New" w:hAnsi="Courier New" w:cs="Courier New"/>
+                <w:sz w:val="20"/>
+                <w:szCs w:val="20"/>
+              </w:rPr>
+              <w:t>ggplot2</w:t>
+            </w:r>
+            <w:r>
+              <w:rPr>
+                <w:rFonts w:ascii="Times New Roman" w:hAnsi="Times New Roman" w:cs="Times New Roman"/>
+                <w:sz w:val="20"/>
+                <w:szCs w:val="20"/>
+              </w:rPr>
+              <w:t xml:space="preserve">, </w:t>
+            </w:r>
+          </w:p>
+          <w:p>
+            <w:pPr>
+              <w:spacing w:line="276" w:lineRule="auto"/>
+              <w:rPr>
+                <w:rFonts w:ascii="Times New Roman" w:hAnsi="Times New Roman" w:cs="Times New Roman"/>
+                <w:sz w:val="20"/>
+                <w:szCs w:val="20"/>
+              </w:rPr>
+            </w:pPr>
+            <w:r>
+              <w:rPr>
+                <w:rFonts w:ascii="Courier New" w:hAnsi="Courier New" w:cs="Courier New"/>
+                <w:sz w:val="20"/>
+                <w:szCs w:val="20"/>
+              </w:rPr>
+              <w:t>raster</w:t>
+            </w:r>
+            <w:r>
+              <w:rPr>
+                <w:rFonts w:ascii="Times New Roman" w:hAnsi="Times New Roman" w:cs="Times New Roman"/>
+                <w:sz w:val="20"/>
+                <w:szCs w:val="20"/>
+              </w:rPr>
+              <w:t xml:space="preserve">, </w:t>
+            </w:r>
+          </w:p>
+          <w:p>
+            <w:pPr>
+              <w:spacing w:line="276" w:lineRule="auto"/>
+              <w:rPr>
+                <w:rFonts w:ascii="Times New Roman" w:hAnsi="Times New Roman" w:cs="Times New Roman"/>
+                <w:sz w:val="20"/>
+                <w:szCs w:val="20"/>
+              </w:rPr>
+            </w:pPr>
+            <w:proofErr w:type="spellStart"/>
+            <w:r>
+              <w:rPr>
+                <w:rFonts w:ascii="Courier New" w:hAnsi="Courier New" w:cs="Courier New"/>
+                <w:sz w:val="20"/>
+                <w:szCs w:val="20"/>
+              </w:rPr>
+              <w:t>gdistance</w:t>
+            </w:r>
+            <w:proofErr w:type="spellEnd"/>
+            <w:r>
+              <w:rPr>
+                <w:rFonts w:ascii="Times New Roman" w:hAnsi="Times New Roman" w:cs="Times New Roman"/>
+                <w:sz w:val="20"/>
+                <w:szCs w:val="20"/>
+              </w:rPr>
+              <w:t xml:space="preserve">, </w:t>
+            </w:r>
+          </w:p>
+          <w:p>
+            <w:pPr>
+              <w:spacing w:line="276" w:lineRule="auto"/>
+              <w:rPr>
+                <w:rFonts w:ascii="Times New Roman" w:hAnsi="Times New Roman" w:cs="Times New Roman"/>
+                <w:sz w:val="20"/>
+                <w:szCs w:val="20"/>
+              </w:rPr>
+            </w:pPr>
+            <w:proofErr w:type="spellStart"/>
+            <w:r>
+              <w:rPr>
+                <w:rFonts w:ascii="Courier New" w:hAnsi="Courier New" w:cs="Courier New"/>
+                <w:sz w:val="20"/>
+                <w:szCs w:val="20"/>
+              </w:rPr>
+              <w:t>fasterize</w:t>
+            </w:r>
+            <w:proofErr w:type="spellEnd"/>
+            <w:r>
+              <w:rPr>
+                <w:rFonts w:ascii="Times New Roman" w:hAnsi="Times New Roman" w:cs="Times New Roman"/>
+                <w:sz w:val="20"/>
+                <w:szCs w:val="20"/>
+              </w:rPr>
+              <w:t xml:space="preserve">, </w:t>
+            </w:r>
+          </w:p>
+          <w:p>
+            <w:pPr>
+              <w:spacing w:line="276" w:lineRule="auto"/>
+              <w:rPr>
+                <w:rFonts w:ascii="Times New Roman" w:hAnsi="Times New Roman" w:cs="Times New Roman"/>
+                <w:sz w:val="20"/>
+                <w:szCs w:val="20"/>
+              </w:rPr>
+            </w:pPr>
+            <w:r>
+              <w:rPr>
+                <w:rFonts w:ascii="Courier New" w:hAnsi="Courier New" w:cs="Courier New"/>
+                <w:sz w:val="20"/>
+                <w:szCs w:val="20"/>
+              </w:rPr>
+              <w:t>remotes</w:t>
+            </w:r>
+            <w:r>
+              <w:rPr>
+                <w:rFonts w:ascii="Times New Roman" w:hAnsi="Times New Roman" w:cs="Times New Roman"/>
+                <w:sz w:val="20"/>
+                <w:szCs w:val="20"/>
+              </w:rPr>
+              <w:t xml:space="preserve">, </w:t>
+            </w:r>
+          </w:p>
+          <w:p>
+            <w:pPr>
+              <w:spacing w:line="276" w:lineRule="auto"/>
+              <w:rPr>
+                <w:rFonts w:ascii="Times New Roman" w:hAnsi="Times New Roman" w:cs="Times New Roman"/>
+                <w:sz w:val="20"/>
+                <w:szCs w:val="20"/>
+              </w:rPr>
+            </w:pPr>
+            <w:proofErr w:type="spellStart"/>
+            <w:r>
+              <w:rPr>
+                <w:rFonts w:ascii="Courier New" w:hAnsi="Courier New" w:cs="Courier New"/>
+                <w:sz w:val="20"/>
+                <w:szCs w:val="20"/>
+              </w:rPr>
+              <w:t>rgdal</w:t>
+            </w:r>
+            <w:proofErr w:type="spellEnd"/>
+            <w:r>
+              <w:rPr>
+                <w:rFonts w:ascii="Times New Roman" w:hAnsi="Times New Roman" w:cs="Times New Roman"/>
+                <w:sz w:val="20"/>
+                <w:szCs w:val="20"/>
+              </w:rPr>
+              <w:t xml:space="preserve">, </w:t>
+            </w:r>
+          </w:p>
+          <w:p>
+            <w:pPr>
+              <w:spacing w:line="276" w:lineRule="auto"/>
+              <w:rPr>
+                <w:rFonts w:ascii="Times New Roman" w:hAnsi="Times New Roman" w:cs="Times New Roman"/>
+                <w:sz w:val="20"/>
+                <w:szCs w:val="20"/>
+              </w:rPr>
+            </w:pPr>
+            <w:r>
+              <w:rPr>
+                <w:rFonts w:ascii="Courier New" w:hAnsi="Courier New" w:cs="Courier New"/>
+                <w:sz w:val="20"/>
+                <w:szCs w:val="20"/>
+              </w:rPr>
+              <w:t>stars</w:t>
+            </w:r>
+            <w:r>
+              <w:rPr>
+                <w:rFonts w:ascii="Times New Roman" w:hAnsi="Times New Roman" w:cs="Times New Roman"/>
+                <w:sz w:val="20"/>
+                <w:szCs w:val="20"/>
+              </w:rPr>
+              <w:t xml:space="preserve">, </w:t>
+            </w:r>
+          </w:p>
           <w:p>
             <w:pPr>
               <w:spacing w:line="276" w:lineRule="auto"/>
@@ -409,182 +793,22 @@
                 <w:u w:val="single"/>
               </w:rPr>
             </w:pPr>
-            <w:r>
-              <w:rPr>
-                <w:rFonts w:ascii="Times New Roman" w:hAnsi="Times New Roman" w:cs="Times New Roman"/>
-                <w:sz w:val="20"/>
-                <w:szCs w:val="20"/>
-              </w:rPr>
-              <w:t>Download/install packages</w:t>
-            </w:r>
-          </w:p>
-        </w:tc>
-        <w:tc>
-          <w:tcPr>
-            <w:tcW w:w="1852" w:type="dxa"/>
-          </w:tcPr>
-          <w:p>
-            <w:pPr>
-              <w:spacing w:line="276" w:lineRule="auto"/>
-              <w:rPr>
-                <w:rFonts w:ascii="Times New Roman" w:hAnsi="Times New Roman" w:cs="Times New Roman"/>
-                <w:sz w:val="20"/>
-                <w:szCs w:val="20"/>
-              </w:rPr>
-            </w:pPr>
-            <w:r>
-              <w:rPr>
-                <w:rFonts w:ascii="Times New Roman" w:hAnsi="Times New Roman" w:cs="Times New Roman"/>
-                <w:sz w:val="20"/>
-                <w:szCs w:val="20"/>
-              </w:rPr>
-              <w:t xml:space="preserve">"sf", </w:t>
-            </w:r>
-          </w:p>
-          <w:p>
-            <w:pPr>
-              <w:spacing w:line="276" w:lineRule="auto"/>
-              <w:rPr>
-                <w:rFonts w:ascii="Times New Roman" w:hAnsi="Times New Roman" w:cs="Times New Roman"/>
-                <w:sz w:val="20"/>
-                <w:szCs w:val="20"/>
-              </w:rPr>
-            </w:pPr>
-            <w:r>
-              <w:rPr>
-                <w:rFonts w:ascii="Times New Roman" w:hAnsi="Times New Roman" w:cs="Times New Roman"/>
-                <w:sz w:val="20"/>
-                <w:szCs w:val="20"/>
-              </w:rPr>
-              <w:t xml:space="preserve">"mapview", "googledrive", "osmdata", </w:t>
-            </w:r>
-          </w:p>
-          <w:p>
-            <w:pPr>
-              <w:spacing w:line="276" w:lineRule="auto"/>
-              <w:rPr>
-                <w:rFonts w:ascii="Times New Roman" w:hAnsi="Times New Roman" w:cs="Times New Roman"/>
-                <w:sz w:val="20"/>
-                <w:szCs w:val="20"/>
-              </w:rPr>
-            </w:pPr>
-            <w:r>
-              <w:rPr>
-                <w:rFonts w:ascii="Times New Roman" w:hAnsi="Times New Roman" w:cs="Times New Roman"/>
-                <w:sz w:val="20"/>
-                <w:szCs w:val="20"/>
-              </w:rPr>
-              <w:t xml:space="preserve">"ggplot2", </w:t>
-            </w:r>
-          </w:p>
-          <w:p>
-            <w:pPr>
-              <w:spacing w:line="276" w:lineRule="auto"/>
-              <w:rPr>
-                <w:rFonts w:ascii="Times New Roman" w:hAnsi="Times New Roman" w:cs="Times New Roman"/>
-                <w:sz w:val="20"/>
-                <w:szCs w:val="20"/>
-              </w:rPr>
-            </w:pPr>
-            <w:r>
-              <w:rPr>
-                <w:rFonts w:ascii="Times New Roman" w:hAnsi="Times New Roman" w:cs="Times New Roman"/>
-                <w:sz w:val="20"/>
-                <w:szCs w:val="20"/>
-              </w:rPr>
-              <w:t xml:space="preserve">"raster", </w:t>
-            </w:r>
-          </w:p>
-          <w:p>
-            <w:pPr>
-              <w:spacing w:line="276" w:lineRule="auto"/>
-              <w:rPr>
-                <w:rFonts w:ascii="Times New Roman" w:hAnsi="Times New Roman" w:cs="Times New Roman"/>
-                <w:sz w:val="20"/>
-                <w:szCs w:val="20"/>
-              </w:rPr>
-            </w:pPr>
-            <w:r>
-              <w:rPr>
-                <w:rFonts w:ascii="Times New Roman" w:hAnsi="Times New Roman" w:cs="Times New Roman"/>
-                <w:sz w:val="20"/>
-                <w:szCs w:val="20"/>
-              </w:rPr>
-              <w:t xml:space="preserve">"gdistance", </w:t>
-            </w:r>
-          </w:p>
-          <w:p>
-            <w:pPr>
-              <w:spacing w:line="276" w:lineRule="auto"/>
-              <w:rPr>
-                <w:rFonts w:ascii="Times New Roman" w:hAnsi="Times New Roman" w:cs="Times New Roman"/>
-                <w:sz w:val="20"/>
-                <w:szCs w:val="20"/>
-              </w:rPr>
-            </w:pPr>
-            <w:r>
-              <w:rPr>
-                <w:rFonts w:ascii="Times New Roman" w:hAnsi="Times New Roman" w:cs="Times New Roman"/>
-                <w:sz w:val="20"/>
-                <w:szCs w:val="20"/>
-              </w:rPr>
-              <w:t xml:space="preserve">"fasterize", </w:t>
-            </w:r>
-          </w:p>
-          <w:p>
-            <w:pPr>
-              <w:spacing w:line="276" w:lineRule="auto"/>
-              <w:rPr>
-                <w:rFonts w:ascii="Times New Roman" w:hAnsi="Times New Roman" w:cs="Times New Roman"/>
-                <w:sz w:val="20"/>
-                <w:szCs w:val="20"/>
-              </w:rPr>
-            </w:pPr>
-            <w:r>
-              <w:rPr>
-                <w:rFonts w:ascii="Times New Roman" w:hAnsi="Times New Roman" w:cs="Times New Roman"/>
-                <w:sz w:val="20"/>
-                <w:szCs w:val="20"/>
-              </w:rPr>
-              <w:t xml:space="preserve">"remotes", </w:t>
-            </w:r>
-          </w:p>
-          <w:p>
-            <w:pPr>
-              <w:spacing w:line="276" w:lineRule="auto"/>
-              <w:rPr>
-                <w:rFonts w:ascii="Times New Roman" w:hAnsi="Times New Roman" w:cs="Times New Roman"/>
-                <w:sz w:val="20"/>
-                <w:szCs w:val="20"/>
-              </w:rPr>
-            </w:pPr>
-            <w:r>
-              <w:rPr>
-                <w:rFonts w:ascii="Times New Roman" w:hAnsi="Times New Roman" w:cs="Times New Roman"/>
-                <w:sz w:val="20"/>
-                <w:szCs w:val="20"/>
-              </w:rPr>
-              <w:t xml:space="preserve">"rgdal", </w:t>
-            </w:r>
-          </w:p>
-          <w:p>
-            <w:pPr>
-              <w:spacing w:line="276" w:lineRule="auto"/>
-              <w:rPr>
-                <w:rFonts w:ascii="Times New Roman" w:hAnsi="Times New Roman" w:cs="Times New Roman"/>
-                <w:sz w:val="20"/>
-                <w:szCs w:val="20"/>
-              </w:rPr>
-            </w:pPr>
-            <w:r>
-              <w:rPr>
-                <w:rFonts w:ascii="Times New Roman" w:hAnsi="Times New Roman" w:cs="Times New Roman"/>
-                <w:sz w:val="20"/>
-                <w:szCs w:val="20"/>
-              </w:rPr>
-              <w:t xml:space="preserve">"stars", </w:t>
-            </w:r>
-          </w:p>
+            <w:proofErr w:type="spellStart"/>
+            <w:r>
+              <w:rPr>
+                <w:rFonts w:ascii="Courier New" w:hAnsi="Courier New" w:cs="Courier New"/>
+                <w:sz w:val="20"/>
+                <w:szCs w:val="20"/>
+              </w:rPr>
+              <w:t>geojsonio</w:t>
+            </w:r>
+            <w:proofErr w:type="spellEnd"/>
+          </w:p>
+        </w:tc>
+        <w:tc>
+          <w:tcPr>
+            <w:tcW w:w="5245" w:type="dxa"/>
+          </w:tcPr>
           <w:p>
             <w:pPr>
               <w:spacing w:line="276" w:lineRule="auto"/>
@@ -595,35 +819,11 @@
                 <w:u w:val="single"/>
               </w:rPr>
             </w:pPr>
-            <w:r>
-              <w:rPr>
-                <w:rFonts w:ascii="Times New Roman" w:hAnsi="Times New Roman" w:cs="Times New Roman"/>
-                <w:sz w:val="20"/>
-                <w:szCs w:val="20"/>
-              </w:rPr>
-              <w:t>"geojsonio"</w:t>
-            </w:r>
-          </w:p>
-        </w:tc>
-        <w:tc>
-          <w:tcPr>
-            <w:tcW w:w="2656" w:type="dxa"/>
-          </w:tcPr>
-          <w:p>
-            <w:pPr>
-              <w:spacing w:line="276" w:lineRule="auto"/>
-              <w:rPr>
-                <w:rFonts w:ascii="Times New Roman" w:hAnsi="Times New Roman" w:cs="Times New Roman"/>
-                <w:sz w:val="20"/>
-                <w:szCs w:val="20"/>
-                <w:u w:val="single"/>
-              </w:rPr>
-            </w:pPr>
-          </w:p>
-        </w:tc>
-        <w:tc>
-          <w:tcPr>
-            <w:tcW w:w="2254" w:type="dxa"/>
+          </w:p>
+        </w:tc>
+        <w:tc>
+          <w:tcPr>
+            <w:tcW w:w="2204" w:type="dxa"/>
           </w:tcPr>
           <w:p>
             <w:pPr>
@@ -747,6 +947,7 @@
         </w:rPr>
         <w:t xml:space="preserve">3. </w:t>
       </w:r>
+      <w:proofErr w:type="spellStart"/>
       <w:r>
         <w:rPr>
           <w:rFonts w:ascii="Times New Roman" w:hAnsi="Times New Roman" w:cs="Times New Roman"/>
@@ -756,8 +957,9 @@
           <w:szCs w:val="20"/>
           <w:u w:val="single"/>
         </w:rPr>
-        <w:t xml:space="preserve">Download, install, connect to and initialise </w:t>
-      </w:r>
+        <w:t>rgee</w:t>
+      </w:r>
+      <w:proofErr w:type="spellEnd"/>
       <w:r>
         <w:rPr>
           <w:rFonts w:ascii="Times New Roman" w:hAnsi="Times New Roman" w:cs="Times New Roman"/>
@@ -767,7 +969,7 @@
           <w:szCs w:val="20"/>
           <w:u w:val="single"/>
         </w:rPr>
-        <w:t>“</w:t>
+        <w:t xml:space="preserve">: </w:t>
       </w:r>
       <w:r>
         <w:rPr>
@@ -778,7 +980,7 @@
           <w:szCs w:val="20"/>
           <w:u w:val="single"/>
         </w:rPr>
-        <w:t>rgee</w:t>
+        <w:t xml:space="preserve">Download, install, connect to and initialise </w:t>
       </w:r>
       <w:r>
         <w:rPr>
@@ -789,8 +991,9 @@
           <w:szCs w:val="20"/>
           <w:u w:val="single"/>
         </w:rPr>
-        <w:t>”</w:t>
-      </w:r>
+        <w:t>“</w:t>
+      </w:r>
+      <w:proofErr w:type="spellStart"/>
       <w:r>
         <w:rPr>
           <w:rFonts w:ascii="Times New Roman" w:hAnsi="Times New Roman" w:cs="Times New Roman"/>
@@ -800,7 +1003,109 @@
           <w:szCs w:val="20"/>
           <w:u w:val="single"/>
         </w:rPr>
+        <w:t>rgee</w:t>
+      </w:r>
+      <w:proofErr w:type="spellEnd"/>
+      <w:r>
+        <w:rPr>
+          <w:rFonts w:ascii="Times New Roman" w:hAnsi="Times New Roman" w:cs="Times New Roman"/>
+          <w:b/>
+          <w:bCs/>
+          <w:sz w:val="20"/>
+          <w:szCs w:val="20"/>
+          <w:u w:val="single"/>
+        </w:rPr>
+        <w:t>”</w:t>
+      </w:r>
+      <w:r>
+        <w:rPr>
+          <w:rFonts w:ascii="Times New Roman" w:hAnsi="Times New Roman" w:cs="Times New Roman"/>
+          <w:b/>
+          <w:bCs/>
+          <w:sz w:val="20"/>
+          <w:szCs w:val="20"/>
+          <w:u w:val="single"/>
+        </w:rPr>
         <w:t xml:space="preserve"> package</w:t>
+      </w:r>
+    </w:p>
+    <w:p>
+      <w:pPr>
+        <w:spacing w:line="276" w:lineRule="auto"/>
+        <w:rPr>
+          <w:rFonts w:ascii="Times New Roman" w:hAnsi="Times New Roman" w:cs="Times New Roman"/>
+          <w:sz w:val="20"/>
+          <w:szCs w:val="20"/>
+        </w:rPr>
+      </w:pPr>
+      <w:r>
+        <w:rPr>
+          <w:rFonts w:ascii="Times New Roman" w:hAnsi="Times New Roman" w:cs="Times New Roman"/>
+          <w:sz w:val="20"/>
+          <w:szCs w:val="20"/>
+        </w:rPr>
+        <w:t xml:space="preserve">More information </w:t>
+      </w:r>
+      <w:r>
+        <w:rPr>
+          <w:rFonts w:ascii="Times New Roman" w:hAnsi="Times New Roman" w:cs="Times New Roman"/>
+          <w:sz w:val="20"/>
+          <w:szCs w:val="20"/>
+        </w:rPr>
+        <w:t xml:space="preserve">on this process </w:t>
+      </w:r>
+      <w:r>
+        <w:rPr>
+          <w:rFonts w:ascii="Times New Roman" w:hAnsi="Times New Roman" w:cs="Times New Roman"/>
+          <w:sz w:val="20"/>
+          <w:szCs w:val="20"/>
+        </w:rPr>
+        <w:t xml:space="preserve">can be found here: </w:t>
+      </w:r>
+    </w:p>
+    <w:p>
+      <w:pPr>
+        <w:spacing w:line="276" w:lineRule="auto"/>
+        <w:rPr>
+          <w:rFonts w:ascii="Times New Roman" w:hAnsi="Times New Roman" w:cs="Times New Roman"/>
+          <w:b/>
+          <w:bCs/>
+          <w:sz w:val="20"/>
+          <w:szCs w:val="20"/>
+        </w:rPr>
+      </w:pPr>
+      <w:r>
+        <w:rPr>
+          <w:rFonts w:ascii="Times New Roman" w:hAnsi="Times New Roman" w:cs="Times New Roman"/>
+          <w:b/>
+          <w:bCs/>
+          <w:sz w:val="20"/>
+          <w:szCs w:val="20"/>
+          <w:highlight w:val="yellow"/>
+        </w:rPr>
+        <w:t>Now available f</w:t>
+      </w:r>
+      <w:r>
+        <w:rPr>
+          <w:rFonts w:ascii="Times New Roman" w:hAnsi="Times New Roman" w:cs="Times New Roman"/>
+          <w:b/>
+          <w:bCs/>
+          <w:sz w:val="20"/>
+          <w:szCs w:val="20"/>
+          <w:highlight w:val="yellow"/>
+        </w:rPr>
+        <w:t>rom</w:t>
+      </w:r>
+      <w:r>
+        <w:rPr>
+          <w:rFonts w:ascii="Times New Roman" w:hAnsi="Times New Roman" w:cs="Times New Roman"/>
+          <w:b/>
+          <w:bCs/>
+          <w:sz w:val="20"/>
+          <w:szCs w:val="20"/>
+          <w:highlight w:val="yellow"/>
+        </w:rPr>
+        <w:t xml:space="preserve"> CRAN: Change!</w:t>
       </w:r>
     </w:p>
     <w:p>
@@ -821,18 +1126,18 @@
         <w:tblLook w:val="04A0" w:firstRow="1" w:lastRow="0" w:firstColumn="1" w:lastColumn="0" w:noHBand="0" w:noVBand="1"/>
       </w:tblPr>
       <w:tblGrid>
-        <w:gridCol w:w="2254"/>
-        <w:gridCol w:w="1852"/>
-        <w:gridCol w:w="2656"/>
-        <w:gridCol w:w="2254"/>
+        <w:gridCol w:w="3455"/>
+        <w:gridCol w:w="2838"/>
+        <w:gridCol w:w="5326"/>
+        <w:gridCol w:w="2200"/>
       </w:tblGrid>
       <w:tr>
         <w:trPr>
-          <w:trHeight w:val="503"/>
+          <w:trHeight w:val="928"/>
         </w:trPr>
         <w:tc>
           <w:tcPr>
-            <w:tcW w:w="2254" w:type="dxa"/>
+            <w:tcW w:w="3455" w:type="dxa"/>
             <w:shd w:val="clear" w:color="auto" w:fill="D9E2F3" w:themeFill="accent1" w:themeFillTint="33"/>
             <w:vAlign w:val="center"/>
           </w:tcPr>
@@ -861,7 +1166,7 @@
         </w:tc>
         <w:tc>
           <w:tcPr>
-            <w:tcW w:w="1852" w:type="dxa"/>
+            <w:tcW w:w="2838" w:type="dxa"/>
             <w:shd w:val="clear" w:color="auto" w:fill="D9E2F3" w:themeFill="accent1" w:themeFillTint="33"/>
             <w:vAlign w:val="center"/>
           </w:tcPr>
@@ -890,7 +1195,7 @@
         </w:tc>
         <w:tc>
           <w:tcPr>
-            <w:tcW w:w="2656" w:type="dxa"/>
+            <w:tcW w:w="5326" w:type="dxa"/>
             <w:shd w:val="clear" w:color="auto" w:fill="D9E2F3" w:themeFill="accent1" w:themeFillTint="33"/>
             <w:vAlign w:val="center"/>
           </w:tcPr>
@@ -919,7 +1224,7 @@
         </w:tc>
         <w:tc>
           <w:tcPr>
-            <w:tcW w:w="2254" w:type="dxa"/>
+            <w:tcW w:w="2200" w:type="dxa"/>
             <w:shd w:val="clear" w:color="auto" w:fill="D9E2F3" w:themeFill="accent1" w:themeFillTint="33"/>
             <w:vAlign w:val="center"/>
           </w:tcPr>
@@ -959,11 +1264,11 @@
       </w:tr>
       <w:tr>
         <w:trPr>
-          <w:trHeight w:val="692"/>
+          <w:trHeight w:val="756"/>
         </w:trPr>
         <w:tc>
           <w:tcPr>
-            <w:tcW w:w="2254" w:type="dxa"/>
+            <w:tcW w:w="3455" w:type="dxa"/>
           </w:tcPr>
           <w:p>
             <w:pPr>
@@ -981,86 +1286,154 @@
                 <w:sz w:val="20"/>
                 <w:szCs w:val="20"/>
               </w:rPr>
-              <w:t>Download/install “rgee” package</w:t>
-            </w:r>
-          </w:p>
-        </w:tc>
-        <w:tc>
-          <w:tcPr>
-            <w:tcW w:w="1852" w:type="dxa"/>
-          </w:tcPr>
-          <w:p>
-            <w:pPr>
-              <w:spacing w:line="276" w:lineRule="auto"/>
-              <w:rPr>
-                <w:rFonts w:ascii="Times New Roman" w:hAnsi="Times New Roman" w:cs="Times New Roman"/>
-                <w:sz w:val="20"/>
-                <w:szCs w:val="20"/>
-              </w:rPr>
-            </w:pPr>
-          </w:p>
-        </w:tc>
-        <w:tc>
-          <w:tcPr>
-            <w:tcW w:w="2656" w:type="dxa"/>
-          </w:tcPr>
-          <w:p>
-            <w:pPr>
-              <w:spacing w:line="276" w:lineRule="auto"/>
-              <w:rPr>
-                <w:rFonts w:ascii="Times New Roman" w:hAnsi="Times New Roman" w:cs="Times New Roman"/>
-                <w:sz w:val="20"/>
-                <w:szCs w:val="20"/>
-              </w:rPr>
-            </w:pPr>
-            <w:r>
-              <w:rPr>
-                <w:rFonts w:ascii="Times New Roman" w:hAnsi="Times New Roman" w:cs="Times New Roman"/>
-                <w:sz w:val="20"/>
-                <w:szCs w:val="20"/>
-              </w:rPr>
-              <w:t>“</w:t>
-            </w:r>
-            <w:r>
-              <w:rPr>
-                <w:rFonts w:ascii="Times New Roman" w:hAnsi="Times New Roman" w:cs="Times New Roman"/>
+              <w:t>Download/install</w:t>
+            </w:r>
+            <w:r>
+              <w:rPr>
+                <w:rFonts w:ascii="Times New Roman" w:hAnsi="Times New Roman" w:cs="Times New Roman"/>
+                <w:sz w:val="20"/>
+                <w:szCs w:val="20"/>
+              </w:rPr>
+              <w:t xml:space="preserve"> </w:t>
+            </w:r>
+            <w:proofErr w:type="spellStart"/>
+            <w:r>
+              <w:rPr>
+                <w:rFonts w:ascii="Courier New" w:hAnsi="Courier New" w:cs="Courier New"/>
+                <w:sz w:val="20"/>
+                <w:szCs w:val="20"/>
+              </w:rPr>
+              <w:t>rgee</w:t>
+            </w:r>
+            <w:proofErr w:type="spellEnd"/>
+            <w:r>
+              <w:rPr>
+                <w:rFonts w:ascii="Times New Roman" w:hAnsi="Times New Roman" w:cs="Times New Roman"/>
+                <w:sz w:val="20"/>
+                <w:szCs w:val="20"/>
+              </w:rPr>
+              <w:t xml:space="preserve"> package</w:t>
+            </w:r>
+          </w:p>
+        </w:tc>
+        <w:tc>
+          <w:tcPr>
+            <w:tcW w:w="2838" w:type="dxa"/>
+          </w:tcPr>
+          <w:p>
+            <w:pPr>
+              <w:spacing w:line="276" w:lineRule="auto"/>
+              <w:rPr>
+                <w:rFonts w:ascii="Times New Roman" w:hAnsi="Times New Roman" w:cs="Times New Roman"/>
+                <w:sz w:val="20"/>
+                <w:szCs w:val="20"/>
+              </w:rPr>
+            </w:pPr>
+          </w:p>
+        </w:tc>
+        <w:tc>
+          <w:tcPr>
+            <w:tcW w:w="5326" w:type="dxa"/>
+          </w:tcPr>
+          <w:p>
+            <w:pPr>
+              <w:spacing w:line="276" w:lineRule="auto"/>
+              <w:rPr>
+                <w:rFonts w:ascii="Times New Roman" w:hAnsi="Times New Roman" w:cs="Times New Roman"/>
+                <w:sz w:val="20"/>
+                <w:szCs w:val="20"/>
+              </w:rPr>
+            </w:pPr>
+            <w:proofErr w:type="gramStart"/>
+            <w:r>
+              <w:rPr>
+                <w:rFonts w:ascii="Courier New" w:hAnsi="Courier New" w:cs="Courier New"/>
                 <w:sz w:val="20"/>
                 <w:szCs w:val="20"/>
               </w:rPr>
               <w:t>remotes::</w:t>
             </w:r>
-            <w:r>
-              <w:rPr>
-                <w:rFonts w:ascii="Times New Roman" w:hAnsi="Times New Roman" w:cs="Times New Roman"/>
+            <w:proofErr w:type="spellStart"/>
+            <w:proofErr w:type="gramEnd"/>
+            <w:r>
+              <w:rPr>
+                <w:rFonts w:ascii="Courier New" w:hAnsi="Courier New" w:cs="Courier New"/>
                 <w:sz w:val="20"/>
                 <w:szCs w:val="20"/>
               </w:rPr>
               <w:t>install_github</w:t>
             </w:r>
-          </w:p>
-          <w:p>
-            <w:pPr>
-              <w:spacing w:line="276" w:lineRule="auto"/>
-              <w:rPr>
-                <w:rFonts w:ascii="Times New Roman" w:hAnsi="Times New Roman" w:cs="Times New Roman"/>
-                <w:sz w:val="20"/>
-                <w:szCs w:val="20"/>
-                <w:u w:val="single"/>
-              </w:rPr>
-            </w:pPr>
-            <w:r>
-              <w:rPr>
-                <w:rFonts w:ascii="Times New Roman" w:hAnsi="Times New Roman" w:cs="Times New Roman"/>
-                <w:sz w:val="20"/>
-                <w:szCs w:val="20"/>
-              </w:rPr>
-              <w:t>("r-spatial/rgee")”</w:t>
-            </w:r>
-          </w:p>
-        </w:tc>
-        <w:tc>
-          <w:tcPr>
-            <w:tcW w:w="2254" w:type="dxa"/>
+            <w:proofErr w:type="spellEnd"/>
+            <w:r>
+              <w:rPr>
+                <w:rFonts w:ascii="Courier New" w:hAnsi="Courier New" w:cs="Courier New"/>
+                <w:sz w:val="20"/>
+                <w:szCs w:val="20"/>
+              </w:rPr>
+              <w:t>(</w:t>
+            </w:r>
+            <w:r>
+              <w:rPr>
+                <w:rFonts w:ascii="Courier New" w:hAnsi="Courier New" w:cs="Courier New"/>
+                <w:color w:val="4472C4" w:themeColor="accent1"/>
+                <w:sz w:val="20"/>
+                <w:szCs w:val="20"/>
+              </w:rPr>
+              <w:t>"r-spatial/</w:t>
+            </w:r>
+            <w:proofErr w:type="spellStart"/>
+            <w:r>
+              <w:rPr>
+                <w:rFonts w:ascii="Courier New" w:hAnsi="Courier New" w:cs="Courier New"/>
+                <w:color w:val="4472C4" w:themeColor="accent1"/>
+                <w:sz w:val="20"/>
+                <w:szCs w:val="20"/>
+              </w:rPr>
+              <w:t>rgee</w:t>
+            </w:r>
+            <w:proofErr w:type="spellEnd"/>
+            <w:r>
+              <w:rPr>
+                <w:rFonts w:ascii="Courier New" w:hAnsi="Courier New" w:cs="Courier New"/>
+                <w:color w:val="4472C4" w:themeColor="accent1"/>
+                <w:sz w:val="20"/>
+                <w:szCs w:val="20"/>
+              </w:rPr>
+              <w:t>"</w:t>
+            </w:r>
+            <w:r>
+              <w:rPr>
+                <w:rFonts w:ascii="Courier New" w:hAnsi="Courier New" w:cs="Courier New"/>
+                <w:sz w:val="20"/>
+                <w:szCs w:val="20"/>
+              </w:rPr>
+              <w:t>)</w:t>
+            </w:r>
+          </w:p>
+          <w:p>
+            <w:pPr>
+              <w:spacing w:line="276" w:lineRule="auto"/>
+              <w:rPr>
+                <w:rFonts w:ascii="Times New Roman" w:hAnsi="Times New Roman" w:cs="Times New Roman"/>
+                <w:sz w:val="20"/>
+                <w:szCs w:val="20"/>
+              </w:rPr>
+            </w:pPr>
+          </w:p>
+          <w:p>
+            <w:pPr>
+              <w:spacing w:line="276" w:lineRule="auto"/>
+              <w:rPr>
+                <w:rFonts w:ascii="Times New Roman" w:hAnsi="Times New Roman" w:cs="Times New Roman"/>
+                <w:sz w:val="20"/>
+                <w:szCs w:val="20"/>
+              </w:rPr>
+            </w:pPr>
+          </w:p>
+        </w:tc>
+        <w:tc>
+          <w:tcPr>
+            <w:tcW w:w="2200" w:type="dxa"/>
           </w:tcPr>
           <w:p>
             <w:pPr>
@@ -1121,110 +1494,108 @@
       </w:tr>
       <w:tr>
         <w:trPr>
-          <w:trHeight w:val="560"/>
+          <w:trHeight w:val="652"/>
         </w:trPr>
         <w:tc>
           <w:tcPr>
-            <w:tcW w:w="2254" w:type="dxa"/>
-            <w:vAlign w:val="center"/>
-          </w:tcPr>
-          <w:p>
-            <w:pPr>
-              <w:spacing w:line="276" w:lineRule="auto"/>
-              <w:rPr>
-                <w:rFonts w:ascii="Times New Roman" w:hAnsi="Times New Roman" w:cs="Times New Roman"/>
-                <w:sz w:val="20"/>
-                <w:szCs w:val="20"/>
-              </w:rPr>
-            </w:pPr>
-            <w:r>
-              <w:rPr>
-                <w:rFonts w:ascii="Times New Roman" w:hAnsi="Times New Roman" w:cs="Times New Roman"/>
-                <w:sz w:val="20"/>
-                <w:szCs w:val="20"/>
-              </w:rPr>
-              <w:t>Connect to GEE using “rgee”</w:t>
-            </w:r>
-          </w:p>
-          <w:p>
-            <w:pPr>
-              <w:spacing w:line="276" w:lineRule="auto"/>
-              <w:rPr>
-                <w:rFonts w:ascii="Times New Roman" w:hAnsi="Times New Roman" w:cs="Times New Roman"/>
-                <w:sz w:val="20"/>
-                <w:szCs w:val="20"/>
-              </w:rPr>
-            </w:pPr>
-            <w:r>
-              <w:rPr>
-                <w:rFonts w:ascii="Times New Roman" w:hAnsi="Times New Roman" w:cs="Times New Roman"/>
-                <w:sz w:val="20"/>
-                <w:szCs w:val="20"/>
-                <w:u w:val="single"/>
-              </w:rPr>
-              <w:t>(</w:t>
-            </w:r>
-            <w:r>
-              <w:rPr>
-                <w:rFonts w:ascii="Times New Roman" w:hAnsi="Times New Roman" w:cs="Times New Roman"/>
-                <w:sz w:val="20"/>
-                <w:szCs w:val="20"/>
-              </w:rPr>
-              <w:t>Only need to run once)</w:t>
-            </w:r>
-          </w:p>
-        </w:tc>
-        <w:tc>
-          <w:tcPr>
-            <w:tcW w:w="1852" w:type="dxa"/>
-          </w:tcPr>
-          <w:p>
-            <w:pPr>
-              <w:spacing w:line="276" w:lineRule="auto"/>
-              <w:rPr>
-                <w:rFonts w:ascii="Times New Roman" w:hAnsi="Times New Roman" w:cs="Times New Roman"/>
-                <w:sz w:val="20"/>
-                <w:szCs w:val="20"/>
-                <w:u w:val="single"/>
-              </w:rPr>
-            </w:pPr>
-            <w:r>
-              <w:rPr>
-                <w:rFonts w:ascii="Times New Roman" w:hAnsi="Times New Roman" w:cs="Times New Roman"/>
-                <w:sz w:val="20"/>
-                <w:szCs w:val="20"/>
-              </w:rPr>
-              <w:t>“rgee”</w:t>
-            </w:r>
-          </w:p>
-        </w:tc>
-        <w:tc>
-          <w:tcPr>
-            <w:tcW w:w="2656" w:type="dxa"/>
-          </w:tcPr>
-          <w:p>
-            <w:pPr>
-              <w:spacing w:line="276" w:lineRule="auto"/>
-              <w:rPr>
-                <w:rFonts w:ascii="Times New Roman" w:hAnsi="Times New Roman" w:cs="Times New Roman"/>
-                <w:sz w:val="20"/>
-                <w:szCs w:val="20"/>
-                <w:u w:val="single"/>
-              </w:rPr>
-            </w:pPr>
-            <w:r>
-              <w:rPr>
-                <w:rFonts w:ascii="Times New Roman" w:hAnsi="Times New Roman" w:cs="Times New Roman"/>
-                <w:sz w:val="20"/>
-                <w:szCs w:val="20"/>
-              </w:rPr>
-              <w:t>“ee_install()”</w:t>
-            </w:r>
-          </w:p>
-        </w:tc>
-        <w:tc>
-          <w:tcPr>
-            <w:tcW w:w="2254" w:type="dxa"/>
+            <w:tcW w:w="3455" w:type="dxa"/>
+          </w:tcPr>
+          <w:p>
+            <w:pPr>
+              <w:spacing w:line="276" w:lineRule="auto"/>
+              <w:rPr>
+                <w:rFonts w:ascii="Times New Roman" w:hAnsi="Times New Roman" w:cs="Times New Roman"/>
+                <w:sz w:val="20"/>
+                <w:szCs w:val="20"/>
+              </w:rPr>
+            </w:pPr>
+            <w:r>
+              <w:rPr>
+                <w:rFonts w:ascii="Times New Roman" w:hAnsi="Times New Roman" w:cs="Times New Roman"/>
+                <w:sz w:val="20"/>
+                <w:szCs w:val="20"/>
+              </w:rPr>
+              <w:t xml:space="preserve">Load </w:t>
+            </w:r>
+            <w:proofErr w:type="spellStart"/>
+            <w:r>
+              <w:rPr>
+                <w:rFonts w:ascii="Courier New" w:hAnsi="Courier New" w:cs="Courier New"/>
+                <w:sz w:val="20"/>
+                <w:szCs w:val="20"/>
+              </w:rPr>
+              <w:t>rgee</w:t>
+            </w:r>
+            <w:proofErr w:type="spellEnd"/>
+            <w:r>
+              <w:rPr>
+                <w:rFonts w:ascii="Times New Roman" w:hAnsi="Times New Roman" w:cs="Times New Roman"/>
+                <w:sz w:val="20"/>
+                <w:szCs w:val="20"/>
+              </w:rPr>
+              <w:t xml:space="preserve"> package</w:t>
+            </w:r>
+          </w:p>
+        </w:tc>
+        <w:tc>
+          <w:tcPr>
+            <w:tcW w:w="2838" w:type="dxa"/>
+          </w:tcPr>
+          <w:p>
+            <w:pPr>
+              <w:spacing w:line="276" w:lineRule="auto"/>
+              <w:rPr>
+                <w:rFonts w:ascii="Times New Roman" w:hAnsi="Times New Roman" w:cs="Times New Roman"/>
+                <w:sz w:val="20"/>
+                <w:szCs w:val="20"/>
+              </w:rPr>
+            </w:pPr>
+          </w:p>
+        </w:tc>
+        <w:tc>
+          <w:tcPr>
+            <w:tcW w:w="5326" w:type="dxa"/>
+          </w:tcPr>
+          <w:p>
+            <w:pPr>
+              <w:spacing w:line="276" w:lineRule="auto"/>
+              <w:rPr>
+                <w:rFonts w:ascii="Courier New" w:hAnsi="Courier New" w:cs="Courier New"/>
+                <w:sz w:val="20"/>
+                <w:szCs w:val="20"/>
+              </w:rPr>
+            </w:pPr>
+            <w:r>
+              <w:rPr>
+                <w:rFonts w:ascii="Courier New" w:hAnsi="Courier New" w:cs="Courier New"/>
+                <w:sz w:val="20"/>
+                <w:szCs w:val="20"/>
+              </w:rPr>
+              <w:t>library(</w:t>
+            </w:r>
+            <w:proofErr w:type="spellStart"/>
+            <w:r>
+              <w:rPr>
+                <w:rFonts w:ascii="Courier New" w:hAnsi="Courier New" w:cs="Courier New"/>
+                <w:sz w:val="20"/>
+                <w:szCs w:val="20"/>
+              </w:rPr>
+              <w:t>rgee</w:t>
+            </w:r>
+            <w:proofErr w:type="spellEnd"/>
+            <w:r>
+              <w:rPr>
+                <w:rFonts w:ascii="Courier New" w:hAnsi="Courier New" w:cs="Courier New"/>
+                <w:sz w:val="20"/>
+                <w:szCs w:val="20"/>
+              </w:rPr>
+              <w:t>)</w:t>
+            </w:r>
+          </w:p>
+        </w:tc>
+        <w:tc>
+          <w:tcPr>
+            <w:tcW w:w="2200" w:type="dxa"/>
           </w:tcPr>
           <w:p>
             <w:pPr>
@@ -1256,24 +1627,98 @@
             <w:r>
               <w:rPr>
                 <w:rFonts w:ascii="Times New Roman" w:hAnsi="Times New Roman" w:cs="Times New Roman"/>
-                <w:b/>
-                <w:bCs/>
-                <w:sz w:val="20"/>
-                <w:szCs w:val="20"/>
-              </w:rPr>
-              <w:t>Performed using GEE</w:t>
+                <w:sz w:val="20"/>
+                <w:szCs w:val="20"/>
+              </w:rPr>
+              <w:t xml:space="preserve">Does </w:t>
+            </w:r>
+            <w:r>
+              <w:rPr>
+                <w:rFonts w:ascii="Times New Roman" w:hAnsi="Times New Roman" w:cs="Times New Roman"/>
+                <w:b/>
+                <w:bCs/>
+                <w:sz w:val="20"/>
+                <w:szCs w:val="20"/>
+              </w:rPr>
+              <w:t xml:space="preserve">not </w:t>
+            </w:r>
+            <w:r>
+              <w:rPr>
+                <w:rFonts w:ascii="Times New Roman" w:hAnsi="Times New Roman" w:cs="Times New Roman"/>
+                <w:sz w:val="20"/>
+                <w:szCs w:val="20"/>
+              </w:rPr>
+              <w:t>require GEE</w:t>
             </w:r>
           </w:p>
         </w:tc>
       </w:tr>
       <w:tr>
         <w:trPr>
-          <w:trHeight w:val="836"/>
+          <w:trHeight w:val="700"/>
         </w:trPr>
         <w:tc>
           <w:tcPr>
-            <w:tcW w:w="2254" w:type="dxa"/>
-            <w:vAlign w:val="center"/>
+            <w:tcW w:w="3455" w:type="dxa"/>
+          </w:tcPr>
+          <w:p>
+            <w:pPr>
+              <w:spacing w:line="276" w:lineRule="auto"/>
+              <w:rPr>
+                <w:rFonts w:ascii="Times New Roman" w:hAnsi="Times New Roman" w:cs="Times New Roman"/>
+                <w:sz w:val="20"/>
+                <w:szCs w:val="20"/>
+              </w:rPr>
+            </w:pPr>
+            <w:r>
+              <w:rPr>
+                <w:rFonts w:ascii="Times New Roman" w:hAnsi="Times New Roman" w:cs="Times New Roman"/>
+                <w:sz w:val="20"/>
+                <w:szCs w:val="20"/>
+              </w:rPr>
+              <w:t xml:space="preserve">Connect to GEE using </w:t>
+            </w:r>
+            <w:proofErr w:type="spellStart"/>
+            <w:r>
+              <w:rPr>
+                <w:rFonts w:ascii="Courier New" w:hAnsi="Courier New" w:cs="Courier New"/>
+                <w:sz w:val="20"/>
+                <w:szCs w:val="20"/>
+              </w:rPr>
+              <w:t>rgee</w:t>
+            </w:r>
+            <w:proofErr w:type="spellEnd"/>
+          </w:p>
+          <w:p>
+            <w:pPr>
+              <w:spacing w:line="276" w:lineRule="auto"/>
+              <w:rPr>
+                <w:rFonts w:ascii="Times New Roman" w:hAnsi="Times New Roman" w:cs="Times New Roman"/>
+                <w:sz w:val="20"/>
+                <w:szCs w:val="20"/>
+              </w:rPr>
+            </w:pPr>
+            <w:r>
+              <w:rPr>
+                <w:rFonts w:ascii="Times New Roman" w:hAnsi="Times New Roman" w:cs="Times New Roman"/>
+                <w:sz w:val="20"/>
+                <w:szCs w:val="20"/>
+              </w:rPr>
+              <w:t>(</w:t>
+            </w:r>
+            <w:r>
+              <w:rPr>
+                <w:rFonts w:ascii="Times New Roman" w:hAnsi="Times New Roman" w:cs="Times New Roman"/>
+                <w:sz w:val="20"/>
+                <w:szCs w:val="20"/>
+              </w:rPr>
+              <w:t>Only need to run once)</w:t>
+            </w:r>
+          </w:p>
+        </w:tc>
+        <w:tc>
+          <w:tcPr>
+            <w:tcW w:w="2838" w:type="dxa"/>
           </w:tcPr>
           <w:p>
             <w:pPr>
@@ -1285,14 +1730,151 @@
                 <w:u w:val="single"/>
               </w:rPr>
             </w:pPr>
-            <w:r>
-              <w:rPr>
-                <w:rFonts w:ascii="Times New Roman" w:hAnsi="Times New Roman" w:cs="Times New Roman"/>
-                <w:sz w:val="20"/>
-                <w:szCs w:val="20"/>
-              </w:rPr>
-              <w:t>Initialise “rgee”</w:t>
-            </w:r>
+            <w:proofErr w:type="spellStart"/>
+            <w:r>
+              <w:rPr>
+                <w:rFonts w:ascii="Courier New" w:hAnsi="Courier New" w:cs="Courier New"/>
+                <w:sz w:val="20"/>
+                <w:szCs w:val="20"/>
+              </w:rPr>
+              <w:t>rgee</w:t>
+            </w:r>
+            <w:proofErr w:type="spellEnd"/>
+          </w:p>
+        </w:tc>
+        <w:tc>
+          <w:tcPr>
+            <w:tcW w:w="5326" w:type="dxa"/>
+          </w:tcPr>
+          <w:p>
+            <w:pPr>
+              <w:spacing w:line="276" w:lineRule="auto"/>
+              <w:rPr>
+                <w:rFonts w:ascii="Courier New" w:hAnsi="Courier New" w:cs="Courier New"/>
+                <w:sz w:val="20"/>
+                <w:szCs w:val="20"/>
+                <w:u w:val="single"/>
+              </w:rPr>
+            </w:pPr>
+            <w:proofErr w:type="spellStart"/>
+            <w:r>
+              <w:rPr>
+                <w:rFonts w:ascii="Courier New" w:hAnsi="Courier New" w:cs="Courier New"/>
+                <w:sz w:val="20"/>
+                <w:szCs w:val="20"/>
+              </w:rPr>
+              <w:t>ee_install</w:t>
+            </w:r>
+            <w:proofErr w:type="spellEnd"/>
+            <w:r>
+              <w:rPr>
+                <w:rFonts w:ascii="Courier New" w:hAnsi="Courier New" w:cs="Courier New"/>
+                <w:sz w:val="20"/>
+                <w:szCs w:val="20"/>
+              </w:rPr>
+              <w:t>(</w:t>
+            </w:r>
+            <w:proofErr w:type="spellStart"/>
+            <w:r>
+              <w:rPr>
+                <w:rFonts w:ascii="Courier New" w:hAnsi="Courier New" w:cs="Courier New"/>
+                <w:color w:val="4472C4" w:themeColor="accent1"/>
+                <w:sz w:val="20"/>
+                <w:szCs w:val="20"/>
+              </w:rPr>
+              <w:t>rgee</w:t>
+            </w:r>
+            <w:proofErr w:type="spellEnd"/>
+            <w:r>
+              <w:rPr>
+                <w:rFonts w:ascii="Courier New" w:hAnsi="Courier New" w:cs="Courier New"/>
+                <w:sz w:val="20"/>
+                <w:szCs w:val="20"/>
+              </w:rPr>
+              <w:t>)</w:t>
+            </w:r>
+          </w:p>
+        </w:tc>
+        <w:tc>
+          <w:tcPr>
+            <w:tcW w:w="2200" w:type="dxa"/>
+          </w:tcPr>
+          <w:p>
+            <w:pPr>
+              <w:spacing w:line="276" w:lineRule="auto"/>
+              <w:rPr>
+                <w:rFonts w:ascii="Times New Roman" w:hAnsi="Times New Roman" w:cs="Times New Roman"/>
+                <w:sz w:val="20"/>
+                <w:szCs w:val="20"/>
+              </w:rPr>
+            </w:pPr>
+            <w:r>
+              <w:rPr>
+                <w:rFonts w:ascii="Times New Roman" w:hAnsi="Times New Roman" w:cs="Times New Roman"/>
+                <w:sz w:val="20"/>
+                <w:szCs w:val="20"/>
+              </w:rPr>
+              <w:t>Executed within R,</w:t>
+            </w:r>
+          </w:p>
+          <w:p>
+            <w:pPr>
+              <w:spacing w:line="276" w:lineRule="auto"/>
+              <w:rPr>
+                <w:rFonts w:ascii="Times New Roman" w:hAnsi="Times New Roman" w:cs="Times New Roman"/>
+                <w:sz w:val="20"/>
+                <w:szCs w:val="20"/>
+              </w:rPr>
+            </w:pPr>
+            <w:r>
+              <w:rPr>
+                <w:rFonts w:ascii="Times New Roman" w:hAnsi="Times New Roman" w:cs="Times New Roman"/>
+                <w:b/>
+                <w:bCs/>
+                <w:sz w:val="20"/>
+                <w:szCs w:val="20"/>
+              </w:rPr>
+              <w:t>Performed using GEE</w:t>
+            </w:r>
+          </w:p>
+        </w:tc>
+      </w:tr>
+      <w:tr>
+        <w:trPr>
+          <w:trHeight w:val="696"/>
+        </w:trPr>
+        <w:tc>
+          <w:tcPr>
+            <w:tcW w:w="3455" w:type="dxa"/>
+          </w:tcPr>
+          <w:p>
+            <w:pPr>
+              <w:spacing w:line="276" w:lineRule="auto"/>
+              <w:rPr>
+                <w:rFonts w:ascii="Times New Roman" w:hAnsi="Times New Roman" w:cs="Times New Roman"/>
+                <w:sz w:val="20"/>
+                <w:szCs w:val="20"/>
+                <w:u w:val="single"/>
+              </w:rPr>
+            </w:pPr>
+            <w:r>
+              <w:rPr>
+                <w:rFonts w:ascii="Times New Roman" w:hAnsi="Times New Roman" w:cs="Times New Roman"/>
+                <w:sz w:val="20"/>
+                <w:szCs w:val="20"/>
+              </w:rPr>
+              <w:t xml:space="preserve">Initialise </w:t>
+            </w:r>
+            <w:proofErr w:type="spellStart"/>
+            <w:r>
+              <w:rPr>
+                <w:rFonts w:ascii="Courier New" w:hAnsi="Courier New" w:cs="Courier New"/>
+                <w:sz w:val="20"/>
+                <w:szCs w:val="20"/>
+              </w:rPr>
+              <w:t>rgee</w:t>
+            </w:r>
+            <w:proofErr w:type="spellEnd"/>
             <w:r>
               <w:rPr>
                 <w:rFonts w:ascii="Times New Roman" w:hAnsi="Times New Roman" w:cs="Times New Roman"/>
@@ -1305,24 +1887,34 @@
         </w:tc>
         <w:tc>
           <w:tcPr>
-            <w:tcW w:w="1852" w:type="dxa"/>
-          </w:tcPr>
-          <w:p>
-            <w:pPr>
-              <w:spacing w:line="276" w:lineRule="auto"/>
-              <w:rPr>
-                <w:rFonts w:ascii="Times New Roman" w:hAnsi="Times New Roman" w:cs="Times New Roman"/>
-                <w:sz w:val="20"/>
-                <w:szCs w:val="20"/>
-              </w:rPr>
-            </w:pPr>
-            <w:r>
-              <w:rPr>
-                <w:rFonts w:ascii="Times New Roman" w:hAnsi="Times New Roman" w:cs="Times New Roman"/>
-                <w:sz w:val="20"/>
-                <w:szCs w:val="20"/>
-              </w:rPr>
-              <w:t>“rgee”,</w:t>
+            <w:tcW w:w="2838" w:type="dxa"/>
+          </w:tcPr>
+          <w:p>
+            <w:pPr>
+              <w:spacing w:line="276" w:lineRule="auto"/>
+              <w:rPr>
+                <w:rFonts w:ascii="Times New Roman" w:hAnsi="Times New Roman" w:cs="Times New Roman"/>
+                <w:sz w:val="20"/>
+                <w:szCs w:val="20"/>
+              </w:rPr>
+            </w:pPr>
+            <w:proofErr w:type="spellStart"/>
+            <w:r>
+              <w:rPr>
+                <w:rFonts w:ascii="Courier New" w:hAnsi="Courier New" w:cs="Courier New"/>
+                <w:sz w:val="20"/>
+                <w:szCs w:val="20"/>
+              </w:rPr>
+              <w:t>rgee</w:t>
+            </w:r>
+            <w:proofErr w:type="spellEnd"/>
+            <w:r>
+              <w:rPr>
+                <w:rFonts w:ascii="Times New Roman" w:hAnsi="Times New Roman" w:cs="Times New Roman"/>
+                <w:sz w:val="20"/>
+                <w:szCs w:val="20"/>
+              </w:rPr>
+              <w:t>,</w:t>
             </w:r>
           </w:p>
           <w:p>
@@ -1335,61 +1927,82 @@
                 <w:u w:val="single"/>
               </w:rPr>
             </w:pPr>
-            <w:r>
-              <w:rPr>
-                <w:rFonts w:ascii="Times New Roman" w:hAnsi="Times New Roman" w:cs="Times New Roman"/>
-                <w:sz w:val="20"/>
-                <w:szCs w:val="20"/>
-              </w:rPr>
-              <w:t>"googledrive"</w:t>
-            </w:r>
-          </w:p>
-        </w:tc>
-        <w:tc>
-          <w:tcPr>
-            <w:tcW w:w="2656" w:type="dxa"/>
-          </w:tcPr>
-          <w:p>
-            <w:pPr>
-              <w:spacing w:line="276" w:lineRule="auto"/>
-              <w:rPr>
-                <w:rFonts w:ascii="Times New Roman" w:hAnsi="Times New Roman" w:cs="Times New Roman"/>
-                <w:sz w:val="20"/>
-                <w:szCs w:val="20"/>
-              </w:rPr>
-            </w:pPr>
-            <w:r>
-              <w:rPr>
-                <w:rFonts w:ascii="Times New Roman" w:hAnsi="Times New Roman" w:cs="Times New Roman"/>
-                <w:sz w:val="20"/>
-                <w:szCs w:val="20"/>
-              </w:rPr>
-              <w:t>“ee_initialize</w:t>
-            </w:r>
-          </w:p>
-          <w:p>
-            <w:pPr>
-              <w:spacing w:line="276" w:lineRule="auto"/>
-              <w:rPr>
-                <w:rFonts w:ascii="Times New Roman" w:hAnsi="Times New Roman" w:cs="Times New Roman"/>
-                <w:sz w:val="20"/>
-                <w:szCs w:val="20"/>
-                <w:u w:val="single"/>
-              </w:rPr>
-            </w:pPr>
-            <w:r>
-              <w:rPr>
-                <w:rFonts w:ascii="Times New Roman" w:hAnsi="Times New Roman" w:cs="Times New Roman"/>
-                <w:sz w:val="20"/>
-                <w:szCs w:val="20"/>
-              </w:rPr>
-              <w:t>(drive = TRUE)”</w:t>
-            </w:r>
-          </w:p>
-        </w:tc>
-        <w:tc>
-          <w:tcPr>
-            <w:tcW w:w="2254" w:type="dxa"/>
+            <w:proofErr w:type="spellStart"/>
+            <w:r>
+              <w:rPr>
+                <w:rFonts w:ascii="Courier New" w:hAnsi="Courier New" w:cs="Courier New"/>
+                <w:sz w:val="20"/>
+                <w:szCs w:val="20"/>
+                <w:highlight w:val="yellow"/>
+              </w:rPr>
+              <w:t>googledrive</w:t>
+            </w:r>
+            <w:proofErr w:type="spellEnd"/>
+          </w:p>
+        </w:tc>
+        <w:tc>
+          <w:tcPr>
+            <w:tcW w:w="5326" w:type="dxa"/>
+          </w:tcPr>
+          <w:p>
+            <w:pPr>
+              <w:spacing w:line="276" w:lineRule="auto"/>
+              <w:rPr>
+                <w:rFonts w:ascii="Courier New" w:hAnsi="Courier New" w:cs="Courier New"/>
+                <w:sz w:val="20"/>
+                <w:szCs w:val="20"/>
+              </w:rPr>
+            </w:pPr>
+            <w:proofErr w:type="spellStart"/>
+            <w:r>
+              <w:rPr>
+                <w:rFonts w:ascii="Courier New" w:hAnsi="Courier New" w:cs="Courier New"/>
+                <w:sz w:val="20"/>
+                <w:szCs w:val="20"/>
+              </w:rPr>
+              <w:t>ee_</w:t>
+            </w:r>
+            <w:proofErr w:type="gramStart"/>
+            <w:r>
+              <w:rPr>
+                <w:rFonts w:ascii="Courier New" w:hAnsi="Courier New" w:cs="Courier New"/>
+                <w:sz w:val="20"/>
+                <w:szCs w:val="20"/>
+              </w:rPr>
+              <w:t>initialize</w:t>
+            </w:r>
+            <w:proofErr w:type="spellEnd"/>
+            <w:r>
+              <w:rPr>
+                <w:rFonts w:ascii="Courier New" w:hAnsi="Courier New" w:cs="Courier New"/>
+                <w:sz w:val="20"/>
+                <w:szCs w:val="20"/>
+              </w:rPr>
+              <w:t>(</w:t>
+            </w:r>
+            <w:proofErr w:type="gramEnd"/>
+            <w:r>
+              <w:rPr>
+                <w:rFonts w:ascii="Courier New" w:hAnsi="Courier New" w:cs="Courier New"/>
+                <w:color w:val="4472C4" w:themeColor="accent1"/>
+                <w:sz w:val="20"/>
+                <w:szCs w:val="20"/>
+              </w:rPr>
+              <w:t>drive = TRUE</w:t>
+            </w:r>
+            <w:r>
+              <w:rPr>
+                <w:rFonts w:ascii="Courier New" w:hAnsi="Courier New" w:cs="Courier New"/>
+                <w:sz w:val="20"/>
+                <w:szCs w:val="20"/>
+              </w:rPr>
+              <w:t>)</w:t>
+            </w:r>
+          </w:p>
+        </w:tc>
+        <w:tc>
+          <w:tcPr>
+            <w:tcW w:w="2200" w:type="dxa"/>
           </w:tcPr>
           <w:p>
             <w:pPr>
@@ -1470,6 +2083,17 @@
         <w:spacing w:line="276" w:lineRule="auto"/>
         <w:rPr>
           <w:rFonts w:ascii="Times New Roman" w:hAnsi="Times New Roman" w:cs="Times New Roman"/>
+          <w:sz w:val="20"/>
+          <w:szCs w:val="20"/>
+          <w:u w:val="single"/>
+        </w:rPr>
+      </w:pPr>
+    </w:p>
+    <w:p>
+      <w:pPr>
+        <w:spacing w:line="276" w:lineRule="auto"/>
+        <w:rPr>
+          <w:rFonts w:ascii="Times New Roman" w:hAnsi="Times New Roman" w:cs="Times New Roman"/>
           <w:b/>
           <w:bCs/>
           <w:sz w:val="20"/>
@@ -1497,7 +2121,55 @@
           <w:szCs w:val="20"/>
           <w:u w:val="single"/>
         </w:rPr>
-        <w:t>Define area of interest (aoi) and create aoi polygon</w:t>
+        <w:t>Define area of interest (</w:t>
+      </w:r>
+      <w:proofErr w:type="spellStart"/>
+      <w:r>
+        <w:rPr>
+          <w:rFonts w:ascii="Times New Roman" w:hAnsi="Times New Roman" w:cs="Times New Roman"/>
+          <w:b/>
+          <w:bCs/>
+          <w:sz w:val="20"/>
+          <w:szCs w:val="20"/>
+          <w:u w:val="single"/>
+        </w:rPr>
+        <w:t>aoi</w:t>
+      </w:r>
+      <w:proofErr w:type="spellEnd"/>
+      <w:r>
+        <w:rPr>
+          <w:rFonts w:ascii="Times New Roman" w:hAnsi="Times New Roman" w:cs="Times New Roman"/>
+          <w:b/>
+          <w:bCs/>
+          <w:sz w:val="20"/>
+          <w:szCs w:val="20"/>
+          <w:u w:val="single"/>
+        </w:rPr>
+        <w:t xml:space="preserve">) and create </w:t>
+      </w:r>
+      <w:proofErr w:type="spellStart"/>
+      <w:r>
+        <w:rPr>
+          <w:rFonts w:ascii="Times New Roman" w:hAnsi="Times New Roman" w:cs="Times New Roman"/>
+          <w:b/>
+          <w:bCs/>
+          <w:sz w:val="20"/>
+          <w:szCs w:val="20"/>
+          <w:u w:val="single"/>
+        </w:rPr>
+        <w:t>aoi</w:t>
+      </w:r>
+      <w:proofErr w:type="spellEnd"/>
+      <w:r>
+        <w:rPr>
+          <w:rFonts w:ascii="Times New Roman" w:hAnsi="Times New Roman" w:cs="Times New Roman"/>
+          <w:b/>
+          <w:bCs/>
+          <w:sz w:val="20"/>
+          <w:szCs w:val="20"/>
+          <w:u w:val="single"/>
+        </w:rPr>
+        <w:t xml:space="preserve"> polygon</w:t>
       </w:r>
     </w:p>
     <w:p>
@@ -1584,18 +2256,18 @@
         <w:tblLook w:val="04A0" w:firstRow="1" w:lastRow="0" w:firstColumn="1" w:lastColumn="0" w:noHBand="0" w:noVBand="1"/>
       </w:tblPr>
       <w:tblGrid>
-        <w:gridCol w:w="2254"/>
-        <w:gridCol w:w="1852"/>
-        <w:gridCol w:w="2656"/>
-        <w:gridCol w:w="2254"/>
+        <w:gridCol w:w="3455"/>
+        <w:gridCol w:w="2838"/>
+        <w:gridCol w:w="5326"/>
+        <w:gridCol w:w="2200"/>
       </w:tblGrid>
       <w:tr>
         <w:trPr>
-          <w:trHeight w:val="503"/>
+          <w:trHeight w:val="944"/>
         </w:trPr>
         <w:tc>
           <w:tcPr>
-            <w:tcW w:w="2254" w:type="dxa"/>
+            <w:tcW w:w="3455" w:type="dxa"/>
             <w:shd w:val="clear" w:color="auto" w:fill="D9E2F3" w:themeFill="accent1" w:themeFillTint="33"/>
             <w:vAlign w:val="center"/>
           </w:tcPr>
@@ -1624,7 +2296,7 @@
         </w:tc>
         <w:tc>
           <w:tcPr>
-            <w:tcW w:w="1852" w:type="dxa"/>
+            <w:tcW w:w="2838" w:type="dxa"/>
             <w:shd w:val="clear" w:color="auto" w:fill="D9E2F3" w:themeFill="accent1" w:themeFillTint="33"/>
             <w:vAlign w:val="center"/>
           </w:tcPr>
@@ -1653,7 +2325,7 @@
         </w:tc>
         <w:tc>
           <w:tcPr>
-            <w:tcW w:w="2656" w:type="dxa"/>
+            <w:tcW w:w="5326" w:type="dxa"/>
             <w:shd w:val="clear" w:color="auto" w:fill="D9E2F3" w:themeFill="accent1" w:themeFillTint="33"/>
             <w:vAlign w:val="center"/>
           </w:tcPr>
@@ -1682,7 +2354,7 @@
         </w:tc>
         <w:tc>
           <w:tcPr>
-            <w:tcW w:w="2254" w:type="dxa"/>
+            <w:tcW w:w="2200" w:type="dxa"/>
             <w:shd w:val="clear" w:color="auto" w:fill="D9E2F3" w:themeFill="accent1" w:themeFillTint="33"/>
             <w:vAlign w:val="center"/>
           </w:tcPr>
@@ -1722,11 +2394,11 @@
       </w:tr>
       <w:tr>
         <w:trPr>
-          <w:trHeight w:val="503"/>
+          <w:trHeight w:val="2118"/>
         </w:trPr>
         <w:tc>
           <w:tcPr>
-            <w:tcW w:w="2254" w:type="dxa"/>
+            <w:tcW w:w="3455" w:type="dxa"/>
             <w:shd w:val="clear" w:color="auto" w:fill="auto"/>
           </w:tcPr>
           <w:p>
@@ -1734,8 +2406,6 @@
               <w:spacing w:line="276" w:lineRule="auto"/>
               <w:rPr>
                 <w:rFonts w:ascii="Times New Roman" w:hAnsi="Times New Roman" w:cs="Times New Roman"/>
-                <w:b/>
-                <w:bCs/>
                 <w:sz w:val="20"/>
                 <w:szCs w:val="20"/>
               </w:rPr>
@@ -1747,7 +2417,25 @@
                 <w:szCs w:val="20"/>
               </w:rPr>
               <w:lastRenderedPageBreak/>
-              <w:t>Define area of interest (aoi)</w:t>
+              <w:t>Define area of interest (</w:t>
+            </w:r>
+            <w:proofErr w:type="spellStart"/>
+            <w:r>
+              <w:rPr>
+                <w:rFonts w:ascii="Times New Roman" w:hAnsi="Times New Roman" w:cs="Times New Roman"/>
+                <w:sz w:val="20"/>
+                <w:szCs w:val="20"/>
+              </w:rPr>
+              <w:t>aoi</w:t>
+            </w:r>
+            <w:proofErr w:type="spellEnd"/>
+            <w:r>
+              <w:rPr>
+                <w:rFonts w:ascii="Times New Roman" w:hAnsi="Times New Roman" w:cs="Times New Roman"/>
+                <w:sz w:val="20"/>
+                <w:szCs w:val="20"/>
+              </w:rPr>
+              <w:t>)</w:t>
             </w:r>
             <w:r>
               <w:rPr>
@@ -1774,10 +2462,119 @@
               <w:t>)</w:t>
             </w:r>
           </w:p>
-        </w:tc>
-        <w:tc>
-          <w:tcPr>
-            <w:tcW w:w="1852" w:type="dxa"/>
+          <w:p>
+            <w:pPr>
+              <w:spacing w:line="276" w:lineRule="auto"/>
+              <w:rPr>
+                <w:rFonts w:ascii="Times New Roman" w:hAnsi="Times New Roman" w:cs="Times New Roman"/>
+                <w:sz w:val="20"/>
+                <w:szCs w:val="20"/>
+              </w:rPr>
+            </w:pPr>
+          </w:p>
+          <w:p>
+            <w:pPr>
+              <w:spacing w:line="276" w:lineRule="auto"/>
+              <w:rPr>
+                <w:rFonts w:ascii="Times New Roman" w:hAnsi="Times New Roman" w:cs="Times New Roman"/>
+                <w:sz w:val="20"/>
+                <w:szCs w:val="20"/>
+              </w:rPr>
+            </w:pPr>
+            <w:r>
+              <w:rPr>
+                <w:rFonts w:ascii="Times New Roman" w:hAnsi="Times New Roman" w:cs="Times New Roman"/>
+                <w:sz w:val="20"/>
+                <w:szCs w:val="20"/>
+              </w:rPr>
+              <w:t>Maximum and minimum values for LAT/LONG; four coordinates used to make square:</w:t>
+            </w:r>
+            <w:r>
+              <w:rPr>
+                <w:rFonts w:ascii="Times New Roman" w:hAnsi="Times New Roman" w:cs="Times New Roman"/>
+                <w:sz w:val="20"/>
+                <w:szCs w:val="20"/>
+              </w:rPr>
+              <w:br/>
+              <w:t>(</w:t>
+            </w:r>
+            <w:proofErr w:type="spellStart"/>
+            <w:r>
+              <w:rPr>
+                <w:rFonts w:ascii="Times New Roman" w:hAnsi="Times New Roman" w:cs="Times New Roman"/>
+                <w:sz w:val="20"/>
+                <w:szCs w:val="20"/>
+              </w:rPr>
+              <w:t>bbxmin</w:t>
+            </w:r>
+            <w:proofErr w:type="spellEnd"/>
+            <w:r>
+              <w:rPr>
+                <w:rFonts w:ascii="Times New Roman" w:hAnsi="Times New Roman" w:cs="Times New Roman"/>
+                <w:sz w:val="20"/>
+                <w:szCs w:val="20"/>
+              </w:rPr>
+              <w:t xml:space="preserve">, </w:t>
+            </w:r>
+            <w:proofErr w:type="spellStart"/>
+            <w:r>
+              <w:rPr>
+                <w:rFonts w:ascii="Times New Roman" w:hAnsi="Times New Roman" w:cs="Times New Roman"/>
+                <w:sz w:val="20"/>
+                <w:szCs w:val="20"/>
+              </w:rPr>
+              <w:t>bbxmax</w:t>
+            </w:r>
+            <w:proofErr w:type="spellEnd"/>
+            <w:r>
+              <w:rPr>
+                <w:rFonts w:ascii="Times New Roman" w:hAnsi="Times New Roman" w:cs="Times New Roman"/>
+                <w:sz w:val="20"/>
+                <w:szCs w:val="20"/>
+              </w:rPr>
+              <w:t xml:space="preserve">, </w:t>
+            </w:r>
+            <w:proofErr w:type="spellStart"/>
+            <w:r>
+              <w:rPr>
+                <w:rFonts w:ascii="Times New Roman" w:hAnsi="Times New Roman" w:cs="Times New Roman"/>
+                <w:sz w:val="20"/>
+                <w:szCs w:val="20"/>
+              </w:rPr>
+              <w:t>bbymin</w:t>
+            </w:r>
+            <w:proofErr w:type="spellEnd"/>
+            <w:r>
+              <w:rPr>
+                <w:rFonts w:ascii="Times New Roman" w:hAnsi="Times New Roman" w:cs="Times New Roman"/>
+                <w:sz w:val="20"/>
+                <w:szCs w:val="20"/>
+              </w:rPr>
+              <w:t xml:space="preserve">, </w:t>
+            </w:r>
+            <w:proofErr w:type="spellStart"/>
+            <w:r>
+              <w:rPr>
+                <w:rFonts w:ascii="Times New Roman" w:hAnsi="Times New Roman" w:cs="Times New Roman"/>
+                <w:sz w:val="20"/>
+                <w:szCs w:val="20"/>
+              </w:rPr>
+              <w:t>bbymax</w:t>
+            </w:r>
+            <w:proofErr w:type="spellEnd"/>
+            <w:r>
+              <w:rPr>
+                <w:rFonts w:ascii="Times New Roman" w:hAnsi="Times New Roman" w:cs="Times New Roman"/>
+                <w:sz w:val="20"/>
+                <w:szCs w:val="20"/>
+              </w:rPr>
+              <w:t>)</w:t>
+            </w:r>
+          </w:p>
+        </w:tc>
+        <w:tc>
+          <w:tcPr>
+            <w:tcW w:w="2838" w:type="dxa"/>
             <w:shd w:val="clear" w:color="auto" w:fill="auto"/>
           </w:tcPr>
           <w:p>
@@ -1795,7 +2592,7 @@
         </w:tc>
         <w:tc>
           <w:tcPr>
-            <w:tcW w:w="2656" w:type="dxa"/>
+            <w:tcW w:w="5326" w:type="dxa"/>
             <w:shd w:val="clear" w:color="auto" w:fill="auto"/>
           </w:tcPr>
           <w:p>
@@ -1813,7 +2610,7 @@
         </w:tc>
         <w:tc>
           <w:tcPr>
-            <w:tcW w:w="2254" w:type="dxa"/>
+            <w:tcW w:w="2200" w:type="dxa"/>
             <w:shd w:val="clear" w:color="auto" w:fill="auto"/>
           </w:tcPr>
           <w:p>
@@ -1876,11 +2673,11 @@
       </w:tr>
       <w:tr>
         <w:trPr>
-          <w:trHeight w:val="503"/>
+          <w:trHeight w:val="1124"/>
         </w:trPr>
         <w:tc>
           <w:tcPr>
-            <w:tcW w:w="2254" w:type="dxa"/>
+            <w:tcW w:w="3455" w:type="dxa"/>
             <w:shd w:val="clear" w:color="auto" w:fill="auto"/>
           </w:tcPr>
           <w:p>
@@ -1900,63 +2697,434 @@
                 <w:sz w:val="20"/>
                 <w:szCs w:val="20"/>
               </w:rPr>
-              <w:t>Transform aoi into polygon</w:t>
-            </w:r>
-          </w:p>
-        </w:tc>
-        <w:tc>
-          <w:tcPr>
-            <w:tcW w:w="1852" w:type="dxa"/>
+              <w:t xml:space="preserve">Transform </w:t>
+            </w:r>
+            <w:proofErr w:type="spellStart"/>
+            <w:r>
+              <w:rPr>
+                <w:rFonts w:ascii="Times New Roman" w:hAnsi="Times New Roman" w:cs="Times New Roman"/>
+                <w:sz w:val="20"/>
+                <w:szCs w:val="20"/>
+              </w:rPr>
+              <w:t>aoi</w:t>
+            </w:r>
+            <w:proofErr w:type="spellEnd"/>
+            <w:r>
+              <w:rPr>
+                <w:rFonts w:ascii="Times New Roman" w:hAnsi="Times New Roman" w:cs="Times New Roman"/>
+                <w:sz w:val="20"/>
+                <w:szCs w:val="20"/>
+              </w:rPr>
+              <w:t xml:space="preserve"> into polygon</w:t>
+            </w:r>
+          </w:p>
+        </w:tc>
+        <w:tc>
+          <w:tcPr>
+            <w:tcW w:w="2838" w:type="dxa"/>
             <w:shd w:val="clear" w:color="auto" w:fill="auto"/>
           </w:tcPr>
           <w:p>
             <w:pPr>
               <w:spacing w:line="276" w:lineRule="auto"/>
               <w:rPr>
-                <w:rFonts w:ascii="Times New Roman" w:hAnsi="Times New Roman" w:cs="Times New Roman"/>
-                <w:b/>
-                <w:bCs/>
-                <w:sz w:val="20"/>
-                <w:szCs w:val="20"/>
-              </w:rPr>
-            </w:pPr>
-            <w:r>
-              <w:rPr>
-                <w:rFonts w:ascii="Times New Roman" w:hAnsi="Times New Roman" w:cs="Times New Roman"/>
-                <w:sz w:val="20"/>
-                <w:szCs w:val="20"/>
-              </w:rPr>
-              <w:t>“rgee”</w:t>
-            </w:r>
-          </w:p>
-        </w:tc>
-        <w:tc>
-          <w:tcPr>
-            <w:tcW w:w="2656" w:type="dxa"/>
+                <w:rFonts w:ascii="Courier New" w:hAnsi="Courier New" w:cs="Courier New"/>
+                <w:b/>
+                <w:bCs/>
+                <w:sz w:val="20"/>
+                <w:szCs w:val="20"/>
+              </w:rPr>
+            </w:pPr>
+            <w:proofErr w:type="spellStart"/>
+            <w:r>
+              <w:rPr>
+                <w:rFonts w:ascii="Courier New" w:hAnsi="Courier New" w:cs="Courier New"/>
+                <w:sz w:val="20"/>
+                <w:szCs w:val="20"/>
+              </w:rPr>
+              <w:t>rgee</w:t>
+            </w:r>
+            <w:proofErr w:type="spellEnd"/>
+          </w:p>
+        </w:tc>
+        <w:tc>
+          <w:tcPr>
+            <w:tcW w:w="5326" w:type="dxa"/>
             <w:shd w:val="clear" w:color="auto" w:fill="auto"/>
           </w:tcPr>
           <w:p>
             <w:pPr>
               <w:spacing w:line="276" w:lineRule="auto"/>
               <w:rPr>
-                <w:rFonts w:ascii="Times New Roman" w:hAnsi="Times New Roman" w:cs="Times New Roman"/>
-                <w:sz w:val="20"/>
-                <w:szCs w:val="20"/>
-              </w:rPr>
-            </w:pPr>
-            <w:r>
-              <w:rPr>
-                <w:rFonts w:ascii="Times New Roman" w:hAnsi="Times New Roman" w:cs="Times New Roman"/>
-                <w:sz w:val="20"/>
-                <w:szCs w:val="20"/>
-              </w:rPr>
-              <w:t>“ee$Geometry$Polygon()”</w:t>
-            </w:r>
-          </w:p>
-        </w:tc>
-        <w:tc>
-          <w:tcPr>
-            <w:tcW w:w="2254" w:type="dxa"/>
+                <w:rFonts w:ascii="Courier New" w:hAnsi="Courier New" w:cs="Courier New"/>
+                <w:sz w:val="20"/>
+                <w:szCs w:val="20"/>
+              </w:rPr>
+            </w:pPr>
+            <w:proofErr w:type="spellStart"/>
+            <w:r>
+              <w:rPr>
+                <w:rFonts w:ascii="Courier New" w:hAnsi="Courier New" w:cs="Courier New"/>
+                <w:sz w:val="20"/>
+                <w:szCs w:val="20"/>
+              </w:rPr>
+              <w:t>ee$Geometry$</w:t>
+            </w:r>
+            <w:proofErr w:type="gramStart"/>
+            <w:r>
+              <w:rPr>
+                <w:rFonts w:ascii="Courier New" w:hAnsi="Courier New" w:cs="Courier New"/>
+                <w:sz w:val="20"/>
+                <w:szCs w:val="20"/>
+              </w:rPr>
+              <w:t>Polygon</w:t>
+            </w:r>
+            <w:proofErr w:type="spellEnd"/>
+            <w:r>
+              <w:rPr>
+                <w:rFonts w:ascii="Courier New" w:hAnsi="Courier New" w:cs="Courier New"/>
+                <w:sz w:val="20"/>
+                <w:szCs w:val="20"/>
+              </w:rPr>
+              <w:t>(</w:t>
+            </w:r>
+            <w:proofErr w:type="gramEnd"/>
+          </w:p>
+          <w:p>
+            <w:pPr>
+              <w:spacing w:line="276" w:lineRule="auto"/>
+              <w:rPr>
+                <w:rFonts w:ascii="Courier New" w:hAnsi="Courier New" w:cs="Courier New"/>
+                <w:color w:val="4472C4" w:themeColor="accent1"/>
+                <w:sz w:val="20"/>
+                <w:szCs w:val="20"/>
+              </w:rPr>
+            </w:pPr>
+            <w:r>
+              <w:rPr>
+                <w:rFonts w:ascii="Courier New" w:hAnsi="Courier New" w:cs="Courier New"/>
+                <w:sz w:val="20"/>
+                <w:szCs w:val="20"/>
+              </w:rPr>
+              <w:t xml:space="preserve">   </w:t>
+            </w:r>
+            <w:r>
+              <w:rPr>
+                <w:rFonts w:ascii="Courier New" w:hAnsi="Courier New" w:cs="Courier New"/>
+                <w:color w:val="4472C4" w:themeColor="accent1"/>
+                <w:sz w:val="20"/>
+                <w:szCs w:val="20"/>
+              </w:rPr>
+              <w:t xml:space="preserve">cords </w:t>
+            </w:r>
+            <w:r>
+              <w:rPr>
+                <w:rFonts w:ascii="Courier New" w:hAnsi="Courier New" w:cs="Courier New"/>
+                <w:color w:val="4472C4" w:themeColor="accent1"/>
+                <w:sz w:val="20"/>
+                <w:szCs w:val="20"/>
+              </w:rPr>
+              <w:t>=</w:t>
+            </w:r>
+            <w:r>
+              <w:rPr>
+                <w:rFonts w:ascii="Courier New" w:hAnsi="Courier New" w:cs="Courier New"/>
+                <w:color w:val="4472C4" w:themeColor="accent1"/>
+                <w:sz w:val="20"/>
+                <w:szCs w:val="20"/>
+              </w:rPr>
+              <w:t xml:space="preserve"> </w:t>
+            </w:r>
+            <w:r>
+              <w:rPr>
+                <w:rFonts w:ascii="Courier New" w:hAnsi="Courier New" w:cs="Courier New"/>
+                <w:color w:val="4472C4" w:themeColor="accent1"/>
+                <w:sz w:val="20"/>
+                <w:szCs w:val="20"/>
+              </w:rPr>
+              <w:t>list</w:t>
+            </w:r>
+            <w:r>
+              <w:rPr>
+                <w:rFonts w:ascii="Courier New" w:hAnsi="Courier New" w:cs="Courier New"/>
+                <w:color w:val="4472C4" w:themeColor="accent1"/>
+                <w:sz w:val="20"/>
+                <w:szCs w:val="20"/>
+              </w:rPr>
+              <w:t xml:space="preserve"> </w:t>
+            </w:r>
+            <w:r>
+              <w:rPr>
+                <w:rFonts w:ascii="Courier New" w:hAnsi="Courier New" w:cs="Courier New"/>
+                <w:color w:val="4472C4" w:themeColor="accent1"/>
+                <w:sz w:val="20"/>
+                <w:szCs w:val="20"/>
+              </w:rPr>
+              <w:t>(</w:t>
+            </w:r>
+            <w:proofErr w:type="gramStart"/>
+            <w:r>
+              <w:rPr>
+                <w:rFonts w:ascii="Courier New" w:hAnsi="Courier New" w:cs="Courier New"/>
+                <w:color w:val="4472C4" w:themeColor="accent1"/>
+                <w:sz w:val="20"/>
+                <w:szCs w:val="20"/>
+              </w:rPr>
+              <w:t>c(</w:t>
+            </w:r>
+            <w:proofErr w:type="spellStart"/>
+            <w:proofErr w:type="gramEnd"/>
+            <w:r>
+              <w:rPr>
+                <w:rFonts w:ascii="Courier New" w:hAnsi="Courier New" w:cs="Courier New"/>
+                <w:color w:val="4472C4" w:themeColor="accent1"/>
+                <w:sz w:val="20"/>
+                <w:szCs w:val="20"/>
+              </w:rPr>
+              <w:t>bbxmin</w:t>
+            </w:r>
+            <w:proofErr w:type="spellEnd"/>
+            <w:r>
+              <w:rPr>
+                <w:rFonts w:ascii="Courier New" w:hAnsi="Courier New" w:cs="Courier New"/>
+                <w:color w:val="4472C4" w:themeColor="accent1"/>
+                <w:sz w:val="20"/>
+                <w:szCs w:val="20"/>
+              </w:rPr>
+              <w:t xml:space="preserve">, </w:t>
+            </w:r>
+            <w:proofErr w:type="spellStart"/>
+            <w:r>
+              <w:rPr>
+                <w:rFonts w:ascii="Courier New" w:hAnsi="Courier New" w:cs="Courier New"/>
+                <w:color w:val="4472C4" w:themeColor="accent1"/>
+                <w:sz w:val="20"/>
+                <w:szCs w:val="20"/>
+              </w:rPr>
+              <w:t>bbymax</w:t>
+            </w:r>
+            <w:proofErr w:type="spellEnd"/>
+            <w:r>
+              <w:rPr>
+                <w:rFonts w:ascii="Courier New" w:hAnsi="Courier New" w:cs="Courier New"/>
+                <w:color w:val="4472C4" w:themeColor="accent1"/>
+                <w:sz w:val="20"/>
+                <w:szCs w:val="20"/>
+              </w:rPr>
+              <w:t xml:space="preserve">), </w:t>
+            </w:r>
+            <w:r>
+              <w:rPr>
+                <w:rFonts w:ascii="Courier New" w:hAnsi="Courier New" w:cs="Courier New"/>
+                <w:color w:val="4472C4" w:themeColor="accent1"/>
+                <w:sz w:val="20"/>
+                <w:szCs w:val="20"/>
+              </w:rPr>
+              <w:t xml:space="preserve">    </w:t>
+            </w:r>
+          </w:p>
+          <w:p>
+            <w:pPr>
+              <w:spacing w:line="276" w:lineRule="auto"/>
+              <w:rPr>
+                <w:rFonts w:ascii="Courier New" w:hAnsi="Courier New" w:cs="Courier New"/>
+                <w:color w:val="4472C4" w:themeColor="accent1"/>
+                <w:sz w:val="20"/>
+                <w:szCs w:val="20"/>
+              </w:rPr>
+            </w:pPr>
+            <w:r>
+              <w:rPr>
+                <w:rFonts w:ascii="Courier New" w:hAnsi="Courier New" w:cs="Courier New"/>
+                <w:color w:val="4472C4" w:themeColor="accent1"/>
+                <w:sz w:val="20"/>
+                <w:szCs w:val="20"/>
+              </w:rPr>
+              <w:t xml:space="preserve">   </w:t>
+            </w:r>
+            <w:proofErr w:type="gramStart"/>
+            <w:r>
+              <w:rPr>
+                <w:rFonts w:ascii="Courier New" w:hAnsi="Courier New" w:cs="Courier New"/>
+                <w:color w:val="4472C4" w:themeColor="accent1"/>
+                <w:sz w:val="20"/>
+                <w:szCs w:val="20"/>
+              </w:rPr>
+              <w:t>c(</w:t>
+            </w:r>
+            <w:proofErr w:type="spellStart"/>
+            <w:proofErr w:type="gramEnd"/>
+            <w:r>
+              <w:rPr>
+                <w:rFonts w:ascii="Courier New" w:hAnsi="Courier New" w:cs="Courier New"/>
+                <w:color w:val="4472C4" w:themeColor="accent1"/>
+                <w:sz w:val="20"/>
+                <w:szCs w:val="20"/>
+              </w:rPr>
+              <w:t>bbxmax</w:t>
+            </w:r>
+            <w:proofErr w:type="spellEnd"/>
+            <w:r>
+              <w:rPr>
+                <w:rFonts w:ascii="Courier New" w:hAnsi="Courier New" w:cs="Courier New"/>
+                <w:color w:val="4472C4" w:themeColor="accent1"/>
+                <w:sz w:val="20"/>
+                <w:szCs w:val="20"/>
+              </w:rPr>
+              <w:t xml:space="preserve">, </w:t>
+            </w:r>
+            <w:proofErr w:type="spellStart"/>
+            <w:r>
+              <w:rPr>
+                <w:rFonts w:ascii="Courier New" w:hAnsi="Courier New" w:cs="Courier New"/>
+                <w:color w:val="4472C4" w:themeColor="accent1"/>
+                <w:sz w:val="20"/>
+                <w:szCs w:val="20"/>
+              </w:rPr>
+              <w:t>bbymax</w:t>
+            </w:r>
+            <w:proofErr w:type="spellEnd"/>
+            <w:r>
+              <w:rPr>
+                <w:rFonts w:ascii="Courier New" w:hAnsi="Courier New" w:cs="Courier New"/>
+                <w:color w:val="4472C4" w:themeColor="accent1"/>
+                <w:sz w:val="20"/>
+                <w:szCs w:val="20"/>
+              </w:rPr>
+              <w:t>), c(</w:t>
+            </w:r>
+            <w:proofErr w:type="spellStart"/>
+            <w:r>
+              <w:rPr>
+                <w:rFonts w:ascii="Courier New" w:hAnsi="Courier New" w:cs="Courier New"/>
+                <w:color w:val="4472C4" w:themeColor="accent1"/>
+                <w:sz w:val="20"/>
+                <w:szCs w:val="20"/>
+              </w:rPr>
+              <w:t>bbxmax</w:t>
+            </w:r>
+            <w:proofErr w:type="spellEnd"/>
+            <w:r>
+              <w:rPr>
+                <w:rFonts w:ascii="Courier New" w:hAnsi="Courier New" w:cs="Courier New"/>
+                <w:color w:val="4472C4" w:themeColor="accent1"/>
+                <w:sz w:val="20"/>
+                <w:szCs w:val="20"/>
+              </w:rPr>
+              <w:t xml:space="preserve">, </w:t>
+            </w:r>
+            <w:proofErr w:type="spellStart"/>
+            <w:r>
+              <w:rPr>
+                <w:rFonts w:ascii="Courier New" w:hAnsi="Courier New" w:cs="Courier New"/>
+                <w:color w:val="4472C4" w:themeColor="accent1"/>
+                <w:sz w:val="20"/>
+                <w:szCs w:val="20"/>
+              </w:rPr>
+              <w:t>bbymin</w:t>
+            </w:r>
+            <w:proofErr w:type="spellEnd"/>
+            <w:r>
+              <w:rPr>
+                <w:rFonts w:ascii="Courier New" w:hAnsi="Courier New" w:cs="Courier New"/>
+                <w:color w:val="4472C4" w:themeColor="accent1"/>
+                <w:sz w:val="20"/>
+                <w:szCs w:val="20"/>
+              </w:rPr>
+              <w:t xml:space="preserve">), </w:t>
+            </w:r>
+            <w:r>
+              <w:rPr>
+                <w:rFonts w:ascii="Courier New" w:hAnsi="Courier New" w:cs="Courier New"/>
+                <w:color w:val="4472C4" w:themeColor="accent1"/>
+                <w:sz w:val="20"/>
+                <w:szCs w:val="20"/>
+              </w:rPr>
+              <w:t xml:space="preserve"> </w:t>
+            </w:r>
+          </w:p>
+          <w:p>
+            <w:pPr>
+              <w:spacing w:line="276" w:lineRule="auto"/>
+              <w:rPr>
+                <w:rFonts w:ascii="Courier New" w:hAnsi="Courier New" w:cs="Courier New"/>
+                <w:sz w:val="20"/>
+                <w:szCs w:val="20"/>
+              </w:rPr>
+            </w:pPr>
+            <w:r>
+              <w:rPr>
+                <w:rFonts w:ascii="Courier New" w:hAnsi="Courier New" w:cs="Courier New"/>
+                <w:color w:val="4472C4" w:themeColor="accent1"/>
+                <w:sz w:val="20"/>
+                <w:szCs w:val="20"/>
+              </w:rPr>
+              <w:t xml:space="preserve">   </w:t>
+            </w:r>
+            <w:proofErr w:type="gramStart"/>
+            <w:r>
+              <w:rPr>
+                <w:rFonts w:ascii="Courier New" w:hAnsi="Courier New" w:cs="Courier New"/>
+                <w:color w:val="4472C4" w:themeColor="accent1"/>
+                <w:sz w:val="20"/>
+                <w:szCs w:val="20"/>
+              </w:rPr>
+              <w:t>c(</w:t>
+            </w:r>
+            <w:proofErr w:type="spellStart"/>
+            <w:proofErr w:type="gramEnd"/>
+            <w:r>
+              <w:rPr>
+                <w:rFonts w:ascii="Courier New" w:hAnsi="Courier New" w:cs="Courier New"/>
+                <w:color w:val="4472C4" w:themeColor="accent1"/>
+                <w:sz w:val="20"/>
+                <w:szCs w:val="20"/>
+              </w:rPr>
+              <w:t>bbxmin</w:t>
+            </w:r>
+            <w:proofErr w:type="spellEnd"/>
+            <w:r>
+              <w:rPr>
+                <w:rFonts w:ascii="Courier New" w:hAnsi="Courier New" w:cs="Courier New"/>
+                <w:color w:val="4472C4" w:themeColor="accent1"/>
+                <w:sz w:val="20"/>
+                <w:szCs w:val="20"/>
+              </w:rPr>
+              <w:t xml:space="preserve">, </w:t>
+            </w:r>
+            <w:proofErr w:type="spellStart"/>
+            <w:r>
+              <w:rPr>
+                <w:rFonts w:ascii="Courier New" w:hAnsi="Courier New" w:cs="Courier New"/>
+                <w:color w:val="4472C4" w:themeColor="accent1"/>
+                <w:sz w:val="20"/>
+                <w:szCs w:val="20"/>
+              </w:rPr>
+              <w:t>bbymin</w:t>
+            </w:r>
+            <w:proofErr w:type="spellEnd"/>
+            <w:r>
+              <w:rPr>
+                <w:rFonts w:ascii="Courier New" w:hAnsi="Courier New" w:cs="Courier New"/>
+                <w:color w:val="4472C4" w:themeColor="accent1"/>
+                <w:sz w:val="20"/>
+                <w:szCs w:val="20"/>
+              </w:rPr>
+              <w:t>))</w:t>
+            </w:r>
+            <w:r>
+              <w:rPr>
+                <w:rFonts w:ascii="Courier New" w:hAnsi="Courier New" w:cs="Courier New"/>
+                <w:sz w:val="20"/>
+                <w:szCs w:val="20"/>
+              </w:rPr>
+              <w:t>)</w:t>
+            </w:r>
+          </w:p>
+        </w:tc>
+        <w:tc>
+          <w:tcPr>
+            <w:tcW w:w="2200" w:type="dxa"/>
             <w:shd w:val="clear" w:color="auto" w:fill="auto"/>
           </w:tcPr>
           <w:p>
@@ -2068,6 +3236,17 @@
           <w:szCs w:val="20"/>
           <w:u w:val="single"/>
         </w:rPr>
+        <w:t xml:space="preserve">Landsat 8 data: </w:t>
+      </w:r>
+      <w:r>
+        <w:rPr>
+          <w:rFonts w:ascii="Times New Roman" w:hAnsi="Times New Roman" w:cs="Times New Roman"/>
+          <w:b/>
+          <w:bCs/>
+          <w:sz w:val="20"/>
+          <w:szCs w:val="20"/>
+          <w:u w:val="single"/>
+        </w:rPr>
         <w:t>Read in Landsat 8 (LS8) Tier 1 dataset</w:t>
       </w:r>
       <w:r>
@@ -2098,7 +3277,25 @@
           <w:szCs w:val="20"/>
           <w:highlight w:val="yellow"/>
         </w:rPr>
-        <w:t>Not sure how data was accessed</w:t>
+        <w:t xml:space="preserve">Not sure how data was </w:t>
+      </w:r>
+      <w:r>
+        <w:rPr>
+          <w:rFonts w:ascii="Times New Roman" w:hAnsi="Times New Roman" w:cs="Times New Roman"/>
+          <w:sz w:val="20"/>
+          <w:szCs w:val="20"/>
+          <w:highlight w:val="yellow"/>
+        </w:rPr>
+        <w:t>accessed</w:t>
+      </w:r>
+      <w:r>
+        <w:rPr>
+          <w:rFonts w:ascii="Times New Roman" w:hAnsi="Times New Roman" w:cs="Times New Roman"/>
+          <w:sz w:val="20"/>
+          <w:szCs w:val="20"/>
+          <w:highlight w:val="yellow"/>
+        </w:rPr>
+        <w:t>?</w:t>
       </w:r>
     </w:p>
     <w:p>
@@ -2118,18 +3315,18 @@
         <w:tblLook w:val="04A0" w:firstRow="1" w:lastRow="0" w:firstColumn="1" w:lastColumn="0" w:noHBand="0" w:noVBand="1"/>
       </w:tblPr>
       <w:tblGrid>
-        <w:gridCol w:w="2254"/>
-        <w:gridCol w:w="1852"/>
-        <w:gridCol w:w="2656"/>
-        <w:gridCol w:w="2254"/>
+        <w:gridCol w:w="3456"/>
+        <w:gridCol w:w="2840"/>
+        <w:gridCol w:w="5323"/>
+        <w:gridCol w:w="2205"/>
       </w:tblGrid>
       <w:tr>
         <w:trPr>
-          <w:trHeight w:val="503"/>
+          <w:trHeight w:val="822"/>
         </w:trPr>
         <w:tc>
           <w:tcPr>
-            <w:tcW w:w="2254" w:type="dxa"/>
+            <w:tcW w:w="3456" w:type="dxa"/>
             <w:shd w:val="clear" w:color="auto" w:fill="D9E2F3" w:themeFill="accent1" w:themeFillTint="33"/>
             <w:vAlign w:val="center"/>
           </w:tcPr>
@@ -2158,7 +3355,7 @@
         </w:tc>
         <w:tc>
           <w:tcPr>
-            <w:tcW w:w="1852" w:type="dxa"/>
+            <w:tcW w:w="2840" w:type="dxa"/>
             <w:shd w:val="clear" w:color="auto" w:fill="D9E2F3" w:themeFill="accent1" w:themeFillTint="33"/>
             <w:vAlign w:val="center"/>
           </w:tcPr>
@@ -2187,7 +3384,7 @@
         </w:tc>
         <w:tc>
           <w:tcPr>
-            <w:tcW w:w="2656" w:type="dxa"/>
+            <w:tcW w:w="5323" w:type="dxa"/>
             <w:shd w:val="clear" w:color="auto" w:fill="D9E2F3" w:themeFill="accent1" w:themeFillTint="33"/>
             <w:vAlign w:val="center"/>
           </w:tcPr>
@@ -2216,7 +3413,7 @@
         </w:tc>
         <w:tc>
           <w:tcPr>
-            <w:tcW w:w="2254" w:type="dxa"/>
+            <w:tcW w:w="2205" w:type="dxa"/>
             <w:shd w:val="clear" w:color="auto" w:fill="D9E2F3" w:themeFill="accent1" w:themeFillTint="33"/>
             <w:vAlign w:val="center"/>
           </w:tcPr>
@@ -2256,11 +3453,11 @@
       </w:tr>
       <w:tr>
         <w:trPr>
-          <w:trHeight w:val="503"/>
+          <w:trHeight w:val="690"/>
         </w:trPr>
         <w:tc>
           <w:tcPr>
-            <w:tcW w:w="2254" w:type="dxa"/>
+            <w:tcW w:w="3456" w:type="dxa"/>
             <w:shd w:val="clear" w:color="auto" w:fill="auto"/>
           </w:tcPr>
           <w:p>
@@ -2286,77 +3483,106 @@
         </w:tc>
         <w:tc>
           <w:tcPr>
-            <w:tcW w:w="1852" w:type="dxa"/>
+            <w:tcW w:w="2840" w:type="dxa"/>
             <w:shd w:val="clear" w:color="auto" w:fill="auto"/>
           </w:tcPr>
           <w:p>
             <w:pPr>
               <w:spacing w:line="276" w:lineRule="auto"/>
               <w:rPr>
-                <w:rFonts w:ascii="Times New Roman" w:hAnsi="Times New Roman" w:cs="Times New Roman"/>
-                <w:b/>
-                <w:bCs/>
-                <w:sz w:val="20"/>
-                <w:szCs w:val="20"/>
-              </w:rPr>
-            </w:pPr>
-            <w:r>
-              <w:rPr>
-                <w:rFonts w:ascii="Times New Roman" w:hAnsi="Times New Roman" w:cs="Times New Roman"/>
-                <w:sz w:val="20"/>
-                <w:szCs w:val="20"/>
-              </w:rPr>
-              <w:t>“rgee”</w:t>
-            </w:r>
-          </w:p>
-        </w:tc>
-        <w:tc>
-          <w:tcPr>
-            <w:tcW w:w="2656" w:type="dxa"/>
+                <w:rFonts w:ascii="Courier New" w:hAnsi="Courier New" w:cs="Courier New"/>
+                <w:b/>
+                <w:bCs/>
+                <w:sz w:val="20"/>
+                <w:szCs w:val="20"/>
+              </w:rPr>
+            </w:pPr>
+            <w:proofErr w:type="spellStart"/>
+            <w:r>
+              <w:rPr>
+                <w:rFonts w:ascii="Courier New" w:hAnsi="Courier New" w:cs="Courier New"/>
+                <w:sz w:val="20"/>
+                <w:szCs w:val="20"/>
+              </w:rPr>
+              <w:t>rgee</w:t>
+            </w:r>
+            <w:proofErr w:type="spellEnd"/>
+          </w:p>
+        </w:tc>
+        <w:tc>
+          <w:tcPr>
+            <w:tcW w:w="5323" w:type="dxa"/>
             <w:shd w:val="clear" w:color="auto" w:fill="auto"/>
           </w:tcPr>
           <w:p>
             <w:pPr>
               <w:spacing w:line="276" w:lineRule="auto"/>
               <w:rPr>
-                <w:rFonts w:ascii="Times New Roman" w:hAnsi="Times New Roman" w:cs="Times New Roman"/>
-                <w:sz w:val="20"/>
-                <w:szCs w:val="20"/>
-              </w:rPr>
-            </w:pPr>
-            <w:r>
-              <w:rPr>
-                <w:rFonts w:ascii="Times New Roman" w:hAnsi="Times New Roman" w:cs="Times New Roman"/>
-                <w:sz w:val="20"/>
-                <w:szCs w:val="20"/>
-              </w:rPr>
-              <w:t>“ee$Image</w:t>
-            </w:r>
-          </w:p>
-          <w:p>
-            <w:pPr>
-              <w:spacing w:line="276" w:lineRule="auto"/>
-              <w:rPr>
-                <w:rFonts w:ascii="Times New Roman" w:hAnsi="Times New Roman" w:cs="Times New Roman"/>
-                <w:b/>
-                <w:bCs/>
-                <w:sz w:val="20"/>
-                <w:szCs w:val="20"/>
-              </w:rPr>
-            </w:pPr>
-            <w:r>
-              <w:rPr>
-                <w:rFonts w:ascii="Times New Roman" w:hAnsi="Times New Roman" w:cs="Times New Roman"/>
-                <w:sz w:val="20"/>
-                <w:szCs w:val="20"/>
-              </w:rPr>
-              <w:t>Collection()”</w:t>
-            </w:r>
-          </w:p>
-        </w:tc>
-        <w:tc>
-          <w:tcPr>
-            <w:tcW w:w="2254" w:type="dxa"/>
+                <w:rFonts w:ascii="Courier New" w:hAnsi="Courier New" w:cs="Courier New"/>
+                <w:sz w:val="20"/>
+                <w:szCs w:val="20"/>
+              </w:rPr>
+            </w:pPr>
+            <w:proofErr w:type="spellStart"/>
+            <w:r>
+              <w:rPr>
+                <w:rFonts w:ascii="Courier New" w:hAnsi="Courier New" w:cs="Courier New"/>
+                <w:sz w:val="20"/>
+                <w:szCs w:val="20"/>
+              </w:rPr>
+              <w:t>ee$ImageCollection</w:t>
+            </w:r>
+            <w:proofErr w:type="spellEnd"/>
+            <w:r>
+              <w:rPr>
+                <w:rFonts w:ascii="Courier New" w:hAnsi="Courier New" w:cs="Courier New"/>
+                <w:sz w:val="20"/>
+                <w:szCs w:val="20"/>
+              </w:rPr>
+              <w:t>(</w:t>
+            </w:r>
+            <w:proofErr w:type="spellStart"/>
+            <w:r>
+              <w:rPr>
+                <w:rFonts w:ascii="Courier New" w:hAnsi="Courier New" w:cs="Courier New"/>
+                <w:color w:val="4472C4" w:themeColor="accent1"/>
+                <w:sz w:val="20"/>
+                <w:szCs w:val="20"/>
+              </w:rPr>
+              <w:t>landsat</w:t>
+            </w:r>
+            <w:r>
+              <w:rPr>
+                <w:rFonts w:ascii="Courier New" w:hAnsi="Courier New" w:cs="Courier New"/>
+                <w:color w:val="4472C4" w:themeColor="accent1"/>
+                <w:sz w:val="20"/>
+                <w:szCs w:val="20"/>
+              </w:rPr>
+              <w:t>_</w:t>
+            </w:r>
+            <w:r>
+              <w:rPr>
+                <w:rFonts w:ascii="Courier New" w:hAnsi="Courier New" w:cs="Courier New"/>
+                <w:color w:val="4472C4" w:themeColor="accent1"/>
+                <w:sz w:val="20"/>
+                <w:szCs w:val="20"/>
+              </w:rPr>
+              <w:t>data</w:t>
+            </w:r>
+            <w:proofErr w:type="spellEnd"/>
+            <w:r>
+              <w:rPr>
+                <w:rFonts w:ascii="Courier New" w:hAnsi="Courier New" w:cs="Courier New"/>
+                <w:sz w:val="20"/>
+                <w:szCs w:val="20"/>
+              </w:rPr>
+              <w:t>)</w:t>
+            </w:r>
+          </w:p>
+        </w:tc>
+        <w:tc>
+          <w:tcPr>
+            <w:tcW w:w="2205" w:type="dxa"/>
             <w:shd w:val="clear" w:color="auto" w:fill="auto"/>
           </w:tcPr>
           <w:p>
@@ -2404,11 +3630,11 @@
       </w:tr>
       <w:tr>
         <w:trPr>
-          <w:trHeight w:val="503"/>
+          <w:trHeight w:val="700"/>
         </w:trPr>
         <w:tc>
           <w:tcPr>
-            <w:tcW w:w="2254" w:type="dxa"/>
+            <w:tcW w:w="3456" w:type="dxa"/>
             <w:shd w:val="clear" w:color="auto" w:fill="auto"/>
           </w:tcPr>
           <w:p>
@@ -2428,73 +3654,92 @@
                 <w:sz w:val="20"/>
                 <w:szCs w:val="20"/>
               </w:rPr>
-              <w:t xml:space="preserve">Filter LS8 data by aoi </w:t>
-            </w:r>
-          </w:p>
-        </w:tc>
-        <w:tc>
-          <w:tcPr>
-            <w:tcW w:w="1852" w:type="dxa"/>
+              <w:t xml:space="preserve">Filter LS8 data by </w:t>
+            </w:r>
+            <w:proofErr w:type="spellStart"/>
+            <w:r>
+              <w:rPr>
+                <w:rFonts w:ascii="Times New Roman" w:hAnsi="Times New Roman" w:cs="Times New Roman"/>
+                <w:sz w:val="20"/>
+                <w:szCs w:val="20"/>
+              </w:rPr>
+              <w:t>aoi</w:t>
+            </w:r>
+            <w:proofErr w:type="spellEnd"/>
+            <w:r>
+              <w:rPr>
+                <w:rFonts w:ascii="Times New Roman" w:hAnsi="Times New Roman" w:cs="Times New Roman"/>
+                <w:sz w:val="20"/>
+                <w:szCs w:val="20"/>
+              </w:rPr>
+              <w:t xml:space="preserve"> </w:t>
+            </w:r>
+          </w:p>
+        </w:tc>
+        <w:tc>
+          <w:tcPr>
+            <w:tcW w:w="2840" w:type="dxa"/>
             <w:shd w:val="clear" w:color="auto" w:fill="auto"/>
           </w:tcPr>
           <w:p>
             <w:pPr>
               <w:spacing w:line="276" w:lineRule="auto"/>
               <w:rPr>
-                <w:rFonts w:ascii="Times New Roman" w:hAnsi="Times New Roman" w:cs="Times New Roman"/>
-                <w:b/>
-                <w:bCs/>
-                <w:sz w:val="20"/>
-                <w:szCs w:val="20"/>
-              </w:rPr>
-            </w:pPr>
-          </w:p>
-        </w:tc>
-        <w:tc>
-          <w:tcPr>
-            <w:tcW w:w="2656" w:type="dxa"/>
+                <w:rFonts w:ascii="Courier New" w:hAnsi="Courier New" w:cs="Courier New"/>
+                <w:b/>
+                <w:bCs/>
+                <w:sz w:val="20"/>
+                <w:szCs w:val="20"/>
+              </w:rPr>
+            </w:pPr>
+          </w:p>
+        </w:tc>
+        <w:tc>
+          <w:tcPr>
+            <w:tcW w:w="5323" w:type="dxa"/>
             <w:shd w:val="clear" w:color="auto" w:fill="auto"/>
           </w:tcPr>
           <w:p>
             <w:pPr>
               <w:spacing w:line="276" w:lineRule="auto"/>
               <w:rPr>
-                <w:rFonts w:ascii="Times New Roman" w:hAnsi="Times New Roman" w:cs="Times New Roman"/>
-                <w:sz w:val="20"/>
-                <w:szCs w:val="20"/>
-              </w:rPr>
-            </w:pPr>
-            <w:r>
-              <w:rPr>
-                <w:rFonts w:ascii="Times New Roman" w:hAnsi="Times New Roman" w:cs="Times New Roman"/>
-                <w:sz w:val="20"/>
-                <w:szCs w:val="20"/>
-              </w:rPr>
-              <w:t>“ls8$filter</w:t>
-            </w:r>
-          </w:p>
-          <w:p>
-            <w:pPr>
-              <w:spacing w:line="276" w:lineRule="auto"/>
-              <w:rPr>
-                <w:rFonts w:ascii="Times New Roman" w:hAnsi="Times New Roman" w:cs="Times New Roman"/>
-                <w:sz w:val="20"/>
-                <w:szCs w:val="20"/>
-              </w:rPr>
-            </w:pPr>
-            <w:r>
-              <w:rPr>
-                <w:rFonts w:ascii="Times New Roman" w:hAnsi="Times New Roman" w:cs="Times New Roman"/>
-                <w:sz w:val="20"/>
-                <w:szCs w:val="20"/>
-              </w:rPr>
-              <w:t>Bounds(aoi)”</w:t>
-            </w:r>
-          </w:p>
-        </w:tc>
-        <w:tc>
-          <w:tcPr>
-            <w:tcW w:w="2254" w:type="dxa"/>
+                <w:rFonts w:ascii="Courier New" w:hAnsi="Courier New" w:cs="Courier New"/>
+                <w:sz w:val="20"/>
+                <w:szCs w:val="20"/>
+              </w:rPr>
+            </w:pPr>
+            <w:r>
+              <w:rPr>
+                <w:rFonts w:ascii="Courier New" w:hAnsi="Courier New" w:cs="Courier New"/>
+                <w:sz w:val="20"/>
+                <w:szCs w:val="20"/>
+              </w:rPr>
+              <w:t>ls8$filterBounds(</w:t>
+            </w:r>
+            <w:proofErr w:type="spellStart"/>
+            <w:r>
+              <w:rPr>
+                <w:rFonts w:ascii="Courier New" w:hAnsi="Courier New" w:cs="Courier New"/>
+                <w:color w:val="4472C4" w:themeColor="accent1"/>
+                <w:sz w:val="20"/>
+                <w:szCs w:val="20"/>
+              </w:rPr>
+              <w:t>aoi</w:t>
+            </w:r>
+            <w:proofErr w:type="spellEnd"/>
+            <w:r>
+              <w:rPr>
+                <w:rFonts w:ascii="Courier New" w:hAnsi="Courier New" w:cs="Courier New"/>
+                <w:sz w:val="20"/>
+                <w:szCs w:val="20"/>
+              </w:rPr>
+              <w:t>)</w:t>
+            </w:r>
+          </w:p>
+        </w:tc>
+        <w:tc>
+          <w:tcPr>
+            <w:tcW w:w="2205" w:type="dxa"/>
             <w:shd w:val="clear" w:color="auto" w:fill="auto"/>
           </w:tcPr>
           <w:p>
@@ -2542,11 +3787,11 @@
       </w:tr>
       <w:tr>
         <w:trPr>
-          <w:trHeight w:val="503"/>
+          <w:trHeight w:val="697"/>
         </w:trPr>
         <w:tc>
           <w:tcPr>
-            <w:tcW w:w="2254" w:type="dxa"/>
+            <w:tcW w:w="3456" w:type="dxa"/>
             <w:shd w:val="clear" w:color="auto" w:fill="auto"/>
           </w:tcPr>
           <w:p>
@@ -2572,67 +3817,116 @@
         </w:tc>
         <w:tc>
           <w:tcPr>
-            <w:tcW w:w="1852" w:type="dxa"/>
+            <w:tcW w:w="2840" w:type="dxa"/>
             <w:shd w:val="clear" w:color="auto" w:fill="auto"/>
           </w:tcPr>
           <w:p>
             <w:pPr>
               <w:spacing w:line="276" w:lineRule="auto"/>
               <w:rPr>
-                <w:rFonts w:ascii="Times New Roman" w:hAnsi="Times New Roman" w:cs="Times New Roman"/>
-                <w:b/>
-                <w:bCs/>
-                <w:sz w:val="20"/>
-                <w:szCs w:val="20"/>
-              </w:rPr>
-            </w:pPr>
-          </w:p>
-        </w:tc>
-        <w:tc>
-          <w:tcPr>
-            <w:tcW w:w="2656" w:type="dxa"/>
+                <w:rFonts w:ascii="Courier New" w:hAnsi="Courier New" w:cs="Courier New"/>
+                <w:b/>
+                <w:bCs/>
+                <w:sz w:val="20"/>
+                <w:szCs w:val="20"/>
+              </w:rPr>
+            </w:pPr>
+          </w:p>
+        </w:tc>
+        <w:tc>
+          <w:tcPr>
+            <w:tcW w:w="5323" w:type="dxa"/>
             <w:shd w:val="clear" w:color="auto" w:fill="auto"/>
           </w:tcPr>
           <w:p>
             <w:pPr>
               <w:spacing w:line="276" w:lineRule="auto"/>
               <w:rPr>
-                <w:rFonts w:ascii="Times New Roman" w:hAnsi="Times New Roman" w:cs="Times New Roman"/>
-                <w:sz w:val="20"/>
-                <w:szCs w:val="20"/>
-              </w:rPr>
-            </w:pPr>
-            <w:r>
-              <w:rPr>
-                <w:rFonts w:ascii="Times New Roman" w:hAnsi="Times New Roman" w:cs="Times New Roman"/>
+                <w:rFonts w:ascii="Courier New" w:hAnsi="Courier New" w:cs="Courier New"/>
+                <w:sz w:val="20"/>
+                <w:szCs w:val="20"/>
+              </w:rPr>
+            </w:pPr>
+            <w:proofErr w:type="spellStart"/>
+            <w:r>
+              <w:rPr>
+                <w:rFonts w:ascii="Courier New" w:hAnsi="Courier New" w:cs="Courier New"/>
                 <w:sz w:val="20"/>
                 <w:szCs w:val="20"/>
               </w:rPr>
               <w:t>spatialFiltered$</w:t>
             </w:r>
-          </w:p>
-          <w:p>
-            <w:pPr>
-              <w:spacing w:line="276" w:lineRule="auto"/>
-              <w:rPr>
-                <w:rFonts w:ascii="Times New Roman" w:hAnsi="Times New Roman" w:cs="Times New Roman"/>
-                <w:sz w:val="20"/>
-                <w:szCs w:val="20"/>
-              </w:rPr>
-            </w:pPr>
-            <w:r>
-              <w:rPr>
-                <w:rFonts w:ascii="Times New Roman" w:hAnsi="Times New Roman" w:cs="Times New Roman"/>
-                <w:sz w:val="20"/>
-                <w:szCs w:val="20"/>
-              </w:rPr>
-              <w:t>filterDate('2018-06-01', '2018-09-30')</w:t>
-            </w:r>
-          </w:p>
-        </w:tc>
-        <w:tc>
-          <w:tcPr>
-            <w:tcW w:w="2254" w:type="dxa"/>
+            <w:proofErr w:type="gramStart"/>
+            <w:r>
+              <w:rPr>
+                <w:rFonts w:ascii="Courier New" w:hAnsi="Courier New" w:cs="Courier New"/>
+                <w:sz w:val="20"/>
+                <w:szCs w:val="20"/>
+              </w:rPr>
+              <w:t>filterDate</w:t>
+            </w:r>
+            <w:proofErr w:type="spellEnd"/>
+            <w:r>
+              <w:rPr>
+                <w:rFonts w:ascii="Courier New" w:hAnsi="Courier New" w:cs="Courier New"/>
+                <w:sz w:val="20"/>
+                <w:szCs w:val="20"/>
+              </w:rPr>
+              <w:t>(</w:t>
+            </w:r>
+            <w:proofErr w:type="gramEnd"/>
+          </w:p>
+          <w:p>
+            <w:pPr>
+              <w:spacing w:line="276" w:lineRule="auto"/>
+              <w:rPr>
+                <w:rFonts w:ascii="Courier New" w:hAnsi="Courier New" w:cs="Courier New"/>
+                <w:sz w:val="20"/>
+                <w:szCs w:val="20"/>
+              </w:rPr>
+            </w:pPr>
+            <w:r>
+              <w:rPr>
+                <w:rFonts w:ascii="Courier New" w:hAnsi="Courier New" w:cs="Courier New"/>
+                <w:color w:val="4472C4" w:themeColor="accent1"/>
+                <w:sz w:val="20"/>
+                <w:szCs w:val="20"/>
+              </w:rPr>
+              <w:t xml:space="preserve">   </w:t>
+            </w:r>
+            <w:r>
+              <w:rPr>
+                <w:rFonts w:ascii="Courier New" w:hAnsi="Courier New" w:cs="Courier New"/>
+                <w:color w:val="4472C4" w:themeColor="accent1"/>
+                <w:sz w:val="20"/>
+                <w:szCs w:val="20"/>
+              </w:rPr>
+              <w:t>date(s)_</w:t>
+            </w:r>
+            <w:proofErr w:type="spellStart"/>
+            <w:r>
+              <w:rPr>
+                <w:rFonts w:ascii="Courier New" w:hAnsi="Courier New" w:cs="Courier New"/>
+                <w:color w:val="4472C4" w:themeColor="accent1"/>
+                <w:sz w:val="20"/>
+                <w:szCs w:val="20"/>
+              </w:rPr>
+              <w:t>of_interest</w:t>
+            </w:r>
+            <w:proofErr w:type="spellEnd"/>
+            <w:r>
+              <w:rPr>
+                <w:rFonts w:ascii="Courier New" w:hAnsi="Courier New" w:cs="Courier New"/>
+                <w:sz w:val="20"/>
+                <w:szCs w:val="20"/>
+              </w:rPr>
+              <w:t>)</w:t>
+            </w:r>
+          </w:p>
+        </w:tc>
+        <w:tc>
+          <w:tcPr>
+            <w:tcW w:w="2205" w:type="dxa"/>
             <w:shd w:val="clear" w:color="auto" w:fill="auto"/>
           </w:tcPr>
           <w:p>
@@ -2715,6 +4009,17 @@
         <w:spacing w:line="276" w:lineRule="auto"/>
         <w:rPr>
           <w:rFonts w:ascii="Times New Roman" w:hAnsi="Times New Roman" w:cs="Times New Roman"/>
+          <w:sz w:val="20"/>
+          <w:szCs w:val="20"/>
+          <w:u w:val="single"/>
+        </w:rPr>
+      </w:pPr>
+    </w:p>
+    <w:p>
+      <w:pPr>
+        <w:spacing w:line="276" w:lineRule="auto"/>
+        <w:rPr>
+          <w:rFonts w:ascii="Times New Roman" w:hAnsi="Times New Roman" w:cs="Times New Roman"/>
           <w:b/>
           <w:bCs/>
           <w:sz w:val="20"/>
@@ -2731,6 +4036,7 @@
           <w:szCs w:val="20"/>
           <w:u w:val="single"/>
         </w:rPr>
+        <w:lastRenderedPageBreak/>
         <w:t xml:space="preserve">6. Create and apply </w:t>
       </w:r>
       <w:r>
@@ -2774,18 +4080,18 @@
         <w:tblLook w:val="04A0" w:firstRow="1" w:lastRow="0" w:firstColumn="1" w:lastColumn="0" w:noHBand="0" w:noVBand="1"/>
       </w:tblPr>
       <w:tblGrid>
-        <w:gridCol w:w="2254"/>
-        <w:gridCol w:w="1852"/>
-        <w:gridCol w:w="2656"/>
-        <w:gridCol w:w="2254"/>
+        <w:gridCol w:w="3458"/>
+        <w:gridCol w:w="2842"/>
+        <w:gridCol w:w="5319"/>
+        <w:gridCol w:w="2215"/>
       </w:tblGrid>
       <w:tr>
         <w:trPr>
-          <w:trHeight w:val="503"/>
+          <w:trHeight w:val="897"/>
         </w:trPr>
         <w:tc>
           <w:tcPr>
-            <w:tcW w:w="2254" w:type="dxa"/>
+            <w:tcW w:w="3458" w:type="dxa"/>
             <w:shd w:val="clear" w:color="auto" w:fill="D9E2F3" w:themeFill="accent1" w:themeFillTint="33"/>
             <w:vAlign w:val="center"/>
           </w:tcPr>
@@ -2814,7 +4120,7 @@
         </w:tc>
         <w:tc>
           <w:tcPr>
-            <w:tcW w:w="1852" w:type="dxa"/>
+            <w:tcW w:w="2842" w:type="dxa"/>
             <w:shd w:val="clear" w:color="auto" w:fill="D9E2F3" w:themeFill="accent1" w:themeFillTint="33"/>
             <w:vAlign w:val="center"/>
           </w:tcPr>
@@ -2843,7 +4149,7 @@
         </w:tc>
         <w:tc>
           <w:tcPr>
-            <w:tcW w:w="2656" w:type="dxa"/>
+            <w:tcW w:w="5319" w:type="dxa"/>
             <w:shd w:val="clear" w:color="auto" w:fill="D9E2F3" w:themeFill="accent1" w:themeFillTint="33"/>
             <w:vAlign w:val="center"/>
           </w:tcPr>
@@ -2872,7 +4178,7 @@
         </w:tc>
         <w:tc>
           <w:tcPr>
-            <w:tcW w:w="2254" w:type="dxa"/>
+            <w:tcW w:w="2215" w:type="dxa"/>
             <w:shd w:val="clear" w:color="auto" w:fill="D9E2F3" w:themeFill="accent1" w:themeFillTint="33"/>
             <w:vAlign w:val="center"/>
           </w:tcPr>
@@ -2912,11 +4218,11 @@
       </w:tr>
       <w:tr>
         <w:trPr>
-          <w:trHeight w:val="503"/>
+          <w:trHeight w:val="5298"/>
         </w:trPr>
         <w:tc>
           <w:tcPr>
-            <w:tcW w:w="2254" w:type="dxa"/>
+            <w:tcW w:w="3458" w:type="dxa"/>
             <w:shd w:val="clear" w:color="auto" w:fill="auto"/>
           </w:tcPr>
           <w:p>
@@ -2934,29 +4240,482 @@
                 <w:sz w:val="20"/>
                 <w:szCs w:val="20"/>
               </w:rPr>
-              <w:t>Create and apply cloud mask</w:t>
-            </w:r>
-            <w:r>
-              <w:rPr>
-                <w:rFonts w:ascii="Times New Roman" w:hAnsi="Times New Roman" w:cs="Times New Roman"/>
-                <w:sz w:val="20"/>
-                <w:szCs w:val="20"/>
-              </w:rPr>
+              <w:t>Create cloud mask</w:t>
+            </w:r>
+          </w:p>
+          <w:p>
+            <w:pPr>
+              <w:spacing w:line="276" w:lineRule="auto"/>
+              <w:rPr>
+                <w:rFonts w:ascii="Times New Roman" w:hAnsi="Times New Roman" w:cs="Times New Roman"/>
+                <w:sz w:val="20"/>
+                <w:szCs w:val="20"/>
+              </w:rPr>
+            </w:pPr>
+            <w:r>
+              <w:rPr>
+                <w:rFonts w:ascii="Times New Roman" w:hAnsi="Times New Roman" w:cs="Times New Roman"/>
+                <w:sz w:val="20"/>
+                <w:szCs w:val="20"/>
+              </w:rPr>
+              <w:t>(generate function)</w:t>
+            </w:r>
+          </w:p>
+        </w:tc>
+        <w:tc>
+          <w:tcPr>
+            <w:tcW w:w="2842" w:type="dxa"/>
+            <w:shd w:val="clear" w:color="auto" w:fill="auto"/>
+          </w:tcPr>
+          <w:p>
+            <w:pPr>
+              <w:pStyle w:val="HTMLPreformatted"/>
+              <w:textAlignment w:val="baseline"/>
+              <w:rPr>
+                <w:rFonts w:ascii="Consolas" w:hAnsi="Consolas" w:cs="Consolas"/>
+              </w:rPr>
+            </w:pPr>
+            <w:proofErr w:type="spellStart"/>
+            <w:r>
+              <w:rPr>
+                <w:rStyle w:val="HTMLCode"/>
+                <w:bdr w:val="none" w:sz="0" w:space="0" w:color="auto" w:frame="1"/>
+              </w:rPr>
+              <w:t>rgee</w:t>
+            </w:r>
+            <w:proofErr w:type="spellEnd"/>
+          </w:p>
+          <w:p>
+            <w:pPr>
+              <w:spacing w:line="276" w:lineRule="auto"/>
+              <w:rPr>
+                <w:rFonts w:ascii="Times New Roman" w:hAnsi="Times New Roman" w:cs="Times New Roman"/>
+                <w:sz w:val="20"/>
+                <w:szCs w:val="20"/>
+              </w:rPr>
+            </w:pPr>
+          </w:p>
+        </w:tc>
+        <w:tc>
+          <w:tcPr>
+            <w:tcW w:w="5319" w:type="dxa"/>
+            <w:shd w:val="clear" w:color="auto" w:fill="auto"/>
+          </w:tcPr>
+          <w:p>
+            <w:pPr>
+              <w:pStyle w:val="HTMLPreformatted"/>
+              <w:textAlignment w:val="baseline"/>
+            </w:pPr>
+            <w:proofErr w:type="spellStart"/>
+            <w:r>
+              <w:t>n</w:t>
+            </w:r>
+            <w:r>
+              <w:t>dvilowcloud</w:t>
+            </w:r>
+            <w:proofErr w:type="spellEnd"/>
+            <w:r>
+              <w:t xml:space="preserve"> &lt;- </w:t>
+            </w:r>
+          </w:p>
+          <w:p>
+            <w:pPr>
+              <w:pStyle w:val="HTMLPreformatted"/>
+              <w:textAlignment w:val="baseline"/>
+            </w:pPr>
+          </w:p>
+          <w:p>
+            <w:pPr>
+              <w:pStyle w:val="HTMLPreformatted"/>
+              <w:textAlignment w:val="baseline"/>
+            </w:pPr>
+            <w:r>
+              <w:t xml:space="preserve">   f</w:t>
+            </w:r>
+            <w:r>
+              <w:t>unction</w:t>
+            </w:r>
+            <w:r>
+              <w:t>(</w:t>
+            </w:r>
+            <w:r>
+              <w:rPr>
+                <w:color w:val="4472C4" w:themeColor="accent1"/>
+              </w:rPr>
+              <w:t>image</w:t>
+            </w:r>
+            <w:r>
+              <w:t>) {</w:t>
+            </w:r>
+          </w:p>
+          <w:p>
+            <w:pPr>
+              <w:pStyle w:val="HTMLPreformatted"/>
+              <w:textAlignment w:val="baseline"/>
+            </w:pPr>
+          </w:p>
+          <w:p>
+            <w:pPr>
+              <w:pStyle w:val="HTMLPreformatted"/>
+              <w:textAlignment w:val="baseline"/>
+              <w:rPr>
+                <w:color w:val="808080" w:themeColor="background1" w:themeShade="80"/>
+              </w:rPr>
+            </w:pPr>
+            <w:r>
+              <w:rPr>
+                <w:color w:val="808080" w:themeColor="background1" w:themeShade="80"/>
+              </w:rPr>
+              <w:t># Get a cloud score in [0, 100]</w:t>
+            </w:r>
+          </w:p>
+          <w:p>
+            <w:pPr>
+              <w:pStyle w:val="HTMLPreformatted"/>
+              <w:textAlignment w:val="baseline"/>
+            </w:pPr>
+            <w:r>
+              <w:rPr>
+                <w:color w:val="000000" w:themeColor="text1"/>
+              </w:rPr>
+              <w:t>c</w:t>
+            </w:r>
+            <w:r>
+              <w:rPr>
+                <w:color w:val="000000" w:themeColor="text1"/>
+              </w:rPr>
+              <w:t xml:space="preserve">loud </w:t>
+            </w:r>
+            <w:r>
+              <w:t xml:space="preserve">&lt;- </w:t>
+            </w:r>
+            <w:r>
               <w:t xml:space="preserve"> </w:t>
             </w:r>
-            <w:r>
-              <w:rPr>
-                <w:rFonts w:ascii="Times New Roman" w:hAnsi="Times New Roman" w:cs="Times New Roman"/>
-                <w:sz w:val="20"/>
-                <w:szCs w:val="20"/>
-              </w:rPr>
-              <w:t>(generate function)</w:t>
-            </w:r>
-          </w:p>
-        </w:tc>
-        <w:tc>
-          <w:tcPr>
-            <w:tcW w:w="1852" w:type="dxa"/>
+          </w:p>
+          <w:p>
+            <w:pPr>
+              <w:pStyle w:val="HTMLPreformatted"/>
+              <w:textAlignment w:val="baseline"/>
+            </w:pPr>
+            <w:r>
+              <w:t xml:space="preserve">  </w:t>
+            </w:r>
+            <w:proofErr w:type="spellStart"/>
+            <w:r>
+              <w:t>ee$Algorithims$landset$</w:t>
+            </w:r>
+            <w:proofErr w:type="gramStart"/>
+            <w:r>
+              <w:t>simpleCloudScore</w:t>
+            </w:r>
+            <w:proofErr w:type="spellEnd"/>
+            <w:r>
+              <w:t>(</w:t>
+            </w:r>
+            <w:proofErr w:type="gramEnd"/>
+          </w:p>
+          <w:p>
+            <w:pPr>
+              <w:pStyle w:val="HTMLPreformatted"/>
+              <w:textAlignment w:val="baseline"/>
+            </w:pPr>
+            <w:r>
+              <w:rPr>
+                <w:color w:val="4472C4" w:themeColor="accent1"/>
+              </w:rPr>
+              <w:t xml:space="preserve">  </w:t>
+            </w:r>
+            <w:proofErr w:type="gramStart"/>
+            <w:r>
+              <w:rPr>
+                <w:color w:val="4472C4" w:themeColor="accent1"/>
+              </w:rPr>
+              <w:t>image</w:t>
+            </w:r>
+            <w:r>
+              <w:t>)$</w:t>
+            </w:r>
+            <w:proofErr w:type="gramEnd"/>
+            <w:r>
+              <w:t>select(</w:t>
+            </w:r>
+            <w:r>
+              <w:rPr>
+                <w:color w:val="4472C4" w:themeColor="accent1"/>
+              </w:rPr>
+              <w:t>‘cloud’</w:t>
+            </w:r>
+            <w:r>
+              <w:t>)</w:t>
+            </w:r>
+          </w:p>
+          <w:p>
+            <w:pPr>
+              <w:pStyle w:val="HTMLPreformatted"/>
+              <w:textAlignment w:val="baseline"/>
+            </w:pPr>
+          </w:p>
+          <w:p>
+            <w:pPr>
+              <w:pStyle w:val="HTMLPreformatted"/>
+              <w:textAlignment w:val="baseline"/>
+              <w:rPr>
+                <w:color w:val="808080" w:themeColor="background1" w:themeShade="80"/>
+              </w:rPr>
+            </w:pPr>
+            <w:r>
+              <w:rPr>
+                <w:color w:val="808080" w:themeColor="background1" w:themeShade="80"/>
+              </w:rPr>
+              <w:t># Create a mask of cloudy pixels from an arbitrary threshold (20%)</w:t>
+            </w:r>
+          </w:p>
+          <w:p>
+            <w:pPr>
+              <w:pStyle w:val="HTMLPreformatted"/>
+              <w:textAlignment w:val="baseline"/>
+            </w:pPr>
+            <w:r>
+              <w:t>m</w:t>
+            </w:r>
+            <w:r>
+              <w:t xml:space="preserve">ask &lt;- </w:t>
+            </w:r>
+            <w:proofErr w:type="spellStart"/>
+            <w:r>
+              <w:t>cloud$</w:t>
+            </w:r>
+            <w:proofErr w:type="gramStart"/>
+            <w:r>
+              <w:t>lte</w:t>
+            </w:r>
+            <w:proofErr w:type="spellEnd"/>
+            <w:r>
+              <w:t>(</w:t>
+            </w:r>
+            <w:proofErr w:type="gramEnd"/>
+            <w:r>
+              <w:rPr>
+                <w:color w:val="4472C4" w:themeColor="accent1"/>
+              </w:rPr>
+              <w:t>20</w:t>
+            </w:r>
+            <w:r>
+              <w:t>)</w:t>
+            </w:r>
+          </w:p>
+          <w:p>
+            <w:pPr>
+              <w:pStyle w:val="HTMLPreformatted"/>
+              <w:textAlignment w:val="baseline"/>
+            </w:pPr>
+          </w:p>
+          <w:p>
+            <w:pPr>
+              <w:pStyle w:val="HTMLPreformatted"/>
+              <w:textAlignment w:val="baseline"/>
+              <w:rPr>
+                <w:color w:val="808080" w:themeColor="background1" w:themeShade="80"/>
+              </w:rPr>
+            </w:pPr>
+            <w:r>
+              <w:rPr>
+                <w:color w:val="808080" w:themeColor="background1" w:themeShade="80"/>
+              </w:rPr>
+              <w:t># Compute NDVI using inbuilt functions</w:t>
+            </w:r>
+          </w:p>
+          <w:p>
+            <w:pPr>
+              <w:pStyle w:val="HTMLPreformatted"/>
+              <w:textAlignment w:val="baseline"/>
+            </w:pPr>
+            <w:proofErr w:type="spellStart"/>
+            <w:r>
+              <w:t>nvdi</w:t>
+            </w:r>
+            <w:proofErr w:type="spellEnd"/>
+            <w:r>
+              <w:t xml:space="preserve"> &lt;-</w:t>
+            </w:r>
+          </w:p>
+          <w:p>
+            <w:pPr>
+              <w:pStyle w:val="HTMLPreformatted"/>
+              <w:textAlignment w:val="baseline"/>
+              <w:rPr>
+                <w:color w:val="4472C4" w:themeColor="accent1"/>
+              </w:rPr>
+            </w:pPr>
+            <w:r>
+              <w:t xml:space="preserve">   </w:t>
+            </w:r>
+            <w:proofErr w:type="spellStart"/>
+            <w:r>
+              <w:t>image$</w:t>
+            </w:r>
+            <w:proofErr w:type="gramStart"/>
+            <w:r>
+              <w:t>normalizedDifference</w:t>
+            </w:r>
+            <w:proofErr w:type="spellEnd"/>
+            <w:r>
+              <w:t>(</w:t>
+            </w:r>
+            <w:proofErr w:type="gramEnd"/>
+            <w:r>
+              <w:rPr>
+                <w:color w:val="4472C4" w:themeColor="accent1"/>
+              </w:rPr>
+              <w:t xml:space="preserve">c(‘B5’, </w:t>
+            </w:r>
+            <w:r>
+              <w:rPr>
+                <w:color w:val="4472C4" w:themeColor="accent1"/>
+              </w:rPr>
+              <w:t xml:space="preserve"> </w:t>
+            </w:r>
+          </w:p>
+          <w:p>
+            <w:pPr>
+              <w:pStyle w:val="HTMLPreformatted"/>
+              <w:textAlignment w:val="baseline"/>
+            </w:pPr>
+            <w:r>
+              <w:rPr>
+                <w:color w:val="4472C4" w:themeColor="accent1"/>
+              </w:rPr>
+              <w:t xml:space="preserve">   </w:t>
+            </w:r>
+            <w:r>
+              <w:rPr>
+                <w:color w:val="4472C4" w:themeColor="accent1"/>
+              </w:rPr>
+              <w:t>‘B4’</w:t>
+            </w:r>
+            <w:proofErr w:type="gramStart"/>
+            <w:r>
+              <w:rPr>
+                <w:color w:val="4472C4" w:themeColor="accent1"/>
+              </w:rPr>
+              <w:t>)</w:t>
+            </w:r>
+            <w:r>
+              <w:t>)$</w:t>
+            </w:r>
+            <w:proofErr w:type="gramEnd"/>
+            <w:r>
+              <w:t>rename(</w:t>
+            </w:r>
+            <w:r>
+              <w:rPr>
+                <w:color w:val="4472C4" w:themeColor="accent1"/>
+              </w:rPr>
+              <w:t>‘NDVI’</w:t>
+            </w:r>
+            <w:r>
+              <w:t>)</w:t>
+            </w:r>
+          </w:p>
+          <w:p>
+            <w:pPr>
+              <w:pStyle w:val="HTMLPreformatted"/>
+              <w:textAlignment w:val="baseline"/>
+            </w:pPr>
+          </w:p>
+          <w:p>
+            <w:pPr>
+              <w:pStyle w:val="HTMLPreformatted"/>
+              <w:textAlignment w:val="baseline"/>
+              <w:rPr>
+                <w:color w:val="808080" w:themeColor="background1" w:themeShade="80"/>
+              </w:rPr>
+            </w:pPr>
+            <w:r>
+              <w:rPr>
+                <w:color w:val="808080" w:themeColor="background1" w:themeShade="80"/>
+              </w:rPr>
+              <w:t># Return the masked image with an NDVI band</w:t>
+            </w:r>
+          </w:p>
+          <w:p>
+            <w:pPr>
+              <w:pStyle w:val="HTMLPreformatted"/>
+              <w:textAlignment w:val="baseline"/>
+              <w:rPr>
+                <w:color w:val="000000" w:themeColor="text1"/>
+              </w:rPr>
+            </w:pPr>
+            <w:proofErr w:type="spellStart"/>
+            <w:r>
+              <w:t>Image$addBands</w:t>
+            </w:r>
+            <w:proofErr w:type="spellEnd"/>
+            <w:r>
+              <w:t>(</w:t>
+            </w:r>
+            <w:proofErr w:type="spellStart"/>
+            <w:r>
+              <w:rPr>
+                <w:color w:val="4472C4" w:themeColor="accent1"/>
+              </w:rPr>
+              <w:t>ndvi</w:t>
+            </w:r>
+            <w:proofErr w:type="spellEnd"/>
+            <w:r>
+              <w:rPr>
+                <w:color w:val="000000" w:themeColor="text1"/>
+              </w:rPr>
+              <w:t>)$</w:t>
+            </w:r>
+            <w:proofErr w:type="spellStart"/>
+            <w:r>
+              <w:rPr>
+                <w:color w:val="000000" w:themeColor="text1"/>
+              </w:rPr>
+              <w:t>updateMask</w:t>
+            </w:r>
+            <w:proofErr w:type="spellEnd"/>
+            <w:r>
+              <w:rPr>
+                <w:color w:val="000000" w:themeColor="text1"/>
+              </w:rPr>
+              <w:t>(</w:t>
+            </w:r>
+            <w:r>
+              <w:rPr>
+                <w:color w:val="4472C4" w:themeColor="accent1"/>
+              </w:rPr>
+              <w:t>mask</w:t>
+            </w:r>
+            <w:r>
+              <w:rPr>
+                <w:color w:val="000000" w:themeColor="text1"/>
+              </w:rPr>
+              <w:t>)</w:t>
+            </w:r>
+          </w:p>
+          <w:p>
+            <w:pPr>
+              <w:pStyle w:val="HTMLPreformatted"/>
+              <w:textAlignment w:val="baseline"/>
+              <w:rPr>
+                <w:color w:val="000000" w:themeColor="text1"/>
+              </w:rPr>
+            </w:pPr>
+            <w:r>
+              <w:rPr>
+                <w:color w:val="000000" w:themeColor="text1"/>
+              </w:rPr>
+              <w:br/>
+              <w:t>}</w:t>
+            </w:r>
+          </w:p>
+        </w:tc>
+        <w:tc>
+          <w:tcPr>
+            <w:tcW w:w="2215" w:type="dxa"/>
             <w:shd w:val="clear" w:color="auto" w:fill="auto"/>
           </w:tcPr>
           <w:p>
@@ -2964,17 +4723,51 @@
               <w:spacing w:line="276" w:lineRule="auto"/>
               <w:rPr>
                 <w:rFonts w:ascii="Times New Roman" w:hAnsi="Times New Roman" w:cs="Times New Roman"/>
-                <w:b/>
-                <w:bCs/>
-                <w:sz w:val="20"/>
-                <w:szCs w:val="20"/>
-              </w:rPr>
-            </w:pPr>
-          </w:p>
-        </w:tc>
-        <w:tc>
-          <w:tcPr>
-            <w:tcW w:w="2656" w:type="dxa"/>
+                <w:sz w:val="20"/>
+                <w:szCs w:val="20"/>
+              </w:rPr>
+            </w:pPr>
+            <w:r>
+              <w:rPr>
+                <w:rFonts w:ascii="Times New Roman" w:hAnsi="Times New Roman" w:cs="Times New Roman"/>
+                <w:sz w:val="20"/>
+                <w:szCs w:val="20"/>
+              </w:rPr>
+              <w:t>Executed within R,</w:t>
+            </w:r>
+          </w:p>
+          <w:p>
+            <w:pPr>
+              <w:spacing w:line="276" w:lineRule="auto"/>
+              <w:rPr>
+                <w:rFonts w:ascii="Times New Roman" w:hAnsi="Times New Roman" w:cs="Times New Roman"/>
+                <w:b/>
+                <w:bCs/>
+                <w:sz w:val="20"/>
+                <w:szCs w:val="20"/>
+              </w:rPr>
+            </w:pPr>
+            <w:r>
+              <w:rPr>
+                <w:rFonts w:ascii="Times New Roman" w:hAnsi="Times New Roman" w:cs="Times New Roman"/>
+                <w:b/>
+                <w:bCs/>
+                <w:sz w:val="20"/>
+                <w:szCs w:val="20"/>
+                <w:highlight w:val="yellow"/>
+              </w:rPr>
+              <w:t>Performed using GEE</w:t>
+            </w:r>
+          </w:p>
+        </w:tc>
+      </w:tr>
+      <w:tr>
+        <w:trPr>
+          <w:trHeight w:val="684"/>
+        </w:trPr>
+        <w:tc>
+          <w:tcPr>
+            <w:tcW w:w="3458" w:type="dxa"/>
             <w:shd w:val="clear" w:color="auto" w:fill="auto"/>
           </w:tcPr>
           <w:p>
@@ -2982,17 +4775,39 @@
               <w:spacing w:line="276" w:lineRule="auto"/>
               <w:rPr>
                 <w:rFonts w:ascii="Times New Roman" w:hAnsi="Times New Roman" w:cs="Times New Roman"/>
-                <w:b/>
-                <w:bCs/>
-                <w:sz w:val="20"/>
-                <w:szCs w:val="20"/>
-              </w:rPr>
-            </w:pPr>
-          </w:p>
-        </w:tc>
-        <w:tc>
-          <w:tcPr>
-            <w:tcW w:w="2254" w:type="dxa"/>
+                <w:sz w:val="20"/>
+                <w:szCs w:val="20"/>
+              </w:rPr>
+            </w:pPr>
+            <w:r>
+              <w:rPr>
+                <w:rFonts w:ascii="Times New Roman" w:hAnsi="Times New Roman" w:cs="Times New Roman"/>
+                <w:sz w:val="20"/>
+                <w:szCs w:val="20"/>
+              </w:rPr>
+              <w:t xml:space="preserve">Apply </w:t>
+            </w:r>
+            <w:r>
+              <w:rPr>
+                <w:rFonts w:ascii="Times New Roman" w:hAnsi="Times New Roman" w:cs="Times New Roman"/>
+                <w:sz w:val="20"/>
+                <w:szCs w:val="20"/>
+              </w:rPr>
+              <w:t>cloud</w:t>
+            </w:r>
+            <w:r>
+              <w:rPr>
+                <w:rFonts w:ascii="Times New Roman" w:hAnsi="Times New Roman" w:cs="Times New Roman"/>
+                <w:sz w:val="20"/>
+                <w:szCs w:val="20"/>
+              </w:rPr>
+              <w:t xml:space="preserve"> mask </w:t>
+            </w:r>
+          </w:p>
+        </w:tc>
+        <w:tc>
+          <w:tcPr>
+            <w:tcW w:w="2842" w:type="dxa"/>
             <w:shd w:val="clear" w:color="auto" w:fill="auto"/>
           </w:tcPr>
           <w:p>
@@ -3000,6 +4815,115 @@
               <w:spacing w:line="276" w:lineRule="auto"/>
               <w:rPr>
                 <w:rFonts w:ascii="Times New Roman" w:hAnsi="Times New Roman" w:cs="Times New Roman"/>
+                <w:b/>
+                <w:bCs/>
+                <w:sz w:val="20"/>
+                <w:szCs w:val="20"/>
+              </w:rPr>
+            </w:pPr>
+          </w:p>
+        </w:tc>
+        <w:tc>
+          <w:tcPr>
+            <w:tcW w:w="5319" w:type="dxa"/>
+            <w:shd w:val="clear" w:color="auto" w:fill="auto"/>
+          </w:tcPr>
+          <w:p>
+            <w:pPr>
+              <w:spacing w:line="276" w:lineRule="auto"/>
+              <w:rPr>
+                <w:rFonts w:ascii="Courier New" w:hAnsi="Courier New" w:cs="Courier New"/>
+                <w:sz w:val="20"/>
+                <w:szCs w:val="20"/>
+              </w:rPr>
+            </w:pPr>
+            <w:proofErr w:type="spellStart"/>
+            <w:r>
+              <w:rPr>
+                <w:rFonts w:ascii="Courier New" w:hAnsi="Courier New" w:cs="Courier New"/>
+                <w:sz w:val="20"/>
+                <w:szCs w:val="20"/>
+              </w:rPr>
+              <w:t>cloudlessNDVI</w:t>
+            </w:r>
+            <w:proofErr w:type="spellEnd"/>
+            <w:r>
+              <w:rPr>
+                <w:rFonts w:ascii="Courier New" w:hAnsi="Courier New" w:cs="Courier New"/>
+                <w:sz w:val="20"/>
+                <w:szCs w:val="20"/>
+              </w:rPr>
+              <w:t xml:space="preserve"> = </w:t>
+            </w:r>
+          </w:p>
+          <w:p>
+            <w:pPr>
+              <w:spacing w:line="276" w:lineRule="auto"/>
+              <w:rPr>
+                <w:rFonts w:ascii="Courier New" w:hAnsi="Courier New" w:cs="Courier New"/>
+                <w:color w:val="000000" w:themeColor="text1"/>
+                <w:sz w:val="20"/>
+                <w:szCs w:val="20"/>
+              </w:rPr>
+            </w:pPr>
+            <w:r>
+              <w:rPr>
+                <w:rFonts w:ascii="Courier New" w:hAnsi="Courier New" w:cs="Courier New"/>
+                <w:sz w:val="20"/>
+                <w:szCs w:val="20"/>
+              </w:rPr>
+              <w:t xml:space="preserve">   </w:t>
+            </w:r>
+            <w:proofErr w:type="spellStart"/>
+            <w:r>
+              <w:rPr>
+                <w:rFonts w:ascii="Courier New" w:hAnsi="Courier New" w:cs="Courier New"/>
+                <w:sz w:val="20"/>
+                <w:szCs w:val="20"/>
+              </w:rPr>
+              <w:t>temporalFiltered$map</w:t>
+            </w:r>
+            <w:proofErr w:type="spellEnd"/>
+            <w:r>
+              <w:rPr>
+                <w:rFonts w:ascii="Courier New" w:hAnsi="Courier New" w:cs="Courier New"/>
+                <w:sz w:val="20"/>
+                <w:szCs w:val="20"/>
+              </w:rPr>
+              <w:t>(</w:t>
+            </w:r>
+            <w:proofErr w:type="spellStart"/>
+            <w:r>
+              <w:rPr>
+                <w:rFonts w:ascii="Courier New" w:hAnsi="Courier New" w:cs="Courier New"/>
+                <w:color w:val="4472C4" w:themeColor="accent1"/>
+                <w:sz w:val="20"/>
+                <w:szCs w:val="20"/>
+              </w:rPr>
+              <w:t>ndvilowcloud</w:t>
+            </w:r>
+            <w:proofErr w:type="spellEnd"/>
+            <w:r>
+              <w:rPr>
+                <w:rFonts w:ascii="Courier New" w:hAnsi="Courier New" w:cs="Courier New"/>
+                <w:color w:val="000000" w:themeColor="text1"/>
+                <w:sz w:val="20"/>
+                <w:szCs w:val="20"/>
+              </w:rPr>
+              <w:t>)</w:t>
+            </w:r>
+          </w:p>
+        </w:tc>
+        <w:tc>
+          <w:tcPr>
+            <w:tcW w:w="2215" w:type="dxa"/>
+            <w:shd w:val="clear" w:color="auto" w:fill="auto"/>
+          </w:tcPr>
+          <w:p>
+            <w:pPr>
+              <w:spacing w:line="276" w:lineRule="auto"/>
+              <w:rPr>
+                <w:rFonts w:ascii="Times New Roman" w:hAnsi="Times New Roman" w:cs="Times New Roman"/>
                 <w:sz w:val="20"/>
                 <w:szCs w:val="20"/>
               </w:rPr>
@@ -3018,22 +4942,35 @@
               <w:spacing w:line="276" w:lineRule="auto"/>
               <w:rPr>
                 <w:rFonts w:ascii="Times New Roman" w:hAnsi="Times New Roman" w:cs="Times New Roman"/>
-                <w:b/>
-                <w:bCs/>
-                <w:sz w:val="20"/>
-                <w:szCs w:val="20"/>
-              </w:rPr>
-            </w:pPr>
-            <w:r>
-              <w:rPr>
-                <w:rFonts w:ascii="Times New Roman" w:hAnsi="Times New Roman" w:cs="Times New Roman"/>
-                <w:b/>
-                <w:bCs/>
-                <w:sz w:val="20"/>
-                <w:szCs w:val="20"/>
-                <w:highlight w:val="yellow"/>
-              </w:rPr>
-              <w:t>Performed using GEE</w:t>
+                <w:sz w:val="20"/>
+                <w:szCs w:val="20"/>
+              </w:rPr>
+            </w:pPr>
+            <w:r>
+              <w:rPr>
+                <w:rFonts w:ascii="Times New Roman" w:hAnsi="Times New Roman" w:cs="Times New Roman"/>
+                <w:sz w:val="20"/>
+                <w:szCs w:val="20"/>
+              </w:rPr>
+              <w:t xml:space="preserve">Does </w:t>
+            </w:r>
+            <w:r>
+              <w:rPr>
+                <w:rFonts w:ascii="Times New Roman" w:hAnsi="Times New Roman" w:cs="Times New Roman"/>
+                <w:b/>
+                <w:bCs/>
+                <w:sz w:val="20"/>
+                <w:szCs w:val="20"/>
+              </w:rPr>
+              <w:t xml:space="preserve">not </w:t>
+            </w:r>
+            <w:r>
+              <w:rPr>
+                <w:rFonts w:ascii="Times New Roman" w:hAnsi="Times New Roman" w:cs="Times New Roman"/>
+                <w:sz w:val="20"/>
+                <w:szCs w:val="20"/>
+              </w:rPr>
+              <w:t>require GEE</w:t>
             </w:r>
           </w:p>
         </w:tc>
@@ -3093,7 +5030,7 @@
           <w:szCs w:val="20"/>
           <w:u w:val="single"/>
         </w:rPr>
-        <w:t>7</w:t>
+        <w:t xml:space="preserve">7. </w:t>
       </w:r>
       <w:r>
         <w:rPr>
@@ -3104,7 +5041,7 @@
           <w:szCs w:val="20"/>
           <w:u w:val="single"/>
         </w:rPr>
-        <w:t xml:space="preserve">. </w:t>
+        <w:t>N</w:t>
       </w:r>
       <w:r>
         <w:rPr>
@@ -3115,7 +5052,7 @@
           <w:szCs w:val="20"/>
           <w:u w:val="single"/>
         </w:rPr>
-        <w:t xml:space="preserve">Calculate </w:t>
+        <w:t>ormalised difference vegetation index (NDVI)</w:t>
       </w:r>
       <w:r>
         <w:rPr>
@@ -3126,7 +5063,7 @@
           <w:szCs w:val="20"/>
           <w:u w:val="single"/>
         </w:rPr>
-        <w:t xml:space="preserve">median </w:t>
+        <w:t>:</w:t>
       </w:r>
       <w:r>
         <w:rPr>
@@ -3137,7 +5074,7 @@
           <w:szCs w:val="20"/>
           <w:u w:val="single"/>
         </w:rPr>
-        <w:t>normalised difference vegetation index (</w:t>
+        <w:t xml:space="preserve"> </w:t>
       </w:r>
       <w:r>
         <w:rPr>
@@ -3148,7 +5085,7 @@
           <w:szCs w:val="20"/>
           <w:u w:val="single"/>
         </w:rPr>
-        <w:t>N</w:t>
+        <w:t xml:space="preserve">Calculate </w:t>
       </w:r>
       <w:r>
         <w:rPr>
@@ -3159,29 +5096,7 @@
           <w:szCs w:val="20"/>
           <w:u w:val="single"/>
         </w:rPr>
-        <w:t>DV</w:t>
-      </w:r>
-      <w:r>
-        <w:rPr>
-          <w:rFonts w:ascii="Times New Roman" w:hAnsi="Times New Roman" w:cs="Times New Roman"/>
-          <w:b/>
-          <w:bCs/>
-          <w:sz w:val="20"/>
-          <w:szCs w:val="20"/>
-          <w:u w:val="single"/>
-        </w:rPr>
-        <w:t>I</w:t>
-      </w:r>
-      <w:r>
-        <w:rPr>
-          <w:rFonts w:ascii="Times New Roman" w:hAnsi="Times New Roman" w:cs="Times New Roman"/>
-          <w:b/>
-          <w:bCs/>
-          <w:sz w:val="20"/>
-          <w:szCs w:val="20"/>
-          <w:u w:val="single"/>
-        </w:rPr>
-        <w:t>)</w:t>
+        <w:t>median NDVI</w:t>
       </w:r>
       <w:r>
         <w:rPr>
@@ -3215,18 +5130,18 @@
         <w:tblLook w:val="04A0" w:firstRow="1" w:lastRow="0" w:firstColumn="1" w:lastColumn="0" w:noHBand="0" w:noVBand="1"/>
       </w:tblPr>
       <w:tblGrid>
-        <w:gridCol w:w="2254"/>
-        <w:gridCol w:w="1852"/>
-        <w:gridCol w:w="2656"/>
-        <w:gridCol w:w="2254"/>
+        <w:gridCol w:w="3457"/>
+        <w:gridCol w:w="2839"/>
+        <w:gridCol w:w="5323"/>
+        <w:gridCol w:w="2208"/>
       </w:tblGrid>
       <w:tr>
         <w:trPr>
-          <w:trHeight w:val="503"/>
+          <w:trHeight w:val="1006"/>
         </w:trPr>
         <w:tc>
           <w:tcPr>
-            <w:tcW w:w="2254" w:type="dxa"/>
+            <w:tcW w:w="3457" w:type="dxa"/>
             <w:shd w:val="clear" w:color="auto" w:fill="D9E2F3" w:themeFill="accent1" w:themeFillTint="33"/>
             <w:vAlign w:val="center"/>
           </w:tcPr>
@@ -3249,13 +5164,14 @@
                 <w:sz w:val="20"/>
                 <w:szCs w:val="20"/>
               </w:rPr>
+              <w:lastRenderedPageBreak/>
               <w:t>Task</w:t>
             </w:r>
           </w:p>
         </w:tc>
         <w:tc>
           <w:tcPr>
-            <w:tcW w:w="1852" w:type="dxa"/>
+            <w:tcW w:w="2839" w:type="dxa"/>
             <w:shd w:val="clear" w:color="auto" w:fill="D9E2F3" w:themeFill="accent1" w:themeFillTint="33"/>
             <w:vAlign w:val="center"/>
           </w:tcPr>
@@ -3284,7 +5200,7 @@
         </w:tc>
         <w:tc>
           <w:tcPr>
-            <w:tcW w:w="2656" w:type="dxa"/>
+            <w:tcW w:w="5323" w:type="dxa"/>
             <w:shd w:val="clear" w:color="auto" w:fill="D9E2F3" w:themeFill="accent1" w:themeFillTint="33"/>
             <w:vAlign w:val="center"/>
           </w:tcPr>
@@ -3313,7 +5229,7 @@
         </w:tc>
         <w:tc>
           <w:tcPr>
-            <w:tcW w:w="2254" w:type="dxa"/>
+            <w:tcW w:w="2208" w:type="dxa"/>
             <w:shd w:val="clear" w:color="auto" w:fill="D9E2F3" w:themeFill="accent1" w:themeFillTint="33"/>
             <w:vAlign w:val="center"/>
           </w:tcPr>
@@ -3353,11 +5269,11 @@
       </w:tr>
       <w:tr>
         <w:trPr>
-          <w:trHeight w:val="503"/>
+          <w:trHeight w:val="685"/>
         </w:trPr>
         <w:tc>
           <w:tcPr>
-            <w:tcW w:w="2254" w:type="dxa"/>
+            <w:tcW w:w="3457" w:type="dxa"/>
             <w:shd w:val="clear" w:color="auto" w:fill="auto"/>
           </w:tcPr>
           <w:p>
@@ -3381,7 +5297,7 @@
         </w:tc>
         <w:tc>
           <w:tcPr>
-            <w:tcW w:w="1852" w:type="dxa"/>
+            <w:tcW w:w="2839" w:type="dxa"/>
             <w:shd w:val="clear" w:color="auto" w:fill="auto"/>
           </w:tcPr>
           <w:p>
@@ -3399,25 +5315,104 @@
         </w:tc>
         <w:tc>
           <w:tcPr>
-            <w:tcW w:w="2656" w:type="dxa"/>
+            <w:tcW w:w="5323" w:type="dxa"/>
             <w:shd w:val="clear" w:color="auto" w:fill="auto"/>
           </w:tcPr>
           <w:p>
             <w:pPr>
               <w:spacing w:line="276" w:lineRule="auto"/>
               <w:rPr>
-                <w:rFonts w:ascii="Times New Roman" w:hAnsi="Times New Roman" w:cs="Times New Roman"/>
-                <w:b/>
-                <w:bCs/>
-                <w:sz w:val="20"/>
-                <w:szCs w:val="20"/>
-              </w:rPr>
-            </w:pPr>
-          </w:p>
-        </w:tc>
-        <w:tc>
-          <w:tcPr>
-            <w:tcW w:w="2254" w:type="dxa"/>
+                <w:rFonts w:ascii="Courier New" w:hAnsi="Courier New" w:cs="Courier New"/>
+                <w:sz w:val="20"/>
+                <w:szCs w:val="20"/>
+              </w:rPr>
+            </w:pPr>
+            <w:proofErr w:type="spellStart"/>
+            <w:r>
+              <w:rPr>
+                <w:rFonts w:ascii="Courier New" w:hAnsi="Courier New" w:cs="Courier New"/>
+                <w:sz w:val="20"/>
+                <w:szCs w:val="20"/>
+              </w:rPr>
+              <w:t>medianimage</w:t>
+            </w:r>
+            <w:proofErr w:type="spellEnd"/>
+            <w:r>
+              <w:rPr>
+                <w:rFonts w:ascii="Courier New" w:hAnsi="Courier New" w:cs="Courier New"/>
+                <w:sz w:val="20"/>
+                <w:szCs w:val="20"/>
+              </w:rPr>
+              <w:t xml:space="preserve"> &lt;- </w:t>
+            </w:r>
+          </w:p>
+          <w:p>
+            <w:pPr>
+              <w:spacing w:line="276" w:lineRule="auto"/>
+              <w:rPr>
+                <w:rFonts w:ascii="Courier New" w:hAnsi="Courier New" w:cs="Courier New"/>
+                <w:sz w:val="20"/>
+                <w:szCs w:val="20"/>
+              </w:rPr>
+            </w:pPr>
+            <w:r>
+              <w:rPr>
+                <w:rFonts w:ascii="Courier New" w:hAnsi="Courier New" w:cs="Courier New"/>
+                <w:sz w:val="20"/>
+                <w:szCs w:val="20"/>
+              </w:rPr>
+              <w:t xml:space="preserve">   </w:t>
+            </w:r>
+            <w:proofErr w:type="spellStart"/>
+            <w:r>
+              <w:rPr>
+                <w:rFonts w:ascii="Courier New" w:hAnsi="Courier New" w:cs="Courier New"/>
+                <w:sz w:val="20"/>
+                <w:szCs w:val="20"/>
+              </w:rPr>
+              <w:t>cloudlessNDVI$median</w:t>
+            </w:r>
+            <w:proofErr w:type="spellEnd"/>
+            <w:proofErr w:type="gramStart"/>
+            <w:r>
+              <w:rPr>
+                <w:rFonts w:ascii="Courier New" w:hAnsi="Courier New" w:cs="Courier New"/>
+                <w:sz w:val="20"/>
+                <w:szCs w:val="20"/>
+              </w:rPr>
+              <w:t>()$</w:t>
+            </w:r>
+            <w:proofErr w:type="gramEnd"/>
+            <w:r>
+              <w:rPr>
+                <w:rFonts w:ascii="Courier New" w:hAnsi="Courier New" w:cs="Courier New"/>
+                <w:sz w:val="20"/>
+                <w:szCs w:val="20"/>
+              </w:rPr>
+              <w:t>select(</w:t>
+            </w:r>
+            <w:r>
+              <w:rPr>
+                <w:rFonts w:ascii="Courier New" w:hAnsi="Courier New" w:cs="Courier New"/>
+                <w:color w:val="4472C4" w:themeColor="accent1"/>
+                <w:sz w:val="20"/>
+                <w:szCs w:val="20"/>
+              </w:rPr>
+              <w:t>‘NDVI</w:t>
+            </w:r>
+            <w:r>
+              <w:rPr>
+                <w:rFonts w:ascii="Courier New" w:hAnsi="Courier New" w:cs="Courier New"/>
+                <w:sz w:val="20"/>
+                <w:szCs w:val="20"/>
+              </w:rPr>
+              <w:t>)</w:t>
+            </w:r>
+          </w:p>
+        </w:tc>
+        <w:tc>
+          <w:tcPr>
+            <w:tcW w:w="2208" w:type="dxa"/>
             <w:shd w:val="clear" w:color="auto" w:fill="auto"/>
           </w:tcPr>
           <w:p>
@@ -3465,11 +5460,11 @@
       </w:tr>
       <w:tr>
         <w:trPr>
-          <w:trHeight w:val="503"/>
+          <w:trHeight w:val="694"/>
         </w:trPr>
         <w:tc>
           <w:tcPr>
-            <w:tcW w:w="2254" w:type="dxa"/>
+            <w:tcW w:w="3457" w:type="dxa"/>
             <w:shd w:val="clear" w:color="auto" w:fill="auto"/>
           </w:tcPr>
           <w:p>
@@ -3489,13 +5484,23 @@
                 <w:sz w:val="20"/>
                 <w:szCs w:val="20"/>
               </w:rPr>
-              <w:t>Clip to aoi</w:t>
-            </w:r>
-          </w:p>
-        </w:tc>
-        <w:tc>
-          <w:tcPr>
-            <w:tcW w:w="1852" w:type="dxa"/>
+              <w:t xml:space="preserve">Clip to </w:t>
+            </w:r>
+            <w:proofErr w:type="spellStart"/>
+            <w:r>
+              <w:rPr>
+                <w:rFonts w:ascii="Times New Roman" w:hAnsi="Times New Roman" w:cs="Times New Roman"/>
+                <w:sz w:val="20"/>
+                <w:szCs w:val="20"/>
+              </w:rPr>
+              <w:t>aoi</w:t>
+            </w:r>
+            <w:proofErr w:type="spellEnd"/>
+          </w:p>
+        </w:tc>
+        <w:tc>
+          <w:tcPr>
+            <w:tcW w:w="2839" w:type="dxa"/>
             <w:shd w:val="clear" w:color="auto" w:fill="auto"/>
           </w:tcPr>
           <w:p>
@@ -3513,31 +5518,96 @@
         </w:tc>
         <w:tc>
           <w:tcPr>
-            <w:tcW w:w="2656" w:type="dxa"/>
+            <w:tcW w:w="5323" w:type="dxa"/>
             <w:shd w:val="clear" w:color="auto" w:fill="auto"/>
           </w:tcPr>
           <w:p>
             <w:pPr>
               <w:spacing w:line="276" w:lineRule="auto"/>
               <w:rPr>
-                <w:rFonts w:ascii="Times New Roman" w:hAnsi="Times New Roman" w:cs="Times New Roman"/>
-                <w:sz w:val="20"/>
-                <w:szCs w:val="20"/>
-              </w:rPr>
-            </w:pPr>
-            <w:r>
-              <w:rPr>
-                <w:rFonts w:ascii="Times New Roman" w:hAnsi="Times New Roman" w:cs="Times New Roman"/>
-                <w:sz w:val="20"/>
-                <w:szCs w:val="20"/>
-              </w:rPr>
-              <w:t>“clip()”</w:t>
-            </w:r>
-          </w:p>
-        </w:tc>
-        <w:tc>
-          <w:tcPr>
-            <w:tcW w:w="2254" w:type="dxa"/>
+                <w:rFonts w:ascii="Courier New" w:hAnsi="Courier New" w:cs="Courier New"/>
+                <w:sz w:val="20"/>
+                <w:szCs w:val="20"/>
+              </w:rPr>
+            </w:pPr>
+            <w:proofErr w:type="spellStart"/>
+            <w:r>
+              <w:rPr>
+                <w:rFonts w:ascii="Courier New" w:hAnsi="Courier New" w:cs="Courier New"/>
+                <w:sz w:val="20"/>
+                <w:szCs w:val="20"/>
+              </w:rPr>
+              <w:t>medianimage</w:t>
+            </w:r>
+            <w:proofErr w:type="spellEnd"/>
+            <w:r>
+              <w:rPr>
+                <w:rFonts w:ascii="Courier New" w:hAnsi="Courier New" w:cs="Courier New"/>
+                <w:sz w:val="20"/>
+                <w:szCs w:val="20"/>
+              </w:rPr>
+              <w:t xml:space="preserve"> &lt;-</w:t>
+            </w:r>
+          </w:p>
+          <w:p>
+            <w:pPr>
+              <w:spacing w:line="276" w:lineRule="auto"/>
+              <w:rPr>
+                <w:rFonts w:ascii="Courier New" w:hAnsi="Courier New" w:cs="Courier New"/>
+                <w:sz w:val="20"/>
+                <w:szCs w:val="20"/>
+              </w:rPr>
+            </w:pPr>
+            <w:r>
+              <w:rPr>
+                <w:rFonts w:ascii="Courier New" w:hAnsi="Courier New" w:cs="Courier New"/>
+                <w:sz w:val="20"/>
+                <w:szCs w:val="20"/>
+              </w:rPr>
+              <w:t xml:space="preserve">   </w:t>
+            </w:r>
+            <w:proofErr w:type="spellStart"/>
+            <w:r>
+              <w:rPr>
+                <w:rFonts w:ascii="Courier New" w:hAnsi="Courier New" w:cs="Courier New"/>
+                <w:sz w:val="20"/>
+                <w:szCs w:val="20"/>
+              </w:rPr>
+              <w:t>medianimage$clip</w:t>
+            </w:r>
+            <w:proofErr w:type="spellEnd"/>
+            <w:r>
+              <w:rPr>
+                <w:rFonts w:ascii="Courier New" w:hAnsi="Courier New" w:cs="Courier New"/>
+                <w:sz w:val="20"/>
+                <w:szCs w:val="20"/>
+              </w:rPr>
+              <w:t>(</w:t>
+            </w:r>
+            <w:proofErr w:type="spellStart"/>
+            <w:r>
+              <w:rPr>
+                <w:rFonts w:ascii="Courier New" w:hAnsi="Courier New" w:cs="Courier New"/>
+                <w:color w:val="4472C4" w:themeColor="accent1"/>
+                <w:sz w:val="20"/>
+                <w:szCs w:val="20"/>
+              </w:rPr>
+              <w:t>aoi</w:t>
+            </w:r>
+            <w:proofErr w:type="spellEnd"/>
+            <w:r>
+              <w:rPr>
+                <w:rFonts w:ascii="Courier New" w:hAnsi="Courier New" w:cs="Courier New"/>
+                <w:sz w:val="20"/>
+                <w:szCs w:val="20"/>
+              </w:rPr>
+              <w:t>)</w:t>
+            </w:r>
+          </w:p>
+        </w:tc>
+        <w:tc>
+          <w:tcPr>
+            <w:tcW w:w="2208" w:type="dxa"/>
             <w:shd w:val="clear" w:color="auto" w:fill="auto"/>
           </w:tcPr>
           <w:p>
@@ -3735,7 +5805,25 @@
           <w:sz w:val="20"/>
           <w:szCs w:val="20"/>
         </w:rPr>
-        <w:t xml:space="preserve">as .tif </w:t>
+        <w:t>as .</w:t>
+      </w:r>
+      <w:proofErr w:type="spellStart"/>
+      <w:r>
+        <w:rPr>
+          <w:rFonts w:ascii="Times New Roman" w:hAnsi="Times New Roman" w:cs="Times New Roman"/>
+          <w:sz w:val="20"/>
+          <w:szCs w:val="20"/>
+        </w:rPr>
+        <w:t>tif</w:t>
+      </w:r>
+      <w:proofErr w:type="spellEnd"/>
+      <w:r>
+        <w:rPr>
+          <w:rFonts w:ascii="Times New Roman" w:hAnsi="Times New Roman" w:cs="Times New Roman"/>
+          <w:sz w:val="20"/>
+          <w:szCs w:val="20"/>
+        </w:rPr>
+        <w:t xml:space="preserve"> </w:t>
       </w:r>
       <w:r>
         <w:rPr>
@@ -3777,6 +5865,51 @@
         </w:rPr>
         <w:t xml:space="preserve">, which can then be written to our data folder. </w:t>
       </w:r>
+    </w:p>
+    <w:p>
+      <w:pPr>
+        <w:spacing w:line="276" w:lineRule="auto"/>
+        <w:rPr>
+          <w:rFonts w:ascii="Times New Roman" w:hAnsi="Times New Roman" w:cs="Times New Roman"/>
+          <w:sz w:val="20"/>
+          <w:szCs w:val="20"/>
+        </w:rPr>
+      </w:pPr>
+      <w:r>
+        <w:rPr>
+          <w:rFonts w:ascii="Times New Roman" w:hAnsi="Times New Roman" w:cs="Times New Roman"/>
+          <w:sz w:val="20"/>
+          <w:szCs w:val="20"/>
+        </w:rPr>
+        <w:t xml:space="preserve">More information on this process can be </w:t>
+      </w:r>
+      <w:r>
+        <w:rPr>
+          <w:rFonts w:ascii="Times New Roman" w:hAnsi="Times New Roman" w:cs="Times New Roman"/>
+          <w:sz w:val="20"/>
+          <w:szCs w:val="20"/>
+        </w:rPr>
+        <w:t>found</w:t>
+      </w:r>
+      <w:r>
+        <w:rPr>
+          <w:rFonts w:ascii="Times New Roman" w:hAnsi="Times New Roman" w:cs="Times New Roman"/>
+          <w:sz w:val="20"/>
+          <w:szCs w:val="20"/>
+        </w:rPr>
+        <w:t xml:space="preserve"> here: </w:t>
+      </w:r>
+      <w:hyperlink r:id="rId4" w:history="1">
+        <w:r>
+          <w:rPr>
+            <w:rStyle w:val="Hyperlink"/>
+            <w:rFonts w:ascii="Times New Roman" w:hAnsi="Times New Roman" w:cs="Times New Roman"/>
+            <w:sz w:val="20"/>
+            <w:szCs w:val="20"/>
+          </w:rPr>
+          <w:t>https://r-spatial.github.io/rgee/reference/ee_as_raster.html</w:t>
+        </w:r>
+      </w:hyperlink>
     </w:p>
     <w:p>
       <w:pPr>
@@ -3796,18 +5929,18 @@
         <w:tblLook w:val="04A0" w:firstRow="1" w:lastRow="0" w:firstColumn="1" w:lastColumn="0" w:noHBand="0" w:noVBand="1"/>
       </w:tblPr>
       <w:tblGrid>
-        <w:gridCol w:w="2254"/>
-        <w:gridCol w:w="1852"/>
-        <w:gridCol w:w="2656"/>
-        <w:gridCol w:w="2254"/>
+        <w:gridCol w:w="3454"/>
+        <w:gridCol w:w="2838"/>
+        <w:gridCol w:w="5185"/>
+        <w:gridCol w:w="2339"/>
       </w:tblGrid>
       <w:tr>
         <w:trPr>
-          <w:trHeight w:val="503"/>
+          <w:trHeight w:val="483"/>
         </w:trPr>
         <w:tc>
           <w:tcPr>
-            <w:tcW w:w="2254" w:type="dxa"/>
+            <w:tcW w:w="3454" w:type="dxa"/>
             <w:shd w:val="clear" w:color="auto" w:fill="D9E2F3" w:themeFill="accent1" w:themeFillTint="33"/>
             <w:vAlign w:val="center"/>
           </w:tcPr>
@@ -3836,7 +5969,7 @@
         </w:tc>
         <w:tc>
           <w:tcPr>
-            <w:tcW w:w="1852" w:type="dxa"/>
+            <w:tcW w:w="2838" w:type="dxa"/>
             <w:shd w:val="clear" w:color="auto" w:fill="D9E2F3" w:themeFill="accent1" w:themeFillTint="33"/>
             <w:vAlign w:val="center"/>
           </w:tcPr>
@@ -3865,7 +5998,7 @@
         </w:tc>
         <w:tc>
           <w:tcPr>
-            <w:tcW w:w="2656" w:type="dxa"/>
+            <w:tcW w:w="5185" w:type="dxa"/>
             <w:shd w:val="clear" w:color="auto" w:fill="D9E2F3" w:themeFill="accent1" w:themeFillTint="33"/>
             <w:vAlign w:val="center"/>
           </w:tcPr>
@@ -3894,7 +6027,7 @@
         </w:tc>
         <w:tc>
           <w:tcPr>
-            <w:tcW w:w="2254" w:type="dxa"/>
+            <w:tcW w:w="2339" w:type="dxa"/>
             <w:shd w:val="clear" w:color="auto" w:fill="D9E2F3" w:themeFill="accent1" w:themeFillTint="33"/>
             <w:vAlign w:val="center"/>
           </w:tcPr>
@@ -3934,11 +6067,11 @@
       </w:tr>
       <w:tr>
         <w:trPr>
-          <w:trHeight w:val="503"/>
+          <w:trHeight w:val="665"/>
         </w:trPr>
         <w:tc>
           <w:tcPr>
-            <w:tcW w:w="2254" w:type="dxa"/>
+            <w:tcW w:w="3454" w:type="dxa"/>
             <w:shd w:val="clear" w:color="auto" w:fill="auto"/>
           </w:tcPr>
           <w:p>
@@ -3956,14 +6089,21 @@
                 <w:sz w:val="20"/>
                 <w:szCs w:val="20"/>
               </w:rPr>
-              <w:lastRenderedPageBreak/>
               <w:t>Convert data to raster (within GEE)</w:t>
             </w:r>
-          </w:p>
-        </w:tc>
-        <w:tc>
-          <w:tcPr>
-            <w:tcW w:w="1852" w:type="dxa"/>
+            <w:r>
+              <w:rPr>
+                <w:rFonts w:ascii="Times New Roman" w:hAnsi="Times New Roman" w:cs="Times New Roman"/>
+                <w:sz w:val="20"/>
+                <w:szCs w:val="20"/>
+              </w:rPr>
+              <w:t xml:space="preserve"> and download/store in temporary folder</w:t>
+            </w:r>
+          </w:p>
+        </w:tc>
+        <w:tc>
+          <w:tcPr>
+            <w:tcW w:w="2838" w:type="dxa"/>
             <w:shd w:val="clear" w:color="auto" w:fill="auto"/>
           </w:tcPr>
           <w:p>
@@ -3981,33 +6121,245 @@
         </w:tc>
         <w:tc>
           <w:tcPr>
-            <w:tcW w:w="2656" w:type="dxa"/>
+            <w:tcW w:w="5185" w:type="dxa"/>
             <w:shd w:val="clear" w:color="auto" w:fill="auto"/>
           </w:tcPr>
           <w:p>
             <w:pPr>
               <w:spacing w:line="276" w:lineRule="auto"/>
               <w:rPr>
-                <w:rFonts w:ascii="Times New Roman" w:hAnsi="Times New Roman" w:cs="Times New Roman"/>
-                <w:b/>
-                <w:bCs/>
-                <w:sz w:val="20"/>
-                <w:szCs w:val="20"/>
-              </w:rPr>
-            </w:pPr>
-            <w:r>
-              <w:rPr>
-                <w:rFonts w:ascii="Times New Roman" w:hAnsi="Times New Roman" w:cs="Times New Roman"/>
-                <w:sz w:val="20"/>
-                <w:szCs w:val="20"/>
-              </w:rPr>
-              <w:t>“ee_as_raster()”</w:t>
-            </w:r>
-          </w:p>
-        </w:tc>
-        <w:tc>
-          <w:tcPr>
-            <w:tcW w:w="2254" w:type="dxa"/>
+                <w:rFonts w:ascii="Courier New" w:hAnsi="Courier New" w:cs="Courier New"/>
+                <w:sz w:val="20"/>
+                <w:szCs w:val="20"/>
+              </w:rPr>
+            </w:pPr>
+            <w:proofErr w:type="spellStart"/>
+            <w:r>
+              <w:rPr>
+                <w:rFonts w:ascii="Courier New" w:hAnsi="Courier New" w:cs="Courier New"/>
+                <w:sz w:val="20"/>
+                <w:szCs w:val="20"/>
+              </w:rPr>
+              <w:t>med_ndvi</w:t>
+            </w:r>
+            <w:proofErr w:type="spellEnd"/>
+            <w:r>
+              <w:rPr>
+                <w:rFonts w:ascii="Courier New" w:hAnsi="Courier New" w:cs="Courier New"/>
+                <w:sz w:val="20"/>
+                <w:szCs w:val="20"/>
+              </w:rPr>
+              <w:t xml:space="preserve"> &lt;-</w:t>
+            </w:r>
+          </w:p>
+          <w:p>
+            <w:pPr>
+              <w:spacing w:line="276" w:lineRule="auto"/>
+              <w:rPr>
+                <w:rFonts w:ascii="Courier New" w:hAnsi="Courier New" w:cs="Courier New"/>
+                <w:sz w:val="20"/>
+                <w:szCs w:val="20"/>
+              </w:rPr>
+            </w:pPr>
+            <w:proofErr w:type="spellStart"/>
+            <w:r>
+              <w:rPr>
+                <w:rFonts w:ascii="Courier New" w:hAnsi="Courier New" w:cs="Courier New"/>
+                <w:sz w:val="20"/>
+                <w:szCs w:val="20"/>
+              </w:rPr>
+              <w:t>ee_as_</w:t>
+            </w:r>
+            <w:proofErr w:type="gramStart"/>
+            <w:r>
+              <w:rPr>
+                <w:rFonts w:ascii="Courier New" w:hAnsi="Courier New" w:cs="Courier New"/>
+                <w:sz w:val="20"/>
+                <w:szCs w:val="20"/>
+              </w:rPr>
+              <w:t>raster</w:t>
+            </w:r>
+            <w:proofErr w:type="spellEnd"/>
+            <w:r>
+              <w:rPr>
+                <w:rFonts w:ascii="Courier New" w:hAnsi="Courier New" w:cs="Courier New"/>
+                <w:sz w:val="20"/>
+                <w:szCs w:val="20"/>
+              </w:rPr>
+              <w:t>(</w:t>
+            </w:r>
+            <w:proofErr w:type="gramEnd"/>
+          </w:p>
+          <w:p>
+            <w:pPr>
+              <w:spacing w:line="276" w:lineRule="auto"/>
+              <w:rPr>
+                <w:rFonts w:ascii="Courier New" w:hAnsi="Courier New" w:cs="Courier New"/>
+                <w:color w:val="4472C4" w:themeColor="accent1"/>
+                <w:sz w:val="20"/>
+                <w:szCs w:val="20"/>
+              </w:rPr>
+            </w:pPr>
+            <w:r>
+              <w:rPr>
+                <w:rFonts w:ascii="Courier New" w:hAnsi="Courier New" w:cs="Courier New"/>
+                <w:sz w:val="20"/>
+                <w:szCs w:val="20"/>
+              </w:rPr>
+              <w:t xml:space="preserve">   </w:t>
+            </w:r>
+            <w:r>
+              <w:rPr>
+                <w:rFonts w:ascii="Courier New" w:hAnsi="Courier New" w:cs="Courier New"/>
+                <w:color w:val="4472C4" w:themeColor="accent1"/>
+                <w:sz w:val="20"/>
+                <w:szCs w:val="20"/>
+              </w:rPr>
+              <w:t xml:space="preserve">image = </w:t>
+            </w:r>
+            <w:proofErr w:type="spellStart"/>
+            <w:r>
+              <w:rPr>
+                <w:rFonts w:ascii="Courier New" w:hAnsi="Courier New" w:cs="Courier New"/>
+                <w:color w:val="4472C4" w:themeColor="accent1"/>
+                <w:sz w:val="20"/>
+                <w:szCs w:val="20"/>
+              </w:rPr>
+              <w:t>medNDVIaoi</w:t>
+            </w:r>
+            <w:proofErr w:type="spellEnd"/>
+            <w:r>
+              <w:rPr>
+                <w:rFonts w:ascii="Courier New" w:hAnsi="Courier New" w:cs="Courier New"/>
+                <w:color w:val="4472C4" w:themeColor="accent1"/>
+                <w:sz w:val="20"/>
+                <w:szCs w:val="20"/>
+              </w:rPr>
+              <w:t>,</w:t>
+            </w:r>
+          </w:p>
+          <w:p>
+            <w:pPr>
+              <w:spacing w:line="276" w:lineRule="auto"/>
+              <w:rPr>
+                <w:rFonts w:ascii="Courier New" w:hAnsi="Courier New" w:cs="Courier New"/>
+                <w:color w:val="4472C4" w:themeColor="accent1"/>
+                <w:sz w:val="20"/>
+                <w:szCs w:val="20"/>
+              </w:rPr>
+            </w:pPr>
+            <w:r>
+              <w:rPr>
+                <w:rFonts w:ascii="Courier New" w:hAnsi="Courier New" w:cs="Courier New"/>
+                <w:color w:val="4472C4" w:themeColor="accent1"/>
+                <w:sz w:val="20"/>
+                <w:szCs w:val="20"/>
+              </w:rPr>
+              <w:t xml:space="preserve">   region = </w:t>
+            </w:r>
+            <w:proofErr w:type="spellStart"/>
+            <w:r>
+              <w:rPr>
+                <w:rFonts w:ascii="Courier New" w:hAnsi="Courier New" w:cs="Courier New"/>
+                <w:color w:val="4472C4" w:themeColor="accent1"/>
+                <w:sz w:val="20"/>
+                <w:szCs w:val="20"/>
+              </w:rPr>
+              <w:t>aoi</w:t>
+            </w:r>
+            <w:proofErr w:type="spellEnd"/>
+            <w:r>
+              <w:rPr>
+                <w:rFonts w:ascii="Courier New" w:hAnsi="Courier New" w:cs="Courier New"/>
+                <w:color w:val="4472C4" w:themeColor="accent1"/>
+                <w:sz w:val="20"/>
+                <w:szCs w:val="20"/>
+              </w:rPr>
+              <w:t>,</w:t>
+            </w:r>
+          </w:p>
+          <w:p>
+            <w:pPr>
+              <w:spacing w:line="276" w:lineRule="auto"/>
+              <w:rPr>
+                <w:rFonts w:ascii="Courier New" w:hAnsi="Courier New" w:cs="Courier New"/>
+                <w:color w:val="4472C4" w:themeColor="accent1"/>
+                <w:sz w:val="20"/>
+                <w:szCs w:val="20"/>
+              </w:rPr>
+            </w:pPr>
+            <w:r>
+              <w:rPr>
+                <w:rFonts w:ascii="Courier New" w:hAnsi="Courier New" w:cs="Courier New"/>
+                <w:color w:val="4472C4" w:themeColor="accent1"/>
+                <w:sz w:val="20"/>
+                <w:szCs w:val="20"/>
+              </w:rPr>
+              <w:t xml:space="preserve">   scale = 30</w:t>
+            </w:r>
+          </w:p>
+          <w:p>
+            <w:pPr>
+              <w:spacing w:line="276" w:lineRule="auto"/>
+              <w:rPr>
+                <w:rFonts w:ascii="Courier New" w:hAnsi="Courier New" w:cs="Courier New"/>
+                <w:color w:val="4472C4" w:themeColor="accent1"/>
+                <w:sz w:val="20"/>
+                <w:szCs w:val="20"/>
+              </w:rPr>
+            </w:pPr>
+            <w:r>
+              <w:rPr>
+                <w:rFonts w:ascii="Courier New" w:hAnsi="Courier New" w:cs="Courier New"/>
+                <w:color w:val="4472C4" w:themeColor="accent1"/>
+                <w:sz w:val="20"/>
+                <w:szCs w:val="20"/>
+              </w:rPr>
+              <w:t xml:space="preserve">   via </w:t>
+            </w:r>
+            <w:r>
+              <w:rPr>
+                <w:rFonts w:ascii="Courier New" w:hAnsi="Courier New" w:cs="Courier New"/>
+                <w:color w:val="4472C4" w:themeColor="accent1"/>
+                <w:sz w:val="20"/>
+                <w:szCs w:val="20"/>
+              </w:rPr>
+              <w:t>=</w:t>
+            </w:r>
+            <w:r>
+              <w:rPr>
+                <w:rFonts w:ascii="Courier New" w:hAnsi="Courier New" w:cs="Courier New"/>
+                <w:color w:val="4472C4" w:themeColor="accent1"/>
+                <w:sz w:val="20"/>
+                <w:szCs w:val="20"/>
+              </w:rPr>
+              <w:t xml:space="preserve"> ‘drive’</w:t>
+            </w:r>
+          </w:p>
+          <w:p>
+            <w:pPr>
+              <w:spacing w:line="276" w:lineRule="auto"/>
+              <w:rPr>
+                <w:rFonts w:ascii="Courier New" w:hAnsi="Courier New" w:cs="Courier New"/>
+                <w:color w:val="4472C4" w:themeColor="accent1"/>
+                <w:sz w:val="20"/>
+                <w:szCs w:val="20"/>
+              </w:rPr>
+            </w:pPr>
+            <w:r>
+              <w:rPr>
+                <w:rFonts w:ascii="Courier New" w:hAnsi="Courier New" w:cs="Courier New"/>
+                <w:color w:val="000000" w:themeColor="text1"/>
+                <w:sz w:val="20"/>
+                <w:szCs w:val="20"/>
+              </w:rPr>
+              <w:t>)</w:t>
+            </w:r>
+          </w:p>
+        </w:tc>
+        <w:tc>
+          <w:tcPr>
+            <w:tcW w:w="2339" w:type="dxa"/>
             <w:shd w:val="clear" w:color="auto" w:fill="auto"/>
           </w:tcPr>
           <w:p>
@@ -4055,11 +6407,11 @@
       </w:tr>
       <w:tr>
         <w:trPr>
-          <w:trHeight w:val="503"/>
+          <w:trHeight w:val="702"/>
         </w:trPr>
         <w:tc>
           <w:tcPr>
-            <w:tcW w:w="2254" w:type="dxa"/>
+            <w:tcW w:w="3454" w:type="dxa"/>
             <w:shd w:val="clear" w:color="auto" w:fill="auto"/>
           </w:tcPr>
           <w:p>
@@ -4079,53 +6431,63 @@
                 <w:sz w:val="20"/>
                 <w:szCs w:val="20"/>
               </w:rPr>
-              <w:t>D</w:t>
-            </w:r>
-            <w:r>
-              <w:rPr>
-                <w:rFonts w:ascii="Times New Roman" w:hAnsi="Times New Roman" w:cs="Times New Roman"/>
-                <w:sz w:val="20"/>
-                <w:szCs w:val="20"/>
-              </w:rPr>
-              <w:t>ownload</w:t>
-            </w:r>
-            <w:r>
-              <w:rPr>
-                <w:rFonts w:ascii="Times New Roman" w:hAnsi="Times New Roman" w:cs="Times New Roman"/>
-                <w:sz w:val="20"/>
-                <w:szCs w:val="20"/>
-              </w:rPr>
-              <w:t xml:space="preserve"> and </w:t>
-            </w:r>
-            <w:r>
-              <w:rPr>
-                <w:rFonts w:ascii="Times New Roman" w:hAnsi="Times New Roman" w:cs="Times New Roman"/>
-                <w:sz w:val="20"/>
-                <w:szCs w:val="20"/>
-              </w:rPr>
-              <w:t xml:space="preserve">store </w:t>
-            </w:r>
-            <w:r>
-              <w:rPr>
-                <w:rFonts w:ascii="Times New Roman" w:hAnsi="Times New Roman" w:cs="Times New Roman"/>
-                <w:sz w:val="20"/>
-                <w:szCs w:val="20"/>
-              </w:rPr>
-              <w:t xml:space="preserve">raster (.tif) </w:t>
-            </w:r>
-            <w:r>
-              <w:rPr>
-                <w:rFonts w:ascii="Times New Roman" w:hAnsi="Times New Roman" w:cs="Times New Roman"/>
-                <w:sz w:val="20"/>
-                <w:szCs w:val="20"/>
-              </w:rPr>
-              <w:t>in local folder</w:t>
-            </w:r>
-          </w:p>
-        </w:tc>
-        <w:tc>
-          <w:tcPr>
-            <w:tcW w:w="1852" w:type="dxa"/>
+              <w:t>Write</w:t>
+            </w:r>
+            <w:r>
+              <w:rPr>
+                <w:rFonts w:ascii="Times New Roman" w:hAnsi="Times New Roman" w:cs="Times New Roman"/>
+                <w:sz w:val="20"/>
+                <w:szCs w:val="20"/>
+              </w:rPr>
+              <w:t xml:space="preserve"> </w:t>
+            </w:r>
+            <w:r>
+              <w:rPr>
+                <w:rFonts w:ascii="Times New Roman" w:hAnsi="Times New Roman" w:cs="Times New Roman"/>
+                <w:sz w:val="20"/>
+                <w:szCs w:val="20"/>
+              </w:rPr>
+              <w:t>raster (.</w:t>
+            </w:r>
+            <w:proofErr w:type="spellStart"/>
+            <w:r>
+              <w:rPr>
+                <w:rFonts w:ascii="Times New Roman" w:hAnsi="Times New Roman" w:cs="Times New Roman"/>
+                <w:sz w:val="20"/>
+                <w:szCs w:val="20"/>
+              </w:rPr>
+              <w:t>tif</w:t>
+            </w:r>
+            <w:proofErr w:type="spellEnd"/>
+            <w:r>
+              <w:rPr>
+                <w:rFonts w:ascii="Times New Roman" w:hAnsi="Times New Roman" w:cs="Times New Roman"/>
+                <w:sz w:val="20"/>
+                <w:szCs w:val="20"/>
+              </w:rPr>
+              <w:t xml:space="preserve">) </w:t>
+            </w:r>
+            <w:r>
+              <w:rPr>
+                <w:rFonts w:ascii="Times New Roman" w:hAnsi="Times New Roman" w:cs="Times New Roman"/>
+                <w:sz w:val="20"/>
+                <w:szCs w:val="20"/>
+              </w:rPr>
+              <w:t>to</w:t>
+            </w:r>
+            <w:r>
+              <w:rPr>
+                <w:rFonts w:ascii="Times New Roman" w:hAnsi="Times New Roman" w:cs="Times New Roman"/>
+                <w:sz w:val="20"/>
+                <w:szCs w:val="20"/>
+              </w:rPr>
+              <w:t xml:space="preserve"> local folder</w:t>
+            </w:r>
+          </w:p>
+        </w:tc>
+        <w:tc>
+          <w:tcPr>
+            <w:tcW w:w="2838" w:type="dxa"/>
             <w:shd w:val="clear" w:color="auto" w:fill="auto"/>
           </w:tcPr>
           <w:p>
@@ -4143,31 +6505,202 @@
         </w:tc>
         <w:tc>
           <w:tcPr>
-            <w:tcW w:w="2656" w:type="dxa"/>
+            <w:tcW w:w="5185" w:type="dxa"/>
             <w:shd w:val="clear" w:color="auto" w:fill="auto"/>
           </w:tcPr>
           <w:p>
             <w:pPr>
               <w:spacing w:line="276" w:lineRule="auto"/>
               <w:rPr>
-                <w:rFonts w:ascii="Times New Roman" w:hAnsi="Times New Roman" w:cs="Times New Roman"/>
-                <w:sz w:val="20"/>
-                <w:szCs w:val="20"/>
-              </w:rPr>
-            </w:pPr>
-            <w:r>
-              <w:rPr>
-                <w:rFonts w:ascii="Times New Roman" w:hAnsi="Times New Roman" w:cs="Times New Roman"/>
-                <w:sz w:val="20"/>
-                <w:szCs w:val="20"/>
-              </w:rPr>
-              <w:t>“writeRaster”</w:t>
-            </w:r>
-          </w:p>
-        </w:tc>
-        <w:tc>
-          <w:tcPr>
-            <w:tcW w:w="2254" w:type="dxa"/>
+                <w:rFonts w:ascii="Courier New" w:hAnsi="Courier New" w:cs="Courier New"/>
+                <w:sz w:val="20"/>
+                <w:szCs w:val="20"/>
+              </w:rPr>
+            </w:pPr>
+            <w:proofErr w:type="spellStart"/>
+            <w:proofErr w:type="gramStart"/>
+            <w:r>
+              <w:rPr>
+                <w:rFonts w:ascii="Courier New" w:hAnsi="Courier New" w:cs="Courier New"/>
+                <w:sz w:val="20"/>
+                <w:szCs w:val="20"/>
+              </w:rPr>
+              <w:t>writeRaster</w:t>
+            </w:r>
+            <w:proofErr w:type="spellEnd"/>
+            <w:r>
+              <w:rPr>
+                <w:rFonts w:ascii="Courier New" w:hAnsi="Courier New" w:cs="Courier New"/>
+                <w:sz w:val="20"/>
+                <w:szCs w:val="20"/>
+              </w:rPr>
+              <w:t>(</w:t>
+            </w:r>
+            <w:proofErr w:type="gramEnd"/>
+          </w:p>
+          <w:p>
+            <w:pPr>
+              <w:spacing w:line="276" w:lineRule="auto"/>
+              <w:rPr>
+                <w:rFonts w:ascii="Courier New" w:hAnsi="Courier New" w:cs="Courier New"/>
+                <w:color w:val="4472C4" w:themeColor="accent1"/>
+                <w:sz w:val="20"/>
+                <w:szCs w:val="20"/>
+              </w:rPr>
+            </w:pPr>
+            <w:r>
+              <w:rPr>
+                <w:rFonts w:ascii="Courier New" w:hAnsi="Courier New" w:cs="Courier New"/>
+                <w:sz w:val="20"/>
+                <w:szCs w:val="20"/>
+              </w:rPr>
+              <w:t xml:space="preserve">   </w:t>
+            </w:r>
+            <w:proofErr w:type="spellStart"/>
+            <w:r>
+              <w:rPr>
+                <w:rFonts w:ascii="Courier New" w:hAnsi="Courier New" w:cs="Courier New"/>
+                <w:color w:val="4472C4" w:themeColor="accent1"/>
+                <w:sz w:val="20"/>
+                <w:szCs w:val="20"/>
+              </w:rPr>
+              <w:t>med_ndvi</w:t>
+            </w:r>
+            <w:proofErr w:type="spellEnd"/>
+            <w:r>
+              <w:rPr>
+                <w:rFonts w:ascii="Courier New" w:hAnsi="Courier New" w:cs="Courier New"/>
+                <w:color w:val="4472C4" w:themeColor="accent1"/>
+                <w:sz w:val="20"/>
+                <w:szCs w:val="20"/>
+              </w:rPr>
+              <w:t>,</w:t>
+            </w:r>
+          </w:p>
+          <w:p>
+            <w:pPr>
+              <w:spacing w:line="276" w:lineRule="auto"/>
+              <w:rPr>
+                <w:rFonts w:ascii="Courier New" w:hAnsi="Courier New" w:cs="Courier New"/>
+                <w:color w:val="4472C4" w:themeColor="accent1"/>
+                <w:sz w:val="20"/>
+                <w:szCs w:val="20"/>
+              </w:rPr>
+            </w:pPr>
+            <w:r>
+              <w:rPr>
+                <w:rFonts w:ascii="Courier New" w:hAnsi="Courier New" w:cs="Courier New"/>
+                <w:color w:val="4472C4" w:themeColor="accent1"/>
+                <w:sz w:val="20"/>
+                <w:szCs w:val="20"/>
+              </w:rPr>
+              <w:t xml:space="preserve">   “</w:t>
+            </w:r>
+            <w:proofErr w:type="spellStart"/>
+            <w:r>
+              <w:rPr>
+                <w:rFonts w:ascii="Courier New" w:hAnsi="Courier New" w:cs="Courier New"/>
+                <w:color w:val="4472C4" w:themeColor="accent1"/>
+                <w:sz w:val="20"/>
+                <w:szCs w:val="20"/>
+              </w:rPr>
+              <w:t>local_file_path</w:t>
+            </w:r>
+            <w:proofErr w:type="spellEnd"/>
+            <w:r>
+              <w:rPr>
+                <w:rFonts w:ascii="Courier New" w:hAnsi="Courier New" w:cs="Courier New"/>
+                <w:color w:val="4472C4" w:themeColor="accent1"/>
+                <w:sz w:val="20"/>
+                <w:szCs w:val="20"/>
+              </w:rPr>
+              <w:t>”,</w:t>
+            </w:r>
+          </w:p>
+          <w:p>
+            <w:pPr>
+              <w:spacing w:line="276" w:lineRule="auto"/>
+              <w:rPr>
+                <w:rFonts w:ascii="Courier New" w:hAnsi="Courier New" w:cs="Courier New"/>
+                <w:color w:val="4472C4" w:themeColor="accent1"/>
+                <w:sz w:val="20"/>
+                <w:szCs w:val="20"/>
+              </w:rPr>
+            </w:pPr>
+            <w:r>
+              <w:rPr>
+                <w:rFonts w:ascii="Courier New" w:hAnsi="Courier New" w:cs="Courier New"/>
+                <w:color w:val="4472C4" w:themeColor="accent1"/>
+                <w:sz w:val="20"/>
+                <w:szCs w:val="20"/>
+              </w:rPr>
+              <w:t xml:space="preserve">   Format = ‘</w:t>
+            </w:r>
+            <w:proofErr w:type="spellStart"/>
+            <w:r>
+              <w:rPr>
+                <w:rFonts w:ascii="Courier New" w:hAnsi="Courier New" w:cs="Courier New"/>
+                <w:color w:val="4472C4" w:themeColor="accent1"/>
+                <w:sz w:val="20"/>
+                <w:szCs w:val="20"/>
+              </w:rPr>
+              <w:t>GTiff</w:t>
+            </w:r>
+            <w:proofErr w:type="spellEnd"/>
+            <w:r>
+              <w:rPr>
+                <w:rFonts w:ascii="Courier New" w:hAnsi="Courier New" w:cs="Courier New"/>
+                <w:color w:val="4472C4" w:themeColor="accent1"/>
+                <w:sz w:val="20"/>
+                <w:szCs w:val="20"/>
+              </w:rPr>
+              <w:t>”,</w:t>
+            </w:r>
+          </w:p>
+          <w:p>
+            <w:pPr>
+              <w:spacing w:line="276" w:lineRule="auto"/>
+              <w:rPr>
+                <w:rFonts w:ascii="Courier New" w:hAnsi="Courier New" w:cs="Courier New"/>
+                <w:color w:val="4472C4" w:themeColor="accent1"/>
+                <w:sz w:val="20"/>
+                <w:szCs w:val="20"/>
+              </w:rPr>
+            </w:pPr>
+            <w:r>
+              <w:rPr>
+                <w:rFonts w:ascii="Courier New" w:hAnsi="Courier New" w:cs="Courier New"/>
+                <w:color w:val="4472C4" w:themeColor="accent1"/>
+                <w:sz w:val="20"/>
+                <w:szCs w:val="20"/>
+              </w:rPr>
+              <w:t xml:space="preserve">   Overwrite = TRUE</w:t>
+            </w:r>
+          </w:p>
+          <w:p>
+            <w:pPr>
+              <w:spacing w:line="276" w:lineRule="auto"/>
+              <w:rPr>
+                <w:rFonts w:ascii="Courier New" w:hAnsi="Courier New" w:cs="Courier New"/>
+                <w:color w:val="000000" w:themeColor="text1"/>
+                <w:sz w:val="20"/>
+                <w:szCs w:val="20"/>
+              </w:rPr>
+            </w:pPr>
+            <w:r>
+              <w:rPr>
+                <w:rFonts w:ascii="Courier New" w:hAnsi="Courier New" w:cs="Courier New"/>
+                <w:color w:val="000000" w:themeColor="text1"/>
+                <w:sz w:val="20"/>
+                <w:szCs w:val="20"/>
+              </w:rPr>
+              <w:t>)</w:t>
+            </w:r>
+          </w:p>
+        </w:tc>
+        <w:tc>
+          <w:tcPr>
+            <w:tcW w:w="2339" w:type="dxa"/>
             <w:shd w:val="clear" w:color="auto" w:fill="auto"/>
           </w:tcPr>
           <w:p>
@@ -4219,10 +6752,126 @@
         <w:spacing w:line="276" w:lineRule="auto"/>
         <w:rPr>
           <w:rFonts w:ascii="Times New Roman" w:hAnsi="Times New Roman" w:cs="Times New Roman"/>
-          <w:sz w:val="20"/>
-          <w:szCs w:val="20"/>
+          <w:b/>
+          <w:bCs/>
+          <w:sz w:val="20"/>
+          <w:szCs w:val="20"/>
+          <w:u w:val="single"/>
         </w:rPr>
       </w:pPr>
+      <w:r>
+        <w:rPr>
+          <w:rFonts w:ascii="Times New Roman" w:hAnsi="Times New Roman" w:cs="Times New Roman"/>
+          <w:b/>
+          <w:bCs/>
+          <w:sz w:val="20"/>
+          <w:szCs w:val="20"/>
+          <w:u w:val="single"/>
+        </w:rPr>
+        <w:lastRenderedPageBreak/>
+        <w:t xml:space="preserve">9. </w:t>
+      </w:r>
+      <w:r>
+        <w:rPr>
+          <w:rFonts w:ascii="Times New Roman" w:hAnsi="Times New Roman" w:cs="Times New Roman"/>
+          <w:b/>
+          <w:bCs/>
+          <w:sz w:val="20"/>
+          <w:szCs w:val="20"/>
+          <w:u w:val="single"/>
+        </w:rPr>
+        <w:t xml:space="preserve">OpenStreetMap </w:t>
+      </w:r>
+      <w:r>
+        <w:rPr>
+          <w:rFonts w:ascii="Times New Roman" w:hAnsi="Times New Roman" w:cs="Times New Roman"/>
+          <w:b/>
+          <w:bCs/>
+          <w:sz w:val="20"/>
+          <w:szCs w:val="20"/>
+          <w:u w:val="single"/>
+        </w:rPr>
+        <w:t xml:space="preserve">(OSM) </w:t>
+      </w:r>
+      <w:r>
+        <w:rPr>
+          <w:rFonts w:ascii="Times New Roman" w:hAnsi="Times New Roman" w:cs="Times New Roman"/>
+          <w:b/>
+          <w:bCs/>
+          <w:sz w:val="20"/>
+          <w:szCs w:val="20"/>
+          <w:u w:val="single"/>
+        </w:rPr>
+        <w:t xml:space="preserve">data: </w:t>
+      </w:r>
+      <w:r>
+        <w:rPr>
+          <w:rFonts w:ascii="Times New Roman" w:hAnsi="Times New Roman" w:cs="Times New Roman"/>
+          <w:b/>
+          <w:bCs/>
+          <w:sz w:val="20"/>
+          <w:szCs w:val="20"/>
+          <w:u w:val="single"/>
+        </w:rPr>
+        <w:t xml:space="preserve">Download OSM </w:t>
+      </w:r>
+      <w:r>
+        <w:rPr>
+          <w:rFonts w:ascii="Times New Roman" w:hAnsi="Times New Roman" w:cs="Times New Roman"/>
+          <w:b/>
+          <w:bCs/>
+          <w:sz w:val="20"/>
+          <w:szCs w:val="20"/>
+          <w:u w:val="single"/>
+        </w:rPr>
+        <w:t xml:space="preserve">road </w:t>
+      </w:r>
+      <w:r>
+        <w:rPr>
+          <w:rFonts w:ascii="Times New Roman" w:hAnsi="Times New Roman" w:cs="Times New Roman"/>
+          <w:b/>
+          <w:bCs/>
+          <w:sz w:val="20"/>
+          <w:szCs w:val="20"/>
+          <w:u w:val="single"/>
+        </w:rPr>
+        <w:t xml:space="preserve">network </w:t>
+      </w:r>
+      <w:r>
+        <w:rPr>
+          <w:rFonts w:ascii="Times New Roman" w:hAnsi="Times New Roman" w:cs="Times New Roman"/>
+          <w:b/>
+          <w:bCs/>
+          <w:sz w:val="20"/>
+          <w:szCs w:val="20"/>
+          <w:u w:val="single"/>
+        </w:rPr>
+        <w:t xml:space="preserve">data for our </w:t>
+      </w:r>
+      <w:proofErr w:type="spellStart"/>
+      <w:r>
+        <w:rPr>
+          <w:rFonts w:ascii="Times New Roman" w:hAnsi="Times New Roman" w:cs="Times New Roman"/>
+          <w:b/>
+          <w:bCs/>
+          <w:sz w:val="20"/>
+          <w:szCs w:val="20"/>
+          <w:u w:val="single"/>
+        </w:rPr>
+        <w:t>aoi</w:t>
+      </w:r>
+      <w:proofErr w:type="spellEnd"/>
+      <w:r>
+        <w:rPr>
+          <w:rFonts w:ascii="Times New Roman" w:hAnsi="Times New Roman" w:cs="Times New Roman"/>
+          <w:b/>
+          <w:bCs/>
+          <w:sz w:val="20"/>
+          <w:szCs w:val="20"/>
+          <w:u w:val="single"/>
+        </w:rPr>
+        <w:t xml:space="preserve"> within R. </w:t>
+      </w:r>
     </w:p>
     <w:p>
       <w:pPr>
@@ -4233,6 +6882,32 @@
           <w:szCs w:val="20"/>
         </w:rPr>
       </w:pPr>
+      <w:r>
+        <w:rPr>
+          <w:rFonts w:ascii="Times New Roman" w:hAnsi="Times New Roman" w:cs="Times New Roman"/>
+          <w:sz w:val="20"/>
+          <w:szCs w:val="20"/>
+        </w:rPr>
+        <w:t xml:space="preserve">To detail travel speeds within the area of interest, an open source road network which is publicly compiled and hosted by </w:t>
+      </w:r>
+      <w:proofErr w:type="spellStart"/>
+      <w:r>
+        <w:rPr>
+          <w:rFonts w:ascii="Times New Roman" w:hAnsi="Times New Roman" w:cs="Times New Roman"/>
+          <w:sz w:val="20"/>
+          <w:szCs w:val="20"/>
+        </w:rPr>
+        <w:t>OpenStreetMaps</w:t>
+      </w:r>
+      <w:proofErr w:type="spellEnd"/>
+      <w:r>
+        <w:rPr>
+          <w:rFonts w:ascii="Times New Roman" w:hAnsi="Times New Roman" w:cs="Times New Roman"/>
+          <w:sz w:val="20"/>
+          <w:szCs w:val="20"/>
+        </w:rPr>
+        <w:t xml:space="preserve"> (OSM) is used. </w:t>
+      </w:r>
     </w:p>
     <w:p>
       <w:pPr>
@@ -4243,6 +6918,41 @@
           <w:szCs w:val="20"/>
         </w:rPr>
       </w:pPr>
+      <w:r>
+        <w:rPr>
+          <w:rFonts w:ascii="Times New Roman" w:hAnsi="Times New Roman" w:cs="Times New Roman"/>
+          <w:sz w:val="20"/>
+          <w:szCs w:val="20"/>
+        </w:rPr>
+        <w:t xml:space="preserve">Hosted </w:t>
+      </w:r>
+      <w:r>
+        <w:rPr>
+          <w:rFonts w:ascii="Times New Roman" w:hAnsi="Times New Roman" w:cs="Times New Roman"/>
+          <w:sz w:val="20"/>
+          <w:szCs w:val="20"/>
+        </w:rPr>
+        <w:t>here</w:t>
+      </w:r>
+      <w:r>
+        <w:rPr>
+          <w:rFonts w:ascii="Times New Roman" w:hAnsi="Times New Roman" w:cs="Times New Roman"/>
+          <w:sz w:val="20"/>
+          <w:szCs w:val="20"/>
+        </w:rPr>
+        <w:t xml:space="preserve">: </w:t>
+      </w:r>
+      <w:hyperlink r:id="rId5" w:history="1">
+        <w:r>
+          <w:rPr>
+            <w:rStyle w:val="Hyperlink"/>
+            <w:rFonts w:ascii="Times New Roman" w:hAnsi="Times New Roman" w:cs="Times New Roman"/>
+            <w:sz w:val="20"/>
+            <w:szCs w:val="20"/>
+          </w:rPr>
+          <w:t>www.openstreetmap.org</w:t>
+        </w:r>
+      </w:hyperlink>
     </w:p>
     <w:p>
       <w:pPr>
@@ -4253,29 +6963,31 @@
           <w:szCs w:val="20"/>
         </w:rPr>
       </w:pPr>
-    </w:p>
-    <w:p>
-      <w:pPr>
-        <w:spacing w:line="276" w:lineRule="auto"/>
-        <w:rPr>
-          <w:rFonts w:ascii="Times New Roman" w:hAnsi="Times New Roman" w:cs="Times New Roman"/>
-          <w:b/>
-          <w:bCs/>
-          <w:sz w:val="20"/>
-          <w:szCs w:val="20"/>
-          <w:u w:val="single"/>
-        </w:rPr>
-      </w:pPr>
-      <w:r>
-        <w:rPr>
-          <w:rFonts w:ascii="Times New Roman" w:hAnsi="Times New Roman" w:cs="Times New Roman"/>
-          <w:b/>
-          <w:bCs/>
-          <w:sz w:val="20"/>
-          <w:szCs w:val="20"/>
-          <w:u w:val="single"/>
-        </w:rPr>
-        <w:t>9. XYZ</w:t>
+      <w:r>
+        <w:rPr>
+          <w:rFonts w:ascii="Times New Roman" w:hAnsi="Times New Roman" w:cs="Times New Roman"/>
+          <w:sz w:val="20"/>
+          <w:szCs w:val="20"/>
+        </w:rPr>
+        <w:t xml:space="preserve">OSM road data from the </w:t>
+      </w:r>
+      <w:proofErr w:type="spellStart"/>
+      <w:r>
+        <w:rPr>
+          <w:rFonts w:ascii="Times New Roman" w:hAnsi="Times New Roman" w:cs="Times New Roman"/>
+          <w:sz w:val="20"/>
+          <w:szCs w:val="20"/>
+        </w:rPr>
+        <w:t>aoi</w:t>
+      </w:r>
+      <w:proofErr w:type="spellEnd"/>
+      <w:r>
+        <w:rPr>
+          <w:rFonts w:ascii="Times New Roman" w:hAnsi="Times New Roman" w:cs="Times New Roman"/>
+          <w:sz w:val="20"/>
+          <w:szCs w:val="20"/>
+        </w:rPr>
+        <w:t xml:space="preserve"> can be directly downloaded within R. </w:t>
       </w:r>
     </w:p>
     <w:p>
@@ -4298,19 +7010,18 @@
         <w:tblLook w:val="04A0" w:firstRow="1" w:lastRow="0" w:firstColumn="1" w:lastColumn="0" w:noHBand="0" w:noVBand="1"/>
       </w:tblPr>
       <w:tblGrid>
-        <w:gridCol w:w="1838"/>
-        <w:gridCol w:w="1559"/>
-        <w:gridCol w:w="1701"/>
-        <w:gridCol w:w="1843"/>
-        <w:gridCol w:w="2075"/>
+        <w:gridCol w:w="3454"/>
+        <w:gridCol w:w="2838"/>
+        <w:gridCol w:w="5185"/>
+        <w:gridCol w:w="2339"/>
       </w:tblGrid>
       <w:tr>
         <w:trPr>
-          <w:trHeight w:val="501"/>
+          <w:trHeight w:val="483"/>
         </w:trPr>
         <w:tc>
           <w:tcPr>
-            <w:tcW w:w="1838" w:type="dxa"/>
+            <w:tcW w:w="3454" w:type="dxa"/>
             <w:shd w:val="clear" w:color="auto" w:fill="D9E2F3" w:themeFill="accent1" w:themeFillTint="33"/>
             <w:vAlign w:val="center"/>
           </w:tcPr>
@@ -4322,6 +7033,7 @@
                 <w:rFonts w:ascii="Times New Roman" w:hAnsi="Times New Roman" w:cs="Times New Roman"/>
                 <w:sz w:val="20"/>
                 <w:szCs w:val="20"/>
+                <w:u w:val="single"/>
               </w:rPr>
             </w:pPr>
             <w:r>
@@ -4338,7 +7050,7 @@
         </w:tc>
         <w:tc>
           <w:tcPr>
-            <w:tcW w:w="1559" w:type="dxa"/>
+            <w:tcW w:w="2838" w:type="dxa"/>
             <w:shd w:val="clear" w:color="auto" w:fill="D9E2F3" w:themeFill="accent1" w:themeFillTint="33"/>
             <w:vAlign w:val="center"/>
           </w:tcPr>
@@ -4350,53 +7062,24 @@
                 <w:rFonts w:ascii="Times New Roman" w:hAnsi="Times New Roman" w:cs="Times New Roman"/>
                 <w:sz w:val="20"/>
                 <w:szCs w:val="20"/>
-              </w:rPr>
-            </w:pPr>
-            <w:r>
-              <w:rPr>
-                <w:rFonts w:ascii="Times New Roman" w:hAnsi="Times New Roman" w:cs="Times New Roman"/>
-                <w:b/>
-                <w:bCs/>
-                <w:sz w:val="20"/>
-                <w:szCs w:val="20"/>
-              </w:rPr>
-              <w:t>Package</w:t>
-            </w:r>
-            <w:r>
-              <w:rPr>
-                <w:rFonts w:ascii="Times New Roman" w:hAnsi="Times New Roman" w:cs="Times New Roman"/>
-                <w:b/>
-                <w:bCs/>
-                <w:sz w:val="20"/>
-                <w:szCs w:val="20"/>
-              </w:rPr>
-              <w:t>(</w:t>
-            </w:r>
-            <w:r>
-              <w:rPr>
-                <w:rFonts w:ascii="Times New Roman" w:hAnsi="Times New Roman" w:cs="Times New Roman"/>
-                <w:b/>
-                <w:bCs/>
-                <w:sz w:val="20"/>
-                <w:szCs w:val="20"/>
-              </w:rPr>
-              <w:t>s</w:t>
-            </w:r>
-            <w:r>
-              <w:rPr>
-                <w:rFonts w:ascii="Times New Roman" w:hAnsi="Times New Roman" w:cs="Times New Roman"/>
-                <w:b/>
-                <w:bCs/>
-                <w:sz w:val="20"/>
-                <w:szCs w:val="20"/>
-              </w:rPr>
-              <w:t>)</w:t>
-            </w:r>
-          </w:p>
-        </w:tc>
-        <w:tc>
-          <w:tcPr>
-            <w:tcW w:w="1701" w:type="dxa"/>
+                <w:u w:val="single"/>
+              </w:rPr>
+            </w:pPr>
+            <w:r>
+              <w:rPr>
+                <w:rFonts w:ascii="Times New Roman" w:hAnsi="Times New Roman" w:cs="Times New Roman"/>
+                <w:b/>
+                <w:bCs/>
+                <w:sz w:val="20"/>
+                <w:szCs w:val="20"/>
+              </w:rPr>
+              <w:t>Package(s)</w:t>
+            </w:r>
+          </w:p>
+        </w:tc>
+        <w:tc>
+          <w:tcPr>
+            <w:tcW w:w="5185" w:type="dxa"/>
             <w:shd w:val="clear" w:color="auto" w:fill="D9E2F3" w:themeFill="accent1" w:themeFillTint="33"/>
             <w:vAlign w:val="center"/>
           </w:tcPr>
@@ -4406,57 +7089,26 @@
               <w:jc w:val="center"/>
               <w:rPr>
                 <w:rFonts w:ascii="Times New Roman" w:hAnsi="Times New Roman" w:cs="Times New Roman"/>
-                <w:b/>
-                <w:bCs/>
-                <w:sz w:val="20"/>
-                <w:szCs w:val="20"/>
-              </w:rPr>
-            </w:pPr>
-            <w:r>
-              <w:rPr>
-                <w:rFonts w:ascii="Times New Roman" w:hAnsi="Times New Roman" w:cs="Times New Roman"/>
-                <w:b/>
-                <w:bCs/>
-                <w:sz w:val="20"/>
-                <w:szCs w:val="20"/>
-              </w:rPr>
-              <w:t>Function</w:t>
-            </w:r>
-            <w:r>
-              <w:rPr>
-                <w:rFonts w:ascii="Times New Roman" w:hAnsi="Times New Roman" w:cs="Times New Roman"/>
-                <w:b/>
-                <w:bCs/>
-                <w:sz w:val="20"/>
-                <w:szCs w:val="20"/>
-              </w:rPr>
-              <w:t>(</w:t>
-            </w:r>
-            <w:r>
-              <w:rPr>
-                <w:rFonts w:ascii="Times New Roman" w:hAnsi="Times New Roman" w:cs="Times New Roman"/>
-                <w:b/>
-                <w:bCs/>
-                <w:sz w:val="20"/>
-                <w:szCs w:val="20"/>
-              </w:rPr>
-              <w:t>s</w:t>
-            </w:r>
-            <w:r>
-              <w:rPr>
-                <w:rFonts w:ascii="Times New Roman" w:hAnsi="Times New Roman" w:cs="Times New Roman"/>
-                <w:b/>
-                <w:bCs/>
-                <w:sz w:val="20"/>
-                <w:szCs w:val="20"/>
-              </w:rPr>
-              <w:t>)</w:t>
-            </w:r>
-          </w:p>
-        </w:tc>
-        <w:tc>
-          <w:tcPr>
-            <w:tcW w:w="1843" w:type="dxa"/>
+                <w:sz w:val="20"/>
+                <w:szCs w:val="20"/>
+                <w:u w:val="single"/>
+              </w:rPr>
+            </w:pPr>
+            <w:r>
+              <w:rPr>
+                <w:rFonts w:ascii="Times New Roman" w:hAnsi="Times New Roman" w:cs="Times New Roman"/>
+                <w:b/>
+                <w:bCs/>
+                <w:sz w:val="20"/>
+                <w:szCs w:val="20"/>
+              </w:rPr>
+              <w:t>Function(s)</w:t>
+            </w:r>
+          </w:p>
+        </w:tc>
+        <w:tc>
+          <w:tcPr>
+            <w:tcW w:w="2339" w:type="dxa"/>
             <w:shd w:val="clear" w:color="auto" w:fill="D9E2F3" w:themeFill="accent1" w:themeFillTint="33"/>
             <w:vAlign w:val="center"/>
           </w:tcPr>
@@ -4468,34 +7120,7 @@
                 <w:rFonts w:ascii="Times New Roman" w:hAnsi="Times New Roman" w:cs="Times New Roman"/>
                 <w:sz w:val="20"/>
                 <w:szCs w:val="20"/>
-              </w:rPr>
-            </w:pPr>
-            <w:r>
-              <w:rPr>
-                <w:rFonts w:ascii="Times New Roman" w:hAnsi="Times New Roman" w:cs="Times New Roman"/>
-                <w:b/>
-                <w:bCs/>
-                <w:sz w:val="20"/>
-                <w:szCs w:val="20"/>
-              </w:rPr>
-              <w:t>R</w:t>
-            </w:r>
-          </w:p>
-        </w:tc>
-        <w:tc>
-          <w:tcPr>
-            <w:tcW w:w="2075" w:type="dxa"/>
-            <w:shd w:val="clear" w:color="auto" w:fill="D9E2F3" w:themeFill="accent1" w:themeFillTint="33"/>
-            <w:vAlign w:val="center"/>
-          </w:tcPr>
-          <w:p>
-            <w:pPr>
-              <w:spacing w:line="276" w:lineRule="auto"/>
-              <w:jc w:val="center"/>
-              <w:rPr>
-                <w:rFonts w:ascii="Times New Roman" w:hAnsi="Times New Roman" w:cs="Times New Roman"/>
-                <w:sz w:val="20"/>
-                <w:szCs w:val="20"/>
+                <w:u w:val="single"/>
               </w:rPr>
             </w:pPr>
             <w:r>
@@ -4522,99 +7147,210 @@
         </w:tc>
       </w:tr>
       <w:tr>
-        <w:tc>
-          <w:tcPr>
-            <w:tcW w:w="1838" w:type="dxa"/>
-          </w:tcPr>
-          <w:p>
-            <w:pPr>
-              <w:spacing w:line="276" w:lineRule="auto"/>
-              <w:rPr>
-                <w:rFonts w:ascii="Times New Roman" w:hAnsi="Times New Roman" w:cs="Times New Roman"/>
-                <w:sz w:val="20"/>
-                <w:szCs w:val="20"/>
-              </w:rPr>
-            </w:pPr>
-            <w:r>
-              <w:rPr>
-                <w:rFonts w:ascii="Times New Roman" w:hAnsi="Times New Roman" w:cs="Times New Roman"/>
-                <w:sz w:val="20"/>
-                <w:szCs w:val="20"/>
-              </w:rPr>
-              <w:t>Define bounding box (using aoi coordinates) and download OpenStreetMap (OSM) road data</w:t>
-            </w:r>
-          </w:p>
-        </w:tc>
-        <w:tc>
-          <w:tcPr>
-            <w:tcW w:w="1559" w:type="dxa"/>
-          </w:tcPr>
-          <w:p>
-            <w:pPr>
-              <w:spacing w:line="276" w:lineRule="auto"/>
-              <w:rPr>
-                <w:rFonts w:ascii="Times New Roman" w:hAnsi="Times New Roman" w:cs="Times New Roman"/>
-                <w:sz w:val="20"/>
-                <w:szCs w:val="20"/>
-              </w:rPr>
-            </w:pPr>
-          </w:p>
-        </w:tc>
-        <w:tc>
-          <w:tcPr>
-            <w:tcW w:w="1701" w:type="dxa"/>
-          </w:tcPr>
-          <w:p>
-            <w:pPr>
-              <w:spacing w:line="276" w:lineRule="auto"/>
-              <w:rPr>
-                <w:rFonts w:ascii="Times New Roman" w:hAnsi="Times New Roman" w:cs="Times New Roman"/>
-                <w:sz w:val="20"/>
-                <w:szCs w:val="20"/>
-              </w:rPr>
-            </w:pPr>
-          </w:p>
-        </w:tc>
-        <w:tc>
-          <w:tcPr>
-            <w:tcW w:w="1843" w:type="dxa"/>
-          </w:tcPr>
-          <w:p>
-            <w:pPr>
-              <w:spacing w:line="276" w:lineRule="auto"/>
-              <w:rPr>
-                <w:rFonts w:ascii="Times New Roman" w:hAnsi="Times New Roman" w:cs="Times New Roman"/>
-                <w:sz w:val="20"/>
-                <w:szCs w:val="20"/>
-              </w:rPr>
-            </w:pPr>
-            <w:r>
-              <w:rPr>
-                <w:rFonts w:ascii="Times New Roman" w:hAnsi="Times New Roman" w:cs="Times New Roman"/>
-                <w:sz w:val="20"/>
-                <w:szCs w:val="20"/>
-              </w:rPr>
-              <w:t>Executed within R</w:t>
-            </w:r>
-            <w:r>
-              <w:rPr>
-                <w:rFonts w:ascii="Times New Roman" w:hAnsi="Times New Roman" w:cs="Times New Roman"/>
-                <w:sz w:val="20"/>
-                <w:szCs w:val="20"/>
-              </w:rPr>
-              <w:t xml:space="preserve"> (OSM road data downloaded from OSM)</w:t>
-            </w:r>
-          </w:p>
-        </w:tc>
-        <w:tc>
-          <w:tcPr>
-            <w:tcW w:w="2075" w:type="dxa"/>
-          </w:tcPr>
-          <w:p>
-            <w:pPr>
-              <w:spacing w:line="276" w:lineRule="auto"/>
-              <w:rPr>
-                <w:rFonts w:ascii="Times New Roman" w:hAnsi="Times New Roman" w:cs="Times New Roman"/>
+        <w:trPr>
+          <w:trHeight w:val="665"/>
+        </w:trPr>
+        <w:tc>
+          <w:tcPr>
+            <w:tcW w:w="3454" w:type="dxa"/>
+            <w:shd w:val="clear" w:color="auto" w:fill="auto"/>
+          </w:tcPr>
+          <w:p>
+            <w:pPr>
+              <w:spacing w:line="276" w:lineRule="auto"/>
+              <w:rPr>
+                <w:rFonts w:ascii="Times New Roman" w:hAnsi="Times New Roman" w:cs="Times New Roman"/>
+                <w:sz w:val="20"/>
+                <w:szCs w:val="20"/>
+              </w:rPr>
+            </w:pPr>
+          </w:p>
+        </w:tc>
+        <w:tc>
+          <w:tcPr>
+            <w:tcW w:w="2838" w:type="dxa"/>
+            <w:shd w:val="clear" w:color="auto" w:fill="auto"/>
+          </w:tcPr>
+          <w:p>
+            <w:pPr>
+              <w:spacing w:line="276" w:lineRule="auto"/>
+              <w:rPr>
+                <w:rFonts w:ascii="Times New Roman" w:hAnsi="Times New Roman" w:cs="Times New Roman"/>
+                <w:b/>
+                <w:bCs/>
+                <w:sz w:val="20"/>
+                <w:szCs w:val="20"/>
+              </w:rPr>
+            </w:pPr>
+          </w:p>
+        </w:tc>
+        <w:tc>
+          <w:tcPr>
+            <w:tcW w:w="5185" w:type="dxa"/>
+            <w:shd w:val="clear" w:color="auto" w:fill="auto"/>
+          </w:tcPr>
+          <w:p>
+            <w:pPr>
+              <w:spacing w:line="276" w:lineRule="auto"/>
+              <w:rPr>
+                <w:rFonts w:ascii="Courier New" w:hAnsi="Courier New" w:cs="Courier New"/>
+                <w:color w:val="4472C4" w:themeColor="accent1"/>
+                <w:sz w:val="20"/>
+                <w:szCs w:val="20"/>
+              </w:rPr>
+            </w:pPr>
+          </w:p>
+        </w:tc>
+        <w:tc>
+          <w:tcPr>
+            <w:tcW w:w="2339" w:type="dxa"/>
+            <w:shd w:val="clear" w:color="auto" w:fill="auto"/>
+          </w:tcPr>
+          <w:p>
+            <w:pPr>
+              <w:spacing w:line="276" w:lineRule="auto"/>
+              <w:rPr>
+                <w:rFonts w:ascii="Times New Roman" w:hAnsi="Times New Roman" w:cs="Times New Roman"/>
+                <w:sz w:val="20"/>
+                <w:szCs w:val="20"/>
+              </w:rPr>
+            </w:pPr>
+            <w:r>
+              <w:rPr>
+                <w:rFonts w:ascii="Times New Roman" w:hAnsi="Times New Roman" w:cs="Times New Roman"/>
+                <w:sz w:val="20"/>
+                <w:szCs w:val="20"/>
+              </w:rPr>
+              <w:t>Executed within R,</w:t>
+            </w:r>
+          </w:p>
+          <w:p>
+            <w:pPr>
+              <w:spacing w:line="276" w:lineRule="auto"/>
+              <w:rPr>
+                <w:rFonts w:ascii="Times New Roman" w:hAnsi="Times New Roman" w:cs="Times New Roman"/>
+                <w:b/>
+                <w:bCs/>
+                <w:sz w:val="20"/>
+                <w:szCs w:val="20"/>
+              </w:rPr>
+            </w:pPr>
+            <w:r>
+              <w:rPr>
+                <w:rFonts w:ascii="Times New Roman" w:hAnsi="Times New Roman" w:cs="Times New Roman"/>
+                <w:sz w:val="20"/>
+                <w:szCs w:val="20"/>
+              </w:rPr>
+              <w:t xml:space="preserve">Does </w:t>
+            </w:r>
+            <w:r>
+              <w:rPr>
+                <w:rFonts w:ascii="Times New Roman" w:hAnsi="Times New Roman" w:cs="Times New Roman"/>
+                <w:b/>
+                <w:bCs/>
+                <w:sz w:val="20"/>
+                <w:szCs w:val="20"/>
+              </w:rPr>
+              <w:t xml:space="preserve">not </w:t>
+            </w:r>
+            <w:r>
+              <w:rPr>
+                <w:rFonts w:ascii="Times New Roman" w:hAnsi="Times New Roman" w:cs="Times New Roman"/>
+                <w:sz w:val="20"/>
+                <w:szCs w:val="20"/>
+              </w:rPr>
+              <w:t>require GEE</w:t>
+            </w:r>
+          </w:p>
+        </w:tc>
+      </w:tr>
+      <w:tr>
+        <w:trPr>
+          <w:trHeight w:val="702"/>
+        </w:trPr>
+        <w:tc>
+          <w:tcPr>
+            <w:tcW w:w="3454" w:type="dxa"/>
+            <w:shd w:val="clear" w:color="auto" w:fill="auto"/>
+          </w:tcPr>
+          <w:p>
+            <w:pPr>
+              <w:spacing w:line="276" w:lineRule="auto"/>
+              <w:rPr>
+                <w:rFonts w:ascii="Times New Roman" w:hAnsi="Times New Roman" w:cs="Times New Roman"/>
+                <w:b/>
+                <w:bCs/>
+                <w:sz w:val="20"/>
+                <w:szCs w:val="20"/>
+              </w:rPr>
+            </w:pPr>
+          </w:p>
+        </w:tc>
+        <w:tc>
+          <w:tcPr>
+            <w:tcW w:w="2838" w:type="dxa"/>
+            <w:shd w:val="clear" w:color="auto" w:fill="auto"/>
+          </w:tcPr>
+          <w:p>
+            <w:pPr>
+              <w:spacing w:line="276" w:lineRule="auto"/>
+              <w:rPr>
+                <w:rFonts w:ascii="Times New Roman" w:hAnsi="Times New Roman" w:cs="Times New Roman"/>
+                <w:b/>
+                <w:bCs/>
+                <w:sz w:val="20"/>
+                <w:szCs w:val="20"/>
+              </w:rPr>
+            </w:pPr>
+          </w:p>
+        </w:tc>
+        <w:tc>
+          <w:tcPr>
+            <w:tcW w:w="5185" w:type="dxa"/>
+            <w:shd w:val="clear" w:color="auto" w:fill="auto"/>
+          </w:tcPr>
+          <w:p>
+            <w:pPr>
+              <w:spacing w:line="276" w:lineRule="auto"/>
+              <w:rPr>
+                <w:rFonts w:ascii="Courier New" w:hAnsi="Courier New" w:cs="Courier New"/>
+                <w:color w:val="000000" w:themeColor="text1"/>
+                <w:sz w:val="20"/>
+                <w:szCs w:val="20"/>
+              </w:rPr>
+            </w:pPr>
+          </w:p>
+        </w:tc>
+        <w:tc>
+          <w:tcPr>
+            <w:tcW w:w="2339" w:type="dxa"/>
+            <w:shd w:val="clear" w:color="auto" w:fill="auto"/>
+          </w:tcPr>
+          <w:p>
+            <w:pPr>
+              <w:spacing w:line="276" w:lineRule="auto"/>
+              <w:rPr>
+                <w:rFonts w:ascii="Times New Roman" w:hAnsi="Times New Roman" w:cs="Times New Roman"/>
+                <w:sz w:val="20"/>
+                <w:szCs w:val="20"/>
+              </w:rPr>
+            </w:pPr>
+            <w:r>
+              <w:rPr>
+                <w:rFonts w:ascii="Times New Roman" w:hAnsi="Times New Roman" w:cs="Times New Roman"/>
+                <w:sz w:val="20"/>
+                <w:szCs w:val="20"/>
+              </w:rPr>
+              <w:t>Executed within R,</w:t>
+            </w:r>
+          </w:p>
+          <w:p>
+            <w:pPr>
+              <w:spacing w:line="276" w:lineRule="auto"/>
+              <w:rPr>
+                <w:rFonts w:ascii="Times New Roman" w:hAnsi="Times New Roman" w:cs="Times New Roman"/>
+                <w:b/>
+                <w:bCs/>
                 <w:sz w:val="20"/>
                 <w:szCs w:val="20"/>
               </w:rPr>
@@ -4660,7 +7396,7 @@
       </w:pPr>
     </w:p>
     <w:sectPr>
-      <w:pgSz w:w="11906" w:h="16838"/>
+      <w:pgSz w:w="16838" w:h="11906" w:orient="landscape"/>
       <w:pgMar w:top="1440" w:right="1440" w:bottom="1440" w:left="1440" w:header="708" w:footer="708" w:gutter="0"/>
       <w:cols w:space="708"/>
       <w:docGrid w:linePitch="360"/>
@@ -5118,6 +7854,94 @@
       <w:contextualSpacing/>
     </w:pPr>
   </w:style>
+  <w:style w:type="paragraph" w:styleId="HTMLPreformatted">
+    <w:name w:val="HTML Preformatted"/>
+    <w:basedOn w:val="Normal"/>
+    <w:link w:val="HTMLPreformattedChar"/>
+    <w:uiPriority w:val="99"/>
+    <w:unhideWhenUsed/>
+    <w:rsid w:val="00B65ECE"/>
+    <w:pPr>
+      <w:tabs>
+        <w:tab w:val="left" w:pos="916"/>
+        <w:tab w:val="left" w:pos="1832"/>
+        <w:tab w:val="left" w:pos="2748"/>
+        <w:tab w:val="left" w:pos="3664"/>
+        <w:tab w:val="left" w:pos="4580"/>
+        <w:tab w:val="left" w:pos="5496"/>
+        <w:tab w:val="left" w:pos="6412"/>
+        <w:tab w:val="left" w:pos="7328"/>
+        <w:tab w:val="left" w:pos="8244"/>
+        <w:tab w:val="left" w:pos="9160"/>
+        <w:tab w:val="left" w:pos="10076"/>
+        <w:tab w:val="left" w:pos="10992"/>
+        <w:tab w:val="left" w:pos="11908"/>
+        <w:tab w:val="left" w:pos="12824"/>
+        <w:tab w:val="left" w:pos="13740"/>
+        <w:tab w:val="left" w:pos="14656"/>
+      </w:tabs>
+    </w:pPr>
+    <w:rPr>
+      <w:rFonts w:ascii="Courier New" w:eastAsia="Times New Roman" w:hAnsi="Courier New" w:cs="Courier New"/>
+      <w:sz w:val="20"/>
+      <w:szCs w:val="20"/>
+      <w:lang w:eastAsia="en-GB"/>
+    </w:rPr>
+  </w:style>
+  <w:style w:type="character" w:customStyle="1" w:styleId="HTMLPreformattedChar">
+    <w:name w:val="HTML Preformatted Char"/>
+    <w:basedOn w:val="DefaultParagraphFont"/>
+    <w:link w:val="HTMLPreformatted"/>
+    <w:uiPriority w:val="99"/>
+    <w:rsid w:val="00B65ECE"/>
+    <w:rPr>
+      <w:rFonts w:ascii="Courier New" w:eastAsia="Times New Roman" w:hAnsi="Courier New" w:cs="Courier New"/>
+      <w:sz w:val="20"/>
+      <w:szCs w:val="20"/>
+      <w:lang w:eastAsia="en-GB"/>
+    </w:rPr>
+  </w:style>
+  <w:style w:type="character" w:styleId="HTMLCode">
+    <w:name w:val="HTML Code"/>
+    <w:basedOn w:val="DefaultParagraphFont"/>
+    <w:uiPriority w:val="99"/>
+    <w:semiHidden/>
+    <w:unhideWhenUsed/>
+    <w:rsid w:val="00B65ECE"/>
+    <w:rPr>
+      <w:rFonts w:ascii="Courier New" w:eastAsia="Times New Roman" w:hAnsi="Courier New" w:cs="Courier New"/>
+      <w:sz w:val="20"/>
+      <w:szCs w:val="20"/>
+    </w:rPr>
+  </w:style>
+  <w:style w:type="character" w:customStyle="1" w:styleId="hljs-string">
+    <w:name w:val="hljs-string"/>
+    <w:basedOn w:val="DefaultParagraphFont"/>
+    <w:rsid w:val="00B65ECE"/>
+  </w:style>
+  <w:style w:type="character" w:styleId="Hyperlink">
+    <w:name w:val="Hyperlink"/>
+    <w:basedOn w:val="DefaultParagraphFont"/>
+    <w:uiPriority w:val="99"/>
+    <w:unhideWhenUsed/>
+    <w:rsid w:val="002577F9"/>
+    <w:rPr>
+      <w:color w:val="0563C1" w:themeColor="hyperlink"/>
+      <w:u w:val="single"/>
+    </w:rPr>
+  </w:style>
+  <w:style w:type="character" w:styleId="UnresolvedMention">
+    <w:name w:val="Unresolved Mention"/>
+    <w:basedOn w:val="DefaultParagraphFont"/>
+    <w:uiPriority w:val="99"/>
+    <w:semiHidden/>
+    <w:unhideWhenUsed/>
+    <w:rsid w:val="002577F9"/>
+    <w:rPr>
+      <w:color w:val="605E5C"/>
+      <w:shd w:val="clear" w:color="auto" w:fill="E1DFDD"/>
+    </w:rPr>
+  </w:style>
 </w:styles>
 </file>
 

--- a/access_stages.docx
+++ b/access_stages.docx
@@ -13,7 +13,6 @@
           <w:szCs w:val="20"/>
         </w:rPr>
       </w:pPr>
-      <w:proofErr w:type="spellStart"/>
       <w:r>
         <w:rPr>
           <w:rFonts w:ascii="Times New Roman" w:hAnsi="Times New Roman" w:cs="Times New Roman"/>
@@ -22,18 +21,7 @@
           <w:sz w:val="20"/>
           <w:szCs w:val="20"/>
         </w:rPr>
-        <w:t>MRes</w:t>
-      </w:r>
-      <w:proofErr w:type="spellEnd"/>
-      <w:r>
-        <w:rPr>
-          <w:rFonts w:ascii="Times New Roman" w:hAnsi="Times New Roman" w:cs="Times New Roman"/>
-          <w:b/>
-          <w:bCs/>
-          <w:sz w:val="20"/>
-          <w:szCs w:val="20"/>
-        </w:rPr>
-        <w:t xml:space="preserve"> mini project: Task</w:t>
+        <w:t>MRes mini project: Task</w:t>
       </w:r>
       <w:r>
         <w:rPr>
@@ -139,6 +127,87 @@
         <w:spacing w:line="276" w:lineRule="auto"/>
         <w:rPr>
           <w:rFonts w:ascii="Times New Roman" w:hAnsi="Times New Roman" w:cs="Times New Roman"/>
+          <w:b/>
+          <w:bCs/>
+          <w:sz w:val="20"/>
+          <w:szCs w:val="20"/>
+        </w:rPr>
+      </w:pPr>
+    </w:p>
+    <w:p>
+      <w:pPr>
+        <w:spacing w:line="276" w:lineRule="auto"/>
+        <w:rPr>
+          <w:rFonts w:ascii="Times New Roman" w:hAnsi="Times New Roman" w:cs="Times New Roman"/>
+          <w:b/>
+          <w:bCs/>
+          <w:sz w:val="20"/>
+          <w:szCs w:val="20"/>
+        </w:rPr>
+      </w:pPr>
+    </w:p>
+    <w:p>
+      <w:pPr>
+        <w:spacing w:line="276" w:lineRule="auto"/>
+        <w:rPr>
+          <w:rFonts w:ascii="Times New Roman" w:hAnsi="Times New Roman" w:cs="Times New Roman"/>
+          <w:b/>
+          <w:bCs/>
+          <w:sz w:val="20"/>
+          <w:szCs w:val="20"/>
+          <w:highlight w:val="yellow"/>
+        </w:rPr>
+      </w:pPr>
+      <w:r>
+        <w:rPr>
+          <w:rFonts w:ascii="Times New Roman" w:hAnsi="Times New Roman" w:cs="Times New Roman"/>
+          <w:b/>
+          <w:bCs/>
+          <w:sz w:val="20"/>
+          <w:szCs w:val="20"/>
+          <w:highlight w:val="yellow"/>
+        </w:rPr>
+        <w:t>Need to fill in ‘packages’ columns</w:t>
+      </w:r>
+    </w:p>
+    <w:p>
+      <w:pPr>
+        <w:spacing w:line="276" w:lineRule="auto"/>
+        <w:rPr>
+          <w:rFonts w:ascii="Times New Roman" w:hAnsi="Times New Roman" w:cs="Times New Roman"/>
+          <w:b/>
+          <w:bCs/>
+          <w:sz w:val="20"/>
+          <w:szCs w:val="20"/>
+        </w:rPr>
+      </w:pPr>
+      <w:r>
+        <w:rPr>
+          <w:rFonts w:ascii="Times New Roman" w:hAnsi="Times New Roman" w:cs="Times New Roman"/>
+          <w:b/>
+          <w:bCs/>
+          <w:sz w:val="20"/>
+          <w:szCs w:val="20"/>
+          <w:highlight w:val="yellow"/>
+        </w:rPr>
+        <w:t>Need to add info as to what is being done</w:t>
+      </w:r>
+    </w:p>
+    <w:p>
+      <w:pPr>
+        <w:spacing w:line="276" w:lineRule="auto"/>
+        <w:rPr>
+          <w:rFonts w:ascii="Times New Roman" w:hAnsi="Times New Roman" w:cs="Times New Roman"/>
+          <w:sz w:val="20"/>
+          <w:szCs w:val="20"/>
+        </w:rPr>
+      </w:pPr>
+    </w:p>
+    <w:p>
+      <w:pPr>
+        <w:spacing w:line="276" w:lineRule="auto"/>
+        <w:rPr>
+          <w:rFonts w:ascii="Times New Roman" w:hAnsi="Times New Roman" w:cs="Times New Roman"/>
           <w:sz w:val="20"/>
           <w:szCs w:val="20"/>
         </w:rPr>
@@ -278,7 +347,47 @@
           <w:sz w:val="20"/>
           <w:szCs w:val="20"/>
         </w:rPr>
-        <w:t>Downloads and installs all packages needed to generate and summarise accessibility surface.</w:t>
+        <w:t>Downloads</w:t>
+      </w:r>
+      <w:r>
+        <w:rPr>
+          <w:rFonts w:ascii="Times New Roman" w:hAnsi="Times New Roman" w:cs="Times New Roman"/>
+          <w:sz w:val="20"/>
+          <w:szCs w:val="20"/>
+        </w:rPr>
+        <w:t>, install</w:t>
+      </w:r>
+      <w:r>
+        <w:rPr>
+          <w:rFonts w:ascii="Times New Roman" w:hAnsi="Times New Roman" w:cs="Times New Roman"/>
+          <w:sz w:val="20"/>
+          <w:szCs w:val="20"/>
+        </w:rPr>
+        <w:t>s</w:t>
+      </w:r>
+      <w:r>
+        <w:rPr>
+          <w:rFonts w:ascii="Times New Roman" w:hAnsi="Times New Roman" w:cs="Times New Roman"/>
+          <w:sz w:val="20"/>
+          <w:szCs w:val="20"/>
+        </w:rPr>
+        <w:t xml:space="preserve"> and loads </w:t>
+      </w:r>
+      <w:r>
+        <w:rPr>
+          <w:rFonts w:ascii="Times New Roman" w:hAnsi="Times New Roman" w:cs="Times New Roman"/>
+          <w:sz w:val="20"/>
+          <w:szCs w:val="20"/>
+        </w:rPr>
+        <w:t>all packages needed to generate and summarise accessibility surface</w:t>
+      </w:r>
+      <w:r>
+        <w:rPr>
+          <w:rFonts w:ascii="Times New Roman" w:hAnsi="Times New Roman" w:cs="Times New Roman"/>
+          <w:sz w:val="20"/>
+          <w:szCs w:val="20"/>
+        </w:rPr>
+        <w:t xml:space="preserve"> (including those potentially missing from client computers).</w:t>
       </w:r>
     </w:p>
     <w:p>
@@ -520,7 +629,6 @@
                 <w:szCs w:val="20"/>
               </w:rPr>
             </w:pPr>
-            <w:proofErr w:type="spellStart"/>
             <w:r>
               <w:rPr>
                 <w:rFonts w:ascii="Courier New" w:hAnsi="Courier New" w:cs="Courier New"/>
@@ -529,7 +637,6 @@
               </w:rPr>
               <w:t>mapview</w:t>
             </w:r>
-            <w:proofErr w:type="spellEnd"/>
             <w:r>
               <w:rPr>
                 <w:rFonts w:ascii="Times New Roman" w:hAnsi="Times New Roman" w:cs="Times New Roman"/>
@@ -548,7 +655,6 @@
                 <w:szCs w:val="20"/>
               </w:rPr>
             </w:pPr>
-            <w:proofErr w:type="spellStart"/>
             <w:r>
               <w:rPr>
                 <w:rFonts w:ascii="Courier New" w:hAnsi="Courier New" w:cs="Courier New"/>
@@ -557,7 +663,6 @@
               </w:rPr>
               <w:t>googledrive</w:t>
             </w:r>
-            <w:proofErr w:type="spellEnd"/>
             <w:r>
               <w:rPr>
                 <w:rFonts w:ascii="Times New Roman" w:hAnsi="Times New Roman" w:cs="Times New Roman"/>
@@ -576,7 +681,6 @@
                 <w:szCs w:val="20"/>
               </w:rPr>
             </w:pPr>
-            <w:proofErr w:type="spellStart"/>
             <w:r>
               <w:rPr>
                 <w:rFonts w:ascii="Courier New" w:hAnsi="Courier New" w:cs="Courier New"/>
@@ -585,7 +689,6 @@
               </w:rPr>
               <w:t>osmdata</w:t>
             </w:r>
-            <w:proofErr w:type="spellEnd"/>
             <w:r>
               <w:rPr>
                 <w:rFonts w:ascii="Times New Roman" w:hAnsi="Times New Roman" w:cs="Times New Roman"/>
@@ -656,7 +759,6 @@
                 <w:szCs w:val="20"/>
               </w:rPr>
             </w:pPr>
-            <w:proofErr w:type="spellStart"/>
             <w:r>
               <w:rPr>
                 <w:rFonts w:ascii="Courier New" w:hAnsi="Courier New" w:cs="Courier New"/>
@@ -665,7 +767,6 @@
               </w:rPr>
               <w:t>gdistance</w:t>
             </w:r>
-            <w:proofErr w:type="spellEnd"/>
             <w:r>
               <w:rPr>
                 <w:rFonts w:ascii="Times New Roman" w:hAnsi="Times New Roman" w:cs="Times New Roman"/>
@@ -684,7 +785,6 @@
                 <w:szCs w:val="20"/>
               </w:rPr>
             </w:pPr>
-            <w:proofErr w:type="spellStart"/>
             <w:r>
               <w:rPr>
                 <w:rFonts w:ascii="Courier New" w:hAnsi="Courier New" w:cs="Courier New"/>
@@ -693,7 +793,6 @@
               </w:rPr>
               <w:t>fasterize</w:t>
             </w:r>
-            <w:proofErr w:type="spellEnd"/>
             <w:r>
               <w:rPr>
                 <w:rFonts w:ascii="Times New Roman" w:hAnsi="Times New Roman" w:cs="Times New Roman"/>
@@ -738,7 +837,6 @@
                 <w:szCs w:val="20"/>
               </w:rPr>
             </w:pPr>
-            <w:proofErr w:type="spellStart"/>
             <w:r>
               <w:rPr>
                 <w:rFonts w:ascii="Courier New" w:hAnsi="Courier New" w:cs="Courier New"/>
@@ -747,7 +845,6 @@
               </w:rPr>
               <w:t>rgdal</w:t>
             </w:r>
-            <w:proofErr w:type="spellEnd"/>
             <w:r>
               <w:rPr>
                 <w:rFonts w:ascii="Times New Roman" w:hAnsi="Times New Roman" w:cs="Times New Roman"/>
@@ -793,7 +890,6 @@
                 <w:u w:val="single"/>
               </w:rPr>
             </w:pPr>
-            <w:proofErr w:type="spellStart"/>
             <w:r>
               <w:rPr>
                 <w:rFonts w:ascii="Courier New" w:hAnsi="Courier New" w:cs="Courier New"/>
@@ -802,7 +898,6 @@
               </w:rPr>
               <w:t>geojsonio</w:t>
             </w:r>
-            <w:proofErr w:type="spellEnd"/>
           </w:p>
         </w:tc>
         <w:tc>
@@ -813,12 +908,375 @@
             <w:pPr>
               <w:spacing w:line="276" w:lineRule="auto"/>
               <w:rPr>
-                <w:rFonts w:ascii="Times New Roman" w:hAnsi="Times New Roman" w:cs="Times New Roman"/>
-                <w:sz w:val="20"/>
-                <w:szCs w:val="20"/>
-                <w:u w:val="single"/>
-              </w:rPr>
-            </w:pPr>
+                <w:rFonts w:ascii="Courier New" w:hAnsi="Courier New" w:cs="Courier New"/>
+                <w:sz w:val="20"/>
+                <w:szCs w:val="20"/>
+              </w:rPr>
+            </w:pPr>
+            <w:r>
+              <w:rPr>
+                <w:rFonts w:ascii="Courier New" w:hAnsi="Courier New" w:cs="Courier New"/>
+                <w:sz w:val="20"/>
+                <w:szCs w:val="20"/>
+              </w:rPr>
+              <w:t xml:space="preserve">list.of.packages &lt;- </w:t>
+            </w:r>
+          </w:p>
+          <w:p>
+            <w:pPr>
+              <w:spacing w:line="276" w:lineRule="auto"/>
+              <w:rPr>
+                <w:rFonts w:ascii="Courier New" w:hAnsi="Courier New" w:cs="Courier New"/>
+                <w:color w:val="000000" w:themeColor="text1"/>
+                <w:sz w:val="20"/>
+                <w:szCs w:val="20"/>
+              </w:rPr>
+            </w:pPr>
+            <w:r>
+              <w:rPr>
+                <w:rFonts w:ascii="Courier New" w:hAnsi="Courier New" w:cs="Courier New"/>
+                <w:sz w:val="20"/>
+                <w:szCs w:val="20"/>
+              </w:rPr>
+              <w:t xml:space="preserve">   c(</w:t>
+            </w:r>
+            <w:r>
+              <w:rPr>
+                <w:rFonts w:ascii="Courier New" w:hAnsi="Courier New" w:cs="Courier New"/>
+                <w:color w:val="70AD47" w:themeColor="accent6"/>
+                <w:sz w:val="20"/>
+                <w:szCs w:val="20"/>
+              </w:rPr>
+              <w:t>list_packages</w:t>
+            </w:r>
+            <w:r>
+              <w:rPr>
+                <w:rFonts w:ascii="Courier New" w:hAnsi="Courier New" w:cs="Courier New"/>
+                <w:color w:val="000000" w:themeColor="text1"/>
+                <w:sz w:val="20"/>
+                <w:szCs w:val="20"/>
+              </w:rPr>
+              <w:t>)</w:t>
+            </w:r>
+          </w:p>
+          <w:p>
+            <w:pPr>
+              <w:spacing w:line="276" w:lineRule="auto"/>
+              <w:rPr>
+                <w:rFonts w:ascii="Courier New" w:hAnsi="Courier New" w:cs="Courier New"/>
+                <w:color w:val="000000" w:themeColor="text1"/>
+                <w:sz w:val="20"/>
+                <w:szCs w:val="20"/>
+              </w:rPr>
+            </w:pPr>
+          </w:p>
+          <w:p>
+            <w:pPr>
+              <w:spacing w:line="276" w:lineRule="auto"/>
+              <w:rPr>
+                <w:rFonts w:ascii="Courier New" w:hAnsi="Courier New" w:cs="Courier New"/>
+                <w:color w:val="000000" w:themeColor="text1"/>
+                <w:sz w:val="20"/>
+                <w:szCs w:val="20"/>
+              </w:rPr>
+            </w:pPr>
+            <w:r>
+              <w:rPr>
+                <w:rFonts w:ascii="Courier New" w:hAnsi="Courier New" w:cs="Courier New"/>
+                <w:color w:val="000000" w:themeColor="text1"/>
+                <w:sz w:val="20"/>
+                <w:szCs w:val="20"/>
+              </w:rPr>
+              <w:t>new.packages &lt;-</w:t>
+            </w:r>
+          </w:p>
+          <w:p>
+            <w:pPr>
+              <w:spacing w:line="276" w:lineRule="auto"/>
+              <w:rPr>
+                <w:rFonts w:ascii="Courier New" w:hAnsi="Courier New" w:cs="Courier New"/>
+                <w:color w:val="4472C4" w:themeColor="accent1"/>
+                <w:sz w:val="20"/>
+                <w:szCs w:val="20"/>
+              </w:rPr>
+            </w:pPr>
+            <w:r>
+              <w:rPr>
+                <w:rFonts w:ascii="Courier New" w:hAnsi="Courier New" w:cs="Courier New"/>
+                <w:color w:val="000000" w:themeColor="text1"/>
+                <w:sz w:val="20"/>
+                <w:szCs w:val="20"/>
+              </w:rPr>
+              <w:t xml:space="preserve">   list.of.packages[!(</w:t>
+            </w:r>
+            <w:r>
+              <w:rPr>
+                <w:rFonts w:ascii="Courier New" w:hAnsi="Courier New" w:cs="Courier New"/>
+                <w:color w:val="4472C4" w:themeColor="accent1"/>
+                <w:sz w:val="20"/>
+                <w:szCs w:val="20"/>
+              </w:rPr>
+              <w:t xml:space="preserve">list.of.packages    </w:t>
+            </w:r>
+          </w:p>
+          <w:p>
+            <w:pPr>
+              <w:spacing w:line="276" w:lineRule="auto"/>
+              <w:rPr>
+                <w:rFonts w:ascii="Courier New" w:hAnsi="Courier New" w:cs="Courier New"/>
+                <w:color w:val="4472C4" w:themeColor="accent1"/>
+                <w:sz w:val="20"/>
+                <w:szCs w:val="20"/>
+              </w:rPr>
+            </w:pPr>
+            <w:r>
+              <w:rPr>
+                <w:rFonts w:ascii="Courier New" w:hAnsi="Courier New" w:cs="Courier New"/>
+                <w:color w:val="4472C4" w:themeColor="accent1"/>
+                <w:sz w:val="20"/>
+                <w:szCs w:val="20"/>
+              </w:rPr>
+              <w:t xml:space="preserve">   </w:t>
+            </w:r>
+            <w:r>
+              <w:rPr>
+                <w:rFonts w:ascii="Courier New" w:hAnsi="Courier New" w:cs="Courier New"/>
+                <w:color w:val="000000" w:themeColor="text1"/>
+                <w:sz w:val="20"/>
+                <w:szCs w:val="20"/>
+              </w:rPr>
+              <w:t xml:space="preserve">%in% </w:t>
+            </w:r>
+            <w:r>
+              <w:rPr>
+                <w:rFonts w:ascii="Courier New" w:hAnsi="Courier New" w:cs="Courier New"/>
+                <w:color w:val="4472C4" w:themeColor="accent1"/>
+                <w:sz w:val="20"/>
+                <w:szCs w:val="20"/>
+              </w:rPr>
+              <w:t>installed</w:t>
+            </w:r>
+            <w:r>
+              <w:rPr>
+                <w:rFonts w:ascii="Courier New" w:hAnsi="Courier New" w:cs="Courier New"/>
+                <w:color w:val="4472C4" w:themeColor="accent1"/>
+                <w:sz w:val="20"/>
+                <w:szCs w:val="20"/>
+              </w:rPr>
+              <w:t>.</w:t>
+            </w:r>
+            <w:r>
+              <w:rPr>
+                <w:rFonts w:ascii="Courier New" w:hAnsi="Courier New" w:cs="Courier New"/>
+                <w:color w:val="4472C4" w:themeColor="accent1"/>
+                <w:sz w:val="20"/>
+                <w:szCs w:val="20"/>
+              </w:rPr>
+              <w:t xml:space="preserve">packages()[ </w:t>
+            </w:r>
+          </w:p>
+          <w:p>
+            <w:pPr>
+              <w:spacing w:line="276" w:lineRule="auto"/>
+              <w:rPr>
+                <w:rFonts w:ascii="Courier New" w:hAnsi="Courier New" w:cs="Courier New"/>
+                <w:color w:val="4472C4" w:themeColor="accent1"/>
+                <w:sz w:val="20"/>
+                <w:szCs w:val="20"/>
+              </w:rPr>
+            </w:pPr>
+            <w:r>
+              <w:rPr>
+                <w:rFonts w:ascii="Courier New" w:hAnsi="Courier New" w:cs="Courier New"/>
+                <w:color w:val="4472C4" w:themeColor="accent1"/>
+                <w:sz w:val="20"/>
+                <w:szCs w:val="20"/>
+              </w:rPr>
+              <w:t xml:space="preserve">   </w:t>
+            </w:r>
+            <w:r>
+              <w:rPr>
+                <w:rFonts w:ascii="Courier New" w:hAnsi="Courier New" w:cs="Courier New"/>
+                <w:color w:val="000000" w:themeColor="text1"/>
+                <w:sz w:val="20"/>
+                <w:szCs w:val="20"/>
+              </w:rPr>
+              <w:t>,”Package”]))</w:t>
+            </w:r>
+          </w:p>
+          <w:p>
+            <w:pPr>
+              <w:spacing w:line="276" w:lineRule="auto"/>
+              <w:rPr>
+                <w:rFonts w:ascii="Courier New" w:hAnsi="Courier New" w:cs="Courier New"/>
+                <w:color w:val="4472C4" w:themeColor="accent1"/>
+                <w:sz w:val="20"/>
+                <w:szCs w:val="20"/>
+              </w:rPr>
+            </w:pPr>
+          </w:p>
+          <w:p>
+            <w:pPr>
+              <w:spacing w:line="276" w:lineRule="auto"/>
+              <w:rPr>
+                <w:rFonts w:ascii="Courier New" w:hAnsi="Courier New" w:cs="Courier New"/>
+                <w:color w:val="000000" w:themeColor="text1"/>
+                <w:sz w:val="20"/>
+                <w:szCs w:val="20"/>
+              </w:rPr>
+            </w:pPr>
+            <w:r>
+              <w:rPr>
+                <w:rFonts w:ascii="Courier New" w:hAnsi="Courier New" w:cs="Courier New"/>
+                <w:color w:val="000000" w:themeColor="text1"/>
+                <w:sz w:val="20"/>
+                <w:szCs w:val="20"/>
+              </w:rPr>
+              <w:t>if(length(</w:t>
+            </w:r>
+            <w:r>
+              <w:rPr>
+                <w:rFonts w:ascii="Courier New" w:hAnsi="Courier New" w:cs="Courier New"/>
+                <w:color w:val="4472C4" w:themeColor="accent1"/>
+                <w:sz w:val="20"/>
+                <w:szCs w:val="20"/>
+              </w:rPr>
+              <w:t>new.packages</w:t>
+            </w:r>
+            <w:r>
+              <w:rPr>
+                <w:rFonts w:ascii="Courier New" w:hAnsi="Courier New" w:cs="Courier New"/>
+                <w:color w:val="000000" w:themeColor="text1"/>
+                <w:sz w:val="20"/>
+                <w:szCs w:val="20"/>
+              </w:rPr>
+              <w:t xml:space="preserve">)) </w:t>
+            </w:r>
+          </w:p>
+          <w:p>
+            <w:pPr>
+              <w:spacing w:line="276" w:lineRule="auto"/>
+              <w:rPr>
+                <w:rFonts w:ascii="Courier New" w:hAnsi="Courier New" w:cs="Courier New"/>
+                <w:color w:val="000000" w:themeColor="text1"/>
+                <w:sz w:val="20"/>
+                <w:szCs w:val="20"/>
+              </w:rPr>
+            </w:pPr>
+            <w:r>
+              <w:rPr>
+                <w:rFonts w:ascii="Courier New" w:hAnsi="Courier New" w:cs="Courier New"/>
+                <w:color w:val="4472C4" w:themeColor="accent1"/>
+                <w:sz w:val="20"/>
+                <w:szCs w:val="20"/>
+              </w:rPr>
+              <w:t xml:space="preserve">   </w:t>
+            </w:r>
+            <w:r>
+              <w:rPr>
+                <w:rFonts w:ascii="Courier New" w:hAnsi="Courier New" w:cs="Courier New"/>
+                <w:color w:val="4472C4" w:themeColor="accent1"/>
+                <w:sz w:val="20"/>
+                <w:szCs w:val="20"/>
+              </w:rPr>
+              <w:t>install.packages</w:t>
+            </w:r>
+            <w:r>
+              <w:rPr>
+                <w:rFonts w:ascii="Courier New" w:hAnsi="Courier New" w:cs="Courier New"/>
+                <w:color w:val="000000" w:themeColor="text1"/>
+                <w:sz w:val="20"/>
+                <w:szCs w:val="20"/>
+              </w:rPr>
+              <w:t>(</w:t>
+            </w:r>
+            <w:r>
+              <w:rPr>
+                <w:rFonts w:ascii="Courier New" w:hAnsi="Courier New" w:cs="Courier New"/>
+                <w:color w:val="4472C4" w:themeColor="accent1"/>
+                <w:sz w:val="20"/>
+                <w:szCs w:val="20"/>
+              </w:rPr>
+              <w:t>new.packages</w:t>
+            </w:r>
+            <w:r>
+              <w:rPr>
+                <w:rFonts w:ascii="Courier New" w:hAnsi="Courier New" w:cs="Courier New"/>
+                <w:color w:val="000000" w:themeColor="text1"/>
+                <w:sz w:val="20"/>
+                <w:szCs w:val="20"/>
+              </w:rPr>
+              <w:t>)</w:t>
+            </w:r>
+          </w:p>
+          <w:p>
+            <w:pPr>
+              <w:spacing w:line="276" w:lineRule="auto"/>
+              <w:rPr>
+                <w:rFonts w:ascii="Courier New" w:hAnsi="Courier New" w:cs="Courier New"/>
+                <w:color w:val="000000" w:themeColor="text1"/>
+                <w:sz w:val="20"/>
+                <w:szCs w:val="20"/>
+              </w:rPr>
+            </w:pPr>
+          </w:p>
+          <w:p>
+            <w:pPr>
+              <w:spacing w:line="276" w:lineRule="auto"/>
+              <w:rPr>
+                <w:rFonts w:ascii="Courier New" w:hAnsi="Courier New" w:cs="Courier New"/>
+                <w:color w:val="000000" w:themeColor="text1"/>
+                <w:sz w:val="20"/>
+                <w:szCs w:val="20"/>
+              </w:rPr>
+            </w:pPr>
+            <w:r>
+              <w:rPr>
+                <w:rFonts w:ascii="Courier New" w:hAnsi="Courier New" w:cs="Courier New"/>
+                <w:color w:val="000000" w:themeColor="text1"/>
+                <w:sz w:val="20"/>
+                <w:szCs w:val="20"/>
+              </w:rPr>
+              <w:t>lapply(</w:t>
+            </w:r>
+            <w:r>
+              <w:rPr>
+                <w:rFonts w:ascii="Courier New" w:hAnsi="Courier New" w:cs="Courier New"/>
+                <w:color w:val="4472C4" w:themeColor="accent1"/>
+                <w:sz w:val="20"/>
+                <w:szCs w:val="20"/>
+              </w:rPr>
+              <w:t>list.of.packages</w:t>
+            </w:r>
+            <w:r>
+              <w:rPr>
+                <w:rFonts w:ascii="Courier New" w:hAnsi="Courier New" w:cs="Courier New"/>
+                <w:color w:val="000000" w:themeColor="text1"/>
+                <w:sz w:val="20"/>
+                <w:szCs w:val="20"/>
+              </w:rPr>
+              <w:t xml:space="preserve">, library, </w:t>
+            </w:r>
+          </w:p>
+          <w:p>
+            <w:pPr>
+              <w:spacing w:line="276" w:lineRule="auto"/>
+              <w:rPr>
+                <w:rFonts w:ascii="Courier New" w:hAnsi="Courier New" w:cs="Courier New"/>
+                <w:color w:val="000000" w:themeColor="text1"/>
+                <w:sz w:val="20"/>
+                <w:szCs w:val="20"/>
+              </w:rPr>
+            </w:pPr>
+            <w:r>
+              <w:rPr>
+                <w:rFonts w:ascii="Courier New" w:hAnsi="Courier New" w:cs="Courier New"/>
+                <w:color w:val="000000" w:themeColor="text1"/>
+                <w:sz w:val="20"/>
+                <w:szCs w:val="20"/>
+              </w:rPr>
+              <w:t xml:space="preserve">   character.only = TRUE)</w:t>
+            </w:r>
           </w:p>
         </w:tc>
         <w:tc>
@@ -947,10 +1405,9 @@
         </w:rPr>
         <w:t xml:space="preserve">3. </w:t>
       </w:r>
-      <w:proofErr w:type="spellStart"/>
       <w:r>
         <w:rPr>
-          <w:rFonts w:ascii="Times New Roman" w:hAnsi="Times New Roman" w:cs="Times New Roman"/>
+          <w:rFonts w:ascii="Courier New" w:hAnsi="Courier New" w:cs="Courier New"/>
           <w:b/>
           <w:bCs/>
           <w:sz w:val="20"/>
@@ -959,7 +1416,6 @@
         </w:rPr>
         <w:t>rgee</w:t>
       </w:r>
-      <w:proofErr w:type="spellEnd"/>
       <w:r>
         <w:rPr>
           <w:rFonts w:ascii="Times New Roman" w:hAnsi="Times New Roman" w:cs="Times New Roman"/>
@@ -984,16 +1440,15 @@
       </w:r>
       <w:r>
         <w:rPr>
-          <w:rFonts w:ascii="Times New Roman" w:hAnsi="Times New Roman" w:cs="Times New Roman"/>
+          <w:rFonts w:ascii="Courier New" w:hAnsi="Courier New" w:cs="Courier New"/>
           <w:b/>
           <w:bCs/>
           <w:sz w:val="20"/>
           <w:szCs w:val="20"/>
           <w:u w:val="single"/>
         </w:rPr>
-        <w:t>“</w:t>
+        <w:t>rgee</w:t>
       </w:r>
-      <w:proofErr w:type="spellStart"/>
       <w:r>
         <w:rPr>
           <w:rFonts w:ascii="Times New Roman" w:hAnsi="Times New Roman" w:cs="Times New Roman"/>
@@ -1003,30 +1458,34 @@
           <w:szCs w:val="20"/>
           <w:u w:val="single"/>
         </w:rPr>
-        <w:t>rgee</w:t>
+        <w:t xml:space="preserve"> package</w:t>
       </w:r>
-      <w:proofErr w:type="spellEnd"/>
+    </w:p>
+    <w:p>
+      <w:pPr>
+        <w:spacing w:line="276" w:lineRule="auto"/>
+        <w:rPr>
+          <w:rFonts w:ascii="Times New Roman" w:hAnsi="Times New Roman" w:cs="Times New Roman"/>
+          <w:sz w:val="20"/>
+          <w:szCs w:val="20"/>
+        </w:rPr>
+      </w:pPr>
       <w:r>
         <w:rPr>
           <w:rFonts w:ascii="Times New Roman" w:hAnsi="Times New Roman" w:cs="Times New Roman"/>
-          <w:b/>
-          <w:bCs/>
-          <w:sz w:val="20"/>
-          <w:szCs w:val="20"/>
-          <w:u w:val="single"/>
-        </w:rPr>
-        <w:t>”</w:t>
+          <w:sz w:val="20"/>
+          <w:szCs w:val="20"/>
+          <w:highlight w:val="yellow"/>
+        </w:rPr>
+        <w:t>Write some info about this process.</w:t>
       </w:r>
       <w:r>
         <w:rPr>
           <w:rFonts w:ascii="Times New Roman" w:hAnsi="Times New Roman" w:cs="Times New Roman"/>
-          <w:b/>
-          <w:bCs/>
-          <w:sz w:val="20"/>
-          <w:szCs w:val="20"/>
-          <w:u w:val="single"/>
-        </w:rPr>
-        <w:t xml:space="preserve"> package</w:t>
+          <w:sz w:val="20"/>
+          <w:szCs w:val="20"/>
+        </w:rPr>
+        <w:t xml:space="preserve"> </w:t>
       </w:r>
     </w:p>
     <w:p>
@@ -1133,7 +1592,7 @@
       </w:tblGrid>
       <w:tr>
         <w:trPr>
-          <w:trHeight w:val="928"/>
+          <w:trHeight w:val="452"/>
         </w:trPr>
         <w:tc>
           <w:tcPr>
@@ -1296,7 +1755,6 @@
               </w:rPr>
               <w:t xml:space="preserve"> </w:t>
             </w:r>
-            <w:proofErr w:type="spellStart"/>
             <w:r>
               <w:rPr>
                 <w:rFonts w:ascii="Courier New" w:hAnsi="Courier New" w:cs="Courier New"/>
@@ -1305,7 +1763,6 @@
               </w:rPr>
               <w:t>rgee</w:t>
             </w:r>
-            <w:proofErr w:type="spellEnd"/>
             <w:r>
               <w:rPr>
                 <w:rFonts w:ascii="Times New Roman" w:hAnsi="Times New Roman" w:cs="Times New Roman"/>
@@ -1342,35 +1799,26 @@
                 <w:rFonts w:ascii="Times New Roman" w:hAnsi="Times New Roman" w:cs="Times New Roman"/>
                 <w:sz w:val="20"/>
                 <w:szCs w:val="20"/>
-              </w:rPr>
-            </w:pPr>
-            <w:proofErr w:type="gramStart"/>
-            <w:r>
-              <w:rPr>
-                <w:rFonts w:ascii="Courier New" w:hAnsi="Courier New" w:cs="Courier New"/>
-                <w:sz w:val="20"/>
-                <w:szCs w:val="20"/>
+                <w:highlight w:val="yellow"/>
+              </w:rPr>
+            </w:pPr>
+            <w:r>
+              <w:rPr>
+                <w:rFonts w:ascii="Courier New" w:hAnsi="Courier New" w:cs="Courier New"/>
+                <w:sz w:val="20"/>
+                <w:szCs w:val="20"/>
+                <w:highlight w:val="yellow"/>
               </w:rPr>
               <w:t>remotes::</w:t>
             </w:r>
-            <w:proofErr w:type="spellStart"/>
-            <w:proofErr w:type="gramEnd"/>
-            <w:r>
-              <w:rPr>
-                <w:rFonts w:ascii="Courier New" w:hAnsi="Courier New" w:cs="Courier New"/>
-                <w:sz w:val="20"/>
-                <w:szCs w:val="20"/>
-              </w:rPr>
-              <w:t>install_github</w:t>
-            </w:r>
-            <w:proofErr w:type="spellEnd"/>
-            <w:r>
-              <w:rPr>
-                <w:rFonts w:ascii="Courier New" w:hAnsi="Courier New" w:cs="Courier New"/>
-                <w:sz w:val="20"/>
-                <w:szCs w:val="20"/>
-              </w:rPr>
-              <w:t>(</w:t>
+            <w:r>
+              <w:rPr>
+                <w:rFonts w:ascii="Courier New" w:hAnsi="Courier New" w:cs="Courier New"/>
+                <w:sz w:val="20"/>
+                <w:szCs w:val="20"/>
+                <w:highlight w:val="yellow"/>
+              </w:rPr>
+              <w:t>install_github(</w:t>
             </w:r>
             <w:r>
               <w:rPr>
@@ -1378,34 +1826,16 @@
                 <w:color w:val="4472C4" w:themeColor="accent1"/>
                 <w:sz w:val="20"/>
                 <w:szCs w:val="20"/>
-              </w:rPr>
-              <w:t>"r-spatial/</w:t>
-            </w:r>
-            <w:proofErr w:type="spellStart"/>
-            <w:r>
-              <w:rPr>
-                <w:rFonts w:ascii="Courier New" w:hAnsi="Courier New" w:cs="Courier New"/>
-                <w:color w:val="4472C4" w:themeColor="accent1"/>
-                <w:sz w:val="20"/>
-                <w:szCs w:val="20"/>
-              </w:rPr>
-              <w:t>rgee</w:t>
-            </w:r>
-            <w:proofErr w:type="spellEnd"/>
-            <w:r>
-              <w:rPr>
-                <w:rFonts w:ascii="Courier New" w:hAnsi="Courier New" w:cs="Courier New"/>
-                <w:color w:val="4472C4" w:themeColor="accent1"/>
-                <w:sz w:val="20"/>
-                <w:szCs w:val="20"/>
-              </w:rPr>
-              <w:t>"</w:t>
-            </w:r>
-            <w:r>
-              <w:rPr>
-                <w:rFonts w:ascii="Courier New" w:hAnsi="Courier New" w:cs="Courier New"/>
-                <w:sz w:val="20"/>
-                <w:szCs w:val="20"/>
+                <w:highlight w:val="yellow"/>
+              </w:rPr>
+              <w:t>"r-spatial/rgee"</w:t>
+            </w:r>
+            <w:r>
+              <w:rPr>
+                <w:rFonts w:ascii="Courier New" w:hAnsi="Courier New" w:cs="Courier New"/>
+                <w:sz w:val="20"/>
+                <w:szCs w:val="20"/>
+                <w:highlight w:val="yellow"/>
               </w:rPr>
               <w:t>)</w:t>
             </w:r>
@@ -1417,16 +1847,18 @@
                 <w:rFonts w:ascii="Times New Roman" w:hAnsi="Times New Roman" w:cs="Times New Roman"/>
                 <w:sz w:val="20"/>
                 <w:szCs w:val="20"/>
-              </w:rPr>
-            </w:pPr>
-          </w:p>
-          <w:p>
-            <w:pPr>
-              <w:spacing w:line="276" w:lineRule="auto"/>
-              <w:rPr>
-                <w:rFonts w:ascii="Times New Roman" w:hAnsi="Times New Roman" w:cs="Times New Roman"/>
-                <w:sz w:val="20"/>
-                <w:szCs w:val="20"/>
+                <w:highlight w:val="yellow"/>
+              </w:rPr>
+            </w:pPr>
+          </w:p>
+          <w:p>
+            <w:pPr>
+              <w:spacing w:line="276" w:lineRule="auto"/>
+              <w:rPr>
+                <w:rFonts w:ascii="Times New Roman" w:hAnsi="Times New Roman" w:cs="Times New Roman"/>
+                <w:sz w:val="20"/>
+                <w:szCs w:val="20"/>
+                <w:highlight w:val="yellow"/>
               </w:rPr>
             </w:pPr>
           </w:p>
@@ -1517,7 +1949,6 @@
               </w:rPr>
               <w:t xml:space="preserve">Load </w:t>
             </w:r>
-            <w:proofErr w:type="spellStart"/>
             <w:r>
               <w:rPr>
                 <w:rFonts w:ascii="Courier New" w:hAnsi="Courier New" w:cs="Courier New"/>
@@ -1526,7 +1957,6 @@
               </w:rPr>
               <w:t>rgee</w:t>
             </w:r>
-            <w:proofErr w:type="spellEnd"/>
             <w:r>
               <w:rPr>
                 <w:rFonts w:ascii="Times New Roman" w:hAnsi="Times New Roman" w:cs="Times New Roman"/>
@@ -1571,18 +2001,8 @@
                 <w:sz w:val="20"/>
                 <w:szCs w:val="20"/>
               </w:rPr>
-              <w:t>library(</w:t>
-            </w:r>
-            <w:proofErr w:type="spellStart"/>
-            <w:r>
-              <w:rPr>
-                <w:rFonts w:ascii="Courier New" w:hAnsi="Courier New" w:cs="Courier New"/>
-                <w:sz w:val="20"/>
-                <w:szCs w:val="20"/>
-              </w:rPr>
-              <w:t>rgee</w:t>
-            </w:r>
-            <w:proofErr w:type="spellEnd"/>
+              <w:t>library(rgee</w:t>
+            </w:r>
             <w:r>
               <w:rPr>
                 <w:rFonts w:ascii="Courier New" w:hAnsi="Courier New" w:cs="Courier New"/>
@@ -1678,7 +2098,6 @@
               </w:rPr>
               <w:t xml:space="preserve">Connect to GEE using </w:t>
             </w:r>
-            <w:proofErr w:type="spellStart"/>
             <w:r>
               <w:rPr>
                 <w:rFonts w:ascii="Courier New" w:hAnsi="Courier New" w:cs="Courier New"/>
@@ -1687,7 +2106,6 @@
               </w:rPr>
               <w:t>rgee</w:t>
             </w:r>
-            <w:proofErr w:type="spellEnd"/>
           </w:p>
           <w:p>
             <w:pPr>
@@ -1712,7 +2130,15 @@
                 <w:sz w:val="20"/>
                 <w:szCs w:val="20"/>
               </w:rPr>
-              <w:t>Only need to run once)</w:t>
+              <w:t>o</w:t>
+            </w:r>
+            <w:r>
+              <w:rPr>
+                <w:rFonts w:ascii="Times New Roman" w:hAnsi="Times New Roman" w:cs="Times New Roman"/>
+                <w:sz w:val="20"/>
+                <w:szCs w:val="20"/>
+              </w:rPr>
+              <w:t>nly need to run once)</w:t>
             </w:r>
           </w:p>
         </w:tc>
@@ -1730,7 +2156,6 @@
                 <w:u w:val="single"/>
               </w:rPr>
             </w:pPr>
-            <w:proofErr w:type="spellStart"/>
             <w:r>
               <w:rPr>
                 <w:rFonts w:ascii="Courier New" w:hAnsi="Courier New" w:cs="Courier New"/>
@@ -1739,7 +2164,6 @@
               </w:rPr>
               <w:t>rgee</w:t>
             </w:r>
-            <w:proofErr w:type="spellEnd"/>
           </w:p>
         </w:tc>
         <w:tc>
@@ -1756,35 +2180,23 @@
                 <w:u w:val="single"/>
               </w:rPr>
             </w:pPr>
-            <w:proofErr w:type="spellStart"/>
-            <w:r>
-              <w:rPr>
-                <w:rFonts w:ascii="Courier New" w:hAnsi="Courier New" w:cs="Courier New"/>
-                <w:sz w:val="20"/>
-                <w:szCs w:val="20"/>
-              </w:rPr>
-              <w:t>ee_install</w:t>
-            </w:r>
-            <w:proofErr w:type="spellEnd"/>
-            <w:r>
-              <w:rPr>
-                <w:rFonts w:ascii="Courier New" w:hAnsi="Courier New" w:cs="Courier New"/>
-                <w:sz w:val="20"/>
-                <w:szCs w:val="20"/>
-              </w:rPr>
-              <w:t>(</w:t>
-            </w:r>
-            <w:proofErr w:type="spellStart"/>
-            <w:r>
-              <w:rPr>
-                <w:rFonts w:ascii="Courier New" w:hAnsi="Courier New" w:cs="Courier New"/>
-                <w:color w:val="4472C4" w:themeColor="accent1"/>
+            <w:r>
+              <w:rPr>
+                <w:rFonts w:ascii="Courier New" w:hAnsi="Courier New" w:cs="Courier New"/>
+                <w:sz w:val="20"/>
+                <w:szCs w:val="20"/>
+              </w:rPr>
+              <w:t>ee_install(</w:t>
+            </w:r>
+            <w:r>
+              <w:rPr>
+                <w:rFonts w:ascii="Courier New" w:hAnsi="Courier New" w:cs="Courier New"/>
+                <w:color w:val="000000" w:themeColor="text1"/>
                 <w:sz w:val="20"/>
                 <w:szCs w:val="20"/>
               </w:rPr>
               <w:t>rgee</w:t>
             </w:r>
-            <w:proofErr w:type="spellEnd"/>
             <w:r>
               <w:rPr>
                 <w:rFonts w:ascii="Courier New" w:hAnsi="Courier New" w:cs="Courier New"/>
@@ -1865,7 +2277,6 @@
               </w:rPr>
               <w:t xml:space="preserve">Initialise </w:t>
             </w:r>
-            <w:proofErr w:type="spellStart"/>
             <w:r>
               <w:rPr>
                 <w:rFonts w:ascii="Courier New" w:hAnsi="Courier New" w:cs="Courier New"/>
@@ -1874,7 +2285,6 @@
               </w:rPr>
               <w:t>rgee</w:t>
             </w:r>
-            <w:proofErr w:type="spellEnd"/>
             <w:r>
               <w:rPr>
                 <w:rFonts w:ascii="Times New Roman" w:hAnsi="Times New Roman" w:cs="Times New Roman"/>
@@ -1898,7 +2308,6 @@
                 <w:szCs w:val="20"/>
               </w:rPr>
             </w:pPr>
-            <w:proofErr w:type="spellStart"/>
             <w:r>
               <w:rPr>
                 <w:rFonts w:ascii="Courier New" w:hAnsi="Courier New" w:cs="Courier New"/>
@@ -1907,7 +2316,6 @@
               </w:rPr>
               <w:t>rgee</w:t>
             </w:r>
-            <w:proofErr w:type="spellEnd"/>
             <w:r>
               <w:rPr>
                 <w:rFonts w:ascii="Times New Roman" w:hAnsi="Times New Roman" w:cs="Times New Roman"/>
@@ -1927,7 +2335,6 @@
                 <w:u w:val="single"/>
               </w:rPr>
             </w:pPr>
-            <w:proofErr w:type="spellStart"/>
             <w:r>
               <w:rPr>
                 <w:rFonts w:ascii="Courier New" w:hAnsi="Courier New" w:cs="Courier New"/>
@@ -1937,7 +2344,6 @@
               </w:rPr>
               <w:t>googledrive</w:t>
             </w:r>
-            <w:proofErr w:type="spellEnd"/>
           </w:p>
         </w:tc>
         <w:tc>
@@ -1949,54 +2355,19 @@
               <w:spacing w:line="276" w:lineRule="auto"/>
               <w:rPr>
                 <w:rFonts w:ascii="Courier New" w:hAnsi="Courier New" w:cs="Courier New"/>
-                <w:sz w:val="20"/>
-                <w:szCs w:val="20"/>
-              </w:rPr>
-            </w:pPr>
-            <w:proofErr w:type="spellStart"/>
-            <w:r>
-              <w:rPr>
-                <w:rFonts w:ascii="Courier New" w:hAnsi="Courier New" w:cs="Courier New"/>
-                <w:sz w:val="20"/>
-                <w:szCs w:val="20"/>
-              </w:rPr>
-              <w:t>ee_</w:t>
-            </w:r>
-            <w:proofErr w:type="gramStart"/>
-            <w:r>
-              <w:rPr>
-                <w:rFonts w:ascii="Courier New" w:hAnsi="Courier New" w:cs="Courier New"/>
-                <w:sz w:val="20"/>
-                <w:szCs w:val="20"/>
-              </w:rPr>
-              <w:t>initialize</w:t>
-            </w:r>
-            <w:proofErr w:type="spellEnd"/>
-            <w:r>
-              <w:rPr>
-                <w:rFonts w:ascii="Courier New" w:hAnsi="Courier New" w:cs="Courier New"/>
-                <w:sz w:val="20"/>
-                <w:szCs w:val="20"/>
-              </w:rPr>
-              <w:t>(</w:t>
-            </w:r>
-            <w:proofErr w:type="gramEnd"/>
-            <w:r>
-              <w:rPr>
-                <w:rFonts w:ascii="Courier New" w:hAnsi="Courier New" w:cs="Courier New"/>
-                <w:color w:val="4472C4" w:themeColor="accent1"/>
-                <w:sz w:val="20"/>
-                <w:szCs w:val="20"/>
-              </w:rPr>
-              <w:t>drive = TRUE</w:t>
-            </w:r>
-            <w:r>
-              <w:rPr>
-                <w:rFonts w:ascii="Courier New" w:hAnsi="Courier New" w:cs="Courier New"/>
-                <w:sz w:val="20"/>
-                <w:szCs w:val="20"/>
-              </w:rPr>
-              <w:t>)</w:t>
+                <w:color w:val="000000" w:themeColor="text1"/>
+                <w:sz w:val="20"/>
+                <w:szCs w:val="20"/>
+              </w:rPr>
+            </w:pPr>
+            <w:r>
+              <w:rPr>
+                <w:rFonts w:ascii="Courier New" w:hAnsi="Courier New" w:cs="Courier New"/>
+                <w:color w:val="000000" w:themeColor="text1"/>
+                <w:sz w:val="20"/>
+                <w:szCs w:val="20"/>
+              </w:rPr>
+              <w:t>ee_initialize(drive = TRUE)</w:t>
             </w:r>
           </w:p>
         </w:tc>
@@ -2121,55 +2492,7 @@
           <w:szCs w:val="20"/>
           <w:u w:val="single"/>
         </w:rPr>
-        <w:t>Define area of interest (</w:t>
-      </w:r>
-      <w:proofErr w:type="spellStart"/>
-      <w:r>
-        <w:rPr>
-          <w:rFonts w:ascii="Times New Roman" w:hAnsi="Times New Roman" w:cs="Times New Roman"/>
-          <w:b/>
-          <w:bCs/>
-          <w:sz w:val="20"/>
-          <w:szCs w:val="20"/>
-          <w:u w:val="single"/>
-        </w:rPr>
-        <w:t>aoi</w:t>
-      </w:r>
-      <w:proofErr w:type="spellEnd"/>
-      <w:r>
-        <w:rPr>
-          <w:rFonts w:ascii="Times New Roman" w:hAnsi="Times New Roman" w:cs="Times New Roman"/>
-          <w:b/>
-          <w:bCs/>
-          <w:sz w:val="20"/>
-          <w:szCs w:val="20"/>
-          <w:u w:val="single"/>
-        </w:rPr>
-        <w:t xml:space="preserve">) and create </w:t>
-      </w:r>
-      <w:proofErr w:type="spellStart"/>
-      <w:r>
-        <w:rPr>
-          <w:rFonts w:ascii="Times New Roman" w:hAnsi="Times New Roman" w:cs="Times New Roman"/>
-          <w:b/>
-          <w:bCs/>
-          <w:sz w:val="20"/>
-          <w:szCs w:val="20"/>
-          <w:u w:val="single"/>
-        </w:rPr>
-        <w:t>aoi</w:t>
-      </w:r>
-      <w:proofErr w:type="spellEnd"/>
-      <w:r>
-        <w:rPr>
-          <w:rFonts w:ascii="Times New Roman" w:hAnsi="Times New Roman" w:cs="Times New Roman"/>
-          <w:b/>
-          <w:bCs/>
-          <w:sz w:val="20"/>
-          <w:szCs w:val="20"/>
-          <w:u w:val="single"/>
-        </w:rPr>
-        <w:t xml:space="preserve"> polygon</w:t>
+        <w:t>Define area of interest (aoi) and create aoi polygon</w:t>
       </w:r>
     </w:p>
     <w:p>
@@ -2263,7 +2586,7 @@
       </w:tblGrid>
       <w:tr>
         <w:trPr>
-          <w:trHeight w:val="944"/>
+          <w:trHeight w:val="557"/>
         </w:trPr>
         <w:tc>
           <w:tcPr>
@@ -2417,18 +2740,24 @@
                 <w:szCs w:val="20"/>
               </w:rPr>
               <w:lastRenderedPageBreak/>
-              <w:t>Define area of interest (</w:t>
-            </w:r>
-            <w:proofErr w:type="spellStart"/>
-            <w:r>
-              <w:rPr>
-                <w:rFonts w:ascii="Times New Roman" w:hAnsi="Times New Roman" w:cs="Times New Roman"/>
-                <w:sz w:val="20"/>
-                <w:szCs w:val="20"/>
-              </w:rPr>
-              <w:t>aoi</w:t>
-            </w:r>
-            <w:proofErr w:type="spellEnd"/>
+              <w:t>Define area of interest (aoi)</w:t>
+            </w:r>
+            <w:r>
+              <w:rPr>
+                <w:rFonts w:ascii="Times New Roman" w:hAnsi="Times New Roman" w:cs="Times New Roman"/>
+                <w:sz w:val="20"/>
+                <w:szCs w:val="20"/>
+              </w:rPr>
+              <w:t xml:space="preserve"> using coordinates (WGS84</w:t>
+            </w:r>
+            <w:r>
+              <w:rPr>
+                <w:rFonts w:ascii="Times New Roman" w:hAnsi="Times New Roman" w:cs="Times New Roman"/>
+                <w:sz w:val="20"/>
+                <w:szCs w:val="20"/>
+              </w:rPr>
+              <w:t xml:space="preserve"> projection</w:t>
+            </w:r>
             <w:r>
               <w:rPr>
                 <w:rFonts w:ascii="Times New Roman" w:hAnsi="Times New Roman" w:cs="Times New Roman"/>
@@ -2437,30 +2766,6 @@
               </w:rPr>
               <w:t>)</w:t>
             </w:r>
-            <w:r>
-              <w:rPr>
-                <w:rFonts w:ascii="Times New Roman" w:hAnsi="Times New Roman" w:cs="Times New Roman"/>
-                <w:sz w:val="20"/>
-                <w:szCs w:val="20"/>
-              </w:rPr>
-              <w:t xml:space="preserve"> using coordinates (WGS84</w:t>
-            </w:r>
-            <w:r>
-              <w:rPr>
-                <w:rFonts w:ascii="Times New Roman" w:hAnsi="Times New Roman" w:cs="Times New Roman"/>
-                <w:sz w:val="20"/>
-                <w:szCs w:val="20"/>
-              </w:rPr>
-              <w:t xml:space="preserve"> projection</w:t>
-            </w:r>
-            <w:r>
-              <w:rPr>
-                <w:rFonts w:ascii="Times New Roman" w:hAnsi="Times New Roman" w:cs="Times New Roman"/>
-                <w:sz w:val="20"/>
-                <w:szCs w:val="20"/>
-              </w:rPr>
-              <w:t>)</w:t>
-            </w:r>
           </w:p>
           <w:p>
             <w:pPr>
@@ -2496,79 +2801,7 @@
                 <w:szCs w:val="20"/>
               </w:rPr>
               <w:br/>
-              <w:t>(</w:t>
-            </w:r>
-            <w:proofErr w:type="spellStart"/>
-            <w:r>
-              <w:rPr>
-                <w:rFonts w:ascii="Times New Roman" w:hAnsi="Times New Roman" w:cs="Times New Roman"/>
-                <w:sz w:val="20"/>
-                <w:szCs w:val="20"/>
-              </w:rPr>
-              <w:t>bbxmin</w:t>
-            </w:r>
-            <w:proofErr w:type="spellEnd"/>
-            <w:r>
-              <w:rPr>
-                <w:rFonts w:ascii="Times New Roman" w:hAnsi="Times New Roman" w:cs="Times New Roman"/>
-                <w:sz w:val="20"/>
-                <w:szCs w:val="20"/>
-              </w:rPr>
-              <w:t xml:space="preserve">, </w:t>
-            </w:r>
-            <w:proofErr w:type="spellStart"/>
-            <w:r>
-              <w:rPr>
-                <w:rFonts w:ascii="Times New Roman" w:hAnsi="Times New Roman" w:cs="Times New Roman"/>
-                <w:sz w:val="20"/>
-                <w:szCs w:val="20"/>
-              </w:rPr>
-              <w:t>bbxmax</w:t>
-            </w:r>
-            <w:proofErr w:type="spellEnd"/>
-            <w:r>
-              <w:rPr>
-                <w:rFonts w:ascii="Times New Roman" w:hAnsi="Times New Roman" w:cs="Times New Roman"/>
-                <w:sz w:val="20"/>
-                <w:szCs w:val="20"/>
-              </w:rPr>
-              <w:t xml:space="preserve">, </w:t>
-            </w:r>
-            <w:proofErr w:type="spellStart"/>
-            <w:r>
-              <w:rPr>
-                <w:rFonts w:ascii="Times New Roman" w:hAnsi="Times New Roman" w:cs="Times New Roman"/>
-                <w:sz w:val="20"/>
-                <w:szCs w:val="20"/>
-              </w:rPr>
-              <w:t>bbymin</w:t>
-            </w:r>
-            <w:proofErr w:type="spellEnd"/>
-            <w:r>
-              <w:rPr>
-                <w:rFonts w:ascii="Times New Roman" w:hAnsi="Times New Roman" w:cs="Times New Roman"/>
-                <w:sz w:val="20"/>
-                <w:szCs w:val="20"/>
-              </w:rPr>
-              <w:t xml:space="preserve">, </w:t>
-            </w:r>
-            <w:proofErr w:type="spellStart"/>
-            <w:r>
-              <w:rPr>
-                <w:rFonts w:ascii="Times New Roman" w:hAnsi="Times New Roman" w:cs="Times New Roman"/>
-                <w:sz w:val="20"/>
-                <w:szCs w:val="20"/>
-              </w:rPr>
-              <w:t>bbymax</w:t>
-            </w:r>
-            <w:proofErr w:type="spellEnd"/>
-            <w:r>
-              <w:rPr>
-                <w:rFonts w:ascii="Times New Roman" w:hAnsi="Times New Roman" w:cs="Times New Roman"/>
-                <w:sz w:val="20"/>
-                <w:szCs w:val="20"/>
-              </w:rPr>
-              <w:t>)</w:t>
+              <w:t>(bbxmin, bbxmax, bbymin, bbymax)</w:t>
             </w:r>
           </w:p>
         </w:tc>
@@ -2588,6 +2821,16 @@
                 <w:szCs w:val="20"/>
               </w:rPr>
             </w:pPr>
+            <w:r>
+              <w:rPr>
+                <w:rFonts w:ascii="Times New Roman" w:hAnsi="Times New Roman" w:cs="Times New Roman"/>
+                <w:b/>
+                <w:bCs/>
+                <w:sz w:val="20"/>
+                <w:szCs w:val="20"/>
+              </w:rPr>
+              <w:t xml:space="preserve"> </w:t>
+            </w:r>
           </w:p>
         </w:tc>
         <w:tc>
@@ -2599,13 +2842,259 @@
             <w:pPr>
               <w:spacing w:line="276" w:lineRule="auto"/>
               <w:rPr>
-                <w:rFonts w:ascii="Times New Roman" w:hAnsi="Times New Roman" w:cs="Times New Roman"/>
-                <w:b/>
-                <w:bCs/>
-                <w:sz w:val="20"/>
-                <w:szCs w:val="20"/>
-              </w:rPr>
-            </w:pPr>
+                <w:rFonts w:ascii="Courier New" w:hAnsi="Courier New" w:cs="Courier New"/>
+                <w:color w:val="70AD47" w:themeColor="accent6"/>
+                <w:sz w:val="20"/>
+                <w:szCs w:val="20"/>
+              </w:rPr>
+            </w:pPr>
+            <w:r>
+              <w:rPr>
+                <w:rFonts w:ascii="Courier New" w:hAnsi="Courier New" w:cs="Courier New"/>
+                <w:sz w:val="20"/>
+                <w:szCs w:val="20"/>
+              </w:rPr>
+              <w:t>bbxmin &lt;-</w:t>
+            </w:r>
+            <w:r>
+              <w:rPr>
+                <w:rFonts w:ascii="Courier New" w:hAnsi="Courier New" w:cs="Courier New"/>
+                <w:sz w:val="20"/>
+                <w:szCs w:val="20"/>
+              </w:rPr>
+              <w:t xml:space="preserve"> </w:t>
+            </w:r>
+            <w:r>
+              <w:rPr>
+                <w:rFonts w:ascii="Courier New" w:hAnsi="Courier New" w:cs="Courier New"/>
+                <w:color w:val="70AD47" w:themeColor="accent6"/>
+                <w:sz w:val="20"/>
+                <w:szCs w:val="20"/>
+              </w:rPr>
+              <w:t>co-ordinate</w:t>
+            </w:r>
+            <w:r>
+              <w:rPr>
+                <w:rFonts w:ascii="Courier New" w:hAnsi="Courier New" w:cs="Courier New"/>
+                <w:color w:val="70AD47" w:themeColor="accent6"/>
+                <w:sz w:val="20"/>
+                <w:szCs w:val="20"/>
+              </w:rPr>
+              <w:t>_</w:t>
+            </w:r>
+            <w:r>
+              <w:rPr>
+                <w:rFonts w:ascii="Courier New" w:hAnsi="Courier New" w:cs="Courier New"/>
+                <w:color w:val="70AD47" w:themeColor="accent6"/>
+                <w:sz w:val="20"/>
+                <w:szCs w:val="20"/>
+              </w:rPr>
+              <w:t>1</w:t>
+            </w:r>
+            <w:r>
+              <w:rPr>
+                <w:rFonts w:ascii="Courier New" w:hAnsi="Courier New" w:cs="Courier New"/>
+                <w:color w:val="70AD47" w:themeColor="accent6"/>
+                <w:sz w:val="20"/>
+                <w:szCs w:val="20"/>
+              </w:rPr>
+              <w:t>_</w:t>
+            </w:r>
+            <w:r>
+              <w:rPr>
+                <w:rFonts w:ascii="Courier New" w:hAnsi="Courier New" w:cs="Courier New"/>
+                <w:color w:val="70AD47" w:themeColor="accent6"/>
+                <w:sz w:val="20"/>
+                <w:szCs w:val="20"/>
+              </w:rPr>
+              <w:t>(WGS84)</w:t>
+            </w:r>
+          </w:p>
+          <w:p>
+            <w:pPr>
+              <w:spacing w:line="276" w:lineRule="auto"/>
+              <w:rPr>
+                <w:rFonts w:ascii="Courier New" w:hAnsi="Courier New" w:cs="Courier New"/>
+                <w:color w:val="70AD47" w:themeColor="accent6"/>
+                <w:sz w:val="20"/>
+                <w:szCs w:val="20"/>
+              </w:rPr>
+            </w:pPr>
+          </w:p>
+          <w:p>
+            <w:pPr>
+              <w:spacing w:line="276" w:lineRule="auto"/>
+              <w:rPr>
+                <w:rFonts w:ascii="Courier New" w:hAnsi="Courier New" w:cs="Courier New"/>
+                <w:color w:val="70AD47" w:themeColor="accent6"/>
+                <w:sz w:val="20"/>
+                <w:szCs w:val="20"/>
+              </w:rPr>
+            </w:pPr>
+            <w:r>
+              <w:rPr>
+                <w:rFonts w:ascii="Courier New" w:hAnsi="Courier New" w:cs="Courier New"/>
+                <w:sz w:val="20"/>
+                <w:szCs w:val="20"/>
+              </w:rPr>
+              <w:t>bbxmax &lt;-</w:t>
+            </w:r>
+            <w:r>
+              <w:rPr>
+                <w:rFonts w:ascii="Courier New" w:hAnsi="Courier New" w:cs="Courier New"/>
+                <w:color w:val="70AD47" w:themeColor="accent6"/>
+                <w:sz w:val="20"/>
+                <w:szCs w:val="20"/>
+              </w:rPr>
+              <w:t xml:space="preserve"> </w:t>
+            </w:r>
+            <w:r>
+              <w:rPr>
+                <w:rFonts w:ascii="Courier New" w:hAnsi="Courier New" w:cs="Courier New"/>
+                <w:color w:val="70AD47" w:themeColor="accent6"/>
+                <w:sz w:val="20"/>
+                <w:szCs w:val="20"/>
+              </w:rPr>
+              <w:t>co-ordinate_</w:t>
+            </w:r>
+            <w:r>
+              <w:rPr>
+                <w:rFonts w:ascii="Courier New" w:hAnsi="Courier New" w:cs="Courier New"/>
+                <w:color w:val="70AD47" w:themeColor="accent6"/>
+                <w:sz w:val="20"/>
+                <w:szCs w:val="20"/>
+              </w:rPr>
+              <w:t>2</w:t>
+            </w:r>
+            <w:r>
+              <w:rPr>
+                <w:rFonts w:ascii="Courier New" w:hAnsi="Courier New" w:cs="Courier New"/>
+                <w:color w:val="70AD47" w:themeColor="accent6"/>
+                <w:sz w:val="20"/>
+                <w:szCs w:val="20"/>
+              </w:rPr>
+              <w:t>_(WGS84)</w:t>
+            </w:r>
+          </w:p>
+          <w:p>
+            <w:pPr>
+              <w:spacing w:line="276" w:lineRule="auto"/>
+              <w:rPr>
+                <w:rFonts w:ascii="Courier New" w:hAnsi="Courier New" w:cs="Courier New"/>
+                <w:sz w:val="20"/>
+                <w:szCs w:val="20"/>
+              </w:rPr>
+            </w:pPr>
+          </w:p>
+          <w:p>
+            <w:pPr>
+              <w:spacing w:line="276" w:lineRule="auto"/>
+              <w:rPr>
+                <w:rFonts w:ascii="Courier New" w:hAnsi="Courier New" w:cs="Courier New"/>
+                <w:color w:val="70AD47" w:themeColor="accent6"/>
+                <w:sz w:val="20"/>
+                <w:szCs w:val="20"/>
+              </w:rPr>
+            </w:pPr>
+            <w:r>
+              <w:rPr>
+                <w:rFonts w:ascii="Courier New" w:hAnsi="Courier New" w:cs="Courier New"/>
+                <w:sz w:val="20"/>
+                <w:szCs w:val="20"/>
+              </w:rPr>
+              <w:t>bbymin &lt;-</w:t>
+            </w:r>
+            <w:r>
+              <w:rPr>
+                <w:rFonts w:ascii="Courier New" w:hAnsi="Courier New" w:cs="Courier New"/>
+                <w:color w:val="70AD47" w:themeColor="accent6"/>
+                <w:sz w:val="20"/>
+                <w:szCs w:val="20"/>
+              </w:rPr>
+              <w:t xml:space="preserve"> </w:t>
+            </w:r>
+            <w:r>
+              <w:rPr>
+                <w:rFonts w:ascii="Courier New" w:hAnsi="Courier New" w:cs="Courier New"/>
+                <w:color w:val="70AD47" w:themeColor="accent6"/>
+                <w:sz w:val="20"/>
+                <w:szCs w:val="20"/>
+              </w:rPr>
+              <w:t>co-ordinate_</w:t>
+            </w:r>
+            <w:r>
+              <w:rPr>
+                <w:rFonts w:ascii="Courier New" w:hAnsi="Courier New" w:cs="Courier New"/>
+                <w:color w:val="70AD47" w:themeColor="accent6"/>
+                <w:sz w:val="20"/>
+                <w:szCs w:val="20"/>
+              </w:rPr>
+              <w:t>3</w:t>
+            </w:r>
+            <w:r>
+              <w:rPr>
+                <w:rFonts w:ascii="Courier New" w:hAnsi="Courier New" w:cs="Courier New"/>
+                <w:color w:val="70AD47" w:themeColor="accent6"/>
+                <w:sz w:val="20"/>
+                <w:szCs w:val="20"/>
+              </w:rPr>
+              <w:t>_(WGS84)</w:t>
+            </w:r>
+          </w:p>
+          <w:p>
+            <w:pPr>
+              <w:spacing w:line="276" w:lineRule="auto"/>
+              <w:rPr>
+                <w:rFonts w:ascii="Courier New" w:hAnsi="Courier New" w:cs="Courier New"/>
+                <w:sz w:val="20"/>
+                <w:szCs w:val="20"/>
+              </w:rPr>
+            </w:pPr>
+          </w:p>
+          <w:p>
+            <w:pPr>
+              <w:spacing w:line="276" w:lineRule="auto"/>
+              <w:rPr>
+                <w:rFonts w:ascii="Courier New" w:hAnsi="Courier New" w:cs="Courier New"/>
+                <w:sz w:val="20"/>
+                <w:szCs w:val="20"/>
+              </w:rPr>
+            </w:pPr>
+            <w:r>
+              <w:rPr>
+                <w:rFonts w:ascii="Courier New" w:hAnsi="Courier New" w:cs="Courier New"/>
+                <w:sz w:val="20"/>
+                <w:szCs w:val="20"/>
+              </w:rPr>
+              <w:t xml:space="preserve">bbymax &lt;- </w:t>
+            </w:r>
+            <w:r>
+              <w:rPr>
+                <w:rFonts w:ascii="Courier New" w:hAnsi="Courier New" w:cs="Courier New"/>
+                <w:color w:val="70AD47" w:themeColor="accent6"/>
+                <w:sz w:val="20"/>
+                <w:szCs w:val="20"/>
+              </w:rPr>
+              <w:t>co-ordinate_</w:t>
+            </w:r>
+            <w:r>
+              <w:rPr>
+                <w:rFonts w:ascii="Courier New" w:hAnsi="Courier New" w:cs="Courier New"/>
+                <w:color w:val="70AD47" w:themeColor="accent6"/>
+                <w:sz w:val="20"/>
+                <w:szCs w:val="20"/>
+              </w:rPr>
+              <w:t>4</w:t>
+            </w:r>
+            <w:r>
+              <w:rPr>
+                <w:rFonts w:ascii="Courier New" w:hAnsi="Courier New" w:cs="Courier New"/>
+                <w:color w:val="70AD47" w:themeColor="accent6"/>
+                <w:sz w:val="20"/>
+                <w:szCs w:val="20"/>
+              </w:rPr>
+              <w:t>_(WGS84)</w:t>
+            </w:r>
           </w:p>
         </w:tc>
         <w:tc>
@@ -2673,7 +3162,7 @@
       </w:tr>
       <w:tr>
         <w:trPr>
-          <w:trHeight w:val="1124"/>
+          <w:trHeight w:val="1693"/>
         </w:trPr>
         <w:tc>
           <w:tcPr>
@@ -2697,25 +3186,7 @@
                 <w:sz w:val="20"/>
                 <w:szCs w:val="20"/>
               </w:rPr>
-              <w:t xml:space="preserve">Transform </w:t>
-            </w:r>
-            <w:proofErr w:type="spellStart"/>
-            <w:r>
-              <w:rPr>
-                <w:rFonts w:ascii="Times New Roman" w:hAnsi="Times New Roman" w:cs="Times New Roman"/>
-                <w:sz w:val="20"/>
-                <w:szCs w:val="20"/>
-              </w:rPr>
-              <w:t>aoi</w:t>
-            </w:r>
-            <w:proofErr w:type="spellEnd"/>
-            <w:r>
-              <w:rPr>
-                <w:rFonts w:ascii="Times New Roman" w:hAnsi="Times New Roman" w:cs="Times New Roman"/>
-                <w:sz w:val="20"/>
-                <w:szCs w:val="20"/>
-              </w:rPr>
-              <w:t xml:space="preserve"> into polygon</w:t>
+              <w:t>Transform aoi into polygon</w:t>
             </w:r>
           </w:p>
         </w:tc>
@@ -2735,7 +3206,6 @@
                 <w:szCs w:val="20"/>
               </w:rPr>
             </w:pPr>
-            <w:proofErr w:type="spellStart"/>
             <w:r>
               <w:rPr>
                 <w:rFonts w:ascii="Courier New" w:hAnsi="Courier New" w:cs="Courier New"/>
@@ -2744,7 +3214,6 @@
               </w:rPr>
               <w:t>rgee</w:t>
             </w:r>
-            <w:proofErr w:type="spellEnd"/>
           </w:p>
         </w:tc>
         <w:tc>
@@ -2761,34 +3230,40 @@
                 <w:szCs w:val="20"/>
               </w:rPr>
             </w:pPr>
-            <w:proofErr w:type="spellStart"/>
-            <w:r>
-              <w:rPr>
-                <w:rFonts w:ascii="Courier New" w:hAnsi="Courier New" w:cs="Courier New"/>
-                <w:sz w:val="20"/>
-                <w:szCs w:val="20"/>
-              </w:rPr>
-              <w:t>ee$Geometry$</w:t>
-            </w:r>
-            <w:proofErr w:type="gramStart"/>
-            <w:r>
-              <w:rPr>
-                <w:rFonts w:ascii="Courier New" w:hAnsi="Courier New" w:cs="Courier New"/>
-                <w:sz w:val="20"/>
-                <w:szCs w:val="20"/>
-              </w:rPr>
-              <w:t>Polygon</w:t>
-            </w:r>
-            <w:proofErr w:type="spellEnd"/>
-            <w:r>
-              <w:rPr>
-                <w:rFonts w:ascii="Courier New" w:hAnsi="Courier New" w:cs="Courier New"/>
-                <w:sz w:val="20"/>
-                <w:szCs w:val="20"/>
-              </w:rPr>
-              <w:t>(</w:t>
-            </w:r>
-            <w:proofErr w:type="gramEnd"/>
+            <w:r>
+              <w:rPr>
+                <w:rFonts w:ascii="Courier New" w:hAnsi="Courier New" w:cs="Courier New"/>
+                <w:sz w:val="20"/>
+                <w:szCs w:val="20"/>
+              </w:rPr>
+              <w:t xml:space="preserve">aoi &lt;- </w:t>
+            </w:r>
+          </w:p>
+          <w:p>
+            <w:pPr>
+              <w:spacing w:line="276" w:lineRule="auto"/>
+              <w:rPr>
+                <w:rFonts w:ascii="Courier New" w:hAnsi="Courier New" w:cs="Courier New"/>
+                <w:sz w:val="20"/>
+                <w:szCs w:val="20"/>
+              </w:rPr>
+            </w:pPr>
+            <w:r>
+              <w:rPr>
+                <w:rFonts w:ascii="Courier New" w:hAnsi="Courier New" w:cs="Courier New"/>
+                <w:sz w:val="20"/>
+                <w:szCs w:val="20"/>
+              </w:rPr>
+              <w:t xml:space="preserve">   </w:t>
+            </w:r>
+            <w:r>
+              <w:rPr>
+                <w:rFonts w:ascii="Courier New" w:hAnsi="Courier New" w:cs="Courier New"/>
+                <w:sz w:val="20"/>
+                <w:szCs w:val="20"/>
+              </w:rPr>
+              <w:t>ee$Geometry$Polygon(</w:t>
+            </w:r>
           </w:p>
           <w:p>
             <w:pPr>
@@ -2811,11 +3286,82 @@
             <w:r>
               <w:rPr>
                 <w:rFonts w:ascii="Courier New" w:hAnsi="Courier New" w:cs="Courier New"/>
+                <w:sz w:val="20"/>
+                <w:szCs w:val="20"/>
+              </w:rPr>
+              <w:t xml:space="preserve">   </w:t>
+            </w:r>
+            <w:r>
+              <w:rPr>
+                <w:rFonts w:ascii="Courier New" w:hAnsi="Courier New" w:cs="Courier New"/>
+                <w:color w:val="000000" w:themeColor="text1"/>
+                <w:sz w:val="20"/>
+                <w:szCs w:val="20"/>
+              </w:rPr>
+              <w:t xml:space="preserve">cords </w:t>
+            </w:r>
+            <w:r>
+              <w:rPr>
+                <w:rFonts w:ascii="Courier New" w:hAnsi="Courier New" w:cs="Courier New"/>
+                <w:color w:val="000000" w:themeColor="text1"/>
+                <w:sz w:val="20"/>
+                <w:szCs w:val="20"/>
+              </w:rPr>
+              <w:t>=</w:t>
+            </w:r>
+            <w:r>
+              <w:rPr>
+                <w:rFonts w:ascii="Courier New" w:hAnsi="Courier New" w:cs="Courier New"/>
+                <w:color w:val="000000" w:themeColor="text1"/>
+                <w:sz w:val="20"/>
+                <w:szCs w:val="20"/>
+              </w:rPr>
+              <w:t xml:space="preserve"> </w:t>
+            </w:r>
+            <w:r>
+              <w:rPr>
+                <w:rFonts w:ascii="Courier New" w:hAnsi="Courier New" w:cs="Courier New"/>
+                <w:color w:val="000000" w:themeColor="text1"/>
+                <w:sz w:val="20"/>
+                <w:szCs w:val="20"/>
+              </w:rPr>
+              <w:t>list</w:t>
+            </w:r>
+            <w:r>
+              <w:rPr>
+                <w:rFonts w:ascii="Courier New" w:hAnsi="Courier New" w:cs="Courier New"/>
+                <w:color w:val="000000" w:themeColor="text1"/>
+                <w:sz w:val="20"/>
+                <w:szCs w:val="20"/>
+              </w:rPr>
+              <w:t xml:space="preserve"> </w:t>
+            </w:r>
+            <w:r>
+              <w:rPr>
+                <w:rFonts w:ascii="Courier New" w:hAnsi="Courier New" w:cs="Courier New"/>
+                <w:color w:val="000000" w:themeColor="text1"/>
+                <w:sz w:val="20"/>
+                <w:szCs w:val="20"/>
+              </w:rPr>
+              <w:t>(c(</w:t>
+            </w:r>
+            <w:r>
+              <w:rPr>
+                <w:rFonts w:ascii="Courier New" w:hAnsi="Courier New" w:cs="Courier New"/>
                 <w:color w:val="4472C4" w:themeColor="accent1"/>
                 <w:sz w:val="20"/>
                 <w:szCs w:val="20"/>
               </w:rPr>
-              <w:t xml:space="preserve">cords </w:t>
+              <w:t>bbxmin</w:t>
+            </w:r>
+            <w:r>
+              <w:rPr>
+                <w:rFonts w:ascii="Courier New" w:hAnsi="Courier New" w:cs="Courier New"/>
+                <w:color w:val="000000" w:themeColor="text1"/>
+                <w:sz w:val="20"/>
+                <w:szCs w:val="20"/>
+              </w:rPr>
+              <w:t>,</w:t>
             </w:r>
             <w:r>
               <w:rPr>
@@ -2824,7 +3370,16 @@
                 <w:sz w:val="20"/>
                 <w:szCs w:val="20"/>
               </w:rPr>
-              <w:t>=</w:t>
+              <w:t xml:space="preserve"> bbymax)</w:t>
+            </w:r>
+            <w:r>
+              <w:rPr>
+                <w:rFonts w:ascii="Courier New" w:hAnsi="Courier New" w:cs="Courier New"/>
+                <w:color w:val="000000" w:themeColor="text1"/>
+                <w:sz w:val="20"/>
+                <w:szCs w:val="20"/>
+              </w:rPr>
+              <w:t>,</w:t>
             </w:r>
             <w:r>
               <w:rPr>
@@ -2842,15 +3397,80 @@
                 <w:sz w:val="20"/>
                 <w:szCs w:val="20"/>
               </w:rPr>
-              <w:t>list</w:t>
-            </w:r>
-            <w:r>
+              <w:t xml:space="preserve">    </w:t>
+            </w:r>
+          </w:p>
+          <w:p>
+            <w:pPr>
+              <w:spacing w:line="276" w:lineRule="auto"/>
               <w:rPr>
                 <w:rFonts w:ascii="Courier New" w:hAnsi="Courier New" w:cs="Courier New"/>
                 <w:color w:val="4472C4" w:themeColor="accent1"/>
                 <w:sz w:val="20"/>
                 <w:szCs w:val="20"/>
               </w:rPr>
+            </w:pPr>
+            <w:r>
+              <w:rPr>
+                <w:rFonts w:ascii="Courier New" w:hAnsi="Courier New" w:cs="Courier New"/>
+                <w:color w:val="4472C4" w:themeColor="accent1"/>
+                <w:sz w:val="20"/>
+                <w:szCs w:val="20"/>
+              </w:rPr>
+              <w:t xml:space="preserve">   </w:t>
+            </w:r>
+            <w:r>
+              <w:rPr>
+                <w:rFonts w:ascii="Courier New" w:hAnsi="Courier New" w:cs="Courier New"/>
+                <w:color w:val="4472C4" w:themeColor="accent1"/>
+                <w:sz w:val="20"/>
+                <w:szCs w:val="20"/>
+              </w:rPr>
+              <w:t xml:space="preserve">   </w:t>
+            </w:r>
+            <w:r>
+              <w:rPr>
+                <w:rFonts w:ascii="Courier New" w:hAnsi="Courier New" w:cs="Courier New"/>
+                <w:color w:val="4472C4" w:themeColor="accent1"/>
+                <w:sz w:val="20"/>
+                <w:szCs w:val="20"/>
+              </w:rPr>
+              <w:t xml:space="preserve">              </w:t>
+            </w:r>
+            <w:r>
+              <w:rPr>
+                <w:rFonts w:ascii="Courier New" w:hAnsi="Courier New" w:cs="Courier New"/>
+                <w:color w:val="000000" w:themeColor="text1"/>
+                <w:sz w:val="20"/>
+                <w:szCs w:val="20"/>
+              </w:rPr>
+              <w:t>c(</w:t>
+            </w:r>
+            <w:r>
+              <w:rPr>
+                <w:rFonts w:ascii="Courier New" w:hAnsi="Courier New" w:cs="Courier New"/>
+                <w:color w:val="4472C4" w:themeColor="accent1"/>
+                <w:sz w:val="20"/>
+                <w:szCs w:val="20"/>
+              </w:rPr>
+              <w:t>bbxmax, bbymax)</w:t>
+            </w:r>
+            <w:r>
+              <w:rPr>
+                <w:rFonts w:ascii="Courier New" w:hAnsi="Courier New" w:cs="Courier New"/>
+                <w:color w:val="000000" w:themeColor="text1"/>
+                <w:sz w:val="20"/>
+                <w:szCs w:val="20"/>
+              </w:rPr>
+              <w:t>,</w:t>
+            </w:r>
+            <w:r>
+              <w:rPr>
+                <w:rFonts w:ascii="Courier New" w:hAnsi="Courier New" w:cs="Courier New"/>
+                <w:color w:val="4472C4" w:themeColor="accent1"/>
+                <w:sz w:val="20"/>
+                <w:szCs w:val="20"/>
+              </w:rPr>
               <w:t xml:space="preserve"> </w:t>
             </w:r>
             <w:r>
@@ -2860,20 +3480,37 @@
                 <w:sz w:val="20"/>
                 <w:szCs w:val="20"/>
               </w:rPr>
-              <w:t>(</w:t>
-            </w:r>
-            <w:proofErr w:type="gramStart"/>
-            <w:r>
+              <w:t xml:space="preserve">           </w:t>
+            </w:r>
+          </w:p>
+          <w:p>
+            <w:pPr>
+              <w:spacing w:line="276" w:lineRule="auto"/>
               <w:rPr>
                 <w:rFonts w:ascii="Courier New" w:hAnsi="Courier New" w:cs="Courier New"/>
                 <w:color w:val="4472C4" w:themeColor="accent1"/>
                 <w:sz w:val="20"/>
                 <w:szCs w:val="20"/>
               </w:rPr>
+            </w:pPr>
+            <w:r>
+              <w:rPr>
+                <w:rFonts w:ascii="Courier New" w:hAnsi="Courier New" w:cs="Courier New"/>
+                <w:color w:val="4472C4" w:themeColor="accent1"/>
+                <w:sz w:val="20"/>
+                <w:szCs w:val="20"/>
+              </w:rPr>
+              <w:t xml:space="preserve">                    </w:t>
+            </w:r>
+            <w:r>
+              <w:rPr>
+                <w:rFonts w:ascii="Courier New" w:hAnsi="Courier New" w:cs="Courier New"/>
+                <w:color w:val="000000" w:themeColor="text1"/>
+                <w:sz w:val="20"/>
+                <w:szCs w:val="20"/>
+              </w:rPr>
               <w:t>c(</w:t>
             </w:r>
-            <w:proofErr w:type="spellStart"/>
-            <w:proofErr w:type="gramEnd"/>
             <w:r>
               <w:rPr>
                 <w:rFonts w:ascii="Courier New" w:hAnsi="Courier New" w:cs="Courier New"/>
@@ -2881,9 +3518,135 @@
                 <w:sz w:val="20"/>
                 <w:szCs w:val="20"/>
               </w:rPr>
+              <w:t>bbxmax</w:t>
+            </w:r>
+            <w:r>
+              <w:rPr>
+                <w:rFonts w:ascii="Courier New" w:hAnsi="Courier New" w:cs="Courier New"/>
+                <w:color w:val="000000" w:themeColor="text1"/>
+                <w:sz w:val="20"/>
+                <w:szCs w:val="20"/>
+              </w:rPr>
+              <w:t>,</w:t>
+            </w:r>
+            <w:r>
+              <w:rPr>
+                <w:rFonts w:ascii="Courier New" w:hAnsi="Courier New" w:cs="Courier New"/>
+                <w:color w:val="4472C4" w:themeColor="accent1"/>
+                <w:sz w:val="20"/>
+                <w:szCs w:val="20"/>
+              </w:rPr>
+              <w:t xml:space="preserve"> </w:t>
+            </w:r>
+            <w:r>
+              <w:rPr>
+                <w:rFonts w:ascii="Courier New" w:hAnsi="Courier New" w:cs="Courier New"/>
+                <w:color w:val="4472C4" w:themeColor="accent1"/>
+                <w:sz w:val="20"/>
+                <w:szCs w:val="20"/>
+              </w:rPr>
+              <w:t>bbymin</w:t>
+            </w:r>
+            <w:r>
+              <w:rPr>
+                <w:rFonts w:ascii="Courier New" w:hAnsi="Courier New" w:cs="Courier New"/>
+                <w:color w:val="000000" w:themeColor="text1"/>
+                <w:sz w:val="20"/>
+                <w:szCs w:val="20"/>
+              </w:rPr>
+              <w:t>),</w:t>
+            </w:r>
+            <w:r>
+              <w:rPr>
+                <w:rFonts w:ascii="Courier New" w:hAnsi="Courier New" w:cs="Courier New"/>
+                <w:color w:val="4472C4" w:themeColor="accent1"/>
+                <w:sz w:val="20"/>
+                <w:szCs w:val="20"/>
+              </w:rPr>
+              <w:t xml:space="preserve"> </w:t>
+            </w:r>
+            <w:r>
+              <w:rPr>
+                <w:rFonts w:ascii="Courier New" w:hAnsi="Courier New" w:cs="Courier New"/>
+                <w:color w:val="4472C4" w:themeColor="accent1"/>
+                <w:sz w:val="20"/>
+                <w:szCs w:val="20"/>
+              </w:rPr>
+              <w:t xml:space="preserve"> </w:t>
+            </w:r>
+          </w:p>
+          <w:p>
+            <w:pPr>
+              <w:spacing w:line="276" w:lineRule="auto"/>
+              <w:rPr>
+                <w:rFonts w:ascii="Courier New" w:hAnsi="Courier New" w:cs="Courier New"/>
+                <w:sz w:val="20"/>
+                <w:szCs w:val="20"/>
+              </w:rPr>
+            </w:pPr>
+            <w:r>
+              <w:rPr>
+                <w:rFonts w:ascii="Courier New" w:hAnsi="Courier New" w:cs="Courier New"/>
+                <w:color w:val="000000" w:themeColor="text1"/>
+                <w:sz w:val="20"/>
+                <w:szCs w:val="20"/>
+              </w:rPr>
+              <w:t xml:space="preserve">   </w:t>
+            </w:r>
+            <w:r>
+              <w:rPr>
+                <w:rFonts w:ascii="Courier New" w:hAnsi="Courier New" w:cs="Courier New"/>
+                <w:color w:val="000000" w:themeColor="text1"/>
+                <w:sz w:val="20"/>
+                <w:szCs w:val="20"/>
+              </w:rPr>
+              <w:t xml:space="preserve">  </w:t>
+            </w:r>
+            <w:r>
+              <w:rPr>
+                <w:rFonts w:ascii="Courier New" w:hAnsi="Courier New" w:cs="Courier New"/>
+                <w:color w:val="000000" w:themeColor="text1"/>
+                <w:sz w:val="20"/>
+                <w:szCs w:val="20"/>
+              </w:rPr>
+              <w:t xml:space="preserve">              </w:t>
+            </w:r>
+            <w:r>
+              <w:rPr>
+                <w:rFonts w:ascii="Courier New" w:hAnsi="Courier New" w:cs="Courier New"/>
+                <w:color w:val="000000" w:themeColor="text1"/>
+                <w:sz w:val="20"/>
+                <w:szCs w:val="20"/>
+              </w:rPr>
+              <w:t xml:space="preserve"> </w:t>
+            </w:r>
+            <w:r>
+              <w:rPr>
+                <w:rFonts w:ascii="Courier New" w:hAnsi="Courier New" w:cs="Courier New"/>
+                <w:color w:val="000000" w:themeColor="text1"/>
+                <w:sz w:val="20"/>
+                <w:szCs w:val="20"/>
+              </w:rPr>
+              <w:t>c(</w:t>
+            </w:r>
+            <w:r>
+              <w:rPr>
+                <w:rFonts w:ascii="Courier New" w:hAnsi="Courier New" w:cs="Courier New"/>
+                <w:color w:val="4472C4" w:themeColor="accent1"/>
+                <w:sz w:val="20"/>
+                <w:szCs w:val="20"/>
+              </w:rPr>
               <w:t>bbxmin</w:t>
             </w:r>
-            <w:proofErr w:type="spellEnd"/>
+            <w:r>
+              <w:rPr>
+                <w:rFonts w:ascii="Courier New" w:hAnsi="Courier New" w:cs="Courier New"/>
+                <w:color w:val="000000" w:themeColor="text1"/>
+                <w:sz w:val="20"/>
+                <w:szCs w:val="20"/>
+              </w:rPr>
+              <w:t>,</w:t>
+            </w:r>
             <w:r>
               <w:rPr>
                 <w:rFonts w:ascii="Courier New" w:hAnsi="Courier New" w:cs="Courier New"/>
@@ -2891,222 +3654,12 @@
                 <w:sz w:val="20"/>
                 <w:szCs w:val="20"/>
               </w:rPr>
-              <w:t xml:space="preserve">, </w:t>
-            </w:r>
-            <w:proofErr w:type="spellStart"/>
-            <w:r>
-              <w:rPr>
-                <w:rFonts w:ascii="Courier New" w:hAnsi="Courier New" w:cs="Courier New"/>
-                <w:color w:val="4472C4" w:themeColor="accent1"/>
-                <w:sz w:val="20"/>
-                <w:szCs w:val="20"/>
-              </w:rPr>
-              <w:t>bbymax</w:t>
-            </w:r>
-            <w:proofErr w:type="spellEnd"/>
-            <w:r>
-              <w:rPr>
-                <w:rFonts w:ascii="Courier New" w:hAnsi="Courier New" w:cs="Courier New"/>
-                <w:color w:val="4472C4" w:themeColor="accent1"/>
-                <w:sz w:val="20"/>
-                <w:szCs w:val="20"/>
-              </w:rPr>
-              <w:t xml:space="preserve">), </w:t>
-            </w:r>
-            <w:r>
-              <w:rPr>
-                <w:rFonts w:ascii="Courier New" w:hAnsi="Courier New" w:cs="Courier New"/>
-                <w:color w:val="4472C4" w:themeColor="accent1"/>
-                <w:sz w:val="20"/>
-                <w:szCs w:val="20"/>
-              </w:rPr>
-              <w:t xml:space="preserve">    </w:t>
-            </w:r>
-          </w:p>
-          <w:p>
-            <w:pPr>
-              <w:spacing w:line="276" w:lineRule="auto"/>
-              <w:rPr>
-                <w:rFonts w:ascii="Courier New" w:hAnsi="Courier New" w:cs="Courier New"/>
-                <w:color w:val="4472C4" w:themeColor="accent1"/>
-                <w:sz w:val="20"/>
-                <w:szCs w:val="20"/>
-              </w:rPr>
-            </w:pPr>
-            <w:r>
-              <w:rPr>
-                <w:rFonts w:ascii="Courier New" w:hAnsi="Courier New" w:cs="Courier New"/>
-                <w:color w:val="4472C4" w:themeColor="accent1"/>
-                <w:sz w:val="20"/>
-                <w:szCs w:val="20"/>
-              </w:rPr>
-              <w:t xml:space="preserve">   </w:t>
-            </w:r>
-            <w:proofErr w:type="gramStart"/>
-            <w:r>
-              <w:rPr>
-                <w:rFonts w:ascii="Courier New" w:hAnsi="Courier New" w:cs="Courier New"/>
-                <w:color w:val="4472C4" w:themeColor="accent1"/>
-                <w:sz w:val="20"/>
-                <w:szCs w:val="20"/>
-              </w:rPr>
-              <w:t>c(</w:t>
-            </w:r>
-            <w:proofErr w:type="spellStart"/>
-            <w:proofErr w:type="gramEnd"/>
-            <w:r>
-              <w:rPr>
-                <w:rFonts w:ascii="Courier New" w:hAnsi="Courier New" w:cs="Courier New"/>
-                <w:color w:val="4472C4" w:themeColor="accent1"/>
-                <w:sz w:val="20"/>
-                <w:szCs w:val="20"/>
-              </w:rPr>
-              <w:t>bbxmax</w:t>
-            </w:r>
-            <w:proofErr w:type="spellEnd"/>
-            <w:r>
-              <w:rPr>
-                <w:rFonts w:ascii="Courier New" w:hAnsi="Courier New" w:cs="Courier New"/>
-                <w:color w:val="4472C4" w:themeColor="accent1"/>
-                <w:sz w:val="20"/>
-                <w:szCs w:val="20"/>
-              </w:rPr>
-              <w:t xml:space="preserve">, </w:t>
-            </w:r>
-            <w:proofErr w:type="spellStart"/>
-            <w:r>
-              <w:rPr>
-                <w:rFonts w:ascii="Courier New" w:hAnsi="Courier New" w:cs="Courier New"/>
-                <w:color w:val="4472C4" w:themeColor="accent1"/>
-                <w:sz w:val="20"/>
-                <w:szCs w:val="20"/>
-              </w:rPr>
-              <w:t>bbymax</w:t>
-            </w:r>
-            <w:proofErr w:type="spellEnd"/>
-            <w:r>
-              <w:rPr>
-                <w:rFonts w:ascii="Courier New" w:hAnsi="Courier New" w:cs="Courier New"/>
-                <w:color w:val="4472C4" w:themeColor="accent1"/>
-                <w:sz w:val="20"/>
-                <w:szCs w:val="20"/>
-              </w:rPr>
-              <w:t>), c(</w:t>
-            </w:r>
-            <w:proofErr w:type="spellStart"/>
-            <w:r>
-              <w:rPr>
-                <w:rFonts w:ascii="Courier New" w:hAnsi="Courier New" w:cs="Courier New"/>
-                <w:color w:val="4472C4" w:themeColor="accent1"/>
-                <w:sz w:val="20"/>
-                <w:szCs w:val="20"/>
-              </w:rPr>
-              <w:t>bbxmax</w:t>
-            </w:r>
-            <w:proofErr w:type="spellEnd"/>
-            <w:r>
-              <w:rPr>
-                <w:rFonts w:ascii="Courier New" w:hAnsi="Courier New" w:cs="Courier New"/>
-                <w:color w:val="4472C4" w:themeColor="accent1"/>
-                <w:sz w:val="20"/>
-                <w:szCs w:val="20"/>
-              </w:rPr>
-              <w:t xml:space="preserve">, </w:t>
-            </w:r>
-            <w:proofErr w:type="spellStart"/>
-            <w:r>
-              <w:rPr>
-                <w:rFonts w:ascii="Courier New" w:hAnsi="Courier New" w:cs="Courier New"/>
-                <w:color w:val="4472C4" w:themeColor="accent1"/>
-                <w:sz w:val="20"/>
-                <w:szCs w:val="20"/>
-              </w:rPr>
-              <w:t>bbymin</w:t>
-            </w:r>
-            <w:proofErr w:type="spellEnd"/>
-            <w:r>
-              <w:rPr>
-                <w:rFonts w:ascii="Courier New" w:hAnsi="Courier New" w:cs="Courier New"/>
-                <w:color w:val="4472C4" w:themeColor="accent1"/>
-                <w:sz w:val="20"/>
-                <w:szCs w:val="20"/>
-              </w:rPr>
-              <w:t xml:space="preserve">), </w:t>
-            </w:r>
-            <w:r>
-              <w:rPr>
-                <w:rFonts w:ascii="Courier New" w:hAnsi="Courier New" w:cs="Courier New"/>
-                <w:color w:val="4472C4" w:themeColor="accent1"/>
-                <w:sz w:val="20"/>
-                <w:szCs w:val="20"/>
-              </w:rPr>
-              <w:t xml:space="preserve"> </w:t>
-            </w:r>
-          </w:p>
-          <w:p>
-            <w:pPr>
-              <w:spacing w:line="276" w:lineRule="auto"/>
-              <w:rPr>
-                <w:rFonts w:ascii="Courier New" w:hAnsi="Courier New" w:cs="Courier New"/>
-                <w:sz w:val="20"/>
-                <w:szCs w:val="20"/>
-              </w:rPr>
-            </w:pPr>
-            <w:r>
-              <w:rPr>
-                <w:rFonts w:ascii="Courier New" w:hAnsi="Courier New" w:cs="Courier New"/>
-                <w:color w:val="4472C4" w:themeColor="accent1"/>
-                <w:sz w:val="20"/>
-                <w:szCs w:val="20"/>
-              </w:rPr>
-              <w:t xml:space="preserve">   </w:t>
-            </w:r>
-            <w:proofErr w:type="gramStart"/>
-            <w:r>
-              <w:rPr>
-                <w:rFonts w:ascii="Courier New" w:hAnsi="Courier New" w:cs="Courier New"/>
-                <w:color w:val="4472C4" w:themeColor="accent1"/>
-                <w:sz w:val="20"/>
-                <w:szCs w:val="20"/>
-              </w:rPr>
-              <w:t>c(</w:t>
-            </w:r>
-            <w:proofErr w:type="spellStart"/>
-            <w:proofErr w:type="gramEnd"/>
-            <w:r>
-              <w:rPr>
-                <w:rFonts w:ascii="Courier New" w:hAnsi="Courier New" w:cs="Courier New"/>
-                <w:color w:val="4472C4" w:themeColor="accent1"/>
-                <w:sz w:val="20"/>
-                <w:szCs w:val="20"/>
-              </w:rPr>
-              <w:t>bbxmin</w:t>
-            </w:r>
-            <w:proofErr w:type="spellEnd"/>
-            <w:r>
-              <w:rPr>
-                <w:rFonts w:ascii="Courier New" w:hAnsi="Courier New" w:cs="Courier New"/>
-                <w:color w:val="4472C4" w:themeColor="accent1"/>
-                <w:sz w:val="20"/>
-                <w:szCs w:val="20"/>
-              </w:rPr>
-              <w:t xml:space="preserve">, </w:t>
-            </w:r>
-            <w:proofErr w:type="spellStart"/>
-            <w:r>
-              <w:rPr>
-                <w:rFonts w:ascii="Courier New" w:hAnsi="Courier New" w:cs="Courier New"/>
-                <w:color w:val="4472C4" w:themeColor="accent1"/>
-                <w:sz w:val="20"/>
-                <w:szCs w:val="20"/>
-              </w:rPr>
-              <w:t>bbymin</w:t>
-            </w:r>
-            <w:proofErr w:type="spellEnd"/>
-            <w:r>
-              <w:rPr>
-                <w:rFonts w:ascii="Courier New" w:hAnsi="Courier New" w:cs="Courier New"/>
-                <w:color w:val="4472C4" w:themeColor="accent1"/>
+              <w:t xml:space="preserve"> bbymin</w:t>
+            </w:r>
+            <w:r>
+              <w:rPr>
+                <w:rFonts w:ascii="Courier New" w:hAnsi="Courier New" w:cs="Courier New"/>
+                <w:color w:val="000000" w:themeColor="text1"/>
                 <w:sz w:val="20"/>
                 <w:szCs w:val="20"/>
               </w:rPr>
@@ -3115,6 +3668,7 @@
             <w:r>
               <w:rPr>
                 <w:rFonts w:ascii="Courier New" w:hAnsi="Courier New" w:cs="Courier New"/>
+                <w:color w:val="000000" w:themeColor="text1"/>
                 <w:sz w:val="20"/>
                 <w:szCs w:val="20"/>
               </w:rPr>
@@ -3322,7 +3876,7 @@
       </w:tblGrid>
       <w:tr>
         <w:trPr>
-          <w:trHeight w:val="822"/>
+          <w:trHeight w:val="507"/>
         </w:trPr>
         <w:tc>
           <w:tcPr>
@@ -3497,7 +4051,6 @@
                 <w:szCs w:val="20"/>
               </w:rPr>
             </w:pPr>
-            <w:proofErr w:type="spellStart"/>
             <w:r>
               <w:rPr>
                 <w:rFonts w:ascii="Courier New" w:hAnsi="Courier New" w:cs="Courier New"/>
@@ -3506,7 +4059,6 @@
               </w:rPr>
               <w:t>rgee</w:t>
             </w:r>
-            <w:proofErr w:type="spellEnd"/>
           </w:p>
         </w:tc>
         <w:tc>
@@ -3523,29 +4075,44 @@
                 <w:szCs w:val="20"/>
               </w:rPr>
             </w:pPr>
-            <w:proofErr w:type="spellStart"/>
-            <w:r>
-              <w:rPr>
-                <w:rFonts w:ascii="Courier New" w:hAnsi="Courier New" w:cs="Courier New"/>
-                <w:sz w:val="20"/>
-                <w:szCs w:val="20"/>
-              </w:rPr>
-              <w:t>ee$ImageCollection</w:t>
-            </w:r>
-            <w:proofErr w:type="spellEnd"/>
-            <w:r>
-              <w:rPr>
-                <w:rFonts w:ascii="Courier New" w:hAnsi="Courier New" w:cs="Courier New"/>
-                <w:sz w:val="20"/>
-                <w:szCs w:val="20"/>
-              </w:rPr>
-              <w:t>(</w:t>
-            </w:r>
-            <w:proofErr w:type="spellStart"/>
-            <w:r>
-              <w:rPr>
-                <w:rFonts w:ascii="Courier New" w:hAnsi="Courier New" w:cs="Courier New"/>
-                <w:color w:val="4472C4" w:themeColor="accent1"/>
+            <w:r>
+              <w:rPr>
+                <w:rFonts w:ascii="Courier New" w:hAnsi="Courier New" w:cs="Courier New"/>
+                <w:sz w:val="20"/>
+                <w:szCs w:val="20"/>
+              </w:rPr>
+              <w:t xml:space="preserve">ls8 &lt;- </w:t>
+            </w:r>
+          </w:p>
+          <w:p>
+            <w:pPr>
+              <w:spacing w:line="276" w:lineRule="auto"/>
+              <w:rPr>
+                <w:rFonts w:ascii="Courier New" w:hAnsi="Courier New" w:cs="Courier New"/>
+                <w:sz w:val="20"/>
+                <w:szCs w:val="20"/>
+              </w:rPr>
+            </w:pPr>
+            <w:r>
+              <w:rPr>
+                <w:rFonts w:ascii="Courier New" w:hAnsi="Courier New" w:cs="Courier New"/>
+                <w:sz w:val="20"/>
+                <w:szCs w:val="20"/>
+              </w:rPr>
+              <w:t xml:space="preserve">   </w:t>
+            </w:r>
+            <w:r>
+              <w:rPr>
+                <w:rFonts w:ascii="Courier New" w:hAnsi="Courier New" w:cs="Courier New"/>
+                <w:sz w:val="20"/>
+                <w:szCs w:val="20"/>
+              </w:rPr>
+              <w:t>ee$ImageCollection(</w:t>
+            </w:r>
+            <w:r>
+              <w:rPr>
+                <w:rFonts w:ascii="Courier New" w:hAnsi="Courier New" w:cs="Courier New"/>
+                <w:color w:val="70AD47" w:themeColor="accent6"/>
                 <w:sz w:val="20"/>
                 <w:szCs w:val="20"/>
               </w:rPr>
@@ -3554,7 +4121,7 @@
             <w:r>
               <w:rPr>
                 <w:rFonts w:ascii="Courier New" w:hAnsi="Courier New" w:cs="Courier New"/>
-                <w:color w:val="4472C4" w:themeColor="accent1"/>
+                <w:color w:val="70AD47" w:themeColor="accent6"/>
                 <w:sz w:val="20"/>
                 <w:szCs w:val="20"/>
               </w:rPr>
@@ -3563,13 +4130,12 @@
             <w:r>
               <w:rPr>
                 <w:rFonts w:ascii="Courier New" w:hAnsi="Courier New" w:cs="Courier New"/>
-                <w:color w:val="4472C4" w:themeColor="accent1"/>
+                <w:color w:val="70AD47" w:themeColor="accent6"/>
                 <w:sz w:val="20"/>
                 <w:szCs w:val="20"/>
               </w:rPr>
               <w:t>data</w:t>
             </w:r>
-            <w:proofErr w:type="spellEnd"/>
             <w:r>
               <w:rPr>
                 <w:rFonts w:ascii="Courier New" w:hAnsi="Courier New" w:cs="Courier New"/>
@@ -3654,25 +4220,7 @@
                 <w:sz w:val="20"/>
                 <w:szCs w:val="20"/>
               </w:rPr>
-              <w:t xml:space="preserve">Filter LS8 data by </w:t>
-            </w:r>
-            <w:proofErr w:type="spellStart"/>
-            <w:r>
-              <w:rPr>
-                <w:rFonts w:ascii="Times New Roman" w:hAnsi="Times New Roman" w:cs="Times New Roman"/>
-                <w:sz w:val="20"/>
-                <w:szCs w:val="20"/>
-              </w:rPr>
-              <w:t>aoi</w:t>
-            </w:r>
-            <w:proofErr w:type="spellEnd"/>
-            <w:r>
-              <w:rPr>
-                <w:rFonts w:ascii="Times New Roman" w:hAnsi="Times New Roman" w:cs="Times New Roman"/>
-                <w:sz w:val="20"/>
-                <w:szCs w:val="20"/>
-              </w:rPr>
-              <w:t xml:space="preserve"> </w:t>
+              <w:t xml:space="preserve">Filter LS8 data by aoi </w:t>
             </w:r>
           </w:p>
         </w:tc>
@@ -3714,9 +4262,26 @@
                 <w:sz w:val="20"/>
                 <w:szCs w:val="20"/>
               </w:rPr>
-              <w:t>ls8$filterBounds(</w:t>
-            </w:r>
-            <w:proofErr w:type="spellStart"/>
+              <w:t>spatialFiltered &lt;-</w:t>
+            </w:r>
+          </w:p>
+          <w:p>
+            <w:pPr>
+              <w:spacing w:line="276" w:lineRule="auto"/>
+              <w:rPr>
+                <w:rFonts w:ascii="Courier New" w:hAnsi="Courier New" w:cs="Courier New"/>
+                <w:sz w:val="20"/>
+                <w:szCs w:val="20"/>
+              </w:rPr>
+            </w:pPr>
+            <w:r>
+              <w:rPr>
+                <w:rFonts w:ascii="Courier New" w:hAnsi="Courier New" w:cs="Courier New"/>
+                <w:sz w:val="20"/>
+                <w:szCs w:val="20"/>
+              </w:rPr>
+              <w:t xml:space="preserve">   </w:t>
+            </w:r>
             <w:r>
               <w:rPr>
                 <w:rFonts w:ascii="Courier New" w:hAnsi="Courier New" w:cs="Courier New"/>
@@ -3724,9 +4289,25 @@
                 <w:sz w:val="20"/>
                 <w:szCs w:val="20"/>
               </w:rPr>
+              <w:t>ls8</w:t>
+            </w:r>
+            <w:r>
+              <w:rPr>
+                <w:rFonts w:ascii="Courier New" w:hAnsi="Courier New" w:cs="Courier New"/>
+                <w:sz w:val="20"/>
+                <w:szCs w:val="20"/>
+              </w:rPr>
+              <w:t>$filterBounds(</w:t>
+            </w:r>
+            <w:r>
+              <w:rPr>
+                <w:rFonts w:ascii="Courier New" w:hAnsi="Courier New" w:cs="Courier New"/>
+                <w:color w:val="4472C4" w:themeColor="accent1"/>
+                <w:sz w:val="20"/>
+                <w:szCs w:val="20"/>
+              </w:rPr>
               <w:t>aoi</w:t>
             </w:r>
-            <w:proofErr w:type="spellEnd"/>
             <w:r>
               <w:rPr>
                 <w:rFonts w:ascii="Courier New" w:hAnsi="Courier New" w:cs="Courier New"/>
@@ -3847,44 +4428,32 @@
                 <w:szCs w:val="20"/>
               </w:rPr>
             </w:pPr>
-            <w:proofErr w:type="spellStart"/>
-            <w:r>
-              <w:rPr>
-                <w:rFonts w:ascii="Courier New" w:hAnsi="Courier New" w:cs="Courier New"/>
-                <w:sz w:val="20"/>
-                <w:szCs w:val="20"/>
-              </w:rPr>
-              <w:t>spatialFiltered$</w:t>
-            </w:r>
-            <w:proofErr w:type="gramStart"/>
-            <w:r>
-              <w:rPr>
-                <w:rFonts w:ascii="Courier New" w:hAnsi="Courier New" w:cs="Courier New"/>
-                <w:sz w:val="20"/>
-                <w:szCs w:val="20"/>
-              </w:rPr>
-              <w:t>filterDate</w:t>
-            </w:r>
-            <w:proofErr w:type="spellEnd"/>
-            <w:r>
-              <w:rPr>
-                <w:rFonts w:ascii="Courier New" w:hAnsi="Courier New" w:cs="Courier New"/>
-                <w:sz w:val="20"/>
-                <w:szCs w:val="20"/>
-              </w:rPr>
-              <w:t>(</w:t>
-            </w:r>
-            <w:proofErr w:type="gramEnd"/>
-          </w:p>
-          <w:p>
-            <w:pPr>
-              <w:spacing w:line="276" w:lineRule="auto"/>
-              <w:rPr>
-                <w:rFonts w:ascii="Courier New" w:hAnsi="Courier New" w:cs="Courier New"/>
-                <w:sz w:val="20"/>
-                <w:szCs w:val="20"/>
-              </w:rPr>
-            </w:pPr>
+            <w:r>
+              <w:rPr>
+                <w:rFonts w:ascii="Courier New" w:hAnsi="Courier New" w:cs="Courier New"/>
+                <w:sz w:val="20"/>
+                <w:szCs w:val="20"/>
+              </w:rPr>
+              <w:t xml:space="preserve">temporalFiltered &lt;-   </w:t>
+            </w:r>
+          </w:p>
+          <w:p>
+            <w:pPr>
+              <w:spacing w:line="276" w:lineRule="auto"/>
+              <w:rPr>
+                <w:rFonts w:ascii="Courier New" w:hAnsi="Courier New" w:cs="Courier New"/>
+                <w:sz w:val="20"/>
+                <w:szCs w:val="20"/>
+              </w:rPr>
+            </w:pPr>
+            <w:r>
+              <w:rPr>
+                <w:rFonts w:ascii="Courier New" w:hAnsi="Courier New" w:cs="Courier New"/>
+                <w:sz w:val="20"/>
+                <w:szCs w:val="20"/>
+              </w:rPr>
+              <w:t xml:space="preserve">   </w:t>
+            </w:r>
             <w:r>
               <w:rPr>
                 <w:rFonts w:ascii="Courier New" w:hAnsi="Courier New" w:cs="Courier New"/>
@@ -3892,28 +4461,44 @@
                 <w:sz w:val="20"/>
                 <w:szCs w:val="20"/>
               </w:rPr>
+              <w:t>spatialFiltered</w:t>
+            </w:r>
+            <w:r>
+              <w:rPr>
+                <w:rFonts w:ascii="Courier New" w:hAnsi="Courier New" w:cs="Courier New"/>
+                <w:sz w:val="20"/>
+                <w:szCs w:val="20"/>
+              </w:rPr>
+              <w:t>$filterDate(</w:t>
+            </w:r>
+          </w:p>
+          <w:p>
+            <w:pPr>
+              <w:spacing w:line="276" w:lineRule="auto"/>
+              <w:rPr>
+                <w:rFonts w:ascii="Courier New" w:hAnsi="Courier New" w:cs="Courier New"/>
+                <w:sz w:val="20"/>
+                <w:szCs w:val="20"/>
+              </w:rPr>
+            </w:pPr>
+            <w:r>
+              <w:rPr>
+                <w:rFonts w:ascii="Courier New" w:hAnsi="Courier New" w:cs="Courier New"/>
+                <w:color w:val="4472C4" w:themeColor="accent1"/>
+                <w:sz w:val="20"/>
+                <w:szCs w:val="20"/>
+              </w:rPr>
               <w:t xml:space="preserve">   </w:t>
             </w:r>
             <w:r>
               <w:rPr>
                 <w:rFonts w:ascii="Courier New" w:hAnsi="Courier New" w:cs="Courier New"/>
-                <w:color w:val="4472C4" w:themeColor="accent1"/>
-                <w:sz w:val="20"/>
-                <w:szCs w:val="20"/>
-              </w:rPr>
-              <w:t>date(s)_</w:t>
-            </w:r>
-            <w:proofErr w:type="spellStart"/>
-            <w:r>
-              <w:rPr>
-                <w:rFonts w:ascii="Courier New" w:hAnsi="Courier New" w:cs="Courier New"/>
-                <w:color w:val="4472C4" w:themeColor="accent1"/>
-                <w:sz w:val="20"/>
-                <w:szCs w:val="20"/>
-              </w:rPr>
-              <w:t>of_interest</w:t>
-            </w:r>
-            <w:proofErr w:type="spellEnd"/>
+                <w:color w:val="70AD47" w:themeColor="accent6"/>
+                <w:sz w:val="20"/>
+                <w:szCs w:val="20"/>
+              </w:rPr>
+              <w:t>date(s)_of_interest</w:t>
+            </w:r>
             <w:r>
               <w:rPr>
                 <w:rFonts w:ascii="Courier New" w:hAnsi="Courier New" w:cs="Courier New"/>
@@ -4036,7 +4621,6 @@
           <w:szCs w:val="20"/>
           <w:u w:val="single"/>
         </w:rPr>
-        <w:lastRenderedPageBreak/>
         <w:t xml:space="preserve">6. Create and apply </w:t>
       </w:r>
       <w:r>
@@ -4087,7 +4671,7 @@
       </w:tblGrid>
       <w:tr>
         <w:trPr>
-          <w:trHeight w:val="897"/>
+          <w:trHeight w:val="502"/>
         </w:trPr>
         <w:tc>
           <w:tcPr>
@@ -4275,7 +4859,6 @@
                 <w:rFonts w:ascii="Consolas" w:hAnsi="Consolas" w:cs="Consolas"/>
               </w:rPr>
             </w:pPr>
-            <w:proofErr w:type="spellStart"/>
             <w:r>
               <w:rPr>
                 <w:rStyle w:val="HTMLCode"/>
@@ -4283,7 +4866,6 @@
               </w:rPr>
               <w:t>rgee</w:t>
             </w:r>
-            <w:proofErr w:type="spellEnd"/>
           </w:p>
           <w:p>
             <w:pPr>
@@ -4306,16 +4888,11 @@
               <w:pStyle w:val="HTMLPreformatted"/>
               <w:textAlignment w:val="baseline"/>
             </w:pPr>
-            <w:proofErr w:type="spellStart"/>
             <w:r>
               <w:t>n</w:t>
             </w:r>
             <w:r>
-              <w:t>dvilowcloud</w:t>
-            </w:r>
-            <w:proofErr w:type="spellEnd"/>
-            <w:r>
-              <w:t xml:space="preserve"> &lt;- </w:t>
+              <w:t xml:space="preserve">dvilowcloud &lt;- </w:t>
             </w:r>
           </w:p>
           <w:p>
@@ -4340,7 +4917,7 @@
             </w:r>
             <w:r>
               <w:rPr>
-                <w:color w:val="4472C4" w:themeColor="accent1"/>
+                <w:color w:val="000000" w:themeColor="text1"/>
               </w:rPr>
               <w:t>image</w:t>
             </w:r>
@@ -4397,57 +4974,39 @@
             <w:pPr>
               <w:pStyle w:val="HTMLPreformatted"/>
               <w:textAlignment w:val="baseline"/>
+              <w:rPr>
+                <w:color w:val="000000" w:themeColor="text1"/>
+              </w:rPr>
             </w:pPr>
             <w:r>
               <w:t xml:space="preserve">  </w:t>
             </w:r>
-            <w:proofErr w:type="spellStart"/>
-            <w:r>
-              <w:t>ee$Algorithims$landset$</w:t>
-            </w:r>
-            <w:proofErr w:type="gramStart"/>
-            <w:r>
-              <w:t>simpleCloudScore</w:t>
-            </w:r>
-            <w:proofErr w:type="spellEnd"/>
-            <w:r>
-              <w:t>(</w:t>
-            </w:r>
-            <w:proofErr w:type="gramEnd"/>
+            <w:r>
+              <w:rPr>
+                <w:color w:val="000000" w:themeColor="text1"/>
+              </w:rPr>
+              <w:t>ee$Algorithims$landset$simpleCloudScore(</w:t>
+            </w:r>
           </w:p>
           <w:p>
             <w:pPr>
               <w:pStyle w:val="HTMLPreformatted"/>
               <w:textAlignment w:val="baseline"/>
-            </w:pPr>
-            <w:r>
-              <w:rPr>
-                <w:color w:val="4472C4" w:themeColor="accent1"/>
+              <w:rPr>
+                <w:color w:val="000000" w:themeColor="text1"/>
+              </w:rPr>
+            </w:pPr>
+            <w:r>
+              <w:rPr>
+                <w:color w:val="000000" w:themeColor="text1"/>
               </w:rPr>
               <w:t xml:space="preserve">  </w:t>
             </w:r>
-            <w:proofErr w:type="gramStart"/>
-            <w:r>
-              <w:rPr>
-                <w:color w:val="4472C4" w:themeColor="accent1"/>
-              </w:rPr>
-              <w:t>image</w:t>
-            </w:r>
-            <w:r>
-              <w:t>)$</w:t>
-            </w:r>
-            <w:proofErr w:type="gramEnd"/>
-            <w:r>
-              <w:t>select(</w:t>
-            </w:r>
-            <w:r>
-              <w:rPr>
-                <w:color w:val="4472C4" w:themeColor="accent1"/>
-              </w:rPr>
-              <w:t>‘cloud’</w:t>
-            </w:r>
-            <w:r>
-              <w:t>)</w:t>
+            <w:r>
+              <w:rPr>
+                <w:color w:val="000000" w:themeColor="text1"/>
+              </w:rPr>
+              <w:t>image)$select(‘cloud’)</w:t>
             </w:r>
           </w:p>
           <w:p>
@@ -4477,27 +5036,26 @@
               <w:textAlignment w:val="baseline"/>
             </w:pPr>
             <w:r>
+              <w:t xml:space="preserve">   </w:t>
+            </w:r>
+            <w:r>
               <w:t>m</w:t>
             </w:r>
             <w:r>
               <w:t xml:space="preserve">ask &lt;- </w:t>
             </w:r>
-            <w:proofErr w:type="spellStart"/>
-            <w:r>
-              <w:t>cloud$</w:t>
-            </w:r>
-            <w:proofErr w:type="gramStart"/>
-            <w:r>
-              <w:t>lte</w:t>
-            </w:r>
-            <w:proofErr w:type="spellEnd"/>
-            <w:r>
-              <w:t>(</w:t>
-            </w:r>
-            <w:proofErr w:type="gramEnd"/>
             <w:r>
               <w:rPr>
                 <w:color w:val="4472C4" w:themeColor="accent1"/>
+              </w:rPr>
+              <w:t>cloud</w:t>
+            </w:r>
+            <w:r>
+              <w:t>$lte(</w:t>
+            </w:r>
+            <w:r>
+              <w:rPr>
+                <w:color w:val="000000" w:themeColor="text1"/>
               </w:rPr>
               <w:t>20</w:t>
             </w:r>
@@ -4530,14 +5088,21 @@
             <w:pPr>
               <w:pStyle w:val="HTMLPreformatted"/>
               <w:textAlignment w:val="baseline"/>
-            </w:pPr>
-            <w:proofErr w:type="spellStart"/>
-            <w:r>
-              <w:t>nvdi</w:t>
-            </w:r>
-            <w:proofErr w:type="spellEnd"/>
-            <w:r>
-              <w:t xml:space="preserve"> &lt;-</w:t>
+              <w:rPr>
+                <w:color w:val="000000" w:themeColor="text1"/>
+              </w:rPr>
+            </w:pPr>
+            <w:r>
+              <w:rPr>
+                <w:color w:val="000000" w:themeColor="text1"/>
+              </w:rPr>
+              <w:t xml:space="preserve">   </w:t>
+            </w:r>
+            <w:r>
+              <w:rPr>
+                <w:color w:val="000000" w:themeColor="text1"/>
+              </w:rPr>
+              <w:t>nvdi &lt;-</w:t>
             </w:r>
           </w:p>
           <w:p>
@@ -4545,77 +5110,59 @@
               <w:pStyle w:val="HTMLPreformatted"/>
               <w:textAlignment w:val="baseline"/>
               <w:rPr>
-                <w:color w:val="4472C4" w:themeColor="accent1"/>
-              </w:rPr>
-            </w:pPr>
-            <w:r>
+                <w:color w:val="000000" w:themeColor="text1"/>
+              </w:rPr>
+            </w:pPr>
+            <w:r>
+              <w:rPr>
+                <w:color w:val="000000" w:themeColor="text1"/>
+              </w:rPr>
               <w:t xml:space="preserve">   </w:t>
             </w:r>
-            <w:proofErr w:type="spellStart"/>
-            <w:r>
-              <w:t>image$</w:t>
-            </w:r>
-            <w:proofErr w:type="gramStart"/>
-            <w:r>
-              <w:t>normalizedDifference</w:t>
-            </w:r>
-            <w:proofErr w:type="spellEnd"/>
-            <w:r>
-              <w:t>(</w:t>
-            </w:r>
-            <w:proofErr w:type="gramEnd"/>
-            <w:r>
-              <w:rPr>
-                <w:color w:val="4472C4" w:themeColor="accent1"/>
-              </w:rPr>
-              <w:t xml:space="preserve">c(‘B5’, </w:t>
-            </w:r>
-            <w:r>
-              <w:rPr>
-                <w:color w:val="4472C4" w:themeColor="accent1"/>
-              </w:rPr>
-              <w:t xml:space="preserve"> </w:t>
+            <w:r>
+              <w:rPr>
+                <w:color w:val="000000" w:themeColor="text1"/>
+              </w:rPr>
+              <w:t xml:space="preserve">   </w:t>
+            </w:r>
+            <w:r>
+              <w:rPr>
+                <w:color w:val="000000" w:themeColor="text1"/>
+              </w:rPr>
+              <w:t>image$normalizedDifference(</w:t>
             </w:r>
           </w:p>
           <w:p>
             <w:pPr>
               <w:pStyle w:val="HTMLPreformatted"/>
               <w:textAlignment w:val="baseline"/>
-            </w:pPr>
-            <w:r>
-              <w:rPr>
-                <w:color w:val="4472C4" w:themeColor="accent1"/>
-              </w:rPr>
-              <w:t xml:space="preserve">   </w:t>
-            </w:r>
-            <w:r>
-              <w:rPr>
-                <w:color w:val="4472C4" w:themeColor="accent1"/>
-              </w:rPr>
-              <w:t>‘B4’</w:t>
-            </w:r>
-            <w:proofErr w:type="gramStart"/>
-            <w:r>
-              <w:rPr>
-                <w:color w:val="4472C4" w:themeColor="accent1"/>
-              </w:rPr>
-              <w:t>)</w:t>
-            </w:r>
-            <w:r>
-              <w:t>)$</w:t>
-            </w:r>
-            <w:proofErr w:type="gramEnd"/>
-            <w:r>
-              <w:t>rename(</w:t>
-            </w:r>
-            <w:r>
-              <w:rPr>
-                <w:color w:val="4472C4" w:themeColor="accent1"/>
-              </w:rPr>
-              <w:t>‘NDVI’</w:t>
-            </w:r>
-            <w:r>
-              <w:t>)</w:t>
+              <w:rPr>
+                <w:color w:val="000000" w:themeColor="text1"/>
+              </w:rPr>
+            </w:pPr>
+            <w:r>
+              <w:rPr>
+                <w:color w:val="000000" w:themeColor="text1"/>
+              </w:rPr>
+              <w:t xml:space="preserve">         </w:t>
+            </w:r>
+            <w:r>
+              <w:rPr>
+                <w:color w:val="000000" w:themeColor="text1"/>
+              </w:rPr>
+              <w:t>c(‘B5’,</w:t>
+            </w:r>
+            <w:r>
+              <w:rPr>
+                <w:color w:val="000000" w:themeColor="text1"/>
+              </w:rPr>
+              <w:t xml:space="preserve"> </w:t>
+            </w:r>
+            <w:r>
+              <w:rPr>
+                <w:color w:val="000000" w:themeColor="text1"/>
+              </w:rPr>
+              <w:t>‘B4’))$rename(‘NDVI’)</w:t>
             </w:r>
           </w:p>
           <w:p>
@@ -4647,41 +5194,26 @@
                 <w:color w:val="000000" w:themeColor="text1"/>
               </w:rPr>
             </w:pPr>
-            <w:proofErr w:type="spellStart"/>
-            <w:r>
-              <w:t>Image$addBands</w:t>
-            </w:r>
-            <w:proofErr w:type="spellEnd"/>
-            <w:r>
-              <w:t>(</w:t>
-            </w:r>
-            <w:proofErr w:type="spellStart"/>
+            <w:r>
+              <w:t xml:space="preserve">   </w:t>
+            </w:r>
+            <w:r>
+              <w:t>i</w:t>
+            </w:r>
+            <w:r>
+              <w:t>mage$addBands(</w:t>
+            </w:r>
             <w:r>
               <w:rPr>
                 <w:color w:val="4472C4" w:themeColor="accent1"/>
               </w:rPr>
               <w:t>ndvi</w:t>
             </w:r>
-            <w:proofErr w:type="spellEnd"/>
-            <w:r>
-              <w:rPr>
-                <w:color w:val="000000" w:themeColor="text1"/>
-              </w:rPr>
-              <w:t>)$</w:t>
-            </w:r>
-            <w:proofErr w:type="spellStart"/>
-            <w:r>
-              <w:rPr>
-                <w:color w:val="000000" w:themeColor="text1"/>
-              </w:rPr>
-              <w:t>updateMask</w:t>
-            </w:r>
-            <w:proofErr w:type="spellEnd"/>
-            <w:r>
-              <w:rPr>
-                <w:color w:val="000000" w:themeColor="text1"/>
-              </w:rPr>
-              <w:t>(</w:t>
+            <w:r>
+              <w:rPr>
+                <w:color w:val="000000" w:themeColor="text1"/>
+              </w:rPr>
+              <w:t>)$updateMask(</w:t>
             </w:r>
             <w:r>
               <w:rPr>
@@ -4837,23 +5369,13 @@
                 <w:szCs w:val="20"/>
               </w:rPr>
             </w:pPr>
-            <w:proofErr w:type="spellStart"/>
-            <w:r>
-              <w:rPr>
-                <w:rFonts w:ascii="Courier New" w:hAnsi="Courier New" w:cs="Courier New"/>
-                <w:sz w:val="20"/>
-                <w:szCs w:val="20"/>
-              </w:rPr>
-              <w:t>cloudlessNDVI</w:t>
-            </w:r>
-            <w:proofErr w:type="spellEnd"/>
-            <w:r>
-              <w:rPr>
-                <w:rFonts w:ascii="Courier New" w:hAnsi="Courier New" w:cs="Courier New"/>
-                <w:sz w:val="20"/>
-                <w:szCs w:val="20"/>
-              </w:rPr>
-              <w:t xml:space="preserve"> = </w:t>
+            <w:r>
+              <w:rPr>
+                <w:rFonts w:ascii="Courier New" w:hAnsi="Courier New" w:cs="Courier New"/>
+                <w:sz w:val="20"/>
+                <w:szCs w:val="20"/>
+              </w:rPr>
+              <w:t xml:space="preserve">cloudlessNDVI = </w:t>
             </w:r>
           </w:p>
           <w:p>
@@ -4874,25 +5396,6 @@
               </w:rPr>
               <w:t xml:space="preserve">   </w:t>
             </w:r>
-            <w:proofErr w:type="spellStart"/>
-            <w:r>
-              <w:rPr>
-                <w:rFonts w:ascii="Courier New" w:hAnsi="Courier New" w:cs="Courier New"/>
-                <w:sz w:val="20"/>
-                <w:szCs w:val="20"/>
-              </w:rPr>
-              <w:t>temporalFiltered$map</w:t>
-            </w:r>
-            <w:proofErr w:type="spellEnd"/>
-            <w:r>
-              <w:rPr>
-                <w:rFonts w:ascii="Courier New" w:hAnsi="Courier New" w:cs="Courier New"/>
-                <w:sz w:val="20"/>
-                <w:szCs w:val="20"/>
-              </w:rPr>
-              <w:t>(</w:t>
-            </w:r>
-            <w:proofErr w:type="spellStart"/>
             <w:r>
               <w:rPr>
                 <w:rFonts w:ascii="Courier New" w:hAnsi="Courier New" w:cs="Courier New"/>
@@ -4900,9 +5403,25 @@
                 <w:sz w:val="20"/>
                 <w:szCs w:val="20"/>
               </w:rPr>
+              <w:t>temporalFiltered</w:t>
+            </w:r>
+            <w:r>
+              <w:rPr>
+                <w:rFonts w:ascii="Courier New" w:hAnsi="Courier New" w:cs="Courier New"/>
+                <w:sz w:val="20"/>
+                <w:szCs w:val="20"/>
+              </w:rPr>
+              <w:t>$map(</w:t>
+            </w:r>
+            <w:r>
+              <w:rPr>
+                <w:rFonts w:ascii="Courier New" w:hAnsi="Courier New" w:cs="Courier New"/>
+                <w:color w:val="4472C4" w:themeColor="accent1"/>
+                <w:sz w:val="20"/>
+                <w:szCs w:val="20"/>
+              </w:rPr>
               <w:t>ndvilowcloud</w:t>
             </w:r>
-            <w:proofErr w:type="spellEnd"/>
             <w:r>
               <w:rPr>
                 <w:rFonts w:ascii="Courier New" w:hAnsi="Courier New" w:cs="Courier New"/>
@@ -5108,6 +5627,17 @@
           <w:u w:val="single"/>
         </w:rPr>
         <w:t xml:space="preserve"> per pixel and clip to area of interest</w:t>
+      </w:r>
+      <w:r>
+        <w:rPr>
+          <w:rFonts w:ascii="Times New Roman" w:hAnsi="Times New Roman" w:cs="Times New Roman"/>
+          <w:b/>
+          <w:bCs/>
+          <w:sz w:val="20"/>
+          <w:szCs w:val="20"/>
+          <w:u w:val="single"/>
+        </w:rPr>
+        <w:t xml:space="preserve"> (and check output)</w:t>
       </w:r>
     </w:p>
     <w:p>
@@ -5137,7 +5667,7 @@
       </w:tblGrid>
       <w:tr>
         <w:trPr>
-          <w:trHeight w:val="1006"/>
+          <w:trHeight w:val="575"/>
         </w:trPr>
         <w:tc>
           <w:tcPr>
@@ -5327,23 +5857,13 @@
                 <w:szCs w:val="20"/>
               </w:rPr>
             </w:pPr>
-            <w:proofErr w:type="spellStart"/>
-            <w:r>
-              <w:rPr>
-                <w:rFonts w:ascii="Courier New" w:hAnsi="Courier New" w:cs="Courier New"/>
-                <w:sz w:val="20"/>
-                <w:szCs w:val="20"/>
-              </w:rPr>
-              <w:t>medianimage</w:t>
-            </w:r>
-            <w:proofErr w:type="spellEnd"/>
-            <w:r>
-              <w:rPr>
-                <w:rFonts w:ascii="Courier New" w:hAnsi="Courier New" w:cs="Courier New"/>
-                <w:sz w:val="20"/>
-                <w:szCs w:val="20"/>
-              </w:rPr>
-              <w:t xml:space="preserve"> &lt;- </w:t>
+            <w:r>
+              <w:rPr>
+                <w:rFonts w:ascii="Courier New" w:hAnsi="Courier New" w:cs="Courier New"/>
+                <w:sz w:val="20"/>
+                <w:szCs w:val="20"/>
+              </w:rPr>
+              <w:t xml:space="preserve">medianimage &lt;- </w:t>
             </w:r>
           </w:p>
           <w:p>
@@ -5363,34 +5883,6 @@
               </w:rPr>
               <w:t xml:space="preserve">   </w:t>
             </w:r>
-            <w:proofErr w:type="spellStart"/>
-            <w:r>
-              <w:rPr>
-                <w:rFonts w:ascii="Courier New" w:hAnsi="Courier New" w:cs="Courier New"/>
-                <w:sz w:val="20"/>
-                <w:szCs w:val="20"/>
-              </w:rPr>
-              <w:t>cloudlessNDVI$median</w:t>
-            </w:r>
-            <w:proofErr w:type="spellEnd"/>
-            <w:proofErr w:type="gramStart"/>
-            <w:r>
-              <w:rPr>
-                <w:rFonts w:ascii="Courier New" w:hAnsi="Courier New" w:cs="Courier New"/>
-                <w:sz w:val="20"/>
-                <w:szCs w:val="20"/>
-              </w:rPr>
-              <w:t>()$</w:t>
-            </w:r>
-            <w:proofErr w:type="gramEnd"/>
-            <w:r>
-              <w:rPr>
-                <w:rFonts w:ascii="Courier New" w:hAnsi="Courier New" w:cs="Courier New"/>
-                <w:sz w:val="20"/>
-                <w:szCs w:val="20"/>
-              </w:rPr>
-              <w:t>select(</w:t>
-            </w:r>
             <w:r>
               <w:rPr>
                 <w:rFonts w:ascii="Courier New" w:hAnsi="Courier New" w:cs="Courier New"/>
@@ -5398,7 +5890,42 @@
                 <w:sz w:val="20"/>
                 <w:szCs w:val="20"/>
               </w:rPr>
+              <w:t>cloudlessNDVI</w:t>
+            </w:r>
+            <w:r>
+              <w:rPr>
+                <w:rFonts w:ascii="Courier New" w:hAnsi="Courier New" w:cs="Courier New"/>
+                <w:color w:val="000000" w:themeColor="text1"/>
+                <w:sz w:val="20"/>
+                <w:szCs w:val="20"/>
+              </w:rPr>
+              <w:t>$median</w:t>
+            </w:r>
+            <w:r>
+              <w:rPr>
+                <w:rFonts w:ascii="Courier New" w:hAnsi="Courier New" w:cs="Courier New"/>
+                <w:sz w:val="20"/>
+                <w:szCs w:val="20"/>
+              </w:rPr>
+              <w:t>()$select(</w:t>
+            </w:r>
+            <w:r>
+              <w:rPr>
+                <w:rFonts w:ascii="Courier New" w:hAnsi="Courier New" w:cs="Courier New"/>
+                <w:color w:val="000000" w:themeColor="text1"/>
+                <w:sz w:val="20"/>
+                <w:szCs w:val="20"/>
+              </w:rPr>
               <w:t>‘NDVI</w:t>
+            </w:r>
+            <w:r>
+              <w:rPr>
+                <w:rFonts w:ascii="Courier New" w:hAnsi="Courier New" w:cs="Courier New"/>
+                <w:color w:val="000000" w:themeColor="text1"/>
+                <w:sz w:val="20"/>
+                <w:szCs w:val="20"/>
+              </w:rPr>
+              <w:t>’</w:t>
             </w:r>
             <w:r>
               <w:rPr>
@@ -5484,18 +6011,8 @@
                 <w:sz w:val="20"/>
                 <w:szCs w:val="20"/>
               </w:rPr>
-              <w:t xml:space="preserve">Clip to </w:t>
-            </w:r>
-            <w:proofErr w:type="spellStart"/>
-            <w:r>
-              <w:rPr>
-                <w:rFonts w:ascii="Times New Roman" w:hAnsi="Times New Roman" w:cs="Times New Roman"/>
-                <w:sz w:val="20"/>
-                <w:szCs w:val="20"/>
-              </w:rPr>
-              <w:t>aoi</w:t>
-            </w:r>
-            <w:proofErr w:type="spellEnd"/>
+              <w:t>Clip to aoi</w:t>
+            </w:r>
           </w:p>
         </w:tc>
         <w:tc>
@@ -5530,61 +6047,57 @@
                 <w:szCs w:val="20"/>
               </w:rPr>
             </w:pPr>
-            <w:proofErr w:type="spellStart"/>
-            <w:r>
-              <w:rPr>
-                <w:rFonts w:ascii="Courier New" w:hAnsi="Courier New" w:cs="Courier New"/>
+            <w:r>
+              <w:rPr>
+                <w:rFonts w:ascii="Courier New" w:hAnsi="Courier New" w:cs="Courier New"/>
+                <w:sz w:val="20"/>
+                <w:szCs w:val="20"/>
+              </w:rPr>
+              <w:t>medNDVIaoi</w:t>
+            </w:r>
+            <w:r>
+              <w:rPr>
+                <w:rFonts w:ascii="Courier New" w:hAnsi="Courier New" w:cs="Courier New"/>
+                <w:sz w:val="20"/>
+                <w:szCs w:val="20"/>
+              </w:rPr>
+              <w:t xml:space="preserve"> &lt;-</w:t>
+            </w:r>
+          </w:p>
+          <w:p>
+            <w:pPr>
+              <w:spacing w:line="276" w:lineRule="auto"/>
+              <w:rPr>
+                <w:rFonts w:ascii="Courier New" w:hAnsi="Courier New" w:cs="Courier New"/>
+                <w:sz w:val="20"/>
+                <w:szCs w:val="20"/>
+              </w:rPr>
+            </w:pPr>
+            <w:r>
+              <w:rPr>
+                <w:rFonts w:ascii="Courier New" w:hAnsi="Courier New" w:cs="Courier New"/>
+                <w:sz w:val="20"/>
+                <w:szCs w:val="20"/>
+              </w:rPr>
+              <w:t xml:space="preserve">   </w:t>
+            </w:r>
+            <w:r>
+              <w:rPr>
+                <w:rFonts w:ascii="Courier New" w:hAnsi="Courier New" w:cs="Courier New"/>
+                <w:color w:val="4472C4" w:themeColor="accent1"/>
                 <w:sz w:val="20"/>
                 <w:szCs w:val="20"/>
               </w:rPr>
               <w:t>medianimage</w:t>
             </w:r>
-            <w:proofErr w:type="spellEnd"/>
-            <w:r>
-              <w:rPr>
-                <w:rFonts w:ascii="Courier New" w:hAnsi="Courier New" w:cs="Courier New"/>
-                <w:sz w:val="20"/>
-                <w:szCs w:val="20"/>
-              </w:rPr>
-              <w:t xml:space="preserve"> &lt;-</w:t>
-            </w:r>
-          </w:p>
-          <w:p>
-            <w:pPr>
-              <w:spacing w:line="276" w:lineRule="auto"/>
-              <w:rPr>
-                <w:rFonts w:ascii="Courier New" w:hAnsi="Courier New" w:cs="Courier New"/>
-                <w:sz w:val="20"/>
-                <w:szCs w:val="20"/>
-              </w:rPr>
-            </w:pPr>
-            <w:r>
-              <w:rPr>
-                <w:rFonts w:ascii="Courier New" w:hAnsi="Courier New" w:cs="Courier New"/>
-                <w:sz w:val="20"/>
-                <w:szCs w:val="20"/>
-              </w:rPr>
-              <w:t xml:space="preserve">   </w:t>
-            </w:r>
-            <w:proofErr w:type="spellStart"/>
-            <w:r>
-              <w:rPr>
-                <w:rFonts w:ascii="Courier New" w:hAnsi="Courier New" w:cs="Courier New"/>
-                <w:sz w:val="20"/>
-                <w:szCs w:val="20"/>
-              </w:rPr>
-              <w:t>medianimage$clip</w:t>
-            </w:r>
-            <w:proofErr w:type="spellEnd"/>
-            <w:r>
-              <w:rPr>
-                <w:rFonts w:ascii="Courier New" w:hAnsi="Courier New" w:cs="Courier New"/>
-                <w:sz w:val="20"/>
-                <w:szCs w:val="20"/>
-              </w:rPr>
-              <w:t>(</w:t>
-            </w:r>
-            <w:proofErr w:type="spellStart"/>
+            <w:r>
+              <w:rPr>
+                <w:rFonts w:ascii="Courier New" w:hAnsi="Courier New" w:cs="Courier New"/>
+                <w:sz w:val="20"/>
+                <w:szCs w:val="20"/>
+              </w:rPr>
+              <w:t>$clip(</w:t>
+            </w:r>
             <w:r>
               <w:rPr>
                 <w:rFonts w:ascii="Courier New" w:hAnsi="Courier New" w:cs="Courier New"/>
@@ -5594,7 +6107,6 @@
               </w:rPr>
               <w:t>aoi</w:t>
             </w:r>
-            <w:proofErr w:type="spellEnd"/>
             <w:r>
               <w:rPr>
                 <w:rFonts w:ascii="Courier New" w:hAnsi="Courier New" w:cs="Courier New"/>
@@ -5635,6 +6147,377 @@
                 <w:rFonts w:ascii="Times New Roman" w:hAnsi="Times New Roman" w:cs="Times New Roman"/>
                 <w:b/>
                 <w:bCs/>
+                <w:sz w:val="20"/>
+                <w:szCs w:val="20"/>
+              </w:rPr>
+            </w:pPr>
+            <w:r>
+              <w:rPr>
+                <w:rFonts w:ascii="Times New Roman" w:hAnsi="Times New Roman" w:cs="Times New Roman"/>
+                <w:b/>
+                <w:bCs/>
+                <w:sz w:val="20"/>
+                <w:szCs w:val="20"/>
+                <w:highlight w:val="yellow"/>
+              </w:rPr>
+              <w:t>Performed using GEE</w:t>
+            </w:r>
+          </w:p>
+        </w:tc>
+      </w:tr>
+      <w:tr>
+        <w:trPr>
+          <w:trHeight w:val="2976"/>
+        </w:trPr>
+        <w:tc>
+          <w:tcPr>
+            <w:tcW w:w="3457" w:type="dxa"/>
+            <w:shd w:val="clear" w:color="auto" w:fill="auto"/>
+          </w:tcPr>
+          <w:p>
+            <w:pPr>
+              <w:spacing w:line="276" w:lineRule="auto"/>
+              <w:rPr>
+                <w:rFonts w:ascii="Times New Roman" w:hAnsi="Times New Roman" w:cs="Times New Roman"/>
+                <w:sz w:val="20"/>
+                <w:szCs w:val="20"/>
+              </w:rPr>
+            </w:pPr>
+            <w:r>
+              <w:rPr>
+                <w:rFonts w:ascii="Times New Roman" w:hAnsi="Times New Roman" w:cs="Times New Roman"/>
+                <w:sz w:val="20"/>
+                <w:szCs w:val="20"/>
+              </w:rPr>
+              <w:t>View output</w:t>
+            </w:r>
+          </w:p>
+        </w:tc>
+        <w:tc>
+          <w:tcPr>
+            <w:tcW w:w="2839" w:type="dxa"/>
+            <w:shd w:val="clear" w:color="auto" w:fill="auto"/>
+          </w:tcPr>
+          <w:p>
+            <w:pPr>
+              <w:spacing w:line="276" w:lineRule="auto"/>
+              <w:rPr>
+                <w:rFonts w:ascii="Times New Roman" w:hAnsi="Times New Roman" w:cs="Times New Roman"/>
+                <w:b/>
+                <w:bCs/>
+                <w:sz w:val="20"/>
+                <w:szCs w:val="20"/>
+              </w:rPr>
+            </w:pPr>
+          </w:p>
+        </w:tc>
+        <w:tc>
+          <w:tcPr>
+            <w:tcW w:w="5323" w:type="dxa"/>
+            <w:shd w:val="clear" w:color="auto" w:fill="auto"/>
+          </w:tcPr>
+          <w:p>
+            <w:pPr>
+              <w:spacing w:line="276" w:lineRule="auto"/>
+              <w:rPr>
+                <w:rFonts w:ascii="Courier New" w:hAnsi="Courier New" w:cs="Courier New"/>
+                <w:color w:val="000000" w:themeColor="text1"/>
+                <w:sz w:val="20"/>
+                <w:szCs w:val="20"/>
+              </w:rPr>
+            </w:pPr>
+            <w:r>
+              <w:rPr>
+                <w:rFonts w:ascii="Courier New" w:hAnsi="Courier New" w:cs="Courier New"/>
+                <w:color w:val="000000" w:themeColor="text1"/>
+                <w:sz w:val="20"/>
+                <w:szCs w:val="20"/>
+              </w:rPr>
+              <w:t>M</w:t>
+            </w:r>
+            <w:r>
+              <w:rPr>
+                <w:rFonts w:ascii="Courier New" w:hAnsi="Courier New" w:cs="Courier New"/>
+                <w:color w:val="000000" w:themeColor="text1"/>
+                <w:sz w:val="20"/>
+                <w:szCs w:val="20"/>
+              </w:rPr>
+              <w:t>ap$centerObject(</w:t>
+            </w:r>
+            <w:r>
+              <w:rPr>
+                <w:rFonts w:ascii="Courier New" w:hAnsi="Courier New" w:cs="Courier New"/>
+                <w:color w:val="4472C4" w:themeColor="accent1"/>
+                <w:sz w:val="20"/>
+                <w:szCs w:val="20"/>
+              </w:rPr>
+              <w:t>aoi</w:t>
+            </w:r>
+            <w:r>
+              <w:rPr>
+                <w:rFonts w:ascii="Courier New" w:hAnsi="Courier New" w:cs="Courier New"/>
+                <w:color w:val="000000" w:themeColor="text1"/>
+                <w:sz w:val="20"/>
+                <w:szCs w:val="20"/>
+              </w:rPr>
+              <w:t>)</w:t>
+            </w:r>
+          </w:p>
+          <w:p>
+            <w:pPr>
+              <w:spacing w:line="276" w:lineRule="auto"/>
+              <w:rPr>
+                <w:rFonts w:ascii="Courier New" w:hAnsi="Courier New" w:cs="Courier New"/>
+                <w:color w:val="000000" w:themeColor="text1"/>
+                <w:sz w:val="20"/>
+                <w:szCs w:val="20"/>
+              </w:rPr>
+            </w:pPr>
+          </w:p>
+          <w:p>
+            <w:pPr>
+              <w:spacing w:line="276" w:lineRule="auto"/>
+              <w:rPr>
+                <w:rFonts w:ascii="Courier New" w:hAnsi="Courier New" w:cs="Courier New"/>
+                <w:color w:val="000000" w:themeColor="text1"/>
+                <w:sz w:val="20"/>
+                <w:szCs w:val="20"/>
+              </w:rPr>
+            </w:pPr>
+            <w:r>
+              <w:rPr>
+                <w:rFonts w:ascii="Courier New" w:hAnsi="Courier New" w:cs="Courier New"/>
+                <w:color w:val="000000" w:themeColor="text1"/>
+                <w:sz w:val="20"/>
+                <w:szCs w:val="20"/>
+              </w:rPr>
+              <w:t>Map$addLayer(</w:t>
+            </w:r>
+          </w:p>
+          <w:p>
+            <w:pPr>
+              <w:spacing w:line="276" w:lineRule="auto"/>
+              <w:rPr>
+                <w:rFonts w:ascii="Courier New" w:hAnsi="Courier New" w:cs="Courier New"/>
+                <w:color w:val="000000" w:themeColor="text1"/>
+                <w:sz w:val="20"/>
+                <w:szCs w:val="20"/>
+              </w:rPr>
+            </w:pPr>
+            <w:r>
+              <w:rPr>
+                <w:rFonts w:ascii="Courier New" w:hAnsi="Courier New" w:cs="Courier New"/>
+                <w:color w:val="000000" w:themeColor="text1"/>
+                <w:sz w:val="20"/>
+                <w:szCs w:val="20"/>
+              </w:rPr>
+              <w:t xml:space="preserve">   </w:t>
+            </w:r>
+            <w:r>
+              <w:rPr>
+                <w:rFonts w:ascii="Courier New" w:hAnsi="Courier New" w:cs="Courier New"/>
+                <w:color w:val="000000" w:themeColor="text1"/>
+                <w:sz w:val="20"/>
+                <w:szCs w:val="20"/>
+              </w:rPr>
+              <w:t xml:space="preserve">eeObject = </w:t>
+            </w:r>
+            <w:r>
+              <w:rPr>
+                <w:rFonts w:ascii="Courier New" w:hAnsi="Courier New" w:cs="Courier New"/>
+                <w:color w:val="4472C4" w:themeColor="accent1"/>
+                <w:sz w:val="20"/>
+                <w:szCs w:val="20"/>
+              </w:rPr>
+              <w:t>medNDVIaoi</w:t>
+            </w:r>
+            <w:r>
+              <w:rPr>
+                <w:rFonts w:ascii="Courier New" w:hAnsi="Courier New" w:cs="Courier New"/>
+                <w:color w:val="000000" w:themeColor="text1"/>
+                <w:sz w:val="20"/>
+                <w:szCs w:val="20"/>
+              </w:rPr>
+              <w:t>,</w:t>
+            </w:r>
+          </w:p>
+          <w:p>
+            <w:pPr>
+              <w:spacing w:line="276" w:lineRule="auto"/>
+              <w:rPr>
+                <w:rFonts w:ascii="Courier New" w:hAnsi="Courier New" w:cs="Courier New"/>
+                <w:color w:val="000000" w:themeColor="text1"/>
+                <w:sz w:val="20"/>
+                <w:szCs w:val="20"/>
+              </w:rPr>
+            </w:pPr>
+            <w:r>
+              <w:rPr>
+                <w:rFonts w:ascii="Courier New" w:hAnsi="Courier New" w:cs="Courier New"/>
+                <w:color w:val="000000" w:themeColor="text1"/>
+                <w:sz w:val="20"/>
+                <w:szCs w:val="20"/>
+              </w:rPr>
+              <w:t xml:space="preserve">   </w:t>
+            </w:r>
+            <w:r>
+              <w:rPr>
+                <w:rFonts w:ascii="Courier New" w:hAnsi="Courier New" w:cs="Courier New"/>
+                <w:color w:val="000000" w:themeColor="text1"/>
+                <w:sz w:val="20"/>
+                <w:szCs w:val="20"/>
+              </w:rPr>
+              <w:t>viaParam = list(min = -1,</w:t>
+            </w:r>
+          </w:p>
+          <w:p>
+            <w:pPr>
+              <w:spacing w:line="276" w:lineRule="auto"/>
+              <w:rPr>
+                <w:rFonts w:ascii="Courier New" w:hAnsi="Courier New" w:cs="Courier New"/>
+                <w:color w:val="000000" w:themeColor="text1"/>
+                <w:sz w:val="20"/>
+                <w:szCs w:val="20"/>
+              </w:rPr>
+            </w:pPr>
+            <w:r>
+              <w:rPr>
+                <w:rFonts w:ascii="Courier New" w:hAnsi="Courier New" w:cs="Courier New"/>
+                <w:color w:val="000000" w:themeColor="text1"/>
+                <w:sz w:val="20"/>
+                <w:szCs w:val="20"/>
+              </w:rPr>
+              <w:t xml:space="preserve">                   max = 1,</w:t>
+            </w:r>
+          </w:p>
+          <w:p>
+            <w:pPr>
+              <w:spacing w:line="276" w:lineRule="auto"/>
+              <w:rPr>
+                <w:rFonts w:ascii="Courier New" w:hAnsi="Courier New" w:cs="Courier New"/>
+                <w:color w:val="000000" w:themeColor="text1"/>
+                <w:sz w:val="20"/>
+                <w:szCs w:val="20"/>
+              </w:rPr>
+            </w:pPr>
+            <w:r>
+              <w:rPr>
+                <w:rFonts w:ascii="Courier New" w:hAnsi="Courier New" w:cs="Courier New"/>
+                <w:color w:val="000000" w:themeColor="text1"/>
+                <w:sz w:val="20"/>
+                <w:szCs w:val="20"/>
+              </w:rPr>
+              <w:t xml:space="preserve">                   palette = c(‘blue’,</w:t>
+            </w:r>
+            <w:r>
+              <w:rPr>
+                <w:rFonts w:ascii="Courier New" w:hAnsi="Courier New" w:cs="Courier New"/>
+                <w:color w:val="000000" w:themeColor="text1"/>
+                <w:sz w:val="20"/>
+                <w:szCs w:val="20"/>
+              </w:rPr>
+              <w:br/>
+              <w:t xml:space="preserve">                               ‘white’,</w:t>
+            </w:r>
+          </w:p>
+          <w:p>
+            <w:pPr>
+              <w:spacing w:line="276" w:lineRule="auto"/>
+              <w:rPr>
+                <w:rFonts w:ascii="Courier New" w:hAnsi="Courier New" w:cs="Courier New"/>
+                <w:color w:val="000000" w:themeColor="text1"/>
+                <w:sz w:val="20"/>
+                <w:szCs w:val="20"/>
+              </w:rPr>
+            </w:pPr>
+            <w:r>
+              <w:rPr>
+                <w:rFonts w:ascii="Courier New" w:hAnsi="Courier New" w:cs="Courier New"/>
+                <w:color w:val="000000" w:themeColor="text1"/>
+                <w:sz w:val="20"/>
+                <w:szCs w:val="20"/>
+              </w:rPr>
+              <w:t xml:space="preserve">                               ‘green’)),</w:t>
+            </w:r>
+          </w:p>
+          <w:p>
+            <w:pPr>
+              <w:spacing w:line="276" w:lineRule="auto"/>
+              <w:rPr>
+                <w:rFonts w:ascii="Courier New" w:hAnsi="Courier New" w:cs="Courier New"/>
+                <w:color w:val="000000" w:themeColor="text1"/>
+                <w:sz w:val="20"/>
+                <w:szCs w:val="20"/>
+              </w:rPr>
+            </w:pPr>
+            <w:r>
+              <w:rPr>
+                <w:rFonts w:ascii="Courier New" w:hAnsi="Courier New" w:cs="Courier New"/>
+                <w:color w:val="000000" w:themeColor="text1"/>
+                <w:sz w:val="20"/>
+                <w:szCs w:val="20"/>
+              </w:rPr>
+              <w:t xml:space="preserve">                   name = </w:t>
+            </w:r>
+            <w:r>
+              <w:rPr>
+                <w:rFonts w:ascii="Courier New" w:hAnsi="Courier New" w:cs="Courier New"/>
+                <w:color w:val="000000" w:themeColor="text1"/>
+                <w:sz w:val="20"/>
+                <w:szCs w:val="20"/>
+              </w:rPr>
+              <w:t>“Median NDVI”</w:t>
+            </w:r>
+          </w:p>
+          <w:p>
+            <w:pPr>
+              <w:spacing w:line="276" w:lineRule="auto"/>
+              <w:rPr>
+                <w:rFonts w:ascii="Courier New" w:hAnsi="Courier New" w:cs="Courier New"/>
+                <w:color w:val="000000" w:themeColor="text1"/>
+                <w:sz w:val="20"/>
+                <w:szCs w:val="20"/>
+              </w:rPr>
+            </w:pPr>
+            <w:r>
+              <w:rPr>
+                <w:rFonts w:ascii="Courier New" w:hAnsi="Courier New" w:cs="Courier New"/>
+                <w:color w:val="000000" w:themeColor="text1"/>
+                <w:sz w:val="20"/>
+                <w:szCs w:val="20"/>
+              </w:rPr>
+              <w:t>)</w:t>
+            </w:r>
+          </w:p>
+        </w:tc>
+        <w:tc>
+          <w:tcPr>
+            <w:tcW w:w="2208" w:type="dxa"/>
+            <w:shd w:val="clear" w:color="auto" w:fill="auto"/>
+          </w:tcPr>
+          <w:p>
+            <w:pPr>
+              <w:spacing w:line="276" w:lineRule="auto"/>
+              <w:rPr>
+                <w:rFonts w:ascii="Times New Roman" w:hAnsi="Times New Roman" w:cs="Times New Roman"/>
+                <w:sz w:val="20"/>
+                <w:szCs w:val="20"/>
+              </w:rPr>
+            </w:pPr>
+            <w:r>
+              <w:rPr>
+                <w:rFonts w:ascii="Times New Roman" w:hAnsi="Times New Roman" w:cs="Times New Roman"/>
+                <w:sz w:val="20"/>
+                <w:szCs w:val="20"/>
+              </w:rPr>
+              <w:t>Executed within R,</w:t>
+            </w:r>
+          </w:p>
+          <w:p>
+            <w:pPr>
+              <w:spacing w:line="276" w:lineRule="auto"/>
+              <w:rPr>
+                <w:rFonts w:ascii="Times New Roman" w:hAnsi="Times New Roman" w:cs="Times New Roman"/>
                 <w:sz w:val="20"/>
                 <w:szCs w:val="20"/>
               </w:rPr>
@@ -5659,26 +6542,29 @@
         <w:spacing w:line="276" w:lineRule="auto"/>
         <w:rPr>
           <w:rFonts w:ascii="Times New Roman" w:hAnsi="Times New Roman" w:cs="Times New Roman"/>
-          <w:b/>
-          <w:bCs/>
-          <w:sz w:val="20"/>
-          <w:szCs w:val="20"/>
-          <w:u w:val="single"/>
+          <w:sz w:val="20"/>
+          <w:szCs w:val="20"/>
         </w:rPr>
       </w:pPr>
-    </w:p>
-    <w:p>
-      <w:pPr>
-        <w:spacing w:line="276" w:lineRule="auto"/>
-        <w:rPr>
-          <w:rFonts w:ascii="Times New Roman" w:hAnsi="Times New Roman" w:cs="Times New Roman"/>
-          <w:b/>
-          <w:bCs/>
-          <w:sz w:val="20"/>
-          <w:szCs w:val="20"/>
-          <w:u w:val="single"/>
-        </w:rPr>
-      </w:pPr>
+      <w:r>
+        <w:rPr>
+          <w:rFonts w:ascii="Times New Roman" w:hAnsi="Times New Roman" w:cs="Times New Roman"/>
+          <w:sz w:val="20"/>
+          <w:szCs w:val="20"/>
+          <w:highlight w:val="yellow"/>
+        </w:rPr>
+        <w:t xml:space="preserve">Should produce map of </w:t>
+      </w:r>
+      <w:r>
+        <w:rPr>
+          <w:rFonts w:ascii="Courier New" w:hAnsi="Courier New" w:cs="Courier New"/>
+          <w:color w:val="4472C4" w:themeColor="accent1"/>
+          <w:sz w:val="20"/>
+          <w:szCs w:val="20"/>
+          <w:highlight w:val="yellow"/>
+        </w:rPr>
+        <w:t>aoi</w:t>
+      </w:r>
     </w:p>
     <w:p>
       <w:pPr>
@@ -5805,25 +6691,7 @@
           <w:sz w:val="20"/>
           <w:szCs w:val="20"/>
         </w:rPr>
-        <w:t>as .</w:t>
-      </w:r>
-      <w:proofErr w:type="spellStart"/>
-      <w:r>
-        <w:rPr>
-          <w:rFonts w:ascii="Times New Roman" w:hAnsi="Times New Roman" w:cs="Times New Roman"/>
-          <w:sz w:val="20"/>
-          <w:szCs w:val="20"/>
-        </w:rPr>
-        <w:t>tif</w:t>
-      </w:r>
-      <w:proofErr w:type="spellEnd"/>
-      <w:r>
-        <w:rPr>
-          <w:rFonts w:ascii="Times New Roman" w:hAnsi="Times New Roman" w:cs="Times New Roman"/>
-          <w:sz w:val="20"/>
-          <w:szCs w:val="20"/>
-        </w:rPr>
-        <w:t xml:space="preserve"> </w:t>
+        <w:t xml:space="preserve">as .tif </w:t>
       </w:r>
       <w:r>
         <w:rPr>
@@ -5899,7 +6767,7 @@
         </w:rPr>
         <w:t xml:space="preserve"> here: </w:t>
       </w:r>
-      <w:hyperlink r:id="rId4" w:history="1">
+      <w:hyperlink r:id="rId6" w:history="1">
         <w:r>
           <w:rPr>
             <w:rStyle w:val="Hyperlink"/>
@@ -6133,76 +7001,109 @@
                 <w:szCs w:val="20"/>
               </w:rPr>
             </w:pPr>
-            <w:proofErr w:type="spellStart"/>
-            <w:r>
-              <w:rPr>
-                <w:rFonts w:ascii="Courier New" w:hAnsi="Courier New" w:cs="Courier New"/>
-                <w:sz w:val="20"/>
-                <w:szCs w:val="20"/>
-              </w:rPr>
-              <w:t>med_ndvi</w:t>
-            </w:r>
-            <w:proofErr w:type="spellEnd"/>
-            <w:r>
-              <w:rPr>
-                <w:rFonts w:ascii="Courier New" w:hAnsi="Courier New" w:cs="Courier New"/>
-                <w:sz w:val="20"/>
-                <w:szCs w:val="20"/>
-              </w:rPr>
-              <w:t xml:space="preserve"> &lt;-</w:t>
-            </w:r>
-          </w:p>
-          <w:p>
-            <w:pPr>
-              <w:spacing w:line="276" w:lineRule="auto"/>
-              <w:rPr>
-                <w:rFonts w:ascii="Courier New" w:hAnsi="Courier New" w:cs="Courier New"/>
-                <w:sz w:val="20"/>
-                <w:szCs w:val="20"/>
-              </w:rPr>
-            </w:pPr>
-            <w:proofErr w:type="spellStart"/>
-            <w:r>
-              <w:rPr>
-                <w:rFonts w:ascii="Courier New" w:hAnsi="Courier New" w:cs="Courier New"/>
-                <w:sz w:val="20"/>
-                <w:szCs w:val="20"/>
-              </w:rPr>
-              <w:t>ee_as_</w:t>
-            </w:r>
-            <w:proofErr w:type="gramStart"/>
-            <w:r>
-              <w:rPr>
-                <w:rFonts w:ascii="Courier New" w:hAnsi="Courier New" w:cs="Courier New"/>
-                <w:sz w:val="20"/>
-                <w:szCs w:val="20"/>
-              </w:rPr>
-              <w:t>raster</w:t>
-            </w:r>
-            <w:proofErr w:type="spellEnd"/>
-            <w:r>
-              <w:rPr>
-                <w:rFonts w:ascii="Courier New" w:hAnsi="Courier New" w:cs="Courier New"/>
-                <w:sz w:val="20"/>
-                <w:szCs w:val="20"/>
-              </w:rPr>
-              <w:t>(</w:t>
-            </w:r>
-            <w:proofErr w:type="gramEnd"/>
-          </w:p>
-          <w:p>
-            <w:pPr>
-              <w:spacing w:line="276" w:lineRule="auto"/>
+            <w:r>
+              <w:rPr>
+                <w:rFonts w:ascii="Courier New" w:hAnsi="Courier New" w:cs="Courier New"/>
+                <w:sz w:val="20"/>
+                <w:szCs w:val="20"/>
+              </w:rPr>
+              <w:t>med_ndvi &lt;-</w:t>
+            </w:r>
+          </w:p>
+          <w:p>
+            <w:pPr>
+              <w:spacing w:line="276" w:lineRule="auto"/>
+              <w:rPr>
+                <w:rFonts w:ascii="Courier New" w:hAnsi="Courier New" w:cs="Courier New"/>
+                <w:sz w:val="20"/>
+                <w:szCs w:val="20"/>
+              </w:rPr>
+            </w:pPr>
+            <w:r>
+              <w:rPr>
+                <w:rFonts w:ascii="Courier New" w:hAnsi="Courier New" w:cs="Courier New"/>
+                <w:sz w:val="20"/>
+                <w:szCs w:val="20"/>
+              </w:rPr>
+              <w:t xml:space="preserve">   </w:t>
+            </w:r>
+            <w:r>
+              <w:rPr>
+                <w:rFonts w:ascii="Courier New" w:hAnsi="Courier New" w:cs="Courier New"/>
+                <w:sz w:val="20"/>
+                <w:szCs w:val="20"/>
+              </w:rPr>
+              <w:t>ee_as_raster(</w:t>
+            </w:r>
+          </w:p>
+          <w:p>
+            <w:pPr>
+              <w:spacing w:line="276" w:lineRule="auto"/>
+              <w:rPr>
+                <w:rFonts w:ascii="Courier New" w:hAnsi="Courier New" w:cs="Courier New"/>
+                <w:color w:val="000000" w:themeColor="text1"/>
+                <w:sz w:val="20"/>
+                <w:szCs w:val="20"/>
+              </w:rPr>
+            </w:pPr>
+            <w:r>
+              <w:rPr>
+                <w:rFonts w:ascii="Courier New" w:hAnsi="Courier New" w:cs="Courier New"/>
+                <w:sz w:val="20"/>
+                <w:szCs w:val="20"/>
+              </w:rPr>
+              <w:t xml:space="preserve">   </w:t>
+            </w:r>
+            <w:r>
+              <w:rPr>
+                <w:rFonts w:ascii="Courier New" w:hAnsi="Courier New" w:cs="Courier New"/>
+                <w:sz w:val="20"/>
+                <w:szCs w:val="20"/>
+              </w:rPr>
+              <w:t xml:space="preserve">   </w:t>
+            </w:r>
+            <w:r>
+              <w:rPr>
+                <w:rFonts w:ascii="Courier New" w:hAnsi="Courier New" w:cs="Courier New"/>
+                <w:color w:val="000000" w:themeColor="text1"/>
+                <w:sz w:val="20"/>
+                <w:szCs w:val="20"/>
+              </w:rPr>
+              <w:t xml:space="preserve">image = </w:t>
+            </w:r>
+            <w:r>
               <w:rPr>
                 <w:rFonts w:ascii="Courier New" w:hAnsi="Courier New" w:cs="Courier New"/>
                 <w:color w:val="4472C4" w:themeColor="accent1"/>
                 <w:sz w:val="20"/>
                 <w:szCs w:val="20"/>
               </w:rPr>
-            </w:pPr>
-            <w:r>
-              <w:rPr>
-                <w:rFonts w:ascii="Courier New" w:hAnsi="Courier New" w:cs="Courier New"/>
+              <w:t>medNDVIaoi</w:t>
+            </w:r>
+            <w:r>
+              <w:rPr>
+                <w:rFonts w:ascii="Courier New" w:hAnsi="Courier New" w:cs="Courier New"/>
+                <w:color w:val="000000" w:themeColor="text1"/>
+                <w:sz w:val="20"/>
+                <w:szCs w:val="20"/>
+              </w:rPr>
+              <w:t>,</w:t>
+            </w:r>
+          </w:p>
+          <w:p>
+            <w:pPr>
+              <w:spacing w:line="276" w:lineRule="auto"/>
+              <w:rPr>
+                <w:rFonts w:ascii="Courier New" w:hAnsi="Courier New" w:cs="Courier New"/>
+                <w:color w:val="000000" w:themeColor="text1"/>
+                <w:sz w:val="20"/>
+                <w:szCs w:val="20"/>
+              </w:rPr>
+            </w:pPr>
+            <w:r>
+              <w:rPr>
+                <w:rFonts w:ascii="Courier New" w:hAnsi="Courier New" w:cs="Courier New"/>
+                <w:color w:val="000000" w:themeColor="text1"/>
                 <w:sz w:val="20"/>
                 <w:szCs w:val="20"/>
               </w:rPr>
@@ -6211,27 +7112,34 @@
             <w:r>
               <w:rPr>
                 <w:rFonts w:ascii="Courier New" w:hAnsi="Courier New" w:cs="Courier New"/>
+                <w:color w:val="000000" w:themeColor="text1"/>
+                <w:sz w:val="20"/>
+                <w:szCs w:val="20"/>
+              </w:rPr>
+              <w:t xml:space="preserve">   </w:t>
+            </w:r>
+            <w:r>
+              <w:rPr>
+                <w:rFonts w:ascii="Courier New" w:hAnsi="Courier New" w:cs="Courier New"/>
+                <w:color w:val="000000" w:themeColor="text1"/>
+                <w:sz w:val="20"/>
+                <w:szCs w:val="20"/>
+              </w:rPr>
+              <w:t xml:space="preserve">region = </w:t>
+            </w:r>
+            <w:r>
+              <w:rPr>
+                <w:rFonts w:ascii="Courier New" w:hAnsi="Courier New" w:cs="Courier New"/>
                 <w:color w:val="4472C4" w:themeColor="accent1"/>
                 <w:sz w:val="20"/>
                 <w:szCs w:val="20"/>
               </w:rPr>
-              <w:t xml:space="preserve">image = </w:t>
-            </w:r>
-            <w:proofErr w:type="spellStart"/>
-            <w:r>
-              <w:rPr>
-                <w:rFonts w:ascii="Courier New" w:hAnsi="Courier New" w:cs="Courier New"/>
-                <w:color w:val="4472C4" w:themeColor="accent1"/>
-                <w:sz w:val="20"/>
-                <w:szCs w:val="20"/>
-              </w:rPr>
-              <w:t>medNDVIaoi</w:t>
-            </w:r>
-            <w:proofErr w:type="spellEnd"/>
-            <w:r>
-              <w:rPr>
-                <w:rFonts w:ascii="Courier New" w:hAnsi="Courier New" w:cs="Courier New"/>
-                <w:color w:val="4472C4" w:themeColor="accent1"/>
+              <w:t>aoi</w:t>
+            </w:r>
+            <w:r>
+              <w:rPr>
+                <w:rFonts w:ascii="Courier New" w:hAnsi="Courier New" w:cs="Courier New"/>
+                <w:color w:val="000000" w:themeColor="text1"/>
                 <w:sz w:val="20"/>
                 <w:szCs w:val="20"/>
               </w:rPr>
@@ -6243,84 +7151,81 @@
               <w:spacing w:line="276" w:lineRule="auto"/>
               <w:rPr>
                 <w:rFonts w:ascii="Courier New" w:hAnsi="Courier New" w:cs="Courier New"/>
-                <w:color w:val="4472C4" w:themeColor="accent1"/>
-                <w:sz w:val="20"/>
-                <w:szCs w:val="20"/>
-              </w:rPr>
-            </w:pPr>
-            <w:r>
-              <w:rPr>
-                <w:rFonts w:ascii="Courier New" w:hAnsi="Courier New" w:cs="Courier New"/>
-                <w:color w:val="4472C4" w:themeColor="accent1"/>
-                <w:sz w:val="20"/>
-                <w:szCs w:val="20"/>
-              </w:rPr>
-              <w:t xml:space="preserve">   region = </w:t>
-            </w:r>
-            <w:proofErr w:type="spellStart"/>
-            <w:r>
-              <w:rPr>
-                <w:rFonts w:ascii="Courier New" w:hAnsi="Courier New" w:cs="Courier New"/>
-                <w:color w:val="4472C4" w:themeColor="accent1"/>
-                <w:sz w:val="20"/>
-                <w:szCs w:val="20"/>
-              </w:rPr>
-              <w:t>aoi</w:t>
-            </w:r>
-            <w:proofErr w:type="spellEnd"/>
-            <w:r>
-              <w:rPr>
-                <w:rFonts w:ascii="Courier New" w:hAnsi="Courier New" w:cs="Courier New"/>
-                <w:color w:val="4472C4" w:themeColor="accent1"/>
-                <w:sz w:val="20"/>
-                <w:szCs w:val="20"/>
-              </w:rPr>
-              <w:t>,</w:t>
-            </w:r>
-          </w:p>
-          <w:p>
-            <w:pPr>
-              <w:spacing w:line="276" w:lineRule="auto"/>
-              <w:rPr>
-                <w:rFonts w:ascii="Courier New" w:hAnsi="Courier New" w:cs="Courier New"/>
-                <w:color w:val="4472C4" w:themeColor="accent1"/>
-                <w:sz w:val="20"/>
-                <w:szCs w:val="20"/>
-              </w:rPr>
-            </w:pPr>
-            <w:r>
-              <w:rPr>
-                <w:rFonts w:ascii="Courier New" w:hAnsi="Courier New" w:cs="Courier New"/>
-                <w:color w:val="4472C4" w:themeColor="accent1"/>
-                <w:sz w:val="20"/>
-                <w:szCs w:val="20"/>
-              </w:rPr>
-              <w:t xml:space="preserve">   scale = 30</w:t>
-            </w:r>
-          </w:p>
-          <w:p>
-            <w:pPr>
-              <w:spacing w:line="276" w:lineRule="auto"/>
-              <w:rPr>
-                <w:rFonts w:ascii="Courier New" w:hAnsi="Courier New" w:cs="Courier New"/>
-                <w:color w:val="4472C4" w:themeColor="accent1"/>
-                <w:sz w:val="20"/>
-                <w:szCs w:val="20"/>
-              </w:rPr>
-            </w:pPr>
-            <w:r>
-              <w:rPr>
-                <w:rFonts w:ascii="Courier New" w:hAnsi="Courier New" w:cs="Courier New"/>
-                <w:color w:val="4472C4" w:themeColor="accent1"/>
-                <w:sz w:val="20"/>
-                <w:szCs w:val="20"/>
-              </w:rPr>
-              <w:t xml:space="preserve">   via </w:t>
-            </w:r>
-            <w:r>
-              <w:rPr>
-                <w:rFonts w:ascii="Courier New" w:hAnsi="Courier New" w:cs="Courier New"/>
-                <w:color w:val="4472C4" w:themeColor="accent1"/>
+                <w:color w:val="000000" w:themeColor="text1"/>
+                <w:sz w:val="20"/>
+                <w:szCs w:val="20"/>
+              </w:rPr>
+            </w:pPr>
+            <w:r>
+              <w:rPr>
+                <w:rFonts w:ascii="Courier New" w:hAnsi="Courier New" w:cs="Courier New"/>
+                <w:color w:val="000000" w:themeColor="text1"/>
+                <w:sz w:val="20"/>
+                <w:szCs w:val="20"/>
+              </w:rPr>
+              <w:lastRenderedPageBreak/>
+              <w:t xml:space="preserve">   </w:t>
+            </w:r>
+            <w:r>
+              <w:rPr>
+                <w:rFonts w:ascii="Courier New" w:hAnsi="Courier New" w:cs="Courier New"/>
+                <w:color w:val="000000" w:themeColor="text1"/>
+                <w:sz w:val="20"/>
+                <w:szCs w:val="20"/>
+              </w:rPr>
+              <w:t xml:space="preserve">   </w:t>
+            </w:r>
+            <w:r>
+              <w:rPr>
+                <w:rFonts w:ascii="Courier New" w:hAnsi="Courier New" w:cs="Courier New"/>
+                <w:color w:val="000000" w:themeColor="text1"/>
+                <w:sz w:val="20"/>
+                <w:szCs w:val="20"/>
+              </w:rPr>
+              <w:t>scale = 30</w:t>
+            </w:r>
+          </w:p>
+          <w:p>
+            <w:pPr>
+              <w:spacing w:line="276" w:lineRule="auto"/>
+              <w:rPr>
+                <w:rFonts w:ascii="Courier New" w:hAnsi="Courier New" w:cs="Courier New"/>
+                <w:color w:val="000000" w:themeColor="text1"/>
+                <w:sz w:val="20"/>
+                <w:szCs w:val="20"/>
+              </w:rPr>
+            </w:pPr>
+            <w:r>
+              <w:rPr>
+                <w:rFonts w:ascii="Courier New" w:hAnsi="Courier New" w:cs="Courier New"/>
+                <w:color w:val="000000" w:themeColor="text1"/>
+                <w:sz w:val="20"/>
+                <w:szCs w:val="20"/>
+              </w:rPr>
+              <w:t xml:space="preserve">   </w:t>
+            </w:r>
+            <w:r>
+              <w:rPr>
+                <w:rFonts w:ascii="Courier New" w:hAnsi="Courier New" w:cs="Courier New"/>
+                <w:color w:val="000000" w:themeColor="text1"/>
+                <w:sz w:val="20"/>
+                <w:szCs w:val="20"/>
+              </w:rPr>
+              <w:t xml:space="preserve">   </w:t>
+            </w:r>
+            <w:r>
+              <w:rPr>
+                <w:rFonts w:ascii="Courier New" w:hAnsi="Courier New" w:cs="Courier New"/>
+                <w:color w:val="000000" w:themeColor="text1"/>
+                <w:sz w:val="20"/>
+                <w:szCs w:val="20"/>
+              </w:rPr>
+              <w:t xml:space="preserve">via </w:t>
+            </w:r>
+            <w:r>
+              <w:rPr>
+                <w:rFonts w:ascii="Courier New" w:hAnsi="Courier New" w:cs="Courier New"/>
+                <w:color w:val="000000" w:themeColor="text1"/>
                 <w:sz w:val="20"/>
                 <w:szCs w:val="20"/>
               </w:rPr>
@@ -6329,7 +7234,7 @@
             <w:r>
               <w:rPr>
                 <w:rFonts w:ascii="Courier New" w:hAnsi="Courier New" w:cs="Courier New"/>
-                <w:color w:val="4472C4" w:themeColor="accent1"/>
+                <w:color w:val="000000" w:themeColor="text1"/>
                 <w:sz w:val="20"/>
                 <w:szCs w:val="20"/>
               </w:rPr>
@@ -6377,6 +7282,7 @@
                 <w:sz w:val="20"/>
                 <w:szCs w:val="20"/>
               </w:rPr>
+              <w:lastRenderedPageBreak/>
               <w:t>Executed within R,</w:t>
             </w:r>
           </w:p>
@@ -6407,7 +7313,7 @@
       </w:tr>
       <w:tr>
         <w:trPr>
-          <w:trHeight w:val="702"/>
+          <w:trHeight w:val="1692"/>
         </w:trPr>
         <w:tc>
           <w:tcPr>
@@ -6447,25 +7353,7 @@
                 <w:sz w:val="20"/>
                 <w:szCs w:val="20"/>
               </w:rPr>
-              <w:t>raster (.</w:t>
-            </w:r>
-            <w:proofErr w:type="spellStart"/>
-            <w:r>
-              <w:rPr>
-                <w:rFonts w:ascii="Times New Roman" w:hAnsi="Times New Roman" w:cs="Times New Roman"/>
-                <w:sz w:val="20"/>
-                <w:szCs w:val="20"/>
-              </w:rPr>
-              <w:t>tif</w:t>
-            </w:r>
-            <w:proofErr w:type="spellEnd"/>
-            <w:r>
-              <w:rPr>
-                <w:rFonts w:ascii="Times New Roman" w:hAnsi="Times New Roman" w:cs="Times New Roman"/>
-                <w:sz w:val="20"/>
-                <w:szCs w:val="20"/>
-              </w:rPr>
-              <w:t xml:space="preserve">) </w:t>
+              <w:t xml:space="preserve">raster (.tif) </w:t>
             </w:r>
             <w:r>
               <w:rPr>
@@ -6517,26 +7405,14 @@
                 <w:szCs w:val="20"/>
               </w:rPr>
             </w:pPr>
-            <w:proofErr w:type="spellStart"/>
-            <w:proofErr w:type="gramStart"/>
-            <w:r>
-              <w:rPr>
-                <w:rFonts w:ascii="Courier New" w:hAnsi="Courier New" w:cs="Courier New"/>
-                <w:sz w:val="20"/>
-                <w:szCs w:val="20"/>
-              </w:rPr>
-              <w:t>writeRaster</w:t>
-            </w:r>
-            <w:proofErr w:type="spellEnd"/>
-            <w:r>
-              <w:rPr>
-                <w:rFonts w:ascii="Courier New" w:hAnsi="Courier New" w:cs="Courier New"/>
-                <w:sz w:val="20"/>
-                <w:szCs w:val="20"/>
-              </w:rPr>
-              <w:t>(</w:t>
-            </w:r>
-            <w:proofErr w:type="gramEnd"/>
+            <w:r>
+              <w:rPr>
+                <w:rFonts w:ascii="Courier New" w:hAnsi="Courier New" w:cs="Courier New"/>
+                <w:sz w:val="20"/>
+                <w:szCs w:val="20"/>
+              </w:rPr>
+              <w:t>writeRaster(</w:t>
+            </w:r>
           </w:p>
           <w:p>
             <w:pPr>
@@ -6556,7 +7432,6 @@
               </w:rPr>
               <w:t xml:space="preserve">   </w:t>
             </w:r>
-            <w:proofErr w:type="spellStart"/>
             <w:r>
               <w:rPr>
                 <w:rFonts w:ascii="Courier New" w:hAnsi="Courier New" w:cs="Courier New"/>
@@ -6566,11 +7441,10 @@
               </w:rPr>
               <w:t>med_ndvi</w:t>
             </w:r>
-            <w:proofErr w:type="spellEnd"/>
-            <w:r>
-              <w:rPr>
-                <w:rFonts w:ascii="Courier New" w:hAnsi="Courier New" w:cs="Courier New"/>
-                <w:color w:val="4472C4" w:themeColor="accent1"/>
+            <w:r>
+              <w:rPr>
+                <w:rFonts w:ascii="Courier New" w:hAnsi="Courier New" w:cs="Courier New"/>
+                <w:color w:val="000000" w:themeColor="text1"/>
                 <w:sz w:val="20"/>
                 <w:szCs w:val="20"/>
               </w:rPr>
@@ -6582,35 +7456,33 @@
               <w:spacing w:line="276" w:lineRule="auto"/>
               <w:rPr>
                 <w:rFonts w:ascii="Courier New" w:hAnsi="Courier New" w:cs="Courier New"/>
-                <w:color w:val="4472C4" w:themeColor="accent1"/>
-                <w:sz w:val="20"/>
-                <w:szCs w:val="20"/>
-              </w:rPr>
-            </w:pPr>
-            <w:r>
-              <w:rPr>
-                <w:rFonts w:ascii="Courier New" w:hAnsi="Courier New" w:cs="Courier New"/>
-                <w:color w:val="4472C4" w:themeColor="accent1"/>
+                <w:color w:val="000000" w:themeColor="text1"/>
+                <w:sz w:val="20"/>
+                <w:szCs w:val="20"/>
+              </w:rPr>
+            </w:pPr>
+            <w:r>
+              <w:rPr>
+                <w:rFonts w:ascii="Courier New" w:hAnsi="Courier New" w:cs="Courier New"/>
+                <w:color w:val="000000" w:themeColor="text1"/>
                 <w:sz w:val="20"/>
                 <w:szCs w:val="20"/>
               </w:rPr>
               <w:t xml:space="preserve">   “</w:t>
             </w:r>
-            <w:proofErr w:type="spellStart"/>
-            <w:r>
-              <w:rPr>
-                <w:rFonts w:ascii="Courier New" w:hAnsi="Courier New" w:cs="Courier New"/>
-                <w:color w:val="4472C4" w:themeColor="accent1"/>
+            <w:r>
+              <w:rPr>
+                <w:rFonts w:ascii="Courier New" w:hAnsi="Courier New" w:cs="Courier New"/>
+                <w:color w:val="70AD47" w:themeColor="accent6"/>
                 <w:sz w:val="20"/>
                 <w:szCs w:val="20"/>
               </w:rPr>
               <w:t>local_file_path</w:t>
             </w:r>
-            <w:proofErr w:type="spellEnd"/>
-            <w:r>
-              <w:rPr>
-                <w:rFonts w:ascii="Courier New" w:hAnsi="Courier New" w:cs="Courier New"/>
-                <w:color w:val="4472C4" w:themeColor="accent1"/>
+            <w:r>
+              <w:rPr>
+                <w:rFonts w:ascii="Courier New" w:hAnsi="Courier New" w:cs="Courier New"/>
+                <w:color w:val="000000" w:themeColor="text1"/>
                 <w:sz w:val="20"/>
                 <w:szCs w:val="20"/>
               </w:rPr>
@@ -6622,55 +7494,35 @@
               <w:spacing w:line="276" w:lineRule="auto"/>
               <w:rPr>
                 <w:rFonts w:ascii="Courier New" w:hAnsi="Courier New" w:cs="Courier New"/>
-                <w:color w:val="4472C4" w:themeColor="accent1"/>
-                <w:sz w:val="20"/>
-                <w:szCs w:val="20"/>
-              </w:rPr>
-            </w:pPr>
-            <w:r>
-              <w:rPr>
-                <w:rFonts w:ascii="Courier New" w:hAnsi="Courier New" w:cs="Courier New"/>
-                <w:color w:val="4472C4" w:themeColor="accent1"/>
-                <w:sz w:val="20"/>
-                <w:szCs w:val="20"/>
-              </w:rPr>
-              <w:t xml:space="preserve">   Format = ‘</w:t>
-            </w:r>
-            <w:proofErr w:type="spellStart"/>
-            <w:r>
-              <w:rPr>
-                <w:rFonts w:ascii="Courier New" w:hAnsi="Courier New" w:cs="Courier New"/>
-                <w:color w:val="4472C4" w:themeColor="accent1"/>
-                <w:sz w:val="20"/>
-                <w:szCs w:val="20"/>
-              </w:rPr>
-              <w:t>GTiff</w:t>
-            </w:r>
-            <w:proofErr w:type="spellEnd"/>
-            <w:r>
-              <w:rPr>
-                <w:rFonts w:ascii="Courier New" w:hAnsi="Courier New" w:cs="Courier New"/>
-                <w:color w:val="4472C4" w:themeColor="accent1"/>
-                <w:sz w:val="20"/>
-                <w:szCs w:val="20"/>
-              </w:rPr>
-              <w:t>”,</w:t>
-            </w:r>
-          </w:p>
-          <w:p>
-            <w:pPr>
-              <w:spacing w:line="276" w:lineRule="auto"/>
-              <w:rPr>
-                <w:rFonts w:ascii="Courier New" w:hAnsi="Courier New" w:cs="Courier New"/>
-                <w:color w:val="4472C4" w:themeColor="accent1"/>
-                <w:sz w:val="20"/>
-                <w:szCs w:val="20"/>
-              </w:rPr>
-            </w:pPr>
-            <w:r>
-              <w:rPr>
-                <w:rFonts w:ascii="Courier New" w:hAnsi="Courier New" w:cs="Courier New"/>
-                <w:color w:val="4472C4" w:themeColor="accent1"/>
+                <w:color w:val="000000" w:themeColor="text1"/>
+                <w:sz w:val="20"/>
+                <w:szCs w:val="20"/>
+              </w:rPr>
+            </w:pPr>
+            <w:r>
+              <w:rPr>
+                <w:rFonts w:ascii="Courier New" w:hAnsi="Courier New" w:cs="Courier New"/>
+                <w:color w:val="000000" w:themeColor="text1"/>
+                <w:sz w:val="20"/>
+                <w:szCs w:val="20"/>
+              </w:rPr>
+              <w:t xml:space="preserve">   Format = ‘GTiff”,</w:t>
+            </w:r>
+          </w:p>
+          <w:p>
+            <w:pPr>
+              <w:spacing w:line="276" w:lineRule="auto"/>
+              <w:rPr>
+                <w:rFonts w:ascii="Courier New" w:hAnsi="Courier New" w:cs="Courier New"/>
+                <w:color w:val="000000" w:themeColor="text1"/>
+                <w:sz w:val="20"/>
+                <w:szCs w:val="20"/>
+              </w:rPr>
+            </w:pPr>
+            <w:r>
+              <w:rPr>
+                <w:rFonts w:ascii="Courier New" w:hAnsi="Courier New" w:cs="Courier New"/>
+                <w:color w:val="000000" w:themeColor="text1"/>
                 <w:sz w:val="20"/>
                 <w:szCs w:val="20"/>
               </w:rPr>
@@ -6759,7 +7611,10 @@
           <w:u w:val="single"/>
         </w:rPr>
       </w:pPr>
-      <w:r>
+    </w:p>
+    <w:p>
+      <w:pPr>
+        <w:spacing w:line="276" w:lineRule="auto"/>
         <w:rPr>
           <w:rFonts w:ascii="Times New Roman" w:hAnsi="Times New Roman" w:cs="Times New Roman"/>
           <w:b/>
@@ -6768,7 +7623,55 @@
           <w:szCs w:val="20"/>
           <w:u w:val="single"/>
         </w:rPr>
-        <w:lastRenderedPageBreak/>
+      </w:pPr>
+    </w:p>
+    <w:p>
+      <w:pPr>
+        <w:spacing w:line="276" w:lineRule="auto"/>
+        <w:rPr>
+          <w:rFonts w:ascii="Times New Roman" w:hAnsi="Times New Roman" w:cs="Times New Roman"/>
+          <w:b/>
+          <w:bCs/>
+          <w:sz w:val="20"/>
+          <w:szCs w:val="20"/>
+          <w:u w:val="single"/>
+        </w:rPr>
+      </w:pPr>
+    </w:p>
+    <w:p>
+      <w:pPr>
+        <w:spacing w:line="276" w:lineRule="auto"/>
+        <w:rPr>
+          <w:rFonts w:ascii="Times New Roman" w:hAnsi="Times New Roman" w:cs="Times New Roman"/>
+          <w:b/>
+          <w:bCs/>
+          <w:sz w:val="20"/>
+          <w:szCs w:val="20"/>
+          <w:u w:val="single"/>
+        </w:rPr>
+      </w:pPr>
+    </w:p>
+    <w:p>
+      <w:pPr>
+        <w:spacing w:line="276" w:lineRule="auto"/>
+        <w:rPr>
+          <w:rFonts w:ascii="Times New Roman" w:hAnsi="Times New Roman" w:cs="Times New Roman"/>
+          <w:b/>
+          <w:bCs/>
+          <w:sz w:val="20"/>
+          <w:szCs w:val="20"/>
+          <w:u w:val="single"/>
+        </w:rPr>
+      </w:pPr>
+      <w:r>
+        <w:rPr>
+          <w:rFonts w:ascii="Times New Roman" w:hAnsi="Times New Roman" w:cs="Times New Roman"/>
+          <w:b/>
+          <w:bCs/>
+          <w:sz w:val="20"/>
+          <w:szCs w:val="20"/>
+          <w:u w:val="single"/>
+        </w:rPr>
         <w:t xml:space="preserve">9. </w:t>
       </w:r>
       <w:r>
@@ -6846,31 +7749,7 @@
           <w:szCs w:val="20"/>
           <w:u w:val="single"/>
         </w:rPr>
-        <w:t xml:space="preserve">data for our </w:t>
-      </w:r>
-      <w:proofErr w:type="spellStart"/>
-      <w:r>
-        <w:rPr>
-          <w:rFonts w:ascii="Times New Roman" w:hAnsi="Times New Roman" w:cs="Times New Roman"/>
-          <w:b/>
-          <w:bCs/>
-          <w:sz w:val="20"/>
-          <w:szCs w:val="20"/>
-          <w:u w:val="single"/>
-        </w:rPr>
-        <w:t>aoi</w:t>
-      </w:r>
-      <w:proofErr w:type="spellEnd"/>
-      <w:r>
-        <w:rPr>
-          <w:rFonts w:ascii="Times New Roman" w:hAnsi="Times New Roman" w:cs="Times New Roman"/>
-          <w:b/>
-          <w:bCs/>
-          <w:sz w:val="20"/>
-          <w:szCs w:val="20"/>
-          <w:u w:val="single"/>
-        </w:rPr>
-        <w:t xml:space="preserve"> within R. </w:t>
+        <w:t xml:space="preserve">data for our aoi within R. </w:t>
       </w:r>
     </w:p>
     <w:p>
@@ -6888,25 +7767,7 @@
           <w:sz w:val="20"/>
           <w:szCs w:val="20"/>
         </w:rPr>
-        <w:t xml:space="preserve">To detail travel speeds within the area of interest, an open source road network which is publicly compiled and hosted by </w:t>
-      </w:r>
-      <w:proofErr w:type="spellStart"/>
-      <w:r>
-        <w:rPr>
-          <w:rFonts w:ascii="Times New Roman" w:hAnsi="Times New Roman" w:cs="Times New Roman"/>
-          <w:sz w:val="20"/>
-          <w:szCs w:val="20"/>
-        </w:rPr>
-        <w:t>OpenStreetMaps</w:t>
-      </w:r>
-      <w:proofErr w:type="spellEnd"/>
-      <w:r>
-        <w:rPr>
-          <w:rFonts w:ascii="Times New Roman" w:hAnsi="Times New Roman" w:cs="Times New Roman"/>
-          <w:sz w:val="20"/>
-          <w:szCs w:val="20"/>
-        </w:rPr>
-        <w:t xml:space="preserve"> (OSM) is used. </w:t>
+        <w:t xml:space="preserve">To detail travel speeds within the area of interest, an open source road network which is publicly compiled and hosted by OpenStreetMaps (OSM) is used. </w:t>
       </w:r>
     </w:p>
     <w:p>
@@ -6942,7 +7803,7 @@
         </w:rPr>
         <w:t xml:space="preserve">: </w:t>
       </w:r>
-      <w:hyperlink r:id="rId5" w:history="1">
+      <w:hyperlink r:id="rId7" w:history="1">
         <w:r>
           <w:rPr>
             <w:rStyle w:val="Hyperlink"/>
@@ -6969,25 +7830,7 @@
           <w:sz w:val="20"/>
           <w:szCs w:val="20"/>
         </w:rPr>
-        <w:t xml:space="preserve">OSM road data from the </w:t>
-      </w:r>
-      <w:proofErr w:type="spellStart"/>
-      <w:r>
-        <w:rPr>
-          <w:rFonts w:ascii="Times New Roman" w:hAnsi="Times New Roman" w:cs="Times New Roman"/>
-          <w:sz w:val="20"/>
-          <w:szCs w:val="20"/>
-        </w:rPr>
-        <w:t>aoi</w:t>
-      </w:r>
-      <w:proofErr w:type="spellEnd"/>
-      <w:r>
-        <w:rPr>
-          <w:rFonts w:ascii="Times New Roman" w:hAnsi="Times New Roman" w:cs="Times New Roman"/>
-          <w:sz w:val="20"/>
-          <w:szCs w:val="20"/>
-        </w:rPr>
-        <w:t xml:space="preserve"> can be directly downloaded within R. </w:t>
+        <w:t xml:space="preserve">OSM road data from the aoi can be directly downloaded within R. </w:t>
       </w:r>
     </w:p>
     <w:p>
@@ -7148,7 +7991,7 @@
       </w:tr>
       <w:tr>
         <w:trPr>
-          <w:trHeight w:val="665"/>
+          <w:trHeight w:val="1412"/>
         </w:trPr>
         <w:tc>
           <w:tcPr>
@@ -7164,6 +8007,14 @@
                 <w:szCs w:val="20"/>
               </w:rPr>
             </w:pPr>
+            <w:r>
+              <w:rPr>
+                <w:rFonts w:ascii="Times New Roman" w:hAnsi="Times New Roman" w:cs="Times New Roman"/>
+                <w:sz w:val="20"/>
+                <w:szCs w:val="20"/>
+              </w:rPr>
+              <w:t>Define bounding box</w:t>
+            </w:r>
           </w:p>
         </w:tc>
         <w:tc>
@@ -7194,11 +8045,181 @@
               <w:spacing w:line="276" w:lineRule="auto"/>
               <w:rPr>
                 <w:rFonts w:ascii="Courier New" w:hAnsi="Courier New" w:cs="Courier New"/>
+                <w:color w:val="000000" w:themeColor="text1"/>
+                <w:sz w:val="20"/>
+                <w:szCs w:val="20"/>
+              </w:rPr>
+            </w:pPr>
+            <w:r>
+              <w:rPr>
+                <w:rFonts w:ascii="Courier New" w:hAnsi="Courier New" w:cs="Courier New"/>
+                <w:color w:val="000000" w:themeColor="text1"/>
+                <w:sz w:val="20"/>
+                <w:szCs w:val="20"/>
+              </w:rPr>
+              <w:t>aoi_bbox &lt;-</w:t>
+            </w:r>
+          </w:p>
+          <w:p>
+            <w:pPr>
+              <w:spacing w:line="276" w:lineRule="auto"/>
+              <w:rPr>
+                <w:rFonts w:ascii="Courier New" w:hAnsi="Courier New" w:cs="Courier New"/>
+                <w:color w:val="000000" w:themeColor="text1"/>
+                <w:sz w:val="20"/>
+                <w:szCs w:val="20"/>
+              </w:rPr>
+            </w:pPr>
+            <w:r>
+              <w:rPr>
+                <w:rFonts w:ascii="Courier New" w:hAnsi="Courier New" w:cs="Courier New"/>
+                <w:color w:val="000000" w:themeColor="text1"/>
+                <w:sz w:val="20"/>
+                <w:szCs w:val="20"/>
+              </w:rPr>
+              <w:t xml:space="preserve">   </w:t>
+            </w:r>
+            <w:r>
+              <w:rPr>
+                <w:rFonts w:ascii="Courier New" w:hAnsi="Courier New" w:cs="Courier New"/>
+                <w:color w:val="000000" w:themeColor="text1"/>
+                <w:sz w:val="20"/>
+                <w:szCs w:val="20"/>
+              </w:rPr>
+              <w:t>c(</w:t>
+            </w:r>
+            <w:r>
+              <w:rPr>
+                <w:rFonts w:ascii="Courier New" w:hAnsi="Courier New" w:cs="Courier New"/>
                 <w:color w:val="4472C4" w:themeColor="accent1"/>
                 <w:sz w:val="20"/>
                 <w:szCs w:val="20"/>
               </w:rPr>
-            </w:pPr>
+              <w:t>bbxmin</w:t>
+            </w:r>
+            <w:r>
+              <w:rPr>
+                <w:rFonts w:ascii="Courier New" w:hAnsi="Courier New" w:cs="Courier New"/>
+                <w:color w:val="000000" w:themeColor="text1"/>
+                <w:sz w:val="20"/>
+                <w:szCs w:val="20"/>
+              </w:rPr>
+              <w:t>,</w:t>
+            </w:r>
+          </w:p>
+          <w:p>
+            <w:pPr>
+              <w:spacing w:line="276" w:lineRule="auto"/>
+              <w:rPr>
+                <w:rFonts w:ascii="Courier New" w:hAnsi="Courier New" w:cs="Courier New"/>
+                <w:color w:val="000000" w:themeColor="text1"/>
+                <w:sz w:val="20"/>
+                <w:szCs w:val="20"/>
+              </w:rPr>
+            </w:pPr>
+            <w:r>
+              <w:rPr>
+                <w:rFonts w:ascii="Courier New" w:hAnsi="Courier New" w:cs="Courier New"/>
+                <w:color w:val="000000" w:themeColor="text1"/>
+                <w:sz w:val="20"/>
+                <w:szCs w:val="20"/>
+              </w:rPr>
+              <w:t xml:space="preserve">     </w:t>
+            </w:r>
+            <w:r>
+              <w:rPr>
+                <w:rFonts w:ascii="Courier New" w:hAnsi="Courier New" w:cs="Courier New"/>
+                <w:color w:val="4472C4" w:themeColor="accent1"/>
+                <w:sz w:val="20"/>
+                <w:szCs w:val="20"/>
+              </w:rPr>
+              <w:t>bbymin</w:t>
+            </w:r>
+            <w:r>
+              <w:rPr>
+                <w:rFonts w:ascii="Courier New" w:hAnsi="Courier New" w:cs="Courier New"/>
+                <w:color w:val="000000" w:themeColor="text1"/>
+                <w:sz w:val="20"/>
+                <w:szCs w:val="20"/>
+              </w:rPr>
+              <w:t>,</w:t>
+            </w:r>
+          </w:p>
+          <w:p>
+            <w:pPr>
+              <w:spacing w:line="276" w:lineRule="auto"/>
+              <w:rPr>
+                <w:rFonts w:ascii="Courier New" w:hAnsi="Courier New" w:cs="Courier New"/>
+                <w:color w:val="000000" w:themeColor="text1"/>
+                <w:sz w:val="20"/>
+                <w:szCs w:val="20"/>
+              </w:rPr>
+            </w:pPr>
+            <w:r>
+              <w:rPr>
+                <w:rFonts w:ascii="Courier New" w:hAnsi="Courier New" w:cs="Courier New"/>
+                <w:color w:val="000000" w:themeColor="text1"/>
+                <w:sz w:val="20"/>
+                <w:szCs w:val="20"/>
+              </w:rPr>
+              <w:t xml:space="preserve">     </w:t>
+            </w:r>
+            <w:r>
+              <w:rPr>
+                <w:rFonts w:ascii="Courier New" w:hAnsi="Courier New" w:cs="Courier New"/>
+                <w:color w:val="4472C4" w:themeColor="accent1"/>
+                <w:sz w:val="20"/>
+                <w:szCs w:val="20"/>
+              </w:rPr>
+              <w:t>bbxmax</w:t>
+            </w:r>
+            <w:r>
+              <w:rPr>
+                <w:rFonts w:ascii="Courier New" w:hAnsi="Courier New" w:cs="Courier New"/>
+                <w:color w:val="000000" w:themeColor="text1"/>
+                <w:sz w:val="20"/>
+                <w:szCs w:val="20"/>
+              </w:rPr>
+              <w:t>,</w:t>
+            </w:r>
+          </w:p>
+          <w:p>
+            <w:pPr>
+              <w:spacing w:line="276" w:lineRule="auto"/>
+              <w:rPr>
+                <w:rFonts w:ascii="Courier New" w:hAnsi="Courier New" w:cs="Courier New"/>
+                <w:color w:val="000000" w:themeColor="text1"/>
+                <w:sz w:val="20"/>
+                <w:szCs w:val="20"/>
+              </w:rPr>
+            </w:pPr>
+            <w:r>
+              <w:rPr>
+                <w:rFonts w:ascii="Courier New" w:hAnsi="Courier New" w:cs="Courier New"/>
+                <w:color w:val="000000" w:themeColor="text1"/>
+                <w:sz w:val="20"/>
+                <w:szCs w:val="20"/>
+              </w:rPr>
+              <w:t xml:space="preserve">     </w:t>
+            </w:r>
+            <w:r>
+              <w:rPr>
+                <w:rFonts w:ascii="Courier New" w:hAnsi="Courier New" w:cs="Courier New"/>
+                <w:color w:val="4472C4" w:themeColor="accent1"/>
+                <w:sz w:val="20"/>
+                <w:szCs w:val="20"/>
+              </w:rPr>
+              <w:t>bbymax</w:t>
+            </w:r>
+            <w:r>
+              <w:rPr>
+                <w:rFonts w:ascii="Courier New" w:hAnsi="Courier New" w:cs="Courier New"/>
+                <w:color w:val="000000" w:themeColor="text1"/>
+                <w:sz w:val="20"/>
+                <w:szCs w:val="20"/>
+              </w:rPr>
+              <w:t>)</w:t>
+            </w:r>
           </w:p>
         </w:tc>
         <w:tc>
@@ -7266,7 +8287,7 @@
       </w:tr>
       <w:tr>
         <w:trPr>
-          <w:trHeight w:val="702"/>
+          <w:trHeight w:val="1121"/>
         </w:trPr>
         <w:tc>
           <w:tcPr>
@@ -7278,12 +8299,276 @@
               <w:spacing w:line="276" w:lineRule="auto"/>
               <w:rPr>
                 <w:rFonts w:ascii="Times New Roman" w:hAnsi="Times New Roman" w:cs="Times New Roman"/>
+                <w:sz w:val="20"/>
+                <w:szCs w:val="20"/>
+              </w:rPr>
+            </w:pPr>
+            <w:r>
+              <w:rPr>
+                <w:rFonts w:ascii="Times New Roman" w:hAnsi="Times New Roman" w:cs="Times New Roman"/>
+                <w:sz w:val="20"/>
+                <w:szCs w:val="20"/>
+              </w:rPr>
+              <w:t>Obtain road data</w:t>
+            </w:r>
+          </w:p>
+        </w:tc>
+        <w:tc>
+          <w:tcPr>
+            <w:tcW w:w="2838" w:type="dxa"/>
+            <w:shd w:val="clear" w:color="auto" w:fill="auto"/>
+          </w:tcPr>
+          <w:p>
+            <w:pPr>
+              <w:spacing w:line="276" w:lineRule="auto"/>
+              <w:rPr>
+                <w:rFonts w:ascii="Times New Roman" w:hAnsi="Times New Roman" w:cs="Times New Roman"/>
                 <w:b/>
                 <w:bCs/>
                 <w:sz w:val="20"/>
                 <w:szCs w:val="20"/>
               </w:rPr>
             </w:pPr>
+            <w:r>
+              <w:rPr>
+                <w:rFonts w:ascii="Courier New" w:hAnsi="Courier New" w:cs="Courier New"/>
+                <w:color w:val="000000" w:themeColor="text1"/>
+                <w:sz w:val="20"/>
+                <w:szCs w:val="20"/>
+              </w:rPr>
+              <w:t>osmdata</w:t>
+            </w:r>
+          </w:p>
+        </w:tc>
+        <w:tc>
+          <w:tcPr>
+            <w:tcW w:w="5185" w:type="dxa"/>
+            <w:shd w:val="clear" w:color="auto" w:fill="auto"/>
+          </w:tcPr>
+          <w:p>
+            <w:pPr>
+              <w:spacing w:line="276" w:lineRule="auto"/>
+              <w:rPr>
+                <w:rFonts w:ascii="Courier New" w:hAnsi="Courier New" w:cs="Courier New"/>
+                <w:color w:val="000000" w:themeColor="text1"/>
+                <w:sz w:val="20"/>
+                <w:szCs w:val="20"/>
+              </w:rPr>
+            </w:pPr>
+            <w:r>
+              <w:rPr>
+                <w:rFonts w:ascii="Courier New" w:hAnsi="Courier New" w:cs="Courier New"/>
+                <w:color w:val="000000" w:themeColor="text1"/>
+                <w:sz w:val="20"/>
+                <w:szCs w:val="20"/>
+              </w:rPr>
+              <w:t xml:space="preserve">q &lt;- </w:t>
+            </w:r>
+          </w:p>
+          <w:p>
+            <w:pPr>
+              <w:spacing w:line="276" w:lineRule="auto"/>
+              <w:rPr>
+                <w:rFonts w:ascii="Courier New" w:hAnsi="Courier New" w:cs="Courier New"/>
+                <w:color w:val="000000" w:themeColor="text1"/>
+                <w:sz w:val="20"/>
+                <w:szCs w:val="20"/>
+              </w:rPr>
+            </w:pPr>
+            <w:r>
+              <w:rPr>
+                <w:rFonts w:ascii="Courier New" w:hAnsi="Courier New" w:cs="Courier New"/>
+                <w:color w:val="000000" w:themeColor="text1"/>
+                <w:sz w:val="20"/>
+                <w:szCs w:val="20"/>
+              </w:rPr>
+              <w:t xml:space="preserve">   opq(bbox = </w:t>
+            </w:r>
+            <w:r>
+              <w:rPr>
+                <w:rFonts w:ascii="Courier New" w:hAnsi="Courier New" w:cs="Courier New"/>
+                <w:color w:val="4472C4" w:themeColor="accent1"/>
+                <w:sz w:val="20"/>
+                <w:szCs w:val="20"/>
+              </w:rPr>
+              <w:t>aoi_bbox</w:t>
+            </w:r>
+            <w:r>
+              <w:rPr>
+                <w:rFonts w:ascii="Courier New" w:hAnsi="Courier New" w:cs="Courier New"/>
+                <w:color w:val="000000" w:themeColor="text1"/>
+                <w:sz w:val="20"/>
+                <w:szCs w:val="20"/>
+              </w:rPr>
+              <w:t>) %&gt;%</w:t>
+            </w:r>
+          </w:p>
+          <w:p>
+            <w:pPr>
+              <w:spacing w:line="276" w:lineRule="auto"/>
+              <w:rPr>
+                <w:rFonts w:ascii="Courier New" w:hAnsi="Courier New" w:cs="Courier New"/>
+                <w:color w:val="000000" w:themeColor="text1"/>
+                <w:sz w:val="20"/>
+                <w:szCs w:val="20"/>
+              </w:rPr>
+            </w:pPr>
+            <w:r>
+              <w:rPr>
+                <w:rFonts w:ascii="Courier New" w:hAnsi="Courier New" w:cs="Courier New"/>
+                <w:color w:val="000000" w:themeColor="text1"/>
+                <w:sz w:val="20"/>
+                <w:szCs w:val="20"/>
+              </w:rPr>
+              <w:t xml:space="preserve">   </w:t>
+            </w:r>
+            <w:r>
+              <w:rPr>
+                <w:rFonts w:ascii="Courier New" w:hAnsi="Courier New" w:cs="Courier New"/>
+                <w:color w:val="000000" w:themeColor="text1"/>
+                <w:sz w:val="20"/>
+                <w:szCs w:val="20"/>
+              </w:rPr>
+              <w:t>add_osm_feature</w:t>
+            </w:r>
+            <w:r>
+              <w:rPr>
+                <w:rFonts w:ascii="Courier New" w:hAnsi="Courier New" w:cs="Courier New"/>
+                <w:color w:val="000000" w:themeColor="text1"/>
+                <w:sz w:val="20"/>
+                <w:szCs w:val="20"/>
+              </w:rPr>
+              <w:t>(key = ‘highway’</w:t>
+            </w:r>
+            <w:r>
+              <w:rPr>
+                <w:rFonts w:ascii="Courier New" w:hAnsi="Courier New" w:cs="Courier New"/>
+                <w:color w:val="000000" w:themeColor="text1"/>
+                <w:sz w:val="20"/>
+                <w:szCs w:val="20"/>
+              </w:rPr>
+              <w:t>) %&gt;%</w:t>
+            </w:r>
+          </w:p>
+          <w:p>
+            <w:pPr>
+              <w:spacing w:line="276" w:lineRule="auto"/>
+              <w:rPr>
+                <w:rFonts w:ascii="Courier New" w:hAnsi="Courier New" w:cs="Courier New"/>
+                <w:color w:val="000000" w:themeColor="text1"/>
+                <w:sz w:val="20"/>
+                <w:szCs w:val="20"/>
+              </w:rPr>
+            </w:pPr>
+            <w:r>
+              <w:rPr>
+                <w:rFonts w:ascii="Courier New" w:hAnsi="Courier New" w:cs="Courier New"/>
+                <w:color w:val="000000" w:themeColor="text1"/>
+                <w:sz w:val="20"/>
+                <w:szCs w:val="20"/>
+              </w:rPr>
+              <w:t xml:space="preserve">   </w:t>
+            </w:r>
+            <w:r>
+              <w:rPr>
+                <w:rFonts w:ascii="Courier New" w:hAnsi="Courier New" w:cs="Courier New"/>
+                <w:color w:val="000000" w:themeColor="text1"/>
+                <w:sz w:val="20"/>
+                <w:szCs w:val="20"/>
+              </w:rPr>
+              <w:t>osmdata_sf()</w:t>
+            </w:r>
+          </w:p>
+        </w:tc>
+        <w:tc>
+          <w:tcPr>
+            <w:tcW w:w="2339" w:type="dxa"/>
+            <w:shd w:val="clear" w:color="auto" w:fill="auto"/>
+          </w:tcPr>
+          <w:p>
+            <w:pPr>
+              <w:spacing w:line="276" w:lineRule="auto"/>
+              <w:rPr>
+                <w:rFonts w:ascii="Times New Roman" w:hAnsi="Times New Roman" w:cs="Times New Roman"/>
+                <w:sz w:val="20"/>
+                <w:szCs w:val="20"/>
+              </w:rPr>
+            </w:pPr>
+            <w:r>
+              <w:rPr>
+                <w:rFonts w:ascii="Times New Roman" w:hAnsi="Times New Roman" w:cs="Times New Roman"/>
+                <w:sz w:val="20"/>
+                <w:szCs w:val="20"/>
+              </w:rPr>
+              <w:t>Executed within R,</w:t>
+            </w:r>
+          </w:p>
+          <w:p>
+            <w:pPr>
+              <w:spacing w:line="276" w:lineRule="auto"/>
+              <w:rPr>
+                <w:rFonts w:ascii="Times New Roman" w:hAnsi="Times New Roman" w:cs="Times New Roman"/>
+                <w:b/>
+                <w:bCs/>
+                <w:sz w:val="20"/>
+                <w:szCs w:val="20"/>
+              </w:rPr>
+            </w:pPr>
+            <w:r>
+              <w:rPr>
+                <w:rFonts w:ascii="Times New Roman" w:hAnsi="Times New Roman" w:cs="Times New Roman"/>
+                <w:sz w:val="20"/>
+                <w:szCs w:val="20"/>
+              </w:rPr>
+              <w:t xml:space="preserve">Does </w:t>
+            </w:r>
+            <w:r>
+              <w:rPr>
+                <w:rFonts w:ascii="Times New Roman" w:hAnsi="Times New Roman" w:cs="Times New Roman"/>
+                <w:b/>
+                <w:bCs/>
+                <w:sz w:val="20"/>
+                <w:szCs w:val="20"/>
+              </w:rPr>
+              <w:t xml:space="preserve">not </w:t>
+            </w:r>
+            <w:r>
+              <w:rPr>
+                <w:rFonts w:ascii="Times New Roman" w:hAnsi="Times New Roman" w:cs="Times New Roman"/>
+                <w:sz w:val="20"/>
+                <w:szCs w:val="20"/>
+              </w:rPr>
+              <w:t>require GEE</w:t>
+            </w:r>
+          </w:p>
+        </w:tc>
+      </w:tr>
+      <w:tr>
+        <w:trPr>
+          <w:trHeight w:val="557"/>
+        </w:trPr>
+        <w:tc>
+          <w:tcPr>
+            <w:tcW w:w="3454" w:type="dxa"/>
+            <w:shd w:val="clear" w:color="auto" w:fill="auto"/>
+          </w:tcPr>
+          <w:p>
+            <w:pPr>
+              <w:spacing w:line="276" w:lineRule="auto"/>
+              <w:rPr>
+                <w:rFonts w:ascii="Times New Roman" w:hAnsi="Times New Roman" w:cs="Times New Roman"/>
+                <w:sz w:val="20"/>
+                <w:szCs w:val="20"/>
+              </w:rPr>
+            </w:pPr>
+            <w:r>
+              <w:rPr>
+                <w:rFonts w:ascii="Times New Roman" w:hAnsi="Times New Roman" w:cs="Times New Roman"/>
+                <w:sz w:val="20"/>
+                <w:szCs w:val="20"/>
+              </w:rPr>
+              <w:t>Plot road data to check</w:t>
+            </w:r>
           </w:p>
         </w:tc>
         <w:tc>
@@ -7295,6 +8580,35 @@
             <w:pPr>
               <w:spacing w:line="276" w:lineRule="auto"/>
               <w:rPr>
+                <w:rFonts w:ascii="Courier New" w:hAnsi="Courier New" w:cs="Courier New"/>
+                <w:color w:val="000000" w:themeColor="text1"/>
+                <w:sz w:val="20"/>
+                <w:szCs w:val="20"/>
+              </w:rPr>
+            </w:pPr>
+            <w:r>
+              <w:rPr>
+                <w:rFonts w:ascii="Courier New" w:hAnsi="Courier New" w:cs="Courier New"/>
+                <w:color w:val="000000" w:themeColor="text1"/>
+                <w:sz w:val="20"/>
+                <w:szCs w:val="20"/>
+              </w:rPr>
+              <w:t>g</w:t>
+            </w:r>
+            <w:r>
+              <w:rPr>
+                <w:rFonts w:ascii="Courier New" w:hAnsi="Courier New" w:cs="Courier New"/>
+                <w:color w:val="000000" w:themeColor="text1"/>
+                <w:sz w:val="20"/>
+                <w:szCs w:val="20"/>
+              </w:rPr>
+              <w:t>gplot</w:t>
+            </w:r>
+          </w:p>
+          <w:p>
+            <w:pPr>
+              <w:spacing w:line="276" w:lineRule="auto"/>
+              <w:rPr>
                 <w:rFonts w:ascii="Times New Roman" w:hAnsi="Times New Roman" w:cs="Times New Roman"/>
                 <w:b/>
                 <w:bCs/>
@@ -7302,6 +8616,24 @@
                 <w:szCs w:val="20"/>
               </w:rPr>
             </w:pPr>
+            <w:r>
+              <w:rPr>
+                <w:rFonts w:ascii="Courier New" w:hAnsi="Courier New" w:cs="Courier New"/>
+                <w:color w:val="000000" w:themeColor="text1"/>
+                <w:sz w:val="20"/>
+                <w:szCs w:val="20"/>
+              </w:rPr>
+              <w:t>osm</w:t>
+            </w:r>
+            <w:r>
+              <w:rPr>
+                <w:rFonts w:ascii="Courier New" w:hAnsi="Courier New" w:cs="Courier New"/>
+                <w:color w:val="000000" w:themeColor="text1"/>
+                <w:sz w:val="20"/>
+                <w:szCs w:val="20"/>
+              </w:rPr>
+              <w:t>data</w:t>
+            </w:r>
           </w:p>
         </w:tc>
         <w:tc>
@@ -7319,6 +8651,96 @@
                 <w:szCs w:val="20"/>
               </w:rPr>
             </w:pPr>
+            <w:r>
+              <w:rPr>
+                <w:rFonts w:ascii="Courier New" w:hAnsi="Courier New" w:cs="Courier New"/>
+                <w:color w:val="000000" w:themeColor="text1"/>
+                <w:sz w:val="20"/>
+                <w:szCs w:val="20"/>
+              </w:rPr>
+              <w:t>g</w:t>
+            </w:r>
+            <w:r>
+              <w:rPr>
+                <w:rFonts w:ascii="Courier New" w:hAnsi="Courier New" w:cs="Courier New"/>
+                <w:color w:val="000000" w:themeColor="text1"/>
+                <w:sz w:val="20"/>
+                <w:szCs w:val="20"/>
+              </w:rPr>
+              <w:t>gplot</w:t>
+            </w:r>
+            <w:r>
+              <w:rPr>
+                <w:rFonts w:ascii="Courier New" w:hAnsi="Courier New" w:cs="Courier New"/>
+                <w:color w:val="000000" w:themeColor="text1"/>
+                <w:sz w:val="20"/>
+                <w:szCs w:val="20"/>
+              </w:rPr>
+              <w:t>(</w:t>
+            </w:r>
+            <w:r>
+              <w:rPr>
+                <w:rFonts w:ascii="Courier New" w:hAnsi="Courier New" w:cs="Courier New"/>
+                <w:color w:val="4472C4" w:themeColor="accent1"/>
+                <w:sz w:val="20"/>
+                <w:szCs w:val="20"/>
+              </w:rPr>
+              <w:t>q</w:t>
+            </w:r>
+            <w:r>
+              <w:rPr>
+                <w:rFonts w:ascii="Courier New" w:hAnsi="Courier New" w:cs="Courier New"/>
+                <w:color w:val="000000" w:themeColor="text1"/>
+                <w:sz w:val="20"/>
+                <w:szCs w:val="20"/>
+              </w:rPr>
+              <w:t>$</w:t>
+            </w:r>
+            <w:r>
+              <w:rPr>
+                <w:rFonts w:ascii="Courier New" w:hAnsi="Courier New" w:cs="Courier New"/>
+                <w:color w:val="000000" w:themeColor="text1"/>
+                <w:sz w:val="20"/>
+                <w:szCs w:val="20"/>
+              </w:rPr>
+              <w:t>osm_lines</w:t>
+            </w:r>
+            <w:r>
+              <w:rPr>
+                <w:rFonts w:ascii="Courier New" w:hAnsi="Courier New" w:cs="Courier New"/>
+                <w:color w:val="000000" w:themeColor="text1"/>
+                <w:sz w:val="20"/>
+                <w:szCs w:val="20"/>
+              </w:rPr>
+              <w:t>)</w:t>
+            </w:r>
+            <w:r>
+              <w:rPr>
+                <w:rFonts w:ascii="Courier New" w:hAnsi="Courier New" w:cs="Courier New"/>
+                <w:color w:val="000000" w:themeColor="text1"/>
+                <w:sz w:val="20"/>
+                <w:szCs w:val="20"/>
+              </w:rPr>
+              <w:t xml:space="preserve"> +</w:t>
+            </w:r>
+            <w:r>
+              <w:rPr>
+                <w:rFonts w:ascii="Courier New" w:hAnsi="Courier New" w:cs="Courier New"/>
+                <w:color w:val="000000" w:themeColor="text1"/>
+                <w:sz w:val="20"/>
+                <w:szCs w:val="20"/>
+              </w:rPr>
+              <w:t xml:space="preserve"> </w:t>
+            </w:r>
+            <w:r>
+              <w:rPr>
+                <w:rFonts w:ascii="Courier New" w:hAnsi="Courier New" w:cs="Courier New"/>
+                <w:color w:val="000000" w:themeColor="text1"/>
+                <w:sz w:val="20"/>
+                <w:szCs w:val="20"/>
+              </w:rPr>
+              <w:t>geom_sf()</w:t>
+            </w:r>
           </w:p>
         </w:tc>
         <w:tc>
@@ -7335,52 +8757,6 @@
                 <w:szCs w:val="20"/>
               </w:rPr>
             </w:pPr>
-            <w:r>
-              <w:rPr>
-                <w:rFonts w:ascii="Times New Roman" w:hAnsi="Times New Roman" w:cs="Times New Roman"/>
-                <w:sz w:val="20"/>
-                <w:szCs w:val="20"/>
-              </w:rPr>
-              <w:t>Executed within R,</w:t>
-            </w:r>
-          </w:p>
-          <w:p>
-            <w:pPr>
-              <w:spacing w:line="276" w:lineRule="auto"/>
-              <w:rPr>
-                <w:rFonts w:ascii="Times New Roman" w:hAnsi="Times New Roman" w:cs="Times New Roman"/>
-                <w:b/>
-                <w:bCs/>
-                <w:sz w:val="20"/>
-                <w:szCs w:val="20"/>
-              </w:rPr>
-            </w:pPr>
-            <w:r>
-              <w:rPr>
-                <w:rFonts w:ascii="Times New Roman" w:hAnsi="Times New Roman" w:cs="Times New Roman"/>
-                <w:sz w:val="20"/>
-                <w:szCs w:val="20"/>
-              </w:rPr>
-              <w:t xml:space="preserve">Does </w:t>
-            </w:r>
-            <w:r>
-              <w:rPr>
-                <w:rFonts w:ascii="Times New Roman" w:hAnsi="Times New Roman" w:cs="Times New Roman"/>
-                <w:b/>
-                <w:bCs/>
-                <w:sz w:val="20"/>
-                <w:szCs w:val="20"/>
-              </w:rPr>
-              <w:t xml:space="preserve">not </w:t>
-            </w:r>
-            <w:r>
-              <w:rPr>
-                <w:rFonts w:ascii="Times New Roman" w:hAnsi="Times New Roman" w:cs="Times New Roman"/>
-                <w:sz w:val="20"/>
-                <w:szCs w:val="20"/>
-              </w:rPr>
-              <w:t>require GEE</w:t>
-            </w:r>
           </w:p>
         </w:tc>
       </w:tr>
@@ -7390,6 +8766,3660 @@
         <w:spacing w:line="276" w:lineRule="auto"/>
         <w:rPr>
           <w:rFonts w:ascii="Times New Roman" w:hAnsi="Times New Roman" w:cs="Times New Roman"/>
+          <w:b/>
+          <w:bCs/>
+          <w:sz w:val="20"/>
+          <w:szCs w:val="20"/>
+        </w:rPr>
+      </w:pPr>
+      <w:r>
+        <w:rPr>
+          <w:rFonts w:ascii="Times New Roman" w:hAnsi="Times New Roman" w:cs="Times New Roman"/>
+          <w:b/>
+          <w:bCs/>
+          <w:sz w:val="20"/>
+          <w:szCs w:val="20"/>
+          <w:highlight w:val="yellow"/>
+        </w:rPr>
+        <w:t>Should produce map o</w:t>
+      </w:r>
+      <w:r>
+        <w:rPr>
+          <w:rFonts w:ascii="Times New Roman" w:hAnsi="Times New Roman" w:cs="Times New Roman"/>
+          <w:b/>
+          <w:bCs/>
+          <w:sz w:val="20"/>
+          <w:szCs w:val="20"/>
+          <w:highlight w:val="yellow"/>
+        </w:rPr>
+        <w:t>f road data</w:t>
+      </w:r>
+    </w:p>
+    <w:p>
+      <w:pPr>
+        <w:spacing w:line="276" w:lineRule="auto"/>
+        <w:rPr>
+          <w:rFonts w:ascii="Times New Roman" w:hAnsi="Times New Roman" w:cs="Times New Roman"/>
+          <w:b/>
+          <w:bCs/>
+          <w:sz w:val="20"/>
+          <w:szCs w:val="20"/>
+        </w:rPr>
+      </w:pPr>
+    </w:p>
+    <w:p>
+      <w:pPr>
+        <w:spacing w:line="276" w:lineRule="auto"/>
+        <w:rPr>
+          <w:rFonts w:ascii="Times New Roman" w:hAnsi="Times New Roman" w:cs="Times New Roman"/>
+          <w:b/>
+          <w:bCs/>
+          <w:sz w:val="20"/>
+          <w:szCs w:val="20"/>
+          <w:u w:val="single"/>
+        </w:rPr>
+      </w:pPr>
+      <w:r>
+        <w:rPr>
+          <w:rFonts w:ascii="Times New Roman" w:hAnsi="Times New Roman" w:cs="Times New Roman"/>
+          <w:b/>
+          <w:bCs/>
+          <w:sz w:val="20"/>
+          <w:szCs w:val="20"/>
+          <w:u w:val="single"/>
+        </w:rPr>
+        <w:lastRenderedPageBreak/>
+        <w:t>10</w:t>
+      </w:r>
+      <w:r>
+        <w:rPr>
+          <w:rFonts w:ascii="Times New Roman" w:hAnsi="Times New Roman" w:cs="Times New Roman"/>
+          <w:b/>
+          <w:bCs/>
+          <w:sz w:val="20"/>
+          <w:szCs w:val="20"/>
+          <w:u w:val="single"/>
+        </w:rPr>
+        <w:t>a</w:t>
+      </w:r>
+      <w:r>
+        <w:rPr>
+          <w:rFonts w:ascii="Times New Roman" w:hAnsi="Times New Roman" w:cs="Times New Roman"/>
+          <w:b/>
+          <w:bCs/>
+          <w:sz w:val="20"/>
+          <w:szCs w:val="20"/>
+          <w:u w:val="single"/>
+        </w:rPr>
+        <w:t xml:space="preserve">. Assign speeds to NDVI pixels </w:t>
+      </w:r>
+      <w:r>
+        <w:rPr>
+          <w:rFonts w:ascii="Times New Roman" w:hAnsi="Times New Roman" w:cs="Times New Roman"/>
+          <w:b/>
+          <w:bCs/>
+          <w:sz w:val="20"/>
+          <w:szCs w:val="20"/>
+          <w:u w:val="single"/>
+        </w:rPr>
+        <w:t>by walking speed</w:t>
+      </w:r>
+    </w:p>
+    <w:p>
+      <w:pPr>
+        <w:spacing w:line="276" w:lineRule="auto"/>
+        <w:rPr>
+          <w:rFonts w:ascii="Times New Roman" w:hAnsi="Times New Roman" w:cs="Times New Roman"/>
+          <w:sz w:val="20"/>
+          <w:szCs w:val="20"/>
+        </w:rPr>
+      </w:pPr>
+      <w:r>
+        <w:rPr>
+          <w:rFonts w:ascii="Times New Roman" w:hAnsi="Times New Roman" w:cs="Times New Roman"/>
+          <w:sz w:val="20"/>
+          <w:szCs w:val="20"/>
+          <w:highlight w:val="yellow"/>
+        </w:rPr>
+        <w:t>Need to document how these speeds are determined and how they vary by season and location.</w:t>
+      </w:r>
+      <w:r>
+        <w:rPr>
+          <w:rFonts w:ascii="Times New Roman" w:hAnsi="Times New Roman" w:cs="Times New Roman"/>
+          <w:sz w:val="20"/>
+          <w:szCs w:val="20"/>
+        </w:rPr>
+        <w:t xml:space="preserve"> </w:t>
+      </w:r>
+    </w:p>
+    <w:p>
+      <w:pPr>
+        <w:spacing w:line="276" w:lineRule="auto"/>
+        <w:rPr>
+          <w:rFonts w:ascii="Times New Roman" w:hAnsi="Times New Roman" w:cs="Times New Roman"/>
+          <w:b/>
+          <w:bCs/>
+          <w:sz w:val="20"/>
+          <w:szCs w:val="20"/>
+          <w:u w:val="single"/>
+        </w:rPr>
+      </w:pPr>
+    </w:p>
+    <w:tbl>
+      <w:tblPr>
+        <w:tblStyle w:val="TableGrid"/>
+        <w:tblW w:w="0" w:type="auto"/>
+        <w:tblLook w:val="04A0" w:firstRow="1" w:lastRow="0" w:firstColumn="1" w:lastColumn="0" w:noHBand="0" w:noVBand="1"/>
+      </w:tblPr>
+      <w:tblGrid>
+        <w:gridCol w:w="3454"/>
+        <w:gridCol w:w="2838"/>
+        <w:gridCol w:w="5185"/>
+        <w:gridCol w:w="2339"/>
+      </w:tblGrid>
+      <w:tr>
+        <w:trPr>
+          <w:trHeight w:val="483"/>
+        </w:trPr>
+        <w:tc>
+          <w:tcPr>
+            <w:tcW w:w="3454" w:type="dxa"/>
+            <w:shd w:val="clear" w:color="auto" w:fill="D9E2F3" w:themeFill="accent1" w:themeFillTint="33"/>
+            <w:vAlign w:val="center"/>
+          </w:tcPr>
+          <w:p>
+            <w:pPr>
+              <w:spacing w:line="276" w:lineRule="auto"/>
+              <w:jc w:val="center"/>
+              <w:rPr>
+                <w:rFonts w:ascii="Times New Roman" w:hAnsi="Times New Roman" w:cs="Times New Roman"/>
+                <w:sz w:val="20"/>
+                <w:szCs w:val="20"/>
+                <w:u w:val="single"/>
+              </w:rPr>
+            </w:pPr>
+            <w:r>
+              <w:rPr>
+                <w:rFonts w:ascii="Times New Roman" w:hAnsi="Times New Roman" w:cs="Times New Roman"/>
+                <w:b/>
+                <w:bCs/>
+                <w:sz w:val="20"/>
+                <w:szCs w:val="20"/>
+              </w:rPr>
+              <w:t>Task</w:t>
+            </w:r>
+          </w:p>
+        </w:tc>
+        <w:tc>
+          <w:tcPr>
+            <w:tcW w:w="2838" w:type="dxa"/>
+            <w:shd w:val="clear" w:color="auto" w:fill="D9E2F3" w:themeFill="accent1" w:themeFillTint="33"/>
+            <w:vAlign w:val="center"/>
+          </w:tcPr>
+          <w:p>
+            <w:pPr>
+              <w:spacing w:line="276" w:lineRule="auto"/>
+              <w:jc w:val="center"/>
+              <w:rPr>
+                <w:rFonts w:ascii="Times New Roman" w:hAnsi="Times New Roman" w:cs="Times New Roman"/>
+                <w:sz w:val="20"/>
+                <w:szCs w:val="20"/>
+                <w:u w:val="single"/>
+              </w:rPr>
+            </w:pPr>
+            <w:r>
+              <w:rPr>
+                <w:rFonts w:ascii="Times New Roman" w:hAnsi="Times New Roman" w:cs="Times New Roman"/>
+                <w:b/>
+                <w:bCs/>
+                <w:sz w:val="20"/>
+                <w:szCs w:val="20"/>
+              </w:rPr>
+              <w:t>Package(s)</w:t>
+            </w:r>
+          </w:p>
+        </w:tc>
+        <w:tc>
+          <w:tcPr>
+            <w:tcW w:w="5185" w:type="dxa"/>
+            <w:shd w:val="clear" w:color="auto" w:fill="D9E2F3" w:themeFill="accent1" w:themeFillTint="33"/>
+            <w:vAlign w:val="center"/>
+          </w:tcPr>
+          <w:p>
+            <w:pPr>
+              <w:spacing w:line="276" w:lineRule="auto"/>
+              <w:jc w:val="center"/>
+              <w:rPr>
+                <w:rFonts w:ascii="Times New Roman" w:hAnsi="Times New Roman" w:cs="Times New Roman"/>
+                <w:sz w:val="20"/>
+                <w:szCs w:val="20"/>
+                <w:u w:val="single"/>
+              </w:rPr>
+            </w:pPr>
+            <w:r>
+              <w:rPr>
+                <w:rFonts w:ascii="Times New Roman" w:hAnsi="Times New Roman" w:cs="Times New Roman"/>
+                <w:b/>
+                <w:bCs/>
+                <w:sz w:val="20"/>
+                <w:szCs w:val="20"/>
+              </w:rPr>
+              <w:t>Function(s)</w:t>
+            </w:r>
+          </w:p>
+        </w:tc>
+        <w:tc>
+          <w:tcPr>
+            <w:tcW w:w="2339" w:type="dxa"/>
+            <w:shd w:val="clear" w:color="auto" w:fill="D9E2F3" w:themeFill="accent1" w:themeFillTint="33"/>
+            <w:vAlign w:val="center"/>
+          </w:tcPr>
+          <w:p>
+            <w:pPr>
+              <w:spacing w:line="276" w:lineRule="auto"/>
+              <w:jc w:val="center"/>
+              <w:rPr>
+                <w:rFonts w:ascii="Times New Roman" w:hAnsi="Times New Roman" w:cs="Times New Roman"/>
+                <w:sz w:val="20"/>
+                <w:szCs w:val="20"/>
+                <w:u w:val="single"/>
+              </w:rPr>
+            </w:pPr>
+            <w:r>
+              <w:rPr>
+                <w:rFonts w:ascii="Times New Roman" w:hAnsi="Times New Roman" w:cs="Times New Roman"/>
+                <w:b/>
+                <w:bCs/>
+                <w:sz w:val="20"/>
+                <w:szCs w:val="20"/>
+              </w:rPr>
+              <w:t>R/</w:t>
+            </w:r>
+            <w:r>
+              <w:rPr>
+                <w:rFonts w:ascii="Times New Roman" w:hAnsi="Times New Roman" w:cs="Times New Roman"/>
+                <w:b/>
+                <w:bCs/>
+                <w:sz w:val="20"/>
+                <w:szCs w:val="20"/>
+              </w:rPr>
+              <w:t>GEE</w:t>
+            </w:r>
+          </w:p>
+        </w:tc>
+      </w:tr>
+      <w:tr>
+        <w:trPr>
+          <w:trHeight w:val="1792"/>
+        </w:trPr>
+        <w:tc>
+          <w:tcPr>
+            <w:tcW w:w="3454" w:type="dxa"/>
+            <w:shd w:val="clear" w:color="auto" w:fill="auto"/>
+          </w:tcPr>
+          <w:p>
+            <w:pPr>
+              <w:spacing w:line="276" w:lineRule="auto"/>
+              <w:rPr>
+                <w:rFonts w:ascii="Times New Roman" w:hAnsi="Times New Roman" w:cs="Times New Roman"/>
+                <w:sz w:val="20"/>
+                <w:szCs w:val="20"/>
+              </w:rPr>
+            </w:pPr>
+            <w:r>
+              <w:rPr>
+                <w:rFonts w:ascii="Times New Roman" w:hAnsi="Times New Roman" w:cs="Times New Roman"/>
+                <w:sz w:val="20"/>
+                <w:szCs w:val="20"/>
+              </w:rPr>
+              <w:t>Temporarily</w:t>
+            </w:r>
+            <w:r>
+              <w:rPr>
+                <w:rFonts w:ascii="Times New Roman" w:hAnsi="Times New Roman" w:cs="Times New Roman"/>
+                <w:sz w:val="20"/>
+                <w:szCs w:val="20"/>
+              </w:rPr>
+              <w:t xml:space="preserve"> read in NDVIexample data from folder (downloaded from GEE)</w:t>
+            </w:r>
+            <w:r>
+              <w:rPr>
+                <w:rFonts w:ascii="Times New Roman" w:hAnsi="Times New Roman" w:cs="Times New Roman"/>
+                <w:sz w:val="20"/>
+                <w:szCs w:val="20"/>
+              </w:rPr>
+              <w:t xml:space="preserve"> and save as raster object</w:t>
+            </w:r>
+          </w:p>
+          <w:p>
+            <w:pPr>
+              <w:spacing w:line="276" w:lineRule="auto"/>
+              <w:rPr>
+                <w:rFonts w:ascii="Times New Roman" w:hAnsi="Times New Roman" w:cs="Times New Roman"/>
+                <w:sz w:val="20"/>
+                <w:szCs w:val="20"/>
+              </w:rPr>
+            </w:pPr>
+          </w:p>
+          <w:p>
+            <w:pPr>
+              <w:spacing w:line="276" w:lineRule="auto"/>
+              <w:rPr>
+                <w:rFonts w:ascii="Times New Roman" w:hAnsi="Times New Roman" w:cs="Times New Roman"/>
+                <w:color w:val="000000" w:themeColor="text1"/>
+                <w:sz w:val="20"/>
+                <w:szCs w:val="20"/>
+              </w:rPr>
+            </w:pPr>
+            <w:r>
+              <w:rPr>
+                <w:rFonts w:ascii="Times New Roman" w:hAnsi="Times New Roman" w:cs="Times New Roman"/>
+                <w:sz w:val="20"/>
+                <w:szCs w:val="20"/>
+                <w:highlight w:val="yellow"/>
+              </w:rPr>
+              <w:t xml:space="preserve">This may be replaced with </w:t>
+            </w:r>
+            <w:r>
+              <w:rPr>
+                <w:rFonts w:ascii="Courier New" w:hAnsi="Courier New" w:cs="Courier New"/>
+                <w:color w:val="4472C4" w:themeColor="accent1"/>
+                <w:sz w:val="20"/>
+                <w:szCs w:val="20"/>
+                <w:highlight w:val="yellow"/>
+              </w:rPr>
+              <w:t>med_ndvi</w:t>
+            </w:r>
+            <w:r>
+              <w:rPr>
+                <w:rFonts w:ascii="Courier New" w:hAnsi="Courier New" w:cs="Courier New"/>
+                <w:color w:val="4472C4" w:themeColor="accent1"/>
+                <w:sz w:val="20"/>
+                <w:szCs w:val="20"/>
+                <w:highlight w:val="yellow"/>
+              </w:rPr>
+              <w:t xml:space="preserve"> </w:t>
+            </w:r>
+            <w:r>
+              <w:rPr>
+                <w:rFonts w:ascii="Times New Roman" w:hAnsi="Times New Roman" w:cs="Times New Roman"/>
+                <w:color w:val="000000" w:themeColor="text1"/>
+                <w:sz w:val="20"/>
+                <w:szCs w:val="20"/>
+                <w:highlight w:val="yellow"/>
+              </w:rPr>
+              <w:t xml:space="preserve">if </w:t>
+            </w:r>
+            <w:r>
+              <w:rPr>
+                <w:rFonts w:ascii="Courier New" w:hAnsi="Courier New" w:cs="Courier New"/>
+                <w:color w:val="4472C4" w:themeColor="accent1"/>
+                <w:sz w:val="20"/>
+                <w:szCs w:val="20"/>
+                <w:highlight w:val="yellow"/>
+              </w:rPr>
+              <w:t xml:space="preserve">rgee </w:t>
+            </w:r>
+            <w:r>
+              <w:rPr>
+                <w:rFonts w:ascii="Times New Roman" w:hAnsi="Times New Roman" w:cs="Times New Roman"/>
+                <w:color w:val="000000" w:themeColor="text1"/>
+                <w:sz w:val="20"/>
+                <w:szCs w:val="20"/>
+                <w:highlight w:val="yellow"/>
+              </w:rPr>
+              <w:t>continues to be reliable.</w:t>
+            </w:r>
+            <w:r>
+              <w:rPr>
+                <w:rFonts w:ascii="Times New Roman" w:hAnsi="Times New Roman" w:cs="Times New Roman"/>
+                <w:color w:val="000000" w:themeColor="text1"/>
+                <w:sz w:val="20"/>
+                <w:szCs w:val="20"/>
+              </w:rPr>
+              <w:t xml:space="preserve"> </w:t>
+            </w:r>
+          </w:p>
+        </w:tc>
+        <w:tc>
+          <w:tcPr>
+            <w:tcW w:w="2838" w:type="dxa"/>
+            <w:shd w:val="clear" w:color="auto" w:fill="auto"/>
+          </w:tcPr>
+          <w:p>
+            <w:pPr>
+              <w:spacing w:line="276" w:lineRule="auto"/>
+              <w:rPr>
+                <w:rFonts w:ascii="Times New Roman" w:hAnsi="Times New Roman" w:cs="Times New Roman"/>
+                <w:b/>
+                <w:bCs/>
+                <w:sz w:val="20"/>
+                <w:szCs w:val="20"/>
+              </w:rPr>
+            </w:pPr>
+          </w:p>
+        </w:tc>
+        <w:tc>
+          <w:tcPr>
+            <w:tcW w:w="5185" w:type="dxa"/>
+            <w:shd w:val="clear" w:color="auto" w:fill="auto"/>
+          </w:tcPr>
+          <w:p>
+            <w:pPr>
+              <w:spacing w:line="276" w:lineRule="auto"/>
+              <w:rPr>
+                <w:rFonts w:ascii="Courier New" w:hAnsi="Courier New" w:cs="Courier New"/>
+                <w:color w:val="000000" w:themeColor="text1"/>
+                <w:sz w:val="20"/>
+                <w:szCs w:val="20"/>
+              </w:rPr>
+            </w:pPr>
+            <w:r>
+              <w:rPr>
+                <w:rFonts w:ascii="Courier New" w:hAnsi="Courier New" w:cs="Courier New"/>
+                <w:color w:val="000000" w:themeColor="text1"/>
+                <w:sz w:val="20"/>
+                <w:szCs w:val="20"/>
+              </w:rPr>
+              <w:t>ndvipath &lt;- “</w:t>
+            </w:r>
+            <w:r>
+              <w:rPr>
+                <w:rFonts w:ascii="Courier New" w:hAnsi="Courier New" w:cs="Courier New"/>
+                <w:color w:val="70AD47" w:themeColor="accent6"/>
+                <w:sz w:val="20"/>
+                <w:szCs w:val="20"/>
+              </w:rPr>
+              <w:t>NDVIexample.tif</w:t>
+            </w:r>
+            <w:r>
+              <w:rPr>
+                <w:rFonts w:ascii="Courier New" w:hAnsi="Courier New" w:cs="Courier New"/>
+                <w:color w:val="000000" w:themeColor="text1"/>
+                <w:sz w:val="20"/>
+                <w:szCs w:val="20"/>
+              </w:rPr>
+              <w:t>”</w:t>
+            </w:r>
+          </w:p>
+          <w:p>
+            <w:pPr>
+              <w:spacing w:line="276" w:lineRule="auto"/>
+              <w:rPr>
+                <w:rFonts w:ascii="Courier New" w:hAnsi="Courier New" w:cs="Courier New"/>
+                <w:color w:val="000000" w:themeColor="text1"/>
+                <w:sz w:val="20"/>
+                <w:szCs w:val="20"/>
+              </w:rPr>
+            </w:pPr>
+          </w:p>
+          <w:p>
+            <w:pPr>
+              <w:spacing w:line="276" w:lineRule="auto"/>
+              <w:rPr>
+                <w:rFonts w:ascii="Courier New" w:hAnsi="Courier New" w:cs="Courier New"/>
+                <w:color w:val="70AD47" w:themeColor="accent6"/>
+                <w:sz w:val="20"/>
+                <w:szCs w:val="20"/>
+              </w:rPr>
+            </w:pPr>
+            <w:r>
+              <w:rPr>
+                <w:rFonts w:ascii="Courier New" w:hAnsi="Courier New" w:cs="Courier New"/>
+                <w:color w:val="000000" w:themeColor="text1"/>
+                <w:sz w:val="20"/>
+                <w:szCs w:val="20"/>
+              </w:rPr>
+              <w:t>ndvi &lt;- raster(</w:t>
+            </w:r>
+            <w:r>
+              <w:rPr>
+                <w:rFonts w:ascii="Courier New" w:hAnsi="Courier New" w:cs="Courier New"/>
+                <w:color w:val="4472C4" w:themeColor="accent1"/>
+                <w:sz w:val="20"/>
+                <w:szCs w:val="20"/>
+              </w:rPr>
+              <w:t>ndvipath</w:t>
+            </w:r>
+            <w:r>
+              <w:rPr>
+                <w:rFonts w:ascii="Courier New" w:hAnsi="Courier New" w:cs="Courier New"/>
+                <w:color w:val="000000" w:themeColor="text1"/>
+                <w:sz w:val="20"/>
+                <w:szCs w:val="20"/>
+              </w:rPr>
+              <w:t>)</w:t>
+            </w:r>
+          </w:p>
+        </w:tc>
+        <w:tc>
+          <w:tcPr>
+            <w:tcW w:w="2339" w:type="dxa"/>
+            <w:shd w:val="clear" w:color="auto" w:fill="auto"/>
+          </w:tcPr>
+          <w:p>
+            <w:pPr>
+              <w:spacing w:line="276" w:lineRule="auto"/>
+              <w:rPr>
+                <w:rFonts w:ascii="Times New Roman" w:hAnsi="Times New Roman" w:cs="Times New Roman"/>
+                <w:sz w:val="20"/>
+                <w:szCs w:val="20"/>
+              </w:rPr>
+            </w:pPr>
+            <w:r>
+              <w:rPr>
+                <w:rFonts w:ascii="Times New Roman" w:hAnsi="Times New Roman" w:cs="Times New Roman"/>
+                <w:sz w:val="20"/>
+                <w:szCs w:val="20"/>
+              </w:rPr>
+              <w:t>Executed within R,</w:t>
+            </w:r>
+          </w:p>
+          <w:p>
+            <w:pPr>
+              <w:spacing w:line="276" w:lineRule="auto"/>
+              <w:rPr>
+                <w:rFonts w:ascii="Times New Roman" w:hAnsi="Times New Roman" w:cs="Times New Roman"/>
+                <w:b/>
+                <w:bCs/>
+                <w:sz w:val="20"/>
+                <w:szCs w:val="20"/>
+              </w:rPr>
+            </w:pPr>
+            <w:r>
+              <w:rPr>
+                <w:rFonts w:ascii="Times New Roman" w:hAnsi="Times New Roman" w:cs="Times New Roman"/>
+                <w:sz w:val="20"/>
+                <w:szCs w:val="20"/>
+              </w:rPr>
+              <w:t xml:space="preserve">Does </w:t>
+            </w:r>
+            <w:r>
+              <w:rPr>
+                <w:rFonts w:ascii="Times New Roman" w:hAnsi="Times New Roman" w:cs="Times New Roman"/>
+                <w:b/>
+                <w:bCs/>
+                <w:sz w:val="20"/>
+                <w:szCs w:val="20"/>
+              </w:rPr>
+              <w:t xml:space="preserve">not </w:t>
+            </w:r>
+            <w:r>
+              <w:rPr>
+                <w:rFonts w:ascii="Times New Roman" w:hAnsi="Times New Roman" w:cs="Times New Roman"/>
+                <w:sz w:val="20"/>
+                <w:szCs w:val="20"/>
+              </w:rPr>
+              <w:t>require GEE</w:t>
+            </w:r>
+          </w:p>
+        </w:tc>
+      </w:tr>
+      <w:tr>
+        <w:trPr>
+          <w:trHeight w:val="1689"/>
+        </w:trPr>
+        <w:tc>
+          <w:tcPr>
+            <w:tcW w:w="3454" w:type="dxa"/>
+            <w:shd w:val="clear" w:color="auto" w:fill="auto"/>
+          </w:tcPr>
+          <w:p>
+            <w:pPr>
+              <w:spacing w:line="276" w:lineRule="auto"/>
+              <w:rPr>
+                <w:rFonts w:ascii="Times New Roman" w:hAnsi="Times New Roman" w:cs="Times New Roman"/>
+                <w:sz w:val="20"/>
+                <w:szCs w:val="20"/>
+              </w:rPr>
+            </w:pPr>
+            <w:r>
+              <w:rPr>
+                <w:rFonts w:ascii="Times New Roman" w:hAnsi="Times New Roman" w:cs="Times New Roman"/>
+                <w:sz w:val="20"/>
+                <w:szCs w:val="20"/>
+              </w:rPr>
+              <w:t>Reclassify raster so that:</w:t>
+            </w:r>
+          </w:p>
+          <w:p>
+            <w:pPr>
+              <w:spacing w:line="276" w:lineRule="auto"/>
+              <w:rPr>
+                <w:rFonts w:ascii="Times New Roman" w:hAnsi="Times New Roman" w:cs="Times New Roman"/>
+                <w:sz w:val="20"/>
+                <w:szCs w:val="20"/>
+              </w:rPr>
+            </w:pPr>
+            <w:r>
+              <w:rPr>
+                <w:rFonts w:ascii="Times New Roman" w:hAnsi="Times New Roman" w:cs="Times New Roman"/>
+                <w:sz w:val="20"/>
+                <w:szCs w:val="20"/>
+              </w:rPr>
+              <w:br/>
+            </w:r>
+            <w:r>
+              <w:rPr>
+                <w:rFonts w:ascii="Times New Roman" w:hAnsi="Times New Roman" w:cs="Times New Roman"/>
+                <w:b/>
+                <w:bCs/>
+                <w:sz w:val="20"/>
+                <w:szCs w:val="20"/>
+              </w:rPr>
+              <w:t>&lt;</w:t>
+            </w:r>
+            <w:r>
+              <w:rPr>
+                <w:rFonts w:ascii="Times New Roman" w:hAnsi="Times New Roman" w:cs="Times New Roman"/>
+                <w:b/>
+                <w:bCs/>
+                <w:sz w:val="20"/>
+                <w:szCs w:val="20"/>
+              </w:rPr>
+              <w:t xml:space="preserve"> </w:t>
+            </w:r>
+            <w:r>
+              <w:rPr>
+                <w:rFonts w:ascii="Times New Roman" w:hAnsi="Times New Roman" w:cs="Times New Roman"/>
+                <w:b/>
+                <w:bCs/>
+                <w:sz w:val="20"/>
+                <w:szCs w:val="20"/>
+              </w:rPr>
+              <w:t>0.35</w:t>
+            </w:r>
+            <w:r>
+              <w:rPr>
+                <w:rFonts w:ascii="Times New Roman" w:hAnsi="Times New Roman" w:cs="Times New Roman"/>
+                <w:sz w:val="20"/>
+                <w:szCs w:val="20"/>
+              </w:rPr>
+              <w:t xml:space="preserve"> = impassable (cannot traverse)</w:t>
+            </w:r>
+          </w:p>
+          <w:p>
+            <w:pPr>
+              <w:spacing w:line="276" w:lineRule="auto"/>
+              <w:rPr>
+                <w:rFonts w:ascii="Times New Roman" w:hAnsi="Times New Roman" w:cs="Times New Roman"/>
+                <w:sz w:val="20"/>
+                <w:szCs w:val="20"/>
+              </w:rPr>
+            </w:pPr>
+            <w:r>
+              <w:rPr>
+                <w:rFonts w:ascii="Times New Roman" w:hAnsi="Times New Roman" w:cs="Times New Roman"/>
+                <w:b/>
+                <w:bCs/>
+                <w:sz w:val="20"/>
+                <w:szCs w:val="20"/>
+              </w:rPr>
+              <w:t>0.35 – 0.6</w:t>
+            </w:r>
+            <w:r>
+              <w:rPr>
+                <w:rFonts w:ascii="Times New Roman" w:hAnsi="Times New Roman" w:cs="Times New Roman"/>
+                <w:sz w:val="20"/>
+                <w:szCs w:val="20"/>
+              </w:rPr>
+              <w:t xml:space="preserve"> = 3.5 km p/hour</w:t>
+            </w:r>
+          </w:p>
+          <w:p>
+            <w:pPr>
+              <w:spacing w:line="276" w:lineRule="auto"/>
+              <w:rPr>
+                <w:rFonts w:ascii="Times New Roman" w:hAnsi="Times New Roman" w:cs="Times New Roman"/>
+                <w:sz w:val="20"/>
+                <w:szCs w:val="20"/>
+              </w:rPr>
+            </w:pPr>
+            <w:r>
+              <w:rPr>
+                <w:rFonts w:ascii="Times New Roman" w:hAnsi="Times New Roman" w:cs="Times New Roman"/>
+                <w:b/>
+                <w:bCs/>
+                <w:sz w:val="20"/>
+                <w:szCs w:val="20"/>
+              </w:rPr>
+              <w:t>0.6 – 0.7</w:t>
+            </w:r>
+            <w:r>
+              <w:rPr>
+                <w:rFonts w:ascii="Times New Roman" w:hAnsi="Times New Roman" w:cs="Times New Roman"/>
+                <w:sz w:val="20"/>
+                <w:szCs w:val="20"/>
+              </w:rPr>
+              <w:t xml:space="preserve"> = </w:t>
+            </w:r>
+            <w:r>
+              <w:rPr>
+                <w:rFonts w:ascii="Times New Roman" w:hAnsi="Times New Roman" w:cs="Times New Roman"/>
+                <w:sz w:val="20"/>
+                <w:szCs w:val="20"/>
+              </w:rPr>
+              <w:t xml:space="preserve">2.48 </w:t>
+            </w:r>
+            <w:r>
+              <w:rPr>
+                <w:rFonts w:ascii="Times New Roman" w:hAnsi="Times New Roman" w:cs="Times New Roman"/>
+                <w:sz w:val="20"/>
+                <w:szCs w:val="20"/>
+              </w:rPr>
+              <w:t>km p/hour</w:t>
+            </w:r>
+          </w:p>
+          <w:p>
+            <w:pPr>
+              <w:spacing w:line="276" w:lineRule="auto"/>
+              <w:rPr>
+                <w:rFonts w:ascii="Times New Roman" w:hAnsi="Times New Roman" w:cs="Times New Roman"/>
+                <w:sz w:val="20"/>
+                <w:szCs w:val="20"/>
+              </w:rPr>
+            </w:pPr>
+            <w:r>
+              <w:rPr>
+                <w:rFonts w:ascii="Times New Roman" w:hAnsi="Times New Roman" w:cs="Times New Roman"/>
+                <w:b/>
+                <w:bCs/>
+                <w:sz w:val="20"/>
+                <w:szCs w:val="20"/>
+              </w:rPr>
+              <w:t>&gt; 0.7</w:t>
+            </w:r>
+            <w:r>
+              <w:rPr>
+                <w:rFonts w:ascii="Times New Roman" w:hAnsi="Times New Roman" w:cs="Times New Roman"/>
+                <w:sz w:val="20"/>
+                <w:szCs w:val="20"/>
+              </w:rPr>
+              <w:t xml:space="preserve"> = 1.49 </w:t>
+            </w:r>
+            <w:r>
+              <w:rPr>
+                <w:rFonts w:ascii="Times New Roman" w:hAnsi="Times New Roman" w:cs="Times New Roman"/>
+                <w:sz w:val="20"/>
+                <w:szCs w:val="20"/>
+              </w:rPr>
+              <w:t>km p/hour</w:t>
+            </w:r>
+          </w:p>
+        </w:tc>
+        <w:tc>
+          <w:tcPr>
+            <w:tcW w:w="2838" w:type="dxa"/>
+            <w:shd w:val="clear" w:color="auto" w:fill="auto"/>
+          </w:tcPr>
+          <w:p>
+            <w:pPr>
+              <w:spacing w:line="276" w:lineRule="auto"/>
+              <w:rPr>
+                <w:rFonts w:ascii="Times New Roman" w:hAnsi="Times New Roman" w:cs="Times New Roman"/>
+                <w:b/>
+                <w:bCs/>
+                <w:sz w:val="20"/>
+                <w:szCs w:val="20"/>
+              </w:rPr>
+            </w:pPr>
+          </w:p>
+        </w:tc>
+        <w:tc>
+          <w:tcPr>
+            <w:tcW w:w="5185" w:type="dxa"/>
+            <w:shd w:val="clear" w:color="auto" w:fill="auto"/>
+          </w:tcPr>
+          <w:p>
+            <w:pPr>
+              <w:pStyle w:val="HTMLPreformatted"/>
+              <w:textAlignment w:val="baseline"/>
+              <w:rPr>
+                <w:color w:val="808080" w:themeColor="background1" w:themeShade="80"/>
+              </w:rPr>
+            </w:pPr>
+            <w:r>
+              <w:rPr>
+                <w:color w:val="808080" w:themeColor="background1" w:themeShade="80"/>
+              </w:rPr>
+              <w:t xml:space="preserve"># </w:t>
+            </w:r>
+            <w:r>
+              <w:rPr>
+                <w:color w:val="808080" w:themeColor="background1" w:themeShade="80"/>
+              </w:rPr>
+              <w:t>Generate ndvi_walk_kph vector</w:t>
+            </w:r>
+            <w:r>
+              <w:rPr>
+                <w:color w:val="808080" w:themeColor="background1" w:themeShade="80"/>
+              </w:rPr>
+              <w:t xml:space="preserve"> object</w:t>
+            </w:r>
+          </w:p>
+          <w:p>
+            <w:pPr>
+              <w:spacing w:line="276" w:lineRule="auto"/>
+              <w:rPr>
+                <w:rFonts w:ascii="Courier New" w:hAnsi="Courier New" w:cs="Courier New"/>
+                <w:color w:val="000000" w:themeColor="text1"/>
+                <w:sz w:val="20"/>
+                <w:szCs w:val="20"/>
+              </w:rPr>
+            </w:pPr>
+            <w:r>
+              <w:rPr>
+                <w:rFonts w:ascii="Courier New" w:hAnsi="Courier New" w:cs="Courier New"/>
+                <w:color w:val="000000" w:themeColor="text1"/>
+                <w:sz w:val="20"/>
+                <w:szCs w:val="20"/>
+              </w:rPr>
+              <w:t>ndviwalk_</w:t>
+            </w:r>
+            <w:r>
+              <w:rPr>
+                <w:rFonts w:ascii="Courier New" w:hAnsi="Courier New" w:cs="Courier New"/>
+                <w:color w:val="000000" w:themeColor="text1"/>
+                <w:sz w:val="20"/>
+                <w:szCs w:val="20"/>
+              </w:rPr>
+              <w:t>kph &lt;-</w:t>
+            </w:r>
+            <w:r>
+              <w:rPr>
+                <w:rFonts w:ascii="Courier New" w:hAnsi="Courier New" w:cs="Courier New"/>
+                <w:color w:val="000000" w:themeColor="text1"/>
+                <w:sz w:val="20"/>
+                <w:szCs w:val="20"/>
+              </w:rPr>
+              <w:t xml:space="preserve"> c(0.1,</w:t>
+            </w:r>
+          </w:p>
+          <w:p>
+            <w:pPr>
+              <w:spacing w:line="276" w:lineRule="auto"/>
+              <w:rPr>
+                <w:rFonts w:ascii="Courier New" w:hAnsi="Courier New" w:cs="Courier New"/>
+                <w:color w:val="000000" w:themeColor="text1"/>
+                <w:sz w:val="20"/>
+                <w:szCs w:val="20"/>
+              </w:rPr>
+            </w:pPr>
+            <w:r>
+              <w:rPr>
+                <w:rFonts w:ascii="Courier New" w:hAnsi="Courier New" w:cs="Courier New"/>
+                <w:color w:val="000000" w:themeColor="text1"/>
+                <w:sz w:val="20"/>
+                <w:szCs w:val="20"/>
+              </w:rPr>
+              <w:t xml:space="preserve">                  3.5,</w:t>
+            </w:r>
+          </w:p>
+          <w:p>
+            <w:pPr>
+              <w:spacing w:line="276" w:lineRule="auto"/>
+              <w:rPr>
+                <w:rFonts w:ascii="Courier New" w:hAnsi="Courier New" w:cs="Courier New"/>
+                <w:color w:val="000000" w:themeColor="text1"/>
+                <w:sz w:val="20"/>
+                <w:szCs w:val="20"/>
+              </w:rPr>
+            </w:pPr>
+            <w:r>
+              <w:rPr>
+                <w:rFonts w:ascii="Courier New" w:hAnsi="Courier New" w:cs="Courier New"/>
+                <w:color w:val="000000" w:themeColor="text1"/>
+                <w:sz w:val="20"/>
+                <w:szCs w:val="20"/>
+              </w:rPr>
+              <w:t xml:space="preserve">                  2.48,</w:t>
+            </w:r>
+          </w:p>
+          <w:p>
+            <w:pPr>
+              <w:spacing w:line="276" w:lineRule="auto"/>
+              <w:rPr>
+                <w:rFonts w:ascii="Courier New" w:hAnsi="Courier New" w:cs="Courier New"/>
+                <w:color w:val="000000" w:themeColor="text1"/>
+                <w:sz w:val="20"/>
+                <w:szCs w:val="20"/>
+              </w:rPr>
+            </w:pPr>
+            <w:r>
+              <w:rPr>
+                <w:rFonts w:ascii="Courier New" w:hAnsi="Courier New" w:cs="Courier New"/>
+                <w:color w:val="000000" w:themeColor="text1"/>
+                <w:sz w:val="20"/>
+                <w:szCs w:val="20"/>
+              </w:rPr>
+              <w:t xml:space="preserve">                  1.49</w:t>
+            </w:r>
+            <w:r>
+              <w:rPr>
+                <w:rFonts w:ascii="Courier New" w:hAnsi="Courier New" w:cs="Courier New"/>
+                <w:color w:val="000000" w:themeColor="text1"/>
+                <w:sz w:val="20"/>
+                <w:szCs w:val="20"/>
+              </w:rPr>
+              <w:t>)</w:t>
+            </w:r>
+          </w:p>
+          <w:p>
+            <w:pPr>
+              <w:spacing w:line="276" w:lineRule="auto"/>
+              <w:rPr>
+                <w:rFonts w:ascii="Courier New" w:hAnsi="Courier New" w:cs="Courier New"/>
+                <w:color w:val="000000" w:themeColor="text1"/>
+                <w:sz w:val="20"/>
+                <w:szCs w:val="20"/>
+              </w:rPr>
+            </w:pPr>
+          </w:p>
+          <w:p>
+            <w:pPr>
+              <w:pStyle w:val="HTMLPreformatted"/>
+              <w:textAlignment w:val="baseline"/>
+              <w:rPr>
+                <w:color w:val="808080" w:themeColor="background1" w:themeShade="80"/>
+              </w:rPr>
+            </w:pPr>
+            <w:r>
+              <w:rPr>
+                <w:color w:val="808080" w:themeColor="background1" w:themeShade="80"/>
+              </w:rPr>
+              <w:t xml:space="preserve"># </w:t>
+            </w:r>
+            <w:r>
+              <w:rPr>
+                <w:color w:val="808080" w:themeColor="background1" w:themeShade="80"/>
+              </w:rPr>
+              <w:t xml:space="preserve">Convert </w:t>
+            </w:r>
+            <w:r>
+              <w:rPr>
+                <w:color w:val="808080" w:themeColor="background1" w:themeShade="80"/>
+              </w:rPr>
+              <w:t>ndvi_walk_kph vector</w:t>
+            </w:r>
+            <w:r>
+              <w:rPr>
+                <w:color w:val="808080" w:themeColor="background1" w:themeShade="80"/>
+              </w:rPr>
+              <w:t xml:space="preserve"> to metres p/second</w:t>
+            </w:r>
+          </w:p>
+          <w:p>
+            <w:pPr>
+              <w:pStyle w:val="HTMLPreformatted"/>
+              <w:textAlignment w:val="baseline"/>
+              <w:rPr>
+                <w:color w:val="000000" w:themeColor="text1"/>
+              </w:rPr>
+            </w:pPr>
+            <w:r>
+              <w:rPr>
+                <w:color w:val="000000" w:themeColor="text1"/>
+              </w:rPr>
+              <w:t>ndviwalk_</w:t>
+            </w:r>
+            <w:r>
+              <w:rPr>
+                <w:color w:val="000000" w:themeColor="text1"/>
+              </w:rPr>
+              <w:t xml:space="preserve">mps &lt;- </w:t>
+            </w:r>
+            <w:r>
+              <w:rPr>
+                <w:color w:val="4472C4" w:themeColor="accent1"/>
+              </w:rPr>
+              <w:t>ndviwalk_kph</w:t>
+            </w:r>
+            <w:r>
+              <w:rPr>
+                <w:color w:val="000000" w:themeColor="text1"/>
+              </w:rPr>
+              <w:t>/</w:t>
+            </w:r>
+            <w:r>
+              <w:rPr>
+                <w:color w:val="000000" w:themeColor="text1"/>
+              </w:rPr>
+              <w:t>3.6</w:t>
+            </w:r>
+          </w:p>
+          <w:p>
+            <w:pPr>
+              <w:pStyle w:val="HTMLPreformatted"/>
+              <w:textAlignment w:val="baseline"/>
+              <w:rPr>
+                <w:color w:val="000000" w:themeColor="text1"/>
+              </w:rPr>
+            </w:pPr>
+          </w:p>
+          <w:p>
+            <w:pPr>
+              <w:pStyle w:val="HTMLPreformatted"/>
+              <w:textAlignment w:val="baseline"/>
+              <w:rPr>
+                <w:color w:val="000000" w:themeColor="text1"/>
+              </w:rPr>
+            </w:pPr>
+          </w:p>
+          <w:p>
+            <w:pPr>
+              <w:pStyle w:val="HTMLPreformatted"/>
+              <w:textAlignment w:val="baseline"/>
+              <w:rPr>
+                <w:color w:val="808080" w:themeColor="background1" w:themeShade="80"/>
+              </w:rPr>
+            </w:pPr>
+            <w:r>
+              <w:rPr>
+                <w:color w:val="808080" w:themeColor="background1" w:themeShade="80"/>
+              </w:rPr>
+              <w:t xml:space="preserve"># </w:t>
+            </w:r>
+            <w:r>
+              <w:rPr>
+                <w:color w:val="808080" w:themeColor="background1" w:themeShade="80"/>
+              </w:rPr>
+              <w:t xml:space="preserve">Convert </w:t>
+            </w:r>
+            <w:r>
+              <w:rPr>
+                <w:color w:val="808080" w:themeColor="background1" w:themeShade="80"/>
+              </w:rPr>
+              <w:t xml:space="preserve">to </w:t>
+            </w:r>
+            <w:r>
+              <w:rPr>
+                <w:color w:val="808080" w:themeColor="background1" w:themeShade="80"/>
+              </w:rPr>
+              <w:t xml:space="preserve">crossing time </w:t>
+            </w:r>
+            <w:r>
+              <w:rPr>
+                <w:color w:val="808080" w:themeColor="background1" w:themeShade="80"/>
+              </w:rPr>
+              <w:t>in seconds (assumes travel along hypotenuse and pixel size is 30</w:t>
+            </w:r>
+            <w:r>
+              <w:rPr>
+                <w:color w:val="808080" w:themeColor="background1" w:themeShade="80"/>
+              </w:rPr>
+              <w:t xml:space="preserve"> m</w:t>
+            </w:r>
+            <w:r>
+              <w:rPr>
+                <w:color w:val="808080" w:themeColor="background1" w:themeShade="80"/>
+                <w:vertAlign w:val="superscript"/>
+              </w:rPr>
+              <w:t>2</w:t>
+            </w:r>
+            <w:r>
+              <w:rPr>
+                <w:color w:val="808080" w:themeColor="background1" w:themeShade="80"/>
+              </w:rPr>
+              <w:t>)</w:t>
+            </w:r>
+          </w:p>
+          <w:p>
+            <w:pPr>
+              <w:pStyle w:val="HTMLPreformatted"/>
+              <w:textAlignment w:val="baseline"/>
+              <w:rPr>
+                <w:color w:val="4472C4" w:themeColor="accent1"/>
+              </w:rPr>
+            </w:pPr>
+            <w:r>
+              <w:rPr>
+                <w:color w:val="000000" w:themeColor="text1"/>
+              </w:rPr>
+              <w:t>nvdiwalk_secs &lt;</w:t>
+            </w:r>
+            <w:r>
+              <w:rPr>
+                <w:color w:val="000000" w:themeColor="text1"/>
+              </w:rPr>
+              <w:t xml:space="preserve">- </w:t>
+            </w:r>
+            <w:r>
+              <w:rPr>
+                <w:color w:val="000000" w:themeColor="text1"/>
+              </w:rPr>
+              <w:t xml:space="preserve">42.43 / </w:t>
+            </w:r>
+            <w:r>
+              <w:rPr>
+                <w:color w:val="4472C4" w:themeColor="accent1"/>
+              </w:rPr>
+              <w:t>ndviwalk_mps</w:t>
+            </w:r>
+          </w:p>
+          <w:p>
+            <w:pPr>
+              <w:pStyle w:val="HTMLPreformatted"/>
+              <w:textAlignment w:val="baseline"/>
+              <w:rPr>
+                <w:color w:val="000000" w:themeColor="text1"/>
+              </w:rPr>
+            </w:pPr>
+          </w:p>
+          <w:p>
+            <w:pPr>
+              <w:pStyle w:val="HTMLPreformatted"/>
+              <w:textAlignment w:val="baseline"/>
+              <w:rPr>
+                <w:color w:val="000000" w:themeColor="text1"/>
+              </w:rPr>
+            </w:pPr>
+          </w:p>
+          <w:p>
+            <w:pPr>
+              <w:pStyle w:val="HTMLPreformatted"/>
+              <w:textAlignment w:val="baseline"/>
+              <w:rPr>
+                <w:color w:val="808080" w:themeColor="background1" w:themeShade="80"/>
+              </w:rPr>
+            </w:pPr>
+            <w:r>
+              <w:rPr>
+                <w:color w:val="808080" w:themeColor="background1" w:themeShade="80"/>
+              </w:rPr>
+              <w:t>#</w:t>
+            </w:r>
+            <w:r>
+              <w:rPr>
+                <w:color w:val="808080" w:themeColor="background1" w:themeShade="80"/>
+              </w:rPr>
+              <w:t>#</w:t>
+            </w:r>
+            <w:r>
+              <w:rPr>
+                <w:color w:val="808080" w:themeColor="background1" w:themeShade="80"/>
+              </w:rPr>
+              <w:t xml:space="preserve"> </w:t>
+            </w:r>
+            <w:r>
+              <w:rPr>
+                <w:color w:val="808080" w:themeColor="background1" w:themeShade="80"/>
+              </w:rPr>
+              <w:t xml:space="preserve">Convert </w:t>
+            </w:r>
+            <w:r>
+              <w:rPr>
+                <w:color w:val="808080" w:themeColor="background1" w:themeShade="80"/>
+              </w:rPr>
+              <w:t xml:space="preserve">km p/hour to metres p/second </w:t>
+            </w:r>
+            <w:r>
+              <w:rPr>
+                <w:color w:val="808080" w:themeColor="background1" w:themeShade="80"/>
+              </w:rPr>
+              <w:t>using matrix</w:t>
+            </w:r>
+          </w:p>
+          <w:p>
+            <w:pPr>
+              <w:pStyle w:val="HTMLPreformatted"/>
+              <w:textAlignment w:val="baseline"/>
+              <w:rPr>
+                <w:color w:val="808080" w:themeColor="background1" w:themeShade="80"/>
+              </w:rPr>
+            </w:pPr>
+          </w:p>
+          <w:p>
+            <w:pPr>
+              <w:pStyle w:val="HTMLPreformatted"/>
+              <w:textAlignment w:val="baseline"/>
+              <w:rPr>
+                <w:color w:val="808080" w:themeColor="background1" w:themeShade="80"/>
+              </w:rPr>
+            </w:pPr>
+            <w:r>
+              <w:rPr>
+                <w:color w:val="808080" w:themeColor="background1" w:themeShade="80"/>
+              </w:rPr>
+              <w:t xml:space="preserve"># </w:t>
+            </w:r>
+            <w:r>
+              <w:rPr>
+                <w:color w:val="808080" w:themeColor="background1" w:themeShade="80"/>
+              </w:rPr>
+              <w:t>Create matrix</w:t>
+            </w:r>
+          </w:p>
+          <w:p>
+            <w:pPr>
+              <w:pStyle w:val="HTMLPreformatted"/>
+              <w:textAlignment w:val="baseline"/>
+              <w:rPr>
+                <w:color w:val="000000" w:themeColor="text1"/>
+              </w:rPr>
+            </w:pPr>
+            <w:r>
+              <w:rPr>
+                <w:color w:val="000000" w:themeColor="text1"/>
+              </w:rPr>
+              <w:t>n</w:t>
+            </w:r>
+            <w:r>
+              <w:rPr>
+                <w:color w:val="000000" w:themeColor="text1"/>
+              </w:rPr>
+              <w:t xml:space="preserve">dviwalk_vec &lt;- </w:t>
+            </w:r>
+          </w:p>
+          <w:p>
+            <w:pPr>
+              <w:pStyle w:val="HTMLPreformatted"/>
+              <w:textAlignment w:val="baseline"/>
+              <w:rPr>
+                <w:color w:val="000000" w:themeColor="text1"/>
+              </w:rPr>
+            </w:pPr>
+            <w:r>
+              <w:rPr>
+                <w:color w:val="000000" w:themeColor="text1"/>
+              </w:rPr>
+              <w:t xml:space="preserve">   </w:t>
+            </w:r>
+            <w:r>
+              <w:rPr>
+                <w:color w:val="000000" w:themeColor="text1"/>
+              </w:rPr>
+              <w:t>c(-1,</w:t>
+            </w:r>
+            <w:r>
+              <w:rPr>
+                <w:color w:val="000000" w:themeColor="text1"/>
+              </w:rPr>
+              <w:t xml:space="preserve"> </w:t>
+            </w:r>
+            <w:r>
+              <w:rPr>
+                <w:color w:val="000000" w:themeColor="text1"/>
+              </w:rPr>
+              <w:t>0.35,</w:t>
+            </w:r>
+            <w:r>
+              <w:rPr>
+                <w:color w:val="000000" w:themeColor="text1"/>
+              </w:rPr>
+              <w:t xml:space="preserve">  </w:t>
+            </w:r>
+            <w:r>
+              <w:rPr>
+                <w:color w:val="4472C4" w:themeColor="accent1"/>
+              </w:rPr>
+              <w:t>nvdiwalk_secs</w:t>
+            </w:r>
+            <w:r>
+              <w:rPr>
+                <w:color w:val="000000" w:themeColor="text1"/>
+              </w:rPr>
+              <w:t>[1]</w:t>
+            </w:r>
+            <w:r>
+              <w:rPr>
+                <w:color w:val="000000" w:themeColor="text1"/>
+              </w:rPr>
+              <w:t>,</w:t>
+            </w:r>
+          </w:p>
+          <w:p>
+            <w:pPr>
+              <w:pStyle w:val="HTMLPreformatted"/>
+              <w:textAlignment w:val="baseline"/>
+              <w:rPr>
+                <w:color w:val="000000" w:themeColor="text1"/>
+              </w:rPr>
+            </w:pPr>
+            <w:r>
+              <w:rPr>
+                <w:color w:val="000000" w:themeColor="text1"/>
+              </w:rPr>
+              <w:t xml:space="preserve">     </w:t>
+            </w:r>
+            <w:r>
+              <w:rPr>
+                <w:color w:val="000000" w:themeColor="text1"/>
+              </w:rPr>
+              <w:t xml:space="preserve">0.35, 0.6, </w:t>
+            </w:r>
+            <w:r>
+              <w:rPr>
+                <w:color w:val="4472C4" w:themeColor="accent1"/>
+              </w:rPr>
+              <w:t>nvdiwalk_secs</w:t>
+            </w:r>
+            <w:r>
+              <w:rPr>
+                <w:color w:val="000000" w:themeColor="text1"/>
+              </w:rPr>
+              <w:t>[</w:t>
+            </w:r>
+            <w:r>
+              <w:rPr>
+                <w:color w:val="000000" w:themeColor="text1"/>
+              </w:rPr>
+              <w:t>2</w:t>
+            </w:r>
+            <w:r>
+              <w:rPr>
+                <w:color w:val="000000" w:themeColor="text1"/>
+              </w:rPr>
+              <w:t>],</w:t>
+            </w:r>
+          </w:p>
+          <w:p>
+            <w:pPr>
+              <w:pStyle w:val="HTMLPreformatted"/>
+              <w:textAlignment w:val="baseline"/>
+              <w:rPr>
+                <w:color w:val="000000" w:themeColor="text1"/>
+              </w:rPr>
+            </w:pPr>
+            <w:r>
+              <w:rPr>
+                <w:color w:val="000000" w:themeColor="text1"/>
+              </w:rPr>
+              <w:t xml:space="preserve">     </w:t>
+            </w:r>
+            <w:r>
+              <w:rPr>
+                <w:color w:val="000000" w:themeColor="text1"/>
+              </w:rPr>
+              <w:t xml:space="preserve">0.6, 0.7,  </w:t>
+            </w:r>
+            <w:r>
+              <w:rPr>
+                <w:color w:val="4472C4" w:themeColor="accent1"/>
+              </w:rPr>
+              <w:t>nvdiwalk_secs</w:t>
+            </w:r>
+            <w:r>
+              <w:rPr>
+                <w:color w:val="000000" w:themeColor="text1"/>
+              </w:rPr>
+              <w:t>[</w:t>
+            </w:r>
+            <w:r>
+              <w:rPr>
+                <w:color w:val="000000" w:themeColor="text1"/>
+              </w:rPr>
+              <w:t>3</w:t>
+            </w:r>
+            <w:r>
+              <w:rPr>
+                <w:color w:val="000000" w:themeColor="text1"/>
+              </w:rPr>
+              <w:t>],</w:t>
+            </w:r>
+          </w:p>
+          <w:p>
+            <w:pPr>
+              <w:pStyle w:val="HTMLPreformatted"/>
+              <w:textAlignment w:val="baseline"/>
+              <w:rPr>
+                <w:color w:val="000000" w:themeColor="text1"/>
+              </w:rPr>
+            </w:pPr>
+            <w:r>
+              <w:rPr>
+                <w:color w:val="000000" w:themeColor="text1"/>
+              </w:rPr>
+              <w:lastRenderedPageBreak/>
+              <w:t xml:space="preserve">     </w:t>
+            </w:r>
+            <w:r>
+              <w:rPr>
+                <w:color w:val="000000" w:themeColor="text1"/>
+              </w:rPr>
+              <w:t xml:space="preserve">0.7, 1,    </w:t>
+            </w:r>
+            <w:r>
+              <w:rPr>
+                <w:color w:val="4472C4" w:themeColor="accent1"/>
+              </w:rPr>
+              <w:t>nvdiwalk_secs</w:t>
+            </w:r>
+            <w:r>
+              <w:rPr>
+                <w:color w:val="000000" w:themeColor="text1"/>
+              </w:rPr>
+              <w:t>[</w:t>
+            </w:r>
+            <w:r>
+              <w:rPr>
+                <w:color w:val="000000" w:themeColor="text1"/>
+              </w:rPr>
+              <w:t>4</w:t>
+            </w:r>
+            <w:r>
+              <w:rPr>
+                <w:color w:val="000000" w:themeColor="text1"/>
+              </w:rPr>
+              <w:t>]</w:t>
+            </w:r>
+            <w:r>
+              <w:rPr>
+                <w:color w:val="000000" w:themeColor="text1"/>
+              </w:rPr>
+              <w:t>)</w:t>
+            </w:r>
+          </w:p>
+          <w:p>
+            <w:pPr>
+              <w:pStyle w:val="HTMLPreformatted"/>
+              <w:textAlignment w:val="baseline"/>
+              <w:rPr>
+                <w:color w:val="000000" w:themeColor="text1"/>
+              </w:rPr>
+            </w:pPr>
+          </w:p>
+          <w:p>
+            <w:pPr>
+              <w:pStyle w:val="HTMLPreformatted"/>
+              <w:textAlignment w:val="baseline"/>
+              <w:rPr>
+                <w:color w:val="000000" w:themeColor="text1"/>
+              </w:rPr>
+            </w:pPr>
+          </w:p>
+          <w:p>
+            <w:pPr>
+              <w:pStyle w:val="HTMLPreformatted"/>
+              <w:textAlignment w:val="baseline"/>
+              <w:rPr>
+                <w:color w:val="000000" w:themeColor="text1"/>
+              </w:rPr>
+            </w:pPr>
+            <w:r>
+              <w:rPr>
+                <w:color w:val="000000" w:themeColor="text1"/>
+              </w:rPr>
+              <w:t xml:space="preserve">ndviwalk_mat &lt;- </w:t>
+            </w:r>
+          </w:p>
+          <w:p>
+            <w:pPr>
+              <w:pStyle w:val="HTMLPreformatted"/>
+              <w:textAlignment w:val="baseline"/>
+              <w:rPr>
+                <w:color w:val="000000" w:themeColor="text1"/>
+              </w:rPr>
+            </w:pPr>
+            <w:r>
+              <w:rPr>
+                <w:color w:val="000000" w:themeColor="text1"/>
+              </w:rPr>
+              <w:t xml:space="preserve">   matrix(</w:t>
+            </w:r>
+            <w:r>
+              <w:rPr>
+                <w:color w:val="4472C4" w:themeColor="accent1"/>
+              </w:rPr>
+              <w:t>ndviwalk_vec</w:t>
+            </w:r>
+            <w:r>
+              <w:rPr>
+                <w:color w:val="000000" w:themeColor="text1"/>
+              </w:rPr>
+              <w:t>,</w:t>
+            </w:r>
+          </w:p>
+          <w:p>
+            <w:pPr>
+              <w:pStyle w:val="HTMLPreformatted"/>
+              <w:textAlignment w:val="baseline"/>
+              <w:rPr>
+                <w:color w:val="000000" w:themeColor="text1"/>
+              </w:rPr>
+            </w:pPr>
+            <w:r>
+              <w:rPr>
+                <w:color w:val="000000" w:themeColor="text1"/>
+              </w:rPr>
+              <w:t xml:space="preserve">          ncol = 3,</w:t>
+            </w:r>
+          </w:p>
+          <w:p>
+            <w:pPr>
+              <w:pStyle w:val="HTMLPreformatted"/>
+              <w:textAlignment w:val="baseline"/>
+              <w:rPr>
+                <w:color w:val="000000" w:themeColor="text1"/>
+              </w:rPr>
+            </w:pPr>
+            <w:r>
+              <w:rPr>
+                <w:color w:val="000000" w:themeColor="text1"/>
+              </w:rPr>
+              <w:t xml:space="preserve">          byrow = TRUE)</w:t>
+            </w:r>
+          </w:p>
+          <w:p>
+            <w:pPr>
+              <w:pStyle w:val="HTMLPreformatted"/>
+              <w:textAlignment w:val="baseline"/>
+              <w:rPr>
+                <w:color w:val="000000" w:themeColor="text1"/>
+              </w:rPr>
+            </w:pPr>
+          </w:p>
+          <w:p>
+            <w:pPr>
+              <w:pStyle w:val="HTMLPreformatted"/>
+              <w:textAlignment w:val="baseline"/>
+              <w:rPr>
+                <w:color w:val="000000" w:themeColor="text1"/>
+              </w:rPr>
+            </w:pPr>
+          </w:p>
+          <w:p>
+            <w:pPr>
+              <w:pStyle w:val="HTMLPreformatted"/>
+              <w:textAlignment w:val="baseline"/>
+              <w:rPr>
+                <w:color w:val="808080" w:themeColor="background1" w:themeShade="80"/>
+              </w:rPr>
+            </w:pPr>
+            <w:r>
+              <w:rPr>
+                <w:color w:val="808080" w:themeColor="background1" w:themeShade="80"/>
+              </w:rPr>
+              <w:t xml:space="preserve"># </w:t>
+            </w:r>
+            <w:r>
+              <w:rPr>
+                <w:color w:val="808080" w:themeColor="background1" w:themeShade="80"/>
+              </w:rPr>
+              <w:t>Reclassify</w:t>
+            </w:r>
+            <w:r>
+              <w:rPr>
+                <w:color w:val="808080" w:themeColor="background1" w:themeShade="80"/>
+              </w:rPr>
+              <w:t xml:space="preserve"> ndvi raster</w:t>
+            </w:r>
+          </w:p>
+          <w:p>
+            <w:pPr>
+              <w:spacing w:line="276" w:lineRule="auto"/>
+              <w:rPr>
+                <w:rFonts w:ascii="Courier New" w:hAnsi="Courier New" w:cs="Courier New"/>
+                <w:color w:val="4472C4" w:themeColor="accent1"/>
+                <w:sz w:val="20"/>
+                <w:szCs w:val="20"/>
+              </w:rPr>
+            </w:pPr>
+            <w:r>
+              <w:rPr>
+                <w:rFonts w:ascii="Courier New" w:hAnsi="Courier New" w:cs="Courier New"/>
+                <w:color w:val="000000" w:themeColor="text1"/>
+                <w:sz w:val="20"/>
+                <w:szCs w:val="20"/>
+              </w:rPr>
+              <w:t xml:space="preserve">ndvi_assigned &lt;- </w:t>
+            </w:r>
+            <w:r>
+              <w:rPr>
+                <w:rFonts w:ascii="Courier New" w:hAnsi="Courier New" w:cs="Courier New"/>
+                <w:color w:val="4472C4" w:themeColor="accent1"/>
+                <w:sz w:val="20"/>
+                <w:szCs w:val="20"/>
+              </w:rPr>
+              <w:t>ndvi</w:t>
+            </w:r>
+          </w:p>
+          <w:p>
+            <w:pPr>
+              <w:spacing w:line="276" w:lineRule="auto"/>
+              <w:rPr>
+                <w:rFonts w:ascii="Courier New" w:hAnsi="Courier New" w:cs="Courier New"/>
+                <w:color w:val="4472C4" w:themeColor="accent1"/>
+                <w:sz w:val="20"/>
+                <w:szCs w:val="20"/>
+              </w:rPr>
+            </w:pPr>
+          </w:p>
+          <w:p>
+            <w:pPr>
+              <w:spacing w:line="276" w:lineRule="auto"/>
+              <w:rPr>
+                <w:rFonts w:ascii="Courier New" w:hAnsi="Courier New" w:cs="Courier New"/>
+                <w:color w:val="000000" w:themeColor="text1"/>
+                <w:sz w:val="20"/>
+                <w:szCs w:val="20"/>
+              </w:rPr>
+            </w:pPr>
+            <w:r>
+              <w:rPr>
+                <w:rFonts w:ascii="Courier New" w:hAnsi="Courier New" w:cs="Courier New"/>
+                <w:color w:val="000000" w:themeColor="text1"/>
+                <w:sz w:val="20"/>
+                <w:szCs w:val="20"/>
+              </w:rPr>
+              <w:t xml:space="preserve">ndvi_assigned &lt;- </w:t>
+            </w:r>
+          </w:p>
+          <w:p>
+            <w:pPr>
+              <w:spacing w:line="276" w:lineRule="auto"/>
+              <w:rPr>
+                <w:rFonts w:ascii="Courier New" w:hAnsi="Courier New" w:cs="Courier New"/>
+                <w:color w:val="000000" w:themeColor="text1"/>
+                <w:sz w:val="20"/>
+                <w:szCs w:val="20"/>
+              </w:rPr>
+            </w:pPr>
+            <w:r>
+              <w:rPr>
+                <w:rFonts w:ascii="Courier New" w:hAnsi="Courier New" w:cs="Courier New"/>
+                <w:color w:val="000000" w:themeColor="text1"/>
+                <w:sz w:val="20"/>
+                <w:szCs w:val="20"/>
+              </w:rPr>
+              <w:t xml:space="preserve">  </w:t>
+            </w:r>
+            <w:r>
+              <w:rPr>
+                <w:rFonts w:ascii="Courier New" w:hAnsi="Courier New" w:cs="Courier New"/>
+                <w:color w:val="000000" w:themeColor="text1"/>
+                <w:sz w:val="20"/>
+                <w:szCs w:val="20"/>
+              </w:rPr>
+              <w:t xml:space="preserve"> </w:t>
+            </w:r>
+            <w:r>
+              <w:rPr>
+                <w:rFonts w:ascii="Courier New" w:hAnsi="Courier New" w:cs="Courier New"/>
+                <w:color w:val="000000" w:themeColor="text1"/>
+                <w:sz w:val="20"/>
+                <w:szCs w:val="20"/>
+              </w:rPr>
+              <w:t>reclassify(</w:t>
+            </w:r>
+            <w:r>
+              <w:rPr>
+                <w:rFonts w:ascii="Courier New" w:hAnsi="Courier New" w:cs="Courier New"/>
+                <w:color w:val="4472C4" w:themeColor="accent1"/>
+                <w:sz w:val="20"/>
+                <w:szCs w:val="20"/>
+              </w:rPr>
+              <w:t>ndvi_assigned</w:t>
+            </w:r>
+            <w:r>
+              <w:rPr>
+                <w:rFonts w:ascii="Courier New" w:hAnsi="Courier New" w:cs="Courier New"/>
+                <w:color w:val="000000" w:themeColor="text1"/>
+                <w:sz w:val="20"/>
+                <w:szCs w:val="20"/>
+              </w:rPr>
+              <w:t>,</w:t>
+            </w:r>
+            <w:r>
+              <w:rPr>
+                <w:rFonts w:ascii="Courier New" w:hAnsi="Courier New" w:cs="Courier New"/>
+                <w:color w:val="000000" w:themeColor="text1"/>
+                <w:sz w:val="20"/>
+                <w:szCs w:val="20"/>
+              </w:rPr>
+              <w:t xml:space="preserve"> </w:t>
+            </w:r>
+            <w:r>
+              <w:rPr>
+                <w:rFonts w:ascii="Courier New" w:hAnsi="Courier New" w:cs="Courier New"/>
+                <w:color w:val="000000" w:themeColor="text1"/>
+                <w:sz w:val="20"/>
+                <w:szCs w:val="20"/>
+              </w:rPr>
+              <w:t xml:space="preserve">  </w:t>
+            </w:r>
+          </w:p>
+          <w:p>
+            <w:pPr>
+              <w:spacing w:line="276" w:lineRule="auto"/>
+              <w:rPr>
+                <w:rFonts w:ascii="Courier New" w:hAnsi="Courier New" w:cs="Courier New"/>
+                <w:color w:val="000000" w:themeColor="text1"/>
+                <w:sz w:val="20"/>
+                <w:szCs w:val="20"/>
+              </w:rPr>
+            </w:pPr>
+            <w:r>
+              <w:rPr>
+                <w:rFonts w:ascii="Courier New" w:hAnsi="Courier New" w:cs="Courier New"/>
+                <w:color w:val="4472C4" w:themeColor="accent1"/>
+                <w:sz w:val="20"/>
+                <w:szCs w:val="20"/>
+              </w:rPr>
+              <w:t xml:space="preserve">              </w:t>
+            </w:r>
+            <w:r>
+              <w:rPr>
+                <w:rFonts w:ascii="Courier New" w:hAnsi="Courier New" w:cs="Courier New"/>
+                <w:color w:val="4472C4" w:themeColor="accent1"/>
+                <w:sz w:val="20"/>
+                <w:szCs w:val="20"/>
+              </w:rPr>
+              <w:t>ndviwalk_mat</w:t>
+            </w:r>
+            <w:r>
+              <w:rPr>
+                <w:rFonts w:ascii="Courier New" w:hAnsi="Courier New" w:cs="Courier New"/>
+                <w:color w:val="000000" w:themeColor="text1"/>
+                <w:sz w:val="20"/>
+                <w:szCs w:val="20"/>
+              </w:rPr>
+              <w:t>)</w:t>
+            </w:r>
+          </w:p>
+          <w:p>
+            <w:pPr>
+              <w:spacing w:line="276" w:lineRule="auto"/>
+              <w:rPr>
+                <w:rFonts w:ascii="Courier New" w:hAnsi="Courier New" w:cs="Courier New"/>
+                <w:color w:val="000000" w:themeColor="text1"/>
+                <w:sz w:val="20"/>
+                <w:szCs w:val="20"/>
+              </w:rPr>
+            </w:pPr>
+          </w:p>
+        </w:tc>
+        <w:tc>
+          <w:tcPr>
+            <w:tcW w:w="2339" w:type="dxa"/>
+            <w:shd w:val="clear" w:color="auto" w:fill="auto"/>
+          </w:tcPr>
+          <w:p>
+            <w:pPr>
+              <w:spacing w:line="276" w:lineRule="auto"/>
+              <w:rPr>
+                <w:rFonts w:ascii="Times New Roman" w:hAnsi="Times New Roman" w:cs="Times New Roman"/>
+                <w:sz w:val="20"/>
+                <w:szCs w:val="20"/>
+              </w:rPr>
+            </w:pPr>
+            <w:r>
+              <w:rPr>
+                <w:rFonts w:ascii="Times New Roman" w:hAnsi="Times New Roman" w:cs="Times New Roman"/>
+                <w:sz w:val="20"/>
+                <w:szCs w:val="20"/>
+              </w:rPr>
+              <w:lastRenderedPageBreak/>
+              <w:t>Executed within R,</w:t>
+            </w:r>
+          </w:p>
+          <w:p>
+            <w:pPr>
+              <w:spacing w:line="276" w:lineRule="auto"/>
+              <w:rPr>
+                <w:rFonts w:ascii="Times New Roman" w:hAnsi="Times New Roman" w:cs="Times New Roman"/>
+                <w:b/>
+                <w:bCs/>
+                <w:sz w:val="20"/>
+                <w:szCs w:val="20"/>
+              </w:rPr>
+            </w:pPr>
+            <w:r>
+              <w:rPr>
+                <w:rFonts w:ascii="Times New Roman" w:hAnsi="Times New Roman" w:cs="Times New Roman"/>
+                <w:sz w:val="20"/>
+                <w:szCs w:val="20"/>
+              </w:rPr>
+              <w:t xml:space="preserve">Does </w:t>
+            </w:r>
+            <w:r>
+              <w:rPr>
+                <w:rFonts w:ascii="Times New Roman" w:hAnsi="Times New Roman" w:cs="Times New Roman"/>
+                <w:b/>
+                <w:bCs/>
+                <w:sz w:val="20"/>
+                <w:szCs w:val="20"/>
+              </w:rPr>
+              <w:t xml:space="preserve">not </w:t>
+            </w:r>
+            <w:r>
+              <w:rPr>
+                <w:rFonts w:ascii="Times New Roman" w:hAnsi="Times New Roman" w:cs="Times New Roman"/>
+                <w:sz w:val="20"/>
+                <w:szCs w:val="20"/>
+              </w:rPr>
+              <w:t>require GEE</w:t>
+            </w:r>
+          </w:p>
+        </w:tc>
+      </w:tr>
+    </w:tbl>
+    <w:p>
+      <w:pPr>
+        <w:spacing w:line="276" w:lineRule="auto"/>
+        <w:rPr>
+          <w:rFonts w:ascii="Times New Roman" w:hAnsi="Times New Roman" w:cs="Times New Roman"/>
+          <w:b/>
+          <w:bCs/>
+          <w:sz w:val="20"/>
+          <w:szCs w:val="20"/>
+          <w:u w:val="single"/>
+        </w:rPr>
+      </w:pPr>
+    </w:p>
+    <w:p>
+      <w:pPr>
+        <w:spacing w:line="276" w:lineRule="auto"/>
+        <w:rPr>
+          <w:rFonts w:ascii="Times New Roman" w:hAnsi="Times New Roman" w:cs="Times New Roman"/>
+          <w:b/>
+          <w:bCs/>
+          <w:sz w:val="20"/>
+          <w:szCs w:val="20"/>
+        </w:rPr>
+      </w:pPr>
+    </w:p>
+    <w:p>
+      <w:pPr>
+        <w:spacing w:line="276" w:lineRule="auto"/>
+        <w:rPr>
+          <w:rFonts w:ascii="Times New Roman" w:hAnsi="Times New Roman" w:cs="Times New Roman"/>
+          <w:b/>
+          <w:bCs/>
+          <w:sz w:val="20"/>
+          <w:szCs w:val="20"/>
+        </w:rPr>
+      </w:pPr>
+    </w:p>
+    <w:p>
+      <w:pPr>
+        <w:spacing w:line="276" w:lineRule="auto"/>
+        <w:rPr>
+          <w:rFonts w:ascii="Times New Roman" w:hAnsi="Times New Roman" w:cs="Times New Roman"/>
+          <w:b/>
+          <w:bCs/>
+          <w:sz w:val="20"/>
+          <w:szCs w:val="20"/>
+        </w:rPr>
+      </w:pPr>
+    </w:p>
+    <w:p>
+      <w:pPr>
+        <w:spacing w:line="276" w:lineRule="auto"/>
+        <w:rPr>
+          <w:rFonts w:ascii="Times New Roman" w:hAnsi="Times New Roman" w:cs="Times New Roman"/>
+          <w:b/>
+          <w:bCs/>
+          <w:sz w:val="20"/>
+          <w:szCs w:val="20"/>
+          <w:u w:val="single"/>
+        </w:rPr>
+      </w:pPr>
+      <w:r>
+        <w:rPr>
+          <w:rFonts w:ascii="Times New Roman" w:hAnsi="Times New Roman" w:cs="Times New Roman"/>
+          <w:b/>
+          <w:bCs/>
+          <w:sz w:val="20"/>
+          <w:szCs w:val="20"/>
+          <w:u w:val="single"/>
+        </w:rPr>
+        <w:t>10</w:t>
+      </w:r>
+      <w:r>
+        <w:rPr>
+          <w:rFonts w:ascii="Times New Roman" w:hAnsi="Times New Roman" w:cs="Times New Roman"/>
+          <w:b/>
+          <w:bCs/>
+          <w:sz w:val="20"/>
+          <w:szCs w:val="20"/>
+          <w:u w:val="single"/>
+        </w:rPr>
+        <w:t>b</w:t>
+      </w:r>
+      <w:r>
+        <w:rPr>
+          <w:rFonts w:ascii="Times New Roman" w:hAnsi="Times New Roman" w:cs="Times New Roman"/>
+          <w:b/>
+          <w:bCs/>
+          <w:sz w:val="20"/>
+          <w:szCs w:val="20"/>
+          <w:u w:val="single"/>
+        </w:rPr>
+        <w:t xml:space="preserve">. Assign speeds </w:t>
+      </w:r>
+      <w:r>
+        <w:rPr>
+          <w:rFonts w:ascii="Times New Roman" w:hAnsi="Times New Roman" w:cs="Times New Roman"/>
+          <w:b/>
+          <w:bCs/>
+          <w:sz w:val="20"/>
+          <w:szCs w:val="20"/>
+          <w:u w:val="single"/>
+        </w:rPr>
+        <w:t>by motor vehicle</w:t>
+      </w:r>
+      <w:r>
+        <w:rPr>
+          <w:rFonts w:ascii="Times New Roman" w:hAnsi="Times New Roman" w:cs="Times New Roman"/>
+          <w:b/>
+          <w:bCs/>
+          <w:sz w:val="20"/>
+          <w:szCs w:val="20"/>
+          <w:u w:val="single"/>
+        </w:rPr>
+        <w:t xml:space="preserve"> </w:t>
+      </w:r>
+      <w:r>
+        <w:rPr>
+          <w:rFonts w:ascii="Times New Roman" w:hAnsi="Times New Roman" w:cs="Times New Roman"/>
+          <w:b/>
+          <w:bCs/>
+          <w:sz w:val="20"/>
+          <w:szCs w:val="20"/>
+          <w:u w:val="single"/>
+        </w:rPr>
+        <w:t>to OSM road data</w:t>
+      </w:r>
+    </w:p>
+    <w:p>
+      <w:pPr>
+        <w:spacing w:line="276" w:lineRule="auto"/>
+        <w:rPr>
+          <w:rFonts w:ascii="Times New Roman" w:hAnsi="Times New Roman" w:cs="Times New Roman"/>
+          <w:sz w:val="20"/>
+          <w:szCs w:val="20"/>
+        </w:rPr>
+      </w:pPr>
+      <w:r>
+        <w:rPr>
+          <w:rFonts w:ascii="Times New Roman" w:hAnsi="Times New Roman" w:cs="Times New Roman"/>
+          <w:sz w:val="20"/>
+          <w:szCs w:val="20"/>
+          <w:highlight w:val="yellow"/>
+        </w:rPr>
+        <w:t>Need to document how these speeds are determined and how they vary by season and location.</w:t>
+      </w:r>
+      <w:r>
+        <w:rPr>
+          <w:rFonts w:ascii="Times New Roman" w:hAnsi="Times New Roman" w:cs="Times New Roman"/>
+          <w:sz w:val="20"/>
+          <w:szCs w:val="20"/>
+        </w:rPr>
+        <w:t xml:space="preserve"> </w:t>
+      </w:r>
+    </w:p>
+    <w:p>
+      <w:pPr>
+        <w:spacing w:line="276" w:lineRule="auto"/>
+        <w:rPr>
+          <w:rFonts w:ascii="Times New Roman" w:hAnsi="Times New Roman" w:cs="Times New Roman"/>
+          <w:sz w:val="20"/>
+          <w:szCs w:val="20"/>
+        </w:rPr>
+      </w:pPr>
+      <w:r>
+        <w:rPr>
+          <w:rFonts w:ascii="Times New Roman" w:hAnsi="Times New Roman" w:cs="Times New Roman"/>
+          <w:sz w:val="20"/>
+          <w:szCs w:val="20"/>
+        </w:rPr>
+        <w:t xml:space="preserve">For primary and major roads, </w:t>
+      </w:r>
+      <w:r>
+        <w:rPr>
+          <w:rFonts w:ascii="Times New Roman" w:hAnsi="Times New Roman" w:cs="Times New Roman"/>
+          <w:sz w:val="20"/>
+          <w:szCs w:val="20"/>
+        </w:rPr>
+        <w:t xml:space="preserve">national speed limits are used as a maximum. </w:t>
+      </w:r>
+    </w:p>
+    <w:p>
+      <w:pPr>
+        <w:spacing w:line="276" w:lineRule="auto"/>
+        <w:rPr>
+          <w:rFonts w:ascii="Times New Roman" w:hAnsi="Times New Roman" w:cs="Times New Roman"/>
+          <w:b/>
+          <w:bCs/>
+          <w:sz w:val="20"/>
+          <w:szCs w:val="20"/>
+          <w:u w:val="single"/>
+        </w:rPr>
+      </w:pPr>
+    </w:p>
+    <w:tbl>
+      <w:tblPr>
+        <w:tblStyle w:val="TableGrid"/>
+        <w:tblW w:w="0" w:type="auto"/>
+        <w:tblLook w:val="04A0" w:firstRow="1" w:lastRow="0" w:firstColumn="1" w:lastColumn="0" w:noHBand="0" w:noVBand="1"/>
+      </w:tblPr>
+      <w:tblGrid>
+        <w:gridCol w:w="3454"/>
+        <w:gridCol w:w="2838"/>
+        <w:gridCol w:w="5185"/>
+        <w:gridCol w:w="2339"/>
+      </w:tblGrid>
+      <w:tr>
+        <w:trPr>
+          <w:trHeight w:val="483"/>
+        </w:trPr>
+        <w:tc>
+          <w:tcPr>
+            <w:tcW w:w="3454" w:type="dxa"/>
+            <w:shd w:val="clear" w:color="auto" w:fill="D9E2F3" w:themeFill="accent1" w:themeFillTint="33"/>
+            <w:vAlign w:val="center"/>
+          </w:tcPr>
+          <w:p>
+            <w:pPr>
+              <w:spacing w:line="276" w:lineRule="auto"/>
+              <w:jc w:val="center"/>
+              <w:rPr>
+                <w:rFonts w:ascii="Times New Roman" w:hAnsi="Times New Roman" w:cs="Times New Roman"/>
+                <w:sz w:val="20"/>
+                <w:szCs w:val="20"/>
+                <w:u w:val="single"/>
+              </w:rPr>
+            </w:pPr>
+            <w:r>
+              <w:rPr>
+                <w:rFonts w:ascii="Times New Roman" w:hAnsi="Times New Roman" w:cs="Times New Roman"/>
+                <w:b/>
+                <w:bCs/>
+                <w:sz w:val="20"/>
+                <w:szCs w:val="20"/>
+              </w:rPr>
+              <w:t>Task</w:t>
+            </w:r>
+          </w:p>
+        </w:tc>
+        <w:tc>
+          <w:tcPr>
+            <w:tcW w:w="2838" w:type="dxa"/>
+            <w:shd w:val="clear" w:color="auto" w:fill="D9E2F3" w:themeFill="accent1" w:themeFillTint="33"/>
+            <w:vAlign w:val="center"/>
+          </w:tcPr>
+          <w:p>
+            <w:pPr>
+              <w:spacing w:line="276" w:lineRule="auto"/>
+              <w:jc w:val="center"/>
+              <w:rPr>
+                <w:rFonts w:ascii="Times New Roman" w:hAnsi="Times New Roman" w:cs="Times New Roman"/>
+                <w:sz w:val="20"/>
+                <w:szCs w:val="20"/>
+                <w:u w:val="single"/>
+              </w:rPr>
+            </w:pPr>
+            <w:r>
+              <w:rPr>
+                <w:rFonts w:ascii="Times New Roman" w:hAnsi="Times New Roman" w:cs="Times New Roman"/>
+                <w:b/>
+                <w:bCs/>
+                <w:sz w:val="20"/>
+                <w:szCs w:val="20"/>
+              </w:rPr>
+              <w:t>Package(s)</w:t>
+            </w:r>
+          </w:p>
+        </w:tc>
+        <w:tc>
+          <w:tcPr>
+            <w:tcW w:w="5185" w:type="dxa"/>
+            <w:shd w:val="clear" w:color="auto" w:fill="D9E2F3" w:themeFill="accent1" w:themeFillTint="33"/>
+            <w:vAlign w:val="center"/>
+          </w:tcPr>
+          <w:p>
+            <w:pPr>
+              <w:spacing w:line="276" w:lineRule="auto"/>
+              <w:jc w:val="center"/>
+              <w:rPr>
+                <w:rFonts w:ascii="Times New Roman" w:hAnsi="Times New Roman" w:cs="Times New Roman"/>
+                <w:sz w:val="20"/>
+                <w:szCs w:val="20"/>
+                <w:u w:val="single"/>
+              </w:rPr>
+            </w:pPr>
+            <w:r>
+              <w:rPr>
+                <w:rFonts w:ascii="Times New Roman" w:hAnsi="Times New Roman" w:cs="Times New Roman"/>
+                <w:b/>
+                <w:bCs/>
+                <w:sz w:val="20"/>
+                <w:szCs w:val="20"/>
+              </w:rPr>
+              <w:t>Function(s)</w:t>
+            </w:r>
+          </w:p>
+        </w:tc>
+        <w:tc>
+          <w:tcPr>
+            <w:tcW w:w="2339" w:type="dxa"/>
+            <w:shd w:val="clear" w:color="auto" w:fill="D9E2F3" w:themeFill="accent1" w:themeFillTint="33"/>
+            <w:vAlign w:val="center"/>
+          </w:tcPr>
+          <w:p>
+            <w:pPr>
+              <w:spacing w:line="276" w:lineRule="auto"/>
+              <w:jc w:val="center"/>
+              <w:rPr>
+                <w:rFonts w:ascii="Times New Roman" w:hAnsi="Times New Roman" w:cs="Times New Roman"/>
+                <w:sz w:val="20"/>
+                <w:szCs w:val="20"/>
+                <w:u w:val="single"/>
+              </w:rPr>
+            </w:pPr>
+            <w:r>
+              <w:rPr>
+                <w:rFonts w:ascii="Times New Roman" w:hAnsi="Times New Roman" w:cs="Times New Roman"/>
+                <w:b/>
+                <w:bCs/>
+                <w:sz w:val="20"/>
+                <w:szCs w:val="20"/>
+              </w:rPr>
+              <w:t>R/</w:t>
+            </w:r>
+            <w:r>
+              <w:rPr>
+                <w:rFonts w:ascii="Times New Roman" w:hAnsi="Times New Roman" w:cs="Times New Roman"/>
+                <w:b/>
+                <w:bCs/>
+                <w:sz w:val="20"/>
+                <w:szCs w:val="20"/>
+              </w:rPr>
+              <w:t>GEE</w:t>
+            </w:r>
+          </w:p>
+        </w:tc>
+      </w:tr>
+      <w:tr>
+        <w:trPr>
+          <w:trHeight w:val="1412"/>
+        </w:trPr>
+        <w:tc>
+          <w:tcPr>
+            <w:tcW w:w="3454" w:type="dxa"/>
+            <w:shd w:val="clear" w:color="auto" w:fill="auto"/>
+          </w:tcPr>
+          <w:p>
+            <w:pPr>
+              <w:spacing w:line="276" w:lineRule="auto"/>
+              <w:rPr>
+                <w:rFonts w:ascii="Times New Roman" w:hAnsi="Times New Roman" w:cs="Times New Roman"/>
+                <w:sz w:val="20"/>
+                <w:szCs w:val="20"/>
+              </w:rPr>
+            </w:pPr>
+            <w:r>
+              <w:rPr>
+                <w:rFonts w:ascii="Times New Roman" w:hAnsi="Times New Roman" w:cs="Times New Roman"/>
+                <w:sz w:val="20"/>
+                <w:szCs w:val="20"/>
+              </w:rPr>
+              <w:t xml:space="preserve">Create </w:t>
+            </w:r>
+            <w:r>
+              <w:rPr>
+                <w:rFonts w:ascii="Times New Roman" w:hAnsi="Times New Roman" w:cs="Times New Roman"/>
+                <w:sz w:val="20"/>
+                <w:szCs w:val="20"/>
+                <w:highlight w:val="yellow"/>
+              </w:rPr>
+              <w:t>dataframe</w:t>
+            </w:r>
+            <w:r>
+              <w:rPr>
+                <w:rFonts w:ascii="Times New Roman" w:hAnsi="Times New Roman" w:cs="Times New Roman"/>
+                <w:sz w:val="20"/>
+                <w:szCs w:val="20"/>
+              </w:rPr>
+              <w:t xml:space="preserve"> (to be converted to raster)</w:t>
+            </w:r>
+          </w:p>
+        </w:tc>
+        <w:tc>
+          <w:tcPr>
+            <w:tcW w:w="2838" w:type="dxa"/>
+            <w:shd w:val="clear" w:color="auto" w:fill="auto"/>
+          </w:tcPr>
+          <w:p>
+            <w:pPr>
+              <w:spacing w:line="276" w:lineRule="auto"/>
+              <w:rPr>
+                <w:rFonts w:ascii="Times New Roman" w:hAnsi="Times New Roman" w:cs="Times New Roman"/>
+                <w:b/>
+                <w:bCs/>
+                <w:sz w:val="20"/>
+                <w:szCs w:val="20"/>
+              </w:rPr>
+            </w:pPr>
+          </w:p>
+        </w:tc>
+        <w:tc>
+          <w:tcPr>
+            <w:tcW w:w="5185" w:type="dxa"/>
+            <w:shd w:val="clear" w:color="auto" w:fill="auto"/>
+          </w:tcPr>
+          <w:p>
+            <w:pPr>
+              <w:pStyle w:val="HTMLPreformatted"/>
+              <w:textAlignment w:val="baseline"/>
+              <w:rPr>
+                <w:color w:val="808080" w:themeColor="background1" w:themeShade="80"/>
+              </w:rPr>
+            </w:pPr>
+            <w:r>
+              <w:rPr>
+                <w:color w:val="808080" w:themeColor="background1" w:themeShade="80"/>
+              </w:rPr>
+              <w:t xml:space="preserve"># </w:t>
+            </w:r>
+            <w:r>
+              <w:rPr>
+                <w:color w:val="808080" w:themeColor="background1" w:themeShade="80"/>
+              </w:rPr>
+              <w:t>Create road-type vector</w:t>
+            </w:r>
+          </w:p>
+          <w:p>
+            <w:pPr>
+              <w:pStyle w:val="HTMLPreformatted"/>
+              <w:textAlignment w:val="baseline"/>
+              <w:rPr>
+                <w:color w:val="000000" w:themeColor="text1"/>
+              </w:rPr>
+            </w:pPr>
+            <w:r>
+              <w:rPr>
+                <w:color w:val="000000" w:themeColor="text1"/>
+              </w:rPr>
+              <w:t>road_vector &lt;-</w:t>
+            </w:r>
+            <w:r>
+              <w:rPr>
+                <w:color w:val="000000" w:themeColor="text1"/>
+              </w:rPr>
+              <w:t xml:space="preserve"> c(“primary”,</w:t>
+            </w:r>
+          </w:p>
+          <w:p>
+            <w:pPr>
+              <w:pStyle w:val="HTMLPreformatted"/>
+              <w:textAlignment w:val="baseline"/>
+              <w:rPr>
+                <w:color w:val="000000" w:themeColor="text1"/>
+              </w:rPr>
+            </w:pPr>
+            <w:r>
+              <w:rPr>
+                <w:color w:val="000000" w:themeColor="text1"/>
+              </w:rPr>
+              <w:t xml:space="preserve">                 “secondary”,</w:t>
+            </w:r>
+          </w:p>
+          <w:p>
+            <w:pPr>
+              <w:pStyle w:val="HTMLPreformatted"/>
+              <w:textAlignment w:val="baseline"/>
+              <w:rPr>
+                <w:color w:val="000000" w:themeColor="text1"/>
+              </w:rPr>
+            </w:pPr>
+            <w:r>
+              <w:rPr>
+                <w:color w:val="000000" w:themeColor="text1"/>
+              </w:rPr>
+              <w:t xml:space="preserve">                 “motorway”,</w:t>
+            </w:r>
+          </w:p>
+          <w:p>
+            <w:pPr>
+              <w:pStyle w:val="HTMLPreformatted"/>
+              <w:textAlignment w:val="baseline"/>
+              <w:rPr>
+                <w:color w:val="000000" w:themeColor="text1"/>
+              </w:rPr>
+            </w:pPr>
+            <w:r>
+              <w:rPr>
+                <w:color w:val="000000" w:themeColor="text1"/>
+              </w:rPr>
+              <w:t xml:space="preserve">                 “trunk”)</w:t>
+            </w:r>
+          </w:p>
+          <w:p>
+            <w:pPr>
+              <w:pStyle w:val="HTMLPreformatted"/>
+              <w:textAlignment w:val="baseline"/>
+              <w:rPr>
+                <w:color w:val="000000" w:themeColor="text1"/>
+              </w:rPr>
+            </w:pPr>
+          </w:p>
+          <w:p>
+            <w:pPr>
+              <w:pStyle w:val="HTMLPreformatted"/>
+              <w:textAlignment w:val="baseline"/>
+              <w:rPr>
+                <w:color w:val="808080" w:themeColor="background1" w:themeShade="80"/>
+              </w:rPr>
+            </w:pPr>
+            <w:r>
+              <w:rPr>
+                <w:color w:val="808080" w:themeColor="background1" w:themeShade="80"/>
+              </w:rPr>
+              <w:t xml:space="preserve"># </w:t>
+            </w:r>
+            <w:r>
+              <w:rPr>
+                <w:color w:val="808080" w:themeColor="background1" w:themeShade="80"/>
+                <w:highlight w:val="yellow"/>
+              </w:rPr>
+              <w:t>Not really sure of this</w:t>
+            </w:r>
+            <w:r>
+              <w:rPr>
+                <w:color w:val="808080" w:themeColor="background1" w:themeShade="80"/>
+                <w:highlight w:val="yellow"/>
+              </w:rPr>
+              <w:t xml:space="preserve"> step</w:t>
+            </w:r>
+            <w:r>
+              <w:rPr>
+                <w:color w:val="808080" w:themeColor="background1" w:themeShade="80"/>
+                <w:highlight w:val="yellow"/>
+              </w:rPr>
+              <w:t>?</w:t>
+            </w:r>
+          </w:p>
+          <w:p>
+            <w:pPr>
+              <w:pStyle w:val="HTMLPreformatted"/>
+              <w:textAlignment w:val="baseline"/>
+              <w:rPr>
+                <w:color w:val="000000" w:themeColor="text1"/>
+              </w:rPr>
+            </w:pPr>
+            <w:r>
+              <w:rPr>
+                <w:color w:val="4472C4" w:themeColor="accent1"/>
+              </w:rPr>
+              <w:t>q</w:t>
+            </w:r>
+            <w:r>
+              <w:rPr>
+                <w:color w:val="000000" w:themeColor="text1"/>
+              </w:rPr>
+              <w:t>$</w:t>
+            </w:r>
+            <w:r>
+              <w:rPr>
+                <w:color w:val="000000" w:themeColor="text1"/>
+              </w:rPr>
+              <w:t>osm_lines</w:t>
+            </w:r>
+            <w:r>
+              <w:rPr>
+                <w:color w:val="000000" w:themeColor="text1"/>
+              </w:rPr>
+              <w:t>$motorspeedkph &lt;-</w:t>
+            </w:r>
+          </w:p>
+          <w:p>
+            <w:pPr>
+              <w:pStyle w:val="HTMLPreformatted"/>
+              <w:textAlignment w:val="baseline"/>
+              <w:rPr>
+                <w:color w:val="000000" w:themeColor="text1"/>
+              </w:rPr>
+            </w:pPr>
+            <w:r>
+              <w:rPr>
+                <w:color w:val="000000" w:themeColor="text1"/>
+              </w:rPr>
+              <w:t xml:space="preserve">   </w:t>
+            </w:r>
+            <w:r>
+              <w:rPr>
+                <w:color w:val="000000" w:themeColor="text1"/>
+              </w:rPr>
+              <w:t>ifelse(</w:t>
+            </w:r>
+            <w:r>
+              <w:rPr>
+                <w:color w:val="4472C4" w:themeColor="accent1"/>
+              </w:rPr>
+              <w:t>q</w:t>
+            </w:r>
+            <w:r>
+              <w:rPr>
+                <w:color w:val="000000" w:themeColor="text1"/>
+              </w:rPr>
+              <w:t>$</w:t>
+            </w:r>
+            <w:r>
+              <w:rPr>
+                <w:color w:val="000000" w:themeColor="text1"/>
+              </w:rPr>
+              <w:t>osm_lines$highway</w:t>
+            </w:r>
+            <w:r>
+              <w:rPr>
+                <w:color w:val="000000" w:themeColor="text1"/>
+              </w:rPr>
+              <w:t xml:space="preserve"> %in% </w:t>
+            </w:r>
+          </w:p>
+          <w:p>
+            <w:pPr>
+              <w:pStyle w:val="HTMLPreformatted"/>
+              <w:textAlignment w:val="baseline"/>
+              <w:rPr>
+                <w:color w:val="000000" w:themeColor="text1"/>
+              </w:rPr>
+            </w:pPr>
+            <w:r>
+              <w:rPr>
+                <w:color w:val="000000" w:themeColor="text1"/>
+              </w:rPr>
+              <w:t xml:space="preserve">   </w:t>
+            </w:r>
+            <w:r>
+              <w:rPr>
+                <w:color w:val="4472C4" w:themeColor="accent1"/>
+              </w:rPr>
+              <w:t>road_vector</w:t>
+            </w:r>
+            <w:r>
+              <w:rPr>
+                <w:color w:val="000000" w:themeColor="text1"/>
+              </w:rPr>
+              <w:t>, 80, 20)</w:t>
+            </w:r>
+          </w:p>
+          <w:p>
+            <w:pPr>
+              <w:pStyle w:val="HTMLPreformatted"/>
+              <w:textAlignment w:val="baseline"/>
+              <w:rPr>
+                <w:color w:val="000000" w:themeColor="text1"/>
+              </w:rPr>
+            </w:pPr>
+          </w:p>
+          <w:p>
+            <w:pPr>
+              <w:pStyle w:val="HTMLPreformatted"/>
+              <w:textAlignment w:val="baseline"/>
+              <w:rPr>
+                <w:color w:val="000000" w:themeColor="text1"/>
+              </w:rPr>
+            </w:pPr>
+          </w:p>
+          <w:p>
+            <w:pPr>
+              <w:pStyle w:val="HTMLPreformatted"/>
+              <w:textAlignment w:val="baseline"/>
+              <w:rPr>
+                <w:color w:val="808080" w:themeColor="background1" w:themeShade="80"/>
+              </w:rPr>
+            </w:pPr>
+            <w:r>
+              <w:rPr>
+                <w:color w:val="808080" w:themeColor="background1" w:themeShade="80"/>
+              </w:rPr>
+              <w:t xml:space="preserve"># </w:t>
+            </w:r>
+            <w:r>
+              <w:rPr>
+                <w:color w:val="808080" w:themeColor="background1" w:themeShade="80"/>
+              </w:rPr>
+              <w:t>Convert to metres p/second</w:t>
+            </w:r>
+          </w:p>
+          <w:p>
+            <w:pPr>
+              <w:pStyle w:val="HTMLPreformatted"/>
+              <w:textAlignment w:val="baseline"/>
+              <w:rPr>
+                <w:color w:val="000000" w:themeColor="text1"/>
+              </w:rPr>
+            </w:pPr>
+            <w:r>
+              <w:rPr>
+                <w:color w:val="4472C4" w:themeColor="accent1"/>
+              </w:rPr>
+              <w:t>q</w:t>
+            </w:r>
+            <w:r>
+              <w:rPr>
+                <w:color w:val="000000" w:themeColor="text1"/>
+              </w:rPr>
+              <w:t>$osm_lines$motorspeed</w:t>
+            </w:r>
+            <w:r>
+              <w:rPr>
+                <w:color w:val="000000" w:themeColor="text1"/>
+              </w:rPr>
+              <w:t>mps</w:t>
+            </w:r>
+            <w:r>
+              <w:rPr>
+                <w:color w:val="000000" w:themeColor="text1"/>
+              </w:rPr>
+              <w:t xml:space="preserve"> &lt;-</w:t>
+            </w:r>
+          </w:p>
+          <w:p>
+            <w:pPr>
+              <w:pStyle w:val="HTMLPreformatted"/>
+              <w:textAlignment w:val="baseline"/>
+              <w:rPr>
+                <w:color w:val="000000" w:themeColor="text1"/>
+              </w:rPr>
+            </w:pPr>
+            <w:r>
+              <w:rPr>
+                <w:color w:val="000000" w:themeColor="text1"/>
+              </w:rPr>
+              <w:t xml:space="preserve">   </w:t>
+            </w:r>
+            <w:r>
+              <w:rPr>
+                <w:color w:val="4472C4" w:themeColor="accent1"/>
+              </w:rPr>
+              <w:t>q</w:t>
+            </w:r>
+            <w:r>
+              <w:rPr>
+                <w:color w:val="000000" w:themeColor="text1"/>
+              </w:rPr>
+              <w:t>$osm_lines$motorspeedkph</w:t>
+            </w:r>
+            <w:r>
+              <w:rPr>
+                <w:color w:val="000000" w:themeColor="text1"/>
+              </w:rPr>
+              <w:t xml:space="preserve"> / </w:t>
+            </w:r>
+            <w:r>
+              <w:rPr>
+                <w:color w:val="000000" w:themeColor="text1"/>
+              </w:rPr>
+              <w:t>3.6</w:t>
+            </w:r>
+          </w:p>
+          <w:p>
+            <w:pPr>
+              <w:pStyle w:val="HTMLPreformatted"/>
+              <w:textAlignment w:val="baseline"/>
+              <w:rPr>
+                <w:color w:val="000000" w:themeColor="text1"/>
+              </w:rPr>
+            </w:pPr>
+          </w:p>
+          <w:p>
+            <w:pPr>
+              <w:pStyle w:val="HTMLPreformatted"/>
+              <w:textAlignment w:val="baseline"/>
+              <w:rPr>
+                <w:color w:val="808080" w:themeColor="background1" w:themeShade="80"/>
+              </w:rPr>
+            </w:pPr>
+            <w:r>
+              <w:rPr>
+                <w:color w:val="808080" w:themeColor="background1" w:themeShade="80"/>
+              </w:rPr>
+              <w:t xml:space="preserve"># </w:t>
+            </w:r>
+            <w:r>
+              <w:rPr>
+                <w:color w:val="808080" w:themeColor="background1" w:themeShade="80"/>
+              </w:rPr>
+              <w:t>Assume a 30 m resolution cell</w:t>
+            </w:r>
+          </w:p>
+          <w:p>
+            <w:pPr>
+              <w:pStyle w:val="HTMLPreformatted"/>
+              <w:textAlignment w:val="baseline"/>
+              <w:rPr>
+                <w:color w:val="000000" w:themeColor="text1"/>
+              </w:rPr>
+            </w:pPr>
+            <w:r>
+              <w:rPr>
+                <w:color w:val="4472C4" w:themeColor="accent1"/>
+              </w:rPr>
+              <w:t>q</w:t>
+            </w:r>
+            <w:r>
+              <w:rPr>
+                <w:color w:val="000000" w:themeColor="text1"/>
+              </w:rPr>
+              <w:t>$osm_lines</w:t>
+            </w:r>
+            <w:r>
+              <w:rPr>
+                <w:color w:val="000000" w:themeColor="text1"/>
+              </w:rPr>
+              <w:t>$time_secs &lt;-</w:t>
+            </w:r>
+          </w:p>
+          <w:p>
+            <w:pPr>
+              <w:pStyle w:val="HTMLPreformatted"/>
+              <w:textAlignment w:val="baseline"/>
+              <w:rPr>
+                <w:color w:val="000000" w:themeColor="text1"/>
+              </w:rPr>
+            </w:pPr>
+            <w:r>
+              <w:rPr>
+                <w:color w:val="000000" w:themeColor="text1"/>
+              </w:rPr>
+              <w:t xml:space="preserve">   </w:t>
+            </w:r>
+            <w:r>
+              <w:rPr>
+                <w:color w:val="000000" w:themeColor="text1"/>
+              </w:rPr>
+              <w:t xml:space="preserve">42.43 / </w:t>
+            </w:r>
+            <w:r>
+              <w:rPr>
+                <w:color w:val="4472C4" w:themeColor="accent1"/>
+              </w:rPr>
+              <w:t>q</w:t>
+            </w:r>
+            <w:r>
+              <w:rPr>
+                <w:color w:val="000000" w:themeColor="text1"/>
+              </w:rPr>
+              <w:t>$</w:t>
+            </w:r>
+            <w:r>
+              <w:rPr>
+                <w:color w:val="000000" w:themeColor="text1"/>
+              </w:rPr>
+              <w:t>osm_lines$</w:t>
+            </w:r>
+            <w:r>
+              <w:rPr>
+                <w:color w:val="4472C4" w:themeColor="accent1"/>
+              </w:rPr>
+              <w:t>motorspeedmps</w:t>
+            </w:r>
+          </w:p>
+          <w:p>
+            <w:pPr>
+              <w:pStyle w:val="HTMLPreformatted"/>
+              <w:textAlignment w:val="baseline"/>
+              <w:rPr>
+                <w:color w:val="000000" w:themeColor="text1"/>
+              </w:rPr>
+            </w:pPr>
+          </w:p>
+        </w:tc>
+        <w:tc>
+          <w:tcPr>
+            <w:tcW w:w="2339" w:type="dxa"/>
+            <w:shd w:val="clear" w:color="auto" w:fill="auto"/>
+          </w:tcPr>
+          <w:p>
+            <w:pPr>
+              <w:spacing w:line="276" w:lineRule="auto"/>
+              <w:rPr>
+                <w:rFonts w:ascii="Times New Roman" w:hAnsi="Times New Roman" w:cs="Times New Roman"/>
+                <w:b/>
+                <w:bCs/>
+                <w:sz w:val="20"/>
+                <w:szCs w:val="20"/>
+              </w:rPr>
+            </w:pPr>
+          </w:p>
+        </w:tc>
+      </w:tr>
+      <w:tr>
+        <w:trPr>
+          <w:trHeight w:val="1121"/>
+        </w:trPr>
+        <w:tc>
+          <w:tcPr>
+            <w:tcW w:w="3454" w:type="dxa"/>
+            <w:shd w:val="clear" w:color="auto" w:fill="auto"/>
+          </w:tcPr>
+          <w:p>
+            <w:pPr>
+              <w:spacing w:line="276" w:lineRule="auto"/>
+              <w:rPr>
+                <w:rFonts w:ascii="Times New Roman" w:hAnsi="Times New Roman" w:cs="Times New Roman"/>
+                <w:sz w:val="20"/>
+                <w:szCs w:val="20"/>
+              </w:rPr>
+            </w:pPr>
+            <w:r>
+              <w:rPr>
+                <w:rFonts w:ascii="Times New Roman" w:hAnsi="Times New Roman" w:cs="Times New Roman"/>
+                <w:sz w:val="20"/>
+                <w:szCs w:val="20"/>
+              </w:rPr>
+              <w:t>Convert to raster, matching the NDVI raster resolution and extent</w:t>
+            </w:r>
+          </w:p>
+        </w:tc>
+        <w:tc>
+          <w:tcPr>
+            <w:tcW w:w="2838" w:type="dxa"/>
+            <w:shd w:val="clear" w:color="auto" w:fill="auto"/>
+          </w:tcPr>
+          <w:p>
+            <w:pPr>
+              <w:spacing w:line="276" w:lineRule="auto"/>
+              <w:rPr>
+                <w:rFonts w:ascii="Courier New" w:hAnsi="Courier New" w:cs="Courier New"/>
+                <w:sz w:val="20"/>
+                <w:szCs w:val="20"/>
+              </w:rPr>
+            </w:pPr>
+            <w:r>
+              <w:rPr>
+                <w:rFonts w:ascii="Courier New" w:hAnsi="Courier New" w:cs="Courier New"/>
+                <w:sz w:val="20"/>
+                <w:szCs w:val="20"/>
+              </w:rPr>
+              <w:t>fasterise</w:t>
+            </w:r>
+          </w:p>
+        </w:tc>
+        <w:tc>
+          <w:tcPr>
+            <w:tcW w:w="5185" w:type="dxa"/>
+            <w:shd w:val="clear" w:color="auto" w:fill="auto"/>
+          </w:tcPr>
+          <w:p>
+            <w:pPr>
+              <w:pStyle w:val="HTMLPreformatted"/>
+              <w:textAlignment w:val="baseline"/>
+              <w:rPr>
+                <w:color w:val="808080" w:themeColor="background1" w:themeShade="80"/>
+              </w:rPr>
+            </w:pPr>
+            <w:r>
+              <w:rPr>
+                <w:color w:val="808080" w:themeColor="background1" w:themeShade="80"/>
+              </w:rPr>
+              <w:t xml:space="preserve"># </w:t>
+            </w:r>
+            <w:r>
+              <w:rPr>
+                <w:color w:val="808080" w:themeColor="background1" w:themeShade="80"/>
+              </w:rPr>
+              <w:t>fasterise function only works with polygons, so a road buffer of ~30 m is added</w:t>
+            </w:r>
+          </w:p>
+          <w:p>
+            <w:pPr>
+              <w:spacing w:line="276" w:lineRule="auto"/>
+              <w:rPr>
+                <w:rFonts w:ascii="Courier New" w:hAnsi="Courier New" w:cs="Courier New"/>
+                <w:color w:val="000000" w:themeColor="text1"/>
+                <w:sz w:val="20"/>
+                <w:szCs w:val="20"/>
+              </w:rPr>
+            </w:pPr>
+            <w:r>
+              <w:rPr>
+                <w:rFonts w:ascii="Courier New" w:hAnsi="Courier New" w:cs="Courier New"/>
+                <w:color w:val="000000" w:themeColor="text1"/>
+                <w:sz w:val="20"/>
+                <w:szCs w:val="20"/>
+              </w:rPr>
+              <w:t>roads.poly &lt;-</w:t>
+            </w:r>
+          </w:p>
+          <w:p>
+            <w:pPr>
+              <w:spacing w:line="276" w:lineRule="auto"/>
+              <w:rPr>
+                <w:rFonts w:ascii="Courier New" w:hAnsi="Courier New" w:cs="Courier New"/>
+                <w:color w:val="000000" w:themeColor="text1"/>
+                <w:sz w:val="20"/>
+                <w:szCs w:val="20"/>
+              </w:rPr>
+            </w:pPr>
+            <w:r>
+              <w:rPr>
+                <w:rFonts w:ascii="Courier New" w:hAnsi="Courier New" w:cs="Courier New"/>
+                <w:color w:val="000000" w:themeColor="text1"/>
+                <w:sz w:val="20"/>
+                <w:szCs w:val="20"/>
+              </w:rPr>
+              <w:t xml:space="preserve">   st_buffer</w:t>
+            </w:r>
+            <w:r>
+              <w:rPr>
+                <w:rFonts w:ascii="Courier New" w:hAnsi="Courier New" w:cs="Courier New"/>
+                <w:color w:val="000000" w:themeColor="text1"/>
+                <w:sz w:val="20"/>
+                <w:szCs w:val="20"/>
+              </w:rPr>
+              <w:t>(</w:t>
+            </w:r>
+            <w:r>
+              <w:rPr>
+                <w:rFonts w:ascii="Courier New" w:hAnsi="Courier New" w:cs="Courier New"/>
+                <w:color w:val="4472C4" w:themeColor="accent1"/>
+                <w:sz w:val="20"/>
+                <w:szCs w:val="20"/>
+              </w:rPr>
+              <w:t>q</w:t>
+            </w:r>
+            <w:r>
+              <w:rPr>
+                <w:rFonts w:ascii="Courier New" w:hAnsi="Courier New" w:cs="Courier New"/>
+                <w:color w:val="000000" w:themeColor="text1"/>
+                <w:sz w:val="20"/>
+                <w:szCs w:val="20"/>
+              </w:rPr>
+              <w:t>$osm_line</w:t>
+            </w:r>
+            <w:r>
+              <w:rPr>
+                <w:rFonts w:ascii="Courier New" w:hAnsi="Courier New" w:cs="Courier New"/>
+                <w:color w:val="000000" w:themeColor="text1"/>
+                <w:sz w:val="20"/>
+                <w:szCs w:val="20"/>
+              </w:rPr>
+              <w:t xml:space="preserve">, </w:t>
+            </w:r>
+            <w:r>
+              <w:rPr>
+                <w:rFonts w:ascii="Courier New" w:hAnsi="Courier New" w:cs="Courier New"/>
+                <w:color w:val="000000" w:themeColor="text1"/>
+                <w:sz w:val="20"/>
+                <w:szCs w:val="20"/>
+              </w:rPr>
+              <w:t>0.00015)</w:t>
+            </w:r>
+          </w:p>
+          <w:p>
+            <w:pPr>
+              <w:spacing w:line="276" w:lineRule="auto"/>
+              <w:rPr>
+                <w:rFonts w:ascii="Courier New" w:hAnsi="Courier New" w:cs="Courier New"/>
+                <w:color w:val="000000" w:themeColor="text1"/>
+                <w:sz w:val="20"/>
+                <w:szCs w:val="20"/>
+              </w:rPr>
+            </w:pPr>
+          </w:p>
+          <w:p>
+            <w:pPr>
+              <w:pStyle w:val="HTMLPreformatted"/>
+              <w:textAlignment w:val="baseline"/>
+              <w:rPr>
+                <w:color w:val="808080" w:themeColor="background1" w:themeShade="80"/>
+              </w:rPr>
+            </w:pPr>
+            <w:r>
+              <w:rPr>
+                <w:color w:val="808080" w:themeColor="background1" w:themeShade="80"/>
+              </w:rPr>
+              <w:t xml:space="preserve"># </w:t>
+            </w:r>
+            <w:r>
+              <w:rPr>
+                <w:color w:val="808080" w:themeColor="background1" w:themeShade="80"/>
+              </w:rPr>
+              <w:t>Convert to raster</w:t>
+            </w:r>
+          </w:p>
+          <w:p>
+            <w:pPr>
+              <w:pStyle w:val="HTMLPreformatted"/>
+              <w:textAlignment w:val="baseline"/>
+              <w:rPr>
+                <w:color w:val="000000" w:themeColor="text1"/>
+              </w:rPr>
+            </w:pPr>
+            <w:r>
+              <w:rPr>
+                <w:color w:val="000000" w:themeColor="text1"/>
+              </w:rPr>
+              <w:t>osm_road_r</w:t>
+            </w:r>
+            <w:r>
+              <w:rPr>
+                <w:color w:val="000000" w:themeColor="text1"/>
+              </w:rPr>
+              <w:t>a</w:t>
+            </w:r>
+            <w:r>
+              <w:rPr>
+                <w:color w:val="000000" w:themeColor="text1"/>
+              </w:rPr>
+              <w:t>ster &lt;-</w:t>
+            </w:r>
+          </w:p>
+          <w:p>
+            <w:pPr>
+              <w:pStyle w:val="HTMLPreformatted"/>
+              <w:textAlignment w:val="baseline"/>
+              <w:rPr>
+                <w:color w:val="000000" w:themeColor="text1"/>
+              </w:rPr>
+            </w:pPr>
+            <w:r>
+              <w:rPr>
+                <w:color w:val="000000" w:themeColor="text1"/>
+              </w:rPr>
+              <w:t xml:space="preserve">   fasterise(</w:t>
+            </w:r>
+            <w:r>
+              <w:rPr>
+                <w:color w:val="4472C4" w:themeColor="accent1"/>
+              </w:rPr>
+              <w:t>roads_poly</w:t>
+            </w:r>
+            <w:r>
+              <w:rPr>
+                <w:color w:val="000000" w:themeColor="text1"/>
+              </w:rPr>
+              <w:t xml:space="preserve">, </w:t>
+            </w:r>
+          </w:p>
+          <w:p>
+            <w:pPr>
+              <w:pStyle w:val="HTMLPreformatted"/>
+              <w:textAlignment w:val="baseline"/>
+              <w:rPr>
+                <w:color w:val="000000" w:themeColor="text1"/>
+              </w:rPr>
+            </w:pPr>
+            <w:r>
+              <w:rPr>
+                <w:color w:val="4472C4" w:themeColor="accent1"/>
+              </w:rPr>
+              <w:t xml:space="preserve">             </w:t>
+            </w:r>
+            <w:r>
+              <w:rPr>
+                <w:color w:val="4472C4" w:themeColor="accent1"/>
+              </w:rPr>
+              <w:t>ndvi_assigned</w:t>
+            </w:r>
+            <w:r>
+              <w:rPr>
+                <w:color w:val="000000" w:themeColor="text1"/>
+              </w:rPr>
+              <w:t xml:space="preserve">, </w:t>
+            </w:r>
+          </w:p>
+          <w:p>
+            <w:pPr>
+              <w:pStyle w:val="HTMLPreformatted"/>
+              <w:textAlignment w:val="baseline"/>
+              <w:rPr>
+                <w:color w:val="000000" w:themeColor="text1"/>
+              </w:rPr>
+            </w:pPr>
+            <w:r>
+              <w:rPr>
+                <w:color w:val="000000" w:themeColor="text1"/>
+              </w:rPr>
+              <w:t xml:space="preserve">             “time_secs”</w:t>
+            </w:r>
+            <w:r>
+              <w:rPr>
+                <w:color w:val="000000" w:themeColor="text1"/>
+              </w:rPr>
+              <w:t>,</w:t>
+            </w:r>
+          </w:p>
+          <w:p>
+            <w:pPr>
+              <w:pStyle w:val="HTMLPreformatted"/>
+              <w:textAlignment w:val="baseline"/>
+              <w:rPr>
+                <w:color w:val="000000" w:themeColor="text1"/>
+              </w:rPr>
+            </w:pPr>
+            <w:r>
+              <w:rPr>
+                <w:color w:val="000000" w:themeColor="text1"/>
+              </w:rPr>
+              <w:t xml:space="preserve">             fun = ‘min’)</w:t>
+            </w:r>
+          </w:p>
+          <w:p>
+            <w:pPr>
+              <w:spacing w:line="276" w:lineRule="auto"/>
+              <w:rPr>
+                <w:rFonts w:ascii="Courier New" w:hAnsi="Courier New" w:cs="Courier New"/>
+                <w:color w:val="000000" w:themeColor="text1"/>
+                <w:sz w:val="20"/>
+                <w:szCs w:val="20"/>
+              </w:rPr>
+            </w:pPr>
+          </w:p>
+        </w:tc>
+        <w:tc>
+          <w:tcPr>
+            <w:tcW w:w="2339" w:type="dxa"/>
+            <w:shd w:val="clear" w:color="auto" w:fill="auto"/>
+          </w:tcPr>
+          <w:p>
+            <w:pPr>
+              <w:spacing w:line="276" w:lineRule="auto"/>
+              <w:rPr>
+                <w:rFonts w:ascii="Times New Roman" w:hAnsi="Times New Roman" w:cs="Times New Roman"/>
+                <w:b/>
+                <w:bCs/>
+                <w:sz w:val="20"/>
+                <w:szCs w:val="20"/>
+              </w:rPr>
+            </w:pPr>
+          </w:p>
+        </w:tc>
+      </w:tr>
+    </w:tbl>
+    <w:p>
+      <w:pPr>
+        <w:spacing w:line="276" w:lineRule="auto"/>
+        <w:rPr>
+          <w:rFonts w:ascii="Times New Roman" w:hAnsi="Times New Roman" w:cs="Times New Roman"/>
+          <w:b/>
+          <w:bCs/>
+          <w:sz w:val="20"/>
+          <w:szCs w:val="20"/>
+        </w:rPr>
+      </w:pPr>
+    </w:p>
+    <w:p>
+      <w:pPr>
+        <w:spacing w:line="276" w:lineRule="auto"/>
+        <w:rPr>
+          <w:rFonts w:ascii="Times New Roman" w:hAnsi="Times New Roman" w:cs="Times New Roman"/>
+          <w:b/>
+          <w:bCs/>
+          <w:sz w:val="20"/>
+          <w:szCs w:val="20"/>
+        </w:rPr>
+      </w:pPr>
+    </w:p>
+    <w:p>
+      <w:pPr>
+        <w:spacing w:line="276" w:lineRule="auto"/>
+        <w:rPr>
+          <w:rFonts w:ascii="Times New Roman" w:hAnsi="Times New Roman" w:cs="Times New Roman"/>
+          <w:b/>
+          <w:bCs/>
+          <w:sz w:val="20"/>
+          <w:szCs w:val="20"/>
+        </w:rPr>
+      </w:pPr>
+    </w:p>
+    <w:p>
+      <w:pPr>
+        <w:spacing w:line="276" w:lineRule="auto"/>
+        <w:rPr>
+          <w:rFonts w:ascii="Times New Roman" w:hAnsi="Times New Roman" w:cs="Times New Roman"/>
+          <w:b/>
+          <w:bCs/>
+          <w:sz w:val="20"/>
+          <w:szCs w:val="20"/>
+        </w:rPr>
+      </w:pPr>
+    </w:p>
+    <w:p>
+      <w:pPr>
+        <w:spacing w:line="276" w:lineRule="auto"/>
+        <w:rPr>
+          <w:rFonts w:ascii="Times New Roman" w:hAnsi="Times New Roman" w:cs="Times New Roman"/>
+          <w:b/>
+          <w:bCs/>
+          <w:sz w:val="20"/>
+          <w:szCs w:val="20"/>
+        </w:rPr>
+      </w:pPr>
+    </w:p>
+    <w:p>
+      <w:pPr>
+        <w:spacing w:line="276" w:lineRule="auto"/>
+        <w:rPr>
+          <w:rFonts w:ascii="Times New Roman" w:hAnsi="Times New Roman" w:cs="Times New Roman"/>
+          <w:b/>
+          <w:bCs/>
+          <w:sz w:val="20"/>
+          <w:szCs w:val="20"/>
+        </w:rPr>
+      </w:pPr>
+    </w:p>
+    <w:p>
+      <w:pPr>
+        <w:spacing w:line="276" w:lineRule="auto"/>
+        <w:rPr>
+          <w:rFonts w:ascii="Times New Roman" w:hAnsi="Times New Roman" w:cs="Times New Roman"/>
+          <w:b/>
+          <w:bCs/>
+          <w:sz w:val="20"/>
+          <w:szCs w:val="20"/>
+        </w:rPr>
+      </w:pPr>
+    </w:p>
+    <w:p>
+      <w:pPr>
+        <w:spacing w:line="276" w:lineRule="auto"/>
+        <w:rPr>
+          <w:rFonts w:ascii="Times New Roman" w:hAnsi="Times New Roman" w:cs="Times New Roman"/>
+          <w:b/>
+          <w:bCs/>
+          <w:sz w:val="20"/>
+          <w:szCs w:val="20"/>
+        </w:rPr>
+      </w:pPr>
+    </w:p>
+    <w:p>
+      <w:pPr>
+        <w:spacing w:line="276" w:lineRule="auto"/>
+        <w:rPr>
+          <w:rFonts w:ascii="Times New Roman" w:hAnsi="Times New Roman" w:cs="Times New Roman"/>
+          <w:b/>
+          <w:bCs/>
+          <w:sz w:val="20"/>
+          <w:szCs w:val="20"/>
+        </w:rPr>
+      </w:pPr>
+    </w:p>
+    <w:p>
+      <w:pPr>
+        <w:spacing w:line="276" w:lineRule="auto"/>
+        <w:rPr>
+          <w:rFonts w:ascii="Times New Roman" w:hAnsi="Times New Roman" w:cs="Times New Roman"/>
+          <w:b/>
+          <w:bCs/>
+          <w:sz w:val="20"/>
+          <w:szCs w:val="20"/>
+        </w:rPr>
+      </w:pPr>
+    </w:p>
+    <w:p>
+      <w:pPr>
+        <w:spacing w:line="276" w:lineRule="auto"/>
+        <w:rPr>
+          <w:rFonts w:ascii="Times New Roman" w:hAnsi="Times New Roman" w:cs="Times New Roman"/>
+          <w:b/>
+          <w:bCs/>
+          <w:sz w:val="20"/>
+          <w:szCs w:val="20"/>
+        </w:rPr>
+      </w:pPr>
+    </w:p>
+    <w:p>
+      <w:pPr>
+        <w:spacing w:line="276" w:lineRule="auto"/>
+        <w:rPr>
+          <w:rFonts w:ascii="Times New Roman" w:hAnsi="Times New Roman" w:cs="Times New Roman"/>
+          <w:b/>
+          <w:bCs/>
+          <w:sz w:val="20"/>
+          <w:szCs w:val="20"/>
+        </w:rPr>
+      </w:pPr>
+    </w:p>
+    <w:p>
+      <w:pPr>
+        <w:spacing w:line="276" w:lineRule="auto"/>
+        <w:rPr>
+          <w:rFonts w:ascii="Times New Roman" w:hAnsi="Times New Roman" w:cs="Times New Roman"/>
+          <w:b/>
+          <w:bCs/>
+          <w:sz w:val="20"/>
+          <w:szCs w:val="20"/>
+        </w:rPr>
+      </w:pPr>
+    </w:p>
+    <w:p>
+      <w:pPr>
+        <w:spacing w:line="276" w:lineRule="auto"/>
+        <w:rPr>
+          <w:rFonts w:ascii="Times New Roman" w:hAnsi="Times New Roman" w:cs="Times New Roman"/>
+          <w:b/>
+          <w:bCs/>
+          <w:sz w:val="20"/>
+          <w:szCs w:val="20"/>
+        </w:rPr>
+      </w:pPr>
+    </w:p>
+    <w:p>
+      <w:pPr>
+        <w:spacing w:line="276" w:lineRule="auto"/>
+        <w:rPr>
+          <w:rFonts w:ascii="Times New Roman" w:hAnsi="Times New Roman" w:cs="Times New Roman"/>
+          <w:b/>
+          <w:bCs/>
+          <w:sz w:val="20"/>
+          <w:szCs w:val="20"/>
+        </w:rPr>
+      </w:pPr>
+    </w:p>
+    <w:p>
+      <w:pPr>
+        <w:spacing w:line="276" w:lineRule="auto"/>
+        <w:rPr>
+          <w:rFonts w:ascii="Times New Roman" w:hAnsi="Times New Roman" w:cs="Times New Roman"/>
+          <w:b/>
+          <w:bCs/>
+          <w:sz w:val="20"/>
+          <w:szCs w:val="20"/>
+        </w:rPr>
+      </w:pPr>
+    </w:p>
+    <w:p>
+      <w:pPr>
+        <w:spacing w:line="276" w:lineRule="auto"/>
+        <w:rPr>
+          <w:rFonts w:ascii="Times New Roman" w:hAnsi="Times New Roman" w:cs="Times New Roman"/>
+          <w:b/>
+          <w:bCs/>
+          <w:sz w:val="20"/>
+          <w:szCs w:val="20"/>
+        </w:rPr>
+      </w:pPr>
+    </w:p>
+    <w:p>
+      <w:pPr>
+        <w:spacing w:line="276" w:lineRule="auto"/>
+        <w:rPr>
+          <w:rFonts w:ascii="Times New Roman" w:hAnsi="Times New Roman" w:cs="Times New Roman"/>
+          <w:b/>
+          <w:bCs/>
+          <w:sz w:val="20"/>
+          <w:szCs w:val="20"/>
+        </w:rPr>
+      </w:pPr>
+    </w:p>
+    <w:p>
+      <w:pPr>
+        <w:spacing w:line="276" w:lineRule="auto"/>
+        <w:rPr>
+          <w:rFonts w:ascii="Times New Roman" w:hAnsi="Times New Roman" w:cs="Times New Roman"/>
+          <w:b/>
+          <w:bCs/>
+          <w:sz w:val="20"/>
+          <w:szCs w:val="20"/>
+        </w:rPr>
+      </w:pPr>
+    </w:p>
+    <w:tbl>
+      <w:tblPr>
+        <w:tblStyle w:val="TableGrid"/>
+        <w:tblW w:w="0" w:type="auto"/>
+        <w:tblLook w:val="04A0" w:firstRow="1" w:lastRow="0" w:firstColumn="1" w:lastColumn="0" w:noHBand="0" w:noVBand="1"/>
+      </w:tblPr>
+      <w:tblGrid>
+        <w:gridCol w:w="3454"/>
+        <w:gridCol w:w="2838"/>
+        <w:gridCol w:w="5185"/>
+        <w:gridCol w:w="2339"/>
+      </w:tblGrid>
+      <w:tr>
+        <w:trPr>
+          <w:trHeight w:val="483"/>
+        </w:trPr>
+        <w:tc>
+          <w:tcPr>
+            <w:tcW w:w="3454" w:type="dxa"/>
+            <w:shd w:val="clear" w:color="auto" w:fill="D9E2F3" w:themeFill="accent1" w:themeFillTint="33"/>
+            <w:vAlign w:val="center"/>
+          </w:tcPr>
+          <w:p>
+            <w:pPr>
+              <w:spacing w:line="276" w:lineRule="auto"/>
+              <w:jc w:val="center"/>
+              <w:rPr>
+                <w:rFonts w:ascii="Times New Roman" w:hAnsi="Times New Roman" w:cs="Times New Roman"/>
+                <w:sz w:val="20"/>
+                <w:szCs w:val="20"/>
+                <w:u w:val="single"/>
+              </w:rPr>
+            </w:pPr>
+            <w:r>
+              <w:rPr>
+                <w:rFonts w:ascii="Times New Roman" w:hAnsi="Times New Roman" w:cs="Times New Roman"/>
+                <w:b/>
+                <w:bCs/>
+                <w:sz w:val="20"/>
+                <w:szCs w:val="20"/>
+              </w:rPr>
+              <w:t>Task</w:t>
+            </w:r>
+          </w:p>
+        </w:tc>
+        <w:tc>
+          <w:tcPr>
+            <w:tcW w:w="2838" w:type="dxa"/>
+            <w:shd w:val="clear" w:color="auto" w:fill="D9E2F3" w:themeFill="accent1" w:themeFillTint="33"/>
+            <w:vAlign w:val="center"/>
+          </w:tcPr>
+          <w:p>
+            <w:pPr>
+              <w:spacing w:line="276" w:lineRule="auto"/>
+              <w:jc w:val="center"/>
+              <w:rPr>
+                <w:rFonts w:ascii="Times New Roman" w:hAnsi="Times New Roman" w:cs="Times New Roman"/>
+                <w:sz w:val="20"/>
+                <w:szCs w:val="20"/>
+                <w:u w:val="single"/>
+              </w:rPr>
+            </w:pPr>
+            <w:r>
+              <w:rPr>
+                <w:rFonts w:ascii="Times New Roman" w:hAnsi="Times New Roman" w:cs="Times New Roman"/>
+                <w:b/>
+                <w:bCs/>
+                <w:sz w:val="20"/>
+                <w:szCs w:val="20"/>
+              </w:rPr>
+              <w:t>Package(s)</w:t>
+            </w:r>
+          </w:p>
+        </w:tc>
+        <w:tc>
+          <w:tcPr>
+            <w:tcW w:w="5185" w:type="dxa"/>
+            <w:shd w:val="clear" w:color="auto" w:fill="D9E2F3" w:themeFill="accent1" w:themeFillTint="33"/>
+            <w:vAlign w:val="center"/>
+          </w:tcPr>
+          <w:p>
+            <w:pPr>
+              <w:spacing w:line="276" w:lineRule="auto"/>
+              <w:jc w:val="center"/>
+              <w:rPr>
+                <w:rFonts w:ascii="Times New Roman" w:hAnsi="Times New Roman" w:cs="Times New Roman"/>
+                <w:sz w:val="20"/>
+                <w:szCs w:val="20"/>
+                <w:u w:val="single"/>
+              </w:rPr>
+            </w:pPr>
+            <w:r>
+              <w:rPr>
+                <w:rFonts w:ascii="Times New Roman" w:hAnsi="Times New Roman" w:cs="Times New Roman"/>
+                <w:b/>
+                <w:bCs/>
+                <w:sz w:val="20"/>
+                <w:szCs w:val="20"/>
+              </w:rPr>
+              <w:t>Function(s)</w:t>
+            </w:r>
+          </w:p>
+        </w:tc>
+        <w:tc>
+          <w:tcPr>
+            <w:tcW w:w="2339" w:type="dxa"/>
+            <w:shd w:val="clear" w:color="auto" w:fill="D9E2F3" w:themeFill="accent1" w:themeFillTint="33"/>
+            <w:vAlign w:val="center"/>
+          </w:tcPr>
+          <w:p>
+            <w:pPr>
+              <w:spacing w:line="276" w:lineRule="auto"/>
+              <w:jc w:val="center"/>
+              <w:rPr>
+                <w:rFonts w:ascii="Times New Roman" w:hAnsi="Times New Roman" w:cs="Times New Roman"/>
+                <w:sz w:val="20"/>
+                <w:szCs w:val="20"/>
+                <w:u w:val="single"/>
+              </w:rPr>
+            </w:pPr>
+            <w:r>
+              <w:rPr>
+                <w:rFonts w:ascii="Times New Roman" w:hAnsi="Times New Roman" w:cs="Times New Roman"/>
+                <w:b/>
+                <w:bCs/>
+                <w:sz w:val="20"/>
+                <w:szCs w:val="20"/>
+              </w:rPr>
+              <w:t>R/</w:t>
+            </w:r>
+            <w:r>
+              <w:rPr>
+                <w:rFonts w:ascii="Times New Roman" w:hAnsi="Times New Roman" w:cs="Times New Roman"/>
+                <w:b/>
+                <w:bCs/>
+                <w:sz w:val="20"/>
+                <w:szCs w:val="20"/>
+              </w:rPr>
+              <w:t>GEE</w:t>
+            </w:r>
+          </w:p>
+        </w:tc>
+      </w:tr>
+      <w:tr>
+        <w:trPr>
+          <w:trHeight w:val="596"/>
+        </w:trPr>
+        <w:tc>
+          <w:tcPr>
+            <w:tcW w:w="3454" w:type="dxa"/>
+            <w:shd w:val="clear" w:color="auto" w:fill="auto"/>
+          </w:tcPr>
+          <w:p>
+            <w:pPr>
+              <w:spacing w:line="276" w:lineRule="auto"/>
+              <w:rPr>
+                <w:rFonts w:ascii="Times New Roman" w:hAnsi="Times New Roman" w:cs="Times New Roman"/>
+                <w:sz w:val="20"/>
+                <w:szCs w:val="20"/>
+              </w:rPr>
+            </w:pPr>
+          </w:p>
+        </w:tc>
+        <w:tc>
+          <w:tcPr>
+            <w:tcW w:w="2838" w:type="dxa"/>
+            <w:shd w:val="clear" w:color="auto" w:fill="auto"/>
+          </w:tcPr>
+          <w:p>
+            <w:pPr>
+              <w:spacing w:line="276" w:lineRule="auto"/>
+              <w:rPr>
+                <w:rFonts w:ascii="Times New Roman" w:hAnsi="Times New Roman" w:cs="Times New Roman"/>
+                <w:b/>
+                <w:bCs/>
+                <w:sz w:val="20"/>
+                <w:szCs w:val="20"/>
+              </w:rPr>
+            </w:pPr>
+          </w:p>
+        </w:tc>
+        <w:tc>
+          <w:tcPr>
+            <w:tcW w:w="5185" w:type="dxa"/>
+            <w:shd w:val="clear" w:color="auto" w:fill="auto"/>
+          </w:tcPr>
+          <w:p>
+            <w:pPr>
+              <w:spacing w:line="276" w:lineRule="auto"/>
+              <w:rPr>
+                <w:rFonts w:ascii="Courier New" w:hAnsi="Courier New" w:cs="Courier New"/>
+                <w:color w:val="000000" w:themeColor="text1"/>
+                <w:sz w:val="20"/>
+                <w:szCs w:val="20"/>
+              </w:rPr>
+            </w:pPr>
+          </w:p>
+        </w:tc>
+        <w:tc>
+          <w:tcPr>
+            <w:tcW w:w="2339" w:type="dxa"/>
+            <w:shd w:val="clear" w:color="auto" w:fill="auto"/>
+          </w:tcPr>
+          <w:p>
+            <w:pPr>
+              <w:spacing w:line="276" w:lineRule="auto"/>
+              <w:rPr>
+                <w:rFonts w:ascii="Times New Roman" w:hAnsi="Times New Roman" w:cs="Times New Roman"/>
+                <w:b/>
+                <w:bCs/>
+                <w:sz w:val="20"/>
+                <w:szCs w:val="20"/>
+              </w:rPr>
+            </w:pPr>
+          </w:p>
+        </w:tc>
+      </w:tr>
+      <w:tr>
+        <w:trPr>
+          <w:trHeight w:val="704"/>
+        </w:trPr>
+        <w:tc>
+          <w:tcPr>
+            <w:tcW w:w="3454" w:type="dxa"/>
+            <w:shd w:val="clear" w:color="auto" w:fill="auto"/>
+          </w:tcPr>
+          <w:p>
+            <w:pPr>
+              <w:spacing w:line="276" w:lineRule="auto"/>
+              <w:rPr>
+                <w:rFonts w:ascii="Times New Roman" w:hAnsi="Times New Roman" w:cs="Times New Roman"/>
+                <w:sz w:val="20"/>
+                <w:szCs w:val="20"/>
+              </w:rPr>
+            </w:pPr>
+          </w:p>
+        </w:tc>
+        <w:tc>
+          <w:tcPr>
+            <w:tcW w:w="2838" w:type="dxa"/>
+            <w:shd w:val="clear" w:color="auto" w:fill="auto"/>
+          </w:tcPr>
+          <w:p>
+            <w:pPr>
+              <w:spacing w:line="276" w:lineRule="auto"/>
+              <w:rPr>
+                <w:rFonts w:ascii="Times New Roman" w:hAnsi="Times New Roman" w:cs="Times New Roman"/>
+                <w:b/>
+                <w:bCs/>
+                <w:sz w:val="20"/>
+                <w:szCs w:val="20"/>
+              </w:rPr>
+            </w:pPr>
+          </w:p>
+        </w:tc>
+        <w:tc>
+          <w:tcPr>
+            <w:tcW w:w="5185" w:type="dxa"/>
+            <w:shd w:val="clear" w:color="auto" w:fill="auto"/>
+          </w:tcPr>
+          <w:p>
+            <w:pPr>
+              <w:spacing w:line="276" w:lineRule="auto"/>
+              <w:rPr>
+                <w:rFonts w:ascii="Courier New" w:hAnsi="Courier New" w:cs="Courier New"/>
+                <w:color w:val="000000" w:themeColor="text1"/>
+                <w:sz w:val="20"/>
+                <w:szCs w:val="20"/>
+              </w:rPr>
+            </w:pPr>
+          </w:p>
+        </w:tc>
+        <w:tc>
+          <w:tcPr>
+            <w:tcW w:w="2339" w:type="dxa"/>
+            <w:shd w:val="clear" w:color="auto" w:fill="auto"/>
+          </w:tcPr>
+          <w:p>
+            <w:pPr>
+              <w:spacing w:line="276" w:lineRule="auto"/>
+              <w:rPr>
+                <w:rFonts w:ascii="Times New Roman" w:hAnsi="Times New Roman" w:cs="Times New Roman"/>
+                <w:b/>
+                <w:bCs/>
+                <w:sz w:val="20"/>
+                <w:szCs w:val="20"/>
+              </w:rPr>
+            </w:pPr>
+          </w:p>
+        </w:tc>
+      </w:tr>
+      <w:tr>
+        <w:trPr>
+          <w:trHeight w:val="557"/>
+        </w:trPr>
+        <w:tc>
+          <w:tcPr>
+            <w:tcW w:w="3454" w:type="dxa"/>
+            <w:shd w:val="clear" w:color="auto" w:fill="auto"/>
+          </w:tcPr>
+          <w:p>
+            <w:pPr>
+              <w:spacing w:line="276" w:lineRule="auto"/>
+              <w:rPr>
+                <w:rFonts w:ascii="Times New Roman" w:hAnsi="Times New Roman" w:cs="Times New Roman"/>
+                <w:sz w:val="20"/>
+                <w:szCs w:val="20"/>
+              </w:rPr>
+            </w:pPr>
+          </w:p>
+        </w:tc>
+        <w:tc>
+          <w:tcPr>
+            <w:tcW w:w="2838" w:type="dxa"/>
+            <w:shd w:val="clear" w:color="auto" w:fill="auto"/>
+          </w:tcPr>
+          <w:p>
+            <w:pPr>
+              <w:spacing w:line="276" w:lineRule="auto"/>
+              <w:rPr>
+                <w:rFonts w:ascii="Times New Roman" w:hAnsi="Times New Roman" w:cs="Times New Roman"/>
+                <w:b/>
+                <w:bCs/>
+                <w:sz w:val="20"/>
+                <w:szCs w:val="20"/>
+              </w:rPr>
+            </w:pPr>
+          </w:p>
+        </w:tc>
+        <w:tc>
+          <w:tcPr>
+            <w:tcW w:w="5185" w:type="dxa"/>
+            <w:shd w:val="clear" w:color="auto" w:fill="auto"/>
+          </w:tcPr>
+          <w:p>
+            <w:pPr>
+              <w:spacing w:line="276" w:lineRule="auto"/>
+              <w:rPr>
+                <w:rFonts w:ascii="Courier New" w:hAnsi="Courier New" w:cs="Courier New"/>
+                <w:color w:val="000000" w:themeColor="text1"/>
+                <w:sz w:val="20"/>
+                <w:szCs w:val="20"/>
+              </w:rPr>
+            </w:pPr>
+          </w:p>
+        </w:tc>
+        <w:tc>
+          <w:tcPr>
+            <w:tcW w:w="2339" w:type="dxa"/>
+            <w:shd w:val="clear" w:color="auto" w:fill="auto"/>
+          </w:tcPr>
+          <w:p>
+            <w:pPr>
+              <w:spacing w:line="276" w:lineRule="auto"/>
+              <w:rPr>
+                <w:rFonts w:ascii="Times New Roman" w:hAnsi="Times New Roman" w:cs="Times New Roman"/>
+                <w:sz w:val="20"/>
+                <w:szCs w:val="20"/>
+              </w:rPr>
+            </w:pPr>
+          </w:p>
+        </w:tc>
+      </w:tr>
+    </w:tbl>
+    <w:p>
+      <w:pPr>
+        <w:spacing w:line="276" w:lineRule="auto"/>
+        <w:rPr>
+          <w:rFonts w:ascii="Times New Roman" w:hAnsi="Times New Roman" w:cs="Times New Roman"/>
+          <w:b/>
+          <w:bCs/>
           <w:sz w:val="20"/>
           <w:szCs w:val="20"/>
         </w:rPr>
@@ -7403,6 +12433,44 @@
     </w:sectPr>
   </w:body>
 </w:document>
+</file>
+
+<file path=word/endnotes.xml><?xml version="1.0" encoding="utf-8"?>
+<w:endnotes xmlns:wpc="http://schemas.microsoft.com/office/word/2010/wordprocessingCanvas" xmlns:cx="http://schemas.microsoft.com/office/drawing/2014/chartex" xmlns:cx1="http://schemas.microsoft.com/office/drawing/2015/9/8/chartex" xmlns:cx2="http://schemas.microsoft.com/office/drawing/2015/10/21/chartex" xmlns:cx3="http://schemas.microsoft.com/office/drawing/2016/5/9/chartex" xmlns:cx4="http://schemas.microsoft.com/office/drawing/2016/5/10/chartex" xmlns:cx5="http://schemas.microsoft.com/office/drawing/2016/5/11/chartex" xmlns:cx6="http://schemas.microsoft.com/office/drawing/2016/5/12/chartex" xmlns:cx7="http://schemas.microsoft.com/office/drawing/2016/5/13/chartex" xmlns:cx8="http://schemas.microsoft.com/office/drawing/2016/5/14/chartex" xmlns:mc="http://schemas.openxmlformats.org/markup-compatibility/2006" xmlns:aink="http://schemas.microsoft.com/office/drawing/2016/ink" xmlns:am3d="http://schemas.microsoft.com/office/drawing/2017/model3d" xmlns:o="urn:schemas-microsoft-com:office:office" xmlns:r="http://schemas.openxmlformats.org/officeDocument/2006/relationships" xmlns:m="http://schemas.openxmlformats.org/officeDocument/2006/math" xmlns:v="urn:schemas-microsoft-com:vml" xmlns:wp14="http://schemas.microsoft.com/office/word/2010/wordprocessingDrawing" xmlns:wp="http://schemas.openxmlformats.org/drawingml/2006/wordprocessingDrawing" xmlns:w10="urn:schemas-microsoft-com:office:word" xmlns:w="http://schemas.openxmlformats.org/wordprocessingml/2006/main" xmlns:w14="http://schemas.microsoft.com/office/word/2010/wordml" xmlns:w15="http://schemas.microsoft.com/office/word/2012/wordml" xmlns:w16cex="http://schemas.microsoft.com/office/word/2018/wordml/cex" xmlns:w16cid="http://schemas.microsoft.com/office/word/2016/wordml/cid" xmlns:w16="http://schemas.microsoft.com/office/word/2018/wordml" xmlns:w16se="http://schemas.microsoft.com/office/word/2015/wordml/symex" xmlns:wpg="http://schemas.microsoft.com/office/word/2010/wordprocessingGroup" xmlns:wpi="http://schemas.microsoft.com/office/word/2010/wordprocessingInk" xmlns:wne="http://schemas.microsoft.com/office/word/2006/wordml" xmlns:wps="http://schemas.microsoft.com/office/word/2010/wordprocessingShape" mc:Ignorable="w14 w15 w16se w16cid w16 w16cex wp14">
+  <w:endnote w:type="separator" w:id="-1">
+    <w:p>
+      <w:r>
+        <w:separator/>
+      </w:r>
+    </w:p>
+  </w:endnote>
+  <w:endnote w:type="continuationSeparator" w:id="0">
+    <w:p>
+      <w:r>
+        <w:continuationSeparator/>
+      </w:r>
+    </w:p>
+  </w:endnote>
+</w:endnotes>
+</file>
+
+<file path=word/footnotes.xml><?xml version="1.0" encoding="utf-8"?>
+<w:footnotes xmlns:wpc="http://schemas.microsoft.com/office/word/2010/wordprocessingCanvas" xmlns:cx="http://schemas.microsoft.com/office/drawing/2014/chartex" xmlns:cx1="http://schemas.microsoft.com/office/drawing/2015/9/8/chartex" xmlns:cx2="http://schemas.microsoft.com/office/drawing/2015/10/21/chartex" xmlns:cx3="http://schemas.microsoft.com/office/drawing/2016/5/9/chartex" xmlns:cx4="http://schemas.microsoft.com/office/drawing/2016/5/10/chartex" xmlns:cx5="http://schemas.microsoft.com/office/drawing/2016/5/11/chartex" xmlns:cx6="http://schemas.microsoft.com/office/drawing/2016/5/12/chartex" xmlns:cx7="http://schemas.microsoft.com/office/drawing/2016/5/13/chartex" xmlns:cx8="http://schemas.microsoft.com/office/drawing/2016/5/14/chartex" xmlns:mc="http://schemas.openxmlformats.org/markup-compatibility/2006" xmlns:aink="http://schemas.microsoft.com/office/drawing/2016/ink" xmlns:am3d="http://schemas.microsoft.com/office/drawing/2017/model3d" xmlns:o="urn:schemas-microsoft-com:office:office" xmlns:r="http://schemas.openxmlformats.org/officeDocument/2006/relationships" xmlns:m="http://schemas.openxmlformats.org/officeDocument/2006/math" xmlns:v="urn:schemas-microsoft-com:vml" xmlns:wp14="http://schemas.microsoft.com/office/word/2010/wordprocessingDrawing" xmlns:wp="http://schemas.openxmlformats.org/drawingml/2006/wordprocessingDrawing" xmlns:w10="urn:schemas-microsoft-com:office:word" xmlns:w="http://schemas.openxmlformats.org/wordprocessingml/2006/main" xmlns:w14="http://schemas.microsoft.com/office/word/2010/wordml" xmlns:w15="http://schemas.microsoft.com/office/word/2012/wordml" xmlns:w16cex="http://schemas.microsoft.com/office/word/2018/wordml/cex" xmlns:w16cid="http://schemas.microsoft.com/office/word/2016/wordml/cid" xmlns:w16="http://schemas.microsoft.com/office/word/2018/wordml" xmlns:w16se="http://schemas.microsoft.com/office/word/2015/wordml/symex" xmlns:wpg="http://schemas.microsoft.com/office/word/2010/wordprocessingGroup" xmlns:wpi="http://schemas.microsoft.com/office/word/2010/wordprocessingInk" xmlns:wne="http://schemas.microsoft.com/office/word/2006/wordml" xmlns:wps="http://schemas.microsoft.com/office/word/2010/wordprocessingShape" mc:Ignorable="w14 w15 w16se w16cid w16 w16cex wp14">
+  <w:footnote w:type="separator" w:id="-1">
+    <w:p>
+      <w:r>
+        <w:separator/>
+      </w:r>
+    </w:p>
+  </w:footnote>
+  <w:footnote w:type="continuationSeparator" w:id="0">
+    <w:p>
+      <w:r>
+        <w:continuationSeparator/>
+      </w:r>
+    </w:p>
+  </w:footnote>
+</w:footnotes>
 </file>
 
 <file path=word/styles.xml><?xml version="1.0" encoding="utf-8"?>
@@ -7942,6 +13010,48 @@
       <w:shd w:val="clear" w:color="auto" w:fill="E1DFDD"/>
     </w:rPr>
   </w:style>
+  <w:style w:type="paragraph" w:styleId="Header">
+    <w:name w:val="header"/>
+    <w:basedOn w:val="Normal"/>
+    <w:link w:val="HeaderChar"/>
+    <w:uiPriority w:val="99"/>
+    <w:unhideWhenUsed/>
+    <w:rsid w:val="007B0391"/>
+    <w:pPr>
+      <w:tabs>
+        <w:tab w:val="center" w:pos="4513"/>
+        <w:tab w:val="right" w:pos="9026"/>
+      </w:tabs>
+    </w:pPr>
+  </w:style>
+  <w:style w:type="character" w:customStyle="1" w:styleId="HeaderChar">
+    <w:name w:val="Header Char"/>
+    <w:basedOn w:val="DefaultParagraphFont"/>
+    <w:link w:val="Header"/>
+    <w:uiPriority w:val="99"/>
+    <w:rsid w:val="007B0391"/>
+  </w:style>
+  <w:style w:type="paragraph" w:styleId="Footer">
+    <w:name w:val="footer"/>
+    <w:basedOn w:val="Normal"/>
+    <w:link w:val="FooterChar"/>
+    <w:uiPriority w:val="99"/>
+    <w:unhideWhenUsed/>
+    <w:rsid w:val="007B0391"/>
+    <w:pPr>
+      <w:tabs>
+        <w:tab w:val="center" w:pos="4513"/>
+        <w:tab w:val="right" w:pos="9026"/>
+      </w:tabs>
+    </w:pPr>
+  </w:style>
+  <w:style w:type="character" w:customStyle="1" w:styleId="FooterChar">
+    <w:name w:val="Footer Char"/>
+    <w:basedOn w:val="DefaultParagraphFont"/>
+    <w:link w:val="Footer"/>
+    <w:uiPriority w:val="99"/>
+    <w:rsid w:val="007B0391"/>
+  </w:style>
 </w:styles>
 </file>
 

--- a/access_stages.docx
+++ b/access_stages.docx
@@ -13,6 +13,7 @@
           <w:szCs w:val="20"/>
         </w:rPr>
       </w:pPr>
+      <w:proofErr w:type="spellStart"/>
       <w:r>
         <w:rPr>
           <w:rFonts w:ascii="Times New Roman" w:hAnsi="Times New Roman" w:cs="Times New Roman"/>
@@ -21,7 +22,18 @@
           <w:sz w:val="20"/>
           <w:szCs w:val="20"/>
         </w:rPr>
-        <w:t>MRes mini project: Task</w:t>
+        <w:t>MRes</w:t>
+      </w:r>
+      <w:proofErr w:type="spellEnd"/>
+      <w:r>
+        <w:rPr>
+          <w:rFonts w:ascii="Times New Roman" w:hAnsi="Times New Roman" w:cs="Times New Roman"/>
+          <w:b/>
+          <w:bCs/>
+          <w:sz w:val="20"/>
+          <w:szCs w:val="20"/>
+        </w:rPr>
+        <w:t xml:space="preserve"> mini project: Task</w:t>
       </w:r>
       <w:r>
         <w:rPr>
@@ -59,6 +71,8 @@
         <w:spacing w:line="276" w:lineRule="auto"/>
         <w:rPr>
           <w:rFonts w:ascii="Times New Roman" w:hAnsi="Times New Roman" w:cs="Times New Roman"/>
+          <w:i/>
+          <w:iCs/>
           <w:sz w:val="20"/>
           <w:szCs w:val="20"/>
         </w:rPr>
@@ -66,6 +80,8 @@
       <w:r>
         <w:rPr>
           <w:rFonts w:ascii="Times New Roman" w:hAnsi="Times New Roman" w:cs="Times New Roman"/>
+          <w:i/>
+          <w:iCs/>
           <w:sz w:val="20"/>
           <w:szCs w:val="20"/>
         </w:rPr>
@@ -77,6 +93,20 @@
         <w:spacing w:line="276" w:lineRule="auto"/>
         <w:rPr>
           <w:rFonts w:ascii="Times New Roman" w:hAnsi="Times New Roman" w:cs="Times New Roman"/>
+          <w:i/>
+          <w:iCs/>
+          <w:sz w:val="20"/>
+          <w:szCs w:val="20"/>
+        </w:rPr>
+      </w:pPr>
+    </w:p>
+    <w:p>
+      <w:pPr>
+        <w:spacing w:line="276" w:lineRule="auto"/>
+        <w:rPr>
+          <w:rFonts w:ascii="Times New Roman" w:hAnsi="Times New Roman" w:cs="Times New Roman"/>
+          <w:i/>
+          <w:iCs/>
           <w:sz w:val="20"/>
           <w:szCs w:val="20"/>
         </w:rPr>
@@ -84,6 +114,8 @@
       <w:r>
         <w:rPr>
           <w:rFonts w:ascii="Times New Roman" w:hAnsi="Times New Roman" w:cs="Times New Roman"/>
+          <w:i/>
+          <w:iCs/>
           <w:sz w:val="20"/>
           <w:szCs w:val="20"/>
         </w:rPr>
@@ -92,6 +124,8 @@
       <w:r>
         <w:rPr>
           <w:rFonts w:ascii="Times New Roman" w:hAnsi="Times New Roman" w:cs="Times New Roman"/>
+          <w:i/>
+          <w:iCs/>
           <w:sz w:val="20"/>
           <w:szCs w:val="20"/>
         </w:rPr>
@@ -100,6 +134,8 @@
       <w:r>
         <w:rPr>
           <w:rFonts w:ascii="Times New Roman" w:hAnsi="Times New Roman" w:cs="Times New Roman"/>
+          <w:i/>
+          <w:iCs/>
           <w:sz w:val="20"/>
           <w:szCs w:val="20"/>
         </w:rPr>
@@ -108,6 +144,8 @@
       <w:r>
         <w:rPr>
           <w:rFonts w:ascii="Times New Roman" w:hAnsi="Times New Roman" w:cs="Times New Roman"/>
+          <w:i/>
+          <w:iCs/>
           <w:sz w:val="20"/>
           <w:szCs w:val="20"/>
         </w:rPr>
@@ -116,6 +154,8 @@
       <w:r>
         <w:rPr>
           <w:rFonts w:ascii="Times New Roman" w:hAnsi="Times New Roman" w:cs="Times New Roman"/>
+          <w:i/>
+          <w:iCs/>
           <w:sz w:val="20"/>
           <w:szCs w:val="20"/>
         </w:rPr>
@@ -556,7 +596,7 @@
       </w:tr>
       <w:tr>
         <w:trPr>
-          <w:trHeight w:val="3474"/>
+          <w:trHeight w:val="1266"/>
         </w:trPr>
         <w:tc>
           <w:tcPr>
@@ -629,6 +669,7 @@
                 <w:szCs w:val="20"/>
               </w:rPr>
             </w:pPr>
+            <w:proofErr w:type="spellStart"/>
             <w:r>
               <w:rPr>
                 <w:rFonts w:ascii="Courier New" w:hAnsi="Courier New" w:cs="Courier New"/>
@@ -637,6 +678,7 @@
               </w:rPr>
               <w:t>mapview</w:t>
             </w:r>
+            <w:proofErr w:type="spellEnd"/>
             <w:r>
               <w:rPr>
                 <w:rFonts w:ascii="Times New Roman" w:hAnsi="Times New Roman" w:cs="Times New Roman"/>
@@ -655,6 +697,7 @@
                 <w:szCs w:val="20"/>
               </w:rPr>
             </w:pPr>
+            <w:proofErr w:type="spellStart"/>
             <w:r>
               <w:rPr>
                 <w:rFonts w:ascii="Courier New" w:hAnsi="Courier New" w:cs="Courier New"/>
@@ -663,6 +706,7 @@
               </w:rPr>
               <w:t>googledrive</w:t>
             </w:r>
+            <w:proofErr w:type="spellEnd"/>
             <w:r>
               <w:rPr>
                 <w:rFonts w:ascii="Times New Roman" w:hAnsi="Times New Roman" w:cs="Times New Roman"/>
@@ -681,6 +725,7 @@
                 <w:szCs w:val="20"/>
               </w:rPr>
             </w:pPr>
+            <w:proofErr w:type="spellStart"/>
             <w:r>
               <w:rPr>
                 <w:rFonts w:ascii="Courier New" w:hAnsi="Courier New" w:cs="Courier New"/>
@@ -689,6 +734,7 @@
               </w:rPr>
               <w:t>osmdata</w:t>
             </w:r>
+            <w:proofErr w:type="spellEnd"/>
             <w:r>
               <w:rPr>
                 <w:rFonts w:ascii="Times New Roman" w:hAnsi="Times New Roman" w:cs="Times New Roman"/>
@@ -759,6 +805,7 @@
                 <w:szCs w:val="20"/>
               </w:rPr>
             </w:pPr>
+            <w:proofErr w:type="spellStart"/>
             <w:r>
               <w:rPr>
                 <w:rFonts w:ascii="Courier New" w:hAnsi="Courier New" w:cs="Courier New"/>
@@ -767,6 +814,7 @@
               </w:rPr>
               <w:t>gdistance</w:t>
             </w:r>
+            <w:proofErr w:type="spellEnd"/>
             <w:r>
               <w:rPr>
                 <w:rFonts w:ascii="Times New Roman" w:hAnsi="Times New Roman" w:cs="Times New Roman"/>
@@ -785,6 +833,7 @@
                 <w:szCs w:val="20"/>
               </w:rPr>
             </w:pPr>
+            <w:proofErr w:type="spellStart"/>
             <w:r>
               <w:rPr>
                 <w:rFonts w:ascii="Courier New" w:hAnsi="Courier New" w:cs="Courier New"/>
@@ -793,6 +842,7 @@
               </w:rPr>
               <w:t>fasterize</w:t>
             </w:r>
+            <w:proofErr w:type="spellEnd"/>
             <w:r>
               <w:rPr>
                 <w:rFonts w:ascii="Times New Roman" w:hAnsi="Times New Roman" w:cs="Times New Roman"/>
@@ -837,6 +887,7 @@
                 <w:szCs w:val="20"/>
               </w:rPr>
             </w:pPr>
+            <w:proofErr w:type="spellStart"/>
             <w:r>
               <w:rPr>
                 <w:rFonts w:ascii="Courier New" w:hAnsi="Courier New" w:cs="Courier New"/>
@@ -845,6 +896,7 @@
               </w:rPr>
               <w:t>rgdal</w:t>
             </w:r>
+            <w:proofErr w:type="spellEnd"/>
             <w:r>
               <w:rPr>
                 <w:rFonts w:ascii="Times New Roman" w:hAnsi="Times New Roman" w:cs="Times New Roman"/>
@@ -890,6 +942,7 @@
                 <w:u w:val="single"/>
               </w:rPr>
             </w:pPr>
+            <w:proofErr w:type="spellStart"/>
             <w:r>
               <w:rPr>
                 <w:rFonts w:ascii="Courier New" w:hAnsi="Courier New" w:cs="Courier New"/>
@@ -898,6 +951,7 @@
               </w:rPr>
               <w:t>geojsonio</w:t>
             </w:r>
+            <w:proofErr w:type="spellEnd"/>
           </w:p>
         </w:tc>
         <w:tc>
@@ -909,17 +963,57 @@
               <w:spacing w:line="276" w:lineRule="auto"/>
               <w:rPr>
                 <w:rFonts w:ascii="Courier New" w:hAnsi="Courier New" w:cs="Courier New"/>
-                <w:sz w:val="20"/>
-                <w:szCs w:val="20"/>
-              </w:rPr>
-            </w:pPr>
-            <w:r>
-              <w:rPr>
-                <w:rFonts w:ascii="Courier New" w:hAnsi="Courier New" w:cs="Courier New"/>
-                <w:sz w:val="20"/>
-                <w:szCs w:val="20"/>
-              </w:rPr>
-              <w:t xml:space="preserve">list.of.packages &lt;- </w:t>
+                <w:color w:val="808080" w:themeColor="background1" w:themeShade="80"/>
+                <w:sz w:val="20"/>
+                <w:szCs w:val="20"/>
+              </w:rPr>
+            </w:pPr>
+            <w:r>
+              <w:rPr>
+                <w:rFonts w:ascii="Courier New" w:hAnsi="Courier New" w:cs="Courier New"/>
+                <w:color w:val="808080" w:themeColor="background1" w:themeShade="80"/>
+                <w:sz w:val="20"/>
+                <w:szCs w:val="20"/>
+              </w:rPr>
+              <w:t># Create vector list of packages needed</w:t>
+            </w:r>
+          </w:p>
+          <w:p>
+            <w:pPr>
+              <w:spacing w:line="276" w:lineRule="auto"/>
+              <w:rPr>
+                <w:rFonts w:ascii="Courier New" w:hAnsi="Courier New" w:cs="Courier New"/>
+                <w:sz w:val="20"/>
+                <w:szCs w:val="20"/>
+              </w:rPr>
+            </w:pPr>
+            <w:proofErr w:type="spellStart"/>
+            <w:r>
+              <w:rPr>
+                <w:rFonts w:ascii="Courier New" w:hAnsi="Courier New" w:cs="Courier New"/>
+                <w:sz w:val="20"/>
+                <w:szCs w:val="20"/>
+              </w:rPr>
+              <w:t>list.</w:t>
+            </w:r>
+            <w:proofErr w:type="gramStart"/>
+            <w:r>
+              <w:rPr>
+                <w:rFonts w:ascii="Courier New" w:hAnsi="Courier New" w:cs="Courier New"/>
+                <w:sz w:val="20"/>
+                <w:szCs w:val="20"/>
+              </w:rPr>
+              <w:t>of.packages</w:t>
+            </w:r>
+            <w:proofErr w:type="spellEnd"/>
+            <w:proofErr w:type="gramEnd"/>
+            <w:r>
+              <w:rPr>
+                <w:rFonts w:ascii="Courier New" w:hAnsi="Courier New" w:cs="Courier New"/>
+                <w:sz w:val="20"/>
+                <w:szCs w:val="20"/>
+              </w:rPr>
+              <w:t xml:space="preserve"> &lt;- </w:t>
             </w:r>
           </w:p>
           <w:p>
@@ -940,6 +1034,7 @@
               </w:rPr>
               <w:t xml:space="preserve">   c(</w:t>
             </w:r>
+            <w:proofErr w:type="spellStart"/>
             <w:r>
               <w:rPr>
                 <w:rFonts w:ascii="Courier New" w:hAnsi="Courier New" w:cs="Courier New"/>
@@ -949,6 +1044,7 @@
               </w:rPr>
               <w:t>list_packages</w:t>
             </w:r>
+            <w:proofErr w:type="spellEnd"/>
             <w:r>
               <w:rPr>
                 <w:rFonts w:ascii="Courier New" w:hAnsi="Courier New" w:cs="Courier New"/>
@@ -975,19 +1071,61 @@
               <w:spacing w:line="276" w:lineRule="auto"/>
               <w:rPr>
                 <w:rFonts w:ascii="Courier New" w:hAnsi="Courier New" w:cs="Courier New"/>
-                <w:color w:val="000000" w:themeColor="text1"/>
-                <w:sz w:val="20"/>
-                <w:szCs w:val="20"/>
-              </w:rPr>
-            </w:pPr>
-            <w:r>
-              <w:rPr>
-                <w:rFonts w:ascii="Courier New" w:hAnsi="Courier New" w:cs="Courier New"/>
-                <w:color w:val="000000" w:themeColor="text1"/>
-                <w:sz w:val="20"/>
-                <w:szCs w:val="20"/>
-              </w:rPr>
-              <w:t>new.packages &lt;-</w:t>
+                <w:color w:val="808080" w:themeColor="background1" w:themeShade="80"/>
+                <w:sz w:val="20"/>
+                <w:szCs w:val="20"/>
+              </w:rPr>
+            </w:pPr>
+            <w:r>
+              <w:rPr>
+                <w:rFonts w:ascii="Courier New" w:hAnsi="Courier New" w:cs="Courier New"/>
+                <w:color w:val="808080" w:themeColor="background1" w:themeShade="80"/>
+                <w:sz w:val="20"/>
+                <w:szCs w:val="20"/>
+              </w:rPr>
+              <w:t># Identify which packages aren’t currently installed on client computers</w:t>
+            </w:r>
+            <w:r>
+              <w:rPr>
+                <w:rFonts w:ascii="Courier New" w:hAnsi="Courier New" w:cs="Courier New"/>
+                <w:color w:val="808080" w:themeColor="background1" w:themeShade="80"/>
+                <w:sz w:val="20"/>
+                <w:szCs w:val="20"/>
+              </w:rPr>
+              <w:t xml:space="preserve"> and store in object</w:t>
+            </w:r>
+          </w:p>
+          <w:p>
+            <w:pPr>
+              <w:spacing w:line="276" w:lineRule="auto"/>
+              <w:rPr>
+                <w:rFonts w:ascii="Courier New" w:hAnsi="Courier New" w:cs="Courier New"/>
+                <w:color w:val="000000" w:themeColor="text1"/>
+                <w:sz w:val="20"/>
+                <w:szCs w:val="20"/>
+              </w:rPr>
+            </w:pPr>
+            <w:proofErr w:type="spellStart"/>
+            <w:proofErr w:type="gramStart"/>
+            <w:r>
+              <w:rPr>
+                <w:rFonts w:ascii="Courier New" w:hAnsi="Courier New" w:cs="Courier New"/>
+                <w:color w:val="000000" w:themeColor="text1"/>
+                <w:sz w:val="20"/>
+                <w:szCs w:val="20"/>
+              </w:rPr>
+              <w:t>new.packages</w:t>
+            </w:r>
+            <w:proofErr w:type="spellEnd"/>
+            <w:proofErr w:type="gramEnd"/>
+            <w:r>
+              <w:rPr>
+                <w:rFonts w:ascii="Courier New" w:hAnsi="Courier New" w:cs="Courier New"/>
+                <w:color w:val="000000" w:themeColor="text1"/>
+                <w:sz w:val="20"/>
+                <w:szCs w:val="20"/>
+              </w:rPr>
+              <w:t xml:space="preserve"> &lt;-</w:t>
             </w:r>
           </w:p>
           <w:p>
@@ -1007,8 +1145,40 @@
                 <w:sz w:val="20"/>
                 <w:szCs w:val="20"/>
               </w:rPr>
-              <w:t xml:space="preserve">   list.of.packages[!(</w:t>
-            </w:r>
+              <w:t xml:space="preserve">   </w:t>
+            </w:r>
+            <w:proofErr w:type="spellStart"/>
+            <w:r>
+              <w:rPr>
+                <w:rFonts w:ascii="Courier New" w:hAnsi="Courier New" w:cs="Courier New"/>
+                <w:color w:val="000000" w:themeColor="text1"/>
+                <w:sz w:val="20"/>
+                <w:szCs w:val="20"/>
+              </w:rPr>
+              <w:t>list.</w:t>
+            </w:r>
+            <w:proofErr w:type="gramStart"/>
+            <w:r>
+              <w:rPr>
+                <w:rFonts w:ascii="Courier New" w:hAnsi="Courier New" w:cs="Courier New"/>
+                <w:color w:val="000000" w:themeColor="text1"/>
+                <w:sz w:val="20"/>
+                <w:szCs w:val="20"/>
+              </w:rPr>
+              <w:t>of.packages</w:t>
+            </w:r>
+            <w:proofErr w:type="spellEnd"/>
+            <w:proofErr w:type="gramEnd"/>
+            <w:r>
+              <w:rPr>
+                <w:rFonts w:ascii="Courier New" w:hAnsi="Courier New" w:cs="Courier New"/>
+                <w:color w:val="000000" w:themeColor="text1"/>
+                <w:sz w:val="20"/>
+                <w:szCs w:val="20"/>
+              </w:rPr>
+              <w:t>[!(</w:t>
+            </w:r>
+            <w:proofErr w:type="spellStart"/>
             <w:r>
               <w:rPr>
                 <w:rFonts w:ascii="Courier New" w:hAnsi="Courier New" w:cs="Courier New"/>
@@ -1016,26 +1186,36 @@
                 <w:sz w:val="20"/>
                 <w:szCs w:val="20"/>
               </w:rPr>
-              <w:t xml:space="preserve">list.of.packages    </w:t>
-            </w:r>
-          </w:p>
-          <w:p>
-            <w:pPr>
-              <w:spacing w:line="276" w:lineRule="auto"/>
+              <w:t>list.of.packages</w:t>
+            </w:r>
+            <w:proofErr w:type="spellEnd"/>
+            <w:r>
               <w:rPr>
                 <w:rFonts w:ascii="Courier New" w:hAnsi="Courier New" w:cs="Courier New"/>
                 <w:color w:val="4472C4" w:themeColor="accent1"/>
                 <w:sz w:val="20"/>
                 <w:szCs w:val="20"/>
               </w:rPr>
-            </w:pPr>
-            <w:r>
+              <w:t xml:space="preserve">    </w:t>
+            </w:r>
+          </w:p>
+          <w:p>
+            <w:pPr>
+              <w:spacing w:line="276" w:lineRule="auto"/>
               <w:rPr>
                 <w:rFonts w:ascii="Courier New" w:hAnsi="Courier New" w:cs="Courier New"/>
                 <w:color w:val="4472C4" w:themeColor="accent1"/>
                 <w:sz w:val="20"/>
                 <w:szCs w:val="20"/>
               </w:rPr>
+            </w:pPr>
+            <w:r>
+              <w:rPr>
+                <w:rFonts w:ascii="Courier New" w:hAnsi="Courier New" w:cs="Courier New"/>
+                <w:color w:val="4472C4" w:themeColor="accent1"/>
+                <w:sz w:val="20"/>
+                <w:szCs w:val="20"/>
+              </w:rPr>
               <w:t xml:space="preserve">   </w:t>
             </w:r>
             <w:r>
@@ -1047,6 +1227,8 @@
               </w:rPr>
               <w:t xml:space="preserve">%in% </w:t>
             </w:r>
+            <w:proofErr w:type="spellStart"/>
+            <w:proofErr w:type="gramStart"/>
             <w:r>
               <w:rPr>
                 <w:rFonts w:ascii="Courier New" w:hAnsi="Courier New" w:cs="Courier New"/>
@@ -1072,36 +1254,58 @@
                 <w:sz w:val="20"/>
                 <w:szCs w:val="20"/>
               </w:rPr>
-              <w:t xml:space="preserve">packages()[ </w:t>
-            </w:r>
-          </w:p>
-          <w:p>
-            <w:pPr>
-              <w:spacing w:line="276" w:lineRule="auto"/>
+              <w:t>packages</w:t>
+            </w:r>
+            <w:proofErr w:type="spellEnd"/>
+            <w:proofErr w:type="gramEnd"/>
+            <w:r>
               <w:rPr>
                 <w:rFonts w:ascii="Courier New" w:hAnsi="Courier New" w:cs="Courier New"/>
                 <w:color w:val="4472C4" w:themeColor="accent1"/>
                 <w:sz w:val="20"/>
                 <w:szCs w:val="20"/>
               </w:rPr>
-            </w:pPr>
-            <w:r>
+              <w:t xml:space="preserve">()[ </w:t>
+            </w:r>
+          </w:p>
+          <w:p>
+            <w:pPr>
+              <w:spacing w:line="276" w:lineRule="auto"/>
               <w:rPr>
                 <w:rFonts w:ascii="Courier New" w:hAnsi="Courier New" w:cs="Courier New"/>
                 <w:color w:val="4472C4" w:themeColor="accent1"/>
                 <w:sz w:val="20"/>
                 <w:szCs w:val="20"/>
               </w:rPr>
+            </w:pPr>
+            <w:r>
+              <w:rPr>
+                <w:rFonts w:ascii="Courier New" w:hAnsi="Courier New" w:cs="Courier New"/>
+                <w:color w:val="4472C4" w:themeColor="accent1"/>
+                <w:sz w:val="20"/>
+                <w:szCs w:val="20"/>
+              </w:rPr>
               <w:t xml:space="preserve">   </w:t>
             </w:r>
-            <w:r>
-              <w:rPr>
-                <w:rFonts w:ascii="Courier New" w:hAnsi="Courier New" w:cs="Courier New"/>
-                <w:color w:val="000000" w:themeColor="text1"/>
-                <w:sz w:val="20"/>
-                <w:szCs w:val="20"/>
-              </w:rPr>
-              <w:t>,”Package”]))</w:t>
+            <w:proofErr w:type="gramStart"/>
+            <w:r>
+              <w:rPr>
+                <w:rFonts w:ascii="Courier New" w:hAnsi="Courier New" w:cs="Courier New"/>
+                <w:color w:val="000000" w:themeColor="text1"/>
+                <w:sz w:val="20"/>
+                <w:szCs w:val="20"/>
+              </w:rPr>
+              <w:t>,”Package</w:t>
+            </w:r>
+            <w:proofErr w:type="gramEnd"/>
+            <w:r>
+              <w:rPr>
+                <w:rFonts w:ascii="Courier New" w:hAnsi="Courier New" w:cs="Courier New"/>
+                <w:color w:val="000000" w:themeColor="text1"/>
+                <w:sz w:val="20"/>
+                <w:szCs w:val="20"/>
+              </w:rPr>
+              <w:t>”]))</w:t>
             </w:r>
           </w:p>
           <w:p>
@@ -1120,6 +1324,35 @@
               <w:spacing w:line="276" w:lineRule="auto"/>
               <w:rPr>
                 <w:rFonts w:ascii="Courier New" w:hAnsi="Courier New" w:cs="Courier New"/>
+                <w:color w:val="808080" w:themeColor="background1" w:themeShade="80"/>
+                <w:sz w:val="20"/>
+                <w:szCs w:val="20"/>
+              </w:rPr>
+            </w:pPr>
+            <w:r>
+              <w:rPr>
+                <w:rFonts w:ascii="Courier New" w:hAnsi="Courier New" w:cs="Courier New"/>
+                <w:color w:val="808080" w:themeColor="background1" w:themeShade="80"/>
+                <w:sz w:val="20"/>
+                <w:szCs w:val="20"/>
+              </w:rPr>
+              <w:t xml:space="preserve"># </w:t>
+            </w:r>
+            <w:r>
+              <w:rPr>
+                <w:rFonts w:ascii="Courier New" w:hAnsi="Courier New" w:cs="Courier New"/>
+                <w:color w:val="808080" w:themeColor="background1" w:themeShade="80"/>
+                <w:sz w:val="20"/>
+                <w:szCs w:val="20"/>
+              </w:rPr>
+              <w:t>Install any missing packages</w:t>
+            </w:r>
+          </w:p>
+          <w:p>
+            <w:pPr>
+              <w:spacing w:line="276" w:lineRule="auto"/>
+              <w:rPr>
+                <w:rFonts w:ascii="Courier New" w:hAnsi="Courier New" w:cs="Courier New"/>
                 <w:color w:val="000000" w:themeColor="text1"/>
                 <w:sz w:val="20"/>
                 <w:szCs w:val="20"/>
@@ -1134,6 +1367,8 @@
               </w:rPr>
               <w:t>if(length(</w:t>
             </w:r>
+            <w:proofErr w:type="spellStart"/>
+            <w:proofErr w:type="gramStart"/>
             <w:r>
               <w:rPr>
                 <w:rFonts w:ascii="Courier New" w:hAnsi="Courier New" w:cs="Courier New"/>
@@ -1143,6 +1378,8 @@
               </w:rPr>
               <w:t>new.packages</w:t>
             </w:r>
+            <w:proofErr w:type="spellEnd"/>
+            <w:proofErr w:type="gramEnd"/>
             <w:r>
               <w:rPr>
                 <w:rFonts w:ascii="Courier New" w:hAnsi="Courier New" w:cs="Courier New"/>
@@ -1170,8 +1407,11 @@
                 <w:sz w:val="20"/>
                 <w:szCs w:val="20"/>
               </w:rPr>
+              <w:lastRenderedPageBreak/>
               <w:t xml:space="preserve">   </w:t>
             </w:r>
+            <w:proofErr w:type="spellStart"/>
+            <w:proofErr w:type="gramStart"/>
             <w:r>
               <w:rPr>
                 <w:rFonts w:ascii="Courier New" w:hAnsi="Courier New" w:cs="Courier New"/>
@@ -1181,6 +1421,8 @@
               </w:rPr>
               <w:t>install.packages</w:t>
             </w:r>
+            <w:proofErr w:type="spellEnd"/>
+            <w:proofErr w:type="gramEnd"/>
             <w:r>
               <w:rPr>
                 <w:rFonts w:ascii="Courier New" w:hAnsi="Courier New" w:cs="Courier New"/>
@@ -1190,6 +1432,7 @@
               </w:rPr>
               <w:t>(</w:t>
             </w:r>
+            <w:proofErr w:type="spellStart"/>
             <w:r>
               <w:rPr>
                 <w:rFonts w:ascii="Courier New" w:hAnsi="Courier New" w:cs="Courier New"/>
@@ -1199,6 +1442,7 @@
               </w:rPr>
               <w:t>new.packages</w:t>
             </w:r>
+            <w:proofErr w:type="spellEnd"/>
             <w:r>
               <w:rPr>
                 <w:rFonts w:ascii="Courier New" w:hAnsi="Courier New" w:cs="Courier New"/>
@@ -1225,20 +1469,81 @@
               <w:spacing w:line="276" w:lineRule="auto"/>
               <w:rPr>
                 <w:rFonts w:ascii="Courier New" w:hAnsi="Courier New" w:cs="Courier New"/>
-                <w:color w:val="000000" w:themeColor="text1"/>
-                <w:sz w:val="20"/>
-                <w:szCs w:val="20"/>
-              </w:rPr>
-            </w:pPr>
-            <w:r>
-              <w:rPr>
-                <w:rFonts w:ascii="Courier New" w:hAnsi="Courier New" w:cs="Courier New"/>
-                <w:color w:val="000000" w:themeColor="text1"/>
-                <w:sz w:val="20"/>
-                <w:szCs w:val="20"/>
-              </w:rPr>
-              <w:t>lapply(</w:t>
-            </w:r>
+                <w:color w:val="808080" w:themeColor="background1" w:themeShade="80"/>
+                <w:sz w:val="20"/>
+                <w:szCs w:val="20"/>
+              </w:rPr>
+            </w:pPr>
+            <w:r>
+              <w:rPr>
+                <w:rFonts w:ascii="Courier New" w:hAnsi="Courier New" w:cs="Courier New"/>
+                <w:color w:val="808080" w:themeColor="background1" w:themeShade="80"/>
+                <w:sz w:val="20"/>
+                <w:szCs w:val="20"/>
+              </w:rPr>
+              <w:t xml:space="preserve"># Load </w:t>
+            </w:r>
+            <w:r>
+              <w:rPr>
+                <w:rFonts w:ascii="Courier New" w:hAnsi="Courier New" w:cs="Courier New"/>
+                <w:color w:val="808080" w:themeColor="background1" w:themeShade="80"/>
+                <w:sz w:val="20"/>
+                <w:szCs w:val="20"/>
+              </w:rPr>
+              <w:t xml:space="preserve">all </w:t>
+            </w:r>
+            <w:r>
+              <w:rPr>
+                <w:rFonts w:ascii="Courier New" w:hAnsi="Courier New" w:cs="Courier New"/>
+                <w:color w:val="808080" w:themeColor="background1" w:themeShade="80"/>
+                <w:sz w:val="20"/>
+                <w:szCs w:val="20"/>
+              </w:rPr>
+              <w:t xml:space="preserve">required </w:t>
+            </w:r>
+            <w:r>
+              <w:rPr>
+                <w:rFonts w:ascii="Courier New" w:hAnsi="Courier New" w:cs="Courier New"/>
+                <w:color w:val="808080" w:themeColor="background1" w:themeShade="80"/>
+                <w:sz w:val="20"/>
+                <w:szCs w:val="20"/>
+              </w:rPr>
+              <w:t>packages</w:t>
+            </w:r>
+          </w:p>
+          <w:p>
+            <w:pPr>
+              <w:spacing w:line="276" w:lineRule="auto"/>
+              <w:rPr>
+                <w:rFonts w:ascii="Courier New" w:hAnsi="Courier New" w:cs="Courier New"/>
+                <w:color w:val="000000" w:themeColor="text1"/>
+                <w:sz w:val="20"/>
+                <w:szCs w:val="20"/>
+              </w:rPr>
+            </w:pPr>
+            <w:proofErr w:type="spellStart"/>
+            <w:proofErr w:type="gramStart"/>
+            <w:r>
+              <w:rPr>
+                <w:rFonts w:ascii="Courier New" w:hAnsi="Courier New" w:cs="Courier New"/>
+                <w:color w:val="000000" w:themeColor="text1"/>
+                <w:sz w:val="20"/>
+                <w:szCs w:val="20"/>
+              </w:rPr>
+              <w:t>lapply</w:t>
+            </w:r>
+            <w:proofErr w:type="spellEnd"/>
+            <w:r>
+              <w:rPr>
+                <w:rFonts w:ascii="Courier New" w:hAnsi="Courier New" w:cs="Courier New"/>
+                <w:color w:val="000000" w:themeColor="text1"/>
+                <w:sz w:val="20"/>
+                <w:szCs w:val="20"/>
+              </w:rPr>
+              <w:t>(</w:t>
+            </w:r>
+            <w:proofErr w:type="spellStart"/>
+            <w:proofErr w:type="gramEnd"/>
             <w:r>
               <w:rPr>
                 <w:rFonts w:ascii="Courier New" w:hAnsi="Courier New" w:cs="Courier New"/>
@@ -1248,6 +1553,7 @@
               </w:rPr>
               <w:t>list.of.packages</w:t>
             </w:r>
+            <w:proofErr w:type="spellEnd"/>
             <w:r>
               <w:rPr>
                 <w:rFonts w:ascii="Courier New" w:hAnsi="Courier New" w:cs="Courier New"/>
@@ -1275,7 +1581,29 @@
                 <w:sz w:val="20"/>
                 <w:szCs w:val="20"/>
               </w:rPr>
-              <w:t xml:space="preserve">   character.only = TRUE)</w:t>
+              <w:t xml:space="preserve">   </w:t>
+            </w:r>
+            <w:proofErr w:type="spellStart"/>
+            <w:proofErr w:type="gramStart"/>
+            <w:r>
+              <w:rPr>
+                <w:rFonts w:ascii="Courier New" w:hAnsi="Courier New" w:cs="Courier New"/>
+                <w:color w:val="000000" w:themeColor="text1"/>
+                <w:sz w:val="20"/>
+                <w:szCs w:val="20"/>
+              </w:rPr>
+              <w:t>character.only</w:t>
+            </w:r>
+            <w:proofErr w:type="spellEnd"/>
+            <w:proofErr w:type="gramEnd"/>
+            <w:r>
+              <w:rPr>
+                <w:rFonts w:ascii="Courier New" w:hAnsi="Courier New" w:cs="Courier New"/>
+                <w:color w:val="000000" w:themeColor="text1"/>
+                <w:sz w:val="20"/>
+                <w:szCs w:val="20"/>
+              </w:rPr>
+              <w:t xml:space="preserve"> = TRUE)</w:t>
             </w:r>
           </w:p>
         </w:tc>
@@ -1298,6 +1626,7 @@
                 <w:sz w:val="20"/>
                 <w:szCs w:val="20"/>
               </w:rPr>
+              <w:lastRenderedPageBreak/>
               <w:t>Executed within R,</w:t>
             </w:r>
           </w:p>
@@ -1405,6 +1734,7 @@
         </w:rPr>
         <w:t xml:space="preserve">3. </w:t>
       </w:r>
+      <w:proofErr w:type="spellStart"/>
       <w:r>
         <w:rPr>
           <w:rFonts w:ascii="Courier New" w:hAnsi="Courier New" w:cs="Courier New"/>
@@ -1416,6 +1746,7 @@
         </w:rPr>
         <w:t>rgee</w:t>
       </w:r>
+      <w:proofErr w:type="spellEnd"/>
       <w:r>
         <w:rPr>
           <w:rFonts w:ascii="Times New Roman" w:hAnsi="Times New Roman" w:cs="Times New Roman"/>
@@ -1438,6 +1769,7 @@
         </w:rPr>
         <w:t xml:space="preserve">Download, install, connect to and initialise </w:t>
       </w:r>
+      <w:proofErr w:type="spellStart"/>
       <w:r>
         <w:rPr>
           <w:rFonts w:ascii="Courier New" w:hAnsi="Courier New" w:cs="Courier New"/>
@@ -1449,6 +1781,7 @@
         </w:rPr>
         <w:t>rgee</w:t>
       </w:r>
+      <w:proofErr w:type="spellEnd"/>
       <w:r>
         <w:rPr>
           <w:rFonts w:ascii="Times New Roman" w:hAnsi="Times New Roman" w:cs="Times New Roman"/>
@@ -1755,6 +2088,7 @@
               </w:rPr>
               <w:t xml:space="preserve"> </w:t>
             </w:r>
+            <w:proofErr w:type="spellStart"/>
             <w:r>
               <w:rPr>
                 <w:rFonts w:ascii="Courier New" w:hAnsi="Courier New" w:cs="Courier New"/>
@@ -1763,6 +2097,7 @@
               </w:rPr>
               <w:t>rgee</w:t>
             </w:r>
+            <w:proofErr w:type="spellEnd"/>
             <w:r>
               <w:rPr>
                 <w:rFonts w:ascii="Times New Roman" w:hAnsi="Times New Roman" w:cs="Times New Roman"/>
@@ -1802,6 +2137,7 @@
                 <w:highlight w:val="yellow"/>
               </w:rPr>
             </w:pPr>
+            <w:proofErr w:type="gramStart"/>
             <w:r>
               <w:rPr>
                 <w:rFonts w:ascii="Courier New" w:hAnsi="Courier New" w:cs="Courier New"/>
@@ -1811,6 +2147,8 @@
               </w:rPr>
               <w:t>remotes::</w:t>
             </w:r>
+            <w:proofErr w:type="spellStart"/>
+            <w:proofErr w:type="gramEnd"/>
             <w:r>
               <w:rPr>
                 <w:rFonts w:ascii="Courier New" w:hAnsi="Courier New" w:cs="Courier New"/>
@@ -1818,7 +2156,17 @@
                 <w:szCs w:val="20"/>
                 <w:highlight w:val="yellow"/>
               </w:rPr>
-              <w:t>install_github(</w:t>
+              <w:t>install_github</w:t>
+            </w:r>
+            <w:proofErr w:type="spellEnd"/>
+            <w:r>
+              <w:rPr>
+                <w:rFonts w:ascii="Courier New" w:hAnsi="Courier New" w:cs="Courier New"/>
+                <w:sz w:val="20"/>
+                <w:szCs w:val="20"/>
+                <w:highlight w:val="yellow"/>
+              </w:rPr>
+              <w:t>(</w:t>
             </w:r>
             <w:r>
               <w:rPr>
@@ -1828,7 +2176,29 @@
                 <w:szCs w:val="20"/>
                 <w:highlight w:val="yellow"/>
               </w:rPr>
-              <w:t>"r-spatial/rgee"</w:t>
+              <w:t>"r-spatial/</w:t>
+            </w:r>
+            <w:proofErr w:type="spellStart"/>
+            <w:r>
+              <w:rPr>
+                <w:rFonts w:ascii="Courier New" w:hAnsi="Courier New" w:cs="Courier New"/>
+                <w:color w:val="4472C4" w:themeColor="accent1"/>
+                <w:sz w:val="20"/>
+                <w:szCs w:val="20"/>
+                <w:highlight w:val="yellow"/>
+              </w:rPr>
+              <w:t>rgee</w:t>
+            </w:r>
+            <w:proofErr w:type="spellEnd"/>
+            <w:r>
+              <w:rPr>
+                <w:rFonts w:ascii="Courier New" w:hAnsi="Courier New" w:cs="Courier New"/>
+                <w:color w:val="4472C4" w:themeColor="accent1"/>
+                <w:sz w:val="20"/>
+                <w:szCs w:val="20"/>
+                <w:highlight w:val="yellow"/>
+              </w:rPr>
+              <w:t>"</w:t>
             </w:r>
             <w:r>
               <w:rPr>
@@ -1949,6 +2319,7 @@
               </w:rPr>
               <w:t xml:space="preserve">Load </w:t>
             </w:r>
+            <w:proofErr w:type="spellStart"/>
             <w:r>
               <w:rPr>
                 <w:rFonts w:ascii="Courier New" w:hAnsi="Courier New" w:cs="Courier New"/>
@@ -1957,6 +2328,7 @@
               </w:rPr>
               <w:t>rgee</w:t>
             </w:r>
+            <w:proofErr w:type="spellEnd"/>
             <w:r>
               <w:rPr>
                 <w:rFonts w:ascii="Times New Roman" w:hAnsi="Times New Roman" w:cs="Times New Roman"/>
@@ -2001,8 +2373,18 @@
                 <w:sz w:val="20"/>
                 <w:szCs w:val="20"/>
               </w:rPr>
-              <w:t>library(rgee</w:t>
-            </w:r>
+              <w:t>library(</w:t>
+            </w:r>
+            <w:proofErr w:type="spellStart"/>
+            <w:r>
+              <w:rPr>
+                <w:rFonts w:ascii="Courier New" w:hAnsi="Courier New" w:cs="Courier New"/>
+                <w:sz w:val="20"/>
+                <w:szCs w:val="20"/>
+              </w:rPr>
+              <w:t>rgee</w:t>
+            </w:r>
+            <w:proofErr w:type="spellEnd"/>
             <w:r>
               <w:rPr>
                 <w:rFonts w:ascii="Courier New" w:hAnsi="Courier New" w:cs="Courier New"/>
@@ -2098,6 +2480,7 @@
               </w:rPr>
               <w:t xml:space="preserve">Connect to GEE using </w:t>
             </w:r>
+            <w:proofErr w:type="spellStart"/>
             <w:r>
               <w:rPr>
                 <w:rFonts w:ascii="Courier New" w:hAnsi="Courier New" w:cs="Courier New"/>
@@ -2106,6 +2489,7 @@
               </w:rPr>
               <w:t>rgee</w:t>
             </w:r>
+            <w:proofErr w:type="spellEnd"/>
           </w:p>
           <w:p>
             <w:pPr>
@@ -2156,6 +2540,7 @@
                 <w:u w:val="single"/>
               </w:rPr>
             </w:pPr>
+            <w:proofErr w:type="spellStart"/>
             <w:r>
               <w:rPr>
                 <w:rFonts w:ascii="Courier New" w:hAnsi="Courier New" w:cs="Courier New"/>
@@ -2164,6 +2549,7 @@
               </w:rPr>
               <w:t>rgee</w:t>
             </w:r>
+            <w:proofErr w:type="spellEnd"/>
           </w:p>
         </w:tc>
         <w:tc>
@@ -2180,14 +2566,25 @@
                 <w:u w:val="single"/>
               </w:rPr>
             </w:pPr>
-            <w:r>
-              <w:rPr>
-                <w:rFonts w:ascii="Courier New" w:hAnsi="Courier New" w:cs="Courier New"/>
-                <w:sz w:val="20"/>
-                <w:szCs w:val="20"/>
-              </w:rPr>
-              <w:t>ee_install(</w:t>
-            </w:r>
+            <w:proofErr w:type="spellStart"/>
+            <w:r>
+              <w:rPr>
+                <w:rFonts w:ascii="Courier New" w:hAnsi="Courier New" w:cs="Courier New"/>
+                <w:sz w:val="20"/>
+                <w:szCs w:val="20"/>
+              </w:rPr>
+              <w:t>ee_install</w:t>
+            </w:r>
+            <w:proofErr w:type="spellEnd"/>
+            <w:r>
+              <w:rPr>
+                <w:rFonts w:ascii="Courier New" w:hAnsi="Courier New" w:cs="Courier New"/>
+                <w:sz w:val="20"/>
+                <w:szCs w:val="20"/>
+              </w:rPr>
+              <w:t>(</w:t>
+            </w:r>
+            <w:proofErr w:type="spellStart"/>
             <w:r>
               <w:rPr>
                 <w:rFonts w:ascii="Courier New" w:hAnsi="Courier New" w:cs="Courier New"/>
@@ -2197,6 +2594,7 @@
               </w:rPr>
               <w:t>rgee</w:t>
             </w:r>
+            <w:proofErr w:type="spellEnd"/>
             <w:r>
               <w:rPr>
                 <w:rFonts w:ascii="Courier New" w:hAnsi="Courier New" w:cs="Courier New"/>
@@ -2277,6 +2675,7 @@
               </w:rPr>
               <w:t xml:space="preserve">Initialise </w:t>
             </w:r>
+            <w:proofErr w:type="spellStart"/>
             <w:r>
               <w:rPr>
                 <w:rFonts w:ascii="Courier New" w:hAnsi="Courier New" w:cs="Courier New"/>
@@ -2285,6 +2684,7 @@
               </w:rPr>
               <w:t>rgee</w:t>
             </w:r>
+            <w:proofErr w:type="spellEnd"/>
             <w:r>
               <w:rPr>
                 <w:rFonts w:ascii="Times New Roman" w:hAnsi="Times New Roman" w:cs="Times New Roman"/>
@@ -2308,6 +2708,7 @@
                 <w:szCs w:val="20"/>
               </w:rPr>
             </w:pPr>
+            <w:proofErr w:type="spellStart"/>
             <w:r>
               <w:rPr>
                 <w:rFonts w:ascii="Courier New" w:hAnsi="Courier New" w:cs="Courier New"/>
@@ -2316,6 +2717,7 @@
               </w:rPr>
               <w:t>rgee</w:t>
             </w:r>
+            <w:proofErr w:type="spellEnd"/>
             <w:r>
               <w:rPr>
                 <w:rFonts w:ascii="Times New Roman" w:hAnsi="Times New Roman" w:cs="Times New Roman"/>
@@ -2335,6 +2737,7 @@
                 <w:u w:val="single"/>
               </w:rPr>
             </w:pPr>
+            <w:proofErr w:type="spellStart"/>
             <w:r>
               <w:rPr>
                 <w:rFonts w:ascii="Courier New" w:hAnsi="Courier New" w:cs="Courier New"/>
@@ -2344,6 +2747,7 @@
               </w:rPr>
               <w:t>googledrive</w:t>
             </w:r>
+            <w:proofErr w:type="spellEnd"/>
           </w:p>
         </w:tc>
         <w:tc>
@@ -2360,14 +2764,45 @@
                 <w:szCs w:val="20"/>
               </w:rPr>
             </w:pPr>
-            <w:r>
-              <w:rPr>
-                <w:rFonts w:ascii="Courier New" w:hAnsi="Courier New" w:cs="Courier New"/>
-                <w:color w:val="000000" w:themeColor="text1"/>
-                <w:sz w:val="20"/>
-                <w:szCs w:val="20"/>
-              </w:rPr>
-              <w:t>ee_initialize(drive = TRUE)</w:t>
+            <w:proofErr w:type="spellStart"/>
+            <w:r>
+              <w:rPr>
+                <w:rFonts w:ascii="Courier New" w:hAnsi="Courier New" w:cs="Courier New"/>
+                <w:color w:val="000000" w:themeColor="text1"/>
+                <w:sz w:val="20"/>
+                <w:szCs w:val="20"/>
+              </w:rPr>
+              <w:t>ee_</w:t>
+            </w:r>
+            <w:proofErr w:type="gramStart"/>
+            <w:r>
+              <w:rPr>
+                <w:rFonts w:ascii="Courier New" w:hAnsi="Courier New" w:cs="Courier New"/>
+                <w:color w:val="000000" w:themeColor="text1"/>
+                <w:sz w:val="20"/>
+                <w:szCs w:val="20"/>
+              </w:rPr>
+              <w:t>initialize</w:t>
+            </w:r>
+            <w:proofErr w:type="spellEnd"/>
+            <w:r>
+              <w:rPr>
+                <w:rFonts w:ascii="Courier New" w:hAnsi="Courier New" w:cs="Courier New"/>
+                <w:color w:val="000000" w:themeColor="text1"/>
+                <w:sz w:val="20"/>
+                <w:szCs w:val="20"/>
+              </w:rPr>
+              <w:t>(</w:t>
+            </w:r>
+            <w:proofErr w:type="gramEnd"/>
+            <w:r>
+              <w:rPr>
+                <w:rFonts w:ascii="Courier New" w:hAnsi="Courier New" w:cs="Courier New"/>
+                <w:color w:val="000000" w:themeColor="text1"/>
+                <w:sz w:val="20"/>
+                <w:szCs w:val="20"/>
+              </w:rPr>
+              <w:t>drive = TRUE)</w:t>
             </w:r>
           </w:p>
         </w:tc>
@@ -2492,7 +2927,55 @@
           <w:szCs w:val="20"/>
           <w:u w:val="single"/>
         </w:rPr>
-        <w:t>Define area of interest (aoi) and create aoi polygon</w:t>
+        <w:t>Define area of interest (</w:t>
+      </w:r>
+      <w:proofErr w:type="spellStart"/>
+      <w:r>
+        <w:rPr>
+          <w:rFonts w:ascii="Times New Roman" w:hAnsi="Times New Roman" w:cs="Times New Roman"/>
+          <w:b/>
+          <w:bCs/>
+          <w:sz w:val="20"/>
+          <w:szCs w:val="20"/>
+          <w:u w:val="single"/>
+        </w:rPr>
+        <w:t>aoi</w:t>
+      </w:r>
+      <w:proofErr w:type="spellEnd"/>
+      <w:r>
+        <w:rPr>
+          <w:rFonts w:ascii="Times New Roman" w:hAnsi="Times New Roman" w:cs="Times New Roman"/>
+          <w:b/>
+          <w:bCs/>
+          <w:sz w:val="20"/>
+          <w:szCs w:val="20"/>
+          <w:u w:val="single"/>
+        </w:rPr>
+        <w:t xml:space="preserve">) and create </w:t>
+      </w:r>
+      <w:proofErr w:type="spellStart"/>
+      <w:r>
+        <w:rPr>
+          <w:rFonts w:ascii="Times New Roman" w:hAnsi="Times New Roman" w:cs="Times New Roman"/>
+          <w:b/>
+          <w:bCs/>
+          <w:sz w:val="20"/>
+          <w:szCs w:val="20"/>
+          <w:u w:val="single"/>
+        </w:rPr>
+        <w:t>aoi</w:t>
+      </w:r>
+      <w:proofErr w:type="spellEnd"/>
+      <w:r>
+        <w:rPr>
+          <w:rFonts w:ascii="Times New Roman" w:hAnsi="Times New Roman" w:cs="Times New Roman"/>
+          <w:b/>
+          <w:bCs/>
+          <w:sz w:val="20"/>
+          <w:szCs w:val="20"/>
+          <w:u w:val="single"/>
+        </w:rPr>
+        <w:t xml:space="preserve"> polygon</w:t>
       </w:r>
     </w:p>
     <w:p>
@@ -2613,6 +3096,7 @@
                 <w:sz w:val="20"/>
                 <w:szCs w:val="20"/>
               </w:rPr>
+              <w:lastRenderedPageBreak/>
               <w:t>Task</w:t>
             </w:r>
           </w:p>
@@ -2739,8 +3223,25 @@
                 <w:sz w:val="20"/>
                 <w:szCs w:val="20"/>
               </w:rPr>
-              <w:lastRenderedPageBreak/>
-              <w:t>Define area of interest (aoi)</w:t>
+              <w:t>Define area of interest (</w:t>
+            </w:r>
+            <w:proofErr w:type="spellStart"/>
+            <w:r>
+              <w:rPr>
+                <w:rFonts w:ascii="Times New Roman" w:hAnsi="Times New Roman" w:cs="Times New Roman"/>
+                <w:sz w:val="20"/>
+                <w:szCs w:val="20"/>
+              </w:rPr>
+              <w:t>aoi</w:t>
+            </w:r>
+            <w:proofErr w:type="spellEnd"/>
+            <w:r>
+              <w:rPr>
+                <w:rFonts w:ascii="Times New Roman" w:hAnsi="Times New Roman" w:cs="Times New Roman"/>
+                <w:sz w:val="20"/>
+                <w:szCs w:val="20"/>
+              </w:rPr>
+              <w:t>)</w:t>
             </w:r>
             <w:r>
               <w:rPr>
@@ -2801,7 +3302,79 @@
                 <w:szCs w:val="20"/>
               </w:rPr>
               <w:br/>
-              <w:t>(bbxmin, bbxmax, bbymin, bbymax)</w:t>
+              <w:t>(</w:t>
+            </w:r>
+            <w:proofErr w:type="spellStart"/>
+            <w:r>
+              <w:rPr>
+                <w:rFonts w:ascii="Times New Roman" w:hAnsi="Times New Roman" w:cs="Times New Roman"/>
+                <w:sz w:val="20"/>
+                <w:szCs w:val="20"/>
+              </w:rPr>
+              <w:t>bbxmin</w:t>
+            </w:r>
+            <w:proofErr w:type="spellEnd"/>
+            <w:r>
+              <w:rPr>
+                <w:rFonts w:ascii="Times New Roman" w:hAnsi="Times New Roman" w:cs="Times New Roman"/>
+                <w:sz w:val="20"/>
+                <w:szCs w:val="20"/>
+              </w:rPr>
+              <w:t xml:space="preserve">, </w:t>
+            </w:r>
+            <w:proofErr w:type="spellStart"/>
+            <w:r>
+              <w:rPr>
+                <w:rFonts w:ascii="Times New Roman" w:hAnsi="Times New Roman" w:cs="Times New Roman"/>
+                <w:sz w:val="20"/>
+                <w:szCs w:val="20"/>
+              </w:rPr>
+              <w:t>bbxmax</w:t>
+            </w:r>
+            <w:proofErr w:type="spellEnd"/>
+            <w:r>
+              <w:rPr>
+                <w:rFonts w:ascii="Times New Roman" w:hAnsi="Times New Roman" w:cs="Times New Roman"/>
+                <w:sz w:val="20"/>
+                <w:szCs w:val="20"/>
+              </w:rPr>
+              <w:t xml:space="preserve">, </w:t>
+            </w:r>
+            <w:proofErr w:type="spellStart"/>
+            <w:r>
+              <w:rPr>
+                <w:rFonts w:ascii="Times New Roman" w:hAnsi="Times New Roman" w:cs="Times New Roman"/>
+                <w:sz w:val="20"/>
+                <w:szCs w:val="20"/>
+              </w:rPr>
+              <w:t>bbymin</w:t>
+            </w:r>
+            <w:proofErr w:type="spellEnd"/>
+            <w:r>
+              <w:rPr>
+                <w:rFonts w:ascii="Times New Roman" w:hAnsi="Times New Roman" w:cs="Times New Roman"/>
+                <w:sz w:val="20"/>
+                <w:szCs w:val="20"/>
+              </w:rPr>
+              <w:t xml:space="preserve">, </w:t>
+            </w:r>
+            <w:proofErr w:type="spellStart"/>
+            <w:r>
+              <w:rPr>
+                <w:rFonts w:ascii="Times New Roman" w:hAnsi="Times New Roman" w:cs="Times New Roman"/>
+                <w:sz w:val="20"/>
+                <w:szCs w:val="20"/>
+              </w:rPr>
+              <w:t>bbymax</w:t>
+            </w:r>
+            <w:proofErr w:type="spellEnd"/>
+            <w:r>
+              <w:rPr>
+                <w:rFonts w:ascii="Times New Roman" w:hAnsi="Times New Roman" w:cs="Times New Roman"/>
+                <w:sz w:val="20"/>
+                <w:szCs w:val="20"/>
+              </w:rPr>
+              <w:t>)</w:t>
             </w:r>
           </w:p>
         </w:tc>
@@ -2848,13 +3421,23 @@
                 <w:szCs w:val="20"/>
               </w:rPr>
             </w:pPr>
-            <w:r>
-              <w:rPr>
-                <w:rFonts w:ascii="Courier New" w:hAnsi="Courier New" w:cs="Courier New"/>
-                <w:sz w:val="20"/>
-                <w:szCs w:val="20"/>
-              </w:rPr>
-              <w:t>bbxmin &lt;-</w:t>
+            <w:proofErr w:type="spellStart"/>
+            <w:r>
+              <w:rPr>
+                <w:rFonts w:ascii="Courier New" w:hAnsi="Courier New" w:cs="Courier New"/>
+                <w:sz w:val="20"/>
+                <w:szCs w:val="20"/>
+              </w:rPr>
+              <w:t>bbxmin</w:t>
+            </w:r>
+            <w:proofErr w:type="spellEnd"/>
+            <w:r>
+              <w:rPr>
+                <w:rFonts w:ascii="Courier New" w:hAnsi="Courier New" w:cs="Courier New"/>
+                <w:sz w:val="20"/>
+                <w:szCs w:val="20"/>
+              </w:rPr>
+              <w:t xml:space="preserve"> &lt;-</w:t>
             </w:r>
             <w:r>
               <w:rPr>
@@ -2931,13 +3514,23 @@
                 <w:szCs w:val="20"/>
               </w:rPr>
             </w:pPr>
-            <w:r>
-              <w:rPr>
-                <w:rFonts w:ascii="Courier New" w:hAnsi="Courier New" w:cs="Courier New"/>
-                <w:sz w:val="20"/>
-                <w:szCs w:val="20"/>
-              </w:rPr>
-              <w:t>bbxmax &lt;-</w:t>
+            <w:proofErr w:type="spellStart"/>
+            <w:r>
+              <w:rPr>
+                <w:rFonts w:ascii="Courier New" w:hAnsi="Courier New" w:cs="Courier New"/>
+                <w:sz w:val="20"/>
+                <w:szCs w:val="20"/>
+              </w:rPr>
+              <w:t>bbxmax</w:t>
+            </w:r>
+            <w:proofErr w:type="spellEnd"/>
+            <w:r>
+              <w:rPr>
+                <w:rFonts w:ascii="Courier New" w:hAnsi="Courier New" w:cs="Courier New"/>
+                <w:sz w:val="20"/>
+                <w:szCs w:val="20"/>
+              </w:rPr>
+              <w:t xml:space="preserve"> &lt;-</w:t>
             </w:r>
             <w:r>
               <w:rPr>
@@ -2996,13 +3589,23 @@
                 <w:szCs w:val="20"/>
               </w:rPr>
             </w:pPr>
-            <w:r>
-              <w:rPr>
-                <w:rFonts w:ascii="Courier New" w:hAnsi="Courier New" w:cs="Courier New"/>
-                <w:sz w:val="20"/>
-                <w:szCs w:val="20"/>
-              </w:rPr>
-              <w:t>bbymin &lt;-</w:t>
+            <w:proofErr w:type="spellStart"/>
+            <w:r>
+              <w:rPr>
+                <w:rFonts w:ascii="Courier New" w:hAnsi="Courier New" w:cs="Courier New"/>
+                <w:sz w:val="20"/>
+                <w:szCs w:val="20"/>
+              </w:rPr>
+              <w:t>bbymin</w:t>
+            </w:r>
+            <w:proofErr w:type="spellEnd"/>
+            <w:r>
+              <w:rPr>
+                <w:rFonts w:ascii="Courier New" w:hAnsi="Courier New" w:cs="Courier New"/>
+                <w:sz w:val="20"/>
+                <w:szCs w:val="20"/>
+              </w:rPr>
+              <w:t xml:space="preserve"> &lt;-</w:t>
             </w:r>
             <w:r>
               <w:rPr>
@@ -3060,13 +3663,23 @@
                 <w:szCs w:val="20"/>
               </w:rPr>
             </w:pPr>
-            <w:r>
-              <w:rPr>
-                <w:rFonts w:ascii="Courier New" w:hAnsi="Courier New" w:cs="Courier New"/>
-                <w:sz w:val="20"/>
-                <w:szCs w:val="20"/>
-              </w:rPr>
-              <w:t xml:space="preserve">bbymax &lt;- </w:t>
+            <w:proofErr w:type="spellStart"/>
+            <w:r>
+              <w:rPr>
+                <w:rFonts w:ascii="Courier New" w:hAnsi="Courier New" w:cs="Courier New"/>
+                <w:sz w:val="20"/>
+                <w:szCs w:val="20"/>
+              </w:rPr>
+              <w:t>bbymax</w:t>
+            </w:r>
+            <w:proofErr w:type="spellEnd"/>
+            <w:r>
+              <w:rPr>
+                <w:rFonts w:ascii="Courier New" w:hAnsi="Courier New" w:cs="Courier New"/>
+                <w:sz w:val="20"/>
+                <w:szCs w:val="20"/>
+              </w:rPr>
+              <w:t xml:space="preserve"> &lt;- </w:t>
             </w:r>
             <w:r>
               <w:rPr>
@@ -3186,7 +3799,25 @@
                 <w:sz w:val="20"/>
                 <w:szCs w:val="20"/>
               </w:rPr>
-              <w:t>Transform aoi into polygon</w:t>
+              <w:t xml:space="preserve">Transform </w:t>
+            </w:r>
+            <w:proofErr w:type="spellStart"/>
+            <w:r>
+              <w:rPr>
+                <w:rFonts w:ascii="Times New Roman" w:hAnsi="Times New Roman" w:cs="Times New Roman"/>
+                <w:sz w:val="20"/>
+                <w:szCs w:val="20"/>
+              </w:rPr>
+              <w:t>aoi</w:t>
+            </w:r>
+            <w:proofErr w:type="spellEnd"/>
+            <w:r>
+              <w:rPr>
+                <w:rFonts w:ascii="Times New Roman" w:hAnsi="Times New Roman" w:cs="Times New Roman"/>
+                <w:sz w:val="20"/>
+                <w:szCs w:val="20"/>
+              </w:rPr>
+              <w:t xml:space="preserve"> into polygon</w:t>
             </w:r>
           </w:p>
         </w:tc>
@@ -3206,6 +3837,7 @@
                 <w:szCs w:val="20"/>
               </w:rPr>
             </w:pPr>
+            <w:proofErr w:type="spellStart"/>
             <w:r>
               <w:rPr>
                 <w:rFonts w:ascii="Courier New" w:hAnsi="Courier New" w:cs="Courier New"/>
@@ -3214,6 +3846,7 @@
               </w:rPr>
               <w:t>rgee</w:t>
             </w:r>
+            <w:proofErr w:type="spellEnd"/>
           </w:p>
         </w:tc>
         <w:tc>
@@ -3230,13 +3863,23 @@
                 <w:szCs w:val="20"/>
               </w:rPr>
             </w:pPr>
-            <w:r>
-              <w:rPr>
-                <w:rFonts w:ascii="Courier New" w:hAnsi="Courier New" w:cs="Courier New"/>
-                <w:sz w:val="20"/>
-                <w:szCs w:val="20"/>
-              </w:rPr>
-              <w:t xml:space="preserve">aoi &lt;- </w:t>
+            <w:proofErr w:type="spellStart"/>
+            <w:r>
+              <w:rPr>
+                <w:rFonts w:ascii="Courier New" w:hAnsi="Courier New" w:cs="Courier New"/>
+                <w:sz w:val="20"/>
+                <w:szCs w:val="20"/>
+              </w:rPr>
+              <w:t>aoi</w:t>
+            </w:r>
+            <w:proofErr w:type="spellEnd"/>
+            <w:r>
+              <w:rPr>
+                <w:rFonts w:ascii="Courier New" w:hAnsi="Courier New" w:cs="Courier New"/>
+                <w:sz w:val="20"/>
+                <w:szCs w:val="20"/>
+              </w:rPr>
+              <w:t xml:space="preserve"> &lt;- </w:t>
             </w:r>
           </w:p>
           <w:p>
@@ -3256,14 +3899,34 @@
               </w:rPr>
               <w:t xml:space="preserve">   </w:t>
             </w:r>
-            <w:r>
-              <w:rPr>
-                <w:rFonts w:ascii="Courier New" w:hAnsi="Courier New" w:cs="Courier New"/>
-                <w:sz w:val="20"/>
-                <w:szCs w:val="20"/>
-              </w:rPr>
-              <w:t>ee$Geometry$Polygon(</w:t>
-            </w:r>
+            <w:proofErr w:type="spellStart"/>
+            <w:r>
+              <w:rPr>
+                <w:rFonts w:ascii="Courier New" w:hAnsi="Courier New" w:cs="Courier New"/>
+                <w:sz w:val="20"/>
+                <w:szCs w:val="20"/>
+              </w:rPr>
+              <w:t>ee$Geometry$</w:t>
+            </w:r>
+            <w:proofErr w:type="gramStart"/>
+            <w:r>
+              <w:rPr>
+                <w:rFonts w:ascii="Courier New" w:hAnsi="Courier New" w:cs="Courier New"/>
+                <w:sz w:val="20"/>
+                <w:szCs w:val="20"/>
+              </w:rPr>
+              <w:t>Polygon</w:t>
+            </w:r>
+            <w:proofErr w:type="spellEnd"/>
+            <w:r>
+              <w:rPr>
+                <w:rFonts w:ascii="Courier New" w:hAnsi="Courier New" w:cs="Courier New"/>
+                <w:sz w:val="20"/>
+                <w:szCs w:val="20"/>
+              </w:rPr>
+              <w:t>(</w:t>
+            </w:r>
+            <w:proofErr w:type="gramEnd"/>
           </w:p>
           <w:p>
             <w:pPr>
@@ -3343,8 +4006,20 @@
                 <w:sz w:val="20"/>
                 <w:szCs w:val="20"/>
               </w:rPr>
-              <w:t>(c(</w:t>
-            </w:r>
+              <w:t>(</w:t>
+            </w:r>
+            <w:proofErr w:type="gramStart"/>
+            <w:r>
+              <w:rPr>
+                <w:rFonts w:ascii="Courier New" w:hAnsi="Courier New" w:cs="Courier New"/>
+                <w:color w:val="000000" w:themeColor="text1"/>
+                <w:sz w:val="20"/>
+                <w:szCs w:val="20"/>
+              </w:rPr>
+              <w:t>c(</w:t>
+            </w:r>
+            <w:proofErr w:type="spellStart"/>
+            <w:proofErr w:type="gramEnd"/>
             <w:r>
               <w:rPr>
                 <w:rFonts w:ascii="Courier New" w:hAnsi="Courier New" w:cs="Courier New"/>
@@ -3354,6 +4029,7 @@
               </w:rPr>
               <w:t>bbxmin</w:t>
             </w:r>
+            <w:proofErr w:type="spellEnd"/>
             <w:r>
               <w:rPr>
                 <w:rFonts w:ascii="Courier New" w:hAnsi="Courier New" w:cs="Courier New"/>
@@ -3370,7 +4046,27 @@
                 <w:sz w:val="20"/>
                 <w:szCs w:val="20"/>
               </w:rPr>
-              <w:t xml:space="preserve"> bbymax)</w:t>
+              <w:t xml:space="preserve"> </w:t>
+            </w:r>
+            <w:proofErr w:type="spellStart"/>
+            <w:r>
+              <w:rPr>
+                <w:rFonts w:ascii="Courier New" w:hAnsi="Courier New" w:cs="Courier New"/>
+                <w:color w:val="4472C4" w:themeColor="accent1"/>
+                <w:sz w:val="20"/>
+                <w:szCs w:val="20"/>
+              </w:rPr>
+              <w:t>bbymax</w:t>
+            </w:r>
+            <w:proofErr w:type="spellEnd"/>
+            <w:r>
+              <w:rPr>
+                <w:rFonts w:ascii="Courier New" w:hAnsi="Courier New" w:cs="Courier New"/>
+                <w:color w:val="4472C4" w:themeColor="accent1"/>
+                <w:sz w:val="20"/>
+                <w:szCs w:val="20"/>
+              </w:rPr>
+              <w:t>)</w:t>
             </w:r>
             <w:r>
               <w:rPr>
@@ -3437,6 +4133,7 @@
               </w:rPr>
               <w:t xml:space="preserve">              </w:t>
             </w:r>
+            <w:proofErr w:type="gramStart"/>
             <w:r>
               <w:rPr>
                 <w:rFonts w:ascii="Courier New" w:hAnsi="Courier New" w:cs="Courier New"/>
@@ -3446,6 +4143,8 @@
               </w:rPr>
               <w:t>c(</w:t>
             </w:r>
+            <w:proofErr w:type="spellStart"/>
+            <w:proofErr w:type="gramEnd"/>
             <w:r>
               <w:rPr>
                 <w:rFonts w:ascii="Courier New" w:hAnsi="Courier New" w:cs="Courier New"/>
@@ -3453,7 +4152,37 @@
                 <w:sz w:val="20"/>
                 <w:szCs w:val="20"/>
               </w:rPr>
-              <w:t>bbxmax, bbymax)</w:t>
+              <w:t>bbxmax</w:t>
+            </w:r>
+            <w:proofErr w:type="spellEnd"/>
+            <w:r>
+              <w:rPr>
+                <w:rFonts w:ascii="Courier New" w:hAnsi="Courier New" w:cs="Courier New"/>
+                <w:color w:val="4472C4" w:themeColor="accent1"/>
+                <w:sz w:val="20"/>
+                <w:szCs w:val="20"/>
+              </w:rPr>
+              <w:t xml:space="preserve">, </w:t>
+            </w:r>
+            <w:proofErr w:type="spellStart"/>
+            <w:r>
+              <w:rPr>
+                <w:rFonts w:ascii="Courier New" w:hAnsi="Courier New" w:cs="Courier New"/>
+                <w:color w:val="4472C4" w:themeColor="accent1"/>
+                <w:sz w:val="20"/>
+                <w:szCs w:val="20"/>
+              </w:rPr>
+              <w:t>bbymax</w:t>
+            </w:r>
+            <w:proofErr w:type="spellEnd"/>
+            <w:r>
+              <w:rPr>
+                <w:rFonts w:ascii="Courier New" w:hAnsi="Courier New" w:cs="Courier New"/>
+                <w:color w:val="4472C4" w:themeColor="accent1"/>
+                <w:sz w:val="20"/>
+                <w:szCs w:val="20"/>
+              </w:rPr>
+              <w:t>)</w:t>
             </w:r>
             <w:r>
               <w:rPr>
@@ -3502,6 +4231,7 @@
               </w:rPr>
               <w:t xml:space="preserve">                    </w:t>
             </w:r>
+            <w:proofErr w:type="gramStart"/>
             <w:r>
               <w:rPr>
                 <w:rFonts w:ascii="Courier New" w:hAnsi="Courier New" w:cs="Courier New"/>
@@ -3511,6 +4241,8 @@
               </w:rPr>
               <w:t>c(</w:t>
             </w:r>
+            <w:proofErr w:type="spellStart"/>
+            <w:proofErr w:type="gramEnd"/>
             <w:r>
               <w:rPr>
                 <w:rFonts w:ascii="Courier New" w:hAnsi="Courier New" w:cs="Courier New"/>
@@ -3520,6 +4252,7 @@
               </w:rPr>
               <w:t>bbxmax</w:t>
             </w:r>
+            <w:proofErr w:type="spellEnd"/>
             <w:r>
               <w:rPr>
                 <w:rFonts w:ascii="Courier New" w:hAnsi="Courier New" w:cs="Courier New"/>
@@ -3538,6 +4271,7 @@
               </w:rPr>
               <w:t xml:space="preserve"> </w:t>
             </w:r>
+            <w:proofErr w:type="spellStart"/>
             <w:r>
               <w:rPr>
                 <w:rFonts w:ascii="Courier New" w:hAnsi="Courier New" w:cs="Courier New"/>
@@ -3547,6 +4281,7 @@
               </w:rPr>
               <w:t>bbymin</w:t>
             </w:r>
+            <w:proofErr w:type="spellEnd"/>
             <w:r>
               <w:rPr>
                 <w:rFonts w:ascii="Courier New" w:hAnsi="Courier New" w:cs="Courier New"/>
@@ -3620,6 +4355,7 @@
               </w:rPr>
               <w:t xml:space="preserve"> </w:t>
             </w:r>
+            <w:proofErr w:type="gramStart"/>
             <w:r>
               <w:rPr>
                 <w:rFonts w:ascii="Courier New" w:hAnsi="Courier New" w:cs="Courier New"/>
@@ -3629,6 +4365,8 @@
               </w:rPr>
               <w:t>c(</w:t>
             </w:r>
+            <w:proofErr w:type="spellStart"/>
+            <w:proofErr w:type="gramEnd"/>
             <w:r>
               <w:rPr>
                 <w:rFonts w:ascii="Courier New" w:hAnsi="Courier New" w:cs="Courier New"/>
@@ -3638,6 +4376,7 @@
               </w:rPr>
               <w:t>bbxmin</w:t>
             </w:r>
+            <w:proofErr w:type="spellEnd"/>
             <w:r>
               <w:rPr>
                 <w:rFonts w:ascii="Courier New" w:hAnsi="Courier New" w:cs="Courier New"/>
@@ -3654,8 +4393,19 @@
                 <w:sz w:val="20"/>
                 <w:szCs w:val="20"/>
               </w:rPr>
-              <w:t xml:space="preserve"> bbymin</w:t>
-            </w:r>
+              <w:t xml:space="preserve"> </w:t>
+            </w:r>
+            <w:proofErr w:type="spellStart"/>
+            <w:r>
+              <w:rPr>
+                <w:rFonts w:ascii="Courier New" w:hAnsi="Courier New" w:cs="Courier New"/>
+                <w:color w:val="4472C4" w:themeColor="accent1"/>
+                <w:sz w:val="20"/>
+                <w:szCs w:val="20"/>
+              </w:rPr>
+              <w:t>bbymin</w:t>
+            </w:r>
+            <w:proofErr w:type="spellEnd"/>
             <w:r>
               <w:rPr>
                 <w:rFonts w:ascii="Courier New" w:hAnsi="Courier New" w:cs="Courier New"/>
@@ -4051,6 +4801,7 @@
                 <w:szCs w:val="20"/>
               </w:rPr>
             </w:pPr>
+            <w:proofErr w:type="spellStart"/>
             <w:r>
               <w:rPr>
                 <w:rFonts w:ascii="Courier New" w:hAnsi="Courier New" w:cs="Courier New"/>
@@ -4059,6 +4810,7 @@
               </w:rPr>
               <w:t>rgee</w:t>
             </w:r>
+            <w:proofErr w:type="spellEnd"/>
           </w:p>
         </w:tc>
         <w:tc>
@@ -4101,14 +4853,25 @@
               </w:rPr>
               <w:t xml:space="preserve">   </w:t>
             </w:r>
-            <w:r>
-              <w:rPr>
-                <w:rFonts w:ascii="Courier New" w:hAnsi="Courier New" w:cs="Courier New"/>
-                <w:sz w:val="20"/>
-                <w:szCs w:val="20"/>
-              </w:rPr>
-              <w:t>ee$ImageCollection(</w:t>
-            </w:r>
+            <w:proofErr w:type="spellStart"/>
+            <w:r>
+              <w:rPr>
+                <w:rFonts w:ascii="Courier New" w:hAnsi="Courier New" w:cs="Courier New"/>
+                <w:sz w:val="20"/>
+                <w:szCs w:val="20"/>
+              </w:rPr>
+              <w:t>ee$ImageCollection</w:t>
+            </w:r>
+            <w:proofErr w:type="spellEnd"/>
+            <w:r>
+              <w:rPr>
+                <w:rFonts w:ascii="Courier New" w:hAnsi="Courier New" w:cs="Courier New"/>
+                <w:sz w:val="20"/>
+                <w:szCs w:val="20"/>
+              </w:rPr>
+              <w:t>(</w:t>
+            </w:r>
+            <w:proofErr w:type="spellStart"/>
             <w:r>
               <w:rPr>
                 <w:rFonts w:ascii="Courier New" w:hAnsi="Courier New" w:cs="Courier New"/>
@@ -4136,6 +4899,7 @@
               </w:rPr>
               <w:t>data</w:t>
             </w:r>
+            <w:proofErr w:type="spellEnd"/>
             <w:r>
               <w:rPr>
                 <w:rFonts w:ascii="Courier New" w:hAnsi="Courier New" w:cs="Courier New"/>
@@ -4220,7 +4984,25 @@
                 <w:sz w:val="20"/>
                 <w:szCs w:val="20"/>
               </w:rPr>
-              <w:t xml:space="preserve">Filter LS8 data by aoi </w:t>
+              <w:t xml:space="preserve">Filter LS8 data by </w:t>
+            </w:r>
+            <w:proofErr w:type="spellStart"/>
+            <w:r>
+              <w:rPr>
+                <w:rFonts w:ascii="Times New Roman" w:hAnsi="Times New Roman" w:cs="Times New Roman"/>
+                <w:sz w:val="20"/>
+                <w:szCs w:val="20"/>
+              </w:rPr>
+              <w:t>aoi</w:t>
+            </w:r>
+            <w:proofErr w:type="spellEnd"/>
+            <w:r>
+              <w:rPr>
+                <w:rFonts w:ascii="Times New Roman" w:hAnsi="Times New Roman" w:cs="Times New Roman"/>
+                <w:sz w:val="20"/>
+                <w:szCs w:val="20"/>
+              </w:rPr>
+              <w:t xml:space="preserve"> </w:t>
             </w:r>
           </w:p>
         </w:tc>
@@ -4256,13 +5038,23 @@
                 <w:szCs w:val="20"/>
               </w:rPr>
             </w:pPr>
-            <w:r>
-              <w:rPr>
-                <w:rFonts w:ascii="Courier New" w:hAnsi="Courier New" w:cs="Courier New"/>
-                <w:sz w:val="20"/>
-                <w:szCs w:val="20"/>
-              </w:rPr>
-              <w:t>spatialFiltered &lt;-</w:t>
+            <w:proofErr w:type="spellStart"/>
+            <w:r>
+              <w:rPr>
+                <w:rFonts w:ascii="Courier New" w:hAnsi="Courier New" w:cs="Courier New"/>
+                <w:sz w:val="20"/>
+                <w:szCs w:val="20"/>
+              </w:rPr>
+              <w:t>spatialFiltered</w:t>
+            </w:r>
+            <w:proofErr w:type="spellEnd"/>
+            <w:r>
+              <w:rPr>
+                <w:rFonts w:ascii="Courier New" w:hAnsi="Courier New" w:cs="Courier New"/>
+                <w:sz w:val="20"/>
+                <w:szCs w:val="20"/>
+              </w:rPr>
+              <w:t xml:space="preserve"> &lt;-</w:t>
             </w:r>
           </w:p>
           <w:p>
@@ -4299,6 +5091,7 @@
               </w:rPr>
               <w:t>$filterBounds(</w:t>
             </w:r>
+            <w:proofErr w:type="spellStart"/>
             <w:r>
               <w:rPr>
                 <w:rFonts w:ascii="Courier New" w:hAnsi="Courier New" w:cs="Courier New"/>
@@ -4308,6 +5101,7 @@
               </w:rPr>
               <w:t>aoi</w:t>
             </w:r>
+            <w:proofErr w:type="spellEnd"/>
             <w:r>
               <w:rPr>
                 <w:rFonts w:ascii="Courier New" w:hAnsi="Courier New" w:cs="Courier New"/>
@@ -4428,13 +5222,23 @@
                 <w:szCs w:val="20"/>
               </w:rPr>
             </w:pPr>
-            <w:r>
-              <w:rPr>
-                <w:rFonts w:ascii="Courier New" w:hAnsi="Courier New" w:cs="Courier New"/>
-                <w:sz w:val="20"/>
-                <w:szCs w:val="20"/>
-              </w:rPr>
-              <w:t xml:space="preserve">temporalFiltered &lt;-   </w:t>
+            <w:proofErr w:type="spellStart"/>
+            <w:r>
+              <w:rPr>
+                <w:rFonts w:ascii="Courier New" w:hAnsi="Courier New" w:cs="Courier New"/>
+                <w:sz w:val="20"/>
+                <w:szCs w:val="20"/>
+              </w:rPr>
+              <w:t>temporalFiltered</w:t>
+            </w:r>
+            <w:proofErr w:type="spellEnd"/>
+            <w:r>
+              <w:rPr>
+                <w:rFonts w:ascii="Courier New" w:hAnsi="Courier New" w:cs="Courier New"/>
+                <w:sz w:val="20"/>
+                <w:szCs w:val="20"/>
+              </w:rPr>
+              <w:t xml:space="preserve"> &lt;-   </w:t>
             </w:r>
           </w:p>
           <w:p>
@@ -4454,6 +5258,7 @@
               </w:rPr>
               <w:t xml:space="preserve">   </w:t>
             </w:r>
+            <w:proofErr w:type="spellStart"/>
             <w:r>
               <w:rPr>
                 <w:rFonts w:ascii="Courier New" w:hAnsi="Courier New" w:cs="Courier New"/>
@@ -4469,8 +5274,27 @@
                 <w:sz w:val="20"/>
                 <w:szCs w:val="20"/>
               </w:rPr>
-              <w:t>$filterDate(</w:t>
-            </w:r>
+              <w:t>$</w:t>
+            </w:r>
+            <w:proofErr w:type="gramStart"/>
+            <w:r>
+              <w:rPr>
+                <w:rFonts w:ascii="Courier New" w:hAnsi="Courier New" w:cs="Courier New"/>
+                <w:sz w:val="20"/>
+                <w:szCs w:val="20"/>
+              </w:rPr>
+              <w:t>filterDate</w:t>
+            </w:r>
+            <w:proofErr w:type="spellEnd"/>
+            <w:r>
+              <w:rPr>
+                <w:rFonts w:ascii="Courier New" w:hAnsi="Courier New" w:cs="Courier New"/>
+                <w:sz w:val="20"/>
+                <w:szCs w:val="20"/>
+              </w:rPr>
+              <w:t>(</w:t>
+            </w:r>
+            <w:proofErr w:type="gramEnd"/>
           </w:p>
           <w:p>
             <w:pPr>
@@ -4497,8 +5321,19 @@
                 <w:sz w:val="20"/>
                 <w:szCs w:val="20"/>
               </w:rPr>
-              <w:t>date(s)_of_interest</w:t>
-            </w:r>
+              <w:t>date(s)_</w:t>
+            </w:r>
+            <w:proofErr w:type="spellStart"/>
+            <w:r>
+              <w:rPr>
+                <w:rFonts w:ascii="Courier New" w:hAnsi="Courier New" w:cs="Courier New"/>
+                <w:color w:val="70AD47" w:themeColor="accent6"/>
+                <w:sz w:val="20"/>
+                <w:szCs w:val="20"/>
+              </w:rPr>
+              <w:t>of_interest</w:t>
+            </w:r>
+            <w:proofErr w:type="spellEnd"/>
             <w:r>
               <w:rPr>
                 <w:rFonts w:ascii="Courier New" w:hAnsi="Courier New" w:cs="Courier New"/>
@@ -4859,6 +5694,7 @@
                 <w:rFonts w:ascii="Consolas" w:hAnsi="Consolas" w:cs="Consolas"/>
               </w:rPr>
             </w:pPr>
+            <w:proofErr w:type="spellStart"/>
             <w:r>
               <w:rPr>
                 <w:rStyle w:val="HTMLCode"/>
@@ -4866,6 +5702,7 @@
               </w:rPr>
               <w:t>rgee</w:t>
             </w:r>
+            <w:proofErr w:type="spellEnd"/>
           </w:p>
           <w:p>
             <w:pPr>
@@ -4888,11 +5725,16 @@
               <w:pStyle w:val="HTMLPreformatted"/>
               <w:textAlignment w:val="baseline"/>
             </w:pPr>
+            <w:proofErr w:type="spellStart"/>
             <w:r>
               <w:t>n</w:t>
             </w:r>
             <w:r>
-              <w:t xml:space="preserve">dvilowcloud &lt;- </w:t>
+              <w:t>dvilowcloud</w:t>
+            </w:r>
+            <w:proofErr w:type="spellEnd"/>
+            <w:r>
+              <w:t xml:space="preserve"> &lt;- </w:t>
             </w:r>
           </w:p>
           <w:p>
@@ -4981,12 +5823,28 @@
             <w:r>
               <w:t xml:space="preserve">  </w:t>
             </w:r>
-            <w:r>
-              <w:rPr>
-                <w:color w:val="000000" w:themeColor="text1"/>
-              </w:rPr>
-              <w:t>ee$Algorithims$landset$simpleCloudScore(</w:t>
-            </w:r>
+            <w:proofErr w:type="spellStart"/>
+            <w:r>
+              <w:rPr>
+                <w:color w:val="000000" w:themeColor="text1"/>
+              </w:rPr>
+              <w:t>ee$Algorithims$landset$</w:t>
+            </w:r>
+            <w:proofErr w:type="gramStart"/>
+            <w:r>
+              <w:rPr>
+                <w:color w:val="000000" w:themeColor="text1"/>
+              </w:rPr>
+              <w:t>simpleCloudScore</w:t>
+            </w:r>
+            <w:proofErr w:type="spellEnd"/>
+            <w:r>
+              <w:rPr>
+                <w:color w:val="000000" w:themeColor="text1"/>
+              </w:rPr>
+              <w:t>(</w:t>
+            </w:r>
+            <w:proofErr w:type="gramEnd"/>
           </w:p>
           <w:p>
             <w:pPr>
@@ -5002,11 +5860,19 @@
               </w:rPr>
               <w:t xml:space="preserve">  </w:t>
             </w:r>
-            <w:r>
-              <w:rPr>
-                <w:color w:val="000000" w:themeColor="text1"/>
-              </w:rPr>
-              <w:t>image)$select(‘cloud’)</w:t>
+            <w:proofErr w:type="gramStart"/>
+            <w:r>
+              <w:rPr>
+                <w:color w:val="000000" w:themeColor="text1"/>
+              </w:rPr>
+              <w:t>image)$</w:t>
+            </w:r>
+            <w:proofErr w:type="gramEnd"/>
+            <w:r>
+              <w:rPr>
+                <w:color w:val="000000" w:themeColor="text1"/>
+              </w:rPr>
+              <w:t>select(‘cloud’)</w:t>
             </w:r>
           </w:p>
           <w:p>
@@ -5044,6 +5910,7 @@
             <w:r>
               <w:t xml:space="preserve">ask &lt;- </w:t>
             </w:r>
+            <w:proofErr w:type="spellStart"/>
             <w:r>
               <w:rPr>
                 <w:color w:val="4472C4" w:themeColor="accent1"/>
@@ -5051,8 +5918,17 @@
               <w:t>cloud</w:t>
             </w:r>
             <w:r>
-              <w:t>$lte(</w:t>
-            </w:r>
+              <w:t>$</w:t>
+            </w:r>
+            <w:proofErr w:type="gramStart"/>
+            <w:r>
+              <w:t>lte</w:t>
+            </w:r>
+            <w:proofErr w:type="spellEnd"/>
+            <w:r>
+              <w:t>(</w:t>
+            </w:r>
+            <w:proofErr w:type="gramEnd"/>
             <w:r>
               <w:rPr>
                 <w:color w:val="000000" w:themeColor="text1"/>
@@ -5098,11 +5974,19 @@
               </w:rPr>
               <w:t xml:space="preserve">   </w:t>
             </w:r>
-            <w:r>
-              <w:rPr>
-                <w:color w:val="000000" w:themeColor="text1"/>
-              </w:rPr>
-              <w:t>nvdi &lt;-</w:t>
+            <w:proofErr w:type="spellStart"/>
+            <w:r>
+              <w:rPr>
+                <w:color w:val="000000" w:themeColor="text1"/>
+              </w:rPr>
+              <w:t>nvdi</w:t>
+            </w:r>
+            <w:proofErr w:type="spellEnd"/>
+            <w:r>
+              <w:rPr>
+                <w:color w:val="000000" w:themeColor="text1"/>
+              </w:rPr>
+              <w:t xml:space="preserve"> &lt;-</w:t>
             </w:r>
           </w:p>
           <w:p>
@@ -5125,12 +6009,28 @@
               </w:rPr>
               <w:t xml:space="preserve">   </w:t>
             </w:r>
-            <w:r>
-              <w:rPr>
-                <w:color w:val="000000" w:themeColor="text1"/>
-              </w:rPr>
-              <w:t>image$normalizedDifference(</w:t>
-            </w:r>
+            <w:proofErr w:type="spellStart"/>
+            <w:r>
+              <w:rPr>
+                <w:color w:val="000000" w:themeColor="text1"/>
+              </w:rPr>
+              <w:t>image$</w:t>
+            </w:r>
+            <w:proofErr w:type="gramStart"/>
+            <w:r>
+              <w:rPr>
+                <w:color w:val="000000" w:themeColor="text1"/>
+              </w:rPr>
+              <w:t>normalizedDifference</w:t>
+            </w:r>
+            <w:proofErr w:type="spellEnd"/>
+            <w:r>
+              <w:rPr>
+                <w:color w:val="000000" w:themeColor="text1"/>
+              </w:rPr>
+              <w:t>(</w:t>
+            </w:r>
+            <w:proofErr w:type="gramEnd"/>
           </w:p>
           <w:p>
             <w:pPr>
@@ -5146,11 +6046,19 @@
               </w:rPr>
               <w:t xml:space="preserve">         </w:t>
             </w:r>
-            <w:r>
-              <w:rPr>
-                <w:color w:val="000000" w:themeColor="text1"/>
-              </w:rPr>
-              <w:t>c(‘B5’,</w:t>
+            <w:proofErr w:type="gramStart"/>
+            <w:r>
+              <w:rPr>
+                <w:color w:val="000000" w:themeColor="text1"/>
+              </w:rPr>
+              <w:t>c(</w:t>
+            </w:r>
+            <w:proofErr w:type="gramEnd"/>
+            <w:r>
+              <w:rPr>
+                <w:color w:val="000000" w:themeColor="text1"/>
+              </w:rPr>
+              <w:t>‘B5’,</w:t>
             </w:r>
             <w:r>
               <w:rPr>
@@ -5197,23 +6105,44 @@
             <w:r>
               <w:t xml:space="preserve">   </w:t>
             </w:r>
+            <w:proofErr w:type="spellStart"/>
             <w:r>
               <w:t>i</w:t>
             </w:r>
             <w:r>
-              <w:t>mage$addBands(</w:t>
-            </w:r>
+              <w:t>mage$addBands</w:t>
+            </w:r>
+            <w:proofErr w:type="spellEnd"/>
+            <w:r>
+              <w:t>(</w:t>
+            </w:r>
+            <w:proofErr w:type="spellStart"/>
             <w:r>
               <w:rPr>
                 <w:color w:val="4472C4" w:themeColor="accent1"/>
               </w:rPr>
               <w:t>ndvi</w:t>
             </w:r>
-            <w:r>
-              <w:rPr>
-                <w:color w:val="000000" w:themeColor="text1"/>
-              </w:rPr>
-              <w:t>)$updateMask(</w:t>
+            <w:proofErr w:type="spellEnd"/>
+            <w:r>
+              <w:rPr>
+                <w:color w:val="000000" w:themeColor="text1"/>
+              </w:rPr>
+              <w:t>)$</w:t>
+            </w:r>
+            <w:proofErr w:type="spellStart"/>
+            <w:r>
+              <w:rPr>
+                <w:color w:val="000000" w:themeColor="text1"/>
+              </w:rPr>
+              <w:t>updateMask</w:t>
+            </w:r>
+            <w:proofErr w:type="spellEnd"/>
+            <w:r>
+              <w:rPr>
+                <w:color w:val="000000" w:themeColor="text1"/>
+              </w:rPr>
+              <w:t>(</w:t>
             </w:r>
             <w:r>
               <w:rPr>
@@ -5369,13 +6298,23 @@
                 <w:szCs w:val="20"/>
               </w:rPr>
             </w:pPr>
-            <w:r>
-              <w:rPr>
-                <w:rFonts w:ascii="Courier New" w:hAnsi="Courier New" w:cs="Courier New"/>
-                <w:sz w:val="20"/>
-                <w:szCs w:val="20"/>
-              </w:rPr>
-              <w:t xml:space="preserve">cloudlessNDVI = </w:t>
+            <w:proofErr w:type="spellStart"/>
+            <w:r>
+              <w:rPr>
+                <w:rFonts w:ascii="Courier New" w:hAnsi="Courier New" w:cs="Courier New"/>
+                <w:sz w:val="20"/>
+                <w:szCs w:val="20"/>
+              </w:rPr>
+              <w:t>cloudlessNDVI</w:t>
+            </w:r>
+            <w:proofErr w:type="spellEnd"/>
+            <w:r>
+              <w:rPr>
+                <w:rFonts w:ascii="Courier New" w:hAnsi="Courier New" w:cs="Courier New"/>
+                <w:sz w:val="20"/>
+                <w:szCs w:val="20"/>
+              </w:rPr>
+              <w:t xml:space="preserve"> = </w:t>
             </w:r>
           </w:p>
           <w:p>
@@ -5396,6 +6335,7 @@
               </w:rPr>
               <w:t xml:space="preserve">   </w:t>
             </w:r>
+            <w:proofErr w:type="spellStart"/>
             <w:r>
               <w:rPr>
                 <w:rFonts w:ascii="Courier New" w:hAnsi="Courier New" w:cs="Courier New"/>
@@ -5411,8 +6351,18 @@
                 <w:sz w:val="20"/>
                 <w:szCs w:val="20"/>
               </w:rPr>
-              <w:t>$map(</w:t>
-            </w:r>
+              <w:t>$map</w:t>
+            </w:r>
+            <w:proofErr w:type="spellEnd"/>
+            <w:r>
+              <w:rPr>
+                <w:rFonts w:ascii="Courier New" w:hAnsi="Courier New" w:cs="Courier New"/>
+                <w:sz w:val="20"/>
+                <w:szCs w:val="20"/>
+              </w:rPr>
+              <w:t>(</w:t>
+            </w:r>
+            <w:proofErr w:type="spellStart"/>
             <w:r>
               <w:rPr>
                 <w:rFonts w:ascii="Courier New" w:hAnsi="Courier New" w:cs="Courier New"/>
@@ -5422,6 +6372,7 @@
               </w:rPr>
               <w:t>ndvilowcloud</w:t>
             </w:r>
+            <w:proofErr w:type="spellEnd"/>
             <w:r>
               <w:rPr>
                 <w:rFonts w:ascii="Courier New" w:hAnsi="Courier New" w:cs="Courier New"/>
@@ -5694,7 +6645,6 @@
                 <w:sz w:val="20"/>
                 <w:szCs w:val="20"/>
               </w:rPr>
-              <w:lastRenderedPageBreak/>
               <w:t>Task</w:t>
             </w:r>
           </w:p>
@@ -5857,13 +6807,23 @@
                 <w:szCs w:val="20"/>
               </w:rPr>
             </w:pPr>
-            <w:r>
-              <w:rPr>
-                <w:rFonts w:ascii="Courier New" w:hAnsi="Courier New" w:cs="Courier New"/>
-                <w:sz w:val="20"/>
-                <w:szCs w:val="20"/>
-              </w:rPr>
-              <w:t xml:space="preserve">medianimage &lt;- </w:t>
+            <w:proofErr w:type="spellStart"/>
+            <w:r>
+              <w:rPr>
+                <w:rFonts w:ascii="Courier New" w:hAnsi="Courier New" w:cs="Courier New"/>
+                <w:sz w:val="20"/>
+                <w:szCs w:val="20"/>
+              </w:rPr>
+              <w:t>medianimage</w:t>
+            </w:r>
+            <w:proofErr w:type="spellEnd"/>
+            <w:r>
+              <w:rPr>
+                <w:rFonts w:ascii="Courier New" w:hAnsi="Courier New" w:cs="Courier New"/>
+                <w:sz w:val="20"/>
+                <w:szCs w:val="20"/>
+              </w:rPr>
+              <w:t xml:space="preserve"> &lt;- </w:t>
             </w:r>
           </w:p>
           <w:p>
@@ -5883,6 +6843,7 @@
               </w:rPr>
               <w:t xml:space="preserve">   </w:t>
             </w:r>
+            <w:proofErr w:type="spellStart"/>
             <w:r>
               <w:rPr>
                 <w:rFonts w:ascii="Courier New" w:hAnsi="Courier New" w:cs="Courier New"/>
@@ -5901,13 +6862,24 @@
               </w:rPr>
               <w:t>$median</w:t>
             </w:r>
-            <w:r>
-              <w:rPr>
-                <w:rFonts w:ascii="Courier New" w:hAnsi="Courier New" w:cs="Courier New"/>
-                <w:sz w:val="20"/>
-                <w:szCs w:val="20"/>
-              </w:rPr>
-              <w:t>()$select(</w:t>
+            <w:proofErr w:type="spellEnd"/>
+            <w:proofErr w:type="gramStart"/>
+            <w:r>
+              <w:rPr>
+                <w:rFonts w:ascii="Courier New" w:hAnsi="Courier New" w:cs="Courier New"/>
+                <w:sz w:val="20"/>
+                <w:szCs w:val="20"/>
+              </w:rPr>
+              <w:t>()$</w:t>
+            </w:r>
+            <w:proofErr w:type="gramEnd"/>
+            <w:r>
+              <w:rPr>
+                <w:rFonts w:ascii="Courier New" w:hAnsi="Courier New" w:cs="Courier New"/>
+                <w:sz w:val="20"/>
+                <w:szCs w:val="20"/>
+              </w:rPr>
+              <w:t>select(</w:t>
             </w:r>
             <w:r>
               <w:rPr>
@@ -6011,8 +6983,18 @@
                 <w:sz w:val="20"/>
                 <w:szCs w:val="20"/>
               </w:rPr>
-              <w:t>Clip to aoi</w:t>
-            </w:r>
+              <w:t xml:space="preserve">Clip to </w:t>
+            </w:r>
+            <w:proofErr w:type="spellStart"/>
+            <w:r>
+              <w:rPr>
+                <w:rFonts w:ascii="Times New Roman" w:hAnsi="Times New Roman" w:cs="Times New Roman"/>
+                <w:sz w:val="20"/>
+                <w:szCs w:val="20"/>
+              </w:rPr>
+              <w:t>aoi</w:t>
+            </w:r>
+            <w:proofErr w:type="spellEnd"/>
           </w:p>
         </w:tc>
         <w:tc>
@@ -6047,6 +7029,7 @@
                 <w:szCs w:val="20"/>
               </w:rPr>
             </w:pPr>
+            <w:proofErr w:type="spellStart"/>
             <w:r>
               <w:rPr>
                 <w:rFonts w:ascii="Courier New" w:hAnsi="Courier New" w:cs="Courier New"/>
@@ -6055,6 +7038,7 @@
               </w:rPr>
               <w:t>medNDVIaoi</w:t>
             </w:r>
+            <w:proofErr w:type="spellEnd"/>
             <w:r>
               <w:rPr>
                 <w:rFonts w:ascii="Courier New" w:hAnsi="Courier New" w:cs="Courier New"/>
@@ -6081,6 +7065,7 @@
               </w:rPr>
               <w:t xml:space="preserve">   </w:t>
             </w:r>
+            <w:proofErr w:type="spellStart"/>
             <w:r>
               <w:rPr>
                 <w:rFonts w:ascii="Courier New" w:hAnsi="Courier New" w:cs="Courier New"/>
@@ -6096,8 +7081,18 @@
                 <w:sz w:val="20"/>
                 <w:szCs w:val="20"/>
               </w:rPr>
-              <w:t>$clip(</w:t>
-            </w:r>
+              <w:t>$clip</w:t>
+            </w:r>
+            <w:proofErr w:type="spellEnd"/>
+            <w:r>
+              <w:rPr>
+                <w:rFonts w:ascii="Courier New" w:hAnsi="Courier New" w:cs="Courier New"/>
+                <w:sz w:val="20"/>
+                <w:szCs w:val="20"/>
+              </w:rPr>
+              <w:t>(</w:t>
+            </w:r>
+            <w:proofErr w:type="spellStart"/>
             <w:r>
               <w:rPr>
                 <w:rFonts w:ascii="Courier New" w:hAnsi="Courier New" w:cs="Courier New"/>
@@ -6107,6 +7102,7 @@
               </w:rPr>
               <w:t>aoi</w:t>
             </w:r>
+            <w:proofErr w:type="spellEnd"/>
             <w:r>
               <w:rPr>
                 <w:rFonts w:ascii="Courier New" w:hAnsi="Courier New" w:cs="Courier New"/>
@@ -6167,7 +7163,7 @@
       </w:tr>
       <w:tr>
         <w:trPr>
-          <w:trHeight w:val="2976"/>
+          <w:trHeight w:val="2701"/>
         </w:trPr>
         <w:tc>
           <w:tcPr>
@@ -6226,6 +7222,7 @@
                 <w:szCs w:val="20"/>
               </w:rPr>
             </w:pPr>
+            <w:proofErr w:type="spellStart"/>
             <w:r>
               <w:rPr>
                 <w:rFonts w:ascii="Courier New" w:hAnsi="Courier New" w:cs="Courier New"/>
@@ -6242,8 +7239,19 @@
                 <w:sz w:val="20"/>
                 <w:szCs w:val="20"/>
               </w:rPr>
-              <w:t>ap$centerObject(</w:t>
-            </w:r>
+              <w:t>ap$centerObject</w:t>
+            </w:r>
+            <w:proofErr w:type="spellEnd"/>
+            <w:r>
+              <w:rPr>
+                <w:rFonts w:ascii="Courier New" w:hAnsi="Courier New" w:cs="Courier New"/>
+                <w:color w:val="000000" w:themeColor="text1"/>
+                <w:sz w:val="20"/>
+                <w:szCs w:val="20"/>
+              </w:rPr>
+              <w:t>(</w:t>
+            </w:r>
+            <w:proofErr w:type="spellStart"/>
             <w:r>
               <w:rPr>
                 <w:rFonts w:ascii="Courier New" w:hAnsi="Courier New" w:cs="Courier New"/>
@@ -6253,6 +7261,7 @@
               </w:rPr>
               <w:t>aoi</w:t>
             </w:r>
+            <w:proofErr w:type="spellEnd"/>
             <w:r>
               <w:rPr>
                 <w:rFonts w:ascii="Courier New" w:hAnsi="Courier New" w:cs="Courier New"/>
@@ -6284,15 +7293,37 @@
                 <w:szCs w:val="20"/>
               </w:rPr>
             </w:pPr>
-            <w:r>
-              <w:rPr>
-                <w:rFonts w:ascii="Courier New" w:hAnsi="Courier New" w:cs="Courier New"/>
-                <w:color w:val="000000" w:themeColor="text1"/>
-                <w:sz w:val="20"/>
-                <w:szCs w:val="20"/>
-              </w:rPr>
-              <w:t>Map$addLayer(</w:t>
-            </w:r>
+            <w:proofErr w:type="spellStart"/>
+            <w:r>
+              <w:rPr>
+                <w:rFonts w:ascii="Courier New" w:hAnsi="Courier New" w:cs="Courier New"/>
+                <w:color w:val="000000" w:themeColor="text1"/>
+                <w:sz w:val="20"/>
+                <w:szCs w:val="20"/>
+              </w:rPr>
+              <w:t>Map$</w:t>
+            </w:r>
+            <w:proofErr w:type="gramStart"/>
+            <w:r>
+              <w:rPr>
+                <w:rFonts w:ascii="Courier New" w:hAnsi="Courier New" w:cs="Courier New"/>
+                <w:color w:val="000000" w:themeColor="text1"/>
+                <w:sz w:val="20"/>
+                <w:szCs w:val="20"/>
+              </w:rPr>
+              <w:t>addLayer</w:t>
+            </w:r>
+            <w:proofErr w:type="spellEnd"/>
+            <w:r>
+              <w:rPr>
+                <w:rFonts w:ascii="Courier New" w:hAnsi="Courier New" w:cs="Courier New"/>
+                <w:color w:val="000000" w:themeColor="text1"/>
+                <w:sz w:val="20"/>
+                <w:szCs w:val="20"/>
+              </w:rPr>
+              <w:t>(</w:t>
+            </w:r>
+            <w:proofErr w:type="gramEnd"/>
           </w:p>
           <w:p>
             <w:pPr>
@@ -6313,15 +7344,27 @@
               </w:rPr>
               <w:t xml:space="preserve">   </w:t>
             </w:r>
-            <w:r>
-              <w:rPr>
-                <w:rFonts w:ascii="Courier New" w:hAnsi="Courier New" w:cs="Courier New"/>
-                <w:color w:val="000000" w:themeColor="text1"/>
-                <w:sz w:val="20"/>
-                <w:szCs w:val="20"/>
-              </w:rPr>
-              <w:t xml:space="preserve">eeObject = </w:t>
-            </w:r>
+            <w:proofErr w:type="spellStart"/>
+            <w:r>
+              <w:rPr>
+                <w:rFonts w:ascii="Courier New" w:hAnsi="Courier New" w:cs="Courier New"/>
+                <w:color w:val="000000" w:themeColor="text1"/>
+                <w:sz w:val="20"/>
+                <w:szCs w:val="20"/>
+              </w:rPr>
+              <w:t>eeObject</w:t>
+            </w:r>
+            <w:proofErr w:type="spellEnd"/>
+            <w:r>
+              <w:rPr>
+                <w:rFonts w:ascii="Courier New" w:hAnsi="Courier New" w:cs="Courier New"/>
+                <w:color w:val="000000" w:themeColor="text1"/>
+                <w:sz w:val="20"/>
+                <w:szCs w:val="20"/>
+              </w:rPr>
+              <w:t xml:space="preserve"> = </w:t>
+            </w:r>
+            <w:proofErr w:type="spellStart"/>
             <w:r>
               <w:rPr>
                 <w:rFonts w:ascii="Courier New" w:hAnsi="Courier New" w:cs="Courier New"/>
@@ -6331,6 +7374,7 @@
               </w:rPr>
               <w:t>medNDVIaoi</w:t>
             </w:r>
+            <w:proofErr w:type="spellEnd"/>
             <w:r>
               <w:rPr>
                 <w:rFonts w:ascii="Courier New" w:hAnsi="Courier New" w:cs="Courier New"/>
@@ -6360,14 +7404,45 @@
               </w:rPr>
               <w:t xml:space="preserve">   </w:t>
             </w:r>
-            <w:r>
-              <w:rPr>
-                <w:rFonts w:ascii="Courier New" w:hAnsi="Courier New" w:cs="Courier New"/>
-                <w:color w:val="000000" w:themeColor="text1"/>
-                <w:sz w:val="20"/>
-                <w:szCs w:val="20"/>
-              </w:rPr>
-              <w:t>viaParam = list(min = -1,</w:t>
+            <w:proofErr w:type="spellStart"/>
+            <w:r>
+              <w:rPr>
+                <w:rFonts w:ascii="Courier New" w:hAnsi="Courier New" w:cs="Courier New"/>
+                <w:color w:val="000000" w:themeColor="text1"/>
+                <w:sz w:val="20"/>
+                <w:szCs w:val="20"/>
+              </w:rPr>
+              <w:t>viaParam</w:t>
+            </w:r>
+            <w:proofErr w:type="spellEnd"/>
+            <w:r>
+              <w:rPr>
+                <w:rFonts w:ascii="Courier New" w:hAnsi="Courier New" w:cs="Courier New"/>
+                <w:color w:val="000000" w:themeColor="text1"/>
+                <w:sz w:val="20"/>
+                <w:szCs w:val="20"/>
+              </w:rPr>
+              <w:t xml:space="preserve"> = </w:t>
+            </w:r>
+            <w:proofErr w:type="gramStart"/>
+            <w:r>
+              <w:rPr>
+                <w:rFonts w:ascii="Courier New" w:hAnsi="Courier New" w:cs="Courier New"/>
+                <w:color w:val="000000" w:themeColor="text1"/>
+                <w:sz w:val="20"/>
+                <w:szCs w:val="20"/>
+              </w:rPr>
+              <w:t>list(</w:t>
+            </w:r>
+            <w:proofErr w:type="gramEnd"/>
+            <w:r>
+              <w:rPr>
+                <w:rFonts w:ascii="Courier New" w:hAnsi="Courier New" w:cs="Courier New"/>
+                <w:color w:val="000000" w:themeColor="text1"/>
+                <w:sz w:val="20"/>
+                <w:szCs w:val="20"/>
+              </w:rPr>
+              <w:t>min = -1,</w:t>
             </w:r>
           </w:p>
           <w:p>
@@ -6407,7 +7482,27 @@
                 <w:sz w:val="20"/>
                 <w:szCs w:val="20"/>
               </w:rPr>
-              <w:t xml:space="preserve">                   palette = c(‘blue’,</w:t>
+              <w:t xml:space="preserve">                   palette = </w:t>
+            </w:r>
+            <w:proofErr w:type="gramStart"/>
+            <w:r>
+              <w:rPr>
+                <w:rFonts w:ascii="Courier New" w:hAnsi="Courier New" w:cs="Courier New"/>
+                <w:color w:val="000000" w:themeColor="text1"/>
+                <w:sz w:val="20"/>
+                <w:szCs w:val="20"/>
+              </w:rPr>
+              <w:t>c(</w:t>
+            </w:r>
+            <w:proofErr w:type="gramEnd"/>
+            <w:r>
+              <w:rPr>
+                <w:rFonts w:ascii="Courier New" w:hAnsi="Courier New" w:cs="Courier New"/>
+                <w:color w:val="000000" w:themeColor="text1"/>
+                <w:sz w:val="20"/>
+                <w:szCs w:val="20"/>
+              </w:rPr>
+              <w:t>‘blue’,</w:t>
             </w:r>
             <w:r>
               <w:rPr>
@@ -6466,27 +7561,7 @@
                 <w:sz w:val="20"/>
                 <w:szCs w:val="20"/>
               </w:rPr>
-              <w:t>“Median NDVI”</w:t>
-            </w:r>
-          </w:p>
-          <w:p>
-            <w:pPr>
-              <w:spacing w:line="276" w:lineRule="auto"/>
-              <w:rPr>
-                <w:rFonts w:ascii="Courier New" w:hAnsi="Courier New" w:cs="Courier New"/>
-                <w:color w:val="000000" w:themeColor="text1"/>
-                <w:sz w:val="20"/>
-                <w:szCs w:val="20"/>
-              </w:rPr>
-            </w:pPr>
-            <w:r>
-              <w:rPr>
-                <w:rFonts w:ascii="Courier New" w:hAnsi="Courier New" w:cs="Courier New"/>
-                <w:color w:val="000000" w:themeColor="text1"/>
-                <w:sz w:val="20"/>
-                <w:szCs w:val="20"/>
-              </w:rPr>
-              <w:t>)</w:t>
+              <w:t>“Median NDVI”)</w:t>
             </w:r>
           </w:p>
         </w:tc>
@@ -6555,6 +7630,7 @@
         </w:rPr>
         <w:t xml:space="preserve">Should produce map of </w:t>
       </w:r>
+      <w:proofErr w:type="spellStart"/>
       <w:r>
         <w:rPr>
           <w:rFonts w:ascii="Courier New" w:hAnsi="Courier New" w:cs="Courier New"/>
@@ -6565,6 +7641,7 @@
         </w:rPr>
         <w:t>aoi</w:t>
       </w:r>
+      <w:proofErr w:type="spellEnd"/>
     </w:p>
     <w:p>
       <w:pPr>
@@ -6691,7 +7768,25 @@
           <w:sz w:val="20"/>
           <w:szCs w:val="20"/>
         </w:rPr>
-        <w:t xml:space="preserve">as .tif </w:t>
+        <w:t>as .</w:t>
+      </w:r>
+      <w:proofErr w:type="spellStart"/>
+      <w:r>
+        <w:rPr>
+          <w:rFonts w:ascii="Times New Roman" w:hAnsi="Times New Roman" w:cs="Times New Roman"/>
+          <w:sz w:val="20"/>
+          <w:szCs w:val="20"/>
+        </w:rPr>
+        <w:t>tif</w:t>
+      </w:r>
+      <w:proofErr w:type="spellEnd"/>
+      <w:r>
+        <w:rPr>
+          <w:rFonts w:ascii="Times New Roman" w:hAnsi="Times New Roman" w:cs="Times New Roman"/>
+          <w:sz w:val="20"/>
+          <w:szCs w:val="20"/>
+        </w:rPr>
+        <w:t xml:space="preserve"> </w:t>
       </w:r>
       <w:r>
         <w:rPr>
@@ -7001,13 +8096,23 @@
                 <w:szCs w:val="20"/>
               </w:rPr>
             </w:pPr>
-            <w:r>
-              <w:rPr>
-                <w:rFonts w:ascii="Courier New" w:hAnsi="Courier New" w:cs="Courier New"/>
-                <w:sz w:val="20"/>
-                <w:szCs w:val="20"/>
-              </w:rPr>
-              <w:t>med_ndvi &lt;-</w:t>
+            <w:proofErr w:type="spellStart"/>
+            <w:r>
+              <w:rPr>
+                <w:rFonts w:ascii="Courier New" w:hAnsi="Courier New" w:cs="Courier New"/>
+                <w:sz w:val="20"/>
+                <w:szCs w:val="20"/>
+              </w:rPr>
+              <w:t>med_ndvi</w:t>
+            </w:r>
+            <w:proofErr w:type="spellEnd"/>
+            <w:r>
+              <w:rPr>
+                <w:rFonts w:ascii="Courier New" w:hAnsi="Courier New" w:cs="Courier New"/>
+                <w:sz w:val="20"/>
+                <w:szCs w:val="20"/>
+              </w:rPr>
+              <w:t xml:space="preserve"> &lt;-</w:t>
             </w:r>
           </w:p>
           <w:p>
@@ -7027,14 +8132,34 @@
               </w:rPr>
               <w:t xml:space="preserve">   </w:t>
             </w:r>
-            <w:r>
-              <w:rPr>
-                <w:rFonts w:ascii="Courier New" w:hAnsi="Courier New" w:cs="Courier New"/>
-                <w:sz w:val="20"/>
-                <w:szCs w:val="20"/>
-              </w:rPr>
-              <w:t>ee_as_raster(</w:t>
-            </w:r>
+            <w:proofErr w:type="spellStart"/>
+            <w:r>
+              <w:rPr>
+                <w:rFonts w:ascii="Courier New" w:hAnsi="Courier New" w:cs="Courier New"/>
+                <w:sz w:val="20"/>
+                <w:szCs w:val="20"/>
+              </w:rPr>
+              <w:t>ee_as_</w:t>
+            </w:r>
+            <w:proofErr w:type="gramStart"/>
+            <w:r>
+              <w:rPr>
+                <w:rFonts w:ascii="Courier New" w:hAnsi="Courier New" w:cs="Courier New"/>
+                <w:sz w:val="20"/>
+                <w:szCs w:val="20"/>
+              </w:rPr>
+              <w:t>raster</w:t>
+            </w:r>
+            <w:proofErr w:type="spellEnd"/>
+            <w:r>
+              <w:rPr>
+                <w:rFonts w:ascii="Courier New" w:hAnsi="Courier New" w:cs="Courier New"/>
+                <w:sz w:val="20"/>
+                <w:szCs w:val="20"/>
+              </w:rPr>
+              <w:t>(</w:t>
+            </w:r>
+            <w:proofErr w:type="gramEnd"/>
           </w:p>
           <w:p>
             <w:pPr>
@@ -7071,6 +8196,7 @@
               </w:rPr>
               <w:t xml:space="preserve">image = </w:t>
             </w:r>
+            <w:proofErr w:type="spellStart"/>
             <w:r>
               <w:rPr>
                 <w:rFonts w:ascii="Courier New" w:hAnsi="Courier New" w:cs="Courier New"/>
@@ -7080,6 +8206,7 @@
               </w:rPr>
               <w:t>medNDVIaoi</w:t>
             </w:r>
+            <w:proofErr w:type="spellEnd"/>
             <w:r>
               <w:rPr>
                 <w:rFonts w:ascii="Courier New" w:hAnsi="Courier New" w:cs="Courier New"/>
@@ -7127,6 +8254,7 @@
               </w:rPr>
               <w:t xml:space="preserve">region = </w:t>
             </w:r>
+            <w:proofErr w:type="spellStart"/>
             <w:r>
               <w:rPr>
                 <w:rFonts w:ascii="Courier New" w:hAnsi="Courier New" w:cs="Courier New"/>
@@ -7136,6 +8264,7 @@
               </w:rPr>
               <w:t>aoi</w:t>
             </w:r>
+            <w:proofErr w:type="spellEnd"/>
             <w:r>
               <w:rPr>
                 <w:rFonts w:ascii="Courier New" w:hAnsi="Courier New" w:cs="Courier New"/>
@@ -7240,17 +8369,6 @@
               </w:rPr>
               <w:t xml:space="preserve"> ‘drive’</w:t>
             </w:r>
-          </w:p>
-          <w:p>
-            <w:pPr>
-              <w:spacing w:line="276" w:lineRule="auto"/>
-              <w:rPr>
-                <w:rFonts w:ascii="Courier New" w:hAnsi="Courier New" w:cs="Courier New"/>
-                <w:color w:val="4472C4" w:themeColor="accent1"/>
-                <w:sz w:val="20"/>
-                <w:szCs w:val="20"/>
-              </w:rPr>
-            </w:pPr>
             <w:r>
               <w:rPr>
                 <w:rFonts w:ascii="Courier New" w:hAnsi="Courier New" w:cs="Courier New"/>
@@ -7353,7 +8471,25 @@
                 <w:sz w:val="20"/>
                 <w:szCs w:val="20"/>
               </w:rPr>
-              <w:t xml:space="preserve">raster (.tif) </w:t>
+              <w:t>raster (.</w:t>
+            </w:r>
+            <w:proofErr w:type="spellStart"/>
+            <w:r>
+              <w:rPr>
+                <w:rFonts w:ascii="Times New Roman" w:hAnsi="Times New Roman" w:cs="Times New Roman"/>
+                <w:sz w:val="20"/>
+                <w:szCs w:val="20"/>
+              </w:rPr>
+              <w:t>tif</w:t>
+            </w:r>
+            <w:proofErr w:type="spellEnd"/>
+            <w:r>
+              <w:rPr>
+                <w:rFonts w:ascii="Times New Roman" w:hAnsi="Times New Roman" w:cs="Times New Roman"/>
+                <w:sz w:val="20"/>
+                <w:szCs w:val="20"/>
+              </w:rPr>
+              <w:t xml:space="preserve">) </w:t>
             </w:r>
             <w:r>
               <w:rPr>
@@ -7405,14 +8541,26 @@
                 <w:szCs w:val="20"/>
               </w:rPr>
             </w:pPr>
-            <w:r>
-              <w:rPr>
-                <w:rFonts w:ascii="Courier New" w:hAnsi="Courier New" w:cs="Courier New"/>
-                <w:sz w:val="20"/>
-                <w:szCs w:val="20"/>
-              </w:rPr>
-              <w:t>writeRaster(</w:t>
-            </w:r>
+            <w:proofErr w:type="spellStart"/>
+            <w:proofErr w:type="gramStart"/>
+            <w:r>
+              <w:rPr>
+                <w:rFonts w:ascii="Courier New" w:hAnsi="Courier New" w:cs="Courier New"/>
+                <w:sz w:val="20"/>
+                <w:szCs w:val="20"/>
+              </w:rPr>
+              <w:t>writeRaster</w:t>
+            </w:r>
+            <w:proofErr w:type="spellEnd"/>
+            <w:r>
+              <w:rPr>
+                <w:rFonts w:ascii="Courier New" w:hAnsi="Courier New" w:cs="Courier New"/>
+                <w:sz w:val="20"/>
+                <w:szCs w:val="20"/>
+              </w:rPr>
+              <w:t>(</w:t>
+            </w:r>
+            <w:proofErr w:type="gramEnd"/>
           </w:p>
           <w:p>
             <w:pPr>
@@ -7432,6 +8580,7 @@
               </w:rPr>
               <w:t xml:space="preserve">   </w:t>
             </w:r>
+            <w:proofErr w:type="spellStart"/>
             <w:r>
               <w:rPr>
                 <w:rFonts w:ascii="Courier New" w:hAnsi="Courier New" w:cs="Courier New"/>
@@ -7441,6 +8590,7 @@
               </w:rPr>
               <w:t>med_ndvi</w:t>
             </w:r>
+            <w:proofErr w:type="spellEnd"/>
             <w:r>
               <w:rPr>
                 <w:rFonts w:ascii="Courier New" w:hAnsi="Courier New" w:cs="Courier New"/>
@@ -7470,6 +8620,7 @@
               </w:rPr>
               <w:t xml:space="preserve">   “</w:t>
             </w:r>
+            <w:proofErr w:type="spellStart"/>
             <w:r>
               <w:rPr>
                 <w:rFonts w:ascii="Courier New" w:hAnsi="Courier New" w:cs="Courier New"/>
@@ -7477,8 +8628,9 @@
                 <w:sz w:val="20"/>
                 <w:szCs w:val="20"/>
               </w:rPr>
-              <w:t>local_file_path</w:t>
-            </w:r>
+              <w:t>local_filepath</w:t>
+            </w:r>
+            <w:proofErr w:type="spellEnd"/>
             <w:r>
               <w:rPr>
                 <w:rFonts w:ascii="Courier New" w:hAnsi="Courier New" w:cs="Courier New"/>
@@ -7506,47 +8658,47 @@
                 <w:sz w:val="20"/>
                 <w:szCs w:val="20"/>
               </w:rPr>
-              <w:t xml:space="preserve">   Format = ‘GTiff”,</w:t>
-            </w:r>
-          </w:p>
-          <w:p>
-            <w:pPr>
-              <w:spacing w:line="276" w:lineRule="auto"/>
-              <w:rPr>
-                <w:rFonts w:ascii="Courier New" w:hAnsi="Courier New" w:cs="Courier New"/>
-                <w:color w:val="000000" w:themeColor="text1"/>
-                <w:sz w:val="20"/>
-                <w:szCs w:val="20"/>
-              </w:rPr>
-            </w:pPr>
-            <w:r>
-              <w:rPr>
-                <w:rFonts w:ascii="Courier New" w:hAnsi="Courier New" w:cs="Courier New"/>
-                <w:color w:val="000000" w:themeColor="text1"/>
-                <w:sz w:val="20"/>
-                <w:szCs w:val="20"/>
-              </w:rPr>
-              <w:t xml:space="preserve">   Overwrite = TRUE</w:t>
-            </w:r>
-          </w:p>
-          <w:p>
-            <w:pPr>
-              <w:spacing w:line="276" w:lineRule="auto"/>
-              <w:rPr>
-                <w:rFonts w:ascii="Courier New" w:hAnsi="Courier New" w:cs="Courier New"/>
-                <w:color w:val="000000" w:themeColor="text1"/>
-                <w:sz w:val="20"/>
-                <w:szCs w:val="20"/>
-              </w:rPr>
-            </w:pPr>
-            <w:r>
-              <w:rPr>
-                <w:rFonts w:ascii="Courier New" w:hAnsi="Courier New" w:cs="Courier New"/>
-                <w:color w:val="000000" w:themeColor="text1"/>
-                <w:sz w:val="20"/>
-                <w:szCs w:val="20"/>
-              </w:rPr>
-              <w:t>)</w:t>
+              <w:t xml:space="preserve">   Format = ‘</w:t>
+            </w:r>
+            <w:proofErr w:type="spellStart"/>
+            <w:r>
+              <w:rPr>
+                <w:rFonts w:ascii="Courier New" w:hAnsi="Courier New" w:cs="Courier New"/>
+                <w:color w:val="000000" w:themeColor="text1"/>
+                <w:sz w:val="20"/>
+                <w:szCs w:val="20"/>
+              </w:rPr>
+              <w:t>GTiff</w:t>
+            </w:r>
+            <w:proofErr w:type="spellEnd"/>
+            <w:r>
+              <w:rPr>
+                <w:rFonts w:ascii="Courier New" w:hAnsi="Courier New" w:cs="Courier New"/>
+                <w:color w:val="000000" w:themeColor="text1"/>
+                <w:sz w:val="20"/>
+                <w:szCs w:val="20"/>
+              </w:rPr>
+              <w:t>”,</w:t>
+            </w:r>
+          </w:p>
+          <w:p>
+            <w:pPr>
+              <w:spacing w:line="276" w:lineRule="auto"/>
+              <w:rPr>
+                <w:rFonts w:ascii="Courier New" w:hAnsi="Courier New" w:cs="Courier New"/>
+                <w:color w:val="000000" w:themeColor="text1"/>
+                <w:sz w:val="20"/>
+                <w:szCs w:val="20"/>
+              </w:rPr>
+            </w:pPr>
+            <w:r>
+              <w:rPr>
+                <w:rFonts w:ascii="Courier New" w:hAnsi="Courier New" w:cs="Courier New"/>
+                <w:color w:val="000000" w:themeColor="text1"/>
+                <w:sz w:val="20"/>
+                <w:szCs w:val="20"/>
+              </w:rPr>
+              <w:t xml:space="preserve">   Overwrite = TRUE)</w:t>
             </w:r>
           </w:p>
         </w:tc>
@@ -7749,7 +8901,31 @@
           <w:szCs w:val="20"/>
           <w:u w:val="single"/>
         </w:rPr>
-        <w:t xml:space="preserve">data for our aoi within R. </w:t>
+        <w:t xml:space="preserve">data for our </w:t>
+      </w:r>
+      <w:proofErr w:type="spellStart"/>
+      <w:r>
+        <w:rPr>
+          <w:rFonts w:ascii="Times New Roman" w:hAnsi="Times New Roman" w:cs="Times New Roman"/>
+          <w:b/>
+          <w:bCs/>
+          <w:sz w:val="20"/>
+          <w:szCs w:val="20"/>
+          <w:u w:val="single"/>
+        </w:rPr>
+        <w:t>aoi</w:t>
+      </w:r>
+      <w:proofErr w:type="spellEnd"/>
+      <w:r>
+        <w:rPr>
+          <w:rFonts w:ascii="Times New Roman" w:hAnsi="Times New Roman" w:cs="Times New Roman"/>
+          <w:b/>
+          <w:bCs/>
+          <w:sz w:val="20"/>
+          <w:szCs w:val="20"/>
+          <w:u w:val="single"/>
+        </w:rPr>
+        <w:t xml:space="preserve"> within R. </w:t>
       </w:r>
     </w:p>
     <w:p>
@@ -7767,7 +8943,25 @@
           <w:sz w:val="20"/>
           <w:szCs w:val="20"/>
         </w:rPr>
-        <w:t xml:space="preserve">To detail travel speeds within the area of interest, an open source road network which is publicly compiled and hosted by OpenStreetMaps (OSM) is used. </w:t>
+        <w:t xml:space="preserve">To detail travel speeds within the area of interest, an open source road network which is publicly compiled and hosted by </w:t>
+      </w:r>
+      <w:proofErr w:type="spellStart"/>
+      <w:r>
+        <w:rPr>
+          <w:rFonts w:ascii="Times New Roman" w:hAnsi="Times New Roman" w:cs="Times New Roman"/>
+          <w:sz w:val="20"/>
+          <w:szCs w:val="20"/>
+        </w:rPr>
+        <w:t>OpenStreetMaps</w:t>
+      </w:r>
+      <w:proofErr w:type="spellEnd"/>
+      <w:r>
+        <w:rPr>
+          <w:rFonts w:ascii="Times New Roman" w:hAnsi="Times New Roman" w:cs="Times New Roman"/>
+          <w:sz w:val="20"/>
+          <w:szCs w:val="20"/>
+        </w:rPr>
+        <w:t xml:space="preserve"> (OSM) is used. </w:t>
       </w:r>
     </w:p>
     <w:p>
@@ -7830,7 +9024,25 @@
           <w:sz w:val="20"/>
           <w:szCs w:val="20"/>
         </w:rPr>
-        <w:t xml:space="preserve">OSM road data from the aoi can be directly downloaded within R. </w:t>
+        <w:t xml:space="preserve">OSM road data from the </w:t>
+      </w:r>
+      <w:proofErr w:type="spellStart"/>
+      <w:r>
+        <w:rPr>
+          <w:rFonts w:ascii="Times New Roman" w:hAnsi="Times New Roman" w:cs="Times New Roman"/>
+          <w:sz w:val="20"/>
+          <w:szCs w:val="20"/>
+        </w:rPr>
+        <w:t>aoi</w:t>
+      </w:r>
+      <w:proofErr w:type="spellEnd"/>
+      <w:r>
+        <w:rPr>
+          <w:rFonts w:ascii="Times New Roman" w:hAnsi="Times New Roman" w:cs="Times New Roman"/>
+          <w:sz w:val="20"/>
+          <w:szCs w:val="20"/>
+        </w:rPr>
+        <w:t xml:space="preserve"> can be directly downloaded within R. </w:t>
       </w:r>
     </w:p>
     <w:p>
@@ -8050,14 +9262,25 @@
                 <w:szCs w:val="20"/>
               </w:rPr>
             </w:pPr>
-            <w:r>
-              <w:rPr>
-                <w:rFonts w:ascii="Courier New" w:hAnsi="Courier New" w:cs="Courier New"/>
-                <w:color w:val="000000" w:themeColor="text1"/>
-                <w:sz w:val="20"/>
-                <w:szCs w:val="20"/>
-              </w:rPr>
-              <w:t>aoi_bbox &lt;-</w:t>
+            <w:proofErr w:type="spellStart"/>
+            <w:r>
+              <w:rPr>
+                <w:rFonts w:ascii="Courier New" w:hAnsi="Courier New" w:cs="Courier New"/>
+                <w:color w:val="000000" w:themeColor="text1"/>
+                <w:sz w:val="20"/>
+                <w:szCs w:val="20"/>
+              </w:rPr>
+              <w:t>aoi_bbox</w:t>
+            </w:r>
+            <w:proofErr w:type="spellEnd"/>
+            <w:r>
+              <w:rPr>
+                <w:rFonts w:ascii="Courier New" w:hAnsi="Courier New" w:cs="Courier New"/>
+                <w:color w:val="000000" w:themeColor="text1"/>
+                <w:sz w:val="20"/>
+                <w:szCs w:val="20"/>
+              </w:rPr>
+              <w:t xml:space="preserve"> &lt;-</w:t>
             </w:r>
           </w:p>
           <w:p>
@@ -8079,6 +9302,7 @@
               </w:rPr>
               <w:t xml:space="preserve">   </w:t>
             </w:r>
+            <w:proofErr w:type="gramStart"/>
             <w:r>
               <w:rPr>
                 <w:rFonts w:ascii="Courier New" w:hAnsi="Courier New" w:cs="Courier New"/>
@@ -8088,6 +9312,8 @@
               </w:rPr>
               <w:t>c(</w:t>
             </w:r>
+            <w:proofErr w:type="spellStart"/>
+            <w:proofErr w:type="gramEnd"/>
             <w:r>
               <w:rPr>
                 <w:rFonts w:ascii="Courier New" w:hAnsi="Courier New" w:cs="Courier New"/>
@@ -8097,6 +9323,7 @@
               </w:rPr>
               <w:t>bbxmin</w:t>
             </w:r>
+            <w:proofErr w:type="spellEnd"/>
             <w:r>
               <w:rPr>
                 <w:rFonts w:ascii="Courier New" w:hAnsi="Courier New" w:cs="Courier New"/>
@@ -8126,6 +9353,7 @@
               </w:rPr>
               <w:t xml:space="preserve">     </w:t>
             </w:r>
+            <w:proofErr w:type="spellStart"/>
             <w:r>
               <w:rPr>
                 <w:rFonts w:ascii="Courier New" w:hAnsi="Courier New" w:cs="Courier New"/>
@@ -8135,6 +9363,7 @@
               </w:rPr>
               <w:t>bbymin</w:t>
             </w:r>
+            <w:proofErr w:type="spellEnd"/>
             <w:r>
               <w:rPr>
                 <w:rFonts w:ascii="Courier New" w:hAnsi="Courier New" w:cs="Courier New"/>
@@ -8164,6 +9393,7 @@
               </w:rPr>
               <w:t xml:space="preserve">     </w:t>
             </w:r>
+            <w:proofErr w:type="spellStart"/>
             <w:r>
               <w:rPr>
                 <w:rFonts w:ascii="Courier New" w:hAnsi="Courier New" w:cs="Courier New"/>
@@ -8173,6 +9403,7 @@
               </w:rPr>
               <w:t>bbxmax</w:t>
             </w:r>
+            <w:proofErr w:type="spellEnd"/>
             <w:r>
               <w:rPr>
                 <w:rFonts w:ascii="Courier New" w:hAnsi="Courier New" w:cs="Courier New"/>
@@ -8202,6 +9433,7 @@
               </w:rPr>
               <w:t xml:space="preserve">     </w:t>
             </w:r>
+            <w:proofErr w:type="spellStart"/>
             <w:r>
               <w:rPr>
                 <w:rFonts w:ascii="Courier New" w:hAnsi="Courier New" w:cs="Courier New"/>
@@ -8211,6 +9443,7 @@
               </w:rPr>
               <w:t>bbymax</w:t>
             </w:r>
+            <w:proofErr w:type="spellEnd"/>
             <w:r>
               <w:rPr>
                 <w:rFonts w:ascii="Courier New" w:hAnsi="Courier New" w:cs="Courier New"/>
@@ -8329,6 +9562,7 @@
                 <w:szCs w:val="20"/>
               </w:rPr>
             </w:pPr>
+            <w:proofErr w:type="spellStart"/>
             <w:r>
               <w:rPr>
                 <w:rFonts w:ascii="Courier New" w:hAnsi="Courier New" w:cs="Courier New"/>
@@ -8338,6 +9572,7 @@
               </w:rPr>
               <w:t>osmdata</w:t>
             </w:r>
+            <w:proofErr w:type="spellEnd"/>
           </w:p>
         </w:tc>
         <w:tc>
@@ -8382,8 +9617,51 @@
                 <w:sz w:val="20"/>
                 <w:szCs w:val="20"/>
               </w:rPr>
-              <w:t xml:space="preserve">   opq(bbox = </w:t>
-            </w:r>
+              <w:t xml:space="preserve">   </w:t>
+            </w:r>
+            <w:proofErr w:type="spellStart"/>
+            <w:proofErr w:type="gramStart"/>
+            <w:r>
+              <w:rPr>
+                <w:rFonts w:ascii="Courier New" w:hAnsi="Courier New" w:cs="Courier New"/>
+                <w:color w:val="000000" w:themeColor="text1"/>
+                <w:sz w:val="20"/>
+                <w:szCs w:val="20"/>
+              </w:rPr>
+              <w:t>opq</w:t>
+            </w:r>
+            <w:proofErr w:type="spellEnd"/>
+            <w:r>
+              <w:rPr>
+                <w:rFonts w:ascii="Courier New" w:hAnsi="Courier New" w:cs="Courier New"/>
+                <w:color w:val="000000" w:themeColor="text1"/>
+                <w:sz w:val="20"/>
+                <w:szCs w:val="20"/>
+              </w:rPr>
+              <w:t>(</w:t>
+            </w:r>
+            <w:proofErr w:type="spellStart"/>
+            <w:proofErr w:type="gramEnd"/>
+            <w:r>
+              <w:rPr>
+                <w:rFonts w:ascii="Courier New" w:hAnsi="Courier New" w:cs="Courier New"/>
+                <w:color w:val="000000" w:themeColor="text1"/>
+                <w:sz w:val="20"/>
+                <w:szCs w:val="20"/>
+              </w:rPr>
+              <w:t>bbox</w:t>
+            </w:r>
+            <w:proofErr w:type="spellEnd"/>
+            <w:r>
+              <w:rPr>
+                <w:rFonts w:ascii="Courier New" w:hAnsi="Courier New" w:cs="Courier New"/>
+                <w:color w:val="000000" w:themeColor="text1"/>
+                <w:sz w:val="20"/>
+                <w:szCs w:val="20"/>
+              </w:rPr>
+              <w:t xml:space="preserve"> = </w:t>
+            </w:r>
+            <w:proofErr w:type="spellStart"/>
             <w:r>
               <w:rPr>
                 <w:rFonts w:ascii="Courier New" w:hAnsi="Courier New" w:cs="Courier New"/>
@@ -8393,6 +9671,7 @@
               </w:rPr>
               <w:t>aoi_bbox</w:t>
             </w:r>
+            <w:proofErr w:type="spellEnd"/>
             <w:r>
               <w:rPr>
                 <w:rFonts w:ascii="Courier New" w:hAnsi="Courier New" w:cs="Courier New"/>
@@ -8422,23 +9701,45 @@
               </w:rPr>
               <w:t xml:space="preserve">   </w:t>
             </w:r>
-            <w:r>
-              <w:rPr>
-                <w:rFonts w:ascii="Courier New" w:hAnsi="Courier New" w:cs="Courier New"/>
-                <w:color w:val="000000" w:themeColor="text1"/>
-                <w:sz w:val="20"/>
-                <w:szCs w:val="20"/>
-              </w:rPr>
-              <w:t>add_osm_feature</w:t>
-            </w:r>
-            <w:r>
-              <w:rPr>
-                <w:rFonts w:ascii="Courier New" w:hAnsi="Courier New" w:cs="Courier New"/>
-                <w:color w:val="000000" w:themeColor="text1"/>
-                <w:sz w:val="20"/>
-                <w:szCs w:val="20"/>
-              </w:rPr>
-              <w:t>(key = ‘highway’</w:t>
+            <w:proofErr w:type="spellStart"/>
+            <w:r>
+              <w:rPr>
+                <w:rFonts w:ascii="Courier New" w:hAnsi="Courier New" w:cs="Courier New"/>
+                <w:color w:val="000000" w:themeColor="text1"/>
+                <w:sz w:val="20"/>
+                <w:szCs w:val="20"/>
+              </w:rPr>
+              <w:t>add_osm_</w:t>
+            </w:r>
+            <w:proofErr w:type="gramStart"/>
+            <w:r>
+              <w:rPr>
+                <w:rFonts w:ascii="Courier New" w:hAnsi="Courier New" w:cs="Courier New"/>
+                <w:color w:val="000000" w:themeColor="text1"/>
+                <w:sz w:val="20"/>
+                <w:szCs w:val="20"/>
+              </w:rPr>
+              <w:t>feature</w:t>
+            </w:r>
+            <w:proofErr w:type="spellEnd"/>
+            <w:r>
+              <w:rPr>
+                <w:rFonts w:ascii="Courier New" w:hAnsi="Courier New" w:cs="Courier New"/>
+                <w:color w:val="000000" w:themeColor="text1"/>
+                <w:sz w:val="20"/>
+                <w:szCs w:val="20"/>
+              </w:rPr>
+              <w:t>(</w:t>
+            </w:r>
+            <w:proofErr w:type="gramEnd"/>
+            <w:r>
+              <w:rPr>
+                <w:rFonts w:ascii="Courier New" w:hAnsi="Courier New" w:cs="Courier New"/>
+                <w:color w:val="000000" w:themeColor="text1"/>
+                <w:sz w:val="20"/>
+                <w:szCs w:val="20"/>
+              </w:rPr>
+              <w:t>key = ‘highway’</w:t>
             </w:r>
             <w:r>
               <w:rPr>
@@ -8469,14 +9770,45 @@
               </w:rPr>
               <w:t xml:space="preserve">   </w:t>
             </w:r>
-            <w:r>
-              <w:rPr>
-                <w:rFonts w:ascii="Courier New" w:hAnsi="Courier New" w:cs="Courier New"/>
-                <w:color w:val="000000" w:themeColor="text1"/>
-                <w:sz w:val="20"/>
-                <w:szCs w:val="20"/>
-              </w:rPr>
-              <w:t>osmdata_sf()</w:t>
+            <w:proofErr w:type="spellStart"/>
+            <w:r>
+              <w:rPr>
+                <w:rFonts w:ascii="Courier New" w:hAnsi="Courier New" w:cs="Courier New"/>
+                <w:color w:val="000000" w:themeColor="text1"/>
+                <w:sz w:val="20"/>
+                <w:szCs w:val="20"/>
+              </w:rPr>
+              <w:t>osmdata_</w:t>
+            </w:r>
+            <w:proofErr w:type="gramStart"/>
+            <w:r>
+              <w:rPr>
+                <w:rFonts w:ascii="Courier New" w:hAnsi="Courier New" w:cs="Courier New"/>
+                <w:color w:val="000000" w:themeColor="text1"/>
+                <w:sz w:val="20"/>
+                <w:szCs w:val="20"/>
+              </w:rPr>
+              <w:t>sf</w:t>
+            </w:r>
+            <w:proofErr w:type="spellEnd"/>
+            <w:r>
+              <w:rPr>
+                <w:rFonts w:ascii="Courier New" w:hAnsi="Courier New" w:cs="Courier New"/>
+                <w:color w:val="000000" w:themeColor="text1"/>
+                <w:sz w:val="20"/>
+                <w:szCs w:val="20"/>
+              </w:rPr>
+              <w:t>(</w:t>
+            </w:r>
+            <w:proofErr w:type="gramEnd"/>
+            <w:r>
+              <w:rPr>
+                <w:rFonts w:ascii="Courier New" w:hAnsi="Courier New" w:cs="Courier New"/>
+                <w:color w:val="000000" w:themeColor="text1"/>
+                <w:sz w:val="20"/>
+                <w:szCs w:val="20"/>
+              </w:rPr>
+              <w:t>)</w:t>
             </w:r>
           </w:p>
         </w:tc>
@@ -8586,6 +9918,7 @@
                 <w:szCs w:val="20"/>
               </w:rPr>
             </w:pPr>
+            <w:proofErr w:type="spellStart"/>
             <w:r>
               <w:rPr>
                 <w:rFonts w:ascii="Courier New" w:hAnsi="Courier New" w:cs="Courier New"/>
@@ -8604,6 +9937,7 @@
               </w:rPr>
               <w:t>gplot</w:t>
             </w:r>
+            <w:proofErr w:type="spellEnd"/>
           </w:p>
           <w:p>
             <w:pPr>
@@ -8616,6 +9950,7 @@
                 <w:szCs w:val="20"/>
               </w:rPr>
             </w:pPr>
+            <w:proofErr w:type="spellStart"/>
             <w:r>
               <w:rPr>
                 <w:rFonts w:ascii="Courier New" w:hAnsi="Courier New" w:cs="Courier New"/>
@@ -8634,6 +9969,7 @@
               </w:rPr>
               <w:t>data</w:t>
             </w:r>
+            <w:proofErr w:type="spellEnd"/>
           </w:p>
         </w:tc>
         <w:tc>
@@ -8651,6 +9987,7 @@
                 <w:szCs w:val="20"/>
               </w:rPr>
             </w:pPr>
+            <w:proofErr w:type="spellStart"/>
             <w:r>
               <w:rPr>
                 <w:rFonts w:ascii="Courier New" w:hAnsi="Courier New" w:cs="Courier New"/>
@@ -8669,6 +10006,7 @@
               </w:rPr>
               <w:t>gplot</w:t>
             </w:r>
+            <w:proofErr w:type="spellEnd"/>
             <w:r>
               <w:rPr>
                 <w:rFonts w:ascii="Courier New" w:hAnsi="Courier New" w:cs="Courier New"/>
@@ -8678,6 +10016,7 @@
               </w:rPr>
               <w:t>(</w:t>
             </w:r>
+            <w:proofErr w:type="spellStart"/>
             <w:r>
               <w:rPr>
                 <w:rFonts w:ascii="Courier New" w:hAnsi="Courier New" w:cs="Courier New"/>
@@ -8705,6 +10044,7 @@
               </w:rPr>
               <w:t>osm_lines</w:t>
             </w:r>
+            <w:proofErr w:type="spellEnd"/>
             <w:r>
               <w:rPr>
                 <w:rFonts w:ascii="Courier New" w:hAnsi="Courier New" w:cs="Courier New"/>
@@ -8732,14 +10072,45 @@
               </w:rPr>
               <w:t xml:space="preserve"> </w:t>
             </w:r>
-            <w:r>
-              <w:rPr>
-                <w:rFonts w:ascii="Courier New" w:hAnsi="Courier New" w:cs="Courier New"/>
-                <w:color w:val="000000" w:themeColor="text1"/>
-                <w:sz w:val="20"/>
-                <w:szCs w:val="20"/>
-              </w:rPr>
-              <w:t>geom_sf()</w:t>
+            <w:proofErr w:type="spellStart"/>
+            <w:r>
+              <w:rPr>
+                <w:rFonts w:ascii="Courier New" w:hAnsi="Courier New" w:cs="Courier New"/>
+                <w:color w:val="000000" w:themeColor="text1"/>
+                <w:sz w:val="20"/>
+                <w:szCs w:val="20"/>
+              </w:rPr>
+              <w:t>geom_</w:t>
+            </w:r>
+            <w:proofErr w:type="gramStart"/>
+            <w:r>
+              <w:rPr>
+                <w:rFonts w:ascii="Courier New" w:hAnsi="Courier New" w:cs="Courier New"/>
+                <w:color w:val="000000" w:themeColor="text1"/>
+                <w:sz w:val="20"/>
+                <w:szCs w:val="20"/>
+              </w:rPr>
+              <w:t>sf</w:t>
+            </w:r>
+            <w:proofErr w:type="spellEnd"/>
+            <w:r>
+              <w:rPr>
+                <w:rFonts w:ascii="Courier New" w:hAnsi="Courier New" w:cs="Courier New"/>
+                <w:color w:val="000000" w:themeColor="text1"/>
+                <w:sz w:val="20"/>
+                <w:szCs w:val="20"/>
+              </w:rPr>
+              <w:t>(</w:t>
+            </w:r>
+            <w:proofErr w:type="gramEnd"/>
+            <w:r>
+              <w:rPr>
+                <w:rFonts w:ascii="Courier New" w:hAnsi="Courier New" w:cs="Courier New"/>
+                <w:color w:val="000000" w:themeColor="text1"/>
+                <w:sz w:val="20"/>
+                <w:szCs w:val="20"/>
+              </w:rPr>
+              <w:t>)</w:t>
             </w:r>
           </w:p>
         </w:tc>
@@ -9080,7 +10451,25 @@
                 <w:sz w:val="20"/>
                 <w:szCs w:val="20"/>
               </w:rPr>
-              <w:t xml:space="preserve"> read in NDVIexample data from folder (downloaded from GEE)</w:t>
+              <w:t xml:space="preserve"> read in </w:t>
+            </w:r>
+            <w:proofErr w:type="spellStart"/>
+            <w:r>
+              <w:rPr>
+                <w:rFonts w:ascii="Times New Roman" w:hAnsi="Times New Roman" w:cs="Times New Roman"/>
+                <w:sz w:val="20"/>
+                <w:szCs w:val="20"/>
+              </w:rPr>
+              <w:t>NDVIexample</w:t>
+            </w:r>
+            <w:proofErr w:type="spellEnd"/>
+            <w:r>
+              <w:rPr>
+                <w:rFonts w:ascii="Times New Roman" w:hAnsi="Times New Roman" w:cs="Times New Roman"/>
+                <w:sz w:val="20"/>
+                <w:szCs w:val="20"/>
+              </w:rPr>
+              <w:t xml:space="preserve"> data from folder (downloaded from GEE)</w:t>
             </w:r>
             <w:r>
               <w:rPr>
@@ -9120,6 +10509,7 @@
               </w:rPr>
               <w:t xml:space="preserve">This may be replaced with </w:t>
             </w:r>
+            <w:proofErr w:type="spellStart"/>
             <w:r>
               <w:rPr>
                 <w:rFonts w:ascii="Courier New" w:hAnsi="Courier New" w:cs="Courier New"/>
@@ -9130,6 +10520,7 @@
               </w:rPr>
               <w:t>med_ndvi</w:t>
             </w:r>
+            <w:proofErr w:type="spellEnd"/>
             <w:r>
               <w:rPr>
                 <w:rFonts w:ascii="Courier New" w:hAnsi="Courier New" w:cs="Courier New"/>
@@ -9150,6 +10541,7 @@
               </w:rPr>
               <w:t xml:space="preserve">if </w:t>
             </w:r>
+            <w:proofErr w:type="spellStart"/>
             <w:r>
               <w:rPr>
                 <w:rFonts w:ascii="Courier New" w:hAnsi="Courier New" w:cs="Courier New"/>
@@ -9158,7 +10550,18 @@
                 <w:szCs w:val="20"/>
                 <w:highlight w:val="yellow"/>
               </w:rPr>
-              <w:t xml:space="preserve">rgee </w:t>
+              <w:t>rgee</w:t>
+            </w:r>
+            <w:proofErr w:type="spellEnd"/>
+            <w:r>
+              <w:rPr>
+                <w:rFonts w:ascii="Courier New" w:hAnsi="Courier New" w:cs="Courier New"/>
+                <w:color w:val="4472C4" w:themeColor="accent1"/>
+                <w:sz w:val="20"/>
+                <w:szCs w:val="20"/>
+                <w:highlight w:val="yellow"/>
+              </w:rPr>
+              <w:t xml:space="preserve"> </w:t>
             </w:r>
             <w:r>
               <w:rPr>
@@ -9214,15 +10617,27 @@
                 <w:szCs w:val="20"/>
               </w:rPr>
             </w:pPr>
-            <w:r>
-              <w:rPr>
-                <w:rFonts w:ascii="Courier New" w:hAnsi="Courier New" w:cs="Courier New"/>
-                <w:color w:val="000000" w:themeColor="text1"/>
-                <w:sz w:val="20"/>
-                <w:szCs w:val="20"/>
-              </w:rPr>
-              <w:t>ndvipath &lt;- “</w:t>
-            </w:r>
+            <w:proofErr w:type="spellStart"/>
+            <w:r>
+              <w:rPr>
+                <w:rFonts w:ascii="Courier New" w:hAnsi="Courier New" w:cs="Courier New"/>
+                <w:color w:val="000000" w:themeColor="text1"/>
+                <w:sz w:val="20"/>
+                <w:szCs w:val="20"/>
+              </w:rPr>
+              <w:t>ndvipath</w:t>
+            </w:r>
+            <w:proofErr w:type="spellEnd"/>
+            <w:r>
+              <w:rPr>
+                <w:rFonts w:ascii="Courier New" w:hAnsi="Courier New" w:cs="Courier New"/>
+                <w:color w:val="000000" w:themeColor="text1"/>
+                <w:sz w:val="20"/>
+                <w:szCs w:val="20"/>
+              </w:rPr>
+              <w:t xml:space="preserve"> &lt;- “</w:t>
+            </w:r>
+            <w:proofErr w:type="spellStart"/>
             <w:r>
               <w:rPr>
                 <w:rFonts w:ascii="Courier New" w:hAnsi="Courier New" w:cs="Courier New"/>
@@ -9232,6 +10647,7 @@
               </w:rPr>
               <w:t>NDVIexample.tif</w:t>
             </w:r>
+            <w:proofErr w:type="spellEnd"/>
             <w:r>
               <w:rPr>
                 <w:rFonts w:ascii="Courier New" w:hAnsi="Courier New" w:cs="Courier New"/>
@@ -9263,15 +10679,27 @@
                 <w:szCs w:val="20"/>
               </w:rPr>
             </w:pPr>
-            <w:r>
-              <w:rPr>
-                <w:rFonts w:ascii="Courier New" w:hAnsi="Courier New" w:cs="Courier New"/>
-                <w:color w:val="000000" w:themeColor="text1"/>
-                <w:sz w:val="20"/>
-                <w:szCs w:val="20"/>
-              </w:rPr>
-              <w:t>ndvi &lt;- raster(</w:t>
-            </w:r>
+            <w:proofErr w:type="spellStart"/>
+            <w:r>
+              <w:rPr>
+                <w:rFonts w:ascii="Courier New" w:hAnsi="Courier New" w:cs="Courier New"/>
+                <w:color w:val="000000" w:themeColor="text1"/>
+                <w:sz w:val="20"/>
+                <w:szCs w:val="20"/>
+              </w:rPr>
+              <w:t>ndvi</w:t>
+            </w:r>
+            <w:proofErr w:type="spellEnd"/>
+            <w:r>
+              <w:rPr>
+                <w:rFonts w:ascii="Courier New" w:hAnsi="Courier New" w:cs="Courier New"/>
+                <w:color w:val="000000" w:themeColor="text1"/>
+                <w:sz w:val="20"/>
+                <w:szCs w:val="20"/>
+              </w:rPr>
+              <w:t xml:space="preserve"> &lt;- raster(</w:t>
+            </w:r>
+            <w:proofErr w:type="spellStart"/>
             <w:r>
               <w:rPr>
                 <w:rFonts w:ascii="Courier New" w:hAnsi="Courier New" w:cs="Courier New"/>
@@ -9281,6 +10709,7 @@
               </w:rPr>
               <w:t>ndvipath</w:t>
             </w:r>
+            <w:proofErr w:type="spellEnd"/>
             <w:r>
               <w:rPr>
                 <w:rFonts w:ascii="Courier New" w:hAnsi="Courier New" w:cs="Courier New"/>
@@ -9588,12 +11017,26 @@
               <w:rPr>
                 <w:color w:val="808080" w:themeColor="background1" w:themeShade="80"/>
               </w:rPr>
-              <w:t>Generate ndvi_walk_kph vector</w:t>
-            </w:r>
+              <w:t xml:space="preserve">Generate </w:t>
+            </w:r>
+            <w:proofErr w:type="spellStart"/>
             <w:r>
               <w:rPr>
                 <w:color w:val="808080" w:themeColor="background1" w:themeShade="80"/>
               </w:rPr>
+              <w:t>ndvi_walk_kph</w:t>
+            </w:r>
+            <w:proofErr w:type="spellEnd"/>
+            <w:r>
+              <w:rPr>
+                <w:color w:val="808080" w:themeColor="background1" w:themeShade="80"/>
+              </w:rPr>
+              <w:t xml:space="preserve"> vector</w:t>
+            </w:r>
+            <w:r>
+              <w:rPr>
+                <w:color w:val="808080" w:themeColor="background1" w:themeShade="80"/>
+              </w:rPr>
               <w:t xml:space="preserve"> object</w:t>
             </w:r>
           </w:p>
@@ -9607,6 +11050,7 @@
                 <w:szCs w:val="20"/>
               </w:rPr>
             </w:pPr>
+            <w:proofErr w:type="spellStart"/>
             <w:r>
               <w:rPr>
                 <w:rFonts w:ascii="Courier New" w:hAnsi="Courier New" w:cs="Courier New"/>
@@ -9623,16 +11067,46 @@
                 <w:sz w:val="20"/>
                 <w:szCs w:val="20"/>
               </w:rPr>
-              <w:t>kph &lt;-</w:t>
-            </w:r>
-            <w:r>
-              <w:rPr>
-                <w:rFonts w:ascii="Courier New" w:hAnsi="Courier New" w:cs="Courier New"/>
-                <w:color w:val="000000" w:themeColor="text1"/>
-                <w:sz w:val="20"/>
-                <w:szCs w:val="20"/>
-              </w:rPr>
-              <w:t xml:space="preserve"> c(0.1,</w:t>
+              <w:t>kph</w:t>
+            </w:r>
+            <w:proofErr w:type="spellEnd"/>
+            <w:r>
+              <w:rPr>
+                <w:rFonts w:ascii="Courier New" w:hAnsi="Courier New" w:cs="Courier New"/>
+                <w:color w:val="000000" w:themeColor="text1"/>
+                <w:sz w:val="20"/>
+                <w:szCs w:val="20"/>
+              </w:rPr>
+              <w:t xml:space="preserve"> &lt;-</w:t>
+            </w:r>
+            <w:r>
+              <w:rPr>
+                <w:rFonts w:ascii="Courier New" w:hAnsi="Courier New" w:cs="Courier New"/>
+                <w:color w:val="000000" w:themeColor="text1"/>
+                <w:sz w:val="20"/>
+                <w:szCs w:val="20"/>
+              </w:rPr>
+              <w:t xml:space="preserve"> </w:t>
+            </w:r>
+            <w:proofErr w:type="gramStart"/>
+            <w:r>
+              <w:rPr>
+                <w:rFonts w:ascii="Courier New" w:hAnsi="Courier New" w:cs="Courier New"/>
+                <w:color w:val="000000" w:themeColor="text1"/>
+                <w:sz w:val="20"/>
+                <w:szCs w:val="20"/>
+              </w:rPr>
+              <w:t>c(</w:t>
+            </w:r>
+            <w:proofErr w:type="gramEnd"/>
+            <w:r>
+              <w:rPr>
+                <w:rFonts w:ascii="Courier New" w:hAnsi="Courier New" w:cs="Courier New"/>
+                <w:color w:val="000000" w:themeColor="text1"/>
+                <w:sz w:val="20"/>
+                <w:szCs w:val="20"/>
+              </w:rPr>
+              <w:t>0.1,</w:t>
             </w:r>
           </w:p>
           <w:p>
@@ -9735,11 +11209,19 @@
               </w:rPr>
               <w:t xml:space="preserve">Convert </w:t>
             </w:r>
+            <w:proofErr w:type="spellStart"/>
             <w:r>
               <w:rPr>
                 <w:color w:val="808080" w:themeColor="background1" w:themeShade="80"/>
               </w:rPr>
-              <w:t>ndvi_walk_kph vector</w:t>
+              <w:t>ndvi_walk_kph</w:t>
+            </w:r>
+            <w:proofErr w:type="spellEnd"/>
+            <w:r>
+              <w:rPr>
+                <w:color w:val="808080" w:themeColor="background1" w:themeShade="80"/>
+              </w:rPr>
+              <w:t xml:space="preserve"> vector</w:t>
             </w:r>
             <w:r>
               <w:rPr>
@@ -9756,6 +11238,7 @@
                 <w:color w:val="000000" w:themeColor="text1"/>
               </w:rPr>
             </w:pPr>
+            <w:proofErr w:type="spellStart"/>
             <w:r>
               <w:rPr>
                 <w:color w:val="000000" w:themeColor="text1"/>
@@ -9766,14 +11249,23 @@
               <w:rPr>
                 <w:color w:val="000000" w:themeColor="text1"/>
               </w:rPr>
-              <w:t xml:space="preserve">mps &lt;- </w:t>
-            </w:r>
+              <w:t>mps</w:t>
+            </w:r>
+            <w:proofErr w:type="spellEnd"/>
+            <w:r>
+              <w:rPr>
+                <w:color w:val="000000" w:themeColor="text1"/>
+              </w:rPr>
+              <w:t xml:space="preserve"> &lt;- </w:t>
+            </w:r>
+            <w:proofErr w:type="spellStart"/>
             <w:r>
               <w:rPr>
                 <w:color w:val="4472C4" w:themeColor="accent1"/>
               </w:rPr>
               <w:t>ndviwalk_kph</w:t>
             </w:r>
+            <w:proofErr w:type="spellEnd"/>
             <w:r>
               <w:rPr>
                 <w:color w:val="000000" w:themeColor="text1"/>
@@ -9871,11 +11363,19 @@
                 <w:color w:val="4472C4" w:themeColor="accent1"/>
               </w:rPr>
             </w:pPr>
-            <w:r>
-              <w:rPr>
-                <w:color w:val="000000" w:themeColor="text1"/>
-              </w:rPr>
-              <w:t>nvdiwalk_secs &lt;</w:t>
+            <w:proofErr w:type="spellStart"/>
+            <w:r>
+              <w:rPr>
+                <w:color w:val="000000" w:themeColor="text1"/>
+              </w:rPr>
+              <w:t>nvdiwalk_secs</w:t>
+            </w:r>
+            <w:proofErr w:type="spellEnd"/>
+            <w:r>
+              <w:rPr>
+                <w:color w:val="000000" w:themeColor="text1"/>
+              </w:rPr>
+              <w:t xml:space="preserve"> &lt;</w:t>
             </w:r>
             <w:r>
               <w:rPr>
@@ -9889,12 +11389,14 @@
               </w:rPr>
               <w:t xml:space="preserve">42.43 / </w:t>
             </w:r>
+            <w:proofErr w:type="spellStart"/>
             <w:r>
               <w:rPr>
                 <w:color w:val="4472C4" w:themeColor="accent1"/>
               </w:rPr>
               <w:t>ndviwalk_mps</w:t>
             </w:r>
+            <w:proofErr w:type="spellEnd"/>
           </w:p>
           <w:p>
             <w:pPr>
@@ -9997,6 +11499,7 @@
                 <w:color w:val="000000" w:themeColor="text1"/>
               </w:rPr>
             </w:pPr>
+            <w:proofErr w:type="spellStart"/>
             <w:r>
               <w:rPr>
                 <w:color w:val="000000" w:themeColor="text1"/>
@@ -10007,7 +11510,14 @@
               <w:rPr>
                 <w:color w:val="000000" w:themeColor="text1"/>
               </w:rPr>
-              <w:t xml:space="preserve">dviwalk_vec &lt;- </w:t>
+              <w:t>dviwalk_vec</w:t>
+            </w:r>
+            <w:proofErr w:type="spellEnd"/>
+            <w:r>
+              <w:rPr>
+                <w:color w:val="000000" w:themeColor="text1"/>
+              </w:rPr>
+              <w:t xml:space="preserve"> &lt;- </w:t>
             </w:r>
           </w:p>
           <w:p>
@@ -10024,11 +11534,19 @@
               </w:rPr>
               <w:t xml:space="preserve">   </w:t>
             </w:r>
-            <w:r>
-              <w:rPr>
-                <w:color w:val="000000" w:themeColor="text1"/>
-              </w:rPr>
-              <w:t>c(-1,</w:t>
+            <w:proofErr w:type="gramStart"/>
+            <w:r>
+              <w:rPr>
+                <w:color w:val="000000" w:themeColor="text1"/>
+              </w:rPr>
+              <w:t>c(</w:t>
+            </w:r>
+            <w:proofErr w:type="gramEnd"/>
+            <w:r>
+              <w:rPr>
+                <w:color w:val="000000" w:themeColor="text1"/>
+              </w:rPr>
+              <w:t>-1,</w:t>
             </w:r>
             <w:r>
               <w:rPr>
@@ -10048,12 +11566,14 @@
               </w:rPr>
               <w:t xml:space="preserve">  </w:t>
             </w:r>
+            <w:proofErr w:type="spellStart"/>
             <w:r>
               <w:rPr>
                 <w:color w:val="4472C4" w:themeColor="accent1"/>
               </w:rPr>
               <w:t>nvdiwalk_secs</w:t>
             </w:r>
+            <w:proofErr w:type="spellEnd"/>
             <w:r>
               <w:rPr>
                 <w:color w:val="000000" w:themeColor="text1"/>
@@ -10087,18 +11607,28 @@
               </w:rPr>
               <w:t xml:space="preserve">0.35, 0.6, </w:t>
             </w:r>
+            <w:proofErr w:type="spellStart"/>
             <w:r>
               <w:rPr>
                 <w:color w:val="4472C4" w:themeColor="accent1"/>
               </w:rPr>
-              <w:t>nvdiwalk_secs</w:t>
-            </w:r>
+              <w:t>nvdiwalk_</w:t>
+            </w:r>
+            <w:proofErr w:type="gramStart"/>
+            <w:r>
+              <w:rPr>
+                <w:color w:val="4472C4" w:themeColor="accent1"/>
+              </w:rPr>
+              <w:t>secs</w:t>
+            </w:r>
+            <w:proofErr w:type="spellEnd"/>
             <w:r>
               <w:rPr>
                 <w:color w:val="000000" w:themeColor="text1"/>
               </w:rPr>
               <w:t>[</w:t>
             </w:r>
+            <w:proofErr w:type="gramEnd"/>
             <w:r>
               <w:rPr>
                 <w:color w:val="000000" w:themeColor="text1"/>
@@ -10130,14 +11660,30 @@
               <w:rPr>
                 <w:color w:val="000000" w:themeColor="text1"/>
               </w:rPr>
-              <w:t xml:space="preserve">0.6, 0.7,  </w:t>
-            </w:r>
+              <w:t>0.6, 0.7</w:t>
+            </w:r>
+            <w:proofErr w:type="gramStart"/>
+            <w:r>
+              <w:rPr>
+                <w:color w:val="000000" w:themeColor="text1"/>
+              </w:rPr>
+              <w:t xml:space="preserve">,  </w:t>
+            </w:r>
+            <w:proofErr w:type="spellStart"/>
             <w:r>
               <w:rPr>
                 <w:color w:val="4472C4" w:themeColor="accent1"/>
               </w:rPr>
-              <w:t>nvdiwalk_secs</w:t>
-            </w:r>
+              <w:t>nvdiwalk</w:t>
+            </w:r>
+            <w:proofErr w:type="gramEnd"/>
+            <w:r>
+              <w:rPr>
+                <w:color w:val="4472C4" w:themeColor="accent1"/>
+              </w:rPr>
+              <w:t>_secs</w:t>
+            </w:r>
+            <w:proofErr w:type="spellEnd"/>
             <w:r>
               <w:rPr>
                 <w:color w:val="000000" w:themeColor="text1"/>
@@ -10176,14 +11722,30 @@
               <w:rPr>
                 <w:color w:val="000000" w:themeColor="text1"/>
               </w:rPr>
-              <w:t xml:space="preserve">0.7, 1,    </w:t>
-            </w:r>
+              <w:t xml:space="preserve">0.7, </w:t>
+            </w:r>
+            <w:proofErr w:type="gramStart"/>
+            <w:r>
+              <w:rPr>
+                <w:color w:val="000000" w:themeColor="text1"/>
+              </w:rPr>
+              <w:t xml:space="preserve">1,   </w:t>
+            </w:r>
+            <w:proofErr w:type="gramEnd"/>
+            <w:r>
+              <w:rPr>
+                <w:color w:val="000000" w:themeColor="text1"/>
+              </w:rPr>
+              <w:t xml:space="preserve"> </w:t>
+            </w:r>
+            <w:proofErr w:type="spellStart"/>
             <w:r>
               <w:rPr>
                 <w:color w:val="4472C4" w:themeColor="accent1"/>
               </w:rPr>
               <w:t>nvdiwalk_secs</w:t>
             </w:r>
+            <w:proofErr w:type="spellEnd"/>
             <w:r>
               <w:rPr>
                 <w:color w:val="000000" w:themeColor="text1"/>
@@ -10235,11 +11797,19 @@
                 <w:color w:val="000000" w:themeColor="text1"/>
               </w:rPr>
             </w:pPr>
-            <w:r>
-              <w:rPr>
-                <w:color w:val="000000" w:themeColor="text1"/>
-              </w:rPr>
-              <w:t xml:space="preserve">ndviwalk_mat &lt;- </w:t>
+            <w:proofErr w:type="spellStart"/>
+            <w:r>
+              <w:rPr>
+                <w:color w:val="000000" w:themeColor="text1"/>
+              </w:rPr>
+              <w:t>ndviwalk_mat</w:t>
+            </w:r>
+            <w:proofErr w:type="spellEnd"/>
+            <w:r>
+              <w:rPr>
+                <w:color w:val="000000" w:themeColor="text1"/>
+              </w:rPr>
+              <w:t xml:space="preserve"> &lt;- </w:t>
             </w:r>
           </w:p>
           <w:p>
@@ -10254,14 +11824,24 @@
               <w:rPr>
                 <w:color w:val="000000" w:themeColor="text1"/>
               </w:rPr>
-              <w:t xml:space="preserve">   matrix(</w:t>
-            </w:r>
+              <w:t xml:space="preserve">   </w:t>
+            </w:r>
+            <w:proofErr w:type="gramStart"/>
+            <w:r>
+              <w:rPr>
+                <w:color w:val="000000" w:themeColor="text1"/>
+              </w:rPr>
+              <w:t>matrix(</w:t>
+            </w:r>
+            <w:proofErr w:type="spellStart"/>
+            <w:proofErr w:type="gramEnd"/>
             <w:r>
               <w:rPr>
                 <w:color w:val="4472C4" w:themeColor="accent1"/>
               </w:rPr>
               <w:t>ndviwalk_vec</w:t>
             </w:r>
+            <w:proofErr w:type="spellEnd"/>
             <w:r>
               <w:rPr>
                 <w:color w:val="000000" w:themeColor="text1"/>
@@ -10281,7 +11861,21 @@
               <w:rPr>
                 <w:color w:val="000000" w:themeColor="text1"/>
               </w:rPr>
-              <w:t xml:space="preserve">          ncol = 3,</w:t>
+              <w:t xml:space="preserve">          </w:t>
+            </w:r>
+            <w:proofErr w:type="spellStart"/>
+            <w:r>
+              <w:rPr>
+                <w:color w:val="000000" w:themeColor="text1"/>
+              </w:rPr>
+              <w:t>ncol</w:t>
+            </w:r>
+            <w:proofErr w:type="spellEnd"/>
+            <w:r>
+              <w:rPr>
+                <w:color w:val="000000" w:themeColor="text1"/>
+              </w:rPr>
+              <w:t xml:space="preserve"> = 3,</w:t>
             </w:r>
           </w:p>
           <w:p>
@@ -10296,7 +11890,21 @@
               <w:rPr>
                 <w:color w:val="000000" w:themeColor="text1"/>
               </w:rPr>
-              <w:t xml:space="preserve">          byrow = TRUE)</w:t>
+              <w:t xml:space="preserve">          </w:t>
+            </w:r>
+            <w:proofErr w:type="spellStart"/>
+            <w:r>
+              <w:rPr>
+                <w:color w:val="000000" w:themeColor="text1"/>
+              </w:rPr>
+              <w:t>byrow</w:t>
+            </w:r>
+            <w:proofErr w:type="spellEnd"/>
+            <w:r>
+              <w:rPr>
+                <w:color w:val="000000" w:themeColor="text1"/>
+              </w:rPr>
+              <w:t xml:space="preserve"> = TRUE)</w:t>
             </w:r>
           </w:p>
           <w:p>
@@ -10341,7 +11949,21 @@
               <w:rPr>
                 <w:color w:val="808080" w:themeColor="background1" w:themeShade="80"/>
               </w:rPr>
-              <w:t xml:space="preserve"> ndvi raster</w:t>
+              <w:t xml:space="preserve"> </w:t>
+            </w:r>
+            <w:proofErr w:type="spellStart"/>
+            <w:r>
+              <w:rPr>
+                <w:color w:val="808080" w:themeColor="background1" w:themeShade="80"/>
+              </w:rPr>
+              <w:t>ndvi</w:t>
+            </w:r>
+            <w:proofErr w:type="spellEnd"/>
+            <w:r>
+              <w:rPr>
+                <w:color w:val="808080" w:themeColor="background1" w:themeShade="80"/>
+              </w:rPr>
+              <w:t xml:space="preserve"> raster</w:t>
             </w:r>
           </w:p>
           <w:p>
@@ -10354,15 +11976,27 @@
                 <w:szCs w:val="20"/>
               </w:rPr>
             </w:pPr>
-            <w:r>
-              <w:rPr>
-                <w:rFonts w:ascii="Courier New" w:hAnsi="Courier New" w:cs="Courier New"/>
-                <w:color w:val="000000" w:themeColor="text1"/>
-                <w:sz w:val="20"/>
-                <w:szCs w:val="20"/>
-              </w:rPr>
-              <w:t xml:space="preserve">ndvi_assigned &lt;- </w:t>
-            </w:r>
+            <w:proofErr w:type="spellStart"/>
+            <w:r>
+              <w:rPr>
+                <w:rFonts w:ascii="Courier New" w:hAnsi="Courier New" w:cs="Courier New"/>
+                <w:color w:val="000000" w:themeColor="text1"/>
+                <w:sz w:val="20"/>
+                <w:szCs w:val="20"/>
+              </w:rPr>
+              <w:t>ndvi_assigned</w:t>
+            </w:r>
+            <w:proofErr w:type="spellEnd"/>
+            <w:r>
+              <w:rPr>
+                <w:rFonts w:ascii="Courier New" w:hAnsi="Courier New" w:cs="Courier New"/>
+                <w:color w:val="000000" w:themeColor="text1"/>
+                <w:sz w:val="20"/>
+                <w:szCs w:val="20"/>
+              </w:rPr>
+              <w:t xml:space="preserve"> &lt;- </w:t>
+            </w:r>
+            <w:proofErr w:type="spellStart"/>
             <w:r>
               <w:rPr>
                 <w:rFonts w:ascii="Courier New" w:hAnsi="Courier New" w:cs="Courier New"/>
@@ -10372,6 +12006,7 @@
               </w:rPr>
               <w:t>ndvi</w:t>
             </w:r>
+            <w:proofErr w:type="spellEnd"/>
           </w:p>
           <w:p>
             <w:pPr>
@@ -10394,14 +12029,25 @@
                 <w:szCs w:val="20"/>
               </w:rPr>
             </w:pPr>
-            <w:r>
-              <w:rPr>
-                <w:rFonts w:ascii="Courier New" w:hAnsi="Courier New" w:cs="Courier New"/>
-                <w:color w:val="000000" w:themeColor="text1"/>
-                <w:sz w:val="20"/>
-                <w:szCs w:val="20"/>
-              </w:rPr>
-              <w:t xml:space="preserve">ndvi_assigned &lt;- </w:t>
+            <w:proofErr w:type="spellStart"/>
+            <w:r>
+              <w:rPr>
+                <w:rFonts w:ascii="Courier New" w:hAnsi="Courier New" w:cs="Courier New"/>
+                <w:color w:val="000000" w:themeColor="text1"/>
+                <w:sz w:val="20"/>
+                <w:szCs w:val="20"/>
+              </w:rPr>
+              <w:t>ndvi_assigned</w:t>
+            </w:r>
+            <w:proofErr w:type="spellEnd"/>
+            <w:r>
+              <w:rPr>
+                <w:rFonts w:ascii="Courier New" w:hAnsi="Courier New" w:cs="Courier New"/>
+                <w:color w:val="000000" w:themeColor="text1"/>
+                <w:sz w:val="20"/>
+                <w:szCs w:val="20"/>
+              </w:rPr>
+              <w:t xml:space="preserve"> &lt;- </w:t>
             </w:r>
           </w:p>
           <w:p>
@@ -10432,6 +12078,7 @@
               </w:rPr>
               <w:t xml:space="preserve"> </w:t>
             </w:r>
+            <w:proofErr w:type="gramStart"/>
             <w:r>
               <w:rPr>
                 <w:rFonts w:ascii="Courier New" w:hAnsi="Courier New" w:cs="Courier New"/>
@@ -10441,6 +12088,8 @@
               </w:rPr>
               <w:t>reclassify(</w:t>
             </w:r>
+            <w:proofErr w:type="spellStart"/>
+            <w:proofErr w:type="gramEnd"/>
             <w:r>
               <w:rPr>
                 <w:rFonts w:ascii="Courier New" w:hAnsi="Courier New" w:cs="Courier New"/>
@@ -10450,6 +12099,7 @@
               </w:rPr>
               <w:t>ndvi_assigned</w:t>
             </w:r>
+            <w:proofErr w:type="spellEnd"/>
             <w:r>
               <w:rPr>
                 <w:rFonts w:ascii="Courier New" w:hAnsi="Courier New" w:cs="Courier New"/>
@@ -10497,6 +12147,7 @@
               </w:rPr>
               <w:t xml:space="preserve">              </w:t>
             </w:r>
+            <w:proofErr w:type="spellStart"/>
             <w:r>
               <w:rPr>
                 <w:rFonts w:ascii="Courier New" w:hAnsi="Courier New" w:cs="Courier New"/>
@@ -10506,6 +12157,7 @@
               </w:rPr>
               <w:t>ndviwalk_mat</w:t>
             </w:r>
+            <w:proofErr w:type="spellEnd"/>
             <w:r>
               <w:rPr>
                 <w:rFonts w:ascii="Courier New" w:hAnsi="Courier New" w:cs="Courier New"/>
@@ -10956,6 +12608,7 @@
               </w:rPr>
               <w:t xml:space="preserve">Create </w:t>
             </w:r>
+            <w:proofErr w:type="spellStart"/>
             <w:r>
               <w:rPr>
                 <w:rFonts w:ascii="Times New Roman" w:hAnsi="Times New Roman" w:cs="Times New Roman"/>
@@ -10965,6 +12618,7 @@
               </w:rPr>
               <w:t>dataframe</w:t>
             </w:r>
+            <w:proofErr w:type="spellEnd"/>
             <w:r>
               <w:rPr>
                 <w:rFonts w:ascii="Times New Roman" w:hAnsi="Times New Roman" w:cs="Times New Roman"/>
@@ -11027,17 +12681,39 @@
                 <w:color w:val="000000" w:themeColor="text1"/>
               </w:rPr>
             </w:pPr>
-            <w:r>
-              <w:rPr>
-                <w:color w:val="000000" w:themeColor="text1"/>
-              </w:rPr>
-              <w:t>road_vector &lt;-</w:t>
-            </w:r>
-            <w:r>
-              <w:rPr>
-                <w:color w:val="000000" w:themeColor="text1"/>
-              </w:rPr>
-              <w:t xml:space="preserve"> c(“primary”,</w:t>
+            <w:proofErr w:type="spellStart"/>
+            <w:r>
+              <w:rPr>
+                <w:color w:val="000000" w:themeColor="text1"/>
+              </w:rPr>
+              <w:t>road_vector</w:t>
+            </w:r>
+            <w:proofErr w:type="spellEnd"/>
+            <w:r>
+              <w:rPr>
+                <w:color w:val="000000" w:themeColor="text1"/>
+              </w:rPr>
+              <w:t xml:space="preserve"> &lt;-</w:t>
+            </w:r>
+            <w:r>
+              <w:rPr>
+                <w:color w:val="000000" w:themeColor="text1"/>
+              </w:rPr>
+              <w:t xml:space="preserve"> </w:t>
+            </w:r>
+            <w:proofErr w:type="gramStart"/>
+            <w:r>
+              <w:rPr>
+                <w:color w:val="000000" w:themeColor="text1"/>
+              </w:rPr>
+              <w:t>c(</w:t>
+            </w:r>
+            <w:proofErr w:type="gramEnd"/>
+            <w:r>
+              <w:rPr>
+                <w:color w:val="000000" w:themeColor="text1"/>
+              </w:rPr>
+              <w:t>“primary”,</w:t>
             </w:r>
           </w:p>
           <w:p>
@@ -11138,6 +12814,7 @@
                 <w:color w:val="000000" w:themeColor="text1"/>
               </w:rPr>
             </w:pPr>
+            <w:proofErr w:type="spellStart"/>
             <w:r>
               <w:rPr>
                 <w:color w:val="4472C4" w:themeColor="accent1"/>
@@ -11160,7 +12837,14 @@
               <w:rPr>
                 <w:color w:val="000000" w:themeColor="text1"/>
               </w:rPr>
-              <w:t>$motorspeedkph &lt;-</w:t>
+              <w:t>$motorspeedkph</w:t>
+            </w:r>
+            <w:proofErr w:type="spellEnd"/>
+            <w:r>
+              <w:rPr>
+                <w:color w:val="000000" w:themeColor="text1"/>
+              </w:rPr>
+              <w:t xml:space="preserve"> &lt;-</w:t>
             </w:r>
           </w:p>
           <w:p>
@@ -11177,12 +12861,23 @@
               </w:rPr>
               <w:t xml:space="preserve">   </w:t>
             </w:r>
-            <w:r>
-              <w:rPr>
-                <w:color w:val="000000" w:themeColor="text1"/>
-              </w:rPr>
-              <w:t>ifelse(</w:t>
-            </w:r>
+            <w:proofErr w:type="spellStart"/>
+            <w:proofErr w:type="gramStart"/>
+            <w:r>
+              <w:rPr>
+                <w:color w:val="000000" w:themeColor="text1"/>
+              </w:rPr>
+              <w:t>ifelse</w:t>
+            </w:r>
+            <w:proofErr w:type="spellEnd"/>
+            <w:r>
+              <w:rPr>
+                <w:color w:val="000000" w:themeColor="text1"/>
+              </w:rPr>
+              <w:t>(</w:t>
+            </w:r>
+            <w:proofErr w:type="spellStart"/>
+            <w:proofErr w:type="gramEnd"/>
             <w:r>
               <w:rPr>
                 <w:color w:val="4472C4" w:themeColor="accent1"/>
@@ -11201,6 +12896,7 @@
               </w:rPr>
               <w:t>osm_lines$highway</w:t>
             </w:r>
+            <w:proofErr w:type="spellEnd"/>
             <w:r>
               <w:rPr>
                 <w:color w:val="000000" w:themeColor="text1"/>
@@ -11222,12 +12918,14 @@
               </w:rPr>
               <w:t xml:space="preserve">   </w:t>
             </w:r>
+            <w:proofErr w:type="spellStart"/>
             <w:r>
               <w:rPr>
                 <w:color w:val="4472C4" w:themeColor="accent1"/>
               </w:rPr>
               <w:t>road_vector</w:t>
             </w:r>
+            <w:proofErr w:type="spellEnd"/>
             <w:r>
               <w:rPr>
                 <w:color w:val="000000" w:themeColor="text1"/>
@@ -11282,6 +12980,7 @@
                 <w:color w:val="000000" w:themeColor="text1"/>
               </w:rPr>
             </w:pPr>
+            <w:proofErr w:type="spellStart"/>
             <w:r>
               <w:rPr>
                 <w:color w:val="4472C4" w:themeColor="accent1"/>
@@ -11300,6 +12999,7 @@
               </w:rPr>
               <w:t>mps</w:t>
             </w:r>
+            <w:proofErr w:type="spellEnd"/>
             <w:r>
               <w:rPr>
                 <w:color w:val="000000" w:themeColor="text1"/>
@@ -11321,6 +13021,7 @@
               </w:rPr>
               <w:t xml:space="preserve">   </w:t>
             </w:r>
+            <w:proofErr w:type="spellStart"/>
             <w:r>
               <w:rPr>
                 <w:color w:val="4472C4" w:themeColor="accent1"/>
@@ -11333,6 +13034,7 @@
               </w:rPr>
               <w:t>$osm_lines$motorspeedkph</w:t>
             </w:r>
+            <w:proofErr w:type="spellEnd"/>
             <w:r>
               <w:rPr>
                 <w:color w:val="000000" w:themeColor="text1"/>
@@ -11384,6 +13086,7 @@
                 <w:color w:val="000000" w:themeColor="text1"/>
               </w:rPr>
             </w:pPr>
+            <w:proofErr w:type="spellStart"/>
             <w:r>
               <w:rPr>
                 <w:color w:val="4472C4" w:themeColor="accent1"/>
@@ -11400,7 +13103,14 @@
               <w:rPr>
                 <w:color w:val="000000" w:themeColor="text1"/>
               </w:rPr>
-              <w:t>$time_secs &lt;-</w:t>
+              <w:t>$time_secs</w:t>
+            </w:r>
+            <w:proofErr w:type="spellEnd"/>
+            <w:r>
+              <w:rPr>
+                <w:color w:val="000000" w:themeColor="text1"/>
+              </w:rPr>
+              <w:t xml:space="preserve"> &lt;-</w:t>
             </w:r>
           </w:p>
           <w:p>
@@ -11423,6 +13133,7 @@
               </w:rPr>
               <w:t xml:space="preserve">42.43 / </w:t>
             </w:r>
+            <w:proofErr w:type="spellStart"/>
             <w:r>
               <w:rPr>
                 <w:color w:val="4472C4" w:themeColor="accent1"/>
@@ -11447,6 +13158,7 @@
               </w:rPr>
               <w:t>motorspeedmps</w:t>
             </w:r>
+            <w:proofErr w:type="spellEnd"/>
           </w:p>
           <w:p>
             <w:pPr>
@@ -11468,12 +13180,57 @@
               <w:spacing w:line="276" w:lineRule="auto"/>
               <w:rPr>
                 <w:rFonts w:ascii="Times New Roman" w:hAnsi="Times New Roman" w:cs="Times New Roman"/>
+                <w:sz w:val="20"/>
+                <w:szCs w:val="20"/>
+              </w:rPr>
+            </w:pPr>
+            <w:r>
+              <w:rPr>
+                <w:rFonts w:ascii="Times New Roman" w:hAnsi="Times New Roman" w:cs="Times New Roman"/>
+                <w:sz w:val="20"/>
+                <w:szCs w:val="20"/>
+              </w:rPr>
+              <w:lastRenderedPageBreak/>
+              <w:t>Executed within R,</w:t>
+            </w:r>
+          </w:p>
+          <w:p>
+            <w:pPr>
+              <w:spacing w:line="276" w:lineRule="auto"/>
+              <w:rPr>
+                <w:rFonts w:ascii="Times New Roman" w:hAnsi="Times New Roman" w:cs="Times New Roman"/>
                 <w:b/>
                 <w:bCs/>
                 <w:sz w:val="20"/>
                 <w:szCs w:val="20"/>
               </w:rPr>
             </w:pPr>
+            <w:r>
+              <w:rPr>
+                <w:rFonts w:ascii="Times New Roman" w:hAnsi="Times New Roman" w:cs="Times New Roman"/>
+                <w:sz w:val="20"/>
+                <w:szCs w:val="20"/>
+              </w:rPr>
+              <w:t xml:space="preserve">Does </w:t>
+            </w:r>
+            <w:r>
+              <w:rPr>
+                <w:rFonts w:ascii="Times New Roman" w:hAnsi="Times New Roman" w:cs="Times New Roman"/>
+                <w:b/>
+                <w:bCs/>
+                <w:sz w:val="20"/>
+                <w:szCs w:val="20"/>
+              </w:rPr>
+              <w:t xml:space="preserve">not </w:t>
+            </w:r>
+            <w:r>
+              <w:rPr>
+                <w:rFonts w:ascii="Times New Roman" w:hAnsi="Times New Roman" w:cs="Times New Roman"/>
+                <w:sz w:val="20"/>
+                <w:szCs w:val="20"/>
+              </w:rPr>
+              <w:t>require GEE</w:t>
+            </w:r>
           </w:p>
         </w:tc>
       </w:tr>
@@ -11519,6 +13276,7 @@
                 <w:szCs w:val="20"/>
               </w:rPr>
             </w:pPr>
+            <w:proofErr w:type="spellStart"/>
             <w:r>
               <w:rPr>
                 <w:rFonts w:ascii="Courier New" w:hAnsi="Courier New" w:cs="Courier New"/>
@@ -11527,6 +13285,7 @@
               </w:rPr>
               <w:t>fasterise</w:t>
             </w:r>
+            <w:proofErr w:type="spellEnd"/>
           </w:p>
         </w:tc>
         <w:tc>
@@ -11548,52 +13307,94 @@
               </w:rPr>
               <w:t xml:space="preserve"># </w:t>
             </w:r>
+            <w:proofErr w:type="spellStart"/>
             <w:r>
               <w:rPr>
                 <w:color w:val="808080" w:themeColor="background1" w:themeShade="80"/>
               </w:rPr>
-              <w:t>fasterise function only works with polygons, so a road buffer of ~30 m is added</w:t>
-            </w:r>
-          </w:p>
-          <w:p>
-            <w:pPr>
-              <w:spacing w:line="276" w:lineRule="auto"/>
-              <w:rPr>
-                <w:rFonts w:ascii="Courier New" w:hAnsi="Courier New" w:cs="Courier New"/>
-                <w:color w:val="000000" w:themeColor="text1"/>
-                <w:sz w:val="20"/>
-                <w:szCs w:val="20"/>
-              </w:rPr>
-            </w:pPr>
-            <w:r>
-              <w:rPr>
-                <w:rFonts w:ascii="Courier New" w:hAnsi="Courier New" w:cs="Courier New"/>
-                <w:color w:val="000000" w:themeColor="text1"/>
-                <w:sz w:val="20"/>
-                <w:szCs w:val="20"/>
-              </w:rPr>
-              <w:t>roads.poly &lt;-</w:t>
-            </w:r>
-          </w:p>
-          <w:p>
-            <w:pPr>
-              <w:spacing w:line="276" w:lineRule="auto"/>
-              <w:rPr>
-                <w:rFonts w:ascii="Courier New" w:hAnsi="Courier New" w:cs="Courier New"/>
-                <w:color w:val="000000" w:themeColor="text1"/>
-                <w:sz w:val="20"/>
-                <w:szCs w:val="20"/>
-              </w:rPr>
-            </w:pPr>
-            <w:r>
-              <w:rPr>
-                <w:rFonts w:ascii="Courier New" w:hAnsi="Courier New" w:cs="Courier New"/>
-                <w:color w:val="000000" w:themeColor="text1"/>
-                <w:sz w:val="20"/>
-                <w:szCs w:val="20"/>
-              </w:rPr>
-              <w:t xml:space="preserve">   st_buffer</w:t>
-            </w:r>
+              <w:t>fasterise</w:t>
+            </w:r>
+            <w:proofErr w:type="spellEnd"/>
+            <w:r>
+              <w:rPr>
+                <w:color w:val="808080" w:themeColor="background1" w:themeShade="80"/>
+              </w:rPr>
+              <w:t xml:space="preserve"> function only works with polygons, so a road buffer of ~30 m is added</w:t>
+            </w:r>
+          </w:p>
+          <w:p>
+            <w:pPr>
+              <w:spacing w:line="276" w:lineRule="auto"/>
+              <w:rPr>
+                <w:rFonts w:ascii="Courier New" w:hAnsi="Courier New" w:cs="Courier New"/>
+                <w:color w:val="000000" w:themeColor="text1"/>
+                <w:sz w:val="20"/>
+                <w:szCs w:val="20"/>
+              </w:rPr>
+            </w:pPr>
+            <w:proofErr w:type="spellStart"/>
+            <w:proofErr w:type="gramStart"/>
+            <w:r>
+              <w:rPr>
+                <w:rFonts w:ascii="Courier New" w:hAnsi="Courier New" w:cs="Courier New"/>
+                <w:color w:val="000000" w:themeColor="text1"/>
+                <w:sz w:val="20"/>
+                <w:szCs w:val="20"/>
+              </w:rPr>
+              <w:t>roads.poly</w:t>
+            </w:r>
+            <w:proofErr w:type="spellEnd"/>
+            <w:proofErr w:type="gramEnd"/>
+            <w:r>
+              <w:rPr>
+                <w:rFonts w:ascii="Courier New" w:hAnsi="Courier New" w:cs="Courier New"/>
+                <w:color w:val="000000" w:themeColor="text1"/>
+                <w:sz w:val="20"/>
+                <w:szCs w:val="20"/>
+              </w:rPr>
+              <w:t xml:space="preserve"> &lt;-</w:t>
+            </w:r>
+          </w:p>
+          <w:p>
+            <w:pPr>
+              <w:spacing w:line="276" w:lineRule="auto"/>
+              <w:rPr>
+                <w:rFonts w:ascii="Courier New" w:hAnsi="Courier New" w:cs="Courier New"/>
+                <w:color w:val="000000" w:themeColor="text1"/>
+                <w:sz w:val="20"/>
+                <w:szCs w:val="20"/>
+              </w:rPr>
+            </w:pPr>
+            <w:r>
+              <w:rPr>
+                <w:rFonts w:ascii="Courier New" w:hAnsi="Courier New" w:cs="Courier New"/>
+                <w:color w:val="000000" w:themeColor="text1"/>
+                <w:sz w:val="20"/>
+                <w:szCs w:val="20"/>
+              </w:rPr>
+              <w:t xml:space="preserve">   </w:t>
+            </w:r>
+            <w:proofErr w:type="spellStart"/>
+            <w:r>
+              <w:rPr>
+                <w:rFonts w:ascii="Courier New" w:hAnsi="Courier New" w:cs="Courier New"/>
+                <w:color w:val="000000" w:themeColor="text1"/>
+                <w:sz w:val="20"/>
+                <w:szCs w:val="20"/>
+              </w:rPr>
+              <w:t>st_</w:t>
+            </w:r>
+            <w:proofErr w:type="gramStart"/>
+            <w:r>
+              <w:rPr>
+                <w:rFonts w:ascii="Courier New" w:hAnsi="Courier New" w:cs="Courier New"/>
+                <w:color w:val="000000" w:themeColor="text1"/>
+                <w:sz w:val="20"/>
+                <w:szCs w:val="20"/>
+              </w:rPr>
+              <w:t>buffer</w:t>
+            </w:r>
+            <w:proofErr w:type="spellEnd"/>
             <w:r>
               <w:rPr>
                 <w:rFonts w:ascii="Courier New" w:hAnsi="Courier New" w:cs="Courier New"/>
@@ -11603,6 +13404,8 @@
               </w:rPr>
               <w:t>(</w:t>
             </w:r>
+            <w:proofErr w:type="spellStart"/>
+            <w:proofErr w:type="gramEnd"/>
             <w:r>
               <w:rPr>
                 <w:rFonts w:ascii="Courier New" w:hAnsi="Courier New" w:cs="Courier New"/>
@@ -11621,6 +13424,7 @@
               </w:rPr>
               <w:t>$osm_line</w:t>
             </w:r>
+            <w:proofErr w:type="spellEnd"/>
             <w:r>
               <w:rPr>
                 <w:rFonts w:ascii="Courier New" w:hAnsi="Courier New" w:cs="Courier New"/>
@@ -11680,6 +13484,7 @@
                 <w:color w:val="000000" w:themeColor="text1"/>
               </w:rPr>
             </w:pPr>
+            <w:proofErr w:type="spellStart"/>
             <w:r>
               <w:rPr>
                 <w:color w:val="000000" w:themeColor="text1"/>
@@ -11696,7 +13501,14 @@
               <w:rPr>
                 <w:color w:val="000000" w:themeColor="text1"/>
               </w:rPr>
-              <w:t>ster &lt;-</w:t>
+              <w:t>ster</w:t>
+            </w:r>
+            <w:proofErr w:type="spellEnd"/>
+            <w:r>
+              <w:rPr>
+                <w:color w:val="000000" w:themeColor="text1"/>
+              </w:rPr>
+              <w:t xml:space="preserve"> &lt;-</w:t>
             </w:r>
           </w:p>
           <w:p>
@@ -11711,14 +13523,32 @@
               <w:rPr>
                 <w:color w:val="000000" w:themeColor="text1"/>
               </w:rPr>
-              <w:t xml:space="preserve">   fasterise(</w:t>
-            </w:r>
+              <w:t xml:space="preserve">   </w:t>
+            </w:r>
+            <w:proofErr w:type="spellStart"/>
+            <w:proofErr w:type="gramStart"/>
+            <w:r>
+              <w:rPr>
+                <w:color w:val="000000" w:themeColor="text1"/>
+              </w:rPr>
+              <w:t>fasterise</w:t>
+            </w:r>
+            <w:proofErr w:type="spellEnd"/>
+            <w:r>
+              <w:rPr>
+                <w:color w:val="000000" w:themeColor="text1"/>
+              </w:rPr>
+              <w:t>(</w:t>
+            </w:r>
+            <w:proofErr w:type="spellStart"/>
+            <w:proofErr w:type="gramEnd"/>
             <w:r>
               <w:rPr>
                 <w:color w:val="4472C4" w:themeColor="accent1"/>
               </w:rPr>
               <w:t>roads_poly</w:t>
             </w:r>
+            <w:proofErr w:type="spellEnd"/>
             <w:r>
               <w:rPr>
                 <w:color w:val="000000" w:themeColor="text1"/>
@@ -11740,12 +13570,14 @@
               </w:rPr>
               <w:t xml:space="preserve">             </w:t>
             </w:r>
+            <w:proofErr w:type="spellStart"/>
             <w:r>
               <w:rPr>
                 <w:color w:val="4472C4" w:themeColor="accent1"/>
               </w:rPr>
               <w:t>ndvi_assigned</w:t>
             </w:r>
+            <w:proofErr w:type="spellEnd"/>
             <w:r>
               <w:rPr>
                 <w:color w:val="000000" w:themeColor="text1"/>
@@ -11765,7 +13597,21 @@
               <w:rPr>
                 <w:color w:val="000000" w:themeColor="text1"/>
               </w:rPr>
-              <w:t xml:space="preserve">             “time_secs”</w:t>
+              <w:t xml:space="preserve">             “</w:t>
+            </w:r>
+            <w:proofErr w:type="spellStart"/>
+            <w:r>
+              <w:rPr>
+                <w:color w:val="000000" w:themeColor="text1"/>
+              </w:rPr>
+              <w:t>time_secs</w:t>
+            </w:r>
+            <w:proofErr w:type="spellEnd"/>
+            <w:r>
+              <w:rPr>
+                <w:color w:val="000000" w:themeColor="text1"/>
+              </w:rPr>
+              <w:t>”</w:t>
             </w:r>
             <w:r>
               <w:rPr>
@@ -11811,12 +13657,56 @@
               <w:spacing w:line="276" w:lineRule="auto"/>
               <w:rPr>
                 <w:rFonts w:ascii="Times New Roman" w:hAnsi="Times New Roman" w:cs="Times New Roman"/>
+                <w:sz w:val="20"/>
+                <w:szCs w:val="20"/>
+              </w:rPr>
+            </w:pPr>
+            <w:r>
+              <w:rPr>
+                <w:rFonts w:ascii="Times New Roman" w:hAnsi="Times New Roman" w:cs="Times New Roman"/>
+                <w:sz w:val="20"/>
+                <w:szCs w:val="20"/>
+              </w:rPr>
+              <w:t>Executed within R,</w:t>
+            </w:r>
+          </w:p>
+          <w:p>
+            <w:pPr>
+              <w:spacing w:line="276" w:lineRule="auto"/>
+              <w:rPr>
+                <w:rFonts w:ascii="Times New Roman" w:hAnsi="Times New Roman" w:cs="Times New Roman"/>
                 <w:b/>
                 <w:bCs/>
                 <w:sz w:val="20"/>
                 <w:szCs w:val="20"/>
               </w:rPr>
             </w:pPr>
+            <w:r>
+              <w:rPr>
+                <w:rFonts w:ascii="Times New Roman" w:hAnsi="Times New Roman" w:cs="Times New Roman"/>
+                <w:sz w:val="20"/>
+                <w:szCs w:val="20"/>
+              </w:rPr>
+              <w:t xml:space="preserve">Does </w:t>
+            </w:r>
+            <w:r>
+              <w:rPr>
+                <w:rFonts w:ascii="Times New Roman" w:hAnsi="Times New Roman" w:cs="Times New Roman"/>
+                <w:b/>
+                <w:bCs/>
+                <w:sz w:val="20"/>
+                <w:szCs w:val="20"/>
+              </w:rPr>
+              <w:t xml:space="preserve">not </w:t>
+            </w:r>
+            <w:r>
+              <w:rPr>
+                <w:rFonts w:ascii="Times New Roman" w:hAnsi="Times New Roman" w:cs="Times New Roman"/>
+                <w:sz w:val="20"/>
+                <w:szCs w:val="20"/>
+              </w:rPr>
+              <w:t>require GEE</w:t>
+            </w:r>
           </w:p>
         </w:tc>
       </w:tr>
@@ -11833,6 +13723,4732 @@
         </w:rPr>
       </w:pPr>
     </w:p>
+    <w:p>
+      <w:pPr>
+        <w:spacing w:line="276" w:lineRule="auto"/>
+        <w:rPr>
+          <w:rFonts w:ascii="Times New Roman" w:hAnsi="Times New Roman" w:cs="Times New Roman"/>
+          <w:b/>
+          <w:bCs/>
+          <w:sz w:val="20"/>
+          <w:szCs w:val="20"/>
+        </w:rPr>
+      </w:pPr>
+    </w:p>
+    <w:p>
+      <w:pPr>
+        <w:spacing w:line="276" w:lineRule="auto"/>
+        <w:rPr>
+          <w:rFonts w:ascii="Times New Roman" w:hAnsi="Times New Roman" w:cs="Times New Roman"/>
+          <w:b/>
+          <w:bCs/>
+          <w:sz w:val="20"/>
+          <w:szCs w:val="20"/>
+        </w:rPr>
+      </w:pPr>
+    </w:p>
+    <w:p>
+      <w:pPr>
+        <w:spacing w:line="276" w:lineRule="auto"/>
+        <w:rPr>
+          <w:rFonts w:ascii="Times New Roman" w:hAnsi="Times New Roman" w:cs="Times New Roman"/>
+          <w:b/>
+          <w:bCs/>
+          <w:sz w:val="20"/>
+          <w:szCs w:val="20"/>
+        </w:rPr>
+      </w:pPr>
+    </w:p>
+    <w:p>
+      <w:pPr>
+        <w:spacing w:line="276" w:lineRule="auto"/>
+        <w:rPr>
+          <w:rFonts w:ascii="Times New Roman" w:hAnsi="Times New Roman" w:cs="Times New Roman"/>
+          <w:b/>
+          <w:bCs/>
+          <w:sz w:val="20"/>
+          <w:szCs w:val="20"/>
+        </w:rPr>
+      </w:pPr>
+    </w:p>
+    <w:p>
+      <w:pPr>
+        <w:spacing w:line="276" w:lineRule="auto"/>
+        <w:rPr>
+          <w:rFonts w:ascii="Times New Roman" w:hAnsi="Times New Roman" w:cs="Times New Roman"/>
+          <w:b/>
+          <w:bCs/>
+          <w:sz w:val="20"/>
+          <w:szCs w:val="20"/>
+        </w:rPr>
+      </w:pPr>
+    </w:p>
+    <w:p>
+      <w:pPr>
+        <w:spacing w:line="276" w:lineRule="auto"/>
+        <w:rPr>
+          <w:rFonts w:ascii="Times New Roman" w:hAnsi="Times New Roman" w:cs="Times New Roman"/>
+          <w:b/>
+          <w:bCs/>
+          <w:sz w:val="20"/>
+          <w:szCs w:val="20"/>
+        </w:rPr>
+      </w:pPr>
+    </w:p>
+    <w:p>
+      <w:pPr>
+        <w:spacing w:line="276" w:lineRule="auto"/>
+        <w:rPr>
+          <w:rFonts w:ascii="Times New Roman" w:hAnsi="Times New Roman" w:cs="Times New Roman"/>
+          <w:b/>
+          <w:bCs/>
+          <w:sz w:val="20"/>
+          <w:szCs w:val="20"/>
+        </w:rPr>
+      </w:pPr>
+    </w:p>
+    <w:p>
+      <w:pPr>
+        <w:spacing w:line="276" w:lineRule="auto"/>
+        <w:rPr>
+          <w:rFonts w:ascii="Times New Roman" w:hAnsi="Times New Roman" w:cs="Times New Roman"/>
+          <w:b/>
+          <w:bCs/>
+          <w:sz w:val="20"/>
+          <w:szCs w:val="20"/>
+        </w:rPr>
+      </w:pPr>
+    </w:p>
+    <w:p>
+      <w:pPr>
+        <w:spacing w:line="276" w:lineRule="auto"/>
+        <w:rPr>
+          <w:rFonts w:ascii="Times New Roman" w:hAnsi="Times New Roman" w:cs="Times New Roman"/>
+          <w:b/>
+          <w:bCs/>
+          <w:sz w:val="20"/>
+          <w:szCs w:val="20"/>
+          <w:u w:val="single"/>
+        </w:rPr>
+      </w:pPr>
+      <w:r>
+        <w:rPr>
+          <w:rFonts w:ascii="Times New Roman" w:hAnsi="Times New Roman" w:cs="Times New Roman"/>
+          <w:b/>
+          <w:bCs/>
+          <w:sz w:val="20"/>
+          <w:szCs w:val="20"/>
+          <w:u w:val="single"/>
+        </w:rPr>
+        <w:t xml:space="preserve">11. Merge ‘NVDI’ </w:t>
+      </w:r>
+      <w:r>
+        <w:rPr>
+          <w:rFonts w:ascii="Times New Roman" w:hAnsi="Times New Roman" w:cs="Times New Roman"/>
+          <w:b/>
+          <w:bCs/>
+          <w:sz w:val="20"/>
+          <w:szCs w:val="20"/>
+          <w:u w:val="single"/>
+        </w:rPr>
+        <w:t xml:space="preserve">raster </w:t>
+      </w:r>
+      <w:r>
+        <w:rPr>
+          <w:rFonts w:ascii="Times New Roman" w:hAnsi="Times New Roman" w:cs="Times New Roman"/>
+          <w:b/>
+          <w:bCs/>
+          <w:sz w:val="20"/>
+          <w:szCs w:val="20"/>
+          <w:u w:val="single"/>
+        </w:rPr>
+        <w:t>(</w:t>
+      </w:r>
+      <w:proofErr w:type="spellStart"/>
+      <w:r>
+        <w:rPr>
+          <w:rFonts w:ascii="Courier New" w:hAnsi="Courier New" w:cs="Courier New"/>
+          <w:b/>
+          <w:bCs/>
+          <w:sz w:val="20"/>
+          <w:szCs w:val="20"/>
+          <w:u w:val="single"/>
+        </w:rPr>
+        <w:t>ndvi_</w:t>
+      </w:r>
+      <w:r>
+        <w:rPr>
+          <w:rFonts w:ascii="Times New Roman" w:hAnsi="Times New Roman" w:cs="Times New Roman"/>
+          <w:b/>
+          <w:bCs/>
+          <w:sz w:val="20"/>
+          <w:szCs w:val="20"/>
+          <w:u w:val="single"/>
+        </w:rPr>
+        <w:t>assigned</w:t>
+      </w:r>
+      <w:proofErr w:type="spellEnd"/>
+      <w:r>
+        <w:rPr>
+          <w:rFonts w:ascii="Times New Roman" w:hAnsi="Times New Roman" w:cs="Times New Roman"/>
+          <w:b/>
+          <w:bCs/>
+          <w:sz w:val="20"/>
+          <w:szCs w:val="20"/>
+          <w:u w:val="single"/>
+        </w:rPr>
+        <w:t xml:space="preserve">) </w:t>
+      </w:r>
+      <w:r>
+        <w:rPr>
+          <w:rFonts w:ascii="Times New Roman" w:hAnsi="Times New Roman" w:cs="Times New Roman"/>
+          <w:b/>
+          <w:bCs/>
+          <w:sz w:val="20"/>
+          <w:szCs w:val="20"/>
+          <w:u w:val="single"/>
+        </w:rPr>
+        <w:t>and</w:t>
+      </w:r>
+      <w:r>
+        <w:rPr>
+          <w:rFonts w:ascii="Times New Roman" w:hAnsi="Times New Roman" w:cs="Times New Roman"/>
+          <w:b/>
+          <w:bCs/>
+          <w:sz w:val="20"/>
+          <w:szCs w:val="20"/>
+          <w:u w:val="single"/>
+        </w:rPr>
+        <w:t xml:space="preserve"> </w:t>
+      </w:r>
+      <w:r>
+        <w:rPr>
+          <w:rFonts w:ascii="Times New Roman" w:hAnsi="Times New Roman" w:cs="Times New Roman"/>
+          <w:b/>
+          <w:bCs/>
+          <w:sz w:val="20"/>
+          <w:szCs w:val="20"/>
+          <w:u w:val="single"/>
+        </w:rPr>
+        <w:t xml:space="preserve">road-data raster </w:t>
+      </w:r>
+      <w:r>
+        <w:rPr>
+          <w:rFonts w:ascii="Times New Roman" w:hAnsi="Times New Roman" w:cs="Times New Roman"/>
+          <w:b/>
+          <w:bCs/>
+          <w:sz w:val="20"/>
+          <w:szCs w:val="20"/>
+          <w:u w:val="single"/>
+        </w:rPr>
+        <w:t>(</w:t>
+      </w:r>
+      <w:proofErr w:type="spellStart"/>
+      <w:r>
+        <w:rPr>
+          <w:rFonts w:ascii="Courier New" w:hAnsi="Courier New" w:cs="Courier New"/>
+          <w:b/>
+          <w:bCs/>
+          <w:sz w:val="20"/>
+          <w:szCs w:val="20"/>
+          <w:u w:val="single"/>
+        </w:rPr>
+        <w:t>osm_road_raster</w:t>
+      </w:r>
+      <w:proofErr w:type="spellEnd"/>
+      <w:r>
+        <w:rPr>
+          <w:rFonts w:ascii="Times New Roman" w:hAnsi="Times New Roman" w:cs="Times New Roman"/>
+          <w:b/>
+          <w:bCs/>
+          <w:sz w:val="20"/>
+          <w:szCs w:val="20"/>
+          <w:u w:val="single"/>
+        </w:rPr>
+        <w:t>)</w:t>
+      </w:r>
+    </w:p>
+    <w:p>
+      <w:pPr>
+        <w:spacing w:line="276" w:lineRule="auto"/>
+        <w:rPr>
+          <w:rFonts w:ascii="Times New Roman" w:hAnsi="Times New Roman" w:cs="Times New Roman"/>
+          <w:sz w:val="20"/>
+          <w:szCs w:val="20"/>
+        </w:rPr>
+      </w:pPr>
+      <w:r>
+        <w:rPr>
+          <w:rFonts w:ascii="Times New Roman" w:hAnsi="Times New Roman" w:cs="Times New Roman"/>
+          <w:sz w:val="20"/>
+          <w:szCs w:val="20"/>
+        </w:rPr>
+        <w:t xml:space="preserve">This step will merge data for off-road and on-road </w:t>
+      </w:r>
+      <w:r>
+        <w:rPr>
+          <w:rFonts w:ascii="Times New Roman" w:hAnsi="Times New Roman" w:cs="Times New Roman"/>
+          <w:sz w:val="20"/>
+          <w:szCs w:val="20"/>
+        </w:rPr>
+        <w:t>travel to create one cohesive friction surface.</w:t>
+      </w:r>
+    </w:p>
+    <w:p>
+      <w:pPr>
+        <w:spacing w:line="276" w:lineRule="auto"/>
+        <w:rPr>
+          <w:rFonts w:ascii="Times New Roman" w:hAnsi="Times New Roman" w:cs="Times New Roman"/>
+          <w:sz w:val="20"/>
+          <w:szCs w:val="20"/>
+        </w:rPr>
+      </w:pPr>
+      <w:r>
+        <w:rPr>
+          <w:rFonts w:ascii="Times New Roman" w:hAnsi="Times New Roman" w:cs="Times New Roman"/>
+          <w:sz w:val="20"/>
+          <w:szCs w:val="20"/>
+        </w:rPr>
+        <w:t xml:space="preserve">In areas where off-road and on-road cells overlap, road values </w:t>
+      </w:r>
+      <w:r>
+        <w:rPr>
+          <w:rFonts w:ascii="Times New Roman" w:hAnsi="Times New Roman" w:cs="Times New Roman"/>
+          <w:sz w:val="20"/>
+          <w:szCs w:val="20"/>
+        </w:rPr>
+        <w:t>will be retained as these will be associated with the lowest cost (i.e., quickest speed).</w:t>
+      </w:r>
+    </w:p>
+    <w:p>
+      <w:pPr>
+        <w:spacing w:line="276" w:lineRule="auto"/>
+        <w:rPr>
+          <w:rFonts w:ascii="Times New Roman" w:hAnsi="Times New Roman" w:cs="Times New Roman"/>
+          <w:b/>
+          <w:bCs/>
+          <w:sz w:val="20"/>
+          <w:szCs w:val="20"/>
+        </w:rPr>
+      </w:pPr>
+    </w:p>
+    <w:tbl>
+      <w:tblPr>
+        <w:tblStyle w:val="TableGrid"/>
+        <w:tblW w:w="0" w:type="auto"/>
+        <w:tblLook w:val="04A0" w:firstRow="1" w:lastRow="0" w:firstColumn="1" w:lastColumn="0" w:noHBand="0" w:noVBand="1"/>
+      </w:tblPr>
+      <w:tblGrid>
+        <w:gridCol w:w="3454"/>
+        <w:gridCol w:w="2838"/>
+        <w:gridCol w:w="5185"/>
+        <w:gridCol w:w="2339"/>
+      </w:tblGrid>
+      <w:tr>
+        <w:trPr>
+          <w:trHeight w:val="483"/>
+        </w:trPr>
+        <w:tc>
+          <w:tcPr>
+            <w:tcW w:w="3454" w:type="dxa"/>
+            <w:shd w:val="clear" w:color="auto" w:fill="D9E2F3" w:themeFill="accent1" w:themeFillTint="33"/>
+            <w:vAlign w:val="center"/>
+          </w:tcPr>
+          <w:p>
+            <w:pPr>
+              <w:spacing w:line="276" w:lineRule="auto"/>
+              <w:jc w:val="center"/>
+              <w:rPr>
+                <w:rFonts w:ascii="Times New Roman" w:hAnsi="Times New Roman" w:cs="Times New Roman"/>
+                <w:sz w:val="20"/>
+                <w:szCs w:val="20"/>
+                <w:u w:val="single"/>
+              </w:rPr>
+            </w:pPr>
+            <w:r>
+              <w:rPr>
+                <w:rFonts w:ascii="Times New Roman" w:hAnsi="Times New Roman" w:cs="Times New Roman"/>
+                <w:b/>
+                <w:bCs/>
+                <w:sz w:val="20"/>
+                <w:szCs w:val="20"/>
+              </w:rPr>
+              <w:lastRenderedPageBreak/>
+              <w:t>Task</w:t>
+            </w:r>
+          </w:p>
+        </w:tc>
+        <w:tc>
+          <w:tcPr>
+            <w:tcW w:w="2838" w:type="dxa"/>
+            <w:shd w:val="clear" w:color="auto" w:fill="D9E2F3" w:themeFill="accent1" w:themeFillTint="33"/>
+            <w:vAlign w:val="center"/>
+          </w:tcPr>
+          <w:p>
+            <w:pPr>
+              <w:spacing w:line="276" w:lineRule="auto"/>
+              <w:jc w:val="center"/>
+              <w:rPr>
+                <w:rFonts w:ascii="Times New Roman" w:hAnsi="Times New Roman" w:cs="Times New Roman"/>
+                <w:sz w:val="20"/>
+                <w:szCs w:val="20"/>
+                <w:u w:val="single"/>
+              </w:rPr>
+            </w:pPr>
+            <w:r>
+              <w:rPr>
+                <w:rFonts w:ascii="Times New Roman" w:hAnsi="Times New Roman" w:cs="Times New Roman"/>
+                <w:b/>
+                <w:bCs/>
+                <w:sz w:val="20"/>
+                <w:szCs w:val="20"/>
+              </w:rPr>
+              <w:t>Package(s)</w:t>
+            </w:r>
+          </w:p>
+        </w:tc>
+        <w:tc>
+          <w:tcPr>
+            <w:tcW w:w="5185" w:type="dxa"/>
+            <w:shd w:val="clear" w:color="auto" w:fill="D9E2F3" w:themeFill="accent1" w:themeFillTint="33"/>
+            <w:vAlign w:val="center"/>
+          </w:tcPr>
+          <w:p>
+            <w:pPr>
+              <w:spacing w:line="276" w:lineRule="auto"/>
+              <w:jc w:val="center"/>
+              <w:rPr>
+                <w:rFonts w:ascii="Times New Roman" w:hAnsi="Times New Roman" w:cs="Times New Roman"/>
+                <w:sz w:val="20"/>
+                <w:szCs w:val="20"/>
+                <w:u w:val="single"/>
+              </w:rPr>
+            </w:pPr>
+            <w:r>
+              <w:rPr>
+                <w:rFonts w:ascii="Times New Roman" w:hAnsi="Times New Roman" w:cs="Times New Roman"/>
+                <w:b/>
+                <w:bCs/>
+                <w:sz w:val="20"/>
+                <w:szCs w:val="20"/>
+              </w:rPr>
+              <w:t>Function(s)</w:t>
+            </w:r>
+          </w:p>
+        </w:tc>
+        <w:tc>
+          <w:tcPr>
+            <w:tcW w:w="2339" w:type="dxa"/>
+            <w:shd w:val="clear" w:color="auto" w:fill="D9E2F3" w:themeFill="accent1" w:themeFillTint="33"/>
+            <w:vAlign w:val="center"/>
+          </w:tcPr>
+          <w:p>
+            <w:pPr>
+              <w:spacing w:line="276" w:lineRule="auto"/>
+              <w:jc w:val="center"/>
+              <w:rPr>
+                <w:rFonts w:ascii="Times New Roman" w:hAnsi="Times New Roman" w:cs="Times New Roman"/>
+                <w:sz w:val="20"/>
+                <w:szCs w:val="20"/>
+                <w:u w:val="single"/>
+              </w:rPr>
+            </w:pPr>
+            <w:r>
+              <w:rPr>
+                <w:rFonts w:ascii="Times New Roman" w:hAnsi="Times New Roman" w:cs="Times New Roman"/>
+                <w:b/>
+                <w:bCs/>
+                <w:sz w:val="20"/>
+                <w:szCs w:val="20"/>
+              </w:rPr>
+              <w:t>R/</w:t>
+            </w:r>
+            <w:r>
+              <w:rPr>
+                <w:rFonts w:ascii="Times New Roman" w:hAnsi="Times New Roman" w:cs="Times New Roman"/>
+                <w:b/>
+                <w:bCs/>
+                <w:sz w:val="20"/>
+                <w:szCs w:val="20"/>
+              </w:rPr>
+              <w:t>GEE</w:t>
+            </w:r>
+          </w:p>
+        </w:tc>
+      </w:tr>
+      <w:tr>
+        <w:trPr>
+          <w:trHeight w:val="1344"/>
+        </w:trPr>
+        <w:tc>
+          <w:tcPr>
+            <w:tcW w:w="3454" w:type="dxa"/>
+            <w:shd w:val="clear" w:color="auto" w:fill="auto"/>
+          </w:tcPr>
+          <w:p>
+            <w:pPr>
+              <w:spacing w:line="276" w:lineRule="auto"/>
+              <w:rPr>
+                <w:rFonts w:ascii="Times New Roman" w:hAnsi="Times New Roman" w:cs="Times New Roman"/>
+                <w:sz w:val="20"/>
+                <w:szCs w:val="20"/>
+              </w:rPr>
+            </w:pPr>
+            <w:r>
+              <w:rPr>
+                <w:rFonts w:ascii="Times New Roman" w:hAnsi="Times New Roman" w:cs="Times New Roman"/>
+                <w:sz w:val="20"/>
+                <w:szCs w:val="20"/>
+              </w:rPr>
+              <w:t xml:space="preserve">Merge </w:t>
+            </w:r>
+            <w:proofErr w:type="spellStart"/>
+            <w:r>
+              <w:rPr>
+                <w:rFonts w:ascii="Courier New" w:hAnsi="Courier New" w:cs="Courier New"/>
+                <w:sz w:val="20"/>
+                <w:szCs w:val="20"/>
+              </w:rPr>
+              <w:t>ndvi_assigned</w:t>
+            </w:r>
+            <w:proofErr w:type="spellEnd"/>
+            <w:r>
+              <w:rPr>
+                <w:rFonts w:ascii="Courier New" w:hAnsi="Courier New" w:cs="Courier New"/>
+                <w:sz w:val="20"/>
+                <w:szCs w:val="20"/>
+              </w:rPr>
+              <w:t xml:space="preserve"> </w:t>
+            </w:r>
+            <w:r>
+              <w:rPr>
+                <w:rFonts w:ascii="Times New Roman" w:hAnsi="Times New Roman" w:cs="Times New Roman"/>
+                <w:sz w:val="20"/>
+                <w:szCs w:val="20"/>
+              </w:rPr>
+              <w:t xml:space="preserve">and </w:t>
+            </w:r>
+            <w:proofErr w:type="spellStart"/>
+            <w:r>
+              <w:rPr>
+                <w:rFonts w:ascii="Courier New" w:hAnsi="Courier New" w:cs="Courier New"/>
+                <w:sz w:val="20"/>
+                <w:szCs w:val="20"/>
+              </w:rPr>
+              <w:t>osm_road_raster</w:t>
+            </w:r>
+            <w:proofErr w:type="spellEnd"/>
+            <w:r>
+              <w:rPr>
+                <w:rFonts w:ascii="Courier New" w:hAnsi="Courier New" w:cs="Courier New"/>
+                <w:sz w:val="20"/>
+                <w:szCs w:val="20"/>
+              </w:rPr>
+              <w:t>.</w:t>
+            </w:r>
+            <w:r>
+              <w:rPr>
+                <w:rFonts w:ascii="Courier New" w:hAnsi="Courier New" w:cs="Courier New"/>
+                <w:sz w:val="20"/>
+                <w:szCs w:val="20"/>
+              </w:rPr>
+              <w:br/>
+            </w:r>
+            <w:r>
+              <w:rPr>
+                <w:rFonts w:ascii="Times New Roman" w:hAnsi="Times New Roman" w:cs="Times New Roman"/>
+                <w:sz w:val="20"/>
+                <w:szCs w:val="20"/>
+              </w:rPr>
+              <w:t xml:space="preserve">Maintain </w:t>
+            </w:r>
+            <w:r>
+              <w:rPr>
+                <w:rFonts w:ascii="Times New Roman" w:hAnsi="Times New Roman" w:cs="Times New Roman"/>
+                <w:sz w:val="20"/>
+                <w:szCs w:val="20"/>
+              </w:rPr>
+              <w:t>the minimum value, i.e., the quickest cell crossing time.</w:t>
+            </w:r>
+          </w:p>
+        </w:tc>
+        <w:tc>
+          <w:tcPr>
+            <w:tcW w:w="2838" w:type="dxa"/>
+            <w:shd w:val="clear" w:color="auto" w:fill="auto"/>
+          </w:tcPr>
+          <w:p>
+            <w:pPr>
+              <w:spacing w:line="276" w:lineRule="auto"/>
+              <w:rPr>
+                <w:rFonts w:ascii="Times New Roman" w:hAnsi="Times New Roman" w:cs="Times New Roman"/>
+                <w:b/>
+                <w:bCs/>
+                <w:sz w:val="20"/>
+                <w:szCs w:val="20"/>
+              </w:rPr>
+            </w:pPr>
+          </w:p>
+        </w:tc>
+        <w:tc>
+          <w:tcPr>
+            <w:tcW w:w="5185" w:type="dxa"/>
+            <w:shd w:val="clear" w:color="auto" w:fill="auto"/>
+          </w:tcPr>
+          <w:p>
+            <w:pPr>
+              <w:spacing w:line="276" w:lineRule="auto"/>
+              <w:rPr>
+                <w:rFonts w:ascii="Courier New" w:hAnsi="Courier New" w:cs="Courier New"/>
+                <w:color w:val="000000" w:themeColor="text1"/>
+                <w:sz w:val="20"/>
+                <w:szCs w:val="20"/>
+              </w:rPr>
+            </w:pPr>
+            <w:proofErr w:type="spellStart"/>
+            <w:r>
+              <w:rPr>
+                <w:rFonts w:ascii="Courier New" w:hAnsi="Courier New" w:cs="Courier New"/>
+                <w:color w:val="000000" w:themeColor="text1"/>
+                <w:sz w:val="20"/>
+                <w:szCs w:val="20"/>
+              </w:rPr>
+              <w:t>friction</w:t>
+            </w:r>
+            <w:r>
+              <w:rPr>
+                <w:rFonts w:ascii="Courier New" w:hAnsi="Courier New" w:cs="Courier New"/>
+                <w:color w:val="000000" w:themeColor="text1"/>
+                <w:sz w:val="20"/>
+                <w:szCs w:val="20"/>
+              </w:rPr>
+              <w:t>_surface_motor</w:t>
+            </w:r>
+            <w:proofErr w:type="spellEnd"/>
+            <w:r>
+              <w:rPr>
+                <w:rFonts w:ascii="Courier New" w:hAnsi="Courier New" w:cs="Courier New"/>
+                <w:color w:val="000000" w:themeColor="text1"/>
+                <w:sz w:val="20"/>
+                <w:szCs w:val="20"/>
+              </w:rPr>
+              <w:t xml:space="preserve"> &lt;-</w:t>
+            </w:r>
+          </w:p>
+          <w:p>
+            <w:pPr>
+              <w:spacing w:line="276" w:lineRule="auto"/>
+              <w:rPr>
+                <w:rFonts w:ascii="Courier New" w:hAnsi="Courier New" w:cs="Courier New"/>
+                <w:color w:val="000000" w:themeColor="text1"/>
+                <w:sz w:val="20"/>
+                <w:szCs w:val="20"/>
+              </w:rPr>
+            </w:pPr>
+            <w:r>
+              <w:rPr>
+                <w:rFonts w:ascii="Courier New" w:hAnsi="Courier New" w:cs="Courier New"/>
+                <w:color w:val="000000" w:themeColor="text1"/>
+                <w:sz w:val="20"/>
+                <w:szCs w:val="20"/>
+              </w:rPr>
+              <w:t xml:space="preserve">   </w:t>
+            </w:r>
+            <w:proofErr w:type="gramStart"/>
+            <w:r>
+              <w:rPr>
+                <w:rFonts w:ascii="Courier New" w:hAnsi="Courier New" w:cs="Courier New"/>
+                <w:color w:val="000000" w:themeColor="text1"/>
+                <w:sz w:val="20"/>
+                <w:szCs w:val="20"/>
+              </w:rPr>
+              <w:t>mosaic(</w:t>
+            </w:r>
+            <w:proofErr w:type="spellStart"/>
+            <w:proofErr w:type="gramEnd"/>
+            <w:r>
+              <w:rPr>
+                <w:rFonts w:ascii="Courier New" w:hAnsi="Courier New" w:cs="Courier New"/>
+                <w:color w:val="000000" w:themeColor="text1"/>
+                <w:sz w:val="20"/>
+                <w:szCs w:val="20"/>
+              </w:rPr>
+              <w:t>osm_road_raster</w:t>
+            </w:r>
+            <w:proofErr w:type="spellEnd"/>
+            <w:r>
+              <w:rPr>
+                <w:rFonts w:ascii="Courier New" w:hAnsi="Courier New" w:cs="Courier New"/>
+                <w:color w:val="000000" w:themeColor="text1"/>
+                <w:sz w:val="20"/>
+                <w:szCs w:val="20"/>
+              </w:rPr>
+              <w:t>,</w:t>
+            </w:r>
+          </w:p>
+          <w:p>
+            <w:pPr>
+              <w:spacing w:line="276" w:lineRule="auto"/>
+              <w:rPr>
+                <w:rFonts w:ascii="Courier New" w:hAnsi="Courier New" w:cs="Courier New"/>
+                <w:color w:val="000000" w:themeColor="text1"/>
+                <w:sz w:val="20"/>
+                <w:szCs w:val="20"/>
+              </w:rPr>
+            </w:pPr>
+            <w:r>
+              <w:rPr>
+                <w:rFonts w:ascii="Courier New" w:hAnsi="Courier New" w:cs="Courier New"/>
+                <w:color w:val="000000" w:themeColor="text1"/>
+                <w:sz w:val="20"/>
+                <w:szCs w:val="20"/>
+              </w:rPr>
+              <w:t xml:space="preserve">          </w:t>
+            </w:r>
+            <w:proofErr w:type="spellStart"/>
+            <w:r>
+              <w:rPr>
+                <w:rFonts w:ascii="Courier New" w:hAnsi="Courier New" w:cs="Courier New"/>
+                <w:color w:val="000000" w:themeColor="text1"/>
+                <w:sz w:val="20"/>
+                <w:szCs w:val="20"/>
+              </w:rPr>
+              <w:t>ndvi_assigned</w:t>
+            </w:r>
+            <w:proofErr w:type="spellEnd"/>
+            <w:r>
+              <w:rPr>
+                <w:rFonts w:ascii="Courier New" w:hAnsi="Courier New" w:cs="Courier New"/>
+                <w:color w:val="000000" w:themeColor="text1"/>
+                <w:sz w:val="20"/>
+                <w:szCs w:val="20"/>
+              </w:rPr>
+              <w:t>,</w:t>
+            </w:r>
+          </w:p>
+          <w:p>
+            <w:pPr>
+              <w:spacing w:line="276" w:lineRule="auto"/>
+              <w:rPr>
+                <w:rFonts w:ascii="Courier New" w:hAnsi="Courier New" w:cs="Courier New"/>
+                <w:color w:val="000000" w:themeColor="text1"/>
+                <w:sz w:val="20"/>
+                <w:szCs w:val="20"/>
+              </w:rPr>
+            </w:pPr>
+            <w:r>
+              <w:rPr>
+                <w:rFonts w:ascii="Courier New" w:hAnsi="Courier New" w:cs="Courier New"/>
+                <w:color w:val="000000" w:themeColor="text1"/>
+                <w:sz w:val="20"/>
+                <w:szCs w:val="20"/>
+              </w:rPr>
+              <w:t xml:space="preserve">          fun = min,</w:t>
+            </w:r>
+          </w:p>
+          <w:p>
+            <w:pPr>
+              <w:spacing w:line="276" w:lineRule="auto"/>
+              <w:rPr>
+                <w:rFonts w:ascii="Courier New" w:hAnsi="Courier New" w:cs="Courier New"/>
+                <w:color w:val="000000" w:themeColor="text1"/>
+                <w:sz w:val="20"/>
+                <w:szCs w:val="20"/>
+              </w:rPr>
+            </w:pPr>
+            <w:r>
+              <w:rPr>
+                <w:rFonts w:ascii="Courier New" w:hAnsi="Courier New" w:cs="Courier New"/>
+                <w:color w:val="000000" w:themeColor="text1"/>
+                <w:sz w:val="20"/>
+                <w:szCs w:val="20"/>
+              </w:rPr>
+              <w:t xml:space="preserve">          tolerance = 1)</w:t>
+            </w:r>
+          </w:p>
+        </w:tc>
+        <w:tc>
+          <w:tcPr>
+            <w:tcW w:w="2339" w:type="dxa"/>
+            <w:shd w:val="clear" w:color="auto" w:fill="auto"/>
+          </w:tcPr>
+          <w:p>
+            <w:pPr>
+              <w:spacing w:line="276" w:lineRule="auto"/>
+              <w:rPr>
+                <w:rFonts w:ascii="Times New Roman" w:hAnsi="Times New Roman" w:cs="Times New Roman"/>
+                <w:sz w:val="20"/>
+                <w:szCs w:val="20"/>
+              </w:rPr>
+            </w:pPr>
+            <w:r>
+              <w:rPr>
+                <w:rFonts w:ascii="Times New Roman" w:hAnsi="Times New Roman" w:cs="Times New Roman"/>
+                <w:sz w:val="20"/>
+                <w:szCs w:val="20"/>
+              </w:rPr>
+              <w:t>Executed within R,</w:t>
+            </w:r>
+          </w:p>
+          <w:p>
+            <w:pPr>
+              <w:spacing w:line="276" w:lineRule="auto"/>
+              <w:rPr>
+                <w:rFonts w:ascii="Times New Roman" w:hAnsi="Times New Roman" w:cs="Times New Roman"/>
+                <w:b/>
+                <w:bCs/>
+                <w:sz w:val="20"/>
+                <w:szCs w:val="20"/>
+              </w:rPr>
+            </w:pPr>
+            <w:r>
+              <w:rPr>
+                <w:rFonts w:ascii="Times New Roman" w:hAnsi="Times New Roman" w:cs="Times New Roman"/>
+                <w:sz w:val="20"/>
+                <w:szCs w:val="20"/>
+              </w:rPr>
+              <w:t xml:space="preserve">Does </w:t>
+            </w:r>
+            <w:r>
+              <w:rPr>
+                <w:rFonts w:ascii="Times New Roman" w:hAnsi="Times New Roman" w:cs="Times New Roman"/>
+                <w:b/>
+                <w:bCs/>
+                <w:sz w:val="20"/>
+                <w:szCs w:val="20"/>
+              </w:rPr>
+              <w:t xml:space="preserve">not </w:t>
+            </w:r>
+            <w:r>
+              <w:rPr>
+                <w:rFonts w:ascii="Times New Roman" w:hAnsi="Times New Roman" w:cs="Times New Roman"/>
+                <w:sz w:val="20"/>
+                <w:szCs w:val="20"/>
+              </w:rPr>
+              <w:t>require GEE</w:t>
+            </w:r>
+          </w:p>
+        </w:tc>
+      </w:tr>
+      <w:tr>
+        <w:trPr>
+          <w:trHeight w:val="1121"/>
+        </w:trPr>
+        <w:tc>
+          <w:tcPr>
+            <w:tcW w:w="3454" w:type="dxa"/>
+            <w:shd w:val="clear" w:color="auto" w:fill="auto"/>
+          </w:tcPr>
+          <w:p>
+            <w:pPr>
+              <w:spacing w:line="276" w:lineRule="auto"/>
+              <w:rPr>
+                <w:rFonts w:ascii="Times New Roman" w:hAnsi="Times New Roman" w:cs="Times New Roman"/>
+                <w:sz w:val="20"/>
+                <w:szCs w:val="20"/>
+              </w:rPr>
+            </w:pPr>
+            <w:r>
+              <w:rPr>
+                <w:rFonts w:ascii="Times New Roman" w:hAnsi="Times New Roman" w:cs="Times New Roman"/>
+                <w:sz w:val="20"/>
+                <w:szCs w:val="20"/>
+              </w:rPr>
+              <w:t xml:space="preserve">Save </w:t>
+            </w:r>
+            <w:proofErr w:type="spellStart"/>
+            <w:r>
+              <w:rPr>
+                <w:rFonts w:ascii="Courier New" w:hAnsi="Courier New" w:cs="Courier New"/>
+                <w:color w:val="4472C4" w:themeColor="accent1"/>
+                <w:sz w:val="20"/>
+                <w:szCs w:val="20"/>
+              </w:rPr>
+              <w:t>friction_surface_motor</w:t>
+            </w:r>
+            <w:proofErr w:type="spellEnd"/>
+            <w:r>
+              <w:rPr>
+                <w:rFonts w:ascii="Courier New" w:hAnsi="Courier New" w:cs="Courier New"/>
+                <w:color w:val="4472C4" w:themeColor="accent1"/>
+                <w:sz w:val="20"/>
+                <w:szCs w:val="20"/>
+              </w:rPr>
+              <w:t xml:space="preserve"> </w:t>
+            </w:r>
+            <w:r>
+              <w:rPr>
+                <w:rFonts w:ascii="Times New Roman" w:hAnsi="Times New Roman" w:cs="Times New Roman"/>
+                <w:sz w:val="20"/>
+                <w:szCs w:val="20"/>
+              </w:rPr>
+              <w:t xml:space="preserve">raster as </w:t>
+            </w:r>
+            <w:r>
+              <w:rPr>
+                <w:rFonts w:ascii="Times New Roman" w:hAnsi="Times New Roman" w:cs="Times New Roman"/>
+                <w:sz w:val="20"/>
+                <w:szCs w:val="20"/>
+              </w:rPr>
+              <w:t>.</w:t>
+            </w:r>
+            <w:proofErr w:type="spellStart"/>
+            <w:r>
+              <w:rPr>
+                <w:rFonts w:ascii="Times New Roman" w:hAnsi="Times New Roman" w:cs="Times New Roman"/>
+                <w:sz w:val="20"/>
+                <w:szCs w:val="20"/>
+              </w:rPr>
+              <w:t>tif</w:t>
+            </w:r>
+            <w:proofErr w:type="spellEnd"/>
+            <w:r>
+              <w:rPr>
+                <w:rFonts w:ascii="Times New Roman" w:hAnsi="Times New Roman" w:cs="Times New Roman"/>
+                <w:sz w:val="20"/>
+                <w:szCs w:val="20"/>
+              </w:rPr>
+              <w:t xml:space="preserve"> file</w:t>
+            </w:r>
+          </w:p>
+        </w:tc>
+        <w:tc>
+          <w:tcPr>
+            <w:tcW w:w="2838" w:type="dxa"/>
+            <w:shd w:val="clear" w:color="auto" w:fill="auto"/>
+          </w:tcPr>
+          <w:p>
+            <w:pPr>
+              <w:spacing w:line="276" w:lineRule="auto"/>
+              <w:rPr>
+                <w:rFonts w:ascii="Times New Roman" w:hAnsi="Times New Roman" w:cs="Times New Roman"/>
+                <w:b/>
+                <w:bCs/>
+                <w:sz w:val="20"/>
+                <w:szCs w:val="20"/>
+              </w:rPr>
+            </w:pPr>
+          </w:p>
+        </w:tc>
+        <w:tc>
+          <w:tcPr>
+            <w:tcW w:w="5185" w:type="dxa"/>
+            <w:shd w:val="clear" w:color="auto" w:fill="auto"/>
+          </w:tcPr>
+          <w:p>
+            <w:pPr>
+              <w:spacing w:line="276" w:lineRule="auto"/>
+              <w:rPr>
+                <w:rFonts w:ascii="Courier New" w:hAnsi="Courier New" w:cs="Courier New"/>
+                <w:color w:val="000000" w:themeColor="text1"/>
+                <w:sz w:val="20"/>
+                <w:szCs w:val="20"/>
+              </w:rPr>
+            </w:pPr>
+            <w:proofErr w:type="spellStart"/>
+            <w:proofErr w:type="gramStart"/>
+            <w:r>
+              <w:rPr>
+                <w:rFonts w:ascii="Courier New" w:hAnsi="Courier New" w:cs="Courier New"/>
+                <w:color w:val="000000" w:themeColor="text1"/>
+                <w:sz w:val="20"/>
+                <w:szCs w:val="20"/>
+              </w:rPr>
+              <w:t>writeraster</w:t>
+            </w:r>
+            <w:proofErr w:type="spellEnd"/>
+            <w:r>
+              <w:rPr>
+                <w:rFonts w:ascii="Courier New" w:hAnsi="Courier New" w:cs="Courier New"/>
+                <w:color w:val="000000" w:themeColor="text1"/>
+                <w:sz w:val="20"/>
+                <w:szCs w:val="20"/>
+              </w:rPr>
+              <w:t>(</w:t>
+            </w:r>
+            <w:proofErr w:type="spellStart"/>
+            <w:proofErr w:type="gramEnd"/>
+            <w:r>
+              <w:rPr>
+                <w:rFonts w:ascii="Courier New" w:hAnsi="Courier New" w:cs="Courier New"/>
+                <w:color w:val="4472C4" w:themeColor="accent1"/>
+                <w:sz w:val="20"/>
+                <w:szCs w:val="20"/>
+              </w:rPr>
+              <w:t>friction_surface_motor</w:t>
+            </w:r>
+            <w:proofErr w:type="spellEnd"/>
+            <w:r>
+              <w:rPr>
+                <w:rFonts w:ascii="Courier New" w:hAnsi="Courier New" w:cs="Courier New"/>
+                <w:color w:val="000000" w:themeColor="text1"/>
+                <w:sz w:val="20"/>
+                <w:szCs w:val="20"/>
+              </w:rPr>
+              <w:t>,</w:t>
+            </w:r>
+          </w:p>
+          <w:p>
+            <w:pPr>
+              <w:spacing w:line="276" w:lineRule="auto"/>
+              <w:rPr>
+                <w:rFonts w:ascii="Courier New" w:hAnsi="Courier New" w:cs="Courier New"/>
+                <w:color w:val="000000" w:themeColor="text1"/>
+                <w:sz w:val="20"/>
+                <w:szCs w:val="20"/>
+              </w:rPr>
+            </w:pPr>
+            <w:r>
+              <w:rPr>
+                <w:rFonts w:ascii="Courier New" w:hAnsi="Courier New" w:cs="Courier New"/>
+                <w:color w:val="000000" w:themeColor="text1"/>
+                <w:sz w:val="20"/>
+                <w:szCs w:val="20"/>
+              </w:rPr>
+              <w:t xml:space="preserve">            </w:t>
+            </w:r>
+            <w:r>
+              <w:rPr>
+                <w:rFonts w:ascii="Courier New" w:hAnsi="Courier New" w:cs="Courier New"/>
+                <w:color w:val="000000" w:themeColor="text1"/>
+                <w:sz w:val="20"/>
+                <w:szCs w:val="20"/>
+              </w:rPr>
+              <w:t>“</w:t>
+            </w:r>
+            <w:proofErr w:type="spellStart"/>
+            <w:r>
+              <w:rPr>
+                <w:rFonts w:ascii="Courier New" w:hAnsi="Courier New" w:cs="Courier New"/>
+                <w:color w:val="70AD47" w:themeColor="accent6"/>
+                <w:sz w:val="20"/>
+                <w:szCs w:val="20"/>
+              </w:rPr>
+              <w:t>local_filepath</w:t>
+            </w:r>
+            <w:proofErr w:type="spellEnd"/>
+            <w:r>
+              <w:rPr>
+                <w:rFonts w:ascii="Courier New" w:hAnsi="Courier New" w:cs="Courier New"/>
+                <w:color w:val="000000" w:themeColor="text1"/>
+                <w:sz w:val="20"/>
+                <w:szCs w:val="20"/>
+              </w:rPr>
+              <w:t>”,</w:t>
+            </w:r>
+          </w:p>
+          <w:p>
+            <w:pPr>
+              <w:spacing w:line="276" w:lineRule="auto"/>
+              <w:rPr>
+                <w:rFonts w:ascii="Courier New" w:hAnsi="Courier New" w:cs="Courier New"/>
+                <w:color w:val="000000" w:themeColor="text1"/>
+                <w:sz w:val="20"/>
+                <w:szCs w:val="20"/>
+              </w:rPr>
+            </w:pPr>
+            <w:r>
+              <w:rPr>
+                <w:rFonts w:ascii="Courier New" w:hAnsi="Courier New" w:cs="Courier New"/>
+                <w:color w:val="000000" w:themeColor="text1"/>
+                <w:sz w:val="20"/>
+                <w:szCs w:val="20"/>
+              </w:rPr>
+              <w:t xml:space="preserve">            format = </w:t>
+            </w:r>
+            <w:r>
+              <w:rPr>
+                <w:rFonts w:ascii="Courier New" w:hAnsi="Courier New" w:cs="Courier New"/>
+                <w:color w:val="000000" w:themeColor="text1"/>
+                <w:sz w:val="20"/>
+                <w:szCs w:val="20"/>
+              </w:rPr>
+              <w:t>“</w:t>
+            </w:r>
+            <w:proofErr w:type="spellStart"/>
+            <w:r>
+              <w:rPr>
+                <w:rFonts w:ascii="Courier New" w:hAnsi="Courier New" w:cs="Courier New"/>
+                <w:color w:val="000000" w:themeColor="text1"/>
+                <w:sz w:val="20"/>
+                <w:szCs w:val="20"/>
+              </w:rPr>
+              <w:t>GTiff</w:t>
+            </w:r>
+            <w:proofErr w:type="spellEnd"/>
+            <w:r>
+              <w:rPr>
+                <w:rFonts w:ascii="Courier New" w:hAnsi="Courier New" w:cs="Courier New"/>
+                <w:color w:val="000000" w:themeColor="text1"/>
+                <w:sz w:val="20"/>
+                <w:szCs w:val="20"/>
+              </w:rPr>
+              <w:t>”,</w:t>
+            </w:r>
+          </w:p>
+          <w:p>
+            <w:pPr>
+              <w:spacing w:line="276" w:lineRule="auto"/>
+              <w:rPr>
+                <w:rFonts w:ascii="Courier New" w:hAnsi="Courier New" w:cs="Courier New"/>
+                <w:color w:val="000000" w:themeColor="text1"/>
+                <w:sz w:val="20"/>
+                <w:szCs w:val="20"/>
+              </w:rPr>
+            </w:pPr>
+            <w:r>
+              <w:rPr>
+                <w:rFonts w:ascii="Courier New" w:hAnsi="Courier New" w:cs="Courier New"/>
+                <w:color w:val="000000" w:themeColor="text1"/>
+                <w:sz w:val="20"/>
+                <w:szCs w:val="20"/>
+              </w:rPr>
+              <w:t xml:space="preserve">            </w:t>
+            </w:r>
+            <w:r>
+              <w:rPr>
+                <w:rFonts w:ascii="Courier New" w:hAnsi="Courier New" w:cs="Courier New"/>
+                <w:color w:val="000000" w:themeColor="text1"/>
+                <w:sz w:val="20"/>
+                <w:szCs w:val="20"/>
+              </w:rPr>
+              <w:t>overwrite = TRUE)</w:t>
+            </w:r>
+          </w:p>
+        </w:tc>
+        <w:tc>
+          <w:tcPr>
+            <w:tcW w:w="2339" w:type="dxa"/>
+            <w:shd w:val="clear" w:color="auto" w:fill="auto"/>
+          </w:tcPr>
+          <w:p>
+            <w:pPr>
+              <w:spacing w:line="276" w:lineRule="auto"/>
+              <w:rPr>
+                <w:rFonts w:ascii="Times New Roman" w:hAnsi="Times New Roman" w:cs="Times New Roman"/>
+                <w:sz w:val="20"/>
+                <w:szCs w:val="20"/>
+              </w:rPr>
+            </w:pPr>
+            <w:r>
+              <w:rPr>
+                <w:rFonts w:ascii="Times New Roman" w:hAnsi="Times New Roman" w:cs="Times New Roman"/>
+                <w:sz w:val="20"/>
+                <w:szCs w:val="20"/>
+              </w:rPr>
+              <w:t>Executed within R,</w:t>
+            </w:r>
+          </w:p>
+          <w:p>
+            <w:pPr>
+              <w:spacing w:line="276" w:lineRule="auto"/>
+              <w:rPr>
+                <w:rFonts w:ascii="Times New Roman" w:hAnsi="Times New Roman" w:cs="Times New Roman"/>
+                <w:b/>
+                <w:bCs/>
+                <w:sz w:val="20"/>
+                <w:szCs w:val="20"/>
+              </w:rPr>
+            </w:pPr>
+            <w:r>
+              <w:rPr>
+                <w:rFonts w:ascii="Times New Roman" w:hAnsi="Times New Roman" w:cs="Times New Roman"/>
+                <w:sz w:val="20"/>
+                <w:szCs w:val="20"/>
+              </w:rPr>
+              <w:t xml:space="preserve">Does </w:t>
+            </w:r>
+            <w:r>
+              <w:rPr>
+                <w:rFonts w:ascii="Times New Roman" w:hAnsi="Times New Roman" w:cs="Times New Roman"/>
+                <w:b/>
+                <w:bCs/>
+                <w:sz w:val="20"/>
+                <w:szCs w:val="20"/>
+              </w:rPr>
+              <w:t xml:space="preserve">not </w:t>
+            </w:r>
+            <w:r>
+              <w:rPr>
+                <w:rFonts w:ascii="Times New Roman" w:hAnsi="Times New Roman" w:cs="Times New Roman"/>
+                <w:sz w:val="20"/>
+                <w:szCs w:val="20"/>
+              </w:rPr>
+              <w:t>require GEE</w:t>
+            </w:r>
+          </w:p>
+        </w:tc>
+      </w:tr>
+    </w:tbl>
+    <w:p>
+      <w:pPr>
+        <w:spacing w:line="276" w:lineRule="auto"/>
+        <w:rPr>
+          <w:rFonts w:ascii="Times New Roman" w:hAnsi="Times New Roman" w:cs="Times New Roman"/>
+          <w:b/>
+          <w:bCs/>
+          <w:sz w:val="20"/>
+          <w:szCs w:val="20"/>
+        </w:rPr>
+      </w:pPr>
+    </w:p>
+    <w:p>
+      <w:pPr>
+        <w:spacing w:line="276" w:lineRule="auto"/>
+        <w:rPr>
+          <w:rFonts w:ascii="Times New Roman" w:hAnsi="Times New Roman" w:cs="Times New Roman"/>
+          <w:b/>
+          <w:bCs/>
+          <w:sz w:val="20"/>
+          <w:szCs w:val="20"/>
+        </w:rPr>
+      </w:pPr>
+    </w:p>
+    <w:p>
+      <w:pPr>
+        <w:spacing w:line="276" w:lineRule="auto"/>
+        <w:rPr>
+          <w:rFonts w:ascii="Times New Roman" w:hAnsi="Times New Roman" w:cs="Times New Roman"/>
+          <w:b/>
+          <w:bCs/>
+          <w:sz w:val="20"/>
+          <w:szCs w:val="20"/>
+        </w:rPr>
+      </w:pPr>
+    </w:p>
+    <w:p>
+      <w:pPr>
+        <w:spacing w:line="276" w:lineRule="auto"/>
+        <w:rPr>
+          <w:rFonts w:ascii="Times New Roman" w:hAnsi="Times New Roman" w:cs="Times New Roman"/>
+          <w:b/>
+          <w:bCs/>
+          <w:sz w:val="20"/>
+          <w:szCs w:val="20"/>
+        </w:rPr>
+      </w:pPr>
+    </w:p>
+    <w:p>
+      <w:pPr>
+        <w:spacing w:line="276" w:lineRule="auto"/>
+        <w:rPr>
+          <w:rFonts w:ascii="Times New Roman" w:hAnsi="Times New Roman" w:cs="Times New Roman"/>
+          <w:b/>
+          <w:bCs/>
+          <w:sz w:val="20"/>
+          <w:szCs w:val="20"/>
+          <w:u w:val="single"/>
+        </w:rPr>
+      </w:pPr>
+      <w:r>
+        <w:rPr>
+          <w:rFonts w:ascii="Times New Roman" w:hAnsi="Times New Roman" w:cs="Times New Roman"/>
+          <w:b/>
+          <w:bCs/>
+          <w:sz w:val="20"/>
+          <w:szCs w:val="20"/>
+          <w:u w:val="single"/>
+        </w:rPr>
+        <w:t xml:space="preserve">11. </w:t>
+      </w:r>
+      <w:r>
+        <w:rPr>
+          <w:rFonts w:ascii="Times New Roman" w:hAnsi="Times New Roman" w:cs="Times New Roman"/>
+          <w:b/>
+          <w:bCs/>
+          <w:sz w:val="20"/>
+          <w:szCs w:val="20"/>
+          <w:u w:val="single"/>
+        </w:rPr>
+        <w:t>Read in</w:t>
+      </w:r>
+      <w:r>
+        <w:rPr>
+          <w:rFonts w:ascii="Times New Roman" w:hAnsi="Times New Roman" w:cs="Times New Roman"/>
+          <w:b/>
+          <w:bCs/>
+          <w:sz w:val="20"/>
+          <w:szCs w:val="20"/>
+          <w:u w:val="single"/>
+        </w:rPr>
+        <w:t xml:space="preserve"> health facility location data</w:t>
+      </w:r>
+    </w:p>
+    <w:p>
+      <w:pPr>
+        <w:spacing w:line="276" w:lineRule="auto"/>
+        <w:rPr>
+          <w:rFonts w:ascii="Times New Roman" w:hAnsi="Times New Roman" w:cs="Times New Roman"/>
+          <w:sz w:val="20"/>
+          <w:szCs w:val="20"/>
+        </w:rPr>
+      </w:pPr>
+      <w:r>
+        <w:rPr>
+          <w:rFonts w:ascii="Times New Roman" w:hAnsi="Times New Roman" w:cs="Times New Roman"/>
+          <w:sz w:val="20"/>
+          <w:szCs w:val="20"/>
+          <w:highlight w:val="yellow"/>
+        </w:rPr>
+        <w:t xml:space="preserve">Will be revised in future to use </w:t>
+      </w:r>
+      <w:proofErr w:type="spellStart"/>
+      <w:r>
+        <w:rPr>
+          <w:rFonts w:ascii="Times New Roman" w:hAnsi="Times New Roman" w:cs="Times New Roman"/>
+          <w:sz w:val="20"/>
+          <w:szCs w:val="20"/>
+          <w:highlight w:val="yellow"/>
+        </w:rPr>
+        <w:t>AfriMapR</w:t>
+      </w:r>
+      <w:proofErr w:type="spellEnd"/>
+      <w:r>
+        <w:rPr>
+          <w:rFonts w:ascii="Times New Roman" w:hAnsi="Times New Roman" w:cs="Times New Roman"/>
+          <w:sz w:val="20"/>
+          <w:szCs w:val="20"/>
+          <w:highlight w:val="yellow"/>
+        </w:rPr>
+        <w:t>?</w:t>
+      </w:r>
+    </w:p>
+    <w:p>
+      <w:pPr>
+        <w:spacing w:line="276" w:lineRule="auto"/>
+        <w:rPr>
+          <w:rFonts w:ascii="Times New Roman" w:hAnsi="Times New Roman" w:cs="Times New Roman"/>
+          <w:sz w:val="20"/>
+          <w:szCs w:val="20"/>
+        </w:rPr>
+      </w:pPr>
+    </w:p>
+    <w:tbl>
+      <w:tblPr>
+        <w:tblStyle w:val="TableGrid"/>
+        <w:tblW w:w="0" w:type="auto"/>
+        <w:tblLook w:val="04A0" w:firstRow="1" w:lastRow="0" w:firstColumn="1" w:lastColumn="0" w:noHBand="0" w:noVBand="1"/>
+      </w:tblPr>
+      <w:tblGrid>
+        <w:gridCol w:w="3454"/>
+        <w:gridCol w:w="2838"/>
+        <w:gridCol w:w="5185"/>
+        <w:gridCol w:w="2339"/>
+      </w:tblGrid>
+      <w:tr>
+        <w:trPr>
+          <w:trHeight w:val="483"/>
+        </w:trPr>
+        <w:tc>
+          <w:tcPr>
+            <w:tcW w:w="3454" w:type="dxa"/>
+            <w:shd w:val="clear" w:color="auto" w:fill="D9E2F3" w:themeFill="accent1" w:themeFillTint="33"/>
+            <w:vAlign w:val="center"/>
+          </w:tcPr>
+          <w:p>
+            <w:pPr>
+              <w:spacing w:line="276" w:lineRule="auto"/>
+              <w:jc w:val="center"/>
+              <w:rPr>
+                <w:rFonts w:ascii="Times New Roman" w:hAnsi="Times New Roman" w:cs="Times New Roman"/>
+                <w:sz w:val="20"/>
+                <w:szCs w:val="20"/>
+                <w:u w:val="single"/>
+              </w:rPr>
+            </w:pPr>
+            <w:r>
+              <w:rPr>
+                <w:rFonts w:ascii="Times New Roman" w:hAnsi="Times New Roman" w:cs="Times New Roman"/>
+                <w:b/>
+                <w:bCs/>
+                <w:sz w:val="20"/>
+                <w:szCs w:val="20"/>
+              </w:rPr>
+              <w:t>Task</w:t>
+            </w:r>
+          </w:p>
+        </w:tc>
+        <w:tc>
+          <w:tcPr>
+            <w:tcW w:w="2838" w:type="dxa"/>
+            <w:shd w:val="clear" w:color="auto" w:fill="D9E2F3" w:themeFill="accent1" w:themeFillTint="33"/>
+            <w:vAlign w:val="center"/>
+          </w:tcPr>
+          <w:p>
+            <w:pPr>
+              <w:spacing w:line="276" w:lineRule="auto"/>
+              <w:jc w:val="center"/>
+              <w:rPr>
+                <w:rFonts w:ascii="Times New Roman" w:hAnsi="Times New Roman" w:cs="Times New Roman"/>
+                <w:sz w:val="20"/>
+                <w:szCs w:val="20"/>
+                <w:u w:val="single"/>
+              </w:rPr>
+            </w:pPr>
+            <w:r>
+              <w:rPr>
+                <w:rFonts w:ascii="Times New Roman" w:hAnsi="Times New Roman" w:cs="Times New Roman"/>
+                <w:b/>
+                <w:bCs/>
+                <w:sz w:val="20"/>
+                <w:szCs w:val="20"/>
+              </w:rPr>
+              <w:t>Package(s)</w:t>
+            </w:r>
+          </w:p>
+        </w:tc>
+        <w:tc>
+          <w:tcPr>
+            <w:tcW w:w="5185" w:type="dxa"/>
+            <w:shd w:val="clear" w:color="auto" w:fill="D9E2F3" w:themeFill="accent1" w:themeFillTint="33"/>
+            <w:vAlign w:val="center"/>
+          </w:tcPr>
+          <w:p>
+            <w:pPr>
+              <w:spacing w:line="276" w:lineRule="auto"/>
+              <w:jc w:val="center"/>
+              <w:rPr>
+                <w:rFonts w:ascii="Times New Roman" w:hAnsi="Times New Roman" w:cs="Times New Roman"/>
+                <w:sz w:val="20"/>
+                <w:szCs w:val="20"/>
+                <w:u w:val="single"/>
+              </w:rPr>
+            </w:pPr>
+            <w:r>
+              <w:rPr>
+                <w:rFonts w:ascii="Times New Roman" w:hAnsi="Times New Roman" w:cs="Times New Roman"/>
+                <w:b/>
+                <w:bCs/>
+                <w:sz w:val="20"/>
+                <w:szCs w:val="20"/>
+              </w:rPr>
+              <w:t>Function(s)</w:t>
+            </w:r>
+          </w:p>
+        </w:tc>
+        <w:tc>
+          <w:tcPr>
+            <w:tcW w:w="2339" w:type="dxa"/>
+            <w:shd w:val="clear" w:color="auto" w:fill="D9E2F3" w:themeFill="accent1" w:themeFillTint="33"/>
+            <w:vAlign w:val="center"/>
+          </w:tcPr>
+          <w:p>
+            <w:pPr>
+              <w:spacing w:line="276" w:lineRule="auto"/>
+              <w:jc w:val="center"/>
+              <w:rPr>
+                <w:rFonts w:ascii="Times New Roman" w:hAnsi="Times New Roman" w:cs="Times New Roman"/>
+                <w:sz w:val="20"/>
+                <w:szCs w:val="20"/>
+                <w:u w:val="single"/>
+              </w:rPr>
+            </w:pPr>
+            <w:r>
+              <w:rPr>
+                <w:rFonts w:ascii="Times New Roman" w:hAnsi="Times New Roman" w:cs="Times New Roman"/>
+                <w:b/>
+                <w:bCs/>
+                <w:sz w:val="20"/>
+                <w:szCs w:val="20"/>
+              </w:rPr>
+              <w:t>R/</w:t>
+            </w:r>
+            <w:r>
+              <w:rPr>
+                <w:rFonts w:ascii="Times New Roman" w:hAnsi="Times New Roman" w:cs="Times New Roman"/>
+                <w:b/>
+                <w:bCs/>
+                <w:sz w:val="20"/>
+                <w:szCs w:val="20"/>
+              </w:rPr>
+              <w:t>GEE</w:t>
+            </w:r>
+          </w:p>
+        </w:tc>
+      </w:tr>
+      <w:tr>
+        <w:trPr>
+          <w:trHeight w:val="604"/>
+        </w:trPr>
+        <w:tc>
+          <w:tcPr>
+            <w:tcW w:w="3454" w:type="dxa"/>
+            <w:shd w:val="clear" w:color="auto" w:fill="auto"/>
+          </w:tcPr>
+          <w:p>
+            <w:pPr>
+              <w:spacing w:line="276" w:lineRule="auto"/>
+              <w:rPr>
+                <w:rFonts w:ascii="Times New Roman" w:hAnsi="Times New Roman" w:cs="Times New Roman"/>
+                <w:sz w:val="20"/>
+                <w:szCs w:val="20"/>
+              </w:rPr>
+            </w:pPr>
+            <w:r>
+              <w:rPr>
+                <w:rFonts w:ascii="Times New Roman" w:hAnsi="Times New Roman" w:cs="Times New Roman"/>
+                <w:sz w:val="20"/>
+                <w:szCs w:val="20"/>
+              </w:rPr>
+              <w:t xml:space="preserve">Read in health facility data </w:t>
+            </w:r>
+            <w:r>
+              <w:rPr>
+                <w:rFonts w:ascii="Times New Roman" w:hAnsi="Times New Roman" w:cs="Times New Roman"/>
+                <w:sz w:val="20"/>
+                <w:szCs w:val="20"/>
+              </w:rPr>
+              <w:t xml:space="preserve">and store as object </w:t>
+            </w:r>
+          </w:p>
+        </w:tc>
+        <w:tc>
+          <w:tcPr>
+            <w:tcW w:w="2838" w:type="dxa"/>
+            <w:shd w:val="clear" w:color="auto" w:fill="auto"/>
+          </w:tcPr>
+          <w:p>
+            <w:pPr>
+              <w:spacing w:line="276" w:lineRule="auto"/>
+              <w:rPr>
+                <w:rFonts w:ascii="Times New Roman" w:hAnsi="Times New Roman" w:cs="Times New Roman"/>
+                <w:b/>
+                <w:bCs/>
+                <w:sz w:val="20"/>
+                <w:szCs w:val="20"/>
+              </w:rPr>
+            </w:pPr>
+          </w:p>
+        </w:tc>
+        <w:tc>
+          <w:tcPr>
+            <w:tcW w:w="5185" w:type="dxa"/>
+            <w:shd w:val="clear" w:color="auto" w:fill="auto"/>
+          </w:tcPr>
+          <w:p>
+            <w:pPr>
+              <w:spacing w:line="276" w:lineRule="auto"/>
+              <w:rPr>
+                <w:rFonts w:ascii="Courier New" w:hAnsi="Courier New" w:cs="Courier New"/>
+                <w:color w:val="000000" w:themeColor="text1"/>
+                <w:sz w:val="20"/>
+                <w:szCs w:val="20"/>
+              </w:rPr>
+            </w:pPr>
+            <w:proofErr w:type="spellStart"/>
+            <w:r>
+              <w:rPr>
+                <w:rFonts w:ascii="Courier New" w:hAnsi="Courier New" w:cs="Courier New"/>
+                <w:color w:val="000000" w:themeColor="text1"/>
+                <w:sz w:val="20"/>
+                <w:szCs w:val="20"/>
+              </w:rPr>
+              <w:t>healthfac</w:t>
+            </w:r>
+            <w:proofErr w:type="spellEnd"/>
+            <w:r>
+              <w:rPr>
+                <w:rFonts w:ascii="Courier New" w:hAnsi="Courier New" w:cs="Courier New"/>
+                <w:color w:val="000000" w:themeColor="text1"/>
+                <w:sz w:val="20"/>
+                <w:szCs w:val="20"/>
+              </w:rPr>
+              <w:t xml:space="preserve"> &lt;-</w:t>
+            </w:r>
+          </w:p>
+          <w:p>
+            <w:pPr>
+              <w:spacing w:line="276" w:lineRule="auto"/>
+              <w:rPr>
+                <w:rFonts w:ascii="Courier New" w:hAnsi="Courier New" w:cs="Courier New"/>
+                <w:color w:val="000000" w:themeColor="text1"/>
+                <w:sz w:val="20"/>
+                <w:szCs w:val="20"/>
+              </w:rPr>
+            </w:pPr>
+            <w:r>
+              <w:rPr>
+                <w:rFonts w:ascii="Courier New" w:hAnsi="Courier New" w:cs="Courier New"/>
+                <w:color w:val="000000" w:themeColor="text1"/>
+                <w:sz w:val="20"/>
+                <w:szCs w:val="20"/>
+              </w:rPr>
+              <w:t xml:space="preserve">   </w:t>
+            </w:r>
+            <w:proofErr w:type="spellStart"/>
+            <w:r>
+              <w:rPr>
+                <w:rFonts w:ascii="Courier New" w:hAnsi="Courier New" w:cs="Courier New"/>
+                <w:color w:val="000000" w:themeColor="text1"/>
+                <w:sz w:val="20"/>
+                <w:szCs w:val="20"/>
+              </w:rPr>
+              <w:t>st_read</w:t>
+            </w:r>
+            <w:proofErr w:type="spellEnd"/>
+            <w:r>
+              <w:rPr>
+                <w:rFonts w:ascii="Courier New" w:hAnsi="Courier New" w:cs="Courier New"/>
+                <w:color w:val="000000" w:themeColor="text1"/>
+                <w:sz w:val="20"/>
+                <w:szCs w:val="20"/>
+              </w:rPr>
+              <w:t>(“</w:t>
+            </w:r>
+            <w:proofErr w:type="spellStart"/>
+            <w:r>
+              <w:rPr>
+                <w:rFonts w:ascii="Courier New" w:hAnsi="Courier New" w:cs="Courier New"/>
+                <w:color w:val="70AD47" w:themeColor="accent6"/>
+                <w:sz w:val="20"/>
+                <w:szCs w:val="20"/>
+              </w:rPr>
+              <w:t>health_facility_data.shp</w:t>
+            </w:r>
+            <w:proofErr w:type="spellEnd"/>
+            <w:r>
+              <w:rPr>
+                <w:rFonts w:ascii="Courier New" w:hAnsi="Courier New" w:cs="Courier New"/>
+                <w:color w:val="000000" w:themeColor="text1"/>
+                <w:sz w:val="20"/>
+                <w:szCs w:val="20"/>
+              </w:rPr>
+              <w:t>”</w:t>
+            </w:r>
+            <w:r>
+              <w:rPr>
+                <w:rFonts w:ascii="Courier New" w:hAnsi="Courier New" w:cs="Courier New"/>
+                <w:color w:val="000000" w:themeColor="text1"/>
+                <w:sz w:val="20"/>
+                <w:szCs w:val="20"/>
+              </w:rPr>
+              <w:t>)</w:t>
+            </w:r>
+          </w:p>
+        </w:tc>
+        <w:tc>
+          <w:tcPr>
+            <w:tcW w:w="2339" w:type="dxa"/>
+            <w:shd w:val="clear" w:color="auto" w:fill="auto"/>
+          </w:tcPr>
+          <w:p>
+            <w:pPr>
+              <w:spacing w:line="276" w:lineRule="auto"/>
+              <w:rPr>
+                <w:rFonts w:ascii="Times New Roman" w:hAnsi="Times New Roman" w:cs="Times New Roman"/>
+                <w:sz w:val="20"/>
+                <w:szCs w:val="20"/>
+              </w:rPr>
+            </w:pPr>
+            <w:r>
+              <w:rPr>
+                <w:rFonts w:ascii="Times New Roman" w:hAnsi="Times New Roman" w:cs="Times New Roman"/>
+                <w:sz w:val="20"/>
+                <w:szCs w:val="20"/>
+              </w:rPr>
+              <w:t>Executed within R,</w:t>
+            </w:r>
+          </w:p>
+          <w:p>
+            <w:pPr>
+              <w:spacing w:line="276" w:lineRule="auto"/>
+              <w:rPr>
+                <w:rFonts w:ascii="Times New Roman" w:hAnsi="Times New Roman" w:cs="Times New Roman"/>
+                <w:b/>
+                <w:bCs/>
+                <w:sz w:val="20"/>
+                <w:szCs w:val="20"/>
+              </w:rPr>
+            </w:pPr>
+            <w:r>
+              <w:rPr>
+                <w:rFonts w:ascii="Times New Roman" w:hAnsi="Times New Roman" w:cs="Times New Roman"/>
+                <w:sz w:val="20"/>
+                <w:szCs w:val="20"/>
+              </w:rPr>
+              <w:t xml:space="preserve">Does </w:t>
+            </w:r>
+            <w:r>
+              <w:rPr>
+                <w:rFonts w:ascii="Times New Roman" w:hAnsi="Times New Roman" w:cs="Times New Roman"/>
+                <w:b/>
+                <w:bCs/>
+                <w:sz w:val="20"/>
+                <w:szCs w:val="20"/>
+              </w:rPr>
+              <w:t xml:space="preserve">not </w:t>
+            </w:r>
+            <w:r>
+              <w:rPr>
+                <w:rFonts w:ascii="Times New Roman" w:hAnsi="Times New Roman" w:cs="Times New Roman"/>
+                <w:sz w:val="20"/>
+                <w:szCs w:val="20"/>
+              </w:rPr>
+              <w:t>require GEE</w:t>
+            </w:r>
+          </w:p>
+        </w:tc>
+      </w:tr>
+    </w:tbl>
+    <w:p>
+      <w:pPr>
+        <w:spacing w:line="276" w:lineRule="auto"/>
+        <w:rPr>
+          <w:rFonts w:ascii="Times New Roman" w:hAnsi="Times New Roman" w:cs="Times New Roman"/>
+          <w:b/>
+          <w:bCs/>
+          <w:sz w:val="20"/>
+          <w:szCs w:val="20"/>
+        </w:rPr>
+      </w:pPr>
+    </w:p>
+    <w:p>
+      <w:pPr>
+        <w:spacing w:line="276" w:lineRule="auto"/>
+        <w:rPr>
+          <w:rFonts w:ascii="Times New Roman" w:hAnsi="Times New Roman" w:cs="Times New Roman"/>
+          <w:b/>
+          <w:bCs/>
+          <w:sz w:val="20"/>
+          <w:szCs w:val="20"/>
+        </w:rPr>
+      </w:pPr>
+    </w:p>
+    <w:p>
+      <w:pPr>
+        <w:spacing w:line="276" w:lineRule="auto"/>
+        <w:rPr>
+          <w:rFonts w:ascii="Times New Roman" w:hAnsi="Times New Roman" w:cs="Times New Roman"/>
+          <w:b/>
+          <w:bCs/>
+          <w:sz w:val="20"/>
+          <w:szCs w:val="20"/>
+        </w:rPr>
+      </w:pPr>
+    </w:p>
+    <w:p>
+      <w:pPr>
+        <w:spacing w:line="276" w:lineRule="auto"/>
+        <w:rPr>
+          <w:rFonts w:ascii="Times New Roman" w:hAnsi="Times New Roman" w:cs="Times New Roman"/>
+          <w:b/>
+          <w:bCs/>
+          <w:sz w:val="20"/>
+          <w:szCs w:val="20"/>
+        </w:rPr>
+      </w:pPr>
+    </w:p>
+    <w:p>
+      <w:pPr>
+        <w:spacing w:line="276" w:lineRule="auto"/>
+        <w:rPr>
+          <w:rFonts w:ascii="Times New Roman" w:hAnsi="Times New Roman" w:cs="Times New Roman"/>
+          <w:b/>
+          <w:bCs/>
+          <w:sz w:val="20"/>
+          <w:szCs w:val="20"/>
+        </w:rPr>
+      </w:pPr>
+    </w:p>
+    <w:p>
+      <w:pPr>
+        <w:spacing w:line="276" w:lineRule="auto"/>
+        <w:rPr>
+          <w:rFonts w:ascii="Times New Roman" w:hAnsi="Times New Roman" w:cs="Times New Roman"/>
+          <w:b/>
+          <w:bCs/>
+          <w:sz w:val="20"/>
+          <w:szCs w:val="20"/>
+        </w:rPr>
+      </w:pPr>
+    </w:p>
+    <w:p>
+      <w:pPr>
+        <w:spacing w:line="276" w:lineRule="auto"/>
+        <w:rPr>
+          <w:rFonts w:ascii="Times New Roman" w:hAnsi="Times New Roman" w:cs="Times New Roman"/>
+          <w:b/>
+          <w:bCs/>
+          <w:sz w:val="20"/>
+          <w:szCs w:val="20"/>
+        </w:rPr>
+      </w:pPr>
+    </w:p>
+    <w:p>
+      <w:pPr>
+        <w:spacing w:line="276" w:lineRule="auto"/>
+        <w:rPr>
+          <w:rFonts w:ascii="Times New Roman" w:hAnsi="Times New Roman" w:cs="Times New Roman"/>
+          <w:b/>
+          <w:bCs/>
+          <w:sz w:val="20"/>
+          <w:szCs w:val="20"/>
+        </w:rPr>
+      </w:pPr>
+    </w:p>
+    <w:p>
+      <w:pPr>
+        <w:spacing w:line="276" w:lineRule="auto"/>
+        <w:rPr>
+          <w:rFonts w:ascii="Times New Roman" w:hAnsi="Times New Roman" w:cs="Times New Roman"/>
+          <w:b/>
+          <w:bCs/>
+          <w:sz w:val="20"/>
+          <w:szCs w:val="20"/>
+        </w:rPr>
+      </w:pPr>
+    </w:p>
+    <w:p>
+      <w:pPr>
+        <w:spacing w:line="276" w:lineRule="auto"/>
+        <w:rPr>
+          <w:rFonts w:ascii="Times New Roman" w:hAnsi="Times New Roman" w:cs="Times New Roman"/>
+          <w:b/>
+          <w:bCs/>
+          <w:sz w:val="20"/>
+          <w:szCs w:val="20"/>
+        </w:rPr>
+      </w:pPr>
+    </w:p>
+    <w:p>
+      <w:pPr>
+        <w:spacing w:line="276" w:lineRule="auto"/>
+        <w:rPr>
+          <w:rFonts w:ascii="Times New Roman" w:hAnsi="Times New Roman" w:cs="Times New Roman"/>
+          <w:b/>
+          <w:bCs/>
+          <w:sz w:val="20"/>
+          <w:szCs w:val="20"/>
+        </w:rPr>
+      </w:pPr>
+    </w:p>
+    <w:p>
+      <w:pPr>
+        <w:spacing w:line="276" w:lineRule="auto"/>
+        <w:rPr>
+          <w:rFonts w:ascii="Times New Roman" w:hAnsi="Times New Roman" w:cs="Times New Roman"/>
+          <w:b/>
+          <w:bCs/>
+          <w:sz w:val="20"/>
+          <w:szCs w:val="20"/>
+          <w:u w:val="single"/>
+        </w:rPr>
+      </w:pPr>
+      <w:r>
+        <w:rPr>
+          <w:rFonts w:ascii="Times New Roman" w:hAnsi="Times New Roman" w:cs="Times New Roman"/>
+          <w:b/>
+          <w:bCs/>
+          <w:sz w:val="20"/>
+          <w:szCs w:val="20"/>
+          <w:u w:val="single"/>
+        </w:rPr>
+        <w:lastRenderedPageBreak/>
+        <w:t xml:space="preserve">12. </w:t>
+      </w:r>
+      <w:r>
+        <w:rPr>
+          <w:rFonts w:ascii="Times New Roman" w:hAnsi="Times New Roman" w:cs="Times New Roman"/>
+          <w:b/>
+          <w:bCs/>
+          <w:sz w:val="20"/>
+          <w:szCs w:val="20"/>
+          <w:u w:val="single"/>
+        </w:rPr>
+        <w:t>Calculate shortest paths</w:t>
+      </w:r>
+    </w:p>
+    <w:p>
+      <w:pPr>
+        <w:spacing w:line="276" w:lineRule="auto"/>
+        <w:rPr>
+          <w:rFonts w:ascii="Times New Roman" w:hAnsi="Times New Roman" w:cs="Times New Roman"/>
+          <w:b/>
+          <w:bCs/>
+          <w:sz w:val="20"/>
+          <w:szCs w:val="20"/>
+        </w:rPr>
+      </w:pPr>
+    </w:p>
+    <w:tbl>
+      <w:tblPr>
+        <w:tblStyle w:val="TableGrid"/>
+        <w:tblW w:w="0" w:type="auto"/>
+        <w:tblLook w:val="04A0" w:firstRow="1" w:lastRow="0" w:firstColumn="1" w:lastColumn="0" w:noHBand="0" w:noVBand="1"/>
+      </w:tblPr>
+      <w:tblGrid>
+        <w:gridCol w:w="3454"/>
+        <w:gridCol w:w="2838"/>
+        <w:gridCol w:w="5185"/>
+        <w:gridCol w:w="2339"/>
+      </w:tblGrid>
+      <w:tr>
+        <w:trPr>
+          <w:trHeight w:val="483"/>
+        </w:trPr>
+        <w:tc>
+          <w:tcPr>
+            <w:tcW w:w="3454" w:type="dxa"/>
+            <w:shd w:val="clear" w:color="auto" w:fill="D9E2F3" w:themeFill="accent1" w:themeFillTint="33"/>
+            <w:vAlign w:val="center"/>
+          </w:tcPr>
+          <w:p>
+            <w:pPr>
+              <w:spacing w:line="276" w:lineRule="auto"/>
+              <w:jc w:val="center"/>
+              <w:rPr>
+                <w:rFonts w:ascii="Times New Roman" w:hAnsi="Times New Roman" w:cs="Times New Roman"/>
+                <w:sz w:val="20"/>
+                <w:szCs w:val="20"/>
+                <w:u w:val="single"/>
+              </w:rPr>
+            </w:pPr>
+            <w:r>
+              <w:rPr>
+                <w:rFonts w:ascii="Times New Roman" w:hAnsi="Times New Roman" w:cs="Times New Roman"/>
+                <w:b/>
+                <w:bCs/>
+                <w:sz w:val="20"/>
+                <w:szCs w:val="20"/>
+              </w:rPr>
+              <w:t>Task</w:t>
+            </w:r>
+          </w:p>
+        </w:tc>
+        <w:tc>
+          <w:tcPr>
+            <w:tcW w:w="2838" w:type="dxa"/>
+            <w:shd w:val="clear" w:color="auto" w:fill="D9E2F3" w:themeFill="accent1" w:themeFillTint="33"/>
+            <w:vAlign w:val="center"/>
+          </w:tcPr>
+          <w:p>
+            <w:pPr>
+              <w:spacing w:line="276" w:lineRule="auto"/>
+              <w:jc w:val="center"/>
+              <w:rPr>
+                <w:rFonts w:ascii="Times New Roman" w:hAnsi="Times New Roman" w:cs="Times New Roman"/>
+                <w:sz w:val="20"/>
+                <w:szCs w:val="20"/>
+                <w:u w:val="single"/>
+              </w:rPr>
+            </w:pPr>
+            <w:r>
+              <w:rPr>
+                <w:rFonts w:ascii="Times New Roman" w:hAnsi="Times New Roman" w:cs="Times New Roman"/>
+                <w:b/>
+                <w:bCs/>
+                <w:sz w:val="20"/>
+                <w:szCs w:val="20"/>
+              </w:rPr>
+              <w:t>Package(s)</w:t>
+            </w:r>
+          </w:p>
+        </w:tc>
+        <w:tc>
+          <w:tcPr>
+            <w:tcW w:w="5185" w:type="dxa"/>
+            <w:shd w:val="clear" w:color="auto" w:fill="D9E2F3" w:themeFill="accent1" w:themeFillTint="33"/>
+            <w:vAlign w:val="center"/>
+          </w:tcPr>
+          <w:p>
+            <w:pPr>
+              <w:spacing w:line="276" w:lineRule="auto"/>
+              <w:jc w:val="center"/>
+              <w:rPr>
+                <w:rFonts w:ascii="Times New Roman" w:hAnsi="Times New Roman" w:cs="Times New Roman"/>
+                <w:sz w:val="20"/>
+                <w:szCs w:val="20"/>
+                <w:u w:val="single"/>
+              </w:rPr>
+            </w:pPr>
+            <w:r>
+              <w:rPr>
+                <w:rFonts w:ascii="Times New Roman" w:hAnsi="Times New Roman" w:cs="Times New Roman"/>
+                <w:b/>
+                <w:bCs/>
+                <w:sz w:val="20"/>
+                <w:szCs w:val="20"/>
+              </w:rPr>
+              <w:t>Function(s)</w:t>
+            </w:r>
+          </w:p>
+        </w:tc>
+        <w:tc>
+          <w:tcPr>
+            <w:tcW w:w="2339" w:type="dxa"/>
+            <w:shd w:val="clear" w:color="auto" w:fill="D9E2F3" w:themeFill="accent1" w:themeFillTint="33"/>
+            <w:vAlign w:val="center"/>
+          </w:tcPr>
+          <w:p>
+            <w:pPr>
+              <w:spacing w:line="276" w:lineRule="auto"/>
+              <w:jc w:val="center"/>
+              <w:rPr>
+                <w:rFonts w:ascii="Times New Roman" w:hAnsi="Times New Roman" w:cs="Times New Roman"/>
+                <w:sz w:val="20"/>
+                <w:szCs w:val="20"/>
+                <w:u w:val="single"/>
+              </w:rPr>
+            </w:pPr>
+            <w:r>
+              <w:rPr>
+                <w:rFonts w:ascii="Times New Roman" w:hAnsi="Times New Roman" w:cs="Times New Roman"/>
+                <w:b/>
+                <w:bCs/>
+                <w:sz w:val="20"/>
+                <w:szCs w:val="20"/>
+              </w:rPr>
+              <w:t>R/</w:t>
+            </w:r>
+            <w:r>
+              <w:rPr>
+                <w:rFonts w:ascii="Times New Roman" w:hAnsi="Times New Roman" w:cs="Times New Roman"/>
+                <w:b/>
+                <w:bCs/>
+                <w:sz w:val="20"/>
+                <w:szCs w:val="20"/>
+              </w:rPr>
+              <w:t>GEE</w:t>
+            </w:r>
+          </w:p>
+        </w:tc>
+      </w:tr>
+      <w:tr>
+        <w:trPr>
+          <w:trHeight w:val="1366"/>
+        </w:trPr>
+        <w:tc>
+          <w:tcPr>
+            <w:tcW w:w="3454" w:type="dxa"/>
+            <w:shd w:val="clear" w:color="auto" w:fill="auto"/>
+          </w:tcPr>
+          <w:p>
+            <w:pPr>
+              <w:spacing w:line="276" w:lineRule="auto"/>
+              <w:rPr>
+                <w:rFonts w:ascii="Times New Roman" w:hAnsi="Times New Roman" w:cs="Times New Roman"/>
+                <w:sz w:val="20"/>
+                <w:szCs w:val="20"/>
+              </w:rPr>
+            </w:pPr>
+            <w:r>
+              <w:rPr>
+                <w:rFonts w:ascii="Times New Roman" w:hAnsi="Times New Roman" w:cs="Times New Roman"/>
+                <w:sz w:val="20"/>
+                <w:szCs w:val="20"/>
+              </w:rPr>
+              <w:t>Calculate transition matrix</w:t>
+            </w:r>
+          </w:p>
+        </w:tc>
+        <w:tc>
+          <w:tcPr>
+            <w:tcW w:w="2838" w:type="dxa"/>
+            <w:shd w:val="clear" w:color="auto" w:fill="auto"/>
+          </w:tcPr>
+          <w:p>
+            <w:pPr>
+              <w:spacing w:line="276" w:lineRule="auto"/>
+              <w:rPr>
+                <w:rFonts w:ascii="Times New Roman" w:hAnsi="Times New Roman" w:cs="Times New Roman"/>
+                <w:b/>
+                <w:bCs/>
+                <w:sz w:val="20"/>
+                <w:szCs w:val="20"/>
+              </w:rPr>
+            </w:pPr>
+          </w:p>
+        </w:tc>
+        <w:tc>
+          <w:tcPr>
+            <w:tcW w:w="5185" w:type="dxa"/>
+            <w:shd w:val="clear" w:color="auto" w:fill="auto"/>
+          </w:tcPr>
+          <w:p>
+            <w:pPr>
+              <w:spacing w:line="276" w:lineRule="auto"/>
+              <w:rPr>
+                <w:rFonts w:ascii="Courier New" w:hAnsi="Courier New" w:cs="Courier New"/>
+                <w:color w:val="000000" w:themeColor="text1"/>
+                <w:sz w:val="20"/>
+                <w:szCs w:val="20"/>
+              </w:rPr>
+            </w:pPr>
+            <w:proofErr w:type="spellStart"/>
+            <w:r>
+              <w:rPr>
+                <w:rFonts w:ascii="Courier New" w:hAnsi="Courier New" w:cs="Courier New"/>
+                <w:color w:val="000000" w:themeColor="text1"/>
+                <w:sz w:val="20"/>
+                <w:szCs w:val="20"/>
+              </w:rPr>
+              <w:t>trans_motor</w:t>
+            </w:r>
+            <w:proofErr w:type="spellEnd"/>
+            <w:r>
+              <w:rPr>
+                <w:rFonts w:ascii="Courier New" w:hAnsi="Courier New" w:cs="Courier New"/>
+                <w:color w:val="000000" w:themeColor="text1"/>
+                <w:sz w:val="20"/>
+                <w:szCs w:val="20"/>
+              </w:rPr>
+              <w:t xml:space="preserve"> &lt;-</w:t>
+            </w:r>
+          </w:p>
+          <w:p>
+            <w:pPr>
+              <w:spacing w:line="276" w:lineRule="auto"/>
+              <w:rPr>
+                <w:rFonts w:ascii="Courier New" w:hAnsi="Courier New" w:cs="Courier New"/>
+                <w:color w:val="000000" w:themeColor="text1"/>
+                <w:sz w:val="20"/>
+                <w:szCs w:val="20"/>
+              </w:rPr>
+            </w:pPr>
+            <w:r>
+              <w:rPr>
+                <w:rFonts w:ascii="Courier New" w:hAnsi="Courier New" w:cs="Courier New"/>
+                <w:color w:val="000000" w:themeColor="text1"/>
+                <w:sz w:val="20"/>
+                <w:szCs w:val="20"/>
+              </w:rPr>
+              <w:t xml:space="preserve">   </w:t>
+            </w:r>
+            <w:proofErr w:type="gramStart"/>
+            <w:r>
+              <w:rPr>
+                <w:rFonts w:ascii="Courier New" w:hAnsi="Courier New" w:cs="Courier New"/>
+                <w:color w:val="000000" w:themeColor="text1"/>
+                <w:sz w:val="20"/>
+                <w:szCs w:val="20"/>
+              </w:rPr>
+              <w:t>transition(</w:t>
+            </w:r>
+            <w:proofErr w:type="spellStart"/>
+            <w:proofErr w:type="gramEnd"/>
+            <w:r>
+              <w:rPr>
+                <w:rFonts w:ascii="Courier New" w:hAnsi="Courier New" w:cs="Courier New"/>
+                <w:color w:val="4472C4" w:themeColor="accent1"/>
+                <w:sz w:val="20"/>
+                <w:szCs w:val="20"/>
+              </w:rPr>
+              <w:t>friction_surface_motor</w:t>
+            </w:r>
+            <w:proofErr w:type="spellEnd"/>
+            <w:r>
+              <w:rPr>
+                <w:rFonts w:ascii="Courier New" w:hAnsi="Courier New" w:cs="Courier New"/>
+                <w:color w:val="000000" w:themeColor="text1"/>
+                <w:sz w:val="20"/>
+                <w:szCs w:val="20"/>
+              </w:rPr>
+              <w:t>,</w:t>
+            </w:r>
+          </w:p>
+          <w:p>
+            <w:pPr>
+              <w:spacing w:line="276" w:lineRule="auto"/>
+              <w:rPr>
+                <w:rFonts w:ascii="Courier New" w:hAnsi="Courier New" w:cs="Courier New"/>
+                <w:color w:val="000000" w:themeColor="text1"/>
+                <w:sz w:val="20"/>
+                <w:szCs w:val="20"/>
+              </w:rPr>
+            </w:pPr>
+            <w:r>
+              <w:rPr>
+                <w:rFonts w:ascii="Courier New" w:hAnsi="Courier New" w:cs="Courier New"/>
+                <w:color w:val="000000" w:themeColor="text1"/>
+                <w:sz w:val="20"/>
+                <w:szCs w:val="20"/>
+              </w:rPr>
+              <w:t xml:space="preserve">              </w:t>
+            </w:r>
+            <w:proofErr w:type="spellStart"/>
+            <w:r>
+              <w:rPr>
+                <w:rFonts w:ascii="Courier New" w:hAnsi="Courier New" w:cs="Courier New"/>
+                <w:color w:val="000000" w:themeColor="text1"/>
+                <w:sz w:val="20"/>
+                <w:szCs w:val="20"/>
+              </w:rPr>
+              <w:t>transitionFunction</w:t>
+            </w:r>
+            <w:proofErr w:type="spellEnd"/>
+            <w:r>
+              <w:rPr>
+                <w:rFonts w:ascii="Courier New" w:hAnsi="Courier New" w:cs="Courier New"/>
+                <w:color w:val="000000" w:themeColor="text1"/>
+                <w:sz w:val="20"/>
+                <w:szCs w:val="20"/>
+              </w:rPr>
+              <w:t xml:space="preserve"> =</w:t>
+            </w:r>
+          </w:p>
+          <w:p>
+            <w:pPr>
+              <w:spacing w:line="276" w:lineRule="auto"/>
+              <w:rPr>
+                <w:rFonts w:ascii="Courier New" w:hAnsi="Courier New" w:cs="Courier New"/>
+                <w:color w:val="000000" w:themeColor="text1"/>
+                <w:sz w:val="20"/>
+                <w:szCs w:val="20"/>
+              </w:rPr>
+            </w:pPr>
+            <w:r>
+              <w:rPr>
+                <w:rFonts w:ascii="Courier New" w:hAnsi="Courier New" w:cs="Courier New"/>
+                <w:color w:val="000000" w:themeColor="text1"/>
+                <w:sz w:val="20"/>
+                <w:szCs w:val="20"/>
+              </w:rPr>
+              <w:t xml:space="preserve">                 function(x){1/mean(x)}</w:t>
+            </w:r>
+            <w:r>
+              <w:rPr>
+                <w:rFonts w:ascii="Courier New" w:hAnsi="Courier New" w:cs="Courier New"/>
+                <w:color w:val="000000" w:themeColor="text1"/>
+                <w:sz w:val="20"/>
+                <w:szCs w:val="20"/>
+              </w:rPr>
+              <w:t>,</w:t>
+            </w:r>
+          </w:p>
+          <w:p>
+            <w:pPr>
+              <w:spacing w:line="276" w:lineRule="auto"/>
+              <w:rPr>
+                <w:rFonts w:ascii="Courier New" w:hAnsi="Courier New" w:cs="Courier New"/>
+                <w:color w:val="000000" w:themeColor="text1"/>
+                <w:sz w:val="20"/>
+                <w:szCs w:val="20"/>
+              </w:rPr>
+            </w:pPr>
+            <w:r>
+              <w:rPr>
+                <w:rFonts w:ascii="Courier New" w:hAnsi="Courier New" w:cs="Courier New"/>
+                <w:color w:val="000000" w:themeColor="text1"/>
+                <w:sz w:val="20"/>
+                <w:szCs w:val="20"/>
+              </w:rPr>
+              <w:t xml:space="preserve">              directions = 8)</w:t>
+            </w:r>
+          </w:p>
+        </w:tc>
+        <w:tc>
+          <w:tcPr>
+            <w:tcW w:w="2339" w:type="dxa"/>
+            <w:shd w:val="clear" w:color="auto" w:fill="auto"/>
+          </w:tcPr>
+          <w:p>
+            <w:pPr>
+              <w:spacing w:line="276" w:lineRule="auto"/>
+              <w:rPr>
+                <w:rFonts w:ascii="Times New Roman" w:hAnsi="Times New Roman" w:cs="Times New Roman"/>
+                <w:sz w:val="20"/>
+                <w:szCs w:val="20"/>
+              </w:rPr>
+            </w:pPr>
+            <w:r>
+              <w:rPr>
+                <w:rFonts w:ascii="Times New Roman" w:hAnsi="Times New Roman" w:cs="Times New Roman"/>
+                <w:sz w:val="20"/>
+                <w:szCs w:val="20"/>
+              </w:rPr>
+              <w:t>Executed within R,</w:t>
+            </w:r>
+          </w:p>
+          <w:p>
+            <w:pPr>
+              <w:spacing w:line="276" w:lineRule="auto"/>
+              <w:rPr>
+                <w:rFonts w:ascii="Times New Roman" w:hAnsi="Times New Roman" w:cs="Times New Roman"/>
+                <w:b/>
+                <w:bCs/>
+                <w:sz w:val="20"/>
+                <w:szCs w:val="20"/>
+              </w:rPr>
+            </w:pPr>
+            <w:r>
+              <w:rPr>
+                <w:rFonts w:ascii="Times New Roman" w:hAnsi="Times New Roman" w:cs="Times New Roman"/>
+                <w:sz w:val="20"/>
+                <w:szCs w:val="20"/>
+              </w:rPr>
+              <w:t xml:space="preserve">Does </w:t>
+            </w:r>
+            <w:r>
+              <w:rPr>
+                <w:rFonts w:ascii="Times New Roman" w:hAnsi="Times New Roman" w:cs="Times New Roman"/>
+                <w:b/>
+                <w:bCs/>
+                <w:sz w:val="20"/>
+                <w:szCs w:val="20"/>
+              </w:rPr>
+              <w:t xml:space="preserve">not </w:t>
+            </w:r>
+            <w:r>
+              <w:rPr>
+                <w:rFonts w:ascii="Times New Roman" w:hAnsi="Times New Roman" w:cs="Times New Roman"/>
+                <w:sz w:val="20"/>
+                <w:szCs w:val="20"/>
+              </w:rPr>
+              <w:t>require GEE</w:t>
+            </w:r>
+          </w:p>
+        </w:tc>
+      </w:tr>
+      <w:tr>
+        <w:trPr>
+          <w:trHeight w:val="846"/>
+        </w:trPr>
+        <w:tc>
+          <w:tcPr>
+            <w:tcW w:w="3454" w:type="dxa"/>
+            <w:shd w:val="clear" w:color="auto" w:fill="auto"/>
+          </w:tcPr>
+          <w:p>
+            <w:pPr>
+              <w:spacing w:line="276" w:lineRule="auto"/>
+              <w:rPr>
+                <w:rFonts w:ascii="Times New Roman" w:hAnsi="Times New Roman" w:cs="Times New Roman"/>
+                <w:sz w:val="20"/>
+                <w:szCs w:val="20"/>
+              </w:rPr>
+            </w:pPr>
+            <w:r>
+              <w:rPr>
+                <w:rFonts w:ascii="Times New Roman" w:hAnsi="Times New Roman" w:cs="Times New Roman"/>
+                <w:sz w:val="20"/>
+                <w:szCs w:val="20"/>
+              </w:rPr>
+              <w:t>Calculate cumulative cost</w:t>
+            </w:r>
+          </w:p>
+        </w:tc>
+        <w:tc>
+          <w:tcPr>
+            <w:tcW w:w="2838" w:type="dxa"/>
+            <w:shd w:val="clear" w:color="auto" w:fill="auto"/>
+          </w:tcPr>
+          <w:p>
+            <w:pPr>
+              <w:spacing w:line="276" w:lineRule="auto"/>
+              <w:rPr>
+                <w:rFonts w:ascii="Times New Roman" w:hAnsi="Times New Roman" w:cs="Times New Roman"/>
+                <w:b/>
+                <w:bCs/>
+                <w:sz w:val="20"/>
+                <w:szCs w:val="20"/>
+              </w:rPr>
+            </w:pPr>
+          </w:p>
+        </w:tc>
+        <w:tc>
+          <w:tcPr>
+            <w:tcW w:w="5185" w:type="dxa"/>
+            <w:shd w:val="clear" w:color="auto" w:fill="auto"/>
+          </w:tcPr>
+          <w:p>
+            <w:pPr>
+              <w:spacing w:line="276" w:lineRule="auto"/>
+              <w:rPr>
+                <w:rFonts w:ascii="Courier New" w:hAnsi="Courier New" w:cs="Courier New"/>
+                <w:color w:val="000000" w:themeColor="text1"/>
+                <w:sz w:val="20"/>
+                <w:szCs w:val="20"/>
+              </w:rPr>
+            </w:pPr>
+            <w:proofErr w:type="spellStart"/>
+            <w:r>
+              <w:rPr>
+                <w:rFonts w:ascii="Courier New" w:hAnsi="Courier New" w:cs="Courier New"/>
+                <w:color w:val="000000" w:themeColor="text1"/>
+                <w:sz w:val="20"/>
+                <w:szCs w:val="20"/>
+              </w:rPr>
+              <w:t>leastcost_motor</w:t>
+            </w:r>
+            <w:proofErr w:type="spellEnd"/>
+            <w:r>
+              <w:rPr>
+                <w:rFonts w:ascii="Courier New" w:hAnsi="Courier New" w:cs="Courier New"/>
+                <w:color w:val="000000" w:themeColor="text1"/>
+                <w:sz w:val="20"/>
+                <w:szCs w:val="20"/>
+              </w:rPr>
+              <w:t xml:space="preserve"> &lt;-</w:t>
+            </w:r>
+          </w:p>
+          <w:p>
+            <w:pPr>
+              <w:spacing w:line="276" w:lineRule="auto"/>
+              <w:rPr>
+                <w:rFonts w:ascii="Courier New" w:hAnsi="Courier New" w:cs="Courier New"/>
+                <w:color w:val="000000" w:themeColor="text1"/>
+                <w:sz w:val="20"/>
+                <w:szCs w:val="20"/>
+              </w:rPr>
+            </w:pPr>
+            <w:r>
+              <w:rPr>
+                <w:rFonts w:ascii="Courier New" w:hAnsi="Courier New" w:cs="Courier New"/>
+                <w:color w:val="000000" w:themeColor="text1"/>
+                <w:sz w:val="20"/>
+                <w:szCs w:val="20"/>
+              </w:rPr>
+              <w:t xml:space="preserve">   </w:t>
+            </w:r>
+            <w:proofErr w:type="gramStart"/>
+            <w:r>
+              <w:rPr>
+                <w:rFonts w:ascii="Courier New" w:hAnsi="Courier New" w:cs="Courier New"/>
+                <w:color w:val="000000" w:themeColor="text1"/>
+                <w:sz w:val="20"/>
+                <w:szCs w:val="20"/>
+              </w:rPr>
+              <w:t>accost(</w:t>
+            </w:r>
+            <w:proofErr w:type="spellStart"/>
+            <w:proofErr w:type="gramEnd"/>
+            <w:r>
+              <w:rPr>
+                <w:rFonts w:ascii="Courier New" w:hAnsi="Courier New" w:cs="Courier New"/>
+                <w:color w:val="4472C4" w:themeColor="accent1"/>
+                <w:sz w:val="20"/>
+                <w:szCs w:val="20"/>
+              </w:rPr>
+              <w:t>trans_motor</w:t>
+            </w:r>
+            <w:proofErr w:type="spellEnd"/>
+            <w:r>
+              <w:rPr>
+                <w:rFonts w:ascii="Courier New" w:hAnsi="Courier New" w:cs="Courier New"/>
+                <w:color w:val="000000" w:themeColor="text1"/>
+                <w:sz w:val="20"/>
+                <w:szCs w:val="20"/>
+              </w:rPr>
+              <w:t>,</w:t>
+            </w:r>
+          </w:p>
+          <w:p>
+            <w:pPr>
+              <w:spacing w:line="276" w:lineRule="auto"/>
+              <w:rPr>
+                <w:rFonts w:ascii="Courier New" w:hAnsi="Courier New" w:cs="Courier New"/>
+                <w:color w:val="000000" w:themeColor="text1"/>
+                <w:sz w:val="20"/>
+                <w:szCs w:val="20"/>
+              </w:rPr>
+            </w:pPr>
+            <w:r>
+              <w:rPr>
+                <w:rFonts w:ascii="Courier New" w:hAnsi="Courier New" w:cs="Courier New"/>
+                <w:color w:val="000000" w:themeColor="text1"/>
+                <w:sz w:val="20"/>
+                <w:szCs w:val="20"/>
+              </w:rPr>
+              <w:t xml:space="preserve">          </w:t>
+            </w:r>
+            <w:proofErr w:type="spellStart"/>
+            <w:r>
+              <w:rPr>
+                <w:rFonts w:ascii="Courier New" w:hAnsi="Courier New" w:cs="Courier New"/>
+                <w:color w:val="000000" w:themeColor="text1"/>
+                <w:sz w:val="20"/>
+                <w:szCs w:val="20"/>
+              </w:rPr>
+              <w:t>as_Spatial</w:t>
+            </w:r>
+            <w:proofErr w:type="spellEnd"/>
+            <w:r>
+              <w:rPr>
+                <w:rFonts w:ascii="Courier New" w:hAnsi="Courier New" w:cs="Courier New"/>
+                <w:color w:val="000000" w:themeColor="text1"/>
+                <w:sz w:val="20"/>
+                <w:szCs w:val="20"/>
+              </w:rPr>
+              <w:t>(</w:t>
+            </w:r>
+            <w:proofErr w:type="spellStart"/>
+            <w:r>
+              <w:rPr>
+                <w:rFonts w:ascii="Courier New" w:hAnsi="Courier New" w:cs="Courier New"/>
+                <w:color w:val="4472C4" w:themeColor="accent1"/>
+                <w:sz w:val="20"/>
+                <w:szCs w:val="20"/>
+              </w:rPr>
+              <w:t>healthfac</w:t>
+            </w:r>
+            <w:proofErr w:type="spellEnd"/>
+            <w:r>
+              <w:rPr>
+                <w:rFonts w:ascii="Courier New" w:hAnsi="Courier New" w:cs="Courier New"/>
+                <w:color w:val="000000" w:themeColor="text1"/>
+                <w:sz w:val="20"/>
+                <w:szCs w:val="20"/>
+              </w:rPr>
+              <w:t>))</w:t>
+            </w:r>
+          </w:p>
+        </w:tc>
+        <w:tc>
+          <w:tcPr>
+            <w:tcW w:w="2339" w:type="dxa"/>
+            <w:shd w:val="clear" w:color="auto" w:fill="auto"/>
+          </w:tcPr>
+          <w:p>
+            <w:pPr>
+              <w:spacing w:line="276" w:lineRule="auto"/>
+              <w:rPr>
+                <w:rFonts w:ascii="Times New Roman" w:hAnsi="Times New Roman" w:cs="Times New Roman"/>
+                <w:sz w:val="20"/>
+                <w:szCs w:val="20"/>
+              </w:rPr>
+            </w:pPr>
+            <w:r>
+              <w:rPr>
+                <w:rFonts w:ascii="Times New Roman" w:hAnsi="Times New Roman" w:cs="Times New Roman"/>
+                <w:sz w:val="20"/>
+                <w:szCs w:val="20"/>
+              </w:rPr>
+              <w:t>Executed within R,</w:t>
+            </w:r>
+          </w:p>
+          <w:p>
+            <w:pPr>
+              <w:spacing w:line="276" w:lineRule="auto"/>
+              <w:rPr>
+                <w:rFonts w:ascii="Times New Roman" w:hAnsi="Times New Roman" w:cs="Times New Roman"/>
+                <w:b/>
+                <w:bCs/>
+                <w:sz w:val="20"/>
+                <w:szCs w:val="20"/>
+              </w:rPr>
+            </w:pPr>
+            <w:r>
+              <w:rPr>
+                <w:rFonts w:ascii="Times New Roman" w:hAnsi="Times New Roman" w:cs="Times New Roman"/>
+                <w:sz w:val="20"/>
+                <w:szCs w:val="20"/>
+              </w:rPr>
+              <w:t xml:space="preserve">Does </w:t>
+            </w:r>
+            <w:r>
+              <w:rPr>
+                <w:rFonts w:ascii="Times New Roman" w:hAnsi="Times New Roman" w:cs="Times New Roman"/>
+                <w:b/>
+                <w:bCs/>
+                <w:sz w:val="20"/>
+                <w:szCs w:val="20"/>
+              </w:rPr>
+              <w:t xml:space="preserve">not </w:t>
+            </w:r>
+            <w:r>
+              <w:rPr>
+                <w:rFonts w:ascii="Times New Roman" w:hAnsi="Times New Roman" w:cs="Times New Roman"/>
+                <w:sz w:val="20"/>
+                <w:szCs w:val="20"/>
+              </w:rPr>
+              <w:t>require GEE</w:t>
+            </w:r>
+          </w:p>
+        </w:tc>
+      </w:tr>
+      <w:tr>
+        <w:trPr>
+          <w:trHeight w:val="1114"/>
+        </w:trPr>
+        <w:tc>
+          <w:tcPr>
+            <w:tcW w:w="3454" w:type="dxa"/>
+            <w:shd w:val="clear" w:color="auto" w:fill="auto"/>
+          </w:tcPr>
+          <w:p>
+            <w:pPr>
+              <w:spacing w:line="276" w:lineRule="auto"/>
+              <w:rPr>
+                <w:rFonts w:ascii="Times New Roman" w:hAnsi="Times New Roman" w:cs="Times New Roman"/>
+                <w:sz w:val="20"/>
+                <w:szCs w:val="20"/>
+              </w:rPr>
+            </w:pPr>
+            <w:r>
+              <w:rPr>
+                <w:rFonts w:ascii="Times New Roman" w:hAnsi="Times New Roman" w:cs="Times New Roman"/>
+                <w:sz w:val="20"/>
+                <w:szCs w:val="20"/>
+              </w:rPr>
+              <w:t xml:space="preserve">Save </w:t>
+            </w:r>
+            <w:proofErr w:type="spellStart"/>
+            <w:r>
+              <w:rPr>
+                <w:rFonts w:ascii="Courier New" w:hAnsi="Courier New" w:cs="Courier New"/>
+                <w:color w:val="4472C4" w:themeColor="accent1"/>
+                <w:sz w:val="20"/>
+                <w:szCs w:val="20"/>
+              </w:rPr>
+              <w:t>leastcost</w:t>
+            </w:r>
+            <w:r>
+              <w:rPr>
+                <w:rFonts w:ascii="Courier New" w:hAnsi="Courier New" w:cs="Courier New"/>
+                <w:color w:val="4472C4" w:themeColor="accent1"/>
+                <w:sz w:val="20"/>
+                <w:szCs w:val="20"/>
+              </w:rPr>
+              <w:t>_motor</w:t>
+            </w:r>
+            <w:proofErr w:type="spellEnd"/>
+            <w:r>
+              <w:rPr>
+                <w:rFonts w:ascii="Courier New" w:hAnsi="Courier New" w:cs="Courier New"/>
+                <w:color w:val="4472C4" w:themeColor="accent1"/>
+                <w:sz w:val="20"/>
+                <w:szCs w:val="20"/>
+              </w:rPr>
+              <w:t xml:space="preserve"> </w:t>
+            </w:r>
+            <w:r>
+              <w:rPr>
+                <w:rFonts w:ascii="Times New Roman" w:hAnsi="Times New Roman" w:cs="Times New Roman"/>
+                <w:sz w:val="20"/>
+                <w:szCs w:val="20"/>
+              </w:rPr>
+              <w:t>raster as .</w:t>
+            </w:r>
+            <w:proofErr w:type="spellStart"/>
+            <w:r>
+              <w:rPr>
+                <w:rFonts w:ascii="Times New Roman" w:hAnsi="Times New Roman" w:cs="Times New Roman"/>
+                <w:sz w:val="20"/>
+                <w:szCs w:val="20"/>
+              </w:rPr>
+              <w:t>tif</w:t>
+            </w:r>
+            <w:proofErr w:type="spellEnd"/>
+            <w:r>
+              <w:rPr>
+                <w:rFonts w:ascii="Times New Roman" w:hAnsi="Times New Roman" w:cs="Times New Roman"/>
+                <w:sz w:val="20"/>
+                <w:szCs w:val="20"/>
+              </w:rPr>
+              <w:t xml:space="preserve"> file</w:t>
+            </w:r>
+          </w:p>
+        </w:tc>
+        <w:tc>
+          <w:tcPr>
+            <w:tcW w:w="2838" w:type="dxa"/>
+            <w:shd w:val="clear" w:color="auto" w:fill="auto"/>
+          </w:tcPr>
+          <w:p>
+            <w:pPr>
+              <w:spacing w:line="276" w:lineRule="auto"/>
+              <w:rPr>
+                <w:rFonts w:ascii="Times New Roman" w:hAnsi="Times New Roman" w:cs="Times New Roman"/>
+                <w:b/>
+                <w:bCs/>
+                <w:sz w:val="20"/>
+                <w:szCs w:val="20"/>
+              </w:rPr>
+            </w:pPr>
+          </w:p>
+        </w:tc>
+        <w:tc>
+          <w:tcPr>
+            <w:tcW w:w="5185" w:type="dxa"/>
+            <w:shd w:val="clear" w:color="auto" w:fill="auto"/>
+          </w:tcPr>
+          <w:p>
+            <w:pPr>
+              <w:spacing w:line="276" w:lineRule="auto"/>
+              <w:rPr>
+                <w:rFonts w:ascii="Courier New" w:hAnsi="Courier New" w:cs="Courier New"/>
+                <w:color w:val="000000" w:themeColor="text1"/>
+                <w:sz w:val="20"/>
+                <w:szCs w:val="20"/>
+              </w:rPr>
+            </w:pPr>
+            <w:proofErr w:type="spellStart"/>
+            <w:proofErr w:type="gramStart"/>
+            <w:r>
+              <w:rPr>
+                <w:rFonts w:ascii="Courier New" w:hAnsi="Courier New" w:cs="Courier New"/>
+                <w:color w:val="000000" w:themeColor="text1"/>
+                <w:sz w:val="20"/>
+                <w:szCs w:val="20"/>
+              </w:rPr>
+              <w:t>writeRaster</w:t>
+            </w:r>
+            <w:proofErr w:type="spellEnd"/>
+            <w:r>
+              <w:rPr>
+                <w:rFonts w:ascii="Courier New" w:hAnsi="Courier New" w:cs="Courier New"/>
+                <w:color w:val="000000" w:themeColor="text1"/>
+                <w:sz w:val="20"/>
+                <w:szCs w:val="20"/>
+              </w:rPr>
+              <w:t>(</w:t>
+            </w:r>
+            <w:proofErr w:type="spellStart"/>
+            <w:proofErr w:type="gramEnd"/>
+            <w:r>
+              <w:rPr>
+                <w:rFonts w:ascii="Courier New" w:hAnsi="Courier New" w:cs="Courier New"/>
+                <w:color w:val="4472C4" w:themeColor="accent1"/>
+                <w:sz w:val="20"/>
+                <w:szCs w:val="20"/>
+              </w:rPr>
+              <w:t>leastcost_motor</w:t>
+            </w:r>
+            <w:proofErr w:type="spellEnd"/>
+            <w:r>
+              <w:rPr>
+                <w:rFonts w:ascii="Courier New" w:hAnsi="Courier New" w:cs="Courier New"/>
+                <w:color w:val="000000" w:themeColor="text1"/>
+                <w:sz w:val="20"/>
+                <w:szCs w:val="20"/>
+              </w:rPr>
+              <w:t>,</w:t>
+            </w:r>
+          </w:p>
+          <w:p>
+            <w:pPr>
+              <w:spacing w:line="276" w:lineRule="auto"/>
+              <w:rPr>
+                <w:rFonts w:ascii="Courier New" w:hAnsi="Courier New" w:cs="Courier New"/>
+                <w:color w:val="000000" w:themeColor="text1"/>
+                <w:sz w:val="20"/>
+                <w:szCs w:val="20"/>
+              </w:rPr>
+            </w:pPr>
+            <w:r>
+              <w:rPr>
+                <w:rFonts w:ascii="Courier New" w:hAnsi="Courier New" w:cs="Courier New"/>
+                <w:color w:val="000000" w:themeColor="text1"/>
+                <w:sz w:val="20"/>
+                <w:szCs w:val="20"/>
+              </w:rPr>
+              <w:t xml:space="preserve">  </w:t>
+            </w:r>
+            <w:r>
+              <w:rPr>
+                <w:rFonts w:ascii="Courier New" w:hAnsi="Courier New" w:cs="Courier New"/>
+                <w:color w:val="000000" w:themeColor="text1"/>
+                <w:sz w:val="20"/>
+                <w:szCs w:val="20"/>
+              </w:rPr>
+              <w:t xml:space="preserve">          “</w:t>
+            </w:r>
+            <w:proofErr w:type="spellStart"/>
+            <w:r>
+              <w:rPr>
+                <w:rFonts w:ascii="Courier New" w:hAnsi="Courier New" w:cs="Courier New"/>
+                <w:color w:val="70AD47" w:themeColor="accent6"/>
+                <w:sz w:val="20"/>
+                <w:szCs w:val="20"/>
+              </w:rPr>
+              <w:t>local_filepath</w:t>
+            </w:r>
+            <w:proofErr w:type="spellEnd"/>
+            <w:r>
+              <w:rPr>
+                <w:rFonts w:ascii="Courier New" w:hAnsi="Courier New" w:cs="Courier New"/>
+                <w:color w:val="000000" w:themeColor="text1"/>
+                <w:sz w:val="20"/>
+                <w:szCs w:val="20"/>
+              </w:rPr>
+              <w:t>”,</w:t>
+            </w:r>
+          </w:p>
+          <w:p>
+            <w:pPr>
+              <w:spacing w:line="276" w:lineRule="auto"/>
+              <w:rPr>
+                <w:rFonts w:ascii="Courier New" w:hAnsi="Courier New" w:cs="Courier New"/>
+                <w:color w:val="000000" w:themeColor="text1"/>
+                <w:sz w:val="20"/>
+                <w:szCs w:val="20"/>
+              </w:rPr>
+            </w:pPr>
+            <w:r>
+              <w:rPr>
+                <w:rFonts w:ascii="Courier New" w:hAnsi="Courier New" w:cs="Courier New"/>
+                <w:color w:val="000000" w:themeColor="text1"/>
+                <w:sz w:val="20"/>
+                <w:szCs w:val="20"/>
+              </w:rPr>
+              <w:t xml:space="preserve">            format = “</w:t>
+            </w:r>
+            <w:proofErr w:type="spellStart"/>
+            <w:r>
+              <w:rPr>
+                <w:rFonts w:ascii="Courier New" w:hAnsi="Courier New" w:cs="Courier New"/>
+                <w:color w:val="000000" w:themeColor="text1"/>
+                <w:sz w:val="20"/>
+                <w:szCs w:val="20"/>
+              </w:rPr>
+              <w:t>GTiff</w:t>
+            </w:r>
+            <w:proofErr w:type="spellEnd"/>
+            <w:r>
+              <w:rPr>
+                <w:rFonts w:ascii="Courier New" w:hAnsi="Courier New" w:cs="Courier New"/>
+                <w:color w:val="000000" w:themeColor="text1"/>
+                <w:sz w:val="20"/>
+                <w:szCs w:val="20"/>
+              </w:rPr>
+              <w:t>”,</w:t>
+            </w:r>
+          </w:p>
+          <w:p>
+            <w:pPr>
+              <w:spacing w:line="276" w:lineRule="auto"/>
+              <w:rPr>
+                <w:rFonts w:ascii="Courier New" w:hAnsi="Courier New" w:cs="Courier New"/>
+                <w:color w:val="000000" w:themeColor="text1"/>
+                <w:sz w:val="20"/>
+                <w:szCs w:val="20"/>
+              </w:rPr>
+            </w:pPr>
+            <w:r>
+              <w:rPr>
+                <w:rFonts w:ascii="Courier New" w:hAnsi="Courier New" w:cs="Courier New"/>
+                <w:color w:val="000000" w:themeColor="text1"/>
+                <w:sz w:val="20"/>
+                <w:szCs w:val="20"/>
+              </w:rPr>
+              <w:t xml:space="preserve">            overwrite = </w:t>
+            </w:r>
+            <w:proofErr w:type="gramStart"/>
+            <w:r>
+              <w:rPr>
+                <w:rFonts w:ascii="Courier New" w:hAnsi="Courier New" w:cs="Courier New"/>
+                <w:color w:val="000000" w:themeColor="text1"/>
+                <w:sz w:val="20"/>
+                <w:szCs w:val="20"/>
+              </w:rPr>
+              <w:t>TRUE)</w:t>
+            </w:r>
+            <w:r>
+              <w:rPr>
+                <w:rFonts w:ascii="Courier New" w:hAnsi="Courier New" w:cs="Courier New"/>
+                <w:color w:val="000000" w:themeColor="text1"/>
+                <w:sz w:val="20"/>
+                <w:szCs w:val="20"/>
+              </w:rPr>
+              <w:t xml:space="preserve">   </w:t>
+            </w:r>
+            <w:proofErr w:type="gramEnd"/>
+            <w:r>
+              <w:rPr>
+                <w:rFonts w:ascii="Courier New" w:hAnsi="Courier New" w:cs="Courier New"/>
+                <w:color w:val="000000" w:themeColor="text1"/>
+                <w:sz w:val="20"/>
+                <w:szCs w:val="20"/>
+              </w:rPr>
+              <w:t xml:space="preserve">       </w:t>
+            </w:r>
+          </w:p>
+        </w:tc>
+        <w:tc>
+          <w:tcPr>
+            <w:tcW w:w="2339" w:type="dxa"/>
+            <w:shd w:val="clear" w:color="auto" w:fill="auto"/>
+          </w:tcPr>
+          <w:p>
+            <w:pPr>
+              <w:spacing w:line="276" w:lineRule="auto"/>
+              <w:rPr>
+                <w:rFonts w:ascii="Times New Roman" w:hAnsi="Times New Roman" w:cs="Times New Roman"/>
+                <w:sz w:val="20"/>
+                <w:szCs w:val="20"/>
+              </w:rPr>
+            </w:pPr>
+            <w:r>
+              <w:rPr>
+                <w:rFonts w:ascii="Times New Roman" w:hAnsi="Times New Roman" w:cs="Times New Roman"/>
+                <w:sz w:val="20"/>
+                <w:szCs w:val="20"/>
+              </w:rPr>
+              <w:t>Executed within R,</w:t>
+            </w:r>
+          </w:p>
+          <w:p>
+            <w:pPr>
+              <w:spacing w:line="276" w:lineRule="auto"/>
+              <w:rPr>
+                <w:rFonts w:ascii="Times New Roman" w:hAnsi="Times New Roman" w:cs="Times New Roman"/>
+                <w:sz w:val="20"/>
+                <w:szCs w:val="20"/>
+              </w:rPr>
+            </w:pPr>
+            <w:r>
+              <w:rPr>
+                <w:rFonts w:ascii="Times New Roman" w:hAnsi="Times New Roman" w:cs="Times New Roman"/>
+                <w:sz w:val="20"/>
+                <w:szCs w:val="20"/>
+              </w:rPr>
+              <w:t xml:space="preserve">Does </w:t>
+            </w:r>
+            <w:r>
+              <w:rPr>
+                <w:rFonts w:ascii="Times New Roman" w:hAnsi="Times New Roman" w:cs="Times New Roman"/>
+                <w:b/>
+                <w:bCs/>
+                <w:sz w:val="20"/>
+                <w:szCs w:val="20"/>
+              </w:rPr>
+              <w:t xml:space="preserve">not </w:t>
+            </w:r>
+            <w:r>
+              <w:rPr>
+                <w:rFonts w:ascii="Times New Roman" w:hAnsi="Times New Roman" w:cs="Times New Roman"/>
+                <w:sz w:val="20"/>
+                <w:szCs w:val="20"/>
+              </w:rPr>
+              <w:t>require GEE</w:t>
+            </w:r>
+          </w:p>
+        </w:tc>
+      </w:tr>
+    </w:tbl>
+    <w:p>
+      <w:pPr>
+        <w:spacing w:line="276" w:lineRule="auto"/>
+        <w:rPr>
+          <w:rFonts w:ascii="Times New Roman" w:hAnsi="Times New Roman" w:cs="Times New Roman"/>
+          <w:b/>
+          <w:bCs/>
+          <w:sz w:val="20"/>
+          <w:szCs w:val="20"/>
+        </w:rPr>
+      </w:pPr>
+    </w:p>
+    <w:p>
+      <w:pPr>
+        <w:spacing w:line="276" w:lineRule="auto"/>
+        <w:rPr>
+          <w:rFonts w:ascii="Times New Roman" w:hAnsi="Times New Roman" w:cs="Times New Roman"/>
+          <w:b/>
+          <w:bCs/>
+          <w:sz w:val="20"/>
+          <w:szCs w:val="20"/>
+        </w:rPr>
+      </w:pPr>
+    </w:p>
+    <w:p>
+      <w:pPr>
+        <w:spacing w:line="276" w:lineRule="auto"/>
+        <w:rPr>
+          <w:rFonts w:ascii="Times New Roman" w:hAnsi="Times New Roman" w:cs="Times New Roman"/>
+          <w:b/>
+          <w:bCs/>
+          <w:sz w:val="20"/>
+          <w:szCs w:val="20"/>
+        </w:rPr>
+      </w:pPr>
+    </w:p>
+    <w:p>
+      <w:pPr>
+        <w:spacing w:line="276" w:lineRule="auto"/>
+        <w:rPr>
+          <w:rFonts w:ascii="Times New Roman" w:hAnsi="Times New Roman" w:cs="Times New Roman"/>
+          <w:b/>
+          <w:bCs/>
+          <w:sz w:val="20"/>
+          <w:szCs w:val="20"/>
+        </w:rPr>
+      </w:pPr>
+    </w:p>
+    <w:p>
+      <w:pPr>
+        <w:spacing w:line="276" w:lineRule="auto"/>
+        <w:rPr>
+          <w:rFonts w:ascii="Times New Roman" w:hAnsi="Times New Roman" w:cs="Times New Roman"/>
+          <w:b/>
+          <w:bCs/>
+          <w:sz w:val="20"/>
+          <w:szCs w:val="20"/>
+        </w:rPr>
+      </w:pPr>
+    </w:p>
+    <w:p>
+      <w:pPr>
+        <w:spacing w:line="276" w:lineRule="auto"/>
+        <w:rPr>
+          <w:rFonts w:ascii="Times New Roman" w:hAnsi="Times New Roman" w:cs="Times New Roman"/>
+          <w:b/>
+          <w:bCs/>
+          <w:sz w:val="20"/>
+          <w:szCs w:val="20"/>
+        </w:rPr>
+      </w:pPr>
+    </w:p>
+    <w:p>
+      <w:pPr>
+        <w:spacing w:line="276" w:lineRule="auto"/>
+        <w:rPr>
+          <w:rFonts w:ascii="Times New Roman" w:hAnsi="Times New Roman" w:cs="Times New Roman"/>
+          <w:b/>
+          <w:bCs/>
+          <w:sz w:val="20"/>
+          <w:szCs w:val="20"/>
+        </w:rPr>
+      </w:pPr>
+    </w:p>
+    <w:p>
+      <w:pPr>
+        <w:spacing w:line="276" w:lineRule="auto"/>
+        <w:rPr>
+          <w:rFonts w:ascii="Times New Roman" w:hAnsi="Times New Roman" w:cs="Times New Roman"/>
+          <w:b/>
+          <w:bCs/>
+          <w:sz w:val="20"/>
+          <w:szCs w:val="20"/>
+        </w:rPr>
+      </w:pPr>
+    </w:p>
+    <w:p>
+      <w:pPr>
+        <w:spacing w:line="276" w:lineRule="auto"/>
+        <w:rPr>
+          <w:rFonts w:ascii="Times New Roman" w:hAnsi="Times New Roman" w:cs="Times New Roman"/>
+          <w:b/>
+          <w:bCs/>
+          <w:sz w:val="20"/>
+          <w:szCs w:val="20"/>
+        </w:rPr>
+      </w:pPr>
+    </w:p>
+    <w:p>
+      <w:pPr>
+        <w:spacing w:line="276" w:lineRule="auto"/>
+        <w:rPr>
+          <w:rFonts w:ascii="Times New Roman" w:hAnsi="Times New Roman" w:cs="Times New Roman"/>
+          <w:b/>
+          <w:bCs/>
+          <w:sz w:val="20"/>
+          <w:szCs w:val="20"/>
+        </w:rPr>
+      </w:pPr>
+    </w:p>
+    <w:p>
+      <w:pPr>
+        <w:spacing w:line="276" w:lineRule="auto"/>
+        <w:rPr>
+          <w:rFonts w:ascii="Times New Roman" w:hAnsi="Times New Roman" w:cs="Times New Roman"/>
+          <w:b/>
+          <w:bCs/>
+          <w:sz w:val="20"/>
+          <w:szCs w:val="20"/>
+        </w:rPr>
+      </w:pPr>
+    </w:p>
+    <w:p>
+      <w:pPr>
+        <w:spacing w:line="276" w:lineRule="auto"/>
+        <w:rPr>
+          <w:rFonts w:ascii="Times New Roman" w:hAnsi="Times New Roman" w:cs="Times New Roman"/>
+          <w:b/>
+          <w:bCs/>
+          <w:sz w:val="20"/>
+          <w:szCs w:val="20"/>
+        </w:rPr>
+      </w:pPr>
+    </w:p>
+    <w:p>
+      <w:pPr>
+        <w:spacing w:line="276" w:lineRule="auto"/>
+        <w:rPr>
+          <w:rFonts w:ascii="Times New Roman" w:hAnsi="Times New Roman" w:cs="Times New Roman"/>
+          <w:b/>
+          <w:bCs/>
+          <w:sz w:val="20"/>
+          <w:szCs w:val="20"/>
+        </w:rPr>
+      </w:pPr>
+    </w:p>
+    <w:p>
+      <w:pPr>
+        <w:spacing w:line="276" w:lineRule="auto"/>
+        <w:rPr>
+          <w:rFonts w:ascii="Times New Roman" w:hAnsi="Times New Roman" w:cs="Times New Roman"/>
+          <w:b/>
+          <w:bCs/>
+          <w:sz w:val="20"/>
+          <w:szCs w:val="20"/>
+        </w:rPr>
+      </w:pPr>
+    </w:p>
+    <w:p>
+      <w:pPr>
+        <w:spacing w:line="276" w:lineRule="auto"/>
+        <w:rPr>
+          <w:rFonts w:ascii="Times New Roman" w:hAnsi="Times New Roman" w:cs="Times New Roman"/>
+          <w:b/>
+          <w:bCs/>
+          <w:sz w:val="20"/>
+          <w:szCs w:val="20"/>
+        </w:rPr>
+      </w:pPr>
+    </w:p>
+    <w:p>
+      <w:pPr>
+        <w:spacing w:line="276" w:lineRule="auto"/>
+        <w:rPr>
+          <w:rFonts w:ascii="Times New Roman" w:hAnsi="Times New Roman" w:cs="Times New Roman"/>
+          <w:b/>
+          <w:bCs/>
+          <w:sz w:val="20"/>
+          <w:szCs w:val="20"/>
+        </w:rPr>
+      </w:pPr>
+    </w:p>
+    <w:p>
+      <w:pPr>
+        <w:spacing w:line="276" w:lineRule="auto"/>
+        <w:rPr>
+          <w:rFonts w:ascii="Times New Roman" w:hAnsi="Times New Roman" w:cs="Times New Roman"/>
+          <w:b/>
+          <w:bCs/>
+          <w:sz w:val="20"/>
+          <w:szCs w:val="20"/>
+        </w:rPr>
+      </w:pPr>
+    </w:p>
+    <w:p>
+      <w:pPr>
+        <w:spacing w:line="276" w:lineRule="auto"/>
+        <w:rPr>
+          <w:rFonts w:ascii="Times New Roman" w:hAnsi="Times New Roman" w:cs="Times New Roman"/>
+          <w:b/>
+          <w:bCs/>
+          <w:sz w:val="20"/>
+          <w:szCs w:val="20"/>
+          <w:u w:val="single"/>
+        </w:rPr>
+      </w:pPr>
+      <w:r>
+        <w:rPr>
+          <w:rFonts w:ascii="Times New Roman" w:hAnsi="Times New Roman" w:cs="Times New Roman"/>
+          <w:b/>
+          <w:bCs/>
+          <w:sz w:val="20"/>
+          <w:szCs w:val="20"/>
+          <w:u w:val="single"/>
+        </w:rPr>
+        <w:lastRenderedPageBreak/>
+        <w:t xml:space="preserve">12. </w:t>
+      </w:r>
+      <w:r>
+        <w:rPr>
+          <w:rFonts w:ascii="Times New Roman" w:hAnsi="Times New Roman" w:cs="Times New Roman"/>
+          <w:b/>
+          <w:bCs/>
+          <w:sz w:val="20"/>
+          <w:szCs w:val="20"/>
+          <w:u w:val="single"/>
+        </w:rPr>
+        <w:t xml:space="preserve">Create plot to visualise </w:t>
+      </w:r>
+      <w:proofErr w:type="spellStart"/>
+      <w:r>
+        <w:rPr>
+          <w:rFonts w:ascii="Courier New" w:hAnsi="Courier New" w:cs="Courier New"/>
+          <w:b/>
+          <w:bCs/>
+          <w:sz w:val="20"/>
+          <w:szCs w:val="20"/>
+          <w:u w:val="single"/>
+        </w:rPr>
+        <w:t>leastcost_motor</w:t>
+      </w:r>
+      <w:proofErr w:type="spellEnd"/>
+      <w:r>
+        <w:rPr>
+          <w:rFonts w:ascii="Courier New" w:hAnsi="Courier New" w:cs="Courier New"/>
+          <w:b/>
+          <w:bCs/>
+          <w:sz w:val="20"/>
+          <w:szCs w:val="20"/>
+          <w:u w:val="single"/>
+        </w:rPr>
+        <w:t xml:space="preserve"> </w:t>
+      </w:r>
+      <w:r>
+        <w:rPr>
+          <w:rFonts w:ascii="Times New Roman" w:hAnsi="Times New Roman" w:cs="Times New Roman"/>
+          <w:b/>
+          <w:bCs/>
+          <w:sz w:val="20"/>
+          <w:szCs w:val="20"/>
+          <w:u w:val="single"/>
+        </w:rPr>
+        <w:t>raster data</w:t>
+      </w:r>
+    </w:p>
+    <w:tbl>
+      <w:tblPr>
+        <w:tblStyle w:val="TableGrid"/>
+        <w:tblW w:w="0" w:type="auto"/>
+        <w:tblLook w:val="04A0" w:firstRow="1" w:lastRow="0" w:firstColumn="1" w:lastColumn="0" w:noHBand="0" w:noVBand="1"/>
+      </w:tblPr>
+      <w:tblGrid>
+        <w:gridCol w:w="3454"/>
+        <w:gridCol w:w="2838"/>
+        <w:gridCol w:w="5185"/>
+        <w:gridCol w:w="2339"/>
+      </w:tblGrid>
+      <w:tr>
+        <w:trPr>
+          <w:trHeight w:val="483"/>
+        </w:trPr>
+        <w:tc>
+          <w:tcPr>
+            <w:tcW w:w="3454" w:type="dxa"/>
+            <w:shd w:val="clear" w:color="auto" w:fill="D9E2F3" w:themeFill="accent1" w:themeFillTint="33"/>
+            <w:vAlign w:val="center"/>
+          </w:tcPr>
+          <w:p>
+            <w:pPr>
+              <w:spacing w:line="276" w:lineRule="auto"/>
+              <w:jc w:val="center"/>
+              <w:rPr>
+                <w:rFonts w:ascii="Times New Roman" w:hAnsi="Times New Roman" w:cs="Times New Roman"/>
+                <w:sz w:val="20"/>
+                <w:szCs w:val="20"/>
+                <w:u w:val="single"/>
+              </w:rPr>
+            </w:pPr>
+            <w:r>
+              <w:rPr>
+                <w:rFonts w:ascii="Times New Roman" w:hAnsi="Times New Roman" w:cs="Times New Roman"/>
+                <w:b/>
+                <w:bCs/>
+                <w:sz w:val="20"/>
+                <w:szCs w:val="20"/>
+              </w:rPr>
+              <w:t>Task</w:t>
+            </w:r>
+          </w:p>
+        </w:tc>
+        <w:tc>
+          <w:tcPr>
+            <w:tcW w:w="2838" w:type="dxa"/>
+            <w:shd w:val="clear" w:color="auto" w:fill="D9E2F3" w:themeFill="accent1" w:themeFillTint="33"/>
+            <w:vAlign w:val="center"/>
+          </w:tcPr>
+          <w:p>
+            <w:pPr>
+              <w:spacing w:line="276" w:lineRule="auto"/>
+              <w:jc w:val="center"/>
+              <w:rPr>
+                <w:rFonts w:ascii="Times New Roman" w:hAnsi="Times New Roman" w:cs="Times New Roman"/>
+                <w:sz w:val="20"/>
+                <w:szCs w:val="20"/>
+                <w:u w:val="single"/>
+              </w:rPr>
+            </w:pPr>
+            <w:r>
+              <w:rPr>
+                <w:rFonts w:ascii="Times New Roman" w:hAnsi="Times New Roman" w:cs="Times New Roman"/>
+                <w:b/>
+                <w:bCs/>
+                <w:sz w:val="20"/>
+                <w:szCs w:val="20"/>
+              </w:rPr>
+              <w:t>Package(s)</w:t>
+            </w:r>
+          </w:p>
+        </w:tc>
+        <w:tc>
+          <w:tcPr>
+            <w:tcW w:w="5185" w:type="dxa"/>
+            <w:shd w:val="clear" w:color="auto" w:fill="D9E2F3" w:themeFill="accent1" w:themeFillTint="33"/>
+            <w:vAlign w:val="center"/>
+          </w:tcPr>
+          <w:p>
+            <w:pPr>
+              <w:spacing w:line="276" w:lineRule="auto"/>
+              <w:jc w:val="center"/>
+              <w:rPr>
+                <w:rFonts w:ascii="Times New Roman" w:hAnsi="Times New Roman" w:cs="Times New Roman"/>
+                <w:sz w:val="20"/>
+                <w:szCs w:val="20"/>
+                <w:u w:val="single"/>
+              </w:rPr>
+            </w:pPr>
+            <w:r>
+              <w:rPr>
+                <w:rFonts w:ascii="Times New Roman" w:hAnsi="Times New Roman" w:cs="Times New Roman"/>
+                <w:b/>
+                <w:bCs/>
+                <w:sz w:val="20"/>
+                <w:szCs w:val="20"/>
+              </w:rPr>
+              <w:t>Function(s)</w:t>
+            </w:r>
+          </w:p>
+        </w:tc>
+        <w:tc>
+          <w:tcPr>
+            <w:tcW w:w="2339" w:type="dxa"/>
+            <w:shd w:val="clear" w:color="auto" w:fill="D9E2F3" w:themeFill="accent1" w:themeFillTint="33"/>
+            <w:vAlign w:val="center"/>
+          </w:tcPr>
+          <w:p>
+            <w:pPr>
+              <w:spacing w:line="276" w:lineRule="auto"/>
+              <w:jc w:val="center"/>
+              <w:rPr>
+                <w:rFonts w:ascii="Times New Roman" w:hAnsi="Times New Roman" w:cs="Times New Roman"/>
+                <w:sz w:val="20"/>
+                <w:szCs w:val="20"/>
+                <w:u w:val="single"/>
+              </w:rPr>
+            </w:pPr>
+            <w:r>
+              <w:rPr>
+                <w:rFonts w:ascii="Times New Roman" w:hAnsi="Times New Roman" w:cs="Times New Roman"/>
+                <w:b/>
+                <w:bCs/>
+                <w:sz w:val="20"/>
+                <w:szCs w:val="20"/>
+              </w:rPr>
+              <w:t>R/</w:t>
+            </w:r>
+            <w:r>
+              <w:rPr>
+                <w:rFonts w:ascii="Times New Roman" w:hAnsi="Times New Roman" w:cs="Times New Roman"/>
+                <w:b/>
+                <w:bCs/>
+                <w:sz w:val="20"/>
+                <w:szCs w:val="20"/>
+              </w:rPr>
+              <w:t>GEE</w:t>
+            </w:r>
+          </w:p>
+        </w:tc>
+      </w:tr>
+      <w:tr>
+        <w:trPr>
+          <w:trHeight w:val="927"/>
+        </w:trPr>
+        <w:tc>
+          <w:tcPr>
+            <w:tcW w:w="3454" w:type="dxa"/>
+            <w:shd w:val="clear" w:color="auto" w:fill="auto"/>
+          </w:tcPr>
+          <w:p>
+            <w:pPr>
+              <w:spacing w:line="276" w:lineRule="auto"/>
+              <w:rPr>
+                <w:rFonts w:ascii="Times New Roman" w:hAnsi="Times New Roman" w:cs="Times New Roman"/>
+                <w:color w:val="000000" w:themeColor="text1"/>
+                <w:sz w:val="20"/>
+                <w:szCs w:val="20"/>
+              </w:rPr>
+            </w:pPr>
+            <w:r>
+              <w:rPr>
+                <w:rFonts w:ascii="Times New Roman" w:hAnsi="Times New Roman" w:cs="Times New Roman"/>
+                <w:sz w:val="20"/>
+                <w:szCs w:val="20"/>
+              </w:rPr>
+              <w:t xml:space="preserve">Store </w:t>
+            </w:r>
+            <w:proofErr w:type="spellStart"/>
+            <w:r>
+              <w:rPr>
+                <w:rFonts w:ascii="Courier New" w:hAnsi="Courier New" w:cs="Courier New"/>
+                <w:color w:val="4472C4" w:themeColor="accent1"/>
+                <w:sz w:val="20"/>
+                <w:szCs w:val="20"/>
+              </w:rPr>
+              <w:t>leastcost_motor</w:t>
+            </w:r>
+            <w:proofErr w:type="spellEnd"/>
+            <w:r>
+              <w:rPr>
+                <w:rFonts w:ascii="Courier New" w:hAnsi="Courier New" w:cs="Courier New"/>
+                <w:color w:val="4472C4" w:themeColor="accent1"/>
+                <w:sz w:val="20"/>
+                <w:szCs w:val="20"/>
+              </w:rPr>
+              <w:t xml:space="preserve"> </w:t>
+            </w:r>
+            <w:r>
+              <w:rPr>
+                <w:rFonts w:ascii="Times New Roman" w:hAnsi="Times New Roman" w:cs="Times New Roman"/>
+                <w:color w:val="000000" w:themeColor="text1"/>
+                <w:sz w:val="20"/>
+                <w:szCs w:val="20"/>
+              </w:rPr>
+              <w:t xml:space="preserve">as </w:t>
+            </w:r>
+            <w:proofErr w:type="spellStart"/>
+            <w:r>
+              <w:rPr>
+                <w:rFonts w:ascii="Times New Roman" w:hAnsi="Times New Roman" w:cs="Times New Roman"/>
+                <w:color w:val="000000" w:themeColor="text1"/>
+                <w:sz w:val="20"/>
+                <w:szCs w:val="20"/>
+              </w:rPr>
+              <w:t>dataframe</w:t>
+            </w:r>
+            <w:proofErr w:type="spellEnd"/>
+          </w:p>
+        </w:tc>
+        <w:tc>
+          <w:tcPr>
+            <w:tcW w:w="2838" w:type="dxa"/>
+            <w:shd w:val="clear" w:color="auto" w:fill="auto"/>
+          </w:tcPr>
+          <w:p>
+            <w:pPr>
+              <w:spacing w:line="276" w:lineRule="auto"/>
+              <w:rPr>
+                <w:rFonts w:ascii="Times New Roman" w:hAnsi="Times New Roman" w:cs="Times New Roman"/>
+                <w:b/>
+                <w:bCs/>
+                <w:sz w:val="20"/>
+                <w:szCs w:val="20"/>
+              </w:rPr>
+            </w:pPr>
+          </w:p>
+        </w:tc>
+        <w:tc>
+          <w:tcPr>
+            <w:tcW w:w="5185" w:type="dxa"/>
+            <w:shd w:val="clear" w:color="auto" w:fill="auto"/>
+          </w:tcPr>
+          <w:p>
+            <w:pPr>
+              <w:spacing w:line="276" w:lineRule="auto"/>
+              <w:rPr>
+                <w:rFonts w:ascii="Courier New" w:hAnsi="Courier New" w:cs="Courier New"/>
+                <w:color w:val="000000" w:themeColor="text1"/>
+                <w:sz w:val="20"/>
+                <w:szCs w:val="20"/>
+              </w:rPr>
+            </w:pPr>
+            <w:proofErr w:type="spellStart"/>
+            <w:r>
+              <w:rPr>
+                <w:rFonts w:ascii="Courier New" w:hAnsi="Courier New" w:cs="Courier New"/>
+                <w:color w:val="000000" w:themeColor="text1"/>
+                <w:sz w:val="20"/>
+                <w:szCs w:val="20"/>
+              </w:rPr>
+              <w:t>lcm_df</w:t>
+            </w:r>
+            <w:proofErr w:type="spellEnd"/>
+            <w:r>
+              <w:rPr>
+                <w:rFonts w:ascii="Courier New" w:hAnsi="Courier New" w:cs="Courier New"/>
+                <w:color w:val="000000" w:themeColor="text1"/>
+                <w:sz w:val="20"/>
+                <w:szCs w:val="20"/>
+              </w:rPr>
+              <w:t xml:space="preserve"> &lt;- </w:t>
+            </w:r>
+          </w:p>
+          <w:p>
+            <w:pPr>
+              <w:spacing w:line="276" w:lineRule="auto"/>
+              <w:rPr>
+                <w:rFonts w:ascii="Courier New" w:hAnsi="Courier New" w:cs="Courier New"/>
+                <w:color w:val="000000" w:themeColor="text1"/>
+                <w:sz w:val="20"/>
+                <w:szCs w:val="20"/>
+              </w:rPr>
+            </w:pPr>
+            <w:r>
+              <w:rPr>
+                <w:rFonts w:ascii="Courier New" w:hAnsi="Courier New" w:cs="Courier New"/>
+                <w:color w:val="000000" w:themeColor="text1"/>
+                <w:sz w:val="20"/>
+                <w:szCs w:val="20"/>
+              </w:rPr>
+              <w:t xml:space="preserve">   </w:t>
+            </w:r>
+            <w:proofErr w:type="spellStart"/>
+            <w:r>
+              <w:rPr>
+                <w:rFonts w:ascii="Courier New" w:hAnsi="Courier New" w:cs="Courier New"/>
+                <w:color w:val="000000" w:themeColor="text1"/>
+                <w:sz w:val="20"/>
+                <w:szCs w:val="20"/>
+              </w:rPr>
+              <w:t>as.</w:t>
+            </w:r>
+            <w:proofErr w:type="gramStart"/>
+            <w:r>
+              <w:rPr>
+                <w:rFonts w:ascii="Courier New" w:hAnsi="Courier New" w:cs="Courier New"/>
+                <w:color w:val="000000" w:themeColor="text1"/>
+                <w:sz w:val="20"/>
+                <w:szCs w:val="20"/>
+              </w:rPr>
+              <w:t>data.frame</w:t>
+            </w:r>
+            <w:proofErr w:type="spellEnd"/>
+            <w:proofErr w:type="gramEnd"/>
+            <w:r>
+              <w:rPr>
+                <w:rFonts w:ascii="Courier New" w:hAnsi="Courier New" w:cs="Courier New"/>
+                <w:color w:val="000000" w:themeColor="text1"/>
+                <w:sz w:val="20"/>
+                <w:szCs w:val="20"/>
+              </w:rPr>
+              <w:t>(</w:t>
+            </w:r>
+            <w:proofErr w:type="spellStart"/>
+            <w:r>
+              <w:rPr>
+                <w:rFonts w:ascii="Courier New" w:hAnsi="Courier New" w:cs="Courier New"/>
+                <w:color w:val="4472C4" w:themeColor="accent1"/>
+                <w:sz w:val="20"/>
+                <w:szCs w:val="20"/>
+              </w:rPr>
+              <w:t>leastocost_motor</w:t>
+            </w:r>
+            <w:proofErr w:type="spellEnd"/>
+            <w:r>
+              <w:rPr>
+                <w:rFonts w:ascii="Courier New" w:hAnsi="Courier New" w:cs="Courier New"/>
+                <w:color w:val="000000" w:themeColor="text1"/>
+                <w:sz w:val="20"/>
+                <w:szCs w:val="20"/>
+              </w:rPr>
+              <w:t>,</w:t>
+            </w:r>
+          </w:p>
+          <w:p>
+            <w:pPr>
+              <w:spacing w:line="276" w:lineRule="auto"/>
+              <w:rPr>
+                <w:rFonts w:ascii="Courier New" w:hAnsi="Courier New" w:cs="Courier New"/>
+                <w:color w:val="000000" w:themeColor="text1"/>
+                <w:sz w:val="20"/>
+                <w:szCs w:val="20"/>
+              </w:rPr>
+            </w:pPr>
+            <w:r>
+              <w:rPr>
+                <w:rFonts w:ascii="Courier New" w:hAnsi="Courier New" w:cs="Courier New"/>
+                <w:color w:val="000000" w:themeColor="text1"/>
+                <w:sz w:val="20"/>
+                <w:szCs w:val="20"/>
+              </w:rPr>
+              <w:t xml:space="preserve">                 </w:t>
+            </w:r>
+            <w:proofErr w:type="spellStart"/>
+            <w:r>
+              <w:rPr>
+                <w:rFonts w:ascii="Courier New" w:hAnsi="Courier New" w:cs="Courier New"/>
+                <w:color w:val="000000" w:themeColor="text1"/>
+                <w:sz w:val="20"/>
+                <w:szCs w:val="20"/>
+              </w:rPr>
+              <w:t>xy</w:t>
+            </w:r>
+            <w:proofErr w:type="spellEnd"/>
+            <w:r>
+              <w:rPr>
+                <w:rFonts w:ascii="Courier New" w:hAnsi="Courier New" w:cs="Courier New"/>
+                <w:color w:val="000000" w:themeColor="text1"/>
+                <w:sz w:val="20"/>
+                <w:szCs w:val="20"/>
+              </w:rPr>
+              <w:t xml:space="preserve"> = TRUE)</w:t>
+            </w:r>
+          </w:p>
+        </w:tc>
+        <w:tc>
+          <w:tcPr>
+            <w:tcW w:w="2339" w:type="dxa"/>
+            <w:shd w:val="clear" w:color="auto" w:fill="auto"/>
+          </w:tcPr>
+          <w:p>
+            <w:pPr>
+              <w:spacing w:line="276" w:lineRule="auto"/>
+              <w:rPr>
+                <w:rFonts w:ascii="Times New Roman" w:hAnsi="Times New Roman" w:cs="Times New Roman"/>
+                <w:b/>
+                <w:bCs/>
+                <w:sz w:val="20"/>
+                <w:szCs w:val="20"/>
+              </w:rPr>
+            </w:pPr>
+          </w:p>
+        </w:tc>
+      </w:tr>
+      <w:tr>
+        <w:trPr>
+          <w:trHeight w:val="853"/>
+        </w:trPr>
+        <w:tc>
+          <w:tcPr>
+            <w:tcW w:w="3454" w:type="dxa"/>
+            <w:shd w:val="clear" w:color="auto" w:fill="auto"/>
+          </w:tcPr>
+          <w:p>
+            <w:pPr>
+              <w:spacing w:line="276" w:lineRule="auto"/>
+              <w:rPr>
+                <w:rFonts w:ascii="Times New Roman" w:hAnsi="Times New Roman" w:cs="Times New Roman"/>
+                <w:sz w:val="20"/>
+                <w:szCs w:val="20"/>
+              </w:rPr>
+            </w:pPr>
+            <w:r>
+              <w:rPr>
+                <w:rFonts w:ascii="Times New Roman" w:hAnsi="Times New Roman" w:cs="Times New Roman"/>
+                <w:sz w:val="20"/>
+                <w:szCs w:val="20"/>
+              </w:rPr>
+              <w:t xml:space="preserve">Add ‘mins’ column by dividing </w:t>
+            </w:r>
+            <w:r>
+              <w:rPr>
+                <w:rFonts w:ascii="Times New Roman" w:hAnsi="Times New Roman" w:cs="Times New Roman"/>
+                <w:sz w:val="20"/>
+                <w:szCs w:val="20"/>
+              </w:rPr>
+              <w:t>‘Layer’ column</w:t>
+            </w:r>
+            <w:r>
+              <w:rPr>
+                <w:rFonts w:ascii="Times New Roman" w:hAnsi="Times New Roman" w:cs="Times New Roman"/>
+                <w:sz w:val="20"/>
+                <w:szCs w:val="20"/>
+              </w:rPr>
+              <w:t xml:space="preserve"> (</w:t>
+            </w:r>
+            <w:r>
+              <w:rPr>
+                <w:rFonts w:ascii="Times New Roman" w:hAnsi="Times New Roman" w:cs="Times New Roman"/>
+                <w:sz w:val="20"/>
+                <w:szCs w:val="20"/>
+              </w:rPr>
+              <w:t xml:space="preserve">shortest path </w:t>
+            </w:r>
+            <w:r>
+              <w:rPr>
+                <w:rFonts w:ascii="Times New Roman" w:hAnsi="Times New Roman" w:cs="Times New Roman"/>
+                <w:sz w:val="20"/>
+                <w:szCs w:val="20"/>
+              </w:rPr>
+              <w:t xml:space="preserve">time in </w:t>
+            </w:r>
+            <w:r>
+              <w:rPr>
+                <w:rFonts w:ascii="Times New Roman" w:hAnsi="Times New Roman" w:cs="Times New Roman"/>
+                <w:sz w:val="20"/>
+                <w:szCs w:val="20"/>
+              </w:rPr>
+              <w:t>seconds) by 60</w:t>
+            </w:r>
+          </w:p>
+        </w:tc>
+        <w:tc>
+          <w:tcPr>
+            <w:tcW w:w="2838" w:type="dxa"/>
+            <w:shd w:val="clear" w:color="auto" w:fill="auto"/>
+          </w:tcPr>
+          <w:p>
+            <w:pPr>
+              <w:spacing w:line="276" w:lineRule="auto"/>
+              <w:rPr>
+                <w:rFonts w:ascii="Times New Roman" w:hAnsi="Times New Roman" w:cs="Times New Roman"/>
+                <w:b/>
+                <w:bCs/>
+                <w:sz w:val="20"/>
+                <w:szCs w:val="20"/>
+              </w:rPr>
+            </w:pPr>
+          </w:p>
+        </w:tc>
+        <w:tc>
+          <w:tcPr>
+            <w:tcW w:w="5185" w:type="dxa"/>
+            <w:shd w:val="clear" w:color="auto" w:fill="auto"/>
+          </w:tcPr>
+          <w:p>
+            <w:pPr>
+              <w:spacing w:line="276" w:lineRule="auto"/>
+              <w:rPr>
+                <w:rFonts w:ascii="Courier New" w:hAnsi="Courier New" w:cs="Courier New"/>
+                <w:color w:val="000000" w:themeColor="text1"/>
+                <w:sz w:val="20"/>
+                <w:szCs w:val="20"/>
+              </w:rPr>
+            </w:pPr>
+            <w:proofErr w:type="spellStart"/>
+            <w:r>
+              <w:rPr>
+                <w:rFonts w:ascii="Courier New" w:hAnsi="Courier New" w:cs="Courier New"/>
+                <w:color w:val="000000" w:themeColor="text1"/>
+                <w:sz w:val="20"/>
+                <w:szCs w:val="20"/>
+              </w:rPr>
+              <w:t>Lcm_df$mins</w:t>
+            </w:r>
+            <w:proofErr w:type="spellEnd"/>
+            <w:r>
+              <w:rPr>
+                <w:rFonts w:ascii="Courier New" w:hAnsi="Courier New" w:cs="Courier New"/>
+                <w:color w:val="000000" w:themeColor="text1"/>
+                <w:sz w:val="20"/>
+                <w:szCs w:val="20"/>
+              </w:rPr>
+              <w:t xml:space="preserve"> &lt;- </w:t>
+            </w:r>
+          </w:p>
+          <w:p>
+            <w:pPr>
+              <w:spacing w:line="276" w:lineRule="auto"/>
+              <w:rPr>
+                <w:rFonts w:ascii="Courier New" w:hAnsi="Courier New" w:cs="Courier New"/>
+                <w:color w:val="000000" w:themeColor="text1"/>
+                <w:sz w:val="20"/>
+                <w:szCs w:val="20"/>
+              </w:rPr>
+            </w:pPr>
+            <w:r>
+              <w:rPr>
+                <w:rFonts w:ascii="Courier New" w:hAnsi="Courier New" w:cs="Courier New"/>
+                <w:color w:val="000000" w:themeColor="text1"/>
+                <w:sz w:val="20"/>
+                <w:szCs w:val="20"/>
+              </w:rPr>
+              <w:t xml:space="preserve">   </w:t>
+            </w:r>
+            <w:proofErr w:type="spellStart"/>
+            <w:r>
+              <w:rPr>
+                <w:rFonts w:ascii="Courier New" w:hAnsi="Courier New" w:cs="Courier New"/>
+                <w:color w:val="000000" w:themeColor="text1"/>
+                <w:sz w:val="20"/>
+                <w:szCs w:val="20"/>
+              </w:rPr>
+              <w:t>lcm_df</w:t>
+            </w:r>
+            <w:r>
+              <w:rPr>
+                <w:rFonts w:ascii="Courier New" w:hAnsi="Courier New" w:cs="Courier New"/>
+                <w:color w:val="000000" w:themeColor="text1"/>
+                <w:sz w:val="20"/>
+                <w:szCs w:val="20"/>
+              </w:rPr>
+              <w:t>$Layer</w:t>
+            </w:r>
+            <w:proofErr w:type="spellEnd"/>
+            <w:r>
+              <w:rPr>
+                <w:rFonts w:ascii="Courier New" w:hAnsi="Courier New" w:cs="Courier New"/>
+                <w:color w:val="000000" w:themeColor="text1"/>
+                <w:sz w:val="20"/>
+                <w:szCs w:val="20"/>
+              </w:rPr>
+              <w:t xml:space="preserve"> / 60</w:t>
+            </w:r>
+          </w:p>
+        </w:tc>
+        <w:tc>
+          <w:tcPr>
+            <w:tcW w:w="2339" w:type="dxa"/>
+            <w:shd w:val="clear" w:color="auto" w:fill="auto"/>
+          </w:tcPr>
+          <w:p>
+            <w:pPr>
+              <w:spacing w:line="276" w:lineRule="auto"/>
+              <w:rPr>
+                <w:rFonts w:ascii="Times New Roman" w:hAnsi="Times New Roman" w:cs="Times New Roman"/>
+                <w:b/>
+                <w:bCs/>
+                <w:sz w:val="20"/>
+                <w:szCs w:val="20"/>
+              </w:rPr>
+            </w:pPr>
+          </w:p>
+        </w:tc>
+      </w:tr>
+      <w:tr>
+        <w:trPr>
+          <w:trHeight w:val="557"/>
+        </w:trPr>
+        <w:tc>
+          <w:tcPr>
+            <w:tcW w:w="3454" w:type="dxa"/>
+            <w:shd w:val="clear" w:color="auto" w:fill="auto"/>
+          </w:tcPr>
+          <w:p>
+            <w:pPr>
+              <w:spacing w:line="276" w:lineRule="auto"/>
+              <w:rPr>
+                <w:rFonts w:ascii="Times New Roman" w:hAnsi="Times New Roman" w:cs="Times New Roman"/>
+                <w:sz w:val="20"/>
+                <w:szCs w:val="20"/>
+              </w:rPr>
+            </w:pPr>
+            <w:r>
+              <w:rPr>
+                <w:rFonts w:ascii="Times New Roman" w:hAnsi="Times New Roman" w:cs="Times New Roman"/>
+                <w:sz w:val="20"/>
+                <w:szCs w:val="20"/>
+              </w:rPr>
+              <w:t>Create plot to visualise raster data</w:t>
+            </w:r>
+          </w:p>
+        </w:tc>
+        <w:tc>
+          <w:tcPr>
+            <w:tcW w:w="2838" w:type="dxa"/>
+            <w:shd w:val="clear" w:color="auto" w:fill="auto"/>
+          </w:tcPr>
+          <w:p>
+            <w:pPr>
+              <w:spacing w:line="276" w:lineRule="auto"/>
+              <w:rPr>
+                <w:rFonts w:ascii="Times New Roman" w:hAnsi="Times New Roman" w:cs="Times New Roman"/>
+                <w:b/>
+                <w:bCs/>
+                <w:sz w:val="20"/>
+                <w:szCs w:val="20"/>
+              </w:rPr>
+            </w:pPr>
+            <w:proofErr w:type="spellStart"/>
+            <w:r>
+              <w:rPr>
+                <w:rFonts w:ascii="Courier New" w:hAnsi="Courier New" w:cs="Courier New"/>
+                <w:color w:val="000000" w:themeColor="text1"/>
+                <w:sz w:val="20"/>
+                <w:szCs w:val="20"/>
+              </w:rPr>
+              <w:t>ggplot</w:t>
+            </w:r>
+            <w:proofErr w:type="spellEnd"/>
+          </w:p>
+        </w:tc>
+        <w:tc>
+          <w:tcPr>
+            <w:tcW w:w="5185" w:type="dxa"/>
+            <w:shd w:val="clear" w:color="auto" w:fill="auto"/>
+          </w:tcPr>
+          <w:p>
+            <w:pPr>
+              <w:spacing w:line="276" w:lineRule="auto"/>
+              <w:rPr>
+                <w:rFonts w:ascii="Courier New" w:hAnsi="Courier New" w:cs="Courier New"/>
+                <w:color w:val="000000" w:themeColor="text1"/>
+                <w:sz w:val="20"/>
+                <w:szCs w:val="20"/>
+              </w:rPr>
+            </w:pPr>
+            <w:proofErr w:type="spellStart"/>
+            <w:proofErr w:type="gramStart"/>
+            <w:r>
+              <w:rPr>
+                <w:rFonts w:ascii="Courier New" w:hAnsi="Courier New" w:cs="Courier New"/>
+                <w:color w:val="000000" w:themeColor="text1"/>
+                <w:sz w:val="20"/>
+                <w:szCs w:val="20"/>
+              </w:rPr>
+              <w:t>ggplot</w:t>
+            </w:r>
+            <w:proofErr w:type="spellEnd"/>
+            <w:r>
+              <w:rPr>
+                <w:rFonts w:ascii="Courier New" w:hAnsi="Courier New" w:cs="Courier New"/>
+                <w:color w:val="000000" w:themeColor="text1"/>
+                <w:sz w:val="20"/>
+                <w:szCs w:val="20"/>
+              </w:rPr>
+              <w:t>(</w:t>
+            </w:r>
+            <w:proofErr w:type="gramEnd"/>
+            <w:r>
+              <w:rPr>
+                <w:rFonts w:ascii="Courier New" w:hAnsi="Courier New" w:cs="Courier New"/>
+                <w:color w:val="000000" w:themeColor="text1"/>
+                <w:sz w:val="20"/>
+                <w:szCs w:val="20"/>
+              </w:rPr>
+              <w:t>)+</w:t>
+            </w:r>
+            <w:r>
+              <w:rPr>
+                <w:rFonts w:ascii="Courier New" w:hAnsi="Courier New" w:cs="Courier New"/>
+                <w:color w:val="000000" w:themeColor="text1"/>
+                <w:sz w:val="20"/>
+                <w:szCs w:val="20"/>
+              </w:rPr>
+              <w:br/>
+              <w:t xml:space="preserve">   </w:t>
+            </w:r>
+            <w:proofErr w:type="spellStart"/>
+            <w:r>
+              <w:rPr>
+                <w:rFonts w:ascii="Courier New" w:hAnsi="Courier New" w:cs="Courier New"/>
+                <w:color w:val="000000" w:themeColor="text1"/>
+                <w:sz w:val="20"/>
+                <w:szCs w:val="20"/>
+              </w:rPr>
+              <w:t>geom_raster</w:t>
+            </w:r>
+            <w:proofErr w:type="spellEnd"/>
+            <w:r>
+              <w:rPr>
+                <w:rFonts w:ascii="Courier New" w:hAnsi="Courier New" w:cs="Courier New"/>
+                <w:color w:val="000000" w:themeColor="text1"/>
+                <w:sz w:val="20"/>
+                <w:szCs w:val="20"/>
+              </w:rPr>
+              <w:t>(</w:t>
+            </w:r>
+          </w:p>
+          <w:p>
+            <w:pPr>
+              <w:spacing w:line="276" w:lineRule="auto"/>
+              <w:rPr>
+                <w:rFonts w:ascii="Courier New" w:hAnsi="Courier New" w:cs="Courier New"/>
+                <w:color w:val="000000" w:themeColor="text1"/>
+                <w:sz w:val="20"/>
+                <w:szCs w:val="20"/>
+              </w:rPr>
+            </w:pPr>
+            <w:r>
+              <w:rPr>
+                <w:rFonts w:ascii="Courier New" w:hAnsi="Courier New" w:cs="Courier New"/>
+                <w:color w:val="000000" w:themeColor="text1"/>
+                <w:sz w:val="20"/>
+                <w:szCs w:val="20"/>
+              </w:rPr>
+              <w:t xml:space="preserve">      </w:t>
+            </w:r>
+            <w:r>
+              <w:rPr>
+                <w:rFonts w:ascii="Courier New" w:hAnsi="Courier New" w:cs="Courier New"/>
+                <w:color w:val="000000" w:themeColor="text1"/>
+                <w:sz w:val="20"/>
+                <w:szCs w:val="20"/>
+              </w:rPr>
+              <w:t>data =</w:t>
+            </w:r>
+            <w:r>
+              <w:rPr>
+                <w:rFonts w:ascii="Courier New" w:hAnsi="Courier New" w:cs="Courier New"/>
+                <w:color w:val="000000" w:themeColor="text1"/>
+                <w:sz w:val="20"/>
+                <w:szCs w:val="20"/>
+              </w:rPr>
+              <w:t xml:space="preserve"> </w:t>
+            </w:r>
+            <w:proofErr w:type="spellStart"/>
+            <w:r>
+              <w:rPr>
+                <w:rFonts w:ascii="Courier New" w:hAnsi="Courier New" w:cs="Courier New"/>
+                <w:color w:val="4472C4" w:themeColor="accent1"/>
+                <w:sz w:val="20"/>
+                <w:szCs w:val="20"/>
+              </w:rPr>
+              <w:t>lcm_df</w:t>
+            </w:r>
+            <w:proofErr w:type="spellEnd"/>
+            <w:r>
+              <w:rPr>
+                <w:rFonts w:ascii="Courier New" w:hAnsi="Courier New" w:cs="Courier New"/>
+                <w:color w:val="000000" w:themeColor="text1"/>
+                <w:sz w:val="20"/>
+                <w:szCs w:val="20"/>
+              </w:rPr>
+              <w:t>,</w:t>
+            </w:r>
+          </w:p>
+          <w:p>
+            <w:pPr>
+              <w:spacing w:line="276" w:lineRule="auto"/>
+              <w:rPr>
+                <w:rFonts w:ascii="Courier New" w:hAnsi="Courier New" w:cs="Courier New"/>
+                <w:color w:val="000000" w:themeColor="text1"/>
+                <w:sz w:val="20"/>
+                <w:szCs w:val="20"/>
+              </w:rPr>
+            </w:pPr>
+            <w:r>
+              <w:rPr>
+                <w:rFonts w:ascii="Courier New" w:hAnsi="Courier New" w:cs="Courier New"/>
+                <w:color w:val="000000" w:themeColor="text1"/>
+                <w:sz w:val="20"/>
+                <w:szCs w:val="20"/>
+              </w:rPr>
+              <w:t xml:space="preserve">      </w:t>
+            </w:r>
+            <w:proofErr w:type="spellStart"/>
+            <w:proofErr w:type="gramStart"/>
+            <w:r>
+              <w:rPr>
+                <w:rFonts w:ascii="Courier New" w:hAnsi="Courier New" w:cs="Courier New"/>
+                <w:color w:val="000000" w:themeColor="text1"/>
+                <w:sz w:val="20"/>
+                <w:szCs w:val="20"/>
+              </w:rPr>
+              <w:t>aes</w:t>
+            </w:r>
+            <w:proofErr w:type="spellEnd"/>
+            <w:r>
+              <w:rPr>
+                <w:rFonts w:ascii="Courier New" w:hAnsi="Courier New" w:cs="Courier New"/>
+                <w:color w:val="000000" w:themeColor="text1"/>
+                <w:sz w:val="20"/>
+                <w:szCs w:val="20"/>
+              </w:rPr>
+              <w:t>(</w:t>
+            </w:r>
+            <w:proofErr w:type="gramEnd"/>
+            <w:r>
+              <w:rPr>
+                <w:rFonts w:ascii="Courier New" w:hAnsi="Courier New" w:cs="Courier New"/>
+                <w:color w:val="000000" w:themeColor="text1"/>
+                <w:sz w:val="20"/>
+                <w:szCs w:val="20"/>
+              </w:rPr>
+              <w:t>x = x,</w:t>
+            </w:r>
+          </w:p>
+          <w:p>
+            <w:pPr>
+              <w:spacing w:line="276" w:lineRule="auto"/>
+              <w:rPr>
+                <w:rFonts w:ascii="Courier New" w:hAnsi="Courier New" w:cs="Courier New"/>
+                <w:color w:val="000000" w:themeColor="text1"/>
+                <w:sz w:val="20"/>
+                <w:szCs w:val="20"/>
+              </w:rPr>
+            </w:pPr>
+            <w:r>
+              <w:rPr>
+                <w:rFonts w:ascii="Courier New" w:hAnsi="Courier New" w:cs="Courier New"/>
+                <w:color w:val="000000" w:themeColor="text1"/>
+                <w:sz w:val="20"/>
+                <w:szCs w:val="20"/>
+              </w:rPr>
+              <w:t xml:space="preserve">          y = y,</w:t>
+            </w:r>
+          </w:p>
+          <w:p>
+            <w:pPr>
+              <w:spacing w:line="276" w:lineRule="auto"/>
+              <w:rPr>
+                <w:rFonts w:ascii="Courier New" w:hAnsi="Courier New" w:cs="Courier New"/>
+                <w:color w:val="000000" w:themeColor="text1"/>
+                <w:sz w:val="20"/>
+                <w:szCs w:val="20"/>
+              </w:rPr>
+            </w:pPr>
+            <w:r>
+              <w:rPr>
+                <w:rFonts w:ascii="Courier New" w:hAnsi="Courier New" w:cs="Courier New"/>
+                <w:color w:val="000000" w:themeColor="text1"/>
+                <w:sz w:val="20"/>
+                <w:szCs w:val="20"/>
+              </w:rPr>
+              <w:t xml:space="preserve">          fill = </w:t>
+            </w:r>
+            <w:proofErr w:type="gramStart"/>
+            <w:r>
+              <w:rPr>
+                <w:rFonts w:ascii="Courier New" w:hAnsi="Courier New" w:cs="Courier New"/>
+                <w:color w:val="000000" w:themeColor="text1"/>
+                <w:sz w:val="20"/>
+                <w:szCs w:val="20"/>
+              </w:rPr>
+              <w:t>cut(</w:t>
+            </w:r>
+            <w:proofErr w:type="gramEnd"/>
+            <w:r>
+              <w:rPr>
+                <w:rFonts w:ascii="Courier New" w:hAnsi="Courier New" w:cs="Courier New"/>
+                <w:color w:val="000000" w:themeColor="text1"/>
+                <w:sz w:val="20"/>
+                <w:szCs w:val="20"/>
+              </w:rPr>
+              <w:t>mins,</w:t>
+            </w:r>
+          </w:p>
+          <w:p>
+            <w:pPr>
+              <w:spacing w:line="276" w:lineRule="auto"/>
+              <w:rPr>
+                <w:rFonts w:ascii="Courier New" w:hAnsi="Courier New" w:cs="Courier New"/>
+                <w:color w:val="000000" w:themeColor="text1"/>
+                <w:sz w:val="20"/>
+                <w:szCs w:val="20"/>
+              </w:rPr>
+            </w:pPr>
+            <w:r>
+              <w:rPr>
+                <w:rFonts w:ascii="Courier New" w:hAnsi="Courier New" w:cs="Courier New"/>
+                <w:color w:val="000000" w:themeColor="text1"/>
+                <w:sz w:val="20"/>
+                <w:szCs w:val="20"/>
+              </w:rPr>
+              <w:t xml:space="preserve">          </w:t>
+            </w:r>
+            <w:r>
+              <w:rPr>
+                <w:rFonts w:ascii="Courier New" w:hAnsi="Courier New" w:cs="Courier New"/>
+                <w:color w:val="000000" w:themeColor="text1"/>
+                <w:sz w:val="20"/>
+                <w:szCs w:val="20"/>
+              </w:rPr>
+              <w:t xml:space="preserve">           </w:t>
+            </w:r>
+            <w:proofErr w:type="gramStart"/>
+            <w:r>
+              <w:rPr>
+                <w:rFonts w:ascii="Courier New" w:hAnsi="Courier New" w:cs="Courier New"/>
+                <w:color w:val="000000" w:themeColor="text1"/>
+                <w:sz w:val="20"/>
+                <w:szCs w:val="20"/>
+              </w:rPr>
+              <w:t>c(</w:t>
+            </w:r>
+            <w:proofErr w:type="gramEnd"/>
+            <w:r>
+              <w:rPr>
+                <w:rFonts w:ascii="Courier New" w:hAnsi="Courier New" w:cs="Courier New"/>
+                <w:color w:val="000000" w:themeColor="text1"/>
+                <w:sz w:val="20"/>
+                <w:szCs w:val="20"/>
+              </w:rPr>
+              <w:t>0,30,</w:t>
+            </w:r>
+          </w:p>
+          <w:p>
+            <w:pPr>
+              <w:spacing w:line="276" w:lineRule="auto"/>
+              <w:rPr>
+                <w:rFonts w:ascii="Courier New" w:hAnsi="Courier New" w:cs="Courier New"/>
+                <w:color w:val="000000" w:themeColor="text1"/>
+                <w:sz w:val="20"/>
+                <w:szCs w:val="20"/>
+              </w:rPr>
+            </w:pPr>
+            <w:r>
+              <w:rPr>
+                <w:rFonts w:ascii="Courier New" w:hAnsi="Courier New" w:cs="Courier New"/>
+                <w:color w:val="000000" w:themeColor="text1"/>
+                <w:sz w:val="20"/>
+                <w:szCs w:val="20"/>
+              </w:rPr>
+              <w:t xml:space="preserve">                     60, 120</w:t>
+            </w:r>
+          </w:p>
+          <w:p>
+            <w:pPr>
+              <w:spacing w:line="276" w:lineRule="auto"/>
+              <w:rPr>
+                <w:rFonts w:ascii="Courier New" w:hAnsi="Courier New" w:cs="Courier New"/>
+                <w:color w:val="000000" w:themeColor="text1"/>
+                <w:sz w:val="20"/>
+                <w:szCs w:val="20"/>
+              </w:rPr>
+            </w:pPr>
+            <w:r>
+              <w:rPr>
+                <w:rFonts w:ascii="Courier New" w:hAnsi="Courier New" w:cs="Courier New"/>
+                <w:color w:val="000000" w:themeColor="text1"/>
+                <w:sz w:val="20"/>
+                <w:szCs w:val="20"/>
+              </w:rPr>
+              <w:t xml:space="preserve">                     180, 240,</w:t>
+            </w:r>
+          </w:p>
+          <w:p>
+            <w:pPr>
+              <w:spacing w:line="276" w:lineRule="auto"/>
+              <w:rPr>
+                <w:rFonts w:ascii="Courier New" w:hAnsi="Courier New" w:cs="Courier New"/>
+                <w:color w:val="000000" w:themeColor="text1"/>
+                <w:sz w:val="20"/>
+                <w:szCs w:val="20"/>
+              </w:rPr>
+            </w:pPr>
+            <w:r>
+              <w:rPr>
+                <w:rFonts w:ascii="Courier New" w:hAnsi="Courier New" w:cs="Courier New"/>
+                <w:color w:val="000000" w:themeColor="text1"/>
+                <w:sz w:val="20"/>
+                <w:szCs w:val="20"/>
+              </w:rPr>
+              <w:t xml:space="preserve">                     300,</w:t>
+            </w:r>
+          </w:p>
+          <w:p>
+            <w:pPr>
+              <w:spacing w:line="276" w:lineRule="auto"/>
+              <w:rPr>
+                <w:rFonts w:ascii="Courier New" w:hAnsi="Courier New" w:cs="Courier New"/>
+                <w:color w:val="000000" w:themeColor="text1"/>
+                <w:sz w:val="20"/>
+                <w:szCs w:val="20"/>
+              </w:rPr>
+            </w:pPr>
+            <w:r>
+              <w:rPr>
+                <w:rFonts w:ascii="Courier New" w:hAnsi="Courier New" w:cs="Courier New"/>
+                <w:color w:val="000000" w:themeColor="text1"/>
+                <w:sz w:val="20"/>
+                <w:szCs w:val="20"/>
+              </w:rPr>
+              <w:t xml:space="preserve">                     max(mins)))</w:t>
+            </w:r>
+            <w:proofErr w:type="gramStart"/>
+            <w:r>
+              <w:rPr>
+                <w:rFonts w:ascii="Courier New" w:hAnsi="Courier New" w:cs="Courier New"/>
+                <w:color w:val="000000" w:themeColor="text1"/>
+                <w:sz w:val="20"/>
+                <w:szCs w:val="20"/>
+              </w:rPr>
+              <w:t>))+</w:t>
+            </w:r>
+            <w:proofErr w:type="gramEnd"/>
+          </w:p>
+          <w:p>
+            <w:pPr>
+              <w:spacing w:line="276" w:lineRule="auto"/>
+              <w:rPr>
+                <w:rFonts w:ascii="Courier New" w:hAnsi="Courier New" w:cs="Courier New"/>
+                <w:color w:val="000000" w:themeColor="text1"/>
+                <w:sz w:val="20"/>
+                <w:szCs w:val="20"/>
+              </w:rPr>
+            </w:pPr>
+            <w:r>
+              <w:rPr>
+                <w:rFonts w:ascii="Courier New" w:hAnsi="Courier New" w:cs="Courier New"/>
+                <w:color w:val="000000" w:themeColor="text1"/>
+                <w:sz w:val="20"/>
+                <w:szCs w:val="20"/>
+              </w:rPr>
+              <w:t xml:space="preserve">          </w:t>
+            </w:r>
+            <w:proofErr w:type="spellStart"/>
+            <w:r>
+              <w:rPr>
+                <w:rFonts w:ascii="Courier New" w:hAnsi="Courier New" w:cs="Courier New"/>
+                <w:color w:val="000000" w:themeColor="text1"/>
+                <w:sz w:val="20"/>
+                <w:szCs w:val="20"/>
+              </w:rPr>
+              <w:t>scale_fill_</w:t>
+            </w:r>
+            <w:proofErr w:type="gramStart"/>
+            <w:r>
+              <w:rPr>
+                <w:rFonts w:ascii="Courier New" w:hAnsi="Courier New" w:cs="Courier New"/>
+                <w:color w:val="000000" w:themeColor="text1"/>
+                <w:sz w:val="20"/>
+                <w:szCs w:val="20"/>
+              </w:rPr>
+              <w:t>brewer</w:t>
+            </w:r>
+            <w:proofErr w:type="spellEnd"/>
+            <w:r>
+              <w:rPr>
+                <w:rFonts w:ascii="Courier New" w:hAnsi="Courier New" w:cs="Courier New"/>
+                <w:color w:val="000000" w:themeColor="text1"/>
+                <w:sz w:val="20"/>
+                <w:szCs w:val="20"/>
+              </w:rPr>
+              <w:t>(</w:t>
+            </w:r>
+            <w:proofErr w:type="gramEnd"/>
+          </w:p>
+          <w:p>
+            <w:pPr>
+              <w:spacing w:line="276" w:lineRule="auto"/>
+              <w:rPr>
+                <w:rFonts w:ascii="Courier New" w:hAnsi="Courier New" w:cs="Courier New"/>
+                <w:color w:val="000000" w:themeColor="text1"/>
+                <w:sz w:val="20"/>
+                <w:szCs w:val="20"/>
+              </w:rPr>
+            </w:pPr>
+            <w:r>
+              <w:rPr>
+                <w:rFonts w:ascii="Courier New" w:hAnsi="Courier New" w:cs="Courier New"/>
+                <w:color w:val="000000" w:themeColor="text1"/>
+                <w:sz w:val="20"/>
+                <w:szCs w:val="20"/>
+              </w:rPr>
+              <w:t xml:space="preserve">          </w:t>
+            </w:r>
+            <w:r>
+              <w:rPr>
+                <w:rFonts w:ascii="Courier New" w:hAnsi="Courier New" w:cs="Courier New"/>
+                <w:color w:val="000000" w:themeColor="text1"/>
+                <w:sz w:val="20"/>
+                <w:szCs w:val="20"/>
+              </w:rPr>
+              <w:t xml:space="preserve">   </w:t>
+            </w:r>
+            <w:r>
+              <w:rPr>
+                <w:rFonts w:ascii="Courier New" w:hAnsi="Courier New" w:cs="Courier New"/>
+                <w:color w:val="000000" w:themeColor="text1"/>
+                <w:sz w:val="20"/>
+                <w:szCs w:val="20"/>
+              </w:rPr>
+              <w:t>palette = “</w:t>
+            </w:r>
+            <w:proofErr w:type="spellStart"/>
+            <w:r>
+              <w:rPr>
+                <w:rFonts w:ascii="Courier New" w:hAnsi="Courier New" w:cs="Courier New"/>
+                <w:color w:val="000000" w:themeColor="text1"/>
+                <w:sz w:val="20"/>
+                <w:szCs w:val="20"/>
+              </w:rPr>
+              <w:t>YlGnBu</w:t>
+            </w:r>
+            <w:proofErr w:type="spellEnd"/>
+            <w:proofErr w:type="gramStart"/>
+            <w:r>
+              <w:rPr>
+                <w:rFonts w:ascii="Courier New" w:hAnsi="Courier New" w:cs="Courier New"/>
+                <w:color w:val="000000" w:themeColor="text1"/>
+                <w:sz w:val="20"/>
+                <w:szCs w:val="20"/>
+              </w:rPr>
+              <w:t>”)+</w:t>
+            </w:r>
+            <w:proofErr w:type="gramEnd"/>
+          </w:p>
+          <w:p>
+            <w:pPr>
+              <w:spacing w:line="276" w:lineRule="auto"/>
+              <w:rPr>
+                <w:rFonts w:ascii="Courier New" w:hAnsi="Courier New" w:cs="Courier New"/>
+                <w:color w:val="000000" w:themeColor="text1"/>
+                <w:sz w:val="20"/>
+                <w:szCs w:val="20"/>
+              </w:rPr>
+            </w:pPr>
+            <w:r>
+              <w:rPr>
+                <w:rFonts w:ascii="Courier New" w:hAnsi="Courier New" w:cs="Courier New"/>
+                <w:color w:val="000000" w:themeColor="text1"/>
+                <w:sz w:val="20"/>
+                <w:szCs w:val="20"/>
+              </w:rPr>
+              <w:t xml:space="preserve">          </w:t>
+            </w:r>
+            <w:proofErr w:type="spellStart"/>
+            <w:r>
+              <w:rPr>
+                <w:rFonts w:ascii="Courier New" w:hAnsi="Courier New" w:cs="Courier New"/>
+                <w:color w:val="000000" w:themeColor="text1"/>
+                <w:sz w:val="20"/>
+                <w:szCs w:val="20"/>
+              </w:rPr>
+              <w:t>geom_</w:t>
+            </w:r>
+            <w:proofErr w:type="gramStart"/>
+            <w:r>
+              <w:rPr>
+                <w:rFonts w:ascii="Courier New" w:hAnsi="Courier New" w:cs="Courier New"/>
+                <w:color w:val="000000" w:themeColor="text1"/>
+                <w:sz w:val="20"/>
+                <w:szCs w:val="20"/>
+              </w:rPr>
+              <w:t>sf</w:t>
+            </w:r>
+            <w:proofErr w:type="spellEnd"/>
+            <w:r>
+              <w:rPr>
+                <w:rFonts w:ascii="Courier New" w:hAnsi="Courier New" w:cs="Courier New"/>
+                <w:color w:val="000000" w:themeColor="text1"/>
+                <w:sz w:val="20"/>
+                <w:szCs w:val="20"/>
+              </w:rPr>
+              <w:t>(</w:t>
+            </w:r>
+            <w:proofErr w:type="gramEnd"/>
+          </w:p>
+          <w:p>
+            <w:pPr>
+              <w:spacing w:line="276" w:lineRule="auto"/>
+              <w:rPr>
+                <w:rFonts w:ascii="Courier New" w:hAnsi="Courier New" w:cs="Courier New"/>
+                <w:color w:val="000000" w:themeColor="text1"/>
+                <w:sz w:val="20"/>
+                <w:szCs w:val="20"/>
+              </w:rPr>
+            </w:pPr>
+            <w:r>
+              <w:rPr>
+                <w:rFonts w:ascii="Courier New" w:hAnsi="Courier New" w:cs="Courier New"/>
+                <w:color w:val="000000" w:themeColor="text1"/>
+                <w:sz w:val="20"/>
+                <w:szCs w:val="20"/>
+              </w:rPr>
+              <w:t xml:space="preserve">             data = </w:t>
+            </w:r>
+            <w:proofErr w:type="spellStart"/>
+            <w:r>
+              <w:rPr>
+                <w:rFonts w:ascii="Courier New" w:hAnsi="Courier New" w:cs="Courier New"/>
+                <w:color w:val="000000" w:themeColor="text1"/>
+                <w:sz w:val="20"/>
+                <w:szCs w:val="20"/>
+              </w:rPr>
+              <w:t>q$</w:t>
+            </w:r>
+            <w:r>
+              <w:rPr>
+                <w:rFonts w:ascii="Courier New" w:hAnsi="Courier New" w:cs="Courier New"/>
+                <w:color w:val="4472C4" w:themeColor="accent1"/>
+                <w:sz w:val="20"/>
+                <w:szCs w:val="20"/>
+              </w:rPr>
+              <w:t>osm_lines</w:t>
+            </w:r>
+            <w:proofErr w:type="spellEnd"/>
+            <w:r>
+              <w:rPr>
+                <w:rFonts w:ascii="Courier New" w:hAnsi="Courier New" w:cs="Courier New"/>
+                <w:color w:val="000000" w:themeColor="text1"/>
+                <w:sz w:val="20"/>
+                <w:szCs w:val="20"/>
+              </w:rPr>
+              <w:t>,</w:t>
+            </w:r>
+          </w:p>
+          <w:p>
+            <w:pPr>
+              <w:spacing w:line="276" w:lineRule="auto"/>
+              <w:rPr>
+                <w:rFonts w:ascii="Courier New" w:hAnsi="Courier New" w:cs="Courier New"/>
+                <w:color w:val="000000" w:themeColor="text1"/>
+                <w:sz w:val="20"/>
+                <w:szCs w:val="20"/>
+              </w:rPr>
+            </w:pPr>
+            <w:r>
+              <w:rPr>
+                <w:rFonts w:ascii="Courier New" w:hAnsi="Courier New" w:cs="Courier New"/>
+                <w:color w:val="000000" w:themeColor="text1"/>
+                <w:sz w:val="20"/>
+                <w:szCs w:val="20"/>
+              </w:rPr>
+              <w:t xml:space="preserve">             colour = “</w:t>
+            </w:r>
+            <w:proofErr w:type="spellStart"/>
+            <w:r>
+              <w:rPr>
+                <w:rFonts w:ascii="Courier New" w:hAnsi="Courier New" w:cs="Courier New"/>
+                <w:color w:val="000000" w:themeColor="text1"/>
+                <w:sz w:val="20"/>
+                <w:szCs w:val="20"/>
+              </w:rPr>
+              <w:t>darkgrey</w:t>
+            </w:r>
+            <w:proofErr w:type="spellEnd"/>
+            <w:r>
+              <w:rPr>
+                <w:rFonts w:ascii="Courier New" w:hAnsi="Courier New" w:cs="Courier New"/>
+                <w:color w:val="000000" w:themeColor="text1"/>
+                <w:sz w:val="20"/>
+                <w:szCs w:val="20"/>
+              </w:rPr>
+              <w:t>”,</w:t>
+            </w:r>
+          </w:p>
+          <w:p>
+            <w:pPr>
+              <w:spacing w:line="276" w:lineRule="auto"/>
+              <w:rPr>
+                <w:rFonts w:ascii="Courier New" w:hAnsi="Courier New" w:cs="Courier New"/>
+                <w:color w:val="000000" w:themeColor="text1"/>
+                <w:sz w:val="20"/>
+                <w:szCs w:val="20"/>
+              </w:rPr>
+            </w:pPr>
+            <w:r>
+              <w:rPr>
+                <w:rFonts w:ascii="Courier New" w:hAnsi="Courier New" w:cs="Courier New"/>
+                <w:color w:val="000000" w:themeColor="text1"/>
+                <w:sz w:val="20"/>
+                <w:szCs w:val="20"/>
+              </w:rPr>
+              <w:t xml:space="preserve">             alpha = </w:t>
+            </w:r>
+            <w:proofErr w:type="gramStart"/>
+            <w:r>
+              <w:rPr>
+                <w:rFonts w:ascii="Courier New" w:hAnsi="Courier New" w:cs="Courier New"/>
+                <w:color w:val="000000" w:themeColor="text1"/>
+                <w:sz w:val="20"/>
+                <w:szCs w:val="20"/>
+              </w:rPr>
+              <w:t>0.3)+</w:t>
+            </w:r>
+            <w:proofErr w:type="gramEnd"/>
+          </w:p>
+          <w:p>
+            <w:pPr>
+              <w:spacing w:line="276" w:lineRule="auto"/>
+              <w:rPr>
+                <w:rFonts w:ascii="Courier New" w:hAnsi="Courier New" w:cs="Courier New"/>
+                <w:color w:val="000000" w:themeColor="text1"/>
+                <w:sz w:val="20"/>
+                <w:szCs w:val="20"/>
+              </w:rPr>
+            </w:pPr>
+            <w:r>
+              <w:rPr>
+                <w:rFonts w:ascii="Courier New" w:hAnsi="Courier New" w:cs="Courier New"/>
+                <w:color w:val="000000" w:themeColor="text1"/>
+                <w:sz w:val="20"/>
+                <w:szCs w:val="20"/>
+              </w:rPr>
+              <w:t xml:space="preserve">          </w:t>
+            </w:r>
+            <w:proofErr w:type="spellStart"/>
+            <w:r>
+              <w:rPr>
+                <w:rFonts w:ascii="Courier New" w:hAnsi="Courier New" w:cs="Courier New"/>
+                <w:color w:val="000000" w:themeColor="text1"/>
+                <w:sz w:val="20"/>
+                <w:szCs w:val="20"/>
+              </w:rPr>
+              <w:t>geom_</w:t>
+            </w:r>
+            <w:proofErr w:type="gramStart"/>
+            <w:r>
+              <w:rPr>
+                <w:rFonts w:ascii="Courier New" w:hAnsi="Courier New" w:cs="Courier New"/>
+                <w:color w:val="000000" w:themeColor="text1"/>
+                <w:sz w:val="20"/>
+                <w:szCs w:val="20"/>
+              </w:rPr>
+              <w:t>sf</w:t>
+            </w:r>
+            <w:proofErr w:type="spellEnd"/>
+            <w:r>
+              <w:rPr>
+                <w:rFonts w:ascii="Courier New" w:hAnsi="Courier New" w:cs="Courier New"/>
+                <w:color w:val="000000" w:themeColor="text1"/>
+                <w:sz w:val="20"/>
+                <w:szCs w:val="20"/>
+              </w:rPr>
+              <w:t>(</w:t>
+            </w:r>
+            <w:proofErr w:type="gramEnd"/>
+          </w:p>
+          <w:p>
+            <w:pPr>
+              <w:spacing w:line="276" w:lineRule="auto"/>
+              <w:rPr>
+                <w:rFonts w:ascii="Courier New" w:hAnsi="Courier New" w:cs="Courier New"/>
+                <w:color w:val="000000" w:themeColor="text1"/>
+                <w:sz w:val="20"/>
+                <w:szCs w:val="20"/>
+              </w:rPr>
+            </w:pPr>
+            <w:r>
+              <w:rPr>
+                <w:rFonts w:ascii="Courier New" w:hAnsi="Courier New" w:cs="Courier New"/>
+                <w:color w:val="000000" w:themeColor="text1"/>
+                <w:sz w:val="20"/>
+                <w:szCs w:val="20"/>
+              </w:rPr>
+              <w:t xml:space="preserve">             data = </w:t>
+            </w:r>
+            <w:proofErr w:type="spellStart"/>
+            <w:r>
+              <w:rPr>
+                <w:rFonts w:ascii="Courier New" w:hAnsi="Courier New" w:cs="Courier New"/>
+                <w:color w:val="4472C4" w:themeColor="accent1"/>
+                <w:sz w:val="20"/>
+                <w:szCs w:val="20"/>
+              </w:rPr>
+              <w:t>healthfac</w:t>
+            </w:r>
+            <w:proofErr w:type="spellEnd"/>
+            <w:r>
+              <w:rPr>
+                <w:rFonts w:ascii="Courier New" w:hAnsi="Courier New" w:cs="Courier New"/>
+                <w:color w:val="000000" w:themeColor="text1"/>
+                <w:sz w:val="20"/>
+                <w:szCs w:val="20"/>
+              </w:rPr>
+              <w:t>,</w:t>
+            </w:r>
+          </w:p>
+          <w:p>
+            <w:pPr>
+              <w:spacing w:line="276" w:lineRule="auto"/>
+              <w:rPr>
+                <w:rFonts w:ascii="Courier New" w:hAnsi="Courier New" w:cs="Courier New"/>
+                <w:color w:val="000000" w:themeColor="text1"/>
+                <w:sz w:val="20"/>
+                <w:szCs w:val="20"/>
+              </w:rPr>
+            </w:pPr>
+            <w:r>
+              <w:rPr>
+                <w:rFonts w:ascii="Courier New" w:hAnsi="Courier New" w:cs="Courier New"/>
+                <w:color w:val="000000" w:themeColor="text1"/>
+                <w:sz w:val="20"/>
+                <w:szCs w:val="20"/>
+              </w:rPr>
+              <w:t xml:space="preserve">             size = 2,</w:t>
+            </w:r>
+          </w:p>
+          <w:p>
+            <w:pPr>
+              <w:spacing w:line="276" w:lineRule="auto"/>
+              <w:rPr>
+                <w:rFonts w:ascii="Courier New" w:hAnsi="Courier New" w:cs="Courier New"/>
+                <w:color w:val="000000" w:themeColor="text1"/>
+                <w:sz w:val="20"/>
+                <w:szCs w:val="20"/>
+              </w:rPr>
+            </w:pPr>
+            <w:r>
+              <w:rPr>
+                <w:rFonts w:ascii="Courier New" w:hAnsi="Courier New" w:cs="Courier New"/>
+                <w:color w:val="000000" w:themeColor="text1"/>
+                <w:sz w:val="20"/>
+                <w:szCs w:val="20"/>
+              </w:rPr>
+              <w:t xml:space="preserve">             </w:t>
+            </w:r>
+            <w:r>
+              <w:rPr>
+                <w:rFonts w:ascii="Courier New" w:hAnsi="Courier New" w:cs="Courier New"/>
+                <w:color w:val="000000" w:themeColor="text1"/>
+                <w:sz w:val="20"/>
+                <w:szCs w:val="20"/>
+              </w:rPr>
+              <w:t>colour = “red”)+</w:t>
+            </w:r>
+            <w:r>
+              <w:rPr>
+                <w:rFonts w:ascii="Courier New" w:hAnsi="Courier New" w:cs="Courier New"/>
+                <w:color w:val="000000" w:themeColor="text1"/>
+                <w:sz w:val="20"/>
+                <w:szCs w:val="20"/>
+              </w:rPr>
+              <w:br/>
+              <w:t xml:space="preserve">          </w:t>
+            </w:r>
+            <w:r>
+              <w:rPr>
+                <w:rFonts w:ascii="Courier New" w:hAnsi="Courier New" w:cs="Courier New"/>
+                <w:color w:val="000000" w:themeColor="text1"/>
+                <w:sz w:val="20"/>
+                <w:szCs w:val="20"/>
+              </w:rPr>
+              <w:t xml:space="preserve">guides(fill= </w:t>
+            </w:r>
+            <w:proofErr w:type="spellStart"/>
+            <w:r>
+              <w:rPr>
+                <w:rFonts w:ascii="Courier New" w:hAnsi="Courier New" w:cs="Courier New"/>
+                <w:color w:val="000000" w:themeColor="text1"/>
+                <w:sz w:val="20"/>
+                <w:szCs w:val="20"/>
+              </w:rPr>
+              <w:t>guide_legend</w:t>
+            </w:r>
+            <w:proofErr w:type="spellEnd"/>
+            <w:r>
+              <w:rPr>
+                <w:rFonts w:ascii="Courier New" w:hAnsi="Courier New" w:cs="Courier New"/>
+                <w:color w:val="000000" w:themeColor="text1"/>
+                <w:sz w:val="20"/>
+                <w:szCs w:val="20"/>
+              </w:rPr>
+              <w:t>(</w:t>
+            </w:r>
+          </w:p>
+          <w:p>
+            <w:pPr>
+              <w:spacing w:line="276" w:lineRule="auto"/>
+              <w:rPr>
+                <w:rFonts w:ascii="Courier New" w:hAnsi="Courier New" w:cs="Courier New"/>
+                <w:color w:val="000000" w:themeColor="text1"/>
+                <w:sz w:val="20"/>
+                <w:szCs w:val="20"/>
+              </w:rPr>
+            </w:pPr>
+            <w:r>
+              <w:rPr>
+                <w:rFonts w:ascii="Courier New" w:hAnsi="Courier New" w:cs="Courier New"/>
+                <w:color w:val="000000" w:themeColor="text1"/>
+                <w:sz w:val="20"/>
+                <w:szCs w:val="20"/>
+              </w:rPr>
+              <w:t xml:space="preserve">           </w:t>
+            </w:r>
+            <w:r>
+              <w:rPr>
+                <w:rFonts w:ascii="Courier New" w:hAnsi="Courier New" w:cs="Courier New"/>
+                <w:color w:val="000000" w:themeColor="text1"/>
+                <w:sz w:val="20"/>
+                <w:szCs w:val="20"/>
+              </w:rPr>
+              <w:t xml:space="preserve">  </w:t>
+            </w:r>
+            <w:r>
+              <w:rPr>
+                <w:rFonts w:ascii="Courier New" w:hAnsi="Courier New" w:cs="Courier New"/>
+                <w:color w:val="000000" w:themeColor="text1"/>
+                <w:sz w:val="20"/>
+                <w:szCs w:val="20"/>
+              </w:rPr>
+              <w:t>title= “Time (mins</w:t>
+            </w:r>
+            <w:r>
+              <w:rPr>
+                <w:rFonts w:ascii="Courier New" w:hAnsi="Courier New" w:cs="Courier New"/>
+                <w:color w:val="000000" w:themeColor="text1"/>
+                <w:sz w:val="20"/>
+                <w:szCs w:val="20"/>
+              </w:rPr>
+              <w:t>)”))</w:t>
+            </w:r>
+          </w:p>
+        </w:tc>
+        <w:tc>
+          <w:tcPr>
+            <w:tcW w:w="2339" w:type="dxa"/>
+            <w:shd w:val="clear" w:color="auto" w:fill="auto"/>
+          </w:tcPr>
+          <w:p>
+            <w:pPr>
+              <w:spacing w:line="276" w:lineRule="auto"/>
+              <w:rPr>
+                <w:rFonts w:ascii="Times New Roman" w:hAnsi="Times New Roman" w:cs="Times New Roman"/>
+                <w:sz w:val="20"/>
+                <w:szCs w:val="20"/>
+              </w:rPr>
+            </w:pPr>
+          </w:p>
+        </w:tc>
+      </w:tr>
+    </w:tbl>
     <w:p>
       <w:pPr>
         <w:spacing w:line="276" w:lineRule="auto"/>

--- a/access_stages.docx
+++ b/access_stages.docx
@@ -147,7 +147,27 @@
           <w:sz w:val="20"/>
           <w:szCs w:val="20"/>
         </w:rPr>
-        <w:t xml:space="preserve"> and make notes of packages, functions we're using to undertake the task.</w:t>
+        <w:t xml:space="preserve"> and make notes of package</w:t>
+      </w:r>
+      <w:r>
+        <w:rPr>
+          <w:rFonts w:ascii="Times New Roman" w:hAnsi="Times New Roman" w:cs="Times New Roman"/>
+          <w:i/>
+          <w:iCs/>
+          <w:sz w:val="20"/>
+          <w:szCs w:val="20"/>
+        </w:rPr>
+        <w:t>s and</w:t>
+      </w:r>
+      <w:r>
+        <w:rPr>
+          <w:rFonts w:ascii="Times New Roman" w:hAnsi="Times New Roman" w:cs="Times New Roman"/>
+          <w:i/>
+          <w:iCs/>
+          <w:sz w:val="20"/>
+          <w:szCs w:val="20"/>
+        </w:rPr>
+        <w:t xml:space="preserve"> functions we're using to undertake the task.</w:t>
       </w:r>
     </w:p>
     <w:p>
@@ -6838,7 +6858,7 @@
         </w:rPr>
         <w:t xml:space="preserve"> here: </w:t>
       </w:r>
-      <w:hyperlink r:id="rId6" w:history="1">
+      <w:hyperlink r:id="rId7" w:history="1">
         <w:r>
           <w:rPr>
             <w:rStyle w:val="Hyperlink"/>
@@ -7843,7 +7863,7 @@
         </w:rPr>
         <w:t xml:space="preserve">: </w:t>
       </w:r>
-      <w:hyperlink r:id="rId7" w:history="1">
+      <w:hyperlink r:id="rId8" w:history="1">
         <w:r>
           <w:rPr>
             <w:rStyle w:val="Hyperlink"/>
@@ -12380,6 +12400,7 @@
             <w:r>
               <w:rPr>
                 <w:rFonts w:ascii="Courier New" w:hAnsi="Courier New" w:cs="Courier New"/>
+                <w:color w:val="4472C4" w:themeColor="accent1"/>
                 <w:sz w:val="20"/>
                 <w:szCs w:val="20"/>
               </w:rPr>
@@ -12396,6 +12417,7 @@
             <w:r>
               <w:rPr>
                 <w:rFonts w:ascii="Courier New" w:hAnsi="Courier New" w:cs="Courier New"/>
+                <w:color w:val="4472C4" w:themeColor="accent1"/>
                 <w:sz w:val="20"/>
                 <w:szCs w:val="20"/>
               </w:rPr>
@@ -19364,6 +19386,50 @@
                 <w:szCs w:val="20"/>
               </w:rPr>
             </w:pPr>
+            <w:r>
+              <w:rPr>
+                <w:rFonts w:ascii="Times New Roman" w:hAnsi="Times New Roman" w:cs="Times New Roman"/>
+                <w:sz w:val="20"/>
+                <w:szCs w:val="20"/>
+              </w:rPr>
+              <w:t>Executed within R,</w:t>
+            </w:r>
+          </w:p>
+          <w:p>
+            <w:pPr>
+              <w:spacing w:line="276" w:lineRule="auto"/>
+              <w:rPr>
+                <w:rFonts w:ascii="Times New Roman" w:hAnsi="Times New Roman" w:cs="Times New Roman"/>
+                <w:sz w:val="20"/>
+                <w:szCs w:val="20"/>
+              </w:rPr>
+            </w:pPr>
+            <w:r>
+              <w:rPr>
+                <w:rFonts w:ascii="Times New Roman" w:hAnsi="Times New Roman" w:cs="Times New Roman"/>
+                <w:sz w:val="20"/>
+                <w:szCs w:val="20"/>
+              </w:rPr>
+              <w:t xml:space="preserve">Does </w:t>
+            </w:r>
+            <w:r>
+              <w:rPr>
+                <w:rFonts w:ascii="Times New Roman" w:hAnsi="Times New Roman" w:cs="Times New Roman"/>
+                <w:b/>
+                <w:bCs/>
+                <w:sz w:val="20"/>
+                <w:szCs w:val="20"/>
+              </w:rPr>
+              <w:t xml:space="preserve">not </w:t>
+            </w:r>
+            <w:r>
+              <w:rPr>
+                <w:rFonts w:ascii="Times New Roman" w:hAnsi="Times New Roman" w:cs="Times New Roman"/>
+                <w:sz w:val="20"/>
+                <w:szCs w:val="20"/>
+              </w:rPr>
+              <w:t>require GEE</w:t>
+            </w:r>
           </w:p>
         </w:tc>
       </w:tr>
@@ -19469,6 +19535,50 @@
                 <w:szCs w:val="20"/>
               </w:rPr>
             </w:pPr>
+            <w:r>
+              <w:rPr>
+                <w:rFonts w:ascii="Times New Roman" w:hAnsi="Times New Roman" w:cs="Times New Roman"/>
+                <w:sz w:val="20"/>
+                <w:szCs w:val="20"/>
+              </w:rPr>
+              <w:t>Executed within R,</w:t>
+            </w:r>
+          </w:p>
+          <w:p>
+            <w:pPr>
+              <w:spacing w:line="276" w:lineRule="auto"/>
+              <w:rPr>
+                <w:rFonts w:ascii="Times New Roman" w:hAnsi="Times New Roman" w:cs="Times New Roman"/>
+                <w:sz w:val="20"/>
+                <w:szCs w:val="20"/>
+              </w:rPr>
+            </w:pPr>
+            <w:r>
+              <w:rPr>
+                <w:rFonts w:ascii="Times New Roman" w:hAnsi="Times New Roman" w:cs="Times New Roman"/>
+                <w:sz w:val="20"/>
+                <w:szCs w:val="20"/>
+              </w:rPr>
+              <w:t xml:space="preserve">Does </w:t>
+            </w:r>
+            <w:r>
+              <w:rPr>
+                <w:rFonts w:ascii="Times New Roman" w:hAnsi="Times New Roman" w:cs="Times New Roman"/>
+                <w:b/>
+                <w:bCs/>
+                <w:sz w:val="20"/>
+                <w:szCs w:val="20"/>
+              </w:rPr>
+              <w:t xml:space="preserve">not </w:t>
+            </w:r>
+            <w:r>
+              <w:rPr>
+                <w:rFonts w:ascii="Times New Roman" w:hAnsi="Times New Roman" w:cs="Times New Roman"/>
+                <w:sz w:val="20"/>
+                <w:szCs w:val="20"/>
+              </w:rPr>
+              <w:t>require GEE</w:t>
+            </w:r>
           </w:p>
         </w:tc>
       </w:tr>
@@ -19547,26 +19657,94 @@
         </w:rPr>
         <w:t xml:space="preserve">7. </w:t>
       </w:r>
-    </w:p>
-    <w:p>
-      <w:pPr>
-        <w:spacing w:line="276" w:lineRule="auto"/>
-        <w:rPr>
-          <w:rFonts w:ascii="Times New Roman" w:hAnsi="Times New Roman" w:cs="Times New Roman"/>
-          <w:sz w:val="20"/>
-          <w:szCs w:val="20"/>
-        </w:rPr>
-      </w:pPr>
-    </w:p>
-    <w:p>
-      <w:pPr>
-        <w:spacing w:line="276" w:lineRule="auto"/>
-        <w:rPr>
-          <w:rFonts w:ascii="Times New Roman" w:hAnsi="Times New Roman" w:cs="Times New Roman"/>
-          <w:sz w:val="20"/>
-          <w:szCs w:val="20"/>
-        </w:rPr>
-      </w:pPr>
+      <w:r>
+        <w:rPr>
+          <w:rFonts w:ascii="Times New Roman" w:hAnsi="Times New Roman" w:cs="Times New Roman"/>
+          <w:b/>
+          <w:bCs/>
+          <w:sz w:val="20"/>
+          <w:szCs w:val="20"/>
+          <w:u w:val="single"/>
+        </w:rPr>
+        <w:t xml:space="preserve">Resample </w:t>
+      </w:r>
+      <w:r>
+        <w:rPr>
+          <w:rFonts w:ascii="Times New Roman" w:hAnsi="Times New Roman" w:cs="Times New Roman"/>
+          <w:b/>
+          <w:bCs/>
+          <w:sz w:val="20"/>
+          <w:szCs w:val="20"/>
+          <w:u w:val="single"/>
+        </w:rPr>
+        <w:t xml:space="preserve">and clip </w:t>
+      </w:r>
+      <w:r>
+        <w:rPr>
+          <w:rFonts w:ascii="Courier New" w:hAnsi="Courier New" w:cs="Courier New"/>
+          <w:b/>
+          <w:bCs/>
+          <w:sz w:val="20"/>
+          <w:szCs w:val="20"/>
+          <w:u w:val="single"/>
+        </w:rPr>
+        <w:t xml:space="preserve">pop_data </w:t>
+      </w:r>
+      <w:r>
+        <w:rPr>
+          <w:rFonts w:ascii="Times New Roman" w:hAnsi="Times New Roman" w:cs="Times New Roman"/>
+          <w:b/>
+          <w:bCs/>
+          <w:sz w:val="20"/>
+          <w:szCs w:val="20"/>
+          <w:u w:val="single"/>
+        </w:rPr>
+        <w:t xml:space="preserve">raster to match resolution </w:t>
+      </w:r>
+      <w:r>
+        <w:rPr>
+          <w:rFonts w:ascii="Times New Roman" w:hAnsi="Times New Roman" w:cs="Times New Roman"/>
+          <w:b/>
+          <w:bCs/>
+          <w:sz w:val="20"/>
+          <w:szCs w:val="20"/>
+          <w:u w:val="single"/>
+        </w:rPr>
+        <w:t xml:space="preserve">and extent </w:t>
+      </w:r>
+      <w:r>
+        <w:rPr>
+          <w:rFonts w:ascii="Times New Roman" w:hAnsi="Times New Roman" w:cs="Times New Roman"/>
+          <w:b/>
+          <w:bCs/>
+          <w:sz w:val="20"/>
+          <w:szCs w:val="20"/>
+          <w:u w:val="single"/>
+        </w:rPr>
+        <w:t xml:space="preserve">of </w:t>
+      </w:r>
+      <w:r>
+        <w:rPr>
+          <w:rFonts w:ascii="Courier New" w:hAnsi="Courier New" w:cs="Courier New"/>
+          <w:b/>
+          <w:bCs/>
+          <w:sz w:val="20"/>
+          <w:szCs w:val="20"/>
+          <w:u w:val="single"/>
+        </w:rPr>
+        <w:t>leastcost_motor</w:t>
+      </w:r>
+      <w:r>
+        <w:rPr>
+          <w:rFonts w:ascii="Times New Roman" w:hAnsi="Times New Roman" w:cs="Times New Roman"/>
+          <w:b/>
+          <w:bCs/>
+          <w:sz w:val="20"/>
+          <w:szCs w:val="20"/>
+          <w:u w:val="single"/>
+        </w:rPr>
+        <w:t xml:space="preserve"> raster</w:t>
+      </w:r>
     </w:p>
     <w:p>
       <w:pPr>
@@ -19723,7 +19901,7 @@
       </w:tr>
       <w:tr>
         <w:trPr>
-          <w:trHeight w:val="966"/>
+          <w:trHeight w:val="699"/>
         </w:trPr>
         <w:tc>
           <w:tcPr>
@@ -19739,6 +19917,31 @@
                 <w:szCs w:val="20"/>
               </w:rPr>
             </w:pPr>
+            <w:r>
+              <w:rPr>
+                <w:rFonts w:ascii="Times New Roman" w:hAnsi="Times New Roman" w:cs="Times New Roman"/>
+                <w:sz w:val="20"/>
+                <w:szCs w:val="20"/>
+              </w:rPr>
+              <w:t xml:space="preserve">Check </w:t>
+            </w:r>
+            <w:r>
+              <w:rPr>
+                <w:rFonts w:ascii="Courier New" w:hAnsi="Courier New" w:cs="Courier New"/>
+                <w:color w:val="4472C4" w:themeColor="accent1"/>
+                <w:sz w:val="20"/>
+                <w:szCs w:val="20"/>
+              </w:rPr>
+              <w:t xml:space="preserve">pop_data </w:t>
+            </w:r>
+            <w:r>
+              <w:rPr>
+                <w:rFonts w:ascii="Times New Roman" w:hAnsi="Times New Roman" w:cs="Times New Roman"/>
+                <w:sz w:val="20"/>
+                <w:szCs w:val="20"/>
+              </w:rPr>
+              <w:t>resolution</w:t>
+            </w:r>
           </w:p>
         </w:tc>
         <w:tc>
@@ -19774,6 +19977,62 @@
                 <w:szCs w:val="20"/>
               </w:rPr>
             </w:pPr>
+            <w:r>
+              <w:rPr>
+                <w:rFonts w:ascii="Courier New" w:hAnsi="Courier New" w:cs="Courier New"/>
+                <w:color w:val="000000" w:themeColor="text1"/>
+                <w:sz w:val="20"/>
+                <w:szCs w:val="20"/>
+              </w:rPr>
+              <w:t>res(</w:t>
+            </w:r>
+            <w:r>
+              <w:rPr>
+                <w:rFonts w:ascii="Courier New" w:hAnsi="Courier New" w:cs="Courier New"/>
+                <w:color w:val="5B9BD5" w:themeColor="accent5"/>
+                <w:sz w:val="20"/>
+                <w:szCs w:val="20"/>
+              </w:rPr>
+              <w:t>pop_data</w:t>
+            </w:r>
+            <w:r>
+              <w:rPr>
+                <w:rFonts w:ascii="Courier New" w:hAnsi="Courier New" w:cs="Courier New"/>
+                <w:color w:val="000000" w:themeColor="text1"/>
+                <w:sz w:val="20"/>
+                <w:szCs w:val="20"/>
+              </w:rPr>
+              <w:t>)</w:t>
+            </w:r>
+          </w:p>
+          <w:p>
+            <w:pPr>
+              <w:spacing w:line="276" w:lineRule="auto"/>
+              <w:rPr>
+                <w:rFonts w:ascii="Courier New" w:hAnsi="Courier New" w:cs="Courier New"/>
+                <w:color w:val="808080" w:themeColor="background1" w:themeShade="80"/>
+                <w:sz w:val="20"/>
+                <w:szCs w:val="20"/>
+              </w:rPr>
+            </w:pPr>
+            <w:r>
+              <w:rPr>
+                <w:rFonts w:ascii="Courier New" w:hAnsi="Courier New" w:cs="Courier New"/>
+                <w:color w:val="808080" w:themeColor="background1" w:themeShade="80"/>
+                <w:sz w:val="20"/>
+                <w:szCs w:val="20"/>
+              </w:rPr>
+              <w:t xml:space="preserve"># </w:t>
+            </w:r>
+            <w:r>
+              <w:rPr>
+                <w:rFonts w:ascii="Courier New" w:hAnsi="Courier New" w:cs="Courier New"/>
+                <w:color w:val="808080" w:themeColor="background1" w:themeShade="80"/>
+                <w:sz w:val="20"/>
+                <w:szCs w:val="20"/>
+              </w:rPr>
+              <w:t>0.0008333333 0.0008333333</w:t>
+            </w:r>
           </w:p>
         </w:tc>
         <w:tc>
@@ -19786,18 +20045,62 @@
               <w:spacing w:line="276" w:lineRule="auto"/>
               <w:rPr>
                 <w:rFonts w:ascii="Times New Roman" w:hAnsi="Times New Roman" w:cs="Times New Roman"/>
+                <w:sz w:val="20"/>
+                <w:szCs w:val="20"/>
+              </w:rPr>
+            </w:pPr>
+            <w:r>
+              <w:rPr>
+                <w:rFonts w:ascii="Times New Roman" w:hAnsi="Times New Roman" w:cs="Times New Roman"/>
+                <w:sz w:val="20"/>
+                <w:szCs w:val="20"/>
+              </w:rPr>
+              <w:t>Executed within R,</w:t>
+            </w:r>
+          </w:p>
+          <w:p>
+            <w:pPr>
+              <w:spacing w:line="276" w:lineRule="auto"/>
+              <w:rPr>
+                <w:rFonts w:ascii="Times New Roman" w:hAnsi="Times New Roman" w:cs="Times New Roman"/>
                 <w:b/>
                 <w:bCs/>
                 <w:sz w:val="20"/>
                 <w:szCs w:val="20"/>
               </w:rPr>
             </w:pPr>
+            <w:r>
+              <w:rPr>
+                <w:rFonts w:ascii="Times New Roman" w:hAnsi="Times New Roman" w:cs="Times New Roman"/>
+                <w:sz w:val="20"/>
+                <w:szCs w:val="20"/>
+              </w:rPr>
+              <w:t xml:space="preserve">Does </w:t>
+            </w:r>
+            <w:r>
+              <w:rPr>
+                <w:rFonts w:ascii="Times New Roman" w:hAnsi="Times New Roman" w:cs="Times New Roman"/>
+                <w:b/>
+                <w:bCs/>
+                <w:sz w:val="20"/>
+                <w:szCs w:val="20"/>
+              </w:rPr>
+              <w:t xml:space="preserve">not </w:t>
+            </w:r>
+            <w:r>
+              <w:rPr>
+                <w:rFonts w:ascii="Times New Roman" w:hAnsi="Times New Roman" w:cs="Times New Roman"/>
+                <w:sz w:val="20"/>
+                <w:szCs w:val="20"/>
+              </w:rPr>
+              <w:t>require GEE</w:t>
+            </w:r>
           </w:p>
         </w:tc>
       </w:tr>
       <w:tr>
         <w:trPr>
-          <w:trHeight w:val="1090"/>
+          <w:trHeight w:val="841"/>
         </w:trPr>
         <w:tc>
           <w:tcPr>
@@ -19813,6 +20116,41 @@
                 <w:szCs w:val="20"/>
               </w:rPr>
             </w:pPr>
+            <w:r>
+              <w:rPr>
+                <w:rFonts w:ascii="Times New Roman" w:hAnsi="Times New Roman" w:cs="Times New Roman"/>
+                <w:sz w:val="20"/>
+                <w:szCs w:val="20"/>
+              </w:rPr>
+              <w:lastRenderedPageBreak/>
+              <w:t xml:space="preserve">Check </w:t>
+            </w:r>
+            <w:r>
+              <w:rPr>
+                <w:rFonts w:ascii="Courier New" w:hAnsi="Courier New" w:cs="Courier New"/>
+                <w:color w:val="4472C4" w:themeColor="accent1"/>
+                <w:sz w:val="20"/>
+                <w:szCs w:val="20"/>
+              </w:rPr>
+              <w:t>leastcost_motor</w:t>
+            </w:r>
+            <w:r>
+              <w:rPr>
+                <w:rFonts w:ascii="Courier New" w:hAnsi="Courier New" w:cs="Courier New"/>
+                <w:color w:val="4472C4" w:themeColor="accent1"/>
+                <w:sz w:val="20"/>
+                <w:szCs w:val="20"/>
+              </w:rPr>
+              <w:t xml:space="preserve"> </w:t>
+            </w:r>
+            <w:r>
+              <w:rPr>
+                <w:rFonts w:ascii="Times New Roman" w:hAnsi="Times New Roman" w:cs="Times New Roman"/>
+                <w:sz w:val="20"/>
+                <w:szCs w:val="20"/>
+              </w:rPr>
+              <w:t>resolution</w:t>
+            </w:r>
           </w:p>
         </w:tc>
         <w:tc>
@@ -19846,6 +20184,62 @@
                 <w:szCs w:val="20"/>
               </w:rPr>
             </w:pPr>
+            <w:r>
+              <w:rPr>
+                <w:rFonts w:ascii="Courier New" w:hAnsi="Courier New" w:cs="Courier New"/>
+                <w:color w:val="000000" w:themeColor="text1"/>
+                <w:sz w:val="20"/>
+                <w:szCs w:val="20"/>
+              </w:rPr>
+              <w:t>res(</w:t>
+            </w:r>
+            <w:r>
+              <w:rPr>
+                <w:rFonts w:ascii="Courier New" w:hAnsi="Courier New" w:cs="Courier New"/>
+                <w:color w:val="5B9BD5" w:themeColor="accent5"/>
+                <w:sz w:val="20"/>
+                <w:szCs w:val="20"/>
+              </w:rPr>
+              <w:t>leastcost_motor</w:t>
+            </w:r>
+            <w:r>
+              <w:rPr>
+                <w:rFonts w:ascii="Courier New" w:hAnsi="Courier New" w:cs="Courier New"/>
+                <w:color w:val="000000" w:themeColor="text1"/>
+                <w:sz w:val="20"/>
+                <w:szCs w:val="20"/>
+              </w:rPr>
+              <w:t>)</w:t>
+            </w:r>
+          </w:p>
+          <w:p>
+            <w:pPr>
+              <w:spacing w:line="276" w:lineRule="auto"/>
+              <w:rPr>
+                <w:rFonts w:ascii="Courier New" w:hAnsi="Courier New" w:cs="Courier New"/>
+                <w:color w:val="000000" w:themeColor="text1"/>
+                <w:sz w:val="20"/>
+                <w:szCs w:val="20"/>
+              </w:rPr>
+            </w:pPr>
+            <w:r>
+              <w:rPr>
+                <w:rFonts w:ascii="Courier New" w:hAnsi="Courier New" w:cs="Courier New"/>
+                <w:color w:val="808080" w:themeColor="background1" w:themeShade="80"/>
+                <w:sz w:val="20"/>
+                <w:szCs w:val="20"/>
+              </w:rPr>
+              <w:t xml:space="preserve"># </w:t>
+            </w:r>
+            <w:r>
+              <w:rPr>
+                <w:rFonts w:ascii="Courier New" w:hAnsi="Courier New" w:cs="Courier New"/>
+                <w:color w:val="808080" w:themeColor="background1" w:themeShade="80"/>
+                <w:sz w:val="20"/>
+                <w:szCs w:val="20"/>
+              </w:rPr>
+              <w:t>0.0002694946 0.0002694946</w:t>
+            </w:r>
           </w:p>
         </w:tc>
         <w:tc>
@@ -19858,12 +20252,850 @@
               <w:spacing w:line="276" w:lineRule="auto"/>
               <w:rPr>
                 <w:rFonts w:ascii="Times New Roman" w:hAnsi="Times New Roman" w:cs="Times New Roman"/>
+                <w:sz w:val="20"/>
+                <w:szCs w:val="20"/>
+              </w:rPr>
+            </w:pPr>
+            <w:r>
+              <w:rPr>
+                <w:rFonts w:ascii="Times New Roman" w:hAnsi="Times New Roman" w:cs="Times New Roman"/>
+                <w:sz w:val="20"/>
+                <w:szCs w:val="20"/>
+              </w:rPr>
+              <w:t>Executed within R,</w:t>
+            </w:r>
+          </w:p>
+          <w:p>
+            <w:pPr>
+              <w:spacing w:line="276" w:lineRule="auto"/>
+              <w:rPr>
+                <w:rFonts w:ascii="Times New Roman" w:hAnsi="Times New Roman" w:cs="Times New Roman"/>
                 <w:b/>
                 <w:bCs/>
                 <w:sz w:val="20"/>
                 <w:szCs w:val="20"/>
               </w:rPr>
             </w:pPr>
+            <w:r>
+              <w:rPr>
+                <w:rFonts w:ascii="Times New Roman" w:hAnsi="Times New Roman" w:cs="Times New Roman"/>
+                <w:sz w:val="20"/>
+                <w:szCs w:val="20"/>
+              </w:rPr>
+              <w:t xml:space="preserve">Does </w:t>
+            </w:r>
+            <w:r>
+              <w:rPr>
+                <w:rFonts w:ascii="Times New Roman" w:hAnsi="Times New Roman" w:cs="Times New Roman"/>
+                <w:b/>
+                <w:bCs/>
+                <w:sz w:val="20"/>
+                <w:szCs w:val="20"/>
+              </w:rPr>
+              <w:t xml:space="preserve">not </w:t>
+            </w:r>
+            <w:r>
+              <w:rPr>
+                <w:rFonts w:ascii="Times New Roman" w:hAnsi="Times New Roman" w:cs="Times New Roman"/>
+                <w:sz w:val="20"/>
+                <w:szCs w:val="20"/>
+              </w:rPr>
+              <w:t>require GEE</w:t>
+            </w:r>
+          </w:p>
+        </w:tc>
+      </w:tr>
+      <w:tr>
+        <w:trPr>
+          <w:trHeight w:val="1561"/>
+        </w:trPr>
+        <w:tc>
+          <w:tcPr>
+            <w:tcW w:w="3454" w:type="dxa"/>
+            <w:shd w:val="clear" w:color="auto" w:fill="auto"/>
+          </w:tcPr>
+          <w:p>
+            <w:pPr>
+              <w:spacing w:line="276" w:lineRule="auto"/>
+              <w:rPr>
+                <w:rFonts w:ascii="Courier New" w:hAnsi="Courier New" w:cs="Courier New"/>
+                <w:sz w:val="20"/>
+                <w:szCs w:val="20"/>
+              </w:rPr>
+            </w:pPr>
+            <w:r>
+              <w:rPr>
+                <w:rFonts w:ascii="Times New Roman" w:hAnsi="Times New Roman" w:cs="Times New Roman"/>
+                <w:sz w:val="20"/>
+                <w:szCs w:val="20"/>
+              </w:rPr>
+              <w:t xml:space="preserve">Use </w:t>
+            </w:r>
+            <w:r>
+              <w:rPr>
+                <w:rFonts w:ascii="Courier New" w:hAnsi="Courier New" w:cs="Courier New"/>
+                <w:sz w:val="20"/>
+                <w:szCs w:val="20"/>
+              </w:rPr>
+              <w:t xml:space="preserve">resample </w:t>
+            </w:r>
+            <w:r>
+              <w:rPr>
+                <w:rFonts w:ascii="Times New Roman" w:hAnsi="Times New Roman" w:cs="Times New Roman"/>
+                <w:sz w:val="20"/>
+                <w:szCs w:val="20"/>
+              </w:rPr>
+              <w:t>function to:</w:t>
+            </w:r>
+            <w:r>
+              <w:rPr>
+                <w:rFonts w:ascii="Times New Roman" w:hAnsi="Times New Roman" w:cs="Times New Roman"/>
+                <w:sz w:val="20"/>
+                <w:szCs w:val="20"/>
+              </w:rPr>
+              <w:br/>
+            </w:r>
+            <w:r>
+              <w:rPr>
+                <w:rFonts w:ascii="Times New Roman" w:hAnsi="Times New Roman" w:cs="Times New Roman"/>
+                <w:sz w:val="20"/>
+                <w:szCs w:val="20"/>
+              </w:rPr>
+              <w:t xml:space="preserve">* </w:t>
+            </w:r>
+            <w:r>
+              <w:rPr>
+                <w:rFonts w:ascii="Times New Roman" w:hAnsi="Times New Roman" w:cs="Times New Roman"/>
+                <w:sz w:val="20"/>
+                <w:szCs w:val="20"/>
+              </w:rPr>
+              <w:t xml:space="preserve">Resample </w:t>
+            </w:r>
+            <w:r>
+              <w:rPr>
+                <w:rFonts w:ascii="Courier New" w:hAnsi="Courier New" w:cs="Courier New"/>
+                <w:color w:val="4472C4" w:themeColor="accent1"/>
+                <w:sz w:val="20"/>
+                <w:szCs w:val="20"/>
+              </w:rPr>
+              <w:t>pop_data</w:t>
+            </w:r>
+            <w:r>
+              <w:rPr>
+                <w:rFonts w:ascii="Courier New" w:hAnsi="Courier New" w:cs="Courier New"/>
+                <w:color w:val="4472C4" w:themeColor="accent1"/>
+                <w:sz w:val="20"/>
+                <w:szCs w:val="20"/>
+              </w:rPr>
+              <w:t xml:space="preserve"> </w:t>
+            </w:r>
+            <w:r>
+              <w:rPr>
+                <w:rFonts w:ascii="Times New Roman" w:hAnsi="Times New Roman" w:cs="Times New Roman"/>
+                <w:sz w:val="20"/>
+                <w:szCs w:val="20"/>
+              </w:rPr>
+              <w:t xml:space="preserve">to match resolution of </w:t>
+            </w:r>
+            <w:r>
+              <w:rPr>
+                <w:rFonts w:ascii="Courier New" w:hAnsi="Courier New" w:cs="Courier New"/>
+                <w:color w:val="4472C4" w:themeColor="accent1"/>
+                <w:sz w:val="20"/>
+                <w:szCs w:val="20"/>
+              </w:rPr>
+              <w:t>leastcost_motor</w:t>
+            </w:r>
+          </w:p>
+          <w:p>
+            <w:pPr>
+              <w:spacing w:line="276" w:lineRule="auto"/>
+              <w:rPr>
+                <w:rFonts w:ascii="Times New Roman" w:hAnsi="Times New Roman" w:cs="Times New Roman"/>
+                <w:sz w:val="20"/>
+                <w:szCs w:val="20"/>
+              </w:rPr>
+            </w:pPr>
+            <w:r>
+              <w:rPr>
+                <w:rFonts w:ascii="Times New Roman" w:hAnsi="Times New Roman" w:cs="Times New Roman"/>
+                <w:sz w:val="20"/>
+                <w:szCs w:val="20"/>
+              </w:rPr>
+              <w:t>*</w:t>
+            </w:r>
+            <w:r>
+              <w:rPr>
+                <w:rFonts w:ascii="Times New Roman" w:hAnsi="Times New Roman" w:cs="Times New Roman"/>
+                <w:sz w:val="20"/>
+                <w:szCs w:val="20"/>
+              </w:rPr>
+              <w:t xml:space="preserve"> </w:t>
+            </w:r>
+            <w:r>
+              <w:rPr>
+                <w:rFonts w:ascii="Times New Roman" w:hAnsi="Times New Roman" w:cs="Times New Roman"/>
+                <w:sz w:val="20"/>
+                <w:szCs w:val="20"/>
+              </w:rPr>
+              <w:t xml:space="preserve">Clip </w:t>
+            </w:r>
+            <w:r>
+              <w:rPr>
+                <w:rFonts w:ascii="Courier New" w:hAnsi="Courier New" w:cs="Courier New"/>
+                <w:color w:val="4472C4" w:themeColor="accent1"/>
+                <w:sz w:val="20"/>
+                <w:szCs w:val="20"/>
+              </w:rPr>
+              <w:t xml:space="preserve">pop_data </w:t>
+            </w:r>
+            <w:r>
+              <w:rPr>
+                <w:rFonts w:ascii="Times New Roman" w:hAnsi="Times New Roman" w:cs="Times New Roman"/>
+                <w:sz w:val="20"/>
+                <w:szCs w:val="20"/>
+              </w:rPr>
+              <w:t xml:space="preserve">to match </w:t>
+            </w:r>
+            <w:r>
+              <w:rPr>
+                <w:rFonts w:ascii="Times New Roman" w:hAnsi="Times New Roman" w:cs="Times New Roman"/>
+                <w:sz w:val="20"/>
+                <w:szCs w:val="20"/>
+              </w:rPr>
+              <w:t>extent</w:t>
+            </w:r>
+            <w:r>
+              <w:rPr>
+                <w:rFonts w:ascii="Times New Roman" w:hAnsi="Times New Roman" w:cs="Times New Roman"/>
+                <w:sz w:val="20"/>
+                <w:szCs w:val="20"/>
+              </w:rPr>
+              <w:t xml:space="preserve"> of </w:t>
+            </w:r>
+            <w:r>
+              <w:rPr>
+                <w:rFonts w:ascii="Courier New" w:hAnsi="Courier New" w:cs="Courier New"/>
+                <w:color w:val="4472C4" w:themeColor="accent1"/>
+                <w:sz w:val="20"/>
+                <w:szCs w:val="20"/>
+              </w:rPr>
+              <w:t>leastcost_motor</w:t>
+            </w:r>
+          </w:p>
+        </w:tc>
+        <w:tc>
+          <w:tcPr>
+            <w:tcW w:w="2838" w:type="dxa"/>
+            <w:shd w:val="clear" w:color="auto" w:fill="auto"/>
+          </w:tcPr>
+          <w:p>
+            <w:pPr>
+              <w:spacing w:line="276" w:lineRule="auto"/>
+              <w:rPr>
+                <w:rFonts w:ascii="Courier New" w:hAnsi="Courier New" w:cs="Courier New"/>
+                <w:sz w:val="20"/>
+                <w:szCs w:val="20"/>
+              </w:rPr>
+            </w:pPr>
+          </w:p>
+        </w:tc>
+        <w:tc>
+          <w:tcPr>
+            <w:tcW w:w="5185" w:type="dxa"/>
+            <w:shd w:val="clear" w:color="auto" w:fill="auto"/>
+          </w:tcPr>
+          <w:p>
+            <w:pPr>
+              <w:spacing w:line="276" w:lineRule="auto"/>
+              <w:rPr>
+                <w:rFonts w:ascii="Courier New" w:hAnsi="Courier New" w:cs="Courier New"/>
+                <w:color w:val="000000" w:themeColor="text1"/>
+                <w:sz w:val="20"/>
+                <w:szCs w:val="20"/>
+              </w:rPr>
+            </w:pPr>
+            <w:r>
+              <w:rPr>
+                <w:rFonts w:ascii="Courier New" w:hAnsi="Courier New" w:cs="Courier New"/>
+                <w:color w:val="000000" w:themeColor="text1"/>
+                <w:sz w:val="20"/>
+                <w:szCs w:val="20"/>
+              </w:rPr>
+              <w:t xml:space="preserve">pop_data &lt;- </w:t>
+            </w:r>
+          </w:p>
+          <w:p>
+            <w:pPr>
+              <w:spacing w:line="276" w:lineRule="auto"/>
+              <w:rPr>
+                <w:rFonts w:ascii="Courier New" w:hAnsi="Courier New" w:cs="Courier New"/>
+                <w:color w:val="000000" w:themeColor="text1"/>
+                <w:sz w:val="20"/>
+                <w:szCs w:val="20"/>
+              </w:rPr>
+            </w:pPr>
+            <w:r>
+              <w:rPr>
+                <w:rFonts w:ascii="Courier New" w:hAnsi="Courier New" w:cs="Courier New"/>
+                <w:color w:val="000000" w:themeColor="text1"/>
+                <w:sz w:val="20"/>
+                <w:szCs w:val="20"/>
+              </w:rPr>
+              <w:t xml:space="preserve">   resample(</w:t>
+            </w:r>
+            <w:r>
+              <w:rPr>
+                <w:rFonts w:ascii="Courier New" w:hAnsi="Courier New" w:cs="Courier New"/>
+                <w:color w:val="5B9BD5" w:themeColor="accent5"/>
+                <w:sz w:val="20"/>
+                <w:szCs w:val="20"/>
+              </w:rPr>
+              <w:t>pop_data</w:t>
+            </w:r>
+            <w:r>
+              <w:rPr>
+                <w:rFonts w:ascii="Courier New" w:hAnsi="Courier New" w:cs="Courier New"/>
+                <w:color w:val="000000" w:themeColor="text1"/>
+                <w:sz w:val="20"/>
+                <w:szCs w:val="20"/>
+              </w:rPr>
+              <w:t xml:space="preserve">, </w:t>
+            </w:r>
+          </w:p>
+          <w:p>
+            <w:pPr>
+              <w:spacing w:line="276" w:lineRule="auto"/>
+              <w:rPr>
+                <w:rFonts w:ascii="Courier New" w:hAnsi="Courier New" w:cs="Courier New"/>
+                <w:color w:val="000000" w:themeColor="text1"/>
+                <w:sz w:val="20"/>
+                <w:szCs w:val="20"/>
+              </w:rPr>
+            </w:pPr>
+            <w:r>
+              <w:rPr>
+                <w:rFonts w:ascii="Courier New" w:hAnsi="Courier New" w:cs="Courier New"/>
+                <w:color w:val="000000" w:themeColor="text1"/>
+                <w:sz w:val="20"/>
+                <w:szCs w:val="20"/>
+              </w:rPr>
+              <w:t xml:space="preserve">            </w:t>
+            </w:r>
+            <w:r>
+              <w:rPr>
+                <w:rFonts w:ascii="Courier New" w:hAnsi="Courier New" w:cs="Courier New"/>
+                <w:color w:val="5B9BD5" w:themeColor="accent5"/>
+                <w:sz w:val="20"/>
+                <w:szCs w:val="20"/>
+              </w:rPr>
+              <w:t>leastcost_motor</w:t>
+            </w:r>
+            <w:r>
+              <w:rPr>
+                <w:rFonts w:ascii="Courier New" w:hAnsi="Courier New" w:cs="Courier New"/>
+                <w:color w:val="000000" w:themeColor="text1"/>
+                <w:sz w:val="20"/>
+                <w:szCs w:val="20"/>
+              </w:rPr>
+              <w:t>,</w:t>
+            </w:r>
+          </w:p>
+          <w:p>
+            <w:pPr>
+              <w:spacing w:line="276" w:lineRule="auto"/>
+              <w:rPr>
+                <w:rFonts w:ascii="Courier New" w:hAnsi="Courier New" w:cs="Courier New"/>
+                <w:color w:val="000000" w:themeColor="text1"/>
+                <w:sz w:val="20"/>
+                <w:szCs w:val="20"/>
+              </w:rPr>
+            </w:pPr>
+            <w:r>
+              <w:rPr>
+                <w:rFonts w:ascii="Courier New" w:hAnsi="Courier New" w:cs="Courier New"/>
+                <w:color w:val="000000" w:themeColor="text1"/>
+                <w:sz w:val="20"/>
+                <w:szCs w:val="20"/>
+              </w:rPr>
+              <w:t xml:space="preserve">            method = “bilinear”)</w:t>
+            </w:r>
+          </w:p>
+        </w:tc>
+        <w:tc>
+          <w:tcPr>
+            <w:tcW w:w="2339" w:type="dxa"/>
+            <w:shd w:val="clear" w:color="auto" w:fill="auto"/>
+          </w:tcPr>
+          <w:p>
+            <w:pPr>
+              <w:spacing w:line="276" w:lineRule="auto"/>
+              <w:rPr>
+                <w:rFonts w:ascii="Times New Roman" w:hAnsi="Times New Roman" w:cs="Times New Roman"/>
+                <w:sz w:val="20"/>
+                <w:szCs w:val="20"/>
+              </w:rPr>
+            </w:pPr>
+            <w:r>
+              <w:rPr>
+                <w:rFonts w:ascii="Times New Roman" w:hAnsi="Times New Roman" w:cs="Times New Roman"/>
+                <w:sz w:val="20"/>
+                <w:szCs w:val="20"/>
+              </w:rPr>
+              <w:t>Executed within R,</w:t>
+            </w:r>
+          </w:p>
+          <w:p>
+            <w:pPr>
+              <w:spacing w:line="276" w:lineRule="auto"/>
+              <w:rPr>
+                <w:rFonts w:ascii="Times New Roman" w:hAnsi="Times New Roman" w:cs="Times New Roman"/>
+                <w:b/>
+                <w:bCs/>
+                <w:sz w:val="20"/>
+                <w:szCs w:val="20"/>
+              </w:rPr>
+            </w:pPr>
+            <w:r>
+              <w:rPr>
+                <w:rFonts w:ascii="Times New Roman" w:hAnsi="Times New Roman" w:cs="Times New Roman"/>
+                <w:sz w:val="20"/>
+                <w:szCs w:val="20"/>
+              </w:rPr>
+              <w:t xml:space="preserve">Does </w:t>
+            </w:r>
+            <w:r>
+              <w:rPr>
+                <w:rFonts w:ascii="Times New Roman" w:hAnsi="Times New Roman" w:cs="Times New Roman"/>
+                <w:b/>
+                <w:bCs/>
+                <w:sz w:val="20"/>
+                <w:szCs w:val="20"/>
+              </w:rPr>
+              <w:t xml:space="preserve">not </w:t>
+            </w:r>
+            <w:r>
+              <w:rPr>
+                <w:rFonts w:ascii="Times New Roman" w:hAnsi="Times New Roman" w:cs="Times New Roman"/>
+                <w:sz w:val="20"/>
+                <w:szCs w:val="20"/>
+              </w:rPr>
+              <w:t>require GEE</w:t>
+            </w:r>
+          </w:p>
+        </w:tc>
+      </w:tr>
+      <w:tr>
+        <w:trPr>
+          <w:trHeight w:val="2249"/>
+        </w:trPr>
+        <w:tc>
+          <w:tcPr>
+            <w:tcW w:w="3454" w:type="dxa"/>
+            <w:shd w:val="clear" w:color="auto" w:fill="auto"/>
+          </w:tcPr>
+          <w:p>
+            <w:pPr>
+              <w:spacing w:line="276" w:lineRule="auto"/>
+              <w:rPr>
+                <w:rFonts w:ascii="Times New Roman" w:hAnsi="Times New Roman" w:cs="Times New Roman"/>
+                <w:sz w:val="20"/>
+                <w:szCs w:val="20"/>
+              </w:rPr>
+            </w:pPr>
+            <w:r>
+              <w:rPr>
+                <w:rFonts w:ascii="Times New Roman" w:hAnsi="Times New Roman" w:cs="Times New Roman"/>
+                <w:sz w:val="20"/>
+                <w:szCs w:val="20"/>
+              </w:rPr>
+              <w:t xml:space="preserve">Check resolution and extent </w:t>
+            </w:r>
+            <w:r>
+              <w:rPr>
+                <w:rFonts w:ascii="Times New Roman" w:hAnsi="Times New Roman" w:cs="Times New Roman"/>
+                <w:sz w:val="20"/>
+                <w:szCs w:val="20"/>
+              </w:rPr>
+              <w:t xml:space="preserve">of </w:t>
+            </w:r>
+            <w:r>
+              <w:rPr>
+                <w:rFonts w:ascii="Courier New" w:hAnsi="Courier New" w:cs="Courier New"/>
+                <w:color w:val="4472C4" w:themeColor="accent1"/>
+                <w:sz w:val="20"/>
+                <w:szCs w:val="20"/>
+              </w:rPr>
+              <w:t>pop_data</w:t>
+            </w:r>
+            <w:r>
+              <w:rPr>
+                <w:rFonts w:ascii="Times New Roman" w:hAnsi="Times New Roman" w:cs="Times New Roman"/>
+                <w:color w:val="4472C4" w:themeColor="accent1"/>
+                <w:sz w:val="20"/>
+                <w:szCs w:val="20"/>
+              </w:rPr>
+              <w:t xml:space="preserve"> </w:t>
+            </w:r>
+            <w:r>
+              <w:rPr>
+                <w:rFonts w:ascii="Times New Roman" w:hAnsi="Times New Roman" w:cs="Times New Roman"/>
+                <w:sz w:val="20"/>
+                <w:szCs w:val="20"/>
+              </w:rPr>
+              <w:t>match</w:t>
+            </w:r>
+            <w:r>
+              <w:rPr>
+                <w:rFonts w:ascii="Times New Roman" w:hAnsi="Times New Roman" w:cs="Times New Roman"/>
+                <w:sz w:val="20"/>
+                <w:szCs w:val="20"/>
+              </w:rPr>
+              <w:t xml:space="preserve"> that of </w:t>
+            </w:r>
+            <w:r>
+              <w:rPr>
+                <w:rFonts w:ascii="Courier New" w:hAnsi="Courier New" w:cs="Courier New"/>
+                <w:color w:val="4472C4" w:themeColor="accent1"/>
+                <w:sz w:val="20"/>
+                <w:szCs w:val="20"/>
+              </w:rPr>
+              <w:t>leastcost_motor</w:t>
+            </w:r>
+          </w:p>
+        </w:tc>
+        <w:tc>
+          <w:tcPr>
+            <w:tcW w:w="2838" w:type="dxa"/>
+            <w:shd w:val="clear" w:color="auto" w:fill="auto"/>
+          </w:tcPr>
+          <w:p>
+            <w:pPr>
+              <w:spacing w:line="276" w:lineRule="auto"/>
+              <w:rPr>
+                <w:rFonts w:ascii="Courier New" w:hAnsi="Courier New" w:cs="Courier New"/>
+                <w:sz w:val="20"/>
+                <w:szCs w:val="20"/>
+              </w:rPr>
+            </w:pPr>
+          </w:p>
+        </w:tc>
+        <w:tc>
+          <w:tcPr>
+            <w:tcW w:w="5185" w:type="dxa"/>
+            <w:shd w:val="clear" w:color="auto" w:fill="auto"/>
+          </w:tcPr>
+          <w:p>
+            <w:pPr>
+              <w:spacing w:line="276" w:lineRule="auto"/>
+              <w:rPr>
+                <w:rFonts w:ascii="Courier New" w:hAnsi="Courier New" w:cs="Courier New"/>
+                <w:color w:val="808080" w:themeColor="background1" w:themeShade="80"/>
+                <w:sz w:val="20"/>
+                <w:szCs w:val="20"/>
+              </w:rPr>
+            </w:pPr>
+            <w:r>
+              <w:rPr>
+                <w:rFonts w:ascii="Courier New" w:hAnsi="Courier New" w:cs="Courier New"/>
+                <w:color w:val="808080" w:themeColor="background1" w:themeShade="80"/>
+                <w:sz w:val="20"/>
+                <w:szCs w:val="20"/>
+              </w:rPr>
+              <w:t># Check resolution</w:t>
+            </w:r>
+          </w:p>
+          <w:p>
+            <w:pPr>
+              <w:spacing w:line="276" w:lineRule="auto"/>
+              <w:rPr>
+                <w:rFonts w:ascii="Courier New" w:hAnsi="Courier New" w:cs="Courier New"/>
+                <w:color w:val="000000" w:themeColor="text1"/>
+                <w:sz w:val="20"/>
+                <w:szCs w:val="20"/>
+              </w:rPr>
+            </w:pPr>
+            <w:r>
+              <w:rPr>
+                <w:rFonts w:ascii="Courier New" w:hAnsi="Courier New" w:cs="Courier New"/>
+                <w:color w:val="000000" w:themeColor="text1"/>
+                <w:sz w:val="20"/>
+                <w:szCs w:val="20"/>
+              </w:rPr>
+              <w:t>res(</w:t>
+            </w:r>
+            <w:r>
+              <w:rPr>
+                <w:rFonts w:ascii="Courier New" w:hAnsi="Courier New" w:cs="Courier New"/>
+                <w:color w:val="5B9BD5" w:themeColor="accent5"/>
+                <w:sz w:val="20"/>
+                <w:szCs w:val="20"/>
+              </w:rPr>
+              <w:t>pop_data</w:t>
+            </w:r>
+            <w:r>
+              <w:rPr>
+                <w:rFonts w:ascii="Courier New" w:hAnsi="Courier New" w:cs="Courier New"/>
+                <w:color w:val="000000" w:themeColor="text1"/>
+                <w:sz w:val="20"/>
+                <w:szCs w:val="20"/>
+              </w:rPr>
+              <w:t xml:space="preserve">) == </w:t>
+            </w:r>
+          </w:p>
+          <w:p>
+            <w:pPr>
+              <w:spacing w:line="276" w:lineRule="auto"/>
+              <w:rPr>
+                <w:rFonts w:ascii="Courier New" w:hAnsi="Courier New" w:cs="Courier New"/>
+                <w:color w:val="000000" w:themeColor="text1"/>
+                <w:sz w:val="20"/>
+                <w:szCs w:val="20"/>
+              </w:rPr>
+            </w:pPr>
+            <w:r>
+              <w:rPr>
+                <w:rFonts w:ascii="Courier New" w:hAnsi="Courier New" w:cs="Courier New"/>
+                <w:color w:val="000000" w:themeColor="text1"/>
+                <w:sz w:val="20"/>
+                <w:szCs w:val="20"/>
+              </w:rPr>
+              <w:t>res(</w:t>
+            </w:r>
+            <w:r>
+              <w:rPr>
+                <w:rFonts w:ascii="Courier New" w:hAnsi="Courier New" w:cs="Courier New"/>
+                <w:color w:val="5B9BD5" w:themeColor="accent5"/>
+                <w:sz w:val="20"/>
+                <w:szCs w:val="20"/>
+              </w:rPr>
+              <w:t>leastcost_motor</w:t>
+            </w:r>
+            <w:r>
+              <w:rPr>
+                <w:rFonts w:ascii="Courier New" w:hAnsi="Courier New" w:cs="Courier New"/>
+                <w:color w:val="000000" w:themeColor="text1"/>
+                <w:sz w:val="20"/>
+                <w:szCs w:val="20"/>
+              </w:rPr>
+              <w:t>)</w:t>
+            </w:r>
+          </w:p>
+          <w:p>
+            <w:pPr>
+              <w:spacing w:line="276" w:lineRule="auto"/>
+              <w:rPr>
+                <w:rFonts w:ascii="Courier New" w:hAnsi="Courier New" w:cs="Courier New"/>
+                <w:color w:val="808080" w:themeColor="background1" w:themeShade="80"/>
+                <w:sz w:val="20"/>
+                <w:szCs w:val="20"/>
+              </w:rPr>
+            </w:pPr>
+            <w:r>
+              <w:rPr>
+                <w:rFonts w:ascii="Courier New" w:hAnsi="Courier New" w:cs="Courier New"/>
+                <w:color w:val="808080" w:themeColor="background1" w:themeShade="80"/>
+                <w:sz w:val="20"/>
+                <w:szCs w:val="20"/>
+              </w:rPr>
+              <w:t># TRUE</w:t>
+            </w:r>
+          </w:p>
+          <w:p>
+            <w:pPr>
+              <w:spacing w:line="276" w:lineRule="auto"/>
+              <w:rPr>
+                <w:rFonts w:ascii="Courier New" w:hAnsi="Courier New" w:cs="Courier New"/>
+                <w:color w:val="808080" w:themeColor="background1" w:themeShade="80"/>
+                <w:sz w:val="20"/>
+                <w:szCs w:val="20"/>
+              </w:rPr>
+            </w:pPr>
+          </w:p>
+          <w:p>
+            <w:pPr>
+              <w:spacing w:line="276" w:lineRule="auto"/>
+              <w:rPr>
+                <w:rFonts w:ascii="Courier New" w:hAnsi="Courier New" w:cs="Courier New"/>
+                <w:color w:val="808080" w:themeColor="background1" w:themeShade="80"/>
+                <w:sz w:val="20"/>
+                <w:szCs w:val="20"/>
+              </w:rPr>
+            </w:pPr>
+            <w:r>
+              <w:rPr>
+                <w:rFonts w:ascii="Courier New" w:hAnsi="Courier New" w:cs="Courier New"/>
+                <w:color w:val="808080" w:themeColor="background1" w:themeShade="80"/>
+                <w:sz w:val="20"/>
+                <w:szCs w:val="20"/>
+              </w:rPr>
+              <w:t># Check extent</w:t>
+            </w:r>
+          </w:p>
+          <w:p>
+            <w:pPr>
+              <w:spacing w:line="276" w:lineRule="auto"/>
+              <w:rPr>
+                <w:rFonts w:ascii="Courier New" w:hAnsi="Courier New" w:cs="Courier New"/>
+                <w:color w:val="000000" w:themeColor="text1"/>
+                <w:sz w:val="20"/>
+                <w:szCs w:val="20"/>
+              </w:rPr>
+            </w:pPr>
+            <w:r>
+              <w:rPr>
+                <w:rFonts w:ascii="Courier New" w:hAnsi="Courier New" w:cs="Courier New"/>
+                <w:color w:val="000000" w:themeColor="text1"/>
+                <w:sz w:val="20"/>
+                <w:szCs w:val="20"/>
+              </w:rPr>
+              <w:t>extent</w:t>
+            </w:r>
+            <w:r>
+              <w:rPr>
+                <w:rFonts w:ascii="Courier New" w:hAnsi="Courier New" w:cs="Courier New"/>
+                <w:color w:val="000000" w:themeColor="text1"/>
+                <w:sz w:val="20"/>
+                <w:szCs w:val="20"/>
+              </w:rPr>
+              <w:t>(</w:t>
+            </w:r>
+            <w:r>
+              <w:rPr>
+                <w:rFonts w:ascii="Courier New" w:hAnsi="Courier New" w:cs="Courier New"/>
+                <w:color w:val="5B9BD5" w:themeColor="accent5"/>
+                <w:sz w:val="20"/>
+                <w:szCs w:val="20"/>
+              </w:rPr>
+              <w:t>pop_data</w:t>
+            </w:r>
+            <w:r>
+              <w:rPr>
+                <w:rFonts w:ascii="Courier New" w:hAnsi="Courier New" w:cs="Courier New"/>
+                <w:color w:val="000000" w:themeColor="text1"/>
+                <w:sz w:val="20"/>
+                <w:szCs w:val="20"/>
+              </w:rPr>
+              <w:t xml:space="preserve">) == </w:t>
+            </w:r>
+            <w:r>
+              <w:rPr>
+                <w:rFonts w:ascii="Courier New" w:hAnsi="Courier New" w:cs="Courier New"/>
+                <w:color w:val="000000" w:themeColor="text1"/>
+                <w:sz w:val="20"/>
+                <w:szCs w:val="20"/>
+              </w:rPr>
+              <w:t>extent</w:t>
+            </w:r>
+            <w:r>
+              <w:rPr>
+                <w:rFonts w:ascii="Courier New" w:hAnsi="Courier New" w:cs="Courier New"/>
+                <w:color w:val="000000" w:themeColor="text1"/>
+                <w:sz w:val="20"/>
+                <w:szCs w:val="20"/>
+              </w:rPr>
+              <w:t>(</w:t>
+            </w:r>
+            <w:r>
+              <w:rPr>
+                <w:rFonts w:ascii="Courier New" w:hAnsi="Courier New" w:cs="Courier New"/>
+                <w:color w:val="5B9BD5" w:themeColor="accent5"/>
+                <w:sz w:val="20"/>
+                <w:szCs w:val="20"/>
+              </w:rPr>
+              <w:t>leastcost_motor</w:t>
+            </w:r>
+            <w:r>
+              <w:rPr>
+                <w:rFonts w:ascii="Courier New" w:hAnsi="Courier New" w:cs="Courier New"/>
+                <w:color w:val="000000" w:themeColor="text1"/>
+                <w:sz w:val="20"/>
+                <w:szCs w:val="20"/>
+              </w:rPr>
+              <w:t>)</w:t>
+            </w:r>
+          </w:p>
+          <w:p>
+            <w:pPr>
+              <w:spacing w:line="276" w:lineRule="auto"/>
+              <w:rPr>
+                <w:rFonts w:ascii="Courier New" w:hAnsi="Courier New" w:cs="Courier New"/>
+                <w:color w:val="808080" w:themeColor="background1" w:themeShade="80"/>
+                <w:sz w:val="20"/>
+                <w:szCs w:val="20"/>
+              </w:rPr>
+            </w:pPr>
+            <w:r>
+              <w:rPr>
+                <w:rFonts w:ascii="Courier New" w:hAnsi="Courier New" w:cs="Courier New"/>
+                <w:color w:val="808080" w:themeColor="background1" w:themeShade="80"/>
+                <w:sz w:val="20"/>
+                <w:szCs w:val="20"/>
+              </w:rPr>
+              <w:t># TRUE</w:t>
+            </w:r>
+          </w:p>
+        </w:tc>
+        <w:tc>
+          <w:tcPr>
+            <w:tcW w:w="2339" w:type="dxa"/>
+            <w:shd w:val="clear" w:color="auto" w:fill="auto"/>
+          </w:tcPr>
+          <w:p>
+            <w:pPr>
+              <w:spacing w:line="276" w:lineRule="auto"/>
+              <w:rPr>
+                <w:rFonts w:ascii="Times New Roman" w:hAnsi="Times New Roman" w:cs="Times New Roman"/>
+                <w:sz w:val="20"/>
+                <w:szCs w:val="20"/>
+              </w:rPr>
+            </w:pPr>
+            <w:r>
+              <w:rPr>
+                <w:rFonts w:ascii="Times New Roman" w:hAnsi="Times New Roman" w:cs="Times New Roman"/>
+                <w:sz w:val="20"/>
+                <w:szCs w:val="20"/>
+              </w:rPr>
+              <w:t>Executed within R,</w:t>
+            </w:r>
+          </w:p>
+          <w:p>
+            <w:pPr>
+              <w:spacing w:line="276" w:lineRule="auto"/>
+              <w:rPr>
+                <w:rFonts w:ascii="Times New Roman" w:hAnsi="Times New Roman" w:cs="Times New Roman"/>
+                <w:b/>
+                <w:bCs/>
+                <w:sz w:val="20"/>
+                <w:szCs w:val="20"/>
+              </w:rPr>
+            </w:pPr>
+            <w:r>
+              <w:rPr>
+                <w:rFonts w:ascii="Times New Roman" w:hAnsi="Times New Roman" w:cs="Times New Roman"/>
+                <w:sz w:val="20"/>
+                <w:szCs w:val="20"/>
+              </w:rPr>
+              <w:t xml:space="preserve">Does </w:t>
+            </w:r>
+            <w:r>
+              <w:rPr>
+                <w:rFonts w:ascii="Times New Roman" w:hAnsi="Times New Roman" w:cs="Times New Roman"/>
+                <w:b/>
+                <w:bCs/>
+                <w:sz w:val="20"/>
+                <w:szCs w:val="20"/>
+              </w:rPr>
+              <w:t xml:space="preserve">not </w:t>
+            </w:r>
+            <w:r>
+              <w:rPr>
+                <w:rFonts w:ascii="Times New Roman" w:hAnsi="Times New Roman" w:cs="Times New Roman"/>
+                <w:sz w:val="20"/>
+                <w:szCs w:val="20"/>
+              </w:rPr>
+              <w:t>require GEE</w:t>
+            </w:r>
           </w:p>
         </w:tc>
       </w:tr>
@@ -19897,6 +21129,117 @@
           <w:szCs w:val="20"/>
         </w:rPr>
       </w:pPr>
+    </w:p>
+    <w:p>
+      <w:pPr>
+        <w:spacing w:line="276" w:lineRule="auto"/>
+        <w:rPr>
+          <w:rFonts w:ascii="Times New Roman" w:hAnsi="Times New Roman" w:cs="Times New Roman"/>
+          <w:sz w:val="20"/>
+          <w:szCs w:val="20"/>
+        </w:rPr>
+      </w:pPr>
+    </w:p>
+    <w:p>
+      <w:pPr>
+        <w:spacing w:line="276" w:lineRule="auto"/>
+        <w:rPr>
+          <w:rFonts w:ascii="Times New Roman" w:hAnsi="Times New Roman" w:cs="Times New Roman"/>
+          <w:b/>
+          <w:bCs/>
+          <w:sz w:val="20"/>
+          <w:szCs w:val="20"/>
+          <w:u w:val="single"/>
+        </w:rPr>
+      </w:pPr>
+      <w:r>
+        <w:rPr>
+          <w:rFonts w:ascii="Times New Roman" w:hAnsi="Times New Roman" w:cs="Times New Roman"/>
+          <w:b/>
+          <w:bCs/>
+          <w:sz w:val="20"/>
+          <w:szCs w:val="20"/>
+          <w:u w:val="single"/>
+        </w:rPr>
+        <w:t>1</w:t>
+      </w:r>
+      <w:r>
+        <w:rPr>
+          <w:rFonts w:ascii="Times New Roman" w:hAnsi="Times New Roman" w:cs="Times New Roman"/>
+          <w:b/>
+          <w:bCs/>
+          <w:sz w:val="20"/>
+          <w:szCs w:val="20"/>
+          <w:u w:val="single"/>
+        </w:rPr>
+        <w:t xml:space="preserve">8. </w:t>
+      </w:r>
+      <w:r>
+        <w:rPr>
+          <w:rFonts w:ascii="Times New Roman" w:hAnsi="Times New Roman" w:cs="Times New Roman"/>
+          <w:b/>
+          <w:bCs/>
+          <w:sz w:val="20"/>
+          <w:szCs w:val="20"/>
+          <w:u w:val="single"/>
+        </w:rPr>
+        <w:t xml:space="preserve">Reclassify </w:t>
+      </w:r>
+      <w:r>
+        <w:rPr>
+          <w:rFonts w:ascii="Courier New" w:hAnsi="Courier New" w:cs="Courier New"/>
+          <w:b/>
+          <w:bCs/>
+          <w:sz w:val="20"/>
+          <w:szCs w:val="20"/>
+          <w:u w:val="single"/>
+        </w:rPr>
+        <w:t xml:space="preserve">leastcost_motor </w:t>
+      </w:r>
+      <w:r>
+        <w:rPr>
+          <w:rFonts w:ascii="Times New Roman" w:hAnsi="Times New Roman" w:cs="Times New Roman"/>
+          <w:b/>
+          <w:bCs/>
+          <w:sz w:val="20"/>
+          <w:szCs w:val="20"/>
+          <w:u w:val="single"/>
+        </w:rPr>
+        <w:t xml:space="preserve">raster </w:t>
+      </w:r>
+      <w:r>
+        <w:rPr>
+          <w:rFonts w:ascii="Times New Roman" w:hAnsi="Times New Roman" w:cs="Times New Roman"/>
+          <w:b/>
+          <w:bCs/>
+          <w:sz w:val="20"/>
+          <w:szCs w:val="20"/>
+          <w:u w:val="single"/>
+        </w:rPr>
+        <w:t>to chos</w:t>
+      </w:r>
+      <w:r>
+        <w:rPr>
+          <w:rFonts w:ascii="Times New Roman" w:hAnsi="Times New Roman" w:cs="Times New Roman"/>
+          <w:b/>
+          <w:bCs/>
+          <w:sz w:val="20"/>
+          <w:szCs w:val="20"/>
+          <w:u w:val="single"/>
+        </w:rPr>
+        <w:t>e</w:t>
+      </w:r>
+      <w:r>
+        <w:rPr>
+          <w:rFonts w:ascii="Times New Roman" w:hAnsi="Times New Roman" w:cs="Times New Roman"/>
+          <w:b/>
+          <w:bCs/>
+          <w:sz w:val="20"/>
+          <w:szCs w:val="20"/>
+          <w:u w:val="single"/>
+        </w:rPr>
+        <w:t>n time-boundary categorical zones</w:t>
+      </w:r>
     </w:p>
     <w:p>
       <w:pPr>
@@ -20163,7 +21506,7 @@
       </w:tr>
       <w:tr>
         <w:trPr>
-          <w:trHeight w:val="966"/>
+          <w:trHeight w:val="1929"/>
         </w:trPr>
         <w:tc>
           <w:tcPr>
@@ -20174,11 +21517,38 @@
             <w:pPr>
               <w:spacing w:line="276" w:lineRule="auto"/>
               <w:rPr>
-                <w:rFonts w:ascii="Times New Roman" w:hAnsi="Times New Roman" w:cs="Times New Roman"/>
-                <w:sz w:val="20"/>
-                <w:szCs w:val="20"/>
-              </w:rPr>
-            </w:pPr>
+                <w:rFonts w:ascii="Courier New" w:hAnsi="Courier New" w:cs="Courier New"/>
+                <w:color w:val="000000" w:themeColor="text1"/>
+                <w:sz w:val="20"/>
+                <w:szCs w:val="20"/>
+              </w:rPr>
+            </w:pPr>
+            <w:r>
+              <w:rPr>
+                <w:rFonts w:ascii="Times New Roman" w:hAnsi="Times New Roman" w:cs="Times New Roman"/>
+                <w:sz w:val="20"/>
+                <w:szCs w:val="20"/>
+              </w:rPr>
+              <w:t xml:space="preserve">Create raster from </w:t>
+            </w:r>
+            <w:r>
+              <w:rPr>
+                <w:rFonts w:ascii="Courier New" w:hAnsi="Courier New" w:cs="Courier New"/>
+                <w:color w:val="4472C4" w:themeColor="accent1"/>
+                <w:sz w:val="20"/>
+                <w:szCs w:val="20"/>
+              </w:rPr>
+              <w:t>lcm_df</w:t>
+            </w:r>
+            <w:r>
+              <w:rPr>
+                <w:rFonts w:ascii="Courier New" w:hAnsi="Courier New" w:cs="Courier New"/>
+                <w:color w:val="4472C4" w:themeColor="accent1"/>
+                <w:sz w:val="20"/>
+                <w:szCs w:val="20"/>
+              </w:rPr>
+              <w:t xml:space="preserve"> </w:t>
+            </w:r>
           </w:p>
         </w:tc>
         <w:tc>
@@ -20190,6 +21560,191 @@
             <w:pPr>
               <w:spacing w:line="276" w:lineRule="auto"/>
               <w:rPr>
+                <w:rFonts w:ascii="Courier New" w:hAnsi="Courier New" w:cs="Courier New"/>
+                <w:sz w:val="20"/>
+                <w:szCs w:val="20"/>
+              </w:rPr>
+            </w:pPr>
+          </w:p>
+        </w:tc>
+        <w:tc>
+          <w:tcPr>
+            <w:tcW w:w="5185" w:type="dxa"/>
+            <w:shd w:val="clear" w:color="auto" w:fill="auto"/>
+          </w:tcPr>
+          <w:p>
+            <w:pPr>
+              <w:spacing w:line="276" w:lineRule="auto"/>
+              <w:rPr>
+                <w:rFonts w:ascii="Courier New" w:hAnsi="Courier New" w:cs="Courier New"/>
+                <w:color w:val="808080" w:themeColor="background1" w:themeShade="80"/>
+                <w:sz w:val="20"/>
+                <w:szCs w:val="20"/>
+              </w:rPr>
+            </w:pPr>
+            <w:r>
+              <w:rPr>
+                <w:rFonts w:ascii="Courier New" w:hAnsi="Courier New" w:cs="Courier New"/>
+                <w:color w:val="808080" w:themeColor="background1" w:themeShade="80"/>
+                <w:sz w:val="20"/>
+                <w:szCs w:val="20"/>
+              </w:rPr>
+              <w:t># rasterFromXYZ function works only with three columns, so remove ‘layer’ column from lcm_df</w:t>
+            </w:r>
+          </w:p>
+          <w:p>
+            <w:pPr>
+              <w:spacing w:line="276" w:lineRule="auto"/>
+              <w:rPr>
+                <w:rFonts w:ascii="Courier New" w:hAnsi="Courier New" w:cs="Courier New"/>
+                <w:color w:val="000000" w:themeColor="text1"/>
+                <w:sz w:val="20"/>
+                <w:szCs w:val="20"/>
+              </w:rPr>
+            </w:pPr>
+            <w:r>
+              <w:rPr>
+                <w:rFonts w:ascii="Courier New" w:hAnsi="Courier New" w:cs="Courier New"/>
+                <w:color w:val="4472C4" w:themeColor="accent1"/>
+                <w:sz w:val="20"/>
+                <w:szCs w:val="20"/>
+              </w:rPr>
+              <w:t>l</w:t>
+            </w:r>
+            <w:r>
+              <w:rPr>
+                <w:rFonts w:ascii="Courier New" w:hAnsi="Courier New" w:cs="Courier New"/>
+                <w:color w:val="4472C4" w:themeColor="accent1"/>
+                <w:sz w:val="20"/>
+                <w:szCs w:val="20"/>
+              </w:rPr>
+              <w:t>cm_df</w:t>
+            </w:r>
+            <w:r>
+              <w:rPr>
+                <w:rFonts w:ascii="Courier New" w:hAnsi="Courier New" w:cs="Courier New"/>
+                <w:color w:val="000000" w:themeColor="text1"/>
+                <w:sz w:val="20"/>
+                <w:szCs w:val="20"/>
+              </w:rPr>
+              <w:t xml:space="preserve">$layer &lt;- </w:t>
+            </w:r>
+            <w:r>
+              <w:rPr>
+                <w:rFonts w:ascii="Courier New" w:hAnsi="Courier New" w:cs="Courier New"/>
+                <w:color w:val="000000" w:themeColor="text1"/>
+                <w:sz w:val="20"/>
+                <w:szCs w:val="20"/>
+              </w:rPr>
+              <w:t>NULL</w:t>
+            </w:r>
+          </w:p>
+          <w:p>
+            <w:pPr>
+              <w:spacing w:line="276" w:lineRule="auto"/>
+              <w:rPr>
+                <w:rFonts w:ascii="Courier New" w:hAnsi="Courier New" w:cs="Courier New"/>
+                <w:color w:val="000000" w:themeColor="text1"/>
+                <w:sz w:val="20"/>
+                <w:szCs w:val="20"/>
+              </w:rPr>
+            </w:pPr>
+          </w:p>
+          <w:p>
+            <w:pPr>
+              <w:spacing w:line="276" w:lineRule="auto"/>
+              <w:rPr>
+                <w:rFonts w:ascii="Courier New" w:hAnsi="Courier New" w:cs="Courier New"/>
+                <w:color w:val="808080" w:themeColor="background1" w:themeShade="80"/>
+                <w:sz w:val="20"/>
+                <w:szCs w:val="20"/>
+              </w:rPr>
+            </w:pPr>
+            <w:r>
+              <w:rPr>
+                <w:rFonts w:ascii="Courier New" w:hAnsi="Courier New" w:cs="Courier New"/>
+                <w:color w:val="808080" w:themeColor="background1" w:themeShade="80"/>
+                <w:sz w:val="20"/>
+                <w:szCs w:val="20"/>
+              </w:rPr>
+              <w:t xml:space="preserve"># </w:t>
+            </w:r>
+            <w:r>
+              <w:rPr>
+                <w:rFonts w:ascii="Courier New" w:hAnsi="Courier New" w:cs="Courier New"/>
+                <w:color w:val="808080" w:themeColor="background1" w:themeShade="80"/>
+                <w:sz w:val="20"/>
+                <w:szCs w:val="20"/>
+              </w:rPr>
+              <w:t xml:space="preserve">Create raster </w:t>
+            </w:r>
+          </w:p>
+          <w:p>
+            <w:pPr>
+              <w:spacing w:line="276" w:lineRule="auto"/>
+              <w:rPr>
+                <w:rFonts w:ascii="Courier New" w:hAnsi="Courier New" w:cs="Courier New"/>
+                <w:color w:val="000000" w:themeColor="text1"/>
+                <w:sz w:val="20"/>
+                <w:szCs w:val="20"/>
+              </w:rPr>
+            </w:pPr>
+            <w:r>
+              <w:rPr>
+                <w:rFonts w:ascii="Courier New" w:hAnsi="Courier New" w:cs="Courier New"/>
+                <w:color w:val="000000" w:themeColor="text1"/>
+                <w:sz w:val="20"/>
+                <w:szCs w:val="20"/>
+              </w:rPr>
+              <w:t>lcm_raster &lt;- rasterfromXYZ(</w:t>
+            </w:r>
+            <w:r>
+              <w:rPr>
+                <w:rFonts w:ascii="Courier New" w:hAnsi="Courier New" w:cs="Courier New"/>
+                <w:color w:val="4472C4" w:themeColor="accent1"/>
+                <w:sz w:val="20"/>
+                <w:szCs w:val="20"/>
+              </w:rPr>
+              <w:t>lcm_df</w:t>
+            </w:r>
+            <w:r>
+              <w:rPr>
+                <w:rFonts w:ascii="Courier New" w:hAnsi="Courier New" w:cs="Courier New"/>
+                <w:color w:val="000000" w:themeColor="text1"/>
+                <w:sz w:val="20"/>
+                <w:szCs w:val="20"/>
+              </w:rPr>
+              <w:t>)</w:t>
+            </w:r>
+          </w:p>
+        </w:tc>
+        <w:tc>
+          <w:tcPr>
+            <w:tcW w:w="2339" w:type="dxa"/>
+            <w:shd w:val="clear" w:color="auto" w:fill="auto"/>
+          </w:tcPr>
+          <w:p>
+            <w:pPr>
+              <w:spacing w:line="276" w:lineRule="auto"/>
+              <w:rPr>
+                <w:rFonts w:ascii="Times New Roman" w:hAnsi="Times New Roman" w:cs="Times New Roman"/>
+                <w:sz w:val="20"/>
+                <w:szCs w:val="20"/>
+              </w:rPr>
+            </w:pPr>
+            <w:r>
+              <w:rPr>
+                <w:rFonts w:ascii="Times New Roman" w:hAnsi="Times New Roman" w:cs="Times New Roman"/>
+                <w:sz w:val="20"/>
+                <w:szCs w:val="20"/>
+              </w:rPr>
+              <w:t>Executed within R,</w:t>
+            </w:r>
+          </w:p>
+          <w:p>
+            <w:pPr>
+              <w:spacing w:line="276" w:lineRule="auto"/>
+              <w:rPr>
                 <w:rFonts w:ascii="Times New Roman" w:hAnsi="Times New Roman" w:cs="Times New Roman"/>
                 <w:b/>
                 <w:bCs/>
@@ -20197,33 +21752,15 @@
                 <w:szCs w:val="20"/>
               </w:rPr>
             </w:pPr>
-          </w:p>
-        </w:tc>
-        <w:tc>
-          <w:tcPr>
-            <w:tcW w:w="5185" w:type="dxa"/>
-            <w:shd w:val="clear" w:color="auto" w:fill="auto"/>
-          </w:tcPr>
-          <w:p>
-            <w:pPr>
-              <w:spacing w:line="276" w:lineRule="auto"/>
-              <w:rPr>
-                <w:rFonts w:ascii="Courier New" w:hAnsi="Courier New" w:cs="Courier New"/>
-                <w:color w:val="000000" w:themeColor="text1"/>
-                <w:sz w:val="20"/>
-                <w:szCs w:val="20"/>
-              </w:rPr>
-            </w:pPr>
-          </w:p>
-        </w:tc>
-        <w:tc>
-          <w:tcPr>
-            <w:tcW w:w="2339" w:type="dxa"/>
-            <w:shd w:val="clear" w:color="auto" w:fill="auto"/>
-          </w:tcPr>
-          <w:p>
-            <w:pPr>
-              <w:spacing w:line="276" w:lineRule="auto"/>
+            <w:r>
+              <w:rPr>
+                <w:rFonts w:ascii="Times New Roman" w:hAnsi="Times New Roman" w:cs="Times New Roman"/>
+                <w:sz w:val="20"/>
+                <w:szCs w:val="20"/>
+              </w:rPr>
+              <w:t xml:space="preserve">Does </w:t>
+            </w:r>
+            <w:r>
               <w:rPr>
                 <w:rFonts w:ascii="Times New Roman" w:hAnsi="Times New Roman" w:cs="Times New Roman"/>
                 <w:b/>
@@ -20231,7 +21768,16 @@
                 <w:sz w:val="20"/>
                 <w:szCs w:val="20"/>
               </w:rPr>
-            </w:pPr>
+              <w:t xml:space="preserve">not </w:t>
+            </w:r>
+            <w:r>
+              <w:rPr>
+                <w:rFonts w:ascii="Times New Roman" w:hAnsi="Times New Roman" w:cs="Times New Roman"/>
+                <w:sz w:val="20"/>
+                <w:szCs w:val="20"/>
+              </w:rPr>
+              <w:t>require GEE</w:t>
+            </w:r>
           </w:p>
         </w:tc>
       </w:tr>
@@ -20253,6 +21799,48 @@
                 <w:szCs w:val="20"/>
               </w:rPr>
             </w:pPr>
+            <w:r>
+              <w:rPr>
+                <w:rFonts w:ascii="Times New Roman" w:hAnsi="Times New Roman" w:cs="Times New Roman"/>
+                <w:sz w:val="20"/>
+                <w:szCs w:val="20"/>
+              </w:rPr>
+              <w:t>Create matrix of time-boundary categories of interest</w:t>
+            </w:r>
+            <w:r>
+              <w:rPr>
+                <w:rFonts w:ascii="Times New Roman" w:hAnsi="Times New Roman" w:cs="Times New Roman"/>
+                <w:sz w:val="20"/>
+                <w:szCs w:val="20"/>
+              </w:rPr>
+              <w:br/>
+              <w:t>(This will be used to resample</w:t>
+            </w:r>
+            <w:r>
+              <w:rPr>
+                <w:rFonts w:ascii="Times New Roman" w:hAnsi="Times New Roman" w:cs="Times New Roman"/>
+                <w:sz w:val="20"/>
+                <w:szCs w:val="20"/>
+              </w:rPr>
+              <w:t xml:space="preserve"> </w:t>
+            </w:r>
+            <w:r>
+              <w:rPr>
+                <w:rFonts w:ascii="Courier New" w:hAnsi="Courier New" w:cs="Courier New"/>
+                <w:color w:val="4472C4" w:themeColor="accent1"/>
+                <w:sz w:val="20"/>
+                <w:szCs w:val="20"/>
+              </w:rPr>
+              <w:t>lcm_raster</w:t>
+            </w:r>
+            <w:r>
+              <w:rPr>
+                <w:rFonts w:ascii="Times New Roman" w:hAnsi="Times New Roman" w:cs="Times New Roman"/>
+                <w:sz w:val="20"/>
+                <w:szCs w:val="20"/>
+              </w:rPr>
+              <w:t>)</w:t>
+            </w:r>
           </w:p>
         </w:tc>
         <w:tc>
@@ -20281,7 +21869,539 @@
               <w:spacing w:line="276" w:lineRule="auto"/>
               <w:rPr>
                 <w:rFonts w:ascii="Courier New" w:hAnsi="Courier New" w:cs="Courier New"/>
-                <w:color w:val="000000" w:themeColor="text1"/>
+                <w:color w:val="808080" w:themeColor="background1" w:themeShade="80"/>
+                <w:sz w:val="20"/>
+                <w:szCs w:val="20"/>
+              </w:rPr>
+            </w:pPr>
+            <w:r>
+              <w:rPr>
+                <w:rFonts w:ascii="Courier New" w:hAnsi="Courier New" w:cs="Courier New"/>
+                <w:color w:val="808080" w:themeColor="background1" w:themeShade="80"/>
+                <w:sz w:val="20"/>
+                <w:szCs w:val="20"/>
+              </w:rPr>
+              <w:t>#</w:t>
+            </w:r>
+            <w:r>
+              <w:rPr>
+                <w:rFonts w:ascii="Courier New" w:hAnsi="Courier New" w:cs="Courier New"/>
+                <w:color w:val="808080" w:themeColor="background1" w:themeShade="80"/>
+                <w:sz w:val="20"/>
+                <w:szCs w:val="20"/>
+              </w:rPr>
+              <w:t>#</w:t>
+            </w:r>
+            <w:r>
+              <w:rPr>
+                <w:rFonts w:ascii="Courier New" w:hAnsi="Courier New" w:cs="Courier New"/>
+                <w:color w:val="808080" w:themeColor="background1" w:themeShade="80"/>
+                <w:sz w:val="20"/>
+                <w:szCs w:val="20"/>
+              </w:rPr>
+              <w:t xml:space="preserve"> C</w:t>
+            </w:r>
+            <w:r>
+              <w:rPr>
+                <w:rFonts w:ascii="Courier New" w:hAnsi="Courier New" w:cs="Courier New"/>
+                <w:color w:val="808080" w:themeColor="background1" w:themeShade="80"/>
+                <w:sz w:val="20"/>
+                <w:szCs w:val="20"/>
+              </w:rPr>
+              <w:t>ategories:</w:t>
+            </w:r>
+          </w:p>
+          <w:p>
+            <w:pPr>
+              <w:spacing w:line="276" w:lineRule="auto"/>
+              <w:rPr>
+                <w:rFonts w:ascii="Courier New" w:hAnsi="Courier New" w:cs="Courier New"/>
+                <w:color w:val="808080" w:themeColor="background1" w:themeShade="80"/>
+                <w:sz w:val="20"/>
+                <w:szCs w:val="20"/>
+              </w:rPr>
+            </w:pPr>
+            <w:r>
+              <w:rPr>
+                <w:rFonts w:ascii="Courier New" w:hAnsi="Courier New" w:cs="Courier New"/>
+                <w:color w:val="808080" w:themeColor="background1" w:themeShade="80"/>
+                <w:sz w:val="20"/>
+                <w:szCs w:val="20"/>
+              </w:rPr>
+              <w:t># &lt; 30 minutes</w:t>
+            </w:r>
+          </w:p>
+          <w:p>
+            <w:pPr>
+              <w:spacing w:line="276" w:lineRule="auto"/>
+              <w:rPr>
+                <w:rFonts w:ascii="Courier New" w:hAnsi="Courier New" w:cs="Courier New"/>
+                <w:color w:val="808080" w:themeColor="background1" w:themeShade="80"/>
+                <w:sz w:val="20"/>
+                <w:szCs w:val="20"/>
+              </w:rPr>
+            </w:pPr>
+            <w:r>
+              <w:rPr>
+                <w:rFonts w:ascii="Courier New" w:hAnsi="Courier New" w:cs="Courier New"/>
+                <w:color w:val="808080" w:themeColor="background1" w:themeShade="80"/>
+                <w:sz w:val="20"/>
+                <w:szCs w:val="20"/>
+              </w:rPr>
+              <w:t># 30 minutes – 1 hour</w:t>
+            </w:r>
+          </w:p>
+          <w:p>
+            <w:pPr>
+              <w:spacing w:line="276" w:lineRule="auto"/>
+              <w:rPr>
+                <w:rFonts w:ascii="Courier New" w:hAnsi="Courier New" w:cs="Courier New"/>
+                <w:color w:val="808080" w:themeColor="background1" w:themeShade="80"/>
+                <w:sz w:val="20"/>
+                <w:szCs w:val="20"/>
+              </w:rPr>
+            </w:pPr>
+            <w:r>
+              <w:rPr>
+                <w:rFonts w:ascii="Courier New" w:hAnsi="Courier New" w:cs="Courier New"/>
+                <w:color w:val="808080" w:themeColor="background1" w:themeShade="80"/>
+                <w:sz w:val="20"/>
+                <w:szCs w:val="20"/>
+              </w:rPr>
+              <w:t># 1 hour – 3 hours</w:t>
+            </w:r>
+          </w:p>
+          <w:p>
+            <w:pPr>
+              <w:spacing w:line="276" w:lineRule="auto"/>
+              <w:rPr>
+                <w:rFonts w:ascii="Courier New" w:hAnsi="Courier New" w:cs="Courier New"/>
+                <w:color w:val="808080" w:themeColor="background1" w:themeShade="80"/>
+                <w:sz w:val="20"/>
+                <w:szCs w:val="20"/>
+              </w:rPr>
+            </w:pPr>
+            <w:r>
+              <w:rPr>
+                <w:rFonts w:ascii="Courier New" w:hAnsi="Courier New" w:cs="Courier New"/>
+                <w:color w:val="808080" w:themeColor="background1" w:themeShade="80"/>
+                <w:sz w:val="20"/>
+                <w:szCs w:val="20"/>
+              </w:rPr>
+              <w:t># 3 hours – 6 hours</w:t>
+            </w:r>
+          </w:p>
+          <w:p>
+            <w:pPr>
+              <w:spacing w:line="276" w:lineRule="auto"/>
+              <w:rPr>
+                <w:rFonts w:ascii="Courier New" w:hAnsi="Courier New" w:cs="Courier New"/>
+                <w:color w:val="808080" w:themeColor="background1" w:themeShade="80"/>
+                <w:sz w:val="20"/>
+                <w:szCs w:val="20"/>
+              </w:rPr>
+            </w:pPr>
+            <w:r>
+              <w:rPr>
+                <w:rFonts w:ascii="Courier New" w:hAnsi="Courier New" w:cs="Courier New"/>
+                <w:color w:val="808080" w:themeColor="background1" w:themeShade="80"/>
+                <w:sz w:val="20"/>
+                <w:szCs w:val="20"/>
+              </w:rPr>
+              <w:t xml:space="preserve"># 6 hours – 12 hours </w:t>
+            </w:r>
+          </w:p>
+          <w:p>
+            <w:pPr>
+              <w:spacing w:line="276" w:lineRule="auto"/>
+              <w:rPr>
+                <w:rFonts w:ascii="Courier New" w:hAnsi="Courier New" w:cs="Courier New"/>
+                <w:color w:val="808080" w:themeColor="background1" w:themeShade="80"/>
+                <w:sz w:val="20"/>
+                <w:szCs w:val="20"/>
+              </w:rPr>
+            </w:pPr>
+            <w:r>
+              <w:rPr>
+                <w:rFonts w:ascii="Courier New" w:hAnsi="Courier New" w:cs="Courier New"/>
+                <w:color w:val="808080" w:themeColor="background1" w:themeShade="80"/>
+                <w:sz w:val="20"/>
+                <w:szCs w:val="20"/>
+              </w:rPr>
+              <w:t># &gt; 12 hours</w:t>
+            </w:r>
+          </w:p>
+          <w:p>
+            <w:pPr>
+              <w:spacing w:line="276" w:lineRule="auto"/>
+              <w:rPr>
+                <w:rFonts w:ascii="Courier New" w:hAnsi="Courier New" w:cs="Courier New"/>
+                <w:color w:val="000000" w:themeColor="text1"/>
+                <w:sz w:val="20"/>
+                <w:szCs w:val="20"/>
+              </w:rPr>
+            </w:pPr>
+            <w:r>
+              <w:rPr>
+                <w:rFonts w:ascii="Courier New" w:hAnsi="Courier New" w:cs="Courier New"/>
+                <w:color w:val="000000" w:themeColor="text1"/>
+                <w:sz w:val="20"/>
+                <w:szCs w:val="20"/>
+              </w:rPr>
+              <w:t>rcl_matrix &lt;-</w:t>
+            </w:r>
+            <w:r>
+              <w:rPr>
+                <w:rFonts w:ascii="Courier New" w:hAnsi="Courier New" w:cs="Courier New"/>
+                <w:color w:val="000000" w:themeColor="text1"/>
+                <w:sz w:val="20"/>
+                <w:szCs w:val="20"/>
+              </w:rPr>
+              <w:t xml:space="preserve"> c( 0, </w:t>
+            </w:r>
+            <w:r>
+              <w:rPr>
+                <w:rFonts w:ascii="Courier New" w:hAnsi="Courier New" w:cs="Courier New"/>
+                <w:color w:val="000000" w:themeColor="text1"/>
+                <w:sz w:val="20"/>
+                <w:szCs w:val="20"/>
+              </w:rPr>
+              <w:t xml:space="preserve"> </w:t>
+            </w:r>
+            <w:r>
+              <w:rPr>
+                <w:rFonts w:ascii="Courier New" w:hAnsi="Courier New" w:cs="Courier New"/>
+                <w:color w:val="000000" w:themeColor="text1"/>
+                <w:sz w:val="20"/>
+                <w:szCs w:val="20"/>
+              </w:rPr>
+              <w:t>30,</w:t>
+            </w:r>
+            <w:r>
+              <w:rPr>
+                <w:rFonts w:ascii="Courier New" w:hAnsi="Courier New" w:cs="Courier New"/>
+                <w:color w:val="000000" w:themeColor="text1"/>
+                <w:sz w:val="20"/>
+                <w:szCs w:val="20"/>
+              </w:rPr>
+              <w:t xml:space="preserve"> </w:t>
+            </w:r>
+            <w:r>
+              <w:rPr>
+                <w:rFonts w:ascii="Courier New" w:hAnsi="Courier New" w:cs="Courier New"/>
+                <w:color w:val="000000" w:themeColor="text1"/>
+                <w:sz w:val="20"/>
+                <w:szCs w:val="20"/>
+              </w:rPr>
+              <w:t xml:space="preserve"> 1,</w:t>
+            </w:r>
+            <w:r>
+              <w:rPr>
+                <w:rFonts w:ascii="Courier New" w:hAnsi="Courier New" w:cs="Courier New"/>
+                <w:color w:val="000000" w:themeColor="text1"/>
+                <w:sz w:val="20"/>
+                <w:szCs w:val="20"/>
+              </w:rPr>
+              <w:t xml:space="preserve"> </w:t>
+            </w:r>
+          </w:p>
+          <w:p>
+            <w:pPr>
+              <w:spacing w:line="276" w:lineRule="auto"/>
+              <w:rPr>
+                <w:rFonts w:ascii="Courier New" w:hAnsi="Courier New" w:cs="Courier New"/>
+                <w:color w:val="000000" w:themeColor="text1"/>
+                <w:sz w:val="20"/>
+                <w:szCs w:val="20"/>
+              </w:rPr>
+            </w:pPr>
+            <w:r>
+              <w:rPr>
+                <w:rFonts w:ascii="Courier New" w:hAnsi="Courier New" w:cs="Courier New"/>
+                <w:color w:val="000000" w:themeColor="text1"/>
+                <w:sz w:val="20"/>
+                <w:szCs w:val="20"/>
+              </w:rPr>
+              <w:t xml:space="preserve">                30, </w:t>
+            </w:r>
+            <w:r>
+              <w:rPr>
+                <w:rFonts w:ascii="Courier New" w:hAnsi="Courier New" w:cs="Courier New"/>
+                <w:color w:val="000000" w:themeColor="text1"/>
+                <w:sz w:val="20"/>
+                <w:szCs w:val="20"/>
+              </w:rPr>
+              <w:t xml:space="preserve"> </w:t>
+            </w:r>
+            <w:r>
+              <w:rPr>
+                <w:rFonts w:ascii="Courier New" w:hAnsi="Courier New" w:cs="Courier New"/>
+                <w:color w:val="000000" w:themeColor="text1"/>
+                <w:sz w:val="20"/>
+                <w:szCs w:val="20"/>
+              </w:rPr>
+              <w:t xml:space="preserve">60, </w:t>
+            </w:r>
+            <w:r>
+              <w:rPr>
+                <w:rFonts w:ascii="Courier New" w:hAnsi="Courier New" w:cs="Courier New"/>
+                <w:color w:val="000000" w:themeColor="text1"/>
+                <w:sz w:val="20"/>
+                <w:szCs w:val="20"/>
+              </w:rPr>
+              <w:t xml:space="preserve"> </w:t>
+            </w:r>
+            <w:r>
+              <w:rPr>
+                <w:rFonts w:ascii="Courier New" w:hAnsi="Courier New" w:cs="Courier New"/>
+                <w:color w:val="000000" w:themeColor="text1"/>
+                <w:sz w:val="20"/>
+                <w:szCs w:val="20"/>
+              </w:rPr>
+              <w:t>2,</w:t>
+            </w:r>
+          </w:p>
+          <w:p>
+            <w:pPr>
+              <w:spacing w:line="276" w:lineRule="auto"/>
+              <w:rPr>
+                <w:rFonts w:ascii="Courier New" w:hAnsi="Courier New" w:cs="Courier New"/>
+                <w:color w:val="000000" w:themeColor="text1"/>
+                <w:sz w:val="20"/>
+                <w:szCs w:val="20"/>
+              </w:rPr>
+            </w:pPr>
+            <w:r>
+              <w:rPr>
+                <w:rFonts w:ascii="Courier New" w:hAnsi="Courier New" w:cs="Courier New"/>
+                <w:color w:val="000000" w:themeColor="text1"/>
+                <w:sz w:val="20"/>
+                <w:szCs w:val="20"/>
+              </w:rPr>
+              <w:t xml:space="preserve">                </w:t>
+            </w:r>
+            <w:r>
+              <w:rPr>
+                <w:rFonts w:ascii="Courier New" w:hAnsi="Courier New" w:cs="Courier New"/>
+                <w:color w:val="000000" w:themeColor="text1"/>
+                <w:sz w:val="20"/>
+                <w:szCs w:val="20"/>
+              </w:rPr>
+              <w:t>60,  180, 3,</w:t>
+            </w:r>
+          </w:p>
+          <w:p>
+            <w:pPr>
+              <w:spacing w:line="276" w:lineRule="auto"/>
+              <w:rPr>
+                <w:rFonts w:ascii="Courier New" w:hAnsi="Courier New" w:cs="Courier New"/>
+                <w:color w:val="000000" w:themeColor="text1"/>
+                <w:sz w:val="20"/>
+                <w:szCs w:val="20"/>
+              </w:rPr>
+            </w:pPr>
+            <w:r>
+              <w:rPr>
+                <w:rFonts w:ascii="Courier New" w:hAnsi="Courier New" w:cs="Courier New"/>
+                <w:color w:val="000000" w:themeColor="text1"/>
+                <w:sz w:val="20"/>
+                <w:szCs w:val="20"/>
+              </w:rPr>
+              <w:t xml:space="preserve">                180, 360, 4,</w:t>
+            </w:r>
+          </w:p>
+          <w:p>
+            <w:pPr>
+              <w:spacing w:line="276" w:lineRule="auto"/>
+              <w:rPr>
+                <w:rFonts w:ascii="Courier New" w:hAnsi="Courier New" w:cs="Courier New"/>
+                <w:color w:val="000000" w:themeColor="text1"/>
+                <w:sz w:val="20"/>
+                <w:szCs w:val="20"/>
+              </w:rPr>
+            </w:pPr>
+            <w:r>
+              <w:rPr>
+                <w:rFonts w:ascii="Courier New" w:hAnsi="Courier New" w:cs="Courier New"/>
+                <w:color w:val="000000" w:themeColor="text1"/>
+                <w:sz w:val="20"/>
+                <w:szCs w:val="20"/>
+              </w:rPr>
+              <w:t xml:space="preserve">                360, 720, 5,</w:t>
+            </w:r>
+          </w:p>
+          <w:p>
+            <w:pPr>
+              <w:spacing w:line="276" w:lineRule="auto"/>
+              <w:rPr>
+                <w:rFonts w:ascii="Courier New" w:hAnsi="Courier New" w:cs="Courier New"/>
+                <w:color w:val="000000" w:themeColor="text1"/>
+                <w:sz w:val="20"/>
+                <w:szCs w:val="20"/>
+              </w:rPr>
+            </w:pPr>
+            <w:r>
+              <w:rPr>
+                <w:rFonts w:ascii="Courier New" w:hAnsi="Courier New" w:cs="Courier New"/>
+                <w:color w:val="000000" w:themeColor="text1"/>
+                <w:sz w:val="20"/>
+                <w:szCs w:val="20"/>
+              </w:rPr>
+              <w:t xml:space="preserve">                720, </w:t>
+            </w:r>
+            <w:r>
+              <w:rPr>
+                <w:rFonts w:ascii="Courier New" w:hAnsi="Courier New" w:cs="Courier New"/>
+                <w:color w:val="000000" w:themeColor="text1"/>
+                <w:sz w:val="20"/>
+                <w:szCs w:val="20"/>
+                <w:highlight w:val="yellow"/>
+              </w:rPr>
+              <w:t>1000000</w:t>
+            </w:r>
+            <w:r>
+              <w:rPr>
+                <w:rFonts w:ascii="Courier New" w:hAnsi="Courier New" w:cs="Courier New"/>
+                <w:color w:val="000000" w:themeColor="text1"/>
+                <w:sz w:val="20"/>
+                <w:szCs w:val="20"/>
+              </w:rPr>
+              <w:t>, 6)</w:t>
+            </w:r>
+          </w:p>
+          <w:p>
+            <w:pPr>
+              <w:spacing w:line="276" w:lineRule="auto"/>
+              <w:rPr>
+                <w:rFonts w:ascii="Courier New" w:hAnsi="Courier New" w:cs="Courier New"/>
+                <w:color w:val="000000" w:themeColor="text1"/>
+                <w:sz w:val="20"/>
+                <w:szCs w:val="20"/>
+              </w:rPr>
+            </w:pPr>
+          </w:p>
+          <w:p>
+            <w:pPr>
+              <w:spacing w:line="276" w:lineRule="auto"/>
+              <w:rPr>
+                <w:rFonts w:ascii="Courier New" w:hAnsi="Courier New" w:cs="Courier New"/>
+                <w:color w:val="808080" w:themeColor="background1" w:themeShade="80"/>
+                <w:sz w:val="20"/>
+                <w:szCs w:val="20"/>
+              </w:rPr>
+            </w:pPr>
+            <w:r>
+              <w:rPr>
+                <w:rFonts w:ascii="Courier New" w:hAnsi="Courier New" w:cs="Courier New"/>
+                <w:color w:val="808080" w:themeColor="background1" w:themeShade="80"/>
+                <w:sz w:val="20"/>
+                <w:szCs w:val="20"/>
+              </w:rPr>
+              <w:t># Reorder rcl_matrix</w:t>
+            </w:r>
+          </w:p>
+          <w:p>
+            <w:pPr>
+              <w:spacing w:line="276" w:lineRule="auto"/>
+              <w:rPr>
+                <w:rFonts w:ascii="Courier New" w:hAnsi="Courier New" w:cs="Courier New"/>
+                <w:color w:val="000000" w:themeColor="text1"/>
+                <w:sz w:val="20"/>
+                <w:szCs w:val="20"/>
+              </w:rPr>
+            </w:pPr>
+            <w:r>
+              <w:rPr>
+                <w:rFonts w:ascii="Courier New" w:hAnsi="Courier New" w:cs="Courier New"/>
+                <w:color w:val="000000" w:themeColor="text1"/>
+                <w:sz w:val="20"/>
+                <w:szCs w:val="20"/>
+              </w:rPr>
+              <w:t>rcl_matrix</w:t>
+            </w:r>
+            <w:r>
+              <w:rPr>
+                <w:rFonts w:ascii="Courier New" w:hAnsi="Courier New" w:cs="Courier New"/>
+                <w:color w:val="000000" w:themeColor="text1"/>
+                <w:sz w:val="20"/>
+                <w:szCs w:val="20"/>
+              </w:rPr>
+              <w:t xml:space="preserve"> &lt;- </w:t>
+            </w:r>
+            <w:r>
+              <w:rPr>
+                <w:rFonts w:ascii="Courier New" w:hAnsi="Courier New" w:cs="Courier New"/>
+                <w:color w:val="000000" w:themeColor="text1"/>
+                <w:sz w:val="20"/>
+                <w:szCs w:val="20"/>
+              </w:rPr>
+              <w:t>matrix(</w:t>
+            </w:r>
+            <w:r>
+              <w:rPr>
+                <w:rFonts w:ascii="Courier New" w:hAnsi="Courier New" w:cs="Courier New"/>
+                <w:color w:val="4472C4" w:themeColor="accent1"/>
+                <w:sz w:val="20"/>
+                <w:szCs w:val="20"/>
+              </w:rPr>
+              <w:t>rcl_matrix</w:t>
+            </w:r>
+            <w:r>
+              <w:rPr>
+                <w:rFonts w:ascii="Courier New" w:hAnsi="Courier New" w:cs="Courier New"/>
+                <w:color w:val="000000" w:themeColor="text1"/>
+                <w:sz w:val="20"/>
+                <w:szCs w:val="20"/>
+              </w:rPr>
+              <w:t>,</w:t>
+            </w:r>
+          </w:p>
+          <w:p>
+            <w:pPr>
+              <w:spacing w:line="276" w:lineRule="auto"/>
+              <w:rPr>
+                <w:rFonts w:ascii="Courier New" w:hAnsi="Courier New" w:cs="Courier New"/>
+                <w:color w:val="000000" w:themeColor="text1"/>
+                <w:sz w:val="20"/>
+                <w:szCs w:val="20"/>
+              </w:rPr>
+            </w:pPr>
+            <w:r>
+              <w:rPr>
+                <w:rFonts w:ascii="Courier New" w:hAnsi="Courier New" w:cs="Courier New"/>
+                <w:color w:val="000000" w:themeColor="text1"/>
+                <w:sz w:val="20"/>
+                <w:szCs w:val="20"/>
+              </w:rPr>
+              <w:t xml:space="preserve">                     ncol = 3,</w:t>
+            </w:r>
+          </w:p>
+          <w:p>
+            <w:pPr>
+              <w:spacing w:line="276" w:lineRule="auto"/>
+              <w:rPr>
+                <w:rFonts w:ascii="Courier New" w:hAnsi="Courier New" w:cs="Courier New"/>
+                <w:color w:val="000000" w:themeColor="text1"/>
+                <w:sz w:val="20"/>
+                <w:szCs w:val="20"/>
+              </w:rPr>
+            </w:pPr>
+            <w:r>
+              <w:rPr>
+                <w:rFonts w:ascii="Courier New" w:hAnsi="Courier New" w:cs="Courier New"/>
+                <w:color w:val="000000" w:themeColor="text1"/>
+                <w:sz w:val="20"/>
+                <w:szCs w:val="20"/>
+              </w:rPr>
+              <w:t xml:space="preserve">                     byrow = TRUE)</w:t>
+            </w:r>
+          </w:p>
+          <w:p>
+            <w:pPr>
+              <w:spacing w:line="276" w:lineRule="auto"/>
+              <w:rPr>
+                <w:rFonts w:ascii="Courier New" w:hAnsi="Courier New" w:cs="Courier New"/>
+                <w:color w:val="808080" w:themeColor="background1" w:themeShade="80"/>
                 <w:sz w:val="20"/>
                 <w:szCs w:val="20"/>
               </w:rPr>
@@ -20298,8 +22418,3642 @@
               <w:spacing w:line="276" w:lineRule="auto"/>
               <w:rPr>
                 <w:rFonts w:ascii="Times New Roman" w:hAnsi="Times New Roman" w:cs="Times New Roman"/>
+                <w:sz w:val="20"/>
+                <w:szCs w:val="20"/>
+              </w:rPr>
+            </w:pPr>
+            <w:r>
+              <w:rPr>
+                <w:rFonts w:ascii="Times New Roman" w:hAnsi="Times New Roman" w:cs="Times New Roman"/>
+                <w:sz w:val="20"/>
+                <w:szCs w:val="20"/>
+              </w:rPr>
+              <w:t>Executed within R,</w:t>
+            </w:r>
+          </w:p>
+          <w:p>
+            <w:pPr>
+              <w:spacing w:line="276" w:lineRule="auto"/>
+              <w:rPr>
+                <w:rFonts w:ascii="Times New Roman" w:hAnsi="Times New Roman" w:cs="Times New Roman"/>
                 <w:b/>
                 <w:bCs/>
+                <w:sz w:val="20"/>
+                <w:szCs w:val="20"/>
+              </w:rPr>
+            </w:pPr>
+            <w:r>
+              <w:rPr>
+                <w:rFonts w:ascii="Times New Roman" w:hAnsi="Times New Roman" w:cs="Times New Roman"/>
+                <w:sz w:val="20"/>
+                <w:szCs w:val="20"/>
+              </w:rPr>
+              <w:t xml:space="preserve">Does </w:t>
+            </w:r>
+            <w:r>
+              <w:rPr>
+                <w:rFonts w:ascii="Times New Roman" w:hAnsi="Times New Roman" w:cs="Times New Roman"/>
+                <w:b/>
+                <w:bCs/>
+                <w:sz w:val="20"/>
+                <w:szCs w:val="20"/>
+              </w:rPr>
+              <w:t xml:space="preserve">not </w:t>
+            </w:r>
+            <w:r>
+              <w:rPr>
+                <w:rFonts w:ascii="Times New Roman" w:hAnsi="Times New Roman" w:cs="Times New Roman"/>
+                <w:sz w:val="20"/>
+                <w:szCs w:val="20"/>
+              </w:rPr>
+              <w:t>require GEE</w:t>
+            </w:r>
+          </w:p>
+        </w:tc>
+      </w:tr>
+      <w:tr>
+        <w:trPr>
+          <w:trHeight w:val="1261"/>
+        </w:trPr>
+        <w:tc>
+          <w:tcPr>
+            <w:tcW w:w="3454" w:type="dxa"/>
+            <w:shd w:val="clear" w:color="auto" w:fill="auto"/>
+          </w:tcPr>
+          <w:p>
+            <w:pPr>
+              <w:spacing w:line="276" w:lineRule="auto"/>
+              <w:rPr>
+                <w:rFonts w:ascii="Times New Roman" w:hAnsi="Times New Roman" w:cs="Times New Roman"/>
+                <w:color w:val="000000" w:themeColor="text1"/>
+                <w:sz w:val="20"/>
+                <w:szCs w:val="20"/>
+              </w:rPr>
+            </w:pPr>
+            <w:r>
+              <w:rPr>
+                <w:rFonts w:ascii="Times New Roman" w:hAnsi="Times New Roman" w:cs="Times New Roman"/>
+                <w:sz w:val="20"/>
+                <w:szCs w:val="20"/>
+              </w:rPr>
+              <w:t xml:space="preserve">Reclassify </w:t>
+            </w:r>
+            <w:r>
+              <w:rPr>
+                <w:rFonts w:ascii="Courier New" w:hAnsi="Courier New" w:cs="Courier New"/>
+                <w:color w:val="4472C4" w:themeColor="accent1"/>
+                <w:sz w:val="20"/>
+                <w:szCs w:val="20"/>
+              </w:rPr>
+              <w:t>lcm_raster</w:t>
+            </w:r>
+            <w:r>
+              <w:rPr>
+                <w:rFonts w:ascii="Courier New" w:hAnsi="Courier New" w:cs="Courier New"/>
+                <w:color w:val="4472C4" w:themeColor="accent1"/>
+                <w:sz w:val="20"/>
+                <w:szCs w:val="20"/>
+              </w:rPr>
+              <w:t xml:space="preserve"> </w:t>
+            </w:r>
+            <w:r>
+              <w:rPr>
+                <w:rFonts w:ascii="Courier New" w:hAnsi="Courier New" w:cs="Courier New"/>
+                <w:color w:val="000000" w:themeColor="text1"/>
+                <w:sz w:val="20"/>
+                <w:szCs w:val="20"/>
+              </w:rPr>
+              <w:t xml:space="preserve">using </w:t>
+            </w:r>
+            <w:r>
+              <w:rPr>
+                <w:rFonts w:ascii="Courier New" w:hAnsi="Courier New" w:cs="Courier New"/>
+                <w:color w:val="4472C4" w:themeColor="accent1"/>
+                <w:sz w:val="20"/>
+                <w:szCs w:val="20"/>
+              </w:rPr>
+              <w:t>lcm_</w:t>
+            </w:r>
+            <w:r>
+              <w:rPr>
+                <w:rFonts w:ascii="Courier New" w:hAnsi="Courier New" w:cs="Courier New"/>
+                <w:color w:val="4472C4" w:themeColor="accent1"/>
+                <w:sz w:val="20"/>
+                <w:szCs w:val="20"/>
+              </w:rPr>
+              <w:t xml:space="preserve">matrix </w:t>
+            </w:r>
+            <w:r>
+              <w:rPr>
+                <w:rFonts w:ascii="Times New Roman" w:hAnsi="Times New Roman" w:cs="Times New Roman"/>
+                <w:color w:val="000000" w:themeColor="text1"/>
+                <w:sz w:val="20"/>
+                <w:szCs w:val="20"/>
+              </w:rPr>
+              <w:t>according to time-boundary categorical zones</w:t>
+            </w:r>
+          </w:p>
+        </w:tc>
+        <w:tc>
+          <w:tcPr>
+            <w:tcW w:w="2838" w:type="dxa"/>
+            <w:shd w:val="clear" w:color="auto" w:fill="auto"/>
+          </w:tcPr>
+          <w:p>
+            <w:pPr>
+              <w:spacing w:line="276" w:lineRule="auto"/>
+              <w:rPr>
+                <w:rFonts w:ascii="Courier New" w:hAnsi="Courier New" w:cs="Courier New"/>
+                <w:sz w:val="20"/>
+                <w:szCs w:val="20"/>
+              </w:rPr>
+            </w:pPr>
+          </w:p>
+        </w:tc>
+        <w:tc>
+          <w:tcPr>
+            <w:tcW w:w="5185" w:type="dxa"/>
+            <w:shd w:val="clear" w:color="auto" w:fill="auto"/>
+          </w:tcPr>
+          <w:p>
+            <w:pPr>
+              <w:spacing w:line="276" w:lineRule="auto"/>
+              <w:rPr>
+                <w:rFonts w:ascii="Courier New" w:hAnsi="Courier New" w:cs="Courier New"/>
+                <w:color w:val="000000" w:themeColor="text1"/>
+                <w:sz w:val="20"/>
+                <w:szCs w:val="20"/>
+              </w:rPr>
+            </w:pPr>
+            <w:r>
+              <w:rPr>
+                <w:rFonts w:ascii="Courier New" w:hAnsi="Courier New" w:cs="Courier New"/>
+                <w:color w:val="000000" w:themeColor="text1"/>
+                <w:sz w:val="20"/>
+                <w:szCs w:val="20"/>
+              </w:rPr>
+              <w:t>l</w:t>
+            </w:r>
+            <w:r>
+              <w:rPr>
+                <w:rFonts w:ascii="Courier New" w:hAnsi="Courier New" w:cs="Courier New"/>
+                <w:color w:val="000000" w:themeColor="text1"/>
+                <w:sz w:val="20"/>
+                <w:szCs w:val="20"/>
+              </w:rPr>
+              <w:t>cm_pop_data_rcl &lt;-</w:t>
+            </w:r>
+          </w:p>
+          <w:p>
+            <w:pPr>
+              <w:spacing w:line="276" w:lineRule="auto"/>
+              <w:rPr>
+                <w:rFonts w:ascii="Courier New" w:hAnsi="Courier New" w:cs="Courier New"/>
+                <w:color w:val="000000" w:themeColor="text1"/>
+                <w:sz w:val="20"/>
+                <w:szCs w:val="20"/>
+              </w:rPr>
+            </w:pPr>
+            <w:r>
+              <w:rPr>
+                <w:rFonts w:ascii="Courier New" w:hAnsi="Courier New" w:cs="Courier New"/>
+                <w:color w:val="000000" w:themeColor="text1"/>
+                <w:sz w:val="20"/>
+                <w:szCs w:val="20"/>
+              </w:rPr>
+              <w:t xml:space="preserve">   </w:t>
+            </w:r>
+            <w:r>
+              <w:rPr>
+                <w:rFonts w:ascii="Courier New" w:hAnsi="Courier New" w:cs="Courier New"/>
+                <w:color w:val="000000" w:themeColor="text1"/>
+                <w:sz w:val="20"/>
+                <w:szCs w:val="20"/>
+              </w:rPr>
+              <w:t>reclassify(</w:t>
+            </w:r>
+            <w:r>
+              <w:rPr>
+                <w:rFonts w:ascii="Courier New" w:hAnsi="Courier New" w:cs="Courier New"/>
+                <w:color w:val="4472C4" w:themeColor="accent1"/>
+                <w:sz w:val="20"/>
+                <w:szCs w:val="20"/>
+              </w:rPr>
+              <w:t>lcm_raster</w:t>
+            </w:r>
+            <w:r>
+              <w:rPr>
+                <w:rFonts w:ascii="Courier New" w:hAnsi="Courier New" w:cs="Courier New"/>
+                <w:color w:val="000000" w:themeColor="text1"/>
+                <w:sz w:val="20"/>
+                <w:szCs w:val="20"/>
+              </w:rPr>
+              <w:t xml:space="preserve">, </w:t>
+            </w:r>
+          </w:p>
+          <w:p>
+            <w:pPr>
+              <w:spacing w:line="276" w:lineRule="auto"/>
+              <w:rPr>
+                <w:rFonts w:ascii="Courier New" w:hAnsi="Courier New" w:cs="Courier New"/>
+                <w:color w:val="000000" w:themeColor="text1"/>
+                <w:sz w:val="20"/>
+                <w:szCs w:val="20"/>
+              </w:rPr>
+            </w:pPr>
+            <w:r>
+              <w:rPr>
+                <w:rFonts w:ascii="Courier New" w:hAnsi="Courier New" w:cs="Courier New"/>
+                <w:color w:val="000000" w:themeColor="text1"/>
+                <w:sz w:val="20"/>
+                <w:szCs w:val="20"/>
+              </w:rPr>
+              <w:t xml:space="preserve">              </w:t>
+            </w:r>
+            <w:r>
+              <w:rPr>
+                <w:rFonts w:ascii="Courier New" w:hAnsi="Courier New" w:cs="Courier New"/>
+                <w:color w:val="4472C4" w:themeColor="accent1"/>
+                <w:sz w:val="20"/>
+                <w:szCs w:val="20"/>
+              </w:rPr>
+              <w:t>rcl_matrix</w:t>
+            </w:r>
+            <w:r>
+              <w:rPr>
+                <w:rFonts w:ascii="Courier New" w:hAnsi="Courier New" w:cs="Courier New"/>
+                <w:color w:val="000000" w:themeColor="text1"/>
+                <w:sz w:val="20"/>
+                <w:szCs w:val="20"/>
+              </w:rPr>
+              <w:t>,</w:t>
+            </w:r>
+          </w:p>
+          <w:p>
+            <w:pPr>
+              <w:spacing w:line="276" w:lineRule="auto"/>
+              <w:rPr>
+                <w:rFonts w:ascii="Courier New" w:hAnsi="Courier New" w:cs="Courier New"/>
+                <w:color w:val="000000" w:themeColor="text1"/>
+                <w:sz w:val="20"/>
+                <w:szCs w:val="20"/>
+              </w:rPr>
+            </w:pPr>
+            <w:r>
+              <w:rPr>
+                <w:rFonts w:ascii="Courier New" w:hAnsi="Courier New" w:cs="Courier New"/>
+                <w:color w:val="000000" w:themeColor="text1"/>
+                <w:sz w:val="20"/>
+                <w:szCs w:val="20"/>
+              </w:rPr>
+              <w:t xml:space="preserve">              include.lowest = TRUE)</w:t>
+            </w:r>
+          </w:p>
+        </w:tc>
+        <w:tc>
+          <w:tcPr>
+            <w:tcW w:w="2339" w:type="dxa"/>
+            <w:shd w:val="clear" w:color="auto" w:fill="auto"/>
+          </w:tcPr>
+          <w:p>
+            <w:pPr>
+              <w:spacing w:line="276" w:lineRule="auto"/>
+              <w:rPr>
+                <w:rFonts w:ascii="Times New Roman" w:hAnsi="Times New Roman" w:cs="Times New Roman"/>
+                <w:sz w:val="20"/>
+                <w:szCs w:val="20"/>
+              </w:rPr>
+            </w:pPr>
+            <w:r>
+              <w:rPr>
+                <w:rFonts w:ascii="Times New Roman" w:hAnsi="Times New Roman" w:cs="Times New Roman"/>
+                <w:sz w:val="20"/>
+                <w:szCs w:val="20"/>
+              </w:rPr>
+              <w:t>Executed within R,</w:t>
+            </w:r>
+          </w:p>
+          <w:p>
+            <w:pPr>
+              <w:spacing w:line="276" w:lineRule="auto"/>
+              <w:rPr>
+                <w:rFonts w:ascii="Times New Roman" w:hAnsi="Times New Roman" w:cs="Times New Roman"/>
+                <w:b/>
+                <w:bCs/>
+                <w:sz w:val="20"/>
+                <w:szCs w:val="20"/>
+              </w:rPr>
+            </w:pPr>
+            <w:r>
+              <w:rPr>
+                <w:rFonts w:ascii="Times New Roman" w:hAnsi="Times New Roman" w:cs="Times New Roman"/>
+                <w:sz w:val="20"/>
+                <w:szCs w:val="20"/>
+              </w:rPr>
+              <w:t xml:space="preserve">Does </w:t>
+            </w:r>
+            <w:r>
+              <w:rPr>
+                <w:rFonts w:ascii="Times New Roman" w:hAnsi="Times New Roman" w:cs="Times New Roman"/>
+                <w:b/>
+                <w:bCs/>
+                <w:sz w:val="20"/>
+                <w:szCs w:val="20"/>
+              </w:rPr>
+              <w:t xml:space="preserve">not </w:t>
+            </w:r>
+            <w:r>
+              <w:rPr>
+                <w:rFonts w:ascii="Times New Roman" w:hAnsi="Times New Roman" w:cs="Times New Roman"/>
+                <w:sz w:val="20"/>
+                <w:szCs w:val="20"/>
+              </w:rPr>
+              <w:t>require GEE</w:t>
+            </w:r>
+          </w:p>
+        </w:tc>
+      </w:tr>
+      <w:tr>
+        <w:trPr>
+          <w:trHeight w:val="1692"/>
+        </w:trPr>
+        <w:tc>
+          <w:tcPr>
+            <w:tcW w:w="3454" w:type="dxa"/>
+            <w:shd w:val="clear" w:color="auto" w:fill="auto"/>
+          </w:tcPr>
+          <w:p>
+            <w:pPr>
+              <w:spacing w:line="276" w:lineRule="auto"/>
+              <w:rPr>
+                <w:rFonts w:ascii="Times New Roman" w:hAnsi="Times New Roman" w:cs="Times New Roman"/>
+                <w:color w:val="000000" w:themeColor="text1"/>
+                <w:sz w:val="20"/>
+                <w:szCs w:val="20"/>
+              </w:rPr>
+            </w:pPr>
+            <w:r>
+              <w:rPr>
+                <w:rFonts w:ascii="Times New Roman" w:hAnsi="Times New Roman" w:cs="Times New Roman"/>
+                <w:sz w:val="20"/>
+                <w:szCs w:val="20"/>
+              </w:rPr>
+              <w:lastRenderedPageBreak/>
+              <w:t>Assign</w:t>
+            </w:r>
+            <w:r>
+              <w:rPr>
+                <w:rFonts w:ascii="Times New Roman" w:hAnsi="Times New Roman" w:cs="Times New Roman"/>
+                <w:sz w:val="20"/>
+                <w:szCs w:val="20"/>
+              </w:rPr>
+              <w:t xml:space="preserve"> </w:t>
+            </w:r>
+            <w:r>
+              <w:rPr>
+                <w:rFonts w:ascii="Courier New" w:hAnsi="Courier New" w:cs="Courier New"/>
+                <w:color w:val="4472C4" w:themeColor="accent1"/>
+                <w:sz w:val="20"/>
+                <w:szCs w:val="20"/>
+              </w:rPr>
+              <w:t>lcm_pop_data_rcl</w:t>
+            </w:r>
+            <w:r>
+              <w:rPr>
+                <w:rFonts w:ascii="Times New Roman" w:hAnsi="Times New Roman" w:cs="Times New Roman"/>
+                <w:color w:val="4472C4" w:themeColor="accent1"/>
+                <w:sz w:val="20"/>
+                <w:szCs w:val="20"/>
+              </w:rPr>
+              <w:t xml:space="preserve"> </w:t>
+            </w:r>
+            <w:r>
+              <w:rPr>
+                <w:rFonts w:ascii="Times New Roman" w:hAnsi="Times New Roman" w:cs="Times New Roman"/>
+                <w:sz w:val="20"/>
+                <w:szCs w:val="20"/>
+              </w:rPr>
+              <w:t>coordinate reference system (CRS)</w:t>
+            </w:r>
+            <w:r>
+              <w:rPr>
+                <w:rFonts w:ascii="Times New Roman" w:hAnsi="Times New Roman" w:cs="Times New Roman"/>
+                <w:sz w:val="20"/>
+                <w:szCs w:val="20"/>
+              </w:rPr>
+              <w:t xml:space="preserve"> to</w:t>
+            </w:r>
+            <w:r>
+              <w:rPr>
+                <w:rFonts w:ascii="Times New Roman" w:hAnsi="Times New Roman" w:cs="Times New Roman"/>
+                <w:sz w:val="20"/>
+                <w:szCs w:val="20"/>
+              </w:rPr>
+              <w:t xml:space="preserve"> that of </w:t>
+            </w:r>
+            <w:r>
+              <w:rPr>
+                <w:rFonts w:ascii="Courier New" w:hAnsi="Courier New" w:cs="Courier New"/>
+                <w:color w:val="5B9BD5" w:themeColor="accent5"/>
+                <w:sz w:val="20"/>
+                <w:szCs w:val="20"/>
+              </w:rPr>
+              <w:t>leastcost_motor</w:t>
+            </w:r>
+            <w:r>
+              <w:rPr>
+                <w:rFonts w:ascii="Courier New" w:hAnsi="Courier New" w:cs="Courier New"/>
+                <w:color w:val="5B9BD5" w:themeColor="accent5"/>
+                <w:sz w:val="20"/>
+                <w:szCs w:val="20"/>
+              </w:rPr>
+              <w:t xml:space="preserve"> </w:t>
+            </w:r>
+            <w:r>
+              <w:rPr>
+                <w:rFonts w:ascii="Times New Roman" w:hAnsi="Times New Roman" w:cs="Times New Roman"/>
+                <w:color w:val="000000" w:themeColor="text1"/>
+                <w:sz w:val="20"/>
+                <w:szCs w:val="20"/>
+              </w:rPr>
+              <w:t>(CRS: WGS84)</w:t>
+            </w:r>
+          </w:p>
+          <w:p>
+            <w:pPr>
+              <w:jc w:val="right"/>
+              <w:rPr>
+                <w:rFonts w:ascii="Times New Roman" w:hAnsi="Times New Roman" w:cs="Times New Roman"/>
+                <w:sz w:val="20"/>
+                <w:szCs w:val="20"/>
+              </w:rPr>
+            </w:pPr>
+          </w:p>
+        </w:tc>
+        <w:tc>
+          <w:tcPr>
+            <w:tcW w:w="2838" w:type="dxa"/>
+            <w:shd w:val="clear" w:color="auto" w:fill="auto"/>
+          </w:tcPr>
+          <w:p>
+            <w:pPr>
+              <w:spacing w:line="276" w:lineRule="auto"/>
+              <w:rPr>
+                <w:rFonts w:ascii="Courier New" w:hAnsi="Courier New" w:cs="Courier New"/>
+                <w:sz w:val="20"/>
+                <w:szCs w:val="20"/>
+              </w:rPr>
+            </w:pPr>
+          </w:p>
+        </w:tc>
+        <w:tc>
+          <w:tcPr>
+            <w:tcW w:w="5185" w:type="dxa"/>
+            <w:shd w:val="clear" w:color="auto" w:fill="auto"/>
+          </w:tcPr>
+          <w:p>
+            <w:pPr>
+              <w:spacing w:line="276" w:lineRule="auto"/>
+              <w:rPr>
+                <w:rFonts w:ascii="Courier New" w:hAnsi="Courier New" w:cs="Courier New"/>
+                <w:color w:val="808080" w:themeColor="background1" w:themeShade="80"/>
+                <w:sz w:val="20"/>
+                <w:szCs w:val="20"/>
+              </w:rPr>
+            </w:pPr>
+            <w:r>
+              <w:rPr>
+                <w:rFonts w:ascii="Courier New" w:hAnsi="Courier New" w:cs="Courier New"/>
+                <w:color w:val="808080" w:themeColor="background1" w:themeShade="80"/>
+                <w:sz w:val="20"/>
+                <w:szCs w:val="20"/>
+              </w:rPr>
+              <w:t># Assign CRS</w:t>
+            </w:r>
+          </w:p>
+          <w:p>
+            <w:pPr>
+              <w:spacing w:line="276" w:lineRule="auto"/>
+              <w:rPr>
+                <w:rFonts w:ascii="Courier New" w:hAnsi="Courier New" w:cs="Courier New"/>
+                <w:color w:val="000000" w:themeColor="text1"/>
+                <w:sz w:val="20"/>
+                <w:szCs w:val="20"/>
+              </w:rPr>
+            </w:pPr>
+            <w:r>
+              <w:rPr>
+                <w:rFonts w:ascii="Courier New" w:hAnsi="Courier New" w:cs="Courier New"/>
+                <w:color w:val="000000" w:themeColor="text1"/>
+                <w:sz w:val="20"/>
+                <w:szCs w:val="20"/>
+              </w:rPr>
+              <w:t>projection(</w:t>
+            </w:r>
+            <w:r>
+              <w:rPr>
+                <w:rFonts w:ascii="Courier New" w:hAnsi="Courier New" w:cs="Courier New"/>
+                <w:color w:val="4472C4" w:themeColor="accent1"/>
+                <w:sz w:val="20"/>
+                <w:szCs w:val="20"/>
+              </w:rPr>
+              <w:t>lcm_pop_data_rcl</w:t>
+            </w:r>
+            <w:r>
+              <w:rPr>
+                <w:rFonts w:ascii="Courier New" w:hAnsi="Courier New" w:cs="Courier New"/>
+                <w:color w:val="000000" w:themeColor="text1"/>
+                <w:sz w:val="20"/>
+                <w:szCs w:val="20"/>
+              </w:rPr>
+              <w:t>)</w:t>
+            </w:r>
+            <w:r>
+              <w:rPr>
+                <w:rFonts w:ascii="Courier New" w:hAnsi="Courier New" w:cs="Courier New"/>
+                <w:color w:val="000000" w:themeColor="text1"/>
+                <w:sz w:val="20"/>
+                <w:szCs w:val="20"/>
+              </w:rPr>
+              <w:t xml:space="preserve"> &lt;- </w:t>
+            </w:r>
+            <w:r>
+              <w:rPr>
+                <w:rFonts w:ascii="Courier New" w:hAnsi="Courier New" w:cs="Courier New"/>
+                <w:color w:val="000000" w:themeColor="text1"/>
+                <w:sz w:val="20"/>
+                <w:szCs w:val="20"/>
+              </w:rPr>
+              <w:t xml:space="preserve"> </w:t>
+            </w:r>
+          </w:p>
+          <w:p>
+            <w:pPr>
+              <w:spacing w:line="276" w:lineRule="auto"/>
+              <w:rPr>
+                <w:rFonts w:ascii="Courier New" w:hAnsi="Courier New" w:cs="Courier New"/>
+                <w:color w:val="000000" w:themeColor="text1"/>
+                <w:sz w:val="20"/>
+                <w:szCs w:val="20"/>
+              </w:rPr>
+            </w:pPr>
+            <w:r>
+              <w:rPr>
+                <w:rFonts w:ascii="Courier New" w:hAnsi="Courier New" w:cs="Courier New"/>
+                <w:color w:val="000000" w:themeColor="text1"/>
+                <w:sz w:val="20"/>
+                <w:szCs w:val="20"/>
+              </w:rPr>
+              <w:t xml:space="preserve">   </w:t>
+            </w:r>
+            <w:r>
+              <w:rPr>
+                <w:rFonts w:ascii="Courier New" w:hAnsi="Courier New" w:cs="Courier New"/>
+                <w:color w:val="000000" w:themeColor="text1"/>
+                <w:sz w:val="20"/>
+                <w:szCs w:val="20"/>
+              </w:rPr>
+              <w:t>crs(</w:t>
+            </w:r>
+            <w:r>
+              <w:rPr>
+                <w:rFonts w:ascii="Courier New" w:hAnsi="Courier New" w:cs="Courier New"/>
+                <w:color w:val="5B9BD5" w:themeColor="accent5"/>
+                <w:sz w:val="20"/>
+                <w:szCs w:val="20"/>
+              </w:rPr>
+              <w:t>leastcost_motor</w:t>
+            </w:r>
+            <w:r>
+              <w:rPr>
+                <w:rFonts w:ascii="Courier New" w:hAnsi="Courier New" w:cs="Courier New"/>
+                <w:color w:val="000000" w:themeColor="text1"/>
+                <w:sz w:val="20"/>
+                <w:szCs w:val="20"/>
+              </w:rPr>
+              <w:t>)</w:t>
+            </w:r>
+          </w:p>
+          <w:p>
+            <w:pPr>
+              <w:spacing w:line="276" w:lineRule="auto"/>
+              <w:rPr>
+                <w:rFonts w:ascii="Courier New" w:hAnsi="Courier New" w:cs="Courier New"/>
+                <w:color w:val="000000" w:themeColor="text1"/>
+                <w:sz w:val="20"/>
+                <w:szCs w:val="20"/>
+              </w:rPr>
+            </w:pPr>
+          </w:p>
+          <w:p>
+            <w:pPr>
+              <w:spacing w:line="276" w:lineRule="auto"/>
+              <w:rPr>
+                <w:rFonts w:ascii="Courier New" w:hAnsi="Courier New" w:cs="Courier New"/>
+                <w:color w:val="808080" w:themeColor="background1" w:themeShade="80"/>
+                <w:sz w:val="20"/>
+                <w:szCs w:val="20"/>
+              </w:rPr>
+            </w:pPr>
+            <w:r>
+              <w:rPr>
+                <w:rFonts w:ascii="Courier New" w:hAnsi="Courier New" w:cs="Courier New"/>
+                <w:color w:val="808080" w:themeColor="background1" w:themeShade="80"/>
+                <w:sz w:val="20"/>
+                <w:szCs w:val="20"/>
+              </w:rPr>
+              <w:t xml:space="preserve"># Check </w:t>
+            </w:r>
+            <w:r>
+              <w:rPr>
+                <w:rFonts w:ascii="Courier New" w:hAnsi="Courier New" w:cs="Courier New"/>
+                <w:color w:val="808080" w:themeColor="background1" w:themeShade="80"/>
+                <w:sz w:val="20"/>
+                <w:szCs w:val="20"/>
+              </w:rPr>
+              <w:t>CRS</w:t>
+            </w:r>
+          </w:p>
+          <w:p>
+            <w:pPr>
+              <w:spacing w:line="276" w:lineRule="auto"/>
+              <w:rPr>
+                <w:rFonts w:ascii="Courier New" w:hAnsi="Courier New" w:cs="Courier New"/>
+                <w:color w:val="000000" w:themeColor="text1"/>
+                <w:sz w:val="20"/>
+                <w:szCs w:val="20"/>
+              </w:rPr>
+            </w:pPr>
+            <w:r>
+              <w:rPr>
+                <w:rFonts w:ascii="Courier New" w:hAnsi="Courier New" w:cs="Courier New"/>
+                <w:color w:val="000000" w:themeColor="text1"/>
+                <w:sz w:val="20"/>
+                <w:szCs w:val="20"/>
+              </w:rPr>
+              <w:t>crs(</w:t>
+            </w:r>
+            <w:r>
+              <w:rPr>
+                <w:rFonts w:ascii="Courier New" w:hAnsi="Courier New" w:cs="Courier New"/>
+                <w:color w:val="4472C4" w:themeColor="accent1"/>
+                <w:sz w:val="20"/>
+                <w:szCs w:val="20"/>
+              </w:rPr>
+              <w:t>lcm_pop_data_rcl</w:t>
+            </w:r>
+            <w:r>
+              <w:rPr>
+                <w:rFonts w:ascii="Courier New" w:hAnsi="Courier New" w:cs="Courier New"/>
+                <w:color w:val="000000" w:themeColor="text1"/>
+                <w:sz w:val="20"/>
+                <w:szCs w:val="20"/>
+              </w:rPr>
+              <w:t>)</w:t>
+            </w:r>
+          </w:p>
+          <w:p>
+            <w:pPr>
+              <w:spacing w:line="276" w:lineRule="auto"/>
+              <w:rPr>
+                <w:rFonts w:ascii="Courier New" w:hAnsi="Courier New" w:cs="Courier New"/>
+                <w:color w:val="000000" w:themeColor="text1"/>
+                <w:sz w:val="20"/>
+                <w:szCs w:val="20"/>
+              </w:rPr>
+            </w:pPr>
+            <w:r>
+              <w:rPr>
+                <w:rFonts w:ascii="Courier New" w:hAnsi="Courier New" w:cs="Courier New"/>
+                <w:color w:val="808080" w:themeColor="background1" w:themeShade="80"/>
+                <w:sz w:val="20"/>
+                <w:szCs w:val="20"/>
+              </w:rPr>
+              <w:t xml:space="preserve"># </w:t>
+            </w:r>
+            <w:r>
+              <w:rPr>
+                <w:rFonts w:ascii="Courier New" w:hAnsi="Courier New" w:cs="Courier New"/>
+                <w:color w:val="808080" w:themeColor="background1" w:themeShade="80"/>
+                <w:sz w:val="20"/>
+                <w:szCs w:val="20"/>
+              </w:rPr>
+              <w:t>WGS84</w:t>
+            </w:r>
+          </w:p>
+        </w:tc>
+        <w:tc>
+          <w:tcPr>
+            <w:tcW w:w="2339" w:type="dxa"/>
+            <w:shd w:val="clear" w:color="auto" w:fill="auto"/>
+          </w:tcPr>
+          <w:p>
+            <w:pPr>
+              <w:spacing w:line="276" w:lineRule="auto"/>
+              <w:rPr>
+                <w:rFonts w:ascii="Times New Roman" w:hAnsi="Times New Roman" w:cs="Times New Roman"/>
+                <w:sz w:val="20"/>
+                <w:szCs w:val="20"/>
+              </w:rPr>
+            </w:pPr>
+            <w:r>
+              <w:rPr>
+                <w:rFonts w:ascii="Times New Roman" w:hAnsi="Times New Roman" w:cs="Times New Roman"/>
+                <w:sz w:val="20"/>
+                <w:szCs w:val="20"/>
+              </w:rPr>
+              <w:t>Executed within R,</w:t>
+            </w:r>
+          </w:p>
+          <w:p>
+            <w:pPr>
+              <w:spacing w:line="276" w:lineRule="auto"/>
+              <w:rPr>
+                <w:rFonts w:ascii="Times New Roman" w:hAnsi="Times New Roman" w:cs="Times New Roman"/>
+                <w:b/>
+                <w:bCs/>
+                <w:sz w:val="20"/>
+                <w:szCs w:val="20"/>
+              </w:rPr>
+            </w:pPr>
+            <w:r>
+              <w:rPr>
+                <w:rFonts w:ascii="Times New Roman" w:hAnsi="Times New Roman" w:cs="Times New Roman"/>
+                <w:sz w:val="20"/>
+                <w:szCs w:val="20"/>
+              </w:rPr>
+              <w:t xml:space="preserve">Does </w:t>
+            </w:r>
+            <w:r>
+              <w:rPr>
+                <w:rFonts w:ascii="Times New Roman" w:hAnsi="Times New Roman" w:cs="Times New Roman"/>
+                <w:b/>
+                <w:bCs/>
+                <w:sz w:val="20"/>
+                <w:szCs w:val="20"/>
+              </w:rPr>
+              <w:t xml:space="preserve">not </w:t>
+            </w:r>
+            <w:r>
+              <w:rPr>
+                <w:rFonts w:ascii="Times New Roman" w:hAnsi="Times New Roman" w:cs="Times New Roman"/>
+                <w:sz w:val="20"/>
+                <w:szCs w:val="20"/>
+              </w:rPr>
+              <w:t>require GEE</w:t>
+            </w:r>
+          </w:p>
+        </w:tc>
+      </w:tr>
+      <w:tr>
+        <w:trPr>
+          <w:trHeight w:val="710"/>
+        </w:trPr>
+        <w:tc>
+          <w:tcPr>
+            <w:tcW w:w="3454" w:type="dxa"/>
+            <w:shd w:val="clear" w:color="auto" w:fill="auto"/>
+          </w:tcPr>
+          <w:p>
+            <w:pPr>
+              <w:spacing w:line="276" w:lineRule="auto"/>
+              <w:rPr>
+                <w:rFonts w:ascii="Times New Roman" w:hAnsi="Times New Roman" w:cs="Times New Roman"/>
+                <w:color w:val="000000" w:themeColor="text1"/>
+                <w:sz w:val="20"/>
+                <w:szCs w:val="20"/>
+              </w:rPr>
+            </w:pPr>
+            <w:r>
+              <w:rPr>
+                <w:rFonts w:ascii="Times New Roman" w:hAnsi="Times New Roman" w:cs="Times New Roman"/>
+                <w:sz w:val="20"/>
+                <w:szCs w:val="20"/>
+              </w:rPr>
+              <w:t xml:space="preserve">Plot </w:t>
+            </w:r>
+            <w:r>
+              <w:rPr>
+                <w:rFonts w:ascii="Courier New" w:hAnsi="Courier New" w:cs="Courier New"/>
+                <w:color w:val="4472C4" w:themeColor="accent1"/>
+                <w:sz w:val="20"/>
+                <w:szCs w:val="20"/>
+              </w:rPr>
+              <w:t>lcm_pop_data_rcl</w:t>
+            </w:r>
+            <w:r>
+              <w:rPr>
+                <w:rFonts w:ascii="Courier New" w:hAnsi="Courier New" w:cs="Courier New"/>
+                <w:color w:val="4472C4" w:themeColor="accent1"/>
+                <w:sz w:val="20"/>
+                <w:szCs w:val="20"/>
+              </w:rPr>
+              <w:t xml:space="preserve"> </w:t>
+            </w:r>
+            <w:r>
+              <w:rPr>
+                <w:rFonts w:ascii="Times New Roman" w:hAnsi="Times New Roman" w:cs="Times New Roman"/>
+                <w:color w:val="000000" w:themeColor="text1"/>
+                <w:sz w:val="20"/>
+                <w:szCs w:val="20"/>
+              </w:rPr>
+              <w:t>to visualise</w:t>
+            </w:r>
+          </w:p>
+        </w:tc>
+        <w:tc>
+          <w:tcPr>
+            <w:tcW w:w="2838" w:type="dxa"/>
+            <w:shd w:val="clear" w:color="auto" w:fill="auto"/>
+          </w:tcPr>
+          <w:p>
+            <w:pPr>
+              <w:spacing w:line="276" w:lineRule="auto"/>
+              <w:rPr>
+                <w:rFonts w:ascii="Courier New" w:hAnsi="Courier New" w:cs="Courier New"/>
+                <w:sz w:val="20"/>
+                <w:szCs w:val="20"/>
+              </w:rPr>
+            </w:pPr>
+          </w:p>
+        </w:tc>
+        <w:tc>
+          <w:tcPr>
+            <w:tcW w:w="5185" w:type="dxa"/>
+            <w:shd w:val="clear" w:color="auto" w:fill="auto"/>
+          </w:tcPr>
+          <w:p>
+            <w:pPr>
+              <w:spacing w:line="276" w:lineRule="auto"/>
+              <w:rPr>
+                <w:rFonts w:ascii="Courier New" w:hAnsi="Courier New" w:cs="Courier New"/>
+                <w:color w:val="000000" w:themeColor="text1"/>
+                <w:sz w:val="20"/>
+                <w:szCs w:val="20"/>
+              </w:rPr>
+            </w:pPr>
+            <w:r>
+              <w:rPr>
+                <w:rFonts w:ascii="Courier New" w:hAnsi="Courier New" w:cs="Courier New"/>
+                <w:color w:val="000000" w:themeColor="text1"/>
+                <w:sz w:val="20"/>
+                <w:szCs w:val="20"/>
+              </w:rPr>
+              <w:t>p</w:t>
+            </w:r>
+            <w:r>
+              <w:rPr>
+                <w:rFonts w:ascii="Courier New" w:hAnsi="Courier New" w:cs="Courier New"/>
+                <w:color w:val="000000" w:themeColor="text1"/>
+                <w:sz w:val="20"/>
+                <w:szCs w:val="20"/>
+              </w:rPr>
+              <w:t>lot(</w:t>
+            </w:r>
+            <w:r>
+              <w:rPr>
+                <w:rFonts w:ascii="Courier New" w:hAnsi="Courier New" w:cs="Courier New"/>
+                <w:color w:val="4472C4" w:themeColor="accent1"/>
+                <w:sz w:val="20"/>
+                <w:szCs w:val="20"/>
+              </w:rPr>
+              <w:t>lcm_pop_data_rcl</w:t>
+            </w:r>
+            <w:r>
+              <w:rPr>
+                <w:rFonts w:ascii="Courier New" w:hAnsi="Courier New" w:cs="Courier New"/>
+                <w:color w:val="000000" w:themeColor="text1"/>
+                <w:sz w:val="20"/>
+                <w:szCs w:val="20"/>
+              </w:rPr>
+              <w:t>)</w:t>
+            </w:r>
+          </w:p>
+        </w:tc>
+        <w:tc>
+          <w:tcPr>
+            <w:tcW w:w="2339" w:type="dxa"/>
+            <w:shd w:val="clear" w:color="auto" w:fill="auto"/>
+          </w:tcPr>
+          <w:p>
+            <w:pPr>
+              <w:spacing w:line="276" w:lineRule="auto"/>
+              <w:rPr>
+                <w:rFonts w:ascii="Times New Roman" w:hAnsi="Times New Roman" w:cs="Times New Roman"/>
+                <w:sz w:val="20"/>
+                <w:szCs w:val="20"/>
+              </w:rPr>
+            </w:pPr>
+            <w:r>
+              <w:rPr>
+                <w:rFonts w:ascii="Times New Roman" w:hAnsi="Times New Roman" w:cs="Times New Roman"/>
+                <w:sz w:val="20"/>
+                <w:szCs w:val="20"/>
+              </w:rPr>
+              <w:t>Executed within R,</w:t>
+            </w:r>
+          </w:p>
+          <w:p>
+            <w:pPr>
+              <w:spacing w:line="276" w:lineRule="auto"/>
+              <w:rPr>
+                <w:rFonts w:ascii="Times New Roman" w:hAnsi="Times New Roman" w:cs="Times New Roman"/>
+                <w:b/>
+                <w:bCs/>
+                <w:sz w:val="20"/>
+                <w:szCs w:val="20"/>
+              </w:rPr>
+            </w:pPr>
+            <w:r>
+              <w:rPr>
+                <w:rFonts w:ascii="Times New Roman" w:hAnsi="Times New Roman" w:cs="Times New Roman"/>
+                <w:sz w:val="20"/>
+                <w:szCs w:val="20"/>
+              </w:rPr>
+              <w:t xml:space="preserve">Does </w:t>
+            </w:r>
+            <w:r>
+              <w:rPr>
+                <w:rFonts w:ascii="Times New Roman" w:hAnsi="Times New Roman" w:cs="Times New Roman"/>
+                <w:b/>
+                <w:bCs/>
+                <w:sz w:val="20"/>
+                <w:szCs w:val="20"/>
+              </w:rPr>
+              <w:t xml:space="preserve">not </w:t>
+            </w:r>
+            <w:r>
+              <w:rPr>
+                <w:rFonts w:ascii="Times New Roman" w:hAnsi="Times New Roman" w:cs="Times New Roman"/>
+                <w:sz w:val="20"/>
+                <w:szCs w:val="20"/>
+              </w:rPr>
+              <w:t>require GEE</w:t>
+            </w:r>
+          </w:p>
+        </w:tc>
+      </w:tr>
+    </w:tbl>
+    <w:p>
+      <w:pPr>
+        <w:spacing w:line="276" w:lineRule="auto"/>
+        <w:rPr>
+          <w:rFonts w:ascii="Times New Roman" w:hAnsi="Times New Roman" w:cs="Times New Roman"/>
+          <w:sz w:val="20"/>
+          <w:szCs w:val="20"/>
+        </w:rPr>
+      </w:pPr>
+    </w:p>
+    <w:p>
+      <w:pPr>
+        <w:spacing w:line="276" w:lineRule="auto"/>
+        <w:rPr>
+          <w:rFonts w:ascii="Times New Roman" w:hAnsi="Times New Roman" w:cs="Times New Roman"/>
+          <w:sz w:val="20"/>
+          <w:szCs w:val="20"/>
+        </w:rPr>
+      </w:pPr>
+    </w:p>
+    <w:p>
+      <w:pPr>
+        <w:spacing w:line="276" w:lineRule="auto"/>
+        <w:rPr>
+          <w:rFonts w:ascii="Times New Roman" w:hAnsi="Times New Roman" w:cs="Times New Roman"/>
+          <w:sz w:val="20"/>
+          <w:szCs w:val="20"/>
+        </w:rPr>
+      </w:pPr>
+    </w:p>
+    <w:p>
+      <w:pPr>
+        <w:spacing w:line="276" w:lineRule="auto"/>
+        <w:rPr>
+          <w:rFonts w:ascii="Times New Roman" w:hAnsi="Times New Roman" w:cs="Times New Roman"/>
+          <w:sz w:val="20"/>
+          <w:szCs w:val="20"/>
+        </w:rPr>
+      </w:pPr>
+    </w:p>
+    <w:p>
+      <w:pPr>
+        <w:spacing w:line="276" w:lineRule="auto"/>
+        <w:rPr>
+          <w:rFonts w:ascii="Times New Roman" w:hAnsi="Times New Roman" w:cs="Times New Roman"/>
+          <w:b/>
+          <w:bCs/>
+          <w:sz w:val="20"/>
+          <w:szCs w:val="20"/>
+          <w:u w:val="single"/>
+        </w:rPr>
+      </w:pPr>
+      <w:r>
+        <w:rPr>
+          <w:rFonts w:ascii="Times New Roman" w:hAnsi="Times New Roman" w:cs="Times New Roman"/>
+          <w:b/>
+          <w:bCs/>
+          <w:sz w:val="20"/>
+          <w:szCs w:val="20"/>
+          <w:u w:val="single"/>
+        </w:rPr>
+        <w:t>1</w:t>
+      </w:r>
+      <w:r>
+        <w:rPr>
+          <w:rFonts w:ascii="Times New Roman" w:hAnsi="Times New Roman" w:cs="Times New Roman"/>
+          <w:b/>
+          <w:bCs/>
+          <w:sz w:val="20"/>
+          <w:szCs w:val="20"/>
+          <w:u w:val="single"/>
+        </w:rPr>
+        <w:t xml:space="preserve">9. </w:t>
+      </w:r>
+      <w:r>
+        <w:rPr>
+          <w:rFonts w:ascii="Times New Roman" w:hAnsi="Times New Roman" w:cs="Times New Roman"/>
+          <w:b/>
+          <w:bCs/>
+          <w:sz w:val="20"/>
+          <w:szCs w:val="20"/>
+          <w:u w:val="single"/>
+        </w:rPr>
+        <w:t>Determine population within each time-boundary zone</w:t>
+      </w:r>
+      <w:r>
+        <w:rPr>
+          <w:rFonts w:ascii="Times New Roman" w:hAnsi="Times New Roman" w:cs="Times New Roman"/>
+          <w:b/>
+          <w:bCs/>
+          <w:sz w:val="20"/>
+          <w:szCs w:val="20"/>
+          <w:u w:val="single"/>
+        </w:rPr>
+        <w:t xml:space="preserve"> and summate data.</w:t>
+      </w:r>
+    </w:p>
+    <w:p>
+      <w:pPr>
+        <w:spacing w:line="276" w:lineRule="auto"/>
+        <w:rPr>
+          <w:rFonts w:ascii="Times New Roman" w:hAnsi="Times New Roman" w:cs="Times New Roman"/>
+          <w:sz w:val="20"/>
+          <w:szCs w:val="20"/>
+        </w:rPr>
+      </w:pPr>
+      <w:r>
+        <w:rPr>
+          <w:rFonts w:ascii="Times New Roman" w:hAnsi="Times New Roman" w:cs="Times New Roman"/>
+          <w:sz w:val="20"/>
+          <w:szCs w:val="20"/>
+        </w:rPr>
+        <w:t xml:space="preserve">Summating population data within each time-boundary zone </w:t>
+      </w:r>
+      <w:r>
+        <w:rPr>
+          <w:rFonts w:ascii="Times New Roman" w:hAnsi="Times New Roman" w:cs="Times New Roman"/>
+          <w:sz w:val="20"/>
+          <w:szCs w:val="20"/>
+        </w:rPr>
+        <w:t>allows for number of people within certain travel times from health facilities to be determined</w:t>
+      </w:r>
+      <w:r>
+        <w:rPr>
+          <w:rFonts w:ascii="Times New Roman" w:hAnsi="Times New Roman" w:cs="Times New Roman"/>
+          <w:sz w:val="20"/>
+          <w:szCs w:val="20"/>
+        </w:rPr>
+        <w:t xml:space="preserve"> and a</w:t>
+      </w:r>
+      <w:r>
+        <w:rPr>
+          <w:rFonts w:ascii="Times New Roman" w:hAnsi="Times New Roman" w:cs="Times New Roman"/>
+          <w:sz w:val="20"/>
+          <w:szCs w:val="20"/>
+        </w:rPr>
+        <w:t xml:space="preserve">lso allows for the percent of the population within </w:t>
+      </w:r>
+      <w:r>
+        <w:rPr>
+          <w:rFonts w:ascii="Times New Roman" w:hAnsi="Times New Roman" w:cs="Times New Roman"/>
+          <w:sz w:val="20"/>
+          <w:szCs w:val="20"/>
+        </w:rPr>
+        <w:t>certain travel times from health facilities</w:t>
+      </w:r>
+      <w:r>
+        <w:rPr>
+          <w:rFonts w:ascii="Times New Roman" w:hAnsi="Times New Roman" w:cs="Times New Roman"/>
+          <w:sz w:val="20"/>
+          <w:szCs w:val="20"/>
+        </w:rPr>
+        <w:t xml:space="preserve"> to be calculated.</w:t>
+      </w:r>
+    </w:p>
+    <w:p>
+      <w:pPr>
+        <w:spacing w:line="276" w:lineRule="auto"/>
+        <w:rPr>
+          <w:rFonts w:ascii="Times New Roman" w:hAnsi="Times New Roman" w:cs="Times New Roman"/>
+          <w:sz w:val="20"/>
+          <w:szCs w:val="20"/>
+        </w:rPr>
+      </w:pPr>
+      <w:r>
+        <w:rPr>
+          <w:rFonts w:ascii="Times New Roman" w:hAnsi="Times New Roman" w:cs="Times New Roman"/>
+          <w:sz w:val="20"/>
+          <w:szCs w:val="20"/>
+          <w:highlight w:val="yellow"/>
+        </w:rPr>
+        <w:t>Create for-loops?</w:t>
+      </w:r>
+    </w:p>
+    <w:tbl>
+      <w:tblPr>
+        <w:tblStyle w:val="TableGrid"/>
+        <w:tblW w:w="0" w:type="auto"/>
+        <w:tblLook w:val="04A0" w:firstRow="1" w:lastRow="0" w:firstColumn="1" w:lastColumn="0" w:noHBand="0" w:noVBand="1"/>
+      </w:tblPr>
+      <w:tblGrid>
+        <w:gridCol w:w="3454"/>
+        <w:gridCol w:w="2838"/>
+        <w:gridCol w:w="5185"/>
+        <w:gridCol w:w="2339"/>
+      </w:tblGrid>
+      <w:tr>
+        <w:trPr>
+          <w:trHeight w:val="483"/>
+        </w:trPr>
+        <w:tc>
+          <w:tcPr>
+            <w:tcW w:w="3454" w:type="dxa"/>
+            <w:shd w:val="clear" w:color="auto" w:fill="D9E2F3" w:themeFill="accent1" w:themeFillTint="33"/>
+            <w:vAlign w:val="center"/>
+          </w:tcPr>
+          <w:p>
+            <w:pPr>
+              <w:spacing w:line="276" w:lineRule="auto"/>
+              <w:jc w:val="center"/>
+              <w:rPr>
+                <w:rFonts w:ascii="Times New Roman" w:hAnsi="Times New Roman" w:cs="Times New Roman"/>
+                <w:sz w:val="20"/>
+                <w:szCs w:val="20"/>
+                <w:u w:val="single"/>
+              </w:rPr>
+            </w:pPr>
+            <w:r>
+              <w:rPr>
+                <w:rFonts w:ascii="Times New Roman" w:hAnsi="Times New Roman" w:cs="Times New Roman"/>
+                <w:b/>
+                <w:bCs/>
+                <w:sz w:val="20"/>
+                <w:szCs w:val="20"/>
+              </w:rPr>
+              <w:t>Task</w:t>
+            </w:r>
+          </w:p>
+        </w:tc>
+        <w:tc>
+          <w:tcPr>
+            <w:tcW w:w="2838" w:type="dxa"/>
+            <w:shd w:val="clear" w:color="auto" w:fill="D9E2F3" w:themeFill="accent1" w:themeFillTint="33"/>
+            <w:vAlign w:val="center"/>
+          </w:tcPr>
+          <w:p>
+            <w:pPr>
+              <w:spacing w:line="276" w:lineRule="auto"/>
+              <w:jc w:val="center"/>
+              <w:rPr>
+                <w:rFonts w:ascii="Times New Roman" w:hAnsi="Times New Roman" w:cs="Times New Roman"/>
+                <w:sz w:val="20"/>
+                <w:szCs w:val="20"/>
+                <w:u w:val="single"/>
+              </w:rPr>
+            </w:pPr>
+            <w:r>
+              <w:rPr>
+                <w:rFonts w:ascii="Times New Roman" w:hAnsi="Times New Roman" w:cs="Times New Roman"/>
+                <w:b/>
+                <w:bCs/>
+                <w:sz w:val="20"/>
+                <w:szCs w:val="20"/>
+              </w:rPr>
+              <w:t>Package(s)</w:t>
+            </w:r>
+          </w:p>
+        </w:tc>
+        <w:tc>
+          <w:tcPr>
+            <w:tcW w:w="5185" w:type="dxa"/>
+            <w:shd w:val="clear" w:color="auto" w:fill="D9E2F3" w:themeFill="accent1" w:themeFillTint="33"/>
+            <w:vAlign w:val="center"/>
+          </w:tcPr>
+          <w:p>
+            <w:pPr>
+              <w:spacing w:line="276" w:lineRule="auto"/>
+              <w:jc w:val="center"/>
+              <w:rPr>
+                <w:rFonts w:ascii="Times New Roman" w:hAnsi="Times New Roman" w:cs="Times New Roman"/>
+                <w:sz w:val="20"/>
+                <w:szCs w:val="20"/>
+                <w:u w:val="single"/>
+              </w:rPr>
+            </w:pPr>
+            <w:r>
+              <w:rPr>
+                <w:rFonts w:ascii="Times New Roman" w:hAnsi="Times New Roman" w:cs="Times New Roman"/>
+                <w:b/>
+                <w:bCs/>
+                <w:sz w:val="20"/>
+                <w:szCs w:val="20"/>
+              </w:rPr>
+              <w:t>Function(s)</w:t>
+            </w:r>
+          </w:p>
+        </w:tc>
+        <w:tc>
+          <w:tcPr>
+            <w:tcW w:w="2339" w:type="dxa"/>
+            <w:shd w:val="clear" w:color="auto" w:fill="D9E2F3" w:themeFill="accent1" w:themeFillTint="33"/>
+            <w:vAlign w:val="center"/>
+          </w:tcPr>
+          <w:p>
+            <w:pPr>
+              <w:spacing w:line="276" w:lineRule="auto"/>
+              <w:jc w:val="center"/>
+              <w:rPr>
+                <w:rFonts w:ascii="Times New Roman" w:hAnsi="Times New Roman" w:cs="Times New Roman"/>
+                <w:sz w:val="20"/>
+                <w:szCs w:val="20"/>
+                <w:u w:val="single"/>
+              </w:rPr>
+            </w:pPr>
+            <w:r>
+              <w:rPr>
+                <w:rFonts w:ascii="Times New Roman" w:hAnsi="Times New Roman" w:cs="Times New Roman"/>
+                <w:b/>
+                <w:bCs/>
+                <w:sz w:val="20"/>
+                <w:szCs w:val="20"/>
+              </w:rPr>
+              <w:t>R/</w:t>
+            </w:r>
+            <w:r>
+              <w:rPr>
+                <w:rFonts w:ascii="Times New Roman" w:hAnsi="Times New Roman" w:cs="Times New Roman"/>
+                <w:b/>
+                <w:bCs/>
+                <w:sz w:val="20"/>
+                <w:szCs w:val="20"/>
+              </w:rPr>
+              <w:t>GEE</w:t>
+            </w:r>
+          </w:p>
+        </w:tc>
+      </w:tr>
+      <w:tr>
+        <w:trPr>
+          <w:trHeight w:val="1481"/>
+        </w:trPr>
+        <w:tc>
+          <w:tcPr>
+            <w:tcW w:w="3454" w:type="dxa"/>
+            <w:shd w:val="clear" w:color="auto" w:fill="auto"/>
+          </w:tcPr>
+          <w:p>
+            <w:pPr>
+              <w:spacing w:line="276" w:lineRule="auto"/>
+              <w:rPr>
+                <w:rFonts w:ascii="Times New Roman" w:hAnsi="Times New Roman" w:cs="Times New Roman"/>
+                <w:sz w:val="20"/>
+                <w:szCs w:val="20"/>
+              </w:rPr>
+            </w:pPr>
+            <w:r>
+              <w:rPr>
+                <w:rFonts w:ascii="Times New Roman" w:hAnsi="Times New Roman" w:cs="Times New Roman"/>
+                <w:sz w:val="20"/>
+                <w:szCs w:val="20"/>
+              </w:rPr>
+              <w:t>Determine population</w:t>
+            </w:r>
+            <w:r>
+              <w:rPr>
+                <w:rFonts w:ascii="Times New Roman" w:hAnsi="Times New Roman" w:cs="Times New Roman"/>
+                <w:sz w:val="20"/>
+                <w:szCs w:val="20"/>
+              </w:rPr>
+              <w:t xml:space="preserve"> (p</w:t>
+            </w:r>
+            <w:r>
+              <w:rPr>
+                <w:rFonts w:ascii="Times New Roman" w:hAnsi="Times New Roman" w:cs="Times New Roman"/>
+                <w:sz w:val="20"/>
+                <w:szCs w:val="20"/>
+              </w:rPr>
+              <w:t xml:space="preserve">opulation data within </w:t>
+            </w:r>
+            <w:r>
+              <w:rPr>
+                <w:rFonts w:ascii="Courier New" w:hAnsi="Courier New" w:cs="Courier New"/>
+                <w:color w:val="5B9BD5" w:themeColor="accent5"/>
+                <w:sz w:val="20"/>
+                <w:szCs w:val="20"/>
+              </w:rPr>
+              <w:t xml:space="preserve">pop_data </w:t>
+            </w:r>
+            <w:r>
+              <w:rPr>
+                <w:rFonts w:ascii="Times New Roman" w:hAnsi="Times New Roman" w:cs="Times New Roman"/>
+                <w:color w:val="000000" w:themeColor="text1"/>
+                <w:sz w:val="20"/>
+                <w:szCs w:val="20"/>
+              </w:rPr>
+              <w:t>raster</w:t>
+            </w:r>
+            <w:r>
+              <w:rPr>
+                <w:rFonts w:ascii="Times New Roman" w:hAnsi="Times New Roman" w:cs="Times New Roman"/>
+                <w:sz w:val="20"/>
+                <w:szCs w:val="20"/>
+              </w:rPr>
+              <w:t xml:space="preserve">) </w:t>
+            </w:r>
+            <w:r>
+              <w:rPr>
+                <w:rFonts w:ascii="Times New Roman" w:hAnsi="Times New Roman" w:cs="Times New Roman"/>
+                <w:sz w:val="20"/>
+                <w:szCs w:val="20"/>
+              </w:rPr>
+              <w:t xml:space="preserve">within </w:t>
+            </w:r>
+            <w:r>
+              <w:rPr>
+                <w:rFonts w:ascii="Times New Roman" w:hAnsi="Times New Roman" w:cs="Times New Roman"/>
+                <w:sz w:val="20"/>
+                <w:szCs w:val="20"/>
+              </w:rPr>
+              <w:t xml:space="preserve">time-boundary </w:t>
+            </w:r>
+            <w:r>
+              <w:rPr>
+                <w:rFonts w:ascii="Times New Roman" w:hAnsi="Times New Roman" w:cs="Times New Roman"/>
+                <w:sz w:val="20"/>
+                <w:szCs w:val="20"/>
+              </w:rPr>
+              <w:t>zones</w:t>
+            </w:r>
+            <w:r>
+              <w:rPr>
+                <w:rFonts w:ascii="Times New Roman" w:hAnsi="Times New Roman" w:cs="Times New Roman"/>
+                <w:sz w:val="20"/>
+                <w:szCs w:val="20"/>
+              </w:rPr>
+              <w:t xml:space="preserve"> using </w:t>
+            </w:r>
+            <w:r>
+              <w:rPr>
+                <w:rFonts w:ascii="Courier New" w:hAnsi="Courier New" w:cs="Courier New"/>
+                <w:color w:val="4472C4" w:themeColor="accent1"/>
+                <w:sz w:val="20"/>
+                <w:szCs w:val="20"/>
+              </w:rPr>
+              <w:t>lcm_pop_data_rcl</w:t>
+            </w:r>
+            <w:r>
+              <w:rPr>
+                <w:rFonts w:ascii="Courier New" w:hAnsi="Courier New" w:cs="Courier New"/>
+                <w:sz w:val="20"/>
+                <w:szCs w:val="20"/>
+              </w:rPr>
+              <w:t xml:space="preserve"> </w:t>
+            </w:r>
+            <w:r>
+              <w:rPr>
+                <w:rFonts w:ascii="Courier New" w:hAnsi="Courier New" w:cs="Courier New"/>
+                <w:color w:val="000000" w:themeColor="text1"/>
+                <w:sz w:val="20"/>
+                <w:szCs w:val="20"/>
+              </w:rPr>
+              <w:t xml:space="preserve">raster </w:t>
+            </w:r>
+            <w:r>
+              <w:rPr>
+                <w:rFonts w:ascii="Times New Roman" w:hAnsi="Times New Roman" w:cs="Times New Roman"/>
+                <w:color w:val="000000" w:themeColor="text1"/>
+                <w:sz w:val="20"/>
+                <w:szCs w:val="20"/>
+              </w:rPr>
+              <w:t>and</w:t>
+            </w:r>
+            <w:r>
+              <w:rPr>
+                <w:rFonts w:ascii="Courier New" w:hAnsi="Courier New" w:cs="Courier New"/>
+                <w:color w:val="000000" w:themeColor="text1"/>
+                <w:sz w:val="20"/>
+                <w:szCs w:val="20"/>
+              </w:rPr>
+              <w:t xml:space="preserve"> </w:t>
+            </w:r>
+            <w:r>
+              <w:rPr>
+                <w:rFonts w:ascii="Courier New" w:hAnsi="Courier New" w:cs="Courier New"/>
+                <w:sz w:val="20"/>
+                <w:szCs w:val="20"/>
+              </w:rPr>
+              <w:t xml:space="preserve">zonal </w:t>
+            </w:r>
+            <w:r>
+              <w:rPr>
+                <w:rFonts w:ascii="Times New Roman" w:hAnsi="Times New Roman" w:cs="Times New Roman"/>
+                <w:sz w:val="20"/>
+                <w:szCs w:val="20"/>
+              </w:rPr>
+              <w:t>function</w:t>
+            </w:r>
+            <w:r>
+              <w:rPr>
+                <w:rFonts w:ascii="Times New Roman" w:hAnsi="Times New Roman" w:cs="Times New Roman"/>
+                <w:sz w:val="20"/>
+                <w:szCs w:val="20"/>
+              </w:rPr>
+              <w:t>.</w:t>
+            </w:r>
+          </w:p>
+        </w:tc>
+        <w:tc>
+          <w:tcPr>
+            <w:tcW w:w="2838" w:type="dxa"/>
+            <w:shd w:val="clear" w:color="auto" w:fill="auto"/>
+          </w:tcPr>
+          <w:p>
+            <w:pPr>
+              <w:spacing w:line="276" w:lineRule="auto"/>
+              <w:rPr>
+                <w:rFonts w:ascii="Courier New" w:hAnsi="Courier New" w:cs="Courier New"/>
+                <w:sz w:val="20"/>
+                <w:szCs w:val="20"/>
+              </w:rPr>
+            </w:pPr>
+          </w:p>
+        </w:tc>
+        <w:tc>
+          <w:tcPr>
+            <w:tcW w:w="5185" w:type="dxa"/>
+            <w:shd w:val="clear" w:color="auto" w:fill="auto"/>
+          </w:tcPr>
+          <w:p>
+            <w:pPr>
+              <w:spacing w:line="276" w:lineRule="auto"/>
+              <w:rPr>
+                <w:rFonts w:ascii="Courier New" w:hAnsi="Courier New" w:cs="Courier New"/>
+                <w:color w:val="000000" w:themeColor="text1"/>
+                <w:sz w:val="20"/>
+                <w:szCs w:val="20"/>
+              </w:rPr>
+            </w:pPr>
+            <w:r>
+              <w:rPr>
+                <w:rFonts w:ascii="Courier New" w:hAnsi="Courier New" w:cs="Courier New"/>
+                <w:color w:val="000000" w:themeColor="text1"/>
+                <w:sz w:val="20"/>
+                <w:szCs w:val="20"/>
+              </w:rPr>
+              <w:t>lcm_rcl_zone &lt;-</w:t>
+            </w:r>
+          </w:p>
+          <w:p>
+            <w:pPr>
+              <w:spacing w:line="276" w:lineRule="auto"/>
+              <w:rPr>
+                <w:rFonts w:ascii="Courier New" w:hAnsi="Courier New" w:cs="Courier New"/>
+                <w:color w:val="000000" w:themeColor="text1"/>
+                <w:sz w:val="20"/>
+                <w:szCs w:val="20"/>
+              </w:rPr>
+            </w:pPr>
+            <w:r>
+              <w:rPr>
+                <w:rFonts w:ascii="Courier New" w:hAnsi="Courier New" w:cs="Courier New"/>
+                <w:color w:val="000000" w:themeColor="text1"/>
+                <w:sz w:val="20"/>
+                <w:szCs w:val="20"/>
+              </w:rPr>
+              <w:t xml:space="preserve">   </w:t>
+            </w:r>
+            <w:r>
+              <w:rPr>
+                <w:rFonts w:ascii="Courier New" w:hAnsi="Courier New" w:cs="Courier New"/>
+                <w:color w:val="000000" w:themeColor="text1"/>
+                <w:sz w:val="20"/>
+                <w:szCs w:val="20"/>
+              </w:rPr>
+              <w:t>zonal(</w:t>
+            </w:r>
+            <w:r>
+              <w:rPr>
+                <w:rFonts w:ascii="Courier New" w:hAnsi="Courier New" w:cs="Courier New"/>
+                <w:color w:val="5B9BD5" w:themeColor="accent5"/>
+                <w:sz w:val="20"/>
+                <w:szCs w:val="20"/>
+              </w:rPr>
+              <w:t>pop_dat</w:t>
+            </w:r>
+            <w:r>
+              <w:rPr>
+                <w:rFonts w:ascii="Courier New" w:hAnsi="Courier New" w:cs="Courier New"/>
+                <w:color w:val="5B9BD5" w:themeColor="accent5"/>
+                <w:sz w:val="20"/>
+                <w:szCs w:val="20"/>
+              </w:rPr>
+              <w:t>a</w:t>
+            </w:r>
+            <w:r>
+              <w:rPr>
+                <w:rFonts w:ascii="Courier New" w:hAnsi="Courier New" w:cs="Courier New"/>
+                <w:color w:val="000000" w:themeColor="text1"/>
+                <w:sz w:val="20"/>
+                <w:szCs w:val="20"/>
+              </w:rPr>
+              <w:t xml:space="preserve">, </w:t>
+            </w:r>
+          </w:p>
+          <w:p>
+            <w:pPr>
+              <w:spacing w:line="276" w:lineRule="auto"/>
+              <w:rPr>
+                <w:rFonts w:ascii="Courier New" w:hAnsi="Courier New" w:cs="Courier New"/>
+                <w:color w:val="000000" w:themeColor="text1"/>
+                <w:sz w:val="20"/>
+                <w:szCs w:val="20"/>
+              </w:rPr>
+            </w:pPr>
+            <w:r>
+              <w:rPr>
+                <w:rFonts w:ascii="Courier New" w:hAnsi="Courier New" w:cs="Courier New"/>
+                <w:color w:val="000000" w:themeColor="text1"/>
+                <w:sz w:val="20"/>
+                <w:szCs w:val="20"/>
+              </w:rPr>
+              <w:t xml:space="preserve">         </w:t>
+            </w:r>
+            <w:r>
+              <w:rPr>
+                <w:rFonts w:ascii="Courier New" w:hAnsi="Courier New" w:cs="Courier New"/>
+                <w:color w:val="4472C4" w:themeColor="accent1"/>
+                <w:sz w:val="20"/>
+                <w:szCs w:val="20"/>
+              </w:rPr>
+              <w:t>lcm_pop_data_rcl</w:t>
+            </w:r>
+            <w:r>
+              <w:rPr>
+                <w:rFonts w:ascii="Courier New" w:hAnsi="Courier New" w:cs="Courier New"/>
+                <w:color w:val="000000" w:themeColor="text1"/>
+                <w:sz w:val="20"/>
+                <w:szCs w:val="20"/>
+              </w:rPr>
+              <w:t>,</w:t>
+            </w:r>
+          </w:p>
+          <w:p>
+            <w:pPr>
+              <w:spacing w:line="276" w:lineRule="auto"/>
+              <w:rPr>
+                <w:rFonts w:ascii="Courier New" w:hAnsi="Courier New" w:cs="Courier New"/>
+                <w:color w:val="000000" w:themeColor="text1"/>
+                <w:sz w:val="20"/>
+                <w:szCs w:val="20"/>
+              </w:rPr>
+            </w:pPr>
+            <w:r>
+              <w:rPr>
+                <w:rFonts w:ascii="Courier New" w:hAnsi="Courier New" w:cs="Courier New"/>
+                <w:color w:val="000000" w:themeColor="text1"/>
+                <w:sz w:val="20"/>
+                <w:szCs w:val="20"/>
+              </w:rPr>
+              <w:t xml:space="preserve">         fun = sum)</w:t>
+            </w:r>
+          </w:p>
+        </w:tc>
+        <w:tc>
+          <w:tcPr>
+            <w:tcW w:w="2339" w:type="dxa"/>
+            <w:shd w:val="clear" w:color="auto" w:fill="auto"/>
+          </w:tcPr>
+          <w:p>
+            <w:pPr>
+              <w:spacing w:line="276" w:lineRule="auto"/>
+              <w:rPr>
+                <w:rFonts w:ascii="Times New Roman" w:hAnsi="Times New Roman" w:cs="Times New Roman"/>
+                <w:sz w:val="20"/>
+                <w:szCs w:val="20"/>
+              </w:rPr>
+            </w:pPr>
+            <w:r>
+              <w:rPr>
+                <w:rFonts w:ascii="Times New Roman" w:hAnsi="Times New Roman" w:cs="Times New Roman"/>
+                <w:sz w:val="20"/>
+                <w:szCs w:val="20"/>
+              </w:rPr>
+              <w:t>Executed within R,</w:t>
+            </w:r>
+          </w:p>
+          <w:p>
+            <w:pPr>
+              <w:spacing w:line="276" w:lineRule="auto"/>
+              <w:rPr>
+                <w:rFonts w:ascii="Times New Roman" w:hAnsi="Times New Roman" w:cs="Times New Roman"/>
+                <w:b/>
+                <w:bCs/>
+                <w:sz w:val="20"/>
+                <w:szCs w:val="20"/>
+              </w:rPr>
+            </w:pPr>
+            <w:r>
+              <w:rPr>
+                <w:rFonts w:ascii="Times New Roman" w:hAnsi="Times New Roman" w:cs="Times New Roman"/>
+                <w:sz w:val="20"/>
+                <w:szCs w:val="20"/>
+              </w:rPr>
+              <w:t xml:space="preserve">Does </w:t>
+            </w:r>
+            <w:r>
+              <w:rPr>
+                <w:rFonts w:ascii="Times New Roman" w:hAnsi="Times New Roman" w:cs="Times New Roman"/>
+                <w:b/>
+                <w:bCs/>
+                <w:sz w:val="20"/>
+                <w:szCs w:val="20"/>
+              </w:rPr>
+              <w:t xml:space="preserve">not </w:t>
+            </w:r>
+            <w:r>
+              <w:rPr>
+                <w:rFonts w:ascii="Times New Roman" w:hAnsi="Times New Roman" w:cs="Times New Roman"/>
+                <w:sz w:val="20"/>
+                <w:szCs w:val="20"/>
+              </w:rPr>
+              <w:t>require GEE</w:t>
+            </w:r>
+          </w:p>
+        </w:tc>
+      </w:tr>
+      <w:tr>
+        <w:trPr>
+          <w:trHeight w:val="1696"/>
+        </w:trPr>
+        <w:tc>
+          <w:tcPr>
+            <w:tcW w:w="3454" w:type="dxa"/>
+            <w:shd w:val="clear" w:color="auto" w:fill="auto"/>
+          </w:tcPr>
+          <w:p>
+            <w:pPr>
+              <w:spacing w:line="276" w:lineRule="auto"/>
+              <w:rPr>
+                <w:rFonts w:ascii="Times New Roman" w:hAnsi="Times New Roman" w:cs="Times New Roman"/>
+                <w:sz w:val="20"/>
+                <w:szCs w:val="20"/>
+              </w:rPr>
+            </w:pPr>
+            <w:r>
+              <w:rPr>
+                <w:rFonts w:ascii="Times New Roman" w:hAnsi="Times New Roman" w:cs="Times New Roman"/>
+                <w:sz w:val="20"/>
+                <w:szCs w:val="20"/>
+              </w:rPr>
+              <w:t xml:space="preserve">Create dataframe from </w:t>
+            </w:r>
+            <w:r>
+              <w:rPr>
+                <w:rFonts w:ascii="Courier New" w:hAnsi="Courier New" w:cs="Courier New"/>
+                <w:color w:val="4472C4" w:themeColor="accent1"/>
+                <w:sz w:val="20"/>
+                <w:szCs w:val="20"/>
+              </w:rPr>
+              <w:t>lcm_rcl_zone</w:t>
+            </w:r>
+          </w:p>
+        </w:tc>
+        <w:tc>
+          <w:tcPr>
+            <w:tcW w:w="2838" w:type="dxa"/>
+            <w:shd w:val="clear" w:color="auto" w:fill="auto"/>
+          </w:tcPr>
+          <w:p>
+            <w:pPr>
+              <w:spacing w:line="276" w:lineRule="auto"/>
+              <w:rPr>
+                <w:rFonts w:ascii="Courier New" w:hAnsi="Courier New" w:cs="Courier New"/>
+                <w:sz w:val="20"/>
+                <w:szCs w:val="20"/>
+              </w:rPr>
+            </w:pPr>
+          </w:p>
+        </w:tc>
+        <w:tc>
+          <w:tcPr>
+            <w:tcW w:w="5185" w:type="dxa"/>
+            <w:shd w:val="clear" w:color="auto" w:fill="auto"/>
+          </w:tcPr>
+          <w:p>
+            <w:pPr>
+              <w:spacing w:line="276" w:lineRule="auto"/>
+              <w:rPr>
+                <w:rFonts w:ascii="Courier New" w:hAnsi="Courier New" w:cs="Courier New"/>
+                <w:color w:val="808080" w:themeColor="background1" w:themeShade="80"/>
+                <w:sz w:val="20"/>
+                <w:szCs w:val="20"/>
+              </w:rPr>
+            </w:pPr>
+            <w:r>
+              <w:rPr>
+                <w:rFonts w:ascii="Courier New" w:hAnsi="Courier New" w:cs="Courier New"/>
+                <w:color w:val="808080" w:themeColor="background1" w:themeShade="80"/>
+                <w:sz w:val="20"/>
+                <w:szCs w:val="20"/>
+              </w:rPr>
+              <w:t># Create dataframe</w:t>
+            </w:r>
+          </w:p>
+          <w:p>
+            <w:pPr>
+              <w:spacing w:line="276" w:lineRule="auto"/>
+              <w:rPr>
+                <w:rFonts w:ascii="Courier New" w:hAnsi="Courier New" w:cs="Courier New"/>
+                <w:color w:val="000000" w:themeColor="text1"/>
+                <w:sz w:val="20"/>
+                <w:szCs w:val="20"/>
+              </w:rPr>
+            </w:pPr>
+            <w:r>
+              <w:rPr>
+                <w:rFonts w:ascii="Courier New" w:hAnsi="Courier New" w:cs="Courier New"/>
+                <w:color w:val="000000" w:themeColor="text1"/>
+                <w:sz w:val="20"/>
+                <w:szCs w:val="20"/>
+              </w:rPr>
+              <w:t>lcm_rcl_zone</w:t>
+            </w:r>
+            <w:r>
+              <w:rPr>
+                <w:rFonts w:ascii="Courier New" w:hAnsi="Courier New" w:cs="Courier New"/>
+                <w:color w:val="000000" w:themeColor="text1"/>
+                <w:sz w:val="20"/>
+                <w:szCs w:val="20"/>
+              </w:rPr>
+              <w:t xml:space="preserve">_df &lt;- </w:t>
+            </w:r>
+          </w:p>
+          <w:p>
+            <w:pPr>
+              <w:spacing w:line="276" w:lineRule="auto"/>
+              <w:rPr>
+                <w:rFonts w:ascii="Courier New" w:hAnsi="Courier New" w:cs="Courier New"/>
+                <w:color w:val="000000" w:themeColor="text1"/>
+                <w:sz w:val="20"/>
+                <w:szCs w:val="20"/>
+              </w:rPr>
+            </w:pPr>
+            <w:r>
+              <w:rPr>
+                <w:rFonts w:ascii="Courier New" w:hAnsi="Courier New" w:cs="Courier New"/>
+                <w:color w:val="000000" w:themeColor="text1"/>
+                <w:sz w:val="20"/>
+                <w:szCs w:val="20"/>
+              </w:rPr>
+              <w:t xml:space="preserve">   as.data.frame(</w:t>
+            </w:r>
+            <w:r>
+              <w:rPr>
+                <w:rFonts w:ascii="Courier New" w:hAnsi="Courier New" w:cs="Courier New"/>
+                <w:color w:val="4472C4" w:themeColor="accent1"/>
+                <w:sz w:val="20"/>
+                <w:szCs w:val="20"/>
+              </w:rPr>
+              <w:t>lcm_rcl_zone</w:t>
+            </w:r>
+            <w:r>
+              <w:rPr>
+                <w:rFonts w:ascii="Courier New" w:hAnsi="Courier New" w:cs="Courier New"/>
+                <w:color w:val="000000" w:themeColor="text1"/>
+                <w:sz w:val="20"/>
+                <w:szCs w:val="20"/>
+              </w:rPr>
+              <w:t>)</w:t>
+            </w:r>
+          </w:p>
+          <w:p>
+            <w:pPr>
+              <w:spacing w:line="276" w:lineRule="auto"/>
+              <w:rPr>
+                <w:rFonts w:ascii="Courier New" w:hAnsi="Courier New" w:cs="Courier New"/>
+                <w:color w:val="000000" w:themeColor="text1"/>
+                <w:sz w:val="20"/>
+                <w:szCs w:val="20"/>
+              </w:rPr>
+            </w:pPr>
+          </w:p>
+          <w:p>
+            <w:pPr>
+              <w:spacing w:line="276" w:lineRule="auto"/>
+              <w:rPr>
+                <w:rFonts w:ascii="Courier New" w:hAnsi="Courier New" w:cs="Courier New"/>
+                <w:color w:val="808080" w:themeColor="background1" w:themeShade="80"/>
+                <w:sz w:val="20"/>
+                <w:szCs w:val="20"/>
+              </w:rPr>
+            </w:pPr>
+            <w:r>
+              <w:rPr>
+                <w:rFonts w:ascii="Courier New" w:hAnsi="Courier New" w:cs="Courier New"/>
+                <w:color w:val="808080" w:themeColor="background1" w:themeShade="80"/>
+                <w:sz w:val="20"/>
+                <w:szCs w:val="20"/>
+              </w:rPr>
+              <w:t># Rename columns</w:t>
+            </w:r>
+          </w:p>
+          <w:p>
+            <w:pPr>
+              <w:spacing w:line="276" w:lineRule="auto"/>
+              <w:rPr>
+                <w:rFonts w:ascii="Courier New" w:hAnsi="Courier New" w:cs="Courier New"/>
+                <w:color w:val="000000" w:themeColor="text1"/>
+                <w:sz w:val="20"/>
+                <w:szCs w:val="20"/>
+              </w:rPr>
+            </w:pPr>
+            <w:r>
+              <w:rPr>
+                <w:rFonts w:ascii="Courier New" w:hAnsi="Courier New" w:cs="Courier New"/>
+                <w:color w:val="000000" w:themeColor="text1"/>
+                <w:sz w:val="20"/>
+                <w:szCs w:val="20"/>
+              </w:rPr>
+              <w:t>names(</w:t>
+            </w:r>
+            <w:r>
+              <w:rPr>
+                <w:rFonts w:ascii="Courier New" w:hAnsi="Courier New" w:cs="Courier New"/>
+                <w:color w:val="4472C4" w:themeColor="accent1"/>
+                <w:sz w:val="20"/>
+                <w:szCs w:val="20"/>
+              </w:rPr>
+              <w:t>lcm_rcl_zone_df</w:t>
+            </w:r>
+            <w:r>
+              <w:rPr>
+                <w:rFonts w:ascii="Courier New" w:hAnsi="Courier New" w:cs="Courier New"/>
+                <w:color w:val="000000" w:themeColor="text1"/>
+                <w:sz w:val="20"/>
+                <w:szCs w:val="20"/>
+              </w:rPr>
+              <w:t xml:space="preserve">)[1] &lt;- </w:t>
+            </w:r>
+          </w:p>
+          <w:p>
+            <w:pPr>
+              <w:spacing w:line="276" w:lineRule="auto"/>
+              <w:rPr>
+                <w:rFonts w:ascii="Courier New" w:hAnsi="Courier New" w:cs="Courier New"/>
+                <w:color w:val="000000" w:themeColor="text1"/>
+                <w:sz w:val="20"/>
+                <w:szCs w:val="20"/>
+              </w:rPr>
+            </w:pPr>
+            <w:r>
+              <w:rPr>
+                <w:rFonts w:ascii="Courier New" w:hAnsi="Courier New" w:cs="Courier New"/>
+                <w:color w:val="000000" w:themeColor="text1"/>
+                <w:sz w:val="20"/>
+                <w:szCs w:val="20"/>
+              </w:rPr>
+              <w:t xml:space="preserve">   </w:t>
+            </w:r>
+            <w:r>
+              <w:rPr>
+                <w:rFonts w:ascii="Courier New" w:hAnsi="Courier New" w:cs="Courier New"/>
+                <w:color w:val="000000" w:themeColor="text1"/>
+                <w:sz w:val="20"/>
+                <w:szCs w:val="20"/>
+              </w:rPr>
+              <w:t>“Zone”</w:t>
+            </w:r>
+          </w:p>
+          <w:p>
+            <w:pPr>
+              <w:spacing w:line="276" w:lineRule="auto"/>
+              <w:rPr>
+                <w:rFonts w:ascii="Courier New" w:hAnsi="Courier New" w:cs="Courier New"/>
+                <w:color w:val="000000" w:themeColor="text1"/>
+                <w:sz w:val="20"/>
+                <w:szCs w:val="20"/>
+              </w:rPr>
+            </w:pPr>
+            <w:r>
+              <w:rPr>
+                <w:rFonts w:ascii="Courier New" w:hAnsi="Courier New" w:cs="Courier New"/>
+                <w:color w:val="000000" w:themeColor="text1"/>
+                <w:sz w:val="20"/>
+                <w:szCs w:val="20"/>
+              </w:rPr>
+              <w:t>names(</w:t>
+            </w:r>
+            <w:r>
+              <w:rPr>
+                <w:rFonts w:ascii="Courier New" w:hAnsi="Courier New" w:cs="Courier New"/>
+                <w:color w:val="4472C4" w:themeColor="accent1"/>
+                <w:sz w:val="20"/>
+                <w:szCs w:val="20"/>
+              </w:rPr>
+              <w:t>lcm_rcl_zone_df</w:t>
+            </w:r>
+            <w:r>
+              <w:rPr>
+                <w:rFonts w:ascii="Courier New" w:hAnsi="Courier New" w:cs="Courier New"/>
+                <w:color w:val="000000" w:themeColor="text1"/>
+                <w:sz w:val="20"/>
+                <w:szCs w:val="20"/>
+              </w:rPr>
+              <w:t>)[</w:t>
+            </w:r>
+            <w:r>
+              <w:rPr>
+                <w:rFonts w:ascii="Courier New" w:hAnsi="Courier New" w:cs="Courier New"/>
+                <w:color w:val="000000" w:themeColor="text1"/>
+                <w:sz w:val="20"/>
+                <w:szCs w:val="20"/>
+              </w:rPr>
+              <w:t>2</w:t>
+            </w:r>
+            <w:r>
+              <w:rPr>
+                <w:rFonts w:ascii="Courier New" w:hAnsi="Courier New" w:cs="Courier New"/>
+                <w:color w:val="000000" w:themeColor="text1"/>
+                <w:sz w:val="20"/>
+                <w:szCs w:val="20"/>
+              </w:rPr>
+              <w:t xml:space="preserve">] &lt;- </w:t>
+            </w:r>
+          </w:p>
+          <w:p>
+            <w:pPr>
+              <w:spacing w:line="276" w:lineRule="auto"/>
+              <w:rPr>
+                <w:rFonts w:ascii="Courier New" w:hAnsi="Courier New" w:cs="Courier New"/>
+                <w:color w:val="000000" w:themeColor="text1"/>
+                <w:sz w:val="20"/>
+                <w:szCs w:val="20"/>
+              </w:rPr>
+            </w:pPr>
+            <w:r>
+              <w:rPr>
+                <w:rFonts w:ascii="Courier New" w:hAnsi="Courier New" w:cs="Courier New"/>
+                <w:color w:val="000000" w:themeColor="text1"/>
+                <w:sz w:val="20"/>
+                <w:szCs w:val="20"/>
+              </w:rPr>
+              <w:lastRenderedPageBreak/>
+              <w:t xml:space="preserve">   </w:t>
+            </w:r>
+            <w:r>
+              <w:rPr>
+                <w:rFonts w:ascii="Courier New" w:hAnsi="Courier New" w:cs="Courier New"/>
+                <w:color w:val="000000" w:themeColor="text1"/>
+                <w:sz w:val="20"/>
+                <w:szCs w:val="20"/>
+              </w:rPr>
+              <w:t>“Zone</w:t>
+            </w:r>
+            <w:r>
+              <w:rPr>
+                <w:rFonts w:ascii="Courier New" w:hAnsi="Courier New" w:cs="Courier New"/>
+                <w:color w:val="000000" w:themeColor="text1"/>
+                <w:sz w:val="20"/>
+                <w:szCs w:val="20"/>
+              </w:rPr>
+              <w:t xml:space="preserve"> Population</w:t>
+            </w:r>
+            <w:r>
+              <w:rPr>
+                <w:rFonts w:ascii="Courier New" w:hAnsi="Courier New" w:cs="Courier New"/>
+                <w:color w:val="000000" w:themeColor="text1"/>
+                <w:sz w:val="20"/>
+                <w:szCs w:val="20"/>
+              </w:rPr>
+              <w:t>”</w:t>
+            </w:r>
+          </w:p>
+          <w:p>
+            <w:pPr>
+              <w:spacing w:line="276" w:lineRule="auto"/>
+              <w:rPr>
+                <w:rFonts w:ascii="Courier New" w:hAnsi="Courier New" w:cs="Courier New"/>
+                <w:color w:val="000000" w:themeColor="text1"/>
+                <w:sz w:val="20"/>
+                <w:szCs w:val="20"/>
+              </w:rPr>
+            </w:pPr>
+          </w:p>
+          <w:p>
+            <w:pPr>
+              <w:spacing w:line="276" w:lineRule="auto"/>
+              <w:rPr>
+                <w:rFonts w:ascii="Courier New" w:hAnsi="Courier New" w:cs="Courier New"/>
+                <w:color w:val="808080" w:themeColor="background1" w:themeShade="80"/>
+                <w:sz w:val="20"/>
+                <w:szCs w:val="20"/>
+              </w:rPr>
+            </w:pPr>
+            <w:r>
+              <w:rPr>
+                <w:rFonts w:ascii="Courier New" w:hAnsi="Courier New" w:cs="Courier New"/>
+                <w:color w:val="808080" w:themeColor="background1" w:themeShade="80"/>
+                <w:sz w:val="20"/>
+                <w:szCs w:val="20"/>
+              </w:rPr>
+              <w:t xml:space="preserve"># </w:t>
+            </w:r>
+            <w:r>
+              <w:rPr>
+                <w:rFonts w:ascii="Courier New" w:hAnsi="Courier New" w:cs="Courier New"/>
+                <w:color w:val="808080" w:themeColor="background1" w:themeShade="80"/>
+                <w:sz w:val="20"/>
+                <w:szCs w:val="20"/>
+              </w:rPr>
+              <w:t xml:space="preserve">Replace time-boundary zone codes with chosen time-boundary categories </w:t>
+            </w:r>
+          </w:p>
+          <w:p>
+            <w:pPr>
+              <w:spacing w:line="276" w:lineRule="auto"/>
+              <w:rPr>
+                <w:rFonts w:ascii="Courier New" w:hAnsi="Courier New" w:cs="Courier New"/>
+                <w:color w:val="000000" w:themeColor="text1"/>
+                <w:sz w:val="20"/>
+                <w:szCs w:val="20"/>
+              </w:rPr>
+            </w:pPr>
+            <w:r>
+              <w:rPr>
+                <w:rFonts w:ascii="Courier New" w:hAnsi="Courier New" w:cs="Courier New"/>
+                <w:color w:val="4472C4" w:themeColor="accent1"/>
+                <w:sz w:val="20"/>
+                <w:szCs w:val="20"/>
+              </w:rPr>
+              <w:t>lcm_rcl_zone_df</w:t>
+            </w:r>
+            <w:r>
+              <w:rPr>
+                <w:rFonts w:ascii="Courier New" w:hAnsi="Courier New" w:cs="Courier New"/>
+                <w:color w:val="000000" w:themeColor="text1"/>
+                <w:sz w:val="20"/>
+                <w:szCs w:val="20"/>
+              </w:rPr>
+              <w:t xml:space="preserve">$Zone &lt;- </w:t>
+            </w:r>
+          </w:p>
+          <w:p>
+            <w:pPr>
+              <w:spacing w:line="276" w:lineRule="auto"/>
+              <w:rPr>
+                <w:rFonts w:ascii="Courier New" w:hAnsi="Courier New" w:cs="Courier New"/>
+                <w:color w:val="000000" w:themeColor="text1"/>
+                <w:sz w:val="20"/>
+                <w:szCs w:val="20"/>
+              </w:rPr>
+            </w:pPr>
+            <w:r>
+              <w:rPr>
+                <w:rFonts w:ascii="Courier New" w:hAnsi="Courier New" w:cs="Courier New"/>
+                <w:color w:val="000000" w:themeColor="text1"/>
+                <w:sz w:val="20"/>
+                <w:szCs w:val="20"/>
+              </w:rPr>
+              <w:t xml:space="preserve">   </w:t>
+            </w:r>
+            <w:r>
+              <w:rPr>
+                <w:rFonts w:ascii="Courier New" w:hAnsi="Courier New" w:cs="Courier New"/>
+                <w:color w:val="000000" w:themeColor="text1"/>
+                <w:sz w:val="20"/>
+                <w:szCs w:val="20"/>
+              </w:rPr>
+              <w:t>c(“&lt; 30 minutes,</w:t>
+            </w:r>
+          </w:p>
+          <w:p>
+            <w:pPr>
+              <w:spacing w:line="276" w:lineRule="auto"/>
+              <w:rPr>
+                <w:rFonts w:ascii="Courier New" w:hAnsi="Courier New" w:cs="Courier New"/>
+                <w:color w:val="000000" w:themeColor="text1"/>
+                <w:sz w:val="20"/>
+                <w:szCs w:val="20"/>
+              </w:rPr>
+            </w:pPr>
+            <w:r>
+              <w:rPr>
+                <w:rFonts w:ascii="Courier New" w:hAnsi="Courier New" w:cs="Courier New"/>
+                <w:color w:val="000000" w:themeColor="text1"/>
+                <w:sz w:val="20"/>
+                <w:szCs w:val="20"/>
+              </w:rPr>
+              <w:t xml:space="preserve">     30 minutes – 1 hour,</w:t>
+            </w:r>
+          </w:p>
+          <w:p>
+            <w:pPr>
+              <w:spacing w:line="276" w:lineRule="auto"/>
+              <w:rPr>
+                <w:rFonts w:ascii="Courier New" w:hAnsi="Courier New" w:cs="Courier New"/>
+                <w:color w:val="000000" w:themeColor="text1"/>
+                <w:sz w:val="20"/>
+                <w:szCs w:val="20"/>
+              </w:rPr>
+            </w:pPr>
+            <w:r>
+              <w:rPr>
+                <w:rFonts w:ascii="Courier New" w:hAnsi="Courier New" w:cs="Courier New"/>
+                <w:color w:val="000000" w:themeColor="text1"/>
+                <w:sz w:val="20"/>
+                <w:szCs w:val="20"/>
+              </w:rPr>
+              <w:t xml:space="preserve">     1 hour – 3 hours,</w:t>
+            </w:r>
+          </w:p>
+          <w:p>
+            <w:pPr>
+              <w:spacing w:line="276" w:lineRule="auto"/>
+              <w:rPr>
+                <w:rFonts w:ascii="Courier New" w:hAnsi="Courier New" w:cs="Courier New"/>
+                <w:color w:val="000000" w:themeColor="text1"/>
+                <w:sz w:val="20"/>
+                <w:szCs w:val="20"/>
+              </w:rPr>
+            </w:pPr>
+            <w:r>
+              <w:rPr>
+                <w:rFonts w:ascii="Courier New" w:hAnsi="Courier New" w:cs="Courier New"/>
+                <w:color w:val="000000" w:themeColor="text1"/>
+                <w:sz w:val="20"/>
+                <w:szCs w:val="20"/>
+              </w:rPr>
+              <w:t xml:space="preserve">     3 hours – 6 hours,</w:t>
+            </w:r>
+          </w:p>
+          <w:p>
+            <w:pPr>
+              <w:spacing w:line="276" w:lineRule="auto"/>
+              <w:rPr>
+                <w:rFonts w:ascii="Courier New" w:hAnsi="Courier New" w:cs="Courier New"/>
+                <w:color w:val="000000" w:themeColor="text1"/>
+                <w:sz w:val="20"/>
+                <w:szCs w:val="20"/>
+              </w:rPr>
+            </w:pPr>
+            <w:r>
+              <w:rPr>
+                <w:rFonts w:ascii="Courier New" w:hAnsi="Courier New" w:cs="Courier New"/>
+                <w:color w:val="000000" w:themeColor="text1"/>
+                <w:sz w:val="20"/>
+                <w:szCs w:val="20"/>
+              </w:rPr>
+              <w:t xml:space="preserve">     6 hours – 12 hours,</w:t>
+            </w:r>
+          </w:p>
+          <w:p>
+            <w:pPr>
+              <w:spacing w:line="276" w:lineRule="auto"/>
+              <w:rPr>
+                <w:rFonts w:ascii="Courier New" w:hAnsi="Courier New" w:cs="Courier New"/>
+                <w:color w:val="000000" w:themeColor="text1"/>
+                <w:sz w:val="20"/>
+                <w:szCs w:val="20"/>
+              </w:rPr>
+            </w:pPr>
+            <w:r>
+              <w:rPr>
+                <w:rFonts w:ascii="Courier New" w:hAnsi="Courier New" w:cs="Courier New"/>
+                <w:color w:val="000000" w:themeColor="text1"/>
+                <w:sz w:val="20"/>
+                <w:szCs w:val="20"/>
+              </w:rPr>
+              <w:t xml:space="preserve">     &gt; 12 hours)</w:t>
+            </w:r>
+          </w:p>
+          <w:p>
+            <w:pPr>
+              <w:spacing w:line="276" w:lineRule="auto"/>
+              <w:rPr>
+                <w:rFonts w:ascii="Courier New" w:hAnsi="Courier New" w:cs="Courier New"/>
+                <w:color w:val="000000" w:themeColor="text1"/>
+                <w:sz w:val="20"/>
+                <w:szCs w:val="20"/>
+              </w:rPr>
+            </w:pPr>
+          </w:p>
+          <w:p>
+            <w:pPr>
+              <w:spacing w:line="276" w:lineRule="auto"/>
+              <w:rPr>
+                <w:rFonts w:ascii="Courier New" w:hAnsi="Courier New" w:cs="Courier New"/>
+                <w:color w:val="808080" w:themeColor="background1" w:themeShade="80"/>
+                <w:sz w:val="20"/>
+                <w:szCs w:val="20"/>
+              </w:rPr>
+            </w:pPr>
+            <w:r>
+              <w:rPr>
+                <w:rFonts w:ascii="Courier New" w:hAnsi="Courier New" w:cs="Courier New"/>
+                <w:color w:val="808080" w:themeColor="background1" w:themeShade="80"/>
+                <w:sz w:val="20"/>
+                <w:szCs w:val="20"/>
+              </w:rPr>
+              <w:t xml:space="preserve"># </w:t>
+            </w:r>
+            <w:r>
+              <w:rPr>
+                <w:rFonts w:ascii="Courier New" w:hAnsi="Courier New" w:cs="Courier New"/>
+                <w:color w:val="808080" w:themeColor="background1" w:themeShade="80"/>
+                <w:sz w:val="20"/>
+                <w:szCs w:val="20"/>
+              </w:rPr>
+              <w:t xml:space="preserve">Add ‘Total Population’ column </w:t>
+            </w:r>
+          </w:p>
+          <w:p>
+            <w:pPr>
+              <w:spacing w:line="276" w:lineRule="auto"/>
+              <w:rPr>
+                <w:rFonts w:ascii="Courier New" w:hAnsi="Courier New" w:cs="Courier New"/>
+                <w:color w:val="000000" w:themeColor="text1"/>
+                <w:sz w:val="20"/>
+                <w:szCs w:val="20"/>
+              </w:rPr>
+            </w:pPr>
+            <w:r>
+              <w:rPr>
+                <w:rFonts w:ascii="Courier New" w:hAnsi="Courier New" w:cs="Courier New"/>
+                <w:color w:val="4472C4" w:themeColor="accent1"/>
+                <w:sz w:val="20"/>
+                <w:szCs w:val="20"/>
+              </w:rPr>
+              <w:t>lcm_rcl_zone_df</w:t>
+            </w:r>
+            <w:r>
+              <w:rPr>
+                <w:rFonts w:ascii="Courier New" w:hAnsi="Courier New" w:cs="Courier New"/>
+                <w:color w:val="000000" w:themeColor="text1"/>
+                <w:sz w:val="20"/>
+                <w:szCs w:val="20"/>
+              </w:rPr>
+              <w:t>$”Total Population” &lt;-</w:t>
+            </w:r>
+          </w:p>
+          <w:p>
+            <w:pPr>
+              <w:spacing w:line="276" w:lineRule="auto"/>
+              <w:rPr>
+                <w:rFonts w:ascii="Courier New" w:hAnsi="Courier New" w:cs="Courier New"/>
+                <w:color w:val="000000" w:themeColor="text1"/>
+                <w:sz w:val="20"/>
+                <w:szCs w:val="20"/>
+              </w:rPr>
+            </w:pPr>
+          </w:p>
+          <w:p>
+            <w:pPr>
+              <w:spacing w:line="276" w:lineRule="auto"/>
+              <w:rPr>
+                <w:rFonts w:ascii="Courier New" w:hAnsi="Courier New" w:cs="Courier New"/>
+                <w:color w:val="000000" w:themeColor="text1"/>
+                <w:sz w:val="20"/>
+                <w:szCs w:val="20"/>
+              </w:rPr>
+            </w:pPr>
+            <w:r>
+              <w:rPr>
+                <w:rFonts w:ascii="Courier New" w:hAnsi="Courier New" w:cs="Courier New"/>
+                <w:color w:val="000000" w:themeColor="text1"/>
+                <w:sz w:val="20"/>
+                <w:szCs w:val="20"/>
+              </w:rPr>
+              <w:t>c(sum(</w:t>
+            </w:r>
+          </w:p>
+          <w:p>
+            <w:pPr>
+              <w:spacing w:line="276" w:lineRule="auto"/>
+              <w:rPr>
+                <w:rFonts w:ascii="Courier New" w:hAnsi="Courier New" w:cs="Courier New"/>
+                <w:color w:val="000000" w:themeColor="text1"/>
+                <w:sz w:val="20"/>
+                <w:szCs w:val="20"/>
+              </w:rPr>
+            </w:pPr>
+            <w:r>
+              <w:rPr>
+                <w:rFonts w:ascii="Courier New" w:hAnsi="Courier New" w:cs="Courier New"/>
+                <w:color w:val="4472C4" w:themeColor="accent1"/>
+                <w:sz w:val="20"/>
+                <w:szCs w:val="20"/>
+              </w:rPr>
+              <w:t xml:space="preserve"> </w:t>
+            </w:r>
+            <w:r>
+              <w:rPr>
+                <w:rFonts w:ascii="Courier New" w:hAnsi="Courier New" w:cs="Courier New"/>
+                <w:color w:val="4472C4" w:themeColor="accent1"/>
+                <w:sz w:val="20"/>
+                <w:szCs w:val="20"/>
+              </w:rPr>
+              <w:t>lcm_rcl_zone_df</w:t>
+            </w:r>
+            <w:r>
+              <w:rPr>
+                <w:rFonts w:ascii="Courier New" w:hAnsi="Courier New" w:cs="Courier New"/>
+                <w:color w:val="000000" w:themeColor="text1"/>
+                <w:sz w:val="20"/>
+                <w:szCs w:val="20"/>
+              </w:rPr>
+              <w:t>$”Zone Population”[1]),</w:t>
+            </w:r>
+          </w:p>
+          <w:p>
+            <w:pPr>
+              <w:spacing w:line="276" w:lineRule="auto"/>
+              <w:rPr>
+                <w:rFonts w:ascii="Courier New" w:hAnsi="Courier New" w:cs="Courier New"/>
+                <w:color w:val="000000" w:themeColor="text1"/>
+                <w:sz w:val="20"/>
+                <w:szCs w:val="20"/>
+              </w:rPr>
+            </w:pPr>
+            <w:r>
+              <w:rPr>
+                <w:rFonts w:ascii="Courier New" w:hAnsi="Courier New" w:cs="Courier New"/>
+                <w:color w:val="000000" w:themeColor="text1"/>
+                <w:sz w:val="20"/>
+                <w:szCs w:val="20"/>
+              </w:rPr>
+              <w:t xml:space="preserve"> </w:t>
+            </w:r>
+            <w:r>
+              <w:rPr>
+                <w:rFonts w:ascii="Courier New" w:hAnsi="Courier New" w:cs="Courier New"/>
+                <w:color w:val="4472C4" w:themeColor="accent1"/>
+                <w:sz w:val="20"/>
+                <w:szCs w:val="20"/>
+              </w:rPr>
+              <w:t>lcm_rcl_zone_df</w:t>
+            </w:r>
+            <w:r>
+              <w:rPr>
+                <w:rFonts w:ascii="Courier New" w:hAnsi="Courier New" w:cs="Courier New"/>
+                <w:color w:val="000000" w:themeColor="text1"/>
+                <w:sz w:val="20"/>
+                <w:szCs w:val="20"/>
+              </w:rPr>
+              <w:t>$”Zone Population”[1</w:t>
+            </w:r>
+            <w:r>
+              <w:rPr>
+                <w:rFonts w:ascii="Courier New" w:hAnsi="Courier New" w:cs="Courier New"/>
+                <w:color w:val="000000" w:themeColor="text1"/>
+                <w:sz w:val="20"/>
+                <w:szCs w:val="20"/>
+              </w:rPr>
+              <w:t>:2</w:t>
+            </w:r>
+            <w:r>
+              <w:rPr>
+                <w:rFonts w:ascii="Courier New" w:hAnsi="Courier New" w:cs="Courier New"/>
+                <w:color w:val="000000" w:themeColor="text1"/>
+                <w:sz w:val="20"/>
+                <w:szCs w:val="20"/>
+              </w:rPr>
+              <w:t>]),</w:t>
+            </w:r>
+          </w:p>
+          <w:p>
+            <w:pPr>
+              <w:spacing w:line="276" w:lineRule="auto"/>
+              <w:rPr>
+                <w:rFonts w:ascii="Courier New" w:hAnsi="Courier New" w:cs="Courier New"/>
+                <w:color w:val="000000" w:themeColor="text1"/>
+                <w:sz w:val="20"/>
+                <w:szCs w:val="20"/>
+              </w:rPr>
+            </w:pPr>
+            <w:r>
+              <w:rPr>
+                <w:rFonts w:ascii="Courier New" w:hAnsi="Courier New" w:cs="Courier New"/>
+                <w:color w:val="000000" w:themeColor="text1"/>
+                <w:sz w:val="20"/>
+                <w:szCs w:val="20"/>
+              </w:rPr>
+              <w:t xml:space="preserve"> </w:t>
+            </w:r>
+            <w:r>
+              <w:rPr>
+                <w:rFonts w:ascii="Courier New" w:hAnsi="Courier New" w:cs="Courier New"/>
+                <w:color w:val="4472C4" w:themeColor="accent1"/>
+                <w:sz w:val="20"/>
+                <w:szCs w:val="20"/>
+              </w:rPr>
+              <w:t>lcm_rcl_zone_df</w:t>
+            </w:r>
+            <w:r>
+              <w:rPr>
+                <w:rFonts w:ascii="Courier New" w:hAnsi="Courier New" w:cs="Courier New"/>
+                <w:color w:val="000000" w:themeColor="text1"/>
+                <w:sz w:val="20"/>
+                <w:szCs w:val="20"/>
+              </w:rPr>
+              <w:t>$”Zone Population”[1:</w:t>
+            </w:r>
+            <w:r>
+              <w:rPr>
+                <w:rFonts w:ascii="Courier New" w:hAnsi="Courier New" w:cs="Courier New"/>
+                <w:color w:val="000000" w:themeColor="text1"/>
+                <w:sz w:val="20"/>
+                <w:szCs w:val="20"/>
+              </w:rPr>
+              <w:t>3</w:t>
+            </w:r>
+            <w:r>
+              <w:rPr>
+                <w:rFonts w:ascii="Courier New" w:hAnsi="Courier New" w:cs="Courier New"/>
+                <w:color w:val="000000" w:themeColor="text1"/>
+                <w:sz w:val="20"/>
+                <w:szCs w:val="20"/>
+              </w:rPr>
+              <w:t>]),</w:t>
+            </w:r>
+          </w:p>
+          <w:p>
+            <w:pPr>
+              <w:spacing w:line="276" w:lineRule="auto"/>
+              <w:rPr>
+                <w:rFonts w:ascii="Courier New" w:hAnsi="Courier New" w:cs="Courier New"/>
+                <w:color w:val="000000" w:themeColor="text1"/>
+                <w:sz w:val="20"/>
+                <w:szCs w:val="20"/>
+              </w:rPr>
+            </w:pPr>
+            <w:r>
+              <w:rPr>
+                <w:rFonts w:ascii="Courier New" w:hAnsi="Courier New" w:cs="Courier New"/>
+                <w:color w:val="000000" w:themeColor="text1"/>
+                <w:sz w:val="20"/>
+                <w:szCs w:val="20"/>
+              </w:rPr>
+              <w:t xml:space="preserve"> </w:t>
+            </w:r>
+            <w:r>
+              <w:rPr>
+                <w:rFonts w:ascii="Courier New" w:hAnsi="Courier New" w:cs="Courier New"/>
+                <w:color w:val="4472C4" w:themeColor="accent1"/>
+                <w:sz w:val="20"/>
+                <w:szCs w:val="20"/>
+              </w:rPr>
+              <w:t>lcm_rcl_zone_df</w:t>
+            </w:r>
+            <w:r>
+              <w:rPr>
+                <w:rFonts w:ascii="Courier New" w:hAnsi="Courier New" w:cs="Courier New"/>
+                <w:color w:val="000000" w:themeColor="text1"/>
+                <w:sz w:val="20"/>
+                <w:szCs w:val="20"/>
+              </w:rPr>
+              <w:t>$”Zone Population”[1:</w:t>
+            </w:r>
+            <w:r>
+              <w:rPr>
+                <w:rFonts w:ascii="Courier New" w:hAnsi="Courier New" w:cs="Courier New"/>
+                <w:color w:val="000000" w:themeColor="text1"/>
+                <w:sz w:val="20"/>
+                <w:szCs w:val="20"/>
+              </w:rPr>
+              <w:t>4</w:t>
+            </w:r>
+            <w:r>
+              <w:rPr>
+                <w:rFonts w:ascii="Courier New" w:hAnsi="Courier New" w:cs="Courier New"/>
+                <w:color w:val="000000" w:themeColor="text1"/>
+                <w:sz w:val="20"/>
+                <w:szCs w:val="20"/>
+              </w:rPr>
+              <w:t>]),</w:t>
+            </w:r>
+          </w:p>
+          <w:p>
+            <w:pPr>
+              <w:spacing w:line="276" w:lineRule="auto"/>
+              <w:rPr>
+                <w:rFonts w:ascii="Courier New" w:hAnsi="Courier New" w:cs="Courier New"/>
+                <w:color w:val="000000" w:themeColor="text1"/>
+                <w:sz w:val="20"/>
+                <w:szCs w:val="20"/>
+              </w:rPr>
+            </w:pPr>
+            <w:r>
+              <w:rPr>
+                <w:rFonts w:ascii="Courier New" w:hAnsi="Courier New" w:cs="Courier New"/>
+                <w:color w:val="4472C4" w:themeColor="accent1"/>
+                <w:sz w:val="20"/>
+                <w:szCs w:val="20"/>
+              </w:rPr>
+              <w:t xml:space="preserve"> </w:t>
+            </w:r>
+            <w:r>
+              <w:rPr>
+                <w:rFonts w:ascii="Courier New" w:hAnsi="Courier New" w:cs="Courier New"/>
+                <w:color w:val="4472C4" w:themeColor="accent1"/>
+                <w:sz w:val="20"/>
+                <w:szCs w:val="20"/>
+              </w:rPr>
+              <w:t>lcm_rcl_zone_df</w:t>
+            </w:r>
+            <w:r>
+              <w:rPr>
+                <w:rFonts w:ascii="Courier New" w:hAnsi="Courier New" w:cs="Courier New"/>
+                <w:color w:val="000000" w:themeColor="text1"/>
+                <w:sz w:val="20"/>
+                <w:szCs w:val="20"/>
+              </w:rPr>
+              <w:t>$”Zone Population”[1:</w:t>
+            </w:r>
+            <w:r>
+              <w:rPr>
+                <w:rFonts w:ascii="Courier New" w:hAnsi="Courier New" w:cs="Courier New"/>
+                <w:color w:val="000000" w:themeColor="text1"/>
+                <w:sz w:val="20"/>
+                <w:szCs w:val="20"/>
+              </w:rPr>
+              <w:t>5</w:t>
+            </w:r>
+            <w:r>
+              <w:rPr>
+                <w:rFonts w:ascii="Courier New" w:hAnsi="Courier New" w:cs="Courier New"/>
+                <w:color w:val="000000" w:themeColor="text1"/>
+                <w:sz w:val="20"/>
+                <w:szCs w:val="20"/>
+              </w:rPr>
+              <w:t>]),</w:t>
+            </w:r>
+          </w:p>
+          <w:p>
+            <w:pPr>
+              <w:spacing w:line="276" w:lineRule="auto"/>
+              <w:rPr>
+                <w:rFonts w:ascii="Courier New" w:hAnsi="Courier New" w:cs="Courier New"/>
+                <w:color w:val="000000" w:themeColor="text1"/>
+                <w:sz w:val="20"/>
+                <w:szCs w:val="20"/>
+              </w:rPr>
+            </w:pPr>
+            <w:r>
+              <w:rPr>
+                <w:rFonts w:ascii="Courier New" w:hAnsi="Courier New" w:cs="Courier New"/>
+                <w:color w:val="4472C4" w:themeColor="accent1"/>
+                <w:sz w:val="20"/>
+                <w:szCs w:val="20"/>
+              </w:rPr>
+              <w:t xml:space="preserve"> </w:t>
+            </w:r>
+            <w:r>
+              <w:rPr>
+                <w:rFonts w:ascii="Courier New" w:hAnsi="Courier New" w:cs="Courier New"/>
+                <w:color w:val="4472C4" w:themeColor="accent1"/>
+                <w:sz w:val="20"/>
+                <w:szCs w:val="20"/>
+              </w:rPr>
+              <w:t>lcm_rcl_zone_df</w:t>
+            </w:r>
+            <w:r>
+              <w:rPr>
+                <w:rFonts w:ascii="Courier New" w:hAnsi="Courier New" w:cs="Courier New"/>
+                <w:color w:val="000000" w:themeColor="text1"/>
+                <w:sz w:val="20"/>
+                <w:szCs w:val="20"/>
+              </w:rPr>
+              <w:t>$”Zone Population”[1:</w:t>
+            </w:r>
+            <w:r>
+              <w:rPr>
+                <w:rFonts w:ascii="Courier New" w:hAnsi="Courier New" w:cs="Courier New"/>
+                <w:color w:val="000000" w:themeColor="text1"/>
+                <w:sz w:val="20"/>
+                <w:szCs w:val="20"/>
+              </w:rPr>
+              <w:t>6</w:t>
+            </w:r>
+            <w:r>
+              <w:rPr>
+                <w:rFonts w:ascii="Courier New" w:hAnsi="Courier New" w:cs="Courier New"/>
+                <w:color w:val="000000" w:themeColor="text1"/>
+                <w:sz w:val="20"/>
+                <w:szCs w:val="20"/>
+              </w:rPr>
+              <w:t>])</w:t>
+            </w:r>
+            <w:r>
+              <w:rPr>
+                <w:rFonts w:ascii="Courier New" w:hAnsi="Courier New" w:cs="Courier New"/>
+                <w:color w:val="000000" w:themeColor="text1"/>
+                <w:sz w:val="20"/>
+                <w:szCs w:val="20"/>
+              </w:rPr>
+              <w:t>)</w:t>
+            </w:r>
+          </w:p>
+          <w:p>
+            <w:pPr>
+              <w:spacing w:line="276" w:lineRule="auto"/>
+              <w:rPr>
+                <w:rFonts w:ascii="Courier New" w:hAnsi="Courier New" w:cs="Courier New"/>
+                <w:color w:val="000000" w:themeColor="text1"/>
+                <w:sz w:val="20"/>
+                <w:szCs w:val="20"/>
+              </w:rPr>
+            </w:pPr>
+          </w:p>
+          <w:p>
+            <w:pPr>
+              <w:spacing w:line="276" w:lineRule="auto"/>
+              <w:rPr>
+                <w:rFonts w:ascii="Courier New" w:hAnsi="Courier New" w:cs="Courier New"/>
+                <w:color w:val="808080" w:themeColor="background1" w:themeShade="80"/>
+                <w:sz w:val="20"/>
+                <w:szCs w:val="20"/>
+              </w:rPr>
+            </w:pPr>
+            <w:r>
+              <w:rPr>
+                <w:rFonts w:ascii="Courier New" w:hAnsi="Courier New" w:cs="Courier New"/>
+                <w:color w:val="808080" w:themeColor="background1" w:themeShade="80"/>
+                <w:sz w:val="20"/>
+                <w:szCs w:val="20"/>
+              </w:rPr>
+              <w:t># Add ‘</w:t>
+            </w:r>
+            <w:r>
+              <w:rPr>
+                <w:rFonts w:ascii="Courier New" w:hAnsi="Courier New" w:cs="Courier New"/>
+                <w:color w:val="808080" w:themeColor="background1" w:themeShade="80"/>
+                <w:sz w:val="20"/>
+                <w:szCs w:val="20"/>
+              </w:rPr>
+              <w:t>% of Total</w:t>
+            </w:r>
+            <w:r>
+              <w:rPr>
+                <w:rFonts w:ascii="Courier New" w:hAnsi="Courier New" w:cs="Courier New"/>
+                <w:color w:val="808080" w:themeColor="background1" w:themeShade="80"/>
+                <w:sz w:val="20"/>
+                <w:szCs w:val="20"/>
+              </w:rPr>
+              <w:t xml:space="preserve"> Population’ column </w:t>
+            </w:r>
+          </w:p>
+          <w:p>
+            <w:pPr>
+              <w:spacing w:line="276" w:lineRule="auto"/>
+              <w:rPr>
+                <w:rFonts w:ascii="Courier New" w:hAnsi="Courier New" w:cs="Courier New"/>
+                <w:color w:val="000000" w:themeColor="text1"/>
+                <w:sz w:val="20"/>
+                <w:szCs w:val="20"/>
+              </w:rPr>
+            </w:pPr>
+            <w:r>
+              <w:rPr>
+                <w:rFonts w:ascii="Courier New" w:hAnsi="Courier New" w:cs="Courier New"/>
+                <w:color w:val="4472C4" w:themeColor="accent1"/>
+                <w:sz w:val="20"/>
+                <w:szCs w:val="20"/>
+              </w:rPr>
+              <w:t>lcm_rcl_zone_df</w:t>
+            </w:r>
+            <w:r>
+              <w:rPr>
+                <w:rFonts w:ascii="Courier New" w:hAnsi="Courier New" w:cs="Courier New"/>
+                <w:color w:val="000000" w:themeColor="text1"/>
+                <w:sz w:val="20"/>
+                <w:szCs w:val="20"/>
+              </w:rPr>
+              <w:t>$”</w:t>
+            </w:r>
+            <w:r>
+              <w:rPr>
+                <w:rFonts w:ascii="Courier New" w:hAnsi="Courier New" w:cs="Courier New"/>
+                <w:color w:val="000000" w:themeColor="text1"/>
+                <w:sz w:val="20"/>
+                <w:szCs w:val="20"/>
+              </w:rPr>
+              <w:t>%</w:t>
+            </w:r>
+            <w:r>
+              <w:rPr>
+                <w:rFonts w:ascii="Courier New" w:hAnsi="Courier New" w:cs="Courier New"/>
+                <w:color w:val="000000" w:themeColor="text1"/>
+                <w:sz w:val="20"/>
+                <w:szCs w:val="20"/>
+              </w:rPr>
+              <w:t xml:space="preserve"> Population” &lt;-</w:t>
+            </w:r>
+          </w:p>
+          <w:p>
+            <w:pPr>
+              <w:spacing w:line="276" w:lineRule="auto"/>
+              <w:rPr>
+                <w:rFonts w:ascii="Courier New" w:hAnsi="Courier New" w:cs="Courier New"/>
+                <w:color w:val="000000" w:themeColor="text1"/>
+                <w:sz w:val="20"/>
+                <w:szCs w:val="20"/>
+              </w:rPr>
+            </w:pPr>
+          </w:p>
+          <w:p>
+            <w:pPr>
+              <w:spacing w:line="276" w:lineRule="auto"/>
+              <w:rPr>
+                <w:rFonts w:ascii="Courier New" w:hAnsi="Courier New" w:cs="Courier New"/>
+                <w:color w:val="000000" w:themeColor="text1"/>
+                <w:sz w:val="20"/>
+                <w:szCs w:val="20"/>
+              </w:rPr>
+            </w:pPr>
+            <w:r>
+              <w:rPr>
+                <w:rFonts w:ascii="Courier New" w:hAnsi="Courier New" w:cs="Courier New"/>
+                <w:color w:val="000000" w:themeColor="text1"/>
+                <w:sz w:val="20"/>
+                <w:szCs w:val="20"/>
+              </w:rPr>
+              <w:t>c(sum(</w:t>
+            </w:r>
+          </w:p>
+          <w:p>
+            <w:pPr>
+              <w:spacing w:line="276" w:lineRule="auto"/>
+              <w:rPr>
+                <w:rFonts w:ascii="Courier New" w:hAnsi="Courier New" w:cs="Courier New"/>
+                <w:color w:val="000000" w:themeColor="text1"/>
+                <w:sz w:val="20"/>
+                <w:szCs w:val="20"/>
+              </w:rPr>
+            </w:pPr>
+          </w:p>
+          <w:p>
+            <w:pPr>
+              <w:spacing w:line="276" w:lineRule="auto"/>
+              <w:rPr>
+                <w:rFonts w:ascii="Courier New" w:hAnsi="Courier New" w:cs="Courier New"/>
+                <w:color w:val="000000" w:themeColor="text1"/>
+                <w:sz w:val="20"/>
+                <w:szCs w:val="20"/>
+              </w:rPr>
+            </w:pPr>
+            <w:r>
+              <w:rPr>
+                <w:rFonts w:ascii="Courier New" w:hAnsi="Courier New" w:cs="Courier New"/>
+                <w:color w:val="4472C4" w:themeColor="accent1"/>
+                <w:sz w:val="20"/>
+                <w:szCs w:val="20"/>
+              </w:rPr>
+              <w:t>lcm_rcl_zone_df</w:t>
+            </w:r>
+            <w:r>
+              <w:rPr>
+                <w:rFonts w:ascii="Courier New" w:hAnsi="Courier New" w:cs="Courier New"/>
+                <w:color w:val="000000" w:themeColor="text1"/>
+                <w:sz w:val="20"/>
+                <w:szCs w:val="20"/>
+              </w:rPr>
+              <w:t>$”Zone Population”[1]</w:t>
+            </w:r>
+            <w:r>
+              <w:rPr>
+                <w:rFonts w:ascii="Courier New" w:hAnsi="Courier New" w:cs="Courier New"/>
+                <w:color w:val="000000" w:themeColor="text1"/>
+                <w:sz w:val="20"/>
+                <w:szCs w:val="20"/>
+              </w:rPr>
+              <w:t>/</w:t>
+            </w:r>
+          </w:p>
+          <w:p>
+            <w:pPr>
+              <w:spacing w:line="276" w:lineRule="auto"/>
+              <w:rPr>
+                <w:rFonts w:ascii="Courier New" w:hAnsi="Courier New" w:cs="Courier New"/>
+                <w:color w:val="000000" w:themeColor="text1"/>
+                <w:sz w:val="20"/>
+                <w:szCs w:val="20"/>
+              </w:rPr>
+            </w:pPr>
+            <w:r>
+              <w:rPr>
+                <w:rFonts w:ascii="Courier New" w:hAnsi="Courier New" w:cs="Courier New"/>
+                <w:color w:val="4472C4" w:themeColor="accent1"/>
+                <w:sz w:val="20"/>
+                <w:szCs w:val="20"/>
+              </w:rPr>
+              <w:t>lcm_rcl_zone_df</w:t>
+            </w:r>
+            <w:r>
+              <w:rPr>
+                <w:rFonts w:ascii="Courier New" w:hAnsi="Courier New" w:cs="Courier New"/>
+                <w:color w:val="000000" w:themeColor="text1"/>
+                <w:sz w:val="20"/>
+                <w:szCs w:val="20"/>
+              </w:rPr>
+              <w:t>$”Zone Population”[1:6]</w:t>
+            </w:r>
+            <w:r>
+              <w:rPr>
+                <w:rFonts w:ascii="Courier New" w:hAnsi="Courier New" w:cs="Courier New"/>
+                <w:color w:val="000000" w:themeColor="text1"/>
+                <w:sz w:val="20"/>
+                <w:szCs w:val="20"/>
+              </w:rPr>
+              <w:t>)</w:t>
+            </w:r>
+          </w:p>
+          <w:p>
+            <w:pPr>
+              <w:spacing w:line="276" w:lineRule="auto"/>
+              <w:rPr>
+                <w:rFonts w:ascii="Courier New" w:hAnsi="Courier New" w:cs="Courier New"/>
+                <w:color w:val="000000" w:themeColor="text1"/>
+                <w:sz w:val="20"/>
+                <w:szCs w:val="20"/>
+              </w:rPr>
+            </w:pPr>
+            <w:r>
+              <w:rPr>
+                <w:rFonts w:ascii="Courier New" w:hAnsi="Courier New" w:cs="Courier New"/>
+                <w:color w:val="000000" w:themeColor="text1"/>
+                <w:sz w:val="20"/>
+                <w:szCs w:val="20"/>
+              </w:rPr>
+              <w:t>* 100,</w:t>
+            </w:r>
+          </w:p>
+          <w:p>
+            <w:pPr>
+              <w:spacing w:line="276" w:lineRule="auto"/>
+              <w:rPr>
+                <w:rFonts w:ascii="Courier New" w:hAnsi="Courier New" w:cs="Courier New"/>
+                <w:color w:val="000000" w:themeColor="text1"/>
+                <w:sz w:val="20"/>
+                <w:szCs w:val="20"/>
+              </w:rPr>
+            </w:pPr>
+          </w:p>
+          <w:p>
+            <w:pPr>
+              <w:spacing w:line="276" w:lineRule="auto"/>
+              <w:rPr>
+                <w:rFonts w:ascii="Courier New" w:hAnsi="Courier New" w:cs="Courier New"/>
+                <w:color w:val="000000" w:themeColor="text1"/>
+                <w:sz w:val="20"/>
+                <w:szCs w:val="20"/>
+              </w:rPr>
+            </w:pPr>
+            <w:r>
+              <w:rPr>
+                <w:rFonts w:ascii="Courier New" w:hAnsi="Courier New" w:cs="Courier New"/>
+                <w:color w:val="4472C4" w:themeColor="accent1"/>
+                <w:sz w:val="20"/>
+                <w:szCs w:val="20"/>
+              </w:rPr>
+              <w:t>lcm_rcl_zone_df</w:t>
+            </w:r>
+            <w:r>
+              <w:rPr>
+                <w:rFonts w:ascii="Courier New" w:hAnsi="Courier New" w:cs="Courier New"/>
+                <w:color w:val="000000" w:themeColor="text1"/>
+                <w:sz w:val="20"/>
+                <w:szCs w:val="20"/>
+              </w:rPr>
+              <w:t>$”Zone Population”[1</w:t>
+            </w:r>
+            <w:r>
+              <w:rPr>
+                <w:rFonts w:ascii="Courier New" w:hAnsi="Courier New" w:cs="Courier New"/>
+                <w:color w:val="000000" w:themeColor="text1"/>
+                <w:sz w:val="20"/>
+                <w:szCs w:val="20"/>
+              </w:rPr>
+              <w:t>:2</w:t>
+            </w:r>
+            <w:r>
+              <w:rPr>
+                <w:rFonts w:ascii="Courier New" w:hAnsi="Courier New" w:cs="Courier New"/>
+                <w:color w:val="000000" w:themeColor="text1"/>
+                <w:sz w:val="20"/>
+                <w:szCs w:val="20"/>
+              </w:rPr>
+              <w:t>]/</w:t>
+            </w:r>
+          </w:p>
+          <w:p>
+            <w:pPr>
+              <w:spacing w:line="276" w:lineRule="auto"/>
+              <w:rPr>
+                <w:rFonts w:ascii="Courier New" w:hAnsi="Courier New" w:cs="Courier New"/>
+                <w:color w:val="000000" w:themeColor="text1"/>
+                <w:sz w:val="20"/>
+                <w:szCs w:val="20"/>
+              </w:rPr>
+            </w:pPr>
+            <w:r>
+              <w:rPr>
+                <w:rFonts w:ascii="Courier New" w:hAnsi="Courier New" w:cs="Courier New"/>
+                <w:color w:val="4472C4" w:themeColor="accent1"/>
+                <w:sz w:val="20"/>
+                <w:szCs w:val="20"/>
+              </w:rPr>
+              <w:t>lcm_rcl_zone_df</w:t>
+            </w:r>
+            <w:r>
+              <w:rPr>
+                <w:rFonts w:ascii="Courier New" w:hAnsi="Courier New" w:cs="Courier New"/>
+                <w:color w:val="000000" w:themeColor="text1"/>
+                <w:sz w:val="20"/>
+                <w:szCs w:val="20"/>
+              </w:rPr>
+              <w:t>$”Zone Population”[1:6])</w:t>
+            </w:r>
+          </w:p>
+          <w:p>
+            <w:pPr>
+              <w:spacing w:line="276" w:lineRule="auto"/>
+              <w:rPr>
+                <w:rFonts w:ascii="Courier New" w:hAnsi="Courier New" w:cs="Courier New"/>
+                <w:color w:val="000000" w:themeColor="text1"/>
+                <w:sz w:val="20"/>
+                <w:szCs w:val="20"/>
+              </w:rPr>
+            </w:pPr>
+            <w:r>
+              <w:rPr>
+                <w:rFonts w:ascii="Courier New" w:hAnsi="Courier New" w:cs="Courier New"/>
+                <w:color w:val="000000" w:themeColor="text1"/>
+                <w:sz w:val="20"/>
+                <w:szCs w:val="20"/>
+              </w:rPr>
+              <w:lastRenderedPageBreak/>
+              <w:t>* 100,</w:t>
+            </w:r>
+          </w:p>
+          <w:p>
+            <w:pPr>
+              <w:spacing w:line="276" w:lineRule="auto"/>
+              <w:rPr>
+                <w:rFonts w:ascii="Courier New" w:hAnsi="Courier New" w:cs="Courier New"/>
+                <w:color w:val="000000" w:themeColor="text1"/>
+                <w:sz w:val="20"/>
+                <w:szCs w:val="20"/>
+              </w:rPr>
+            </w:pPr>
+          </w:p>
+          <w:p>
+            <w:pPr>
+              <w:spacing w:line="276" w:lineRule="auto"/>
+              <w:rPr>
+                <w:rFonts w:ascii="Courier New" w:hAnsi="Courier New" w:cs="Courier New"/>
+                <w:color w:val="000000" w:themeColor="text1"/>
+                <w:sz w:val="20"/>
+                <w:szCs w:val="20"/>
+              </w:rPr>
+            </w:pPr>
+            <w:r>
+              <w:rPr>
+                <w:rFonts w:ascii="Courier New" w:hAnsi="Courier New" w:cs="Courier New"/>
+                <w:color w:val="4472C4" w:themeColor="accent1"/>
+                <w:sz w:val="20"/>
+                <w:szCs w:val="20"/>
+              </w:rPr>
+              <w:t>lcm_rcl_zone_df</w:t>
+            </w:r>
+            <w:r>
+              <w:rPr>
+                <w:rFonts w:ascii="Courier New" w:hAnsi="Courier New" w:cs="Courier New"/>
+                <w:color w:val="000000" w:themeColor="text1"/>
+                <w:sz w:val="20"/>
+                <w:szCs w:val="20"/>
+              </w:rPr>
+              <w:t>$”Zone Population”[1:</w:t>
+            </w:r>
+            <w:r>
+              <w:rPr>
+                <w:rFonts w:ascii="Courier New" w:hAnsi="Courier New" w:cs="Courier New"/>
+                <w:color w:val="000000" w:themeColor="text1"/>
+                <w:sz w:val="20"/>
+                <w:szCs w:val="20"/>
+              </w:rPr>
+              <w:t>3</w:t>
+            </w:r>
+            <w:r>
+              <w:rPr>
+                <w:rFonts w:ascii="Courier New" w:hAnsi="Courier New" w:cs="Courier New"/>
+                <w:color w:val="000000" w:themeColor="text1"/>
+                <w:sz w:val="20"/>
+                <w:szCs w:val="20"/>
+              </w:rPr>
+              <w:t>]/</w:t>
+            </w:r>
+          </w:p>
+          <w:p>
+            <w:pPr>
+              <w:spacing w:line="276" w:lineRule="auto"/>
+              <w:rPr>
+                <w:rFonts w:ascii="Courier New" w:hAnsi="Courier New" w:cs="Courier New"/>
+                <w:color w:val="000000" w:themeColor="text1"/>
+                <w:sz w:val="20"/>
+                <w:szCs w:val="20"/>
+              </w:rPr>
+            </w:pPr>
+            <w:r>
+              <w:rPr>
+                <w:rFonts w:ascii="Courier New" w:hAnsi="Courier New" w:cs="Courier New"/>
+                <w:color w:val="4472C4" w:themeColor="accent1"/>
+                <w:sz w:val="20"/>
+                <w:szCs w:val="20"/>
+              </w:rPr>
+              <w:t>lcm_rcl_zone_df</w:t>
+            </w:r>
+            <w:r>
+              <w:rPr>
+                <w:rFonts w:ascii="Courier New" w:hAnsi="Courier New" w:cs="Courier New"/>
+                <w:color w:val="000000" w:themeColor="text1"/>
+                <w:sz w:val="20"/>
+                <w:szCs w:val="20"/>
+              </w:rPr>
+              <w:t>$”Zone Population”[1:6])</w:t>
+            </w:r>
+          </w:p>
+          <w:p>
+            <w:pPr>
+              <w:spacing w:line="276" w:lineRule="auto"/>
+              <w:rPr>
+                <w:rFonts w:ascii="Courier New" w:hAnsi="Courier New" w:cs="Courier New"/>
+                <w:color w:val="000000" w:themeColor="text1"/>
+                <w:sz w:val="20"/>
+                <w:szCs w:val="20"/>
+              </w:rPr>
+            </w:pPr>
+            <w:r>
+              <w:rPr>
+                <w:rFonts w:ascii="Courier New" w:hAnsi="Courier New" w:cs="Courier New"/>
+                <w:color w:val="000000" w:themeColor="text1"/>
+                <w:sz w:val="20"/>
+                <w:szCs w:val="20"/>
+              </w:rPr>
+              <w:t>* 100,</w:t>
+            </w:r>
+          </w:p>
+          <w:p>
+            <w:pPr>
+              <w:spacing w:line="276" w:lineRule="auto"/>
+              <w:rPr>
+                <w:rFonts w:ascii="Courier New" w:hAnsi="Courier New" w:cs="Courier New"/>
+                <w:color w:val="000000" w:themeColor="text1"/>
+                <w:sz w:val="20"/>
+                <w:szCs w:val="20"/>
+              </w:rPr>
+            </w:pPr>
+          </w:p>
+          <w:p>
+            <w:pPr>
+              <w:spacing w:line="276" w:lineRule="auto"/>
+              <w:rPr>
+                <w:rFonts w:ascii="Courier New" w:hAnsi="Courier New" w:cs="Courier New"/>
+                <w:color w:val="000000" w:themeColor="text1"/>
+                <w:sz w:val="20"/>
+                <w:szCs w:val="20"/>
+              </w:rPr>
+            </w:pPr>
+            <w:r>
+              <w:rPr>
+                <w:rFonts w:ascii="Courier New" w:hAnsi="Courier New" w:cs="Courier New"/>
+                <w:color w:val="4472C4" w:themeColor="accent1"/>
+                <w:sz w:val="20"/>
+                <w:szCs w:val="20"/>
+              </w:rPr>
+              <w:t>lcm_rcl_zone_df</w:t>
+            </w:r>
+            <w:r>
+              <w:rPr>
+                <w:rFonts w:ascii="Courier New" w:hAnsi="Courier New" w:cs="Courier New"/>
+                <w:color w:val="000000" w:themeColor="text1"/>
+                <w:sz w:val="20"/>
+                <w:szCs w:val="20"/>
+              </w:rPr>
+              <w:t>$”Zone Population”[1:</w:t>
+            </w:r>
+            <w:r>
+              <w:rPr>
+                <w:rFonts w:ascii="Courier New" w:hAnsi="Courier New" w:cs="Courier New"/>
+                <w:color w:val="000000" w:themeColor="text1"/>
+                <w:sz w:val="20"/>
+                <w:szCs w:val="20"/>
+              </w:rPr>
+              <w:t>4</w:t>
+            </w:r>
+            <w:r>
+              <w:rPr>
+                <w:rFonts w:ascii="Courier New" w:hAnsi="Courier New" w:cs="Courier New"/>
+                <w:color w:val="000000" w:themeColor="text1"/>
+                <w:sz w:val="20"/>
+                <w:szCs w:val="20"/>
+              </w:rPr>
+              <w:t>]/</w:t>
+            </w:r>
+          </w:p>
+          <w:p>
+            <w:pPr>
+              <w:spacing w:line="276" w:lineRule="auto"/>
+              <w:rPr>
+                <w:rFonts w:ascii="Courier New" w:hAnsi="Courier New" w:cs="Courier New"/>
+                <w:color w:val="000000" w:themeColor="text1"/>
+                <w:sz w:val="20"/>
+                <w:szCs w:val="20"/>
+              </w:rPr>
+            </w:pPr>
+            <w:r>
+              <w:rPr>
+                <w:rFonts w:ascii="Courier New" w:hAnsi="Courier New" w:cs="Courier New"/>
+                <w:color w:val="4472C4" w:themeColor="accent1"/>
+                <w:sz w:val="20"/>
+                <w:szCs w:val="20"/>
+              </w:rPr>
+              <w:t>lcm_rcl_zone_df</w:t>
+            </w:r>
+            <w:r>
+              <w:rPr>
+                <w:rFonts w:ascii="Courier New" w:hAnsi="Courier New" w:cs="Courier New"/>
+                <w:color w:val="000000" w:themeColor="text1"/>
+                <w:sz w:val="20"/>
+                <w:szCs w:val="20"/>
+              </w:rPr>
+              <w:t>$”Zone Population”[1:6])</w:t>
+            </w:r>
+          </w:p>
+          <w:p>
+            <w:pPr>
+              <w:spacing w:line="276" w:lineRule="auto"/>
+              <w:rPr>
+                <w:rFonts w:ascii="Courier New" w:hAnsi="Courier New" w:cs="Courier New"/>
+                <w:color w:val="000000" w:themeColor="text1"/>
+                <w:sz w:val="20"/>
+                <w:szCs w:val="20"/>
+              </w:rPr>
+            </w:pPr>
+            <w:r>
+              <w:rPr>
+                <w:rFonts w:ascii="Courier New" w:hAnsi="Courier New" w:cs="Courier New"/>
+                <w:color w:val="000000" w:themeColor="text1"/>
+                <w:sz w:val="20"/>
+                <w:szCs w:val="20"/>
+              </w:rPr>
+              <w:t>* 100,</w:t>
+            </w:r>
+          </w:p>
+          <w:p>
+            <w:pPr>
+              <w:spacing w:line="276" w:lineRule="auto"/>
+              <w:rPr>
+                <w:rFonts w:ascii="Courier New" w:hAnsi="Courier New" w:cs="Courier New"/>
+                <w:color w:val="000000" w:themeColor="text1"/>
+                <w:sz w:val="20"/>
+                <w:szCs w:val="20"/>
+              </w:rPr>
+            </w:pPr>
+          </w:p>
+          <w:p>
+            <w:pPr>
+              <w:spacing w:line="276" w:lineRule="auto"/>
+              <w:rPr>
+                <w:rFonts w:ascii="Courier New" w:hAnsi="Courier New" w:cs="Courier New"/>
+                <w:color w:val="000000" w:themeColor="text1"/>
+                <w:sz w:val="20"/>
+                <w:szCs w:val="20"/>
+              </w:rPr>
+            </w:pPr>
+            <w:r>
+              <w:rPr>
+                <w:rFonts w:ascii="Courier New" w:hAnsi="Courier New" w:cs="Courier New"/>
+                <w:color w:val="4472C4" w:themeColor="accent1"/>
+                <w:sz w:val="20"/>
+                <w:szCs w:val="20"/>
+              </w:rPr>
+              <w:t>lcm_rcl_zone_df</w:t>
+            </w:r>
+            <w:r>
+              <w:rPr>
+                <w:rFonts w:ascii="Courier New" w:hAnsi="Courier New" w:cs="Courier New"/>
+                <w:color w:val="000000" w:themeColor="text1"/>
+                <w:sz w:val="20"/>
+                <w:szCs w:val="20"/>
+              </w:rPr>
+              <w:t>$”Zone Population”[1:</w:t>
+            </w:r>
+            <w:r>
+              <w:rPr>
+                <w:rFonts w:ascii="Courier New" w:hAnsi="Courier New" w:cs="Courier New"/>
+                <w:color w:val="000000" w:themeColor="text1"/>
+                <w:sz w:val="20"/>
+                <w:szCs w:val="20"/>
+              </w:rPr>
+              <w:t>5</w:t>
+            </w:r>
+            <w:r>
+              <w:rPr>
+                <w:rFonts w:ascii="Courier New" w:hAnsi="Courier New" w:cs="Courier New"/>
+                <w:color w:val="000000" w:themeColor="text1"/>
+                <w:sz w:val="20"/>
+                <w:szCs w:val="20"/>
+              </w:rPr>
+              <w:t>]/</w:t>
+            </w:r>
+          </w:p>
+          <w:p>
+            <w:pPr>
+              <w:spacing w:line="276" w:lineRule="auto"/>
+              <w:rPr>
+                <w:rFonts w:ascii="Courier New" w:hAnsi="Courier New" w:cs="Courier New"/>
+                <w:color w:val="000000" w:themeColor="text1"/>
+                <w:sz w:val="20"/>
+                <w:szCs w:val="20"/>
+              </w:rPr>
+            </w:pPr>
+            <w:r>
+              <w:rPr>
+                <w:rFonts w:ascii="Courier New" w:hAnsi="Courier New" w:cs="Courier New"/>
+                <w:color w:val="4472C4" w:themeColor="accent1"/>
+                <w:sz w:val="20"/>
+                <w:szCs w:val="20"/>
+              </w:rPr>
+              <w:t>lcm_rcl_zone_df</w:t>
+            </w:r>
+            <w:r>
+              <w:rPr>
+                <w:rFonts w:ascii="Courier New" w:hAnsi="Courier New" w:cs="Courier New"/>
+                <w:color w:val="000000" w:themeColor="text1"/>
+                <w:sz w:val="20"/>
+                <w:szCs w:val="20"/>
+              </w:rPr>
+              <w:t>$”Zone Population”[1:6])</w:t>
+            </w:r>
+          </w:p>
+          <w:p>
+            <w:pPr>
+              <w:spacing w:line="276" w:lineRule="auto"/>
+              <w:rPr>
+                <w:rFonts w:ascii="Courier New" w:hAnsi="Courier New" w:cs="Courier New"/>
+                <w:color w:val="000000" w:themeColor="text1"/>
+                <w:sz w:val="20"/>
+                <w:szCs w:val="20"/>
+              </w:rPr>
+            </w:pPr>
+            <w:r>
+              <w:rPr>
+                <w:rFonts w:ascii="Courier New" w:hAnsi="Courier New" w:cs="Courier New"/>
+                <w:color w:val="000000" w:themeColor="text1"/>
+                <w:sz w:val="20"/>
+                <w:szCs w:val="20"/>
+              </w:rPr>
+              <w:t>* 100,</w:t>
+            </w:r>
+          </w:p>
+          <w:p>
+            <w:pPr>
+              <w:spacing w:line="276" w:lineRule="auto"/>
+              <w:rPr>
+                <w:rFonts w:ascii="Courier New" w:hAnsi="Courier New" w:cs="Courier New"/>
+                <w:color w:val="000000" w:themeColor="text1"/>
+                <w:sz w:val="20"/>
+                <w:szCs w:val="20"/>
+              </w:rPr>
+            </w:pPr>
+          </w:p>
+          <w:p>
+            <w:pPr>
+              <w:spacing w:line="276" w:lineRule="auto"/>
+              <w:rPr>
+                <w:rFonts w:ascii="Courier New" w:hAnsi="Courier New" w:cs="Courier New"/>
+                <w:color w:val="000000" w:themeColor="text1"/>
+                <w:sz w:val="20"/>
+                <w:szCs w:val="20"/>
+              </w:rPr>
+            </w:pPr>
+            <w:r>
+              <w:rPr>
+                <w:rFonts w:ascii="Courier New" w:hAnsi="Courier New" w:cs="Courier New"/>
+                <w:color w:val="4472C4" w:themeColor="accent1"/>
+                <w:sz w:val="20"/>
+                <w:szCs w:val="20"/>
+              </w:rPr>
+              <w:t>lcm_rcl_zone_df</w:t>
+            </w:r>
+            <w:r>
+              <w:rPr>
+                <w:rFonts w:ascii="Courier New" w:hAnsi="Courier New" w:cs="Courier New"/>
+                <w:color w:val="000000" w:themeColor="text1"/>
+                <w:sz w:val="20"/>
+                <w:szCs w:val="20"/>
+              </w:rPr>
+              <w:t>$”Zone Population”[1:</w:t>
+            </w:r>
+            <w:r>
+              <w:rPr>
+                <w:rFonts w:ascii="Courier New" w:hAnsi="Courier New" w:cs="Courier New"/>
+                <w:color w:val="000000" w:themeColor="text1"/>
+                <w:sz w:val="20"/>
+                <w:szCs w:val="20"/>
+              </w:rPr>
+              <w:t>6</w:t>
+            </w:r>
+            <w:r>
+              <w:rPr>
+                <w:rFonts w:ascii="Courier New" w:hAnsi="Courier New" w:cs="Courier New"/>
+                <w:color w:val="000000" w:themeColor="text1"/>
+                <w:sz w:val="20"/>
+                <w:szCs w:val="20"/>
+              </w:rPr>
+              <w:t>]/</w:t>
+            </w:r>
+          </w:p>
+          <w:p>
+            <w:pPr>
+              <w:spacing w:line="276" w:lineRule="auto"/>
+              <w:rPr>
+                <w:rFonts w:ascii="Courier New" w:hAnsi="Courier New" w:cs="Courier New"/>
+                <w:color w:val="000000" w:themeColor="text1"/>
+                <w:sz w:val="20"/>
+                <w:szCs w:val="20"/>
+              </w:rPr>
+            </w:pPr>
+            <w:r>
+              <w:rPr>
+                <w:rFonts w:ascii="Courier New" w:hAnsi="Courier New" w:cs="Courier New"/>
+                <w:color w:val="4472C4" w:themeColor="accent1"/>
+                <w:sz w:val="20"/>
+                <w:szCs w:val="20"/>
+              </w:rPr>
+              <w:t>lcm_rcl_zone_df</w:t>
+            </w:r>
+            <w:r>
+              <w:rPr>
+                <w:rFonts w:ascii="Courier New" w:hAnsi="Courier New" w:cs="Courier New"/>
+                <w:color w:val="000000" w:themeColor="text1"/>
+                <w:sz w:val="20"/>
+                <w:szCs w:val="20"/>
+              </w:rPr>
+              <w:t>$”Zone Population”[1:6])</w:t>
+            </w:r>
+          </w:p>
+          <w:p>
+            <w:pPr>
+              <w:spacing w:line="276" w:lineRule="auto"/>
+              <w:rPr>
+                <w:rFonts w:ascii="Courier New" w:hAnsi="Courier New" w:cs="Courier New"/>
+                <w:color w:val="000000" w:themeColor="text1"/>
+                <w:sz w:val="20"/>
+                <w:szCs w:val="20"/>
+              </w:rPr>
+            </w:pPr>
+            <w:r>
+              <w:rPr>
+                <w:rFonts w:ascii="Courier New" w:hAnsi="Courier New" w:cs="Courier New"/>
+                <w:color w:val="000000" w:themeColor="text1"/>
+                <w:sz w:val="20"/>
+                <w:szCs w:val="20"/>
+              </w:rPr>
+              <w:t>* 100</w:t>
+            </w:r>
+            <w:r>
+              <w:rPr>
+                <w:rFonts w:ascii="Courier New" w:hAnsi="Courier New" w:cs="Courier New"/>
+                <w:color w:val="000000" w:themeColor="text1"/>
+                <w:sz w:val="20"/>
+                <w:szCs w:val="20"/>
+              </w:rPr>
+              <w:t>)</w:t>
+            </w:r>
+          </w:p>
+          <w:p>
+            <w:pPr>
+              <w:spacing w:line="276" w:lineRule="auto"/>
+              <w:rPr>
+                <w:rFonts w:ascii="Courier New" w:hAnsi="Courier New" w:cs="Courier New"/>
+                <w:color w:val="000000" w:themeColor="text1"/>
+                <w:sz w:val="20"/>
+                <w:szCs w:val="20"/>
+              </w:rPr>
+            </w:pPr>
+          </w:p>
+        </w:tc>
+        <w:tc>
+          <w:tcPr>
+            <w:tcW w:w="2339" w:type="dxa"/>
+            <w:shd w:val="clear" w:color="auto" w:fill="auto"/>
+          </w:tcPr>
+          <w:p>
+            <w:pPr>
+              <w:spacing w:line="276" w:lineRule="auto"/>
+              <w:rPr>
+                <w:rFonts w:ascii="Times New Roman" w:hAnsi="Times New Roman" w:cs="Times New Roman"/>
+                <w:sz w:val="20"/>
+                <w:szCs w:val="20"/>
+              </w:rPr>
+            </w:pPr>
+            <w:r>
+              <w:rPr>
+                <w:rFonts w:ascii="Times New Roman" w:hAnsi="Times New Roman" w:cs="Times New Roman"/>
+                <w:sz w:val="20"/>
+                <w:szCs w:val="20"/>
+              </w:rPr>
+              <w:lastRenderedPageBreak/>
+              <w:t>Executed within R,</w:t>
+            </w:r>
+          </w:p>
+          <w:p>
+            <w:pPr>
+              <w:spacing w:line="276" w:lineRule="auto"/>
+              <w:rPr>
+                <w:rFonts w:ascii="Times New Roman" w:hAnsi="Times New Roman" w:cs="Times New Roman"/>
+                <w:b/>
+                <w:bCs/>
+                <w:sz w:val="20"/>
+                <w:szCs w:val="20"/>
+              </w:rPr>
+            </w:pPr>
+            <w:r>
+              <w:rPr>
+                <w:rFonts w:ascii="Times New Roman" w:hAnsi="Times New Roman" w:cs="Times New Roman"/>
+                <w:sz w:val="20"/>
+                <w:szCs w:val="20"/>
+              </w:rPr>
+              <w:t xml:space="preserve">Does </w:t>
+            </w:r>
+            <w:r>
+              <w:rPr>
+                <w:rFonts w:ascii="Times New Roman" w:hAnsi="Times New Roman" w:cs="Times New Roman"/>
+                <w:b/>
+                <w:bCs/>
+                <w:sz w:val="20"/>
+                <w:szCs w:val="20"/>
+              </w:rPr>
+              <w:t xml:space="preserve">not </w:t>
+            </w:r>
+            <w:r>
+              <w:rPr>
+                <w:rFonts w:ascii="Times New Roman" w:hAnsi="Times New Roman" w:cs="Times New Roman"/>
+                <w:sz w:val="20"/>
+                <w:szCs w:val="20"/>
+              </w:rPr>
+              <w:t>require GEE</w:t>
+            </w:r>
+          </w:p>
+        </w:tc>
+      </w:tr>
+      <w:tr>
+        <w:trPr>
+          <w:trHeight w:val="538"/>
+        </w:trPr>
+        <w:tc>
+          <w:tcPr>
+            <w:tcW w:w="3454" w:type="dxa"/>
+            <w:shd w:val="clear" w:color="auto" w:fill="auto"/>
+          </w:tcPr>
+          <w:p>
+            <w:pPr>
+              <w:spacing w:line="276" w:lineRule="auto"/>
+              <w:rPr>
+                <w:rFonts w:ascii="Times New Roman" w:hAnsi="Times New Roman" w:cs="Times New Roman"/>
+                <w:color w:val="000000" w:themeColor="text1"/>
+                <w:sz w:val="20"/>
+                <w:szCs w:val="20"/>
+              </w:rPr>
+            </w:pPr>
+            <w:r>
+              <w:rPr>
+                <w:rFonts w:ascii="Times New Roman" w:hAnsi="Times New Roman" w:cs="Times New Roman"/>
+                <w:sz w:val="20"/>
+                <w:szCs w:val="20"/>
+              </w:rPr>
+              <w:lastRenderedPageBreak/>
+              <w:t xml:space="preserve">View </w:t>
+            </w:r>
+            <w:r>
+              <w:rPr>
+                <w:rFonts w:ascii="Courier New" w:hAnsi="Courier New" w:cs="Courier New"/>
+                <w:color w:val="4472C4" w:themeColor="accent1"/>
+                <w:sz w:val="20"/>
+                <w:szCs w:val="20"/>
+              </w:rPr>
+              <w:t>lcm_rcl_zone_df</w:t>
+            </w:r>
+            <w:r>
+              <w:rPr>
+                <w:rFonts w:ascii="Courier New" w:hAnsi="Courier New" w:cs="Courier New"/>
+                <w:color w:val="4472C4" w:themeColor="accent1"/>
+                <w:sz w:val="20"/>
+                <w:szCs w:val="20"/>
+              </w:rPr>
+              <w:t xml:space="preserve"> </w:t>
+            </w:r>
+            <w:r>
+              <w:rPr>
+                <w:rFonts w:ascii="Times New Roman" w:hAnsi="Times New Roman" w:cs="Times New Roman"/>
+                <w:color w:val="000000" w:themeColor="text1"/>
+                <w:sz w:val="20"/>
+                <w:szCs w:val="20"/>
+              </w:rPr>
+              <w:t>dataframe</w:t>
+            </w:r>
+          </w:p>
+        </w:tc>
+        <w:tc>
+          <w:tcPr>
+            <w:tcW w:w="2838" w:type="dxa"/>
+            <w:shd w:val="clear" w:color="auto" w:fill="auto"/>
+          </w:tcPr>
+          <w:p>
+            <w:pPr>
+              <w:spacing w:line="276" w:lineRule="auto"/>
+              <w:rPr>
+                <w:rFonts w:ascii="Courier New" w:hAnsi="Courier New" w:cs="Courier New"/>
+                <w:sz w:val="20"/>
+                <w:szCs w:val="20"/>
+              </w:rPr>
+            </w:pPr>
+          </w:p>
+        </w:tc>
+        <w:tc>
+          <w:tcPr>
+            <w:tcW w:w="5185" w:type="dxa"/>
+            <w:shd w:val="clear" w:color="auto" w:fill="auto"/>
+          </w:tcPr>
+          <w:p>
+            <w:pPr>
+              <w:spacing w:line="276" w:lineRule="auto"/>
+              <w:rPr>
+                <w:rFonts w:ascii="Courier New" w:hAnsi="Courier New" w:cs="Courier New"/>
+                <w:color w:val="000000" w:themeColor="text1"/>
+                <w:sz w:val="20"/>
+                <w:szCs w:val="20"/>
+              </w:rPr>
+            </w:pPr>
+            <w:r>
+              <w:rPr>
+                <w:rFonts w:ascii="Courier New" w:hAnsi="Courier New" w:cs="Courier New"/>
+                <w:color w:val="000000" w:themeColor="text1"/>
+                <w:sz w:val="20"/>
+                <w:szCs w:val="20"/>
+              </w:rPr>
+              <w:t>View(</w:t>
+            </w:r>
+            <w:r>
+              <w:rPr>
+                <w:rFonts w:ascii="Courier New" w:hAnsi="Courier New" w:cs="Courier New"/>
+                <w:color w:val="4472C4" w:themeColor="accent1"/>
+                <w:sz w:val="20"/>
+                <w:szCs w:val="20"/>
+              </w:rPr>
+              <w:t>lcm_rcl_zone_df</w:t>
+            </w:r>
+            <w:r>
+              <w:rPr>
+                <w:rFonts w:ascii="Courier New" w:hAnsi="Courier New" w:cs="Courier New"/>
+                <w:color w:val="000000" w:themeColor="text1"/>
+                <w:sz w:val="20"/>
+                <w:szCs w:val="20"/>
+              </w:rPr>
+              <w:t>)</w:t>
+            </w:r>
+          </w:p>
+        </w:tc>
+        <w:tc>
+          <w:tcPr>
+            <w:tcW w:w="2339" w:type="dxa"/>
+            <w:shd w:val="clear" w:color="auto" w:fill="auto"/>
+          </w:tcPr>
+          <w:p>
+            <w:pPr>
+              <w:spacing w:line="276" w:lineRule="auto"/>
+              <w:rPr>
+                <w:rFonts w:ascii="Times New Roman" w:hAnsi="Times New Roman" w:cs="Times New Roman"/>
                 <w:sz w:val="20"/>
                 <w:szCs w:val="20"/>
               </w:rPr>
@@ -20364,6 +26118,475 @@
     </w:p>
   </w:footnote>
 </w:footnotes>
+</file>
+
+<file path=word/numbering.xml><?xml version="1.0" encoding="utf-8"?>
+<w:numbering xmlns:wpc="http://schemas.microsoft.com/office/word/2010/wordprocessingCanvas" xmlns:cx="http://schemas.microsoft.com/office/drawing/2014/chartex" xmlns:cx1="http://schemas.microsoft.com/office/drawing/2015/9/8/chartex" xmlns:cx2="http://schemas.microsoft.com/office/drawing/2015/10/21/chartex" xmlns:cx3="http://schemas.microsoft.com/office/drawing/2016/5/9/chartex" xmlns:cx4="http://schemas.microsoft.com/office/drawing/2016/5/10/chartex" xmlns:cx5="http://schemas.microsoft.com/office/drawing/2016/5/11/chartex" xmlns:cx6="http://schemas.microsoft.com/office/drawing/2016/5/12/chartex" xmlns:cx7="http://schemas.microsoft.com/office/drawing/2016/5/13/chartex" xmlns:cx8="http://schemas.microsoft.com/office/drawing/2016/5/14/chartex" xmlns:mc="http://schemas.openxmlformats.org/markup-compatibility/2006" xmlns:aink="http://schemas.microsoft.com/office/drawing/2016/ink" xmlns:am3d="http://schemas.microsoft.com/office/drawing/2017/model3d" xmlns:o="urn:schemas-microsoft-com:office:office" xmlns:r="http://schemas.openxmlformats.org/officeDocument/2006/relationships" xmlns:m="http://schemas.openxmlformats.org/officeDocument/2006/math" xmlns:v="urn:schemas-microsoft-com:vml" xmlns:wp14="http://schemas.microsoft.com/office/word/2010/wordprocessingDrawing" xmlns:wp="http://schemas.openxmlformats.org/drawingml/2006/wordprocessingDrawing" xmlns:w10="urn:schemas-microsoft-com:office:word" xmlns:w="http://schemas.openxmlformats.org/wordprocessingml/2006/main" xmlns:w14="http://schemas.microsoft.com/office/word/2010/wordml" xmlns:w15="http://schemas.microsoft.com/office/word/2012/wordml" xmlns:w16cex="http://schemas.microsoft.com/office/word/2018/wordml/cex" xmlns:w16cid="http://schemas.microsoft.com/office/word/2016/wordml/cid" xmlns:w16="http://schemas.microsoft.com/office/word/2018/wordml" xmlns:w16se="http://schemas.microsoft.com/office/word/2015/wordml/symex" xmlns:wpg="http://schemas.microsoft.com/office/word/2010/wordprocessingGroup" xmlns:wpi="http://schemas.microsoft.com/office/word/2010/wordprocessingInk" xmlns:wne="http://schemas.microsoft.com/office/word/2006/wordml" xmlns:wps="http://schemas.microsoft.com/office/word/2010/wordprocessingShape" mc:Ignorable="w14 w15 w16se w16cid w16 w16cex wp14">
+  <w:abstractNum w:abstractNumId="0" w15:restartNumberingAfterBreak="0">
+    <w:nsid w:val="49922B62"/>
+    <w:multiLevelType w:val="hybridMultilevel"/>
+    <w:tmpl w:val="60E0EBF0"/>
+    <w:lvl w:ilvl="0" w:tplc="A4109548">
+      <w:start w:val="17"/>
+      <w:numFmt w:val="bullet"/>
+      <w:lvlText w:val=""/>
+      <w:lvlJc w:val="left"/>
+      <w:pPr>
+        <w:ind w:left="720" w:hanging="360"/>
+      </w:pPr>
+      <w:rPr>
+        <w:rFonts w:ascii="Symbol" w:eastAsiaTheme="minorHAnsi" w:hAnsi="Symbol" w:cs="Times New Roman" w:hint="default"/>
+      </w:rPr>
+    </w:lvl>
+    <w:lvl w:ilvl="1" w:tplc="08090003" w:tentative="1">
+      <w:start w:val="1"/>
+      <w:numFmt w:val="bullet"/>
+      <w:lvlText w:val="o"/>
+      <w:lvlJc w:val="left"/>
+      <w:pPr>
+        <w:ind w:left="1440" w:hanging="360"/>
+      </w:pPr>
+      <w:rPr>
+        <w:rFonts w:ascii="Courier New" w:hAnsi="Courier New" w:cs="Courier New" w:hint="default"/>
+      </w:rPr>
+    </w:lvl>
+    <w:lvl w:ilvl="2" w:tplc="08090005" w:tentative="1">
+      <w:start w:val="1"/>
+      <w:numFmt w:val="bullet"/>
+      <w:lvlText w:val=""/>
+      <w:lvlJc w:val="left"/>
+      <w:pPr>
+        <w:ind w:left="2160" w:hanging="360"/>
+      </w:pPr>
+      <w:rPr>
+        <w:rFonts w:ascii="Wingdings" w:hAnsi="Wingdings" w:hint="default"/>
+      </w:rPr>
+    </w:lvl>
+    <w:lvl w:ilvl="3" w:tplc="08090001" w:tentative="1">
+      <w:start w:val="1"/>
+      <w:numFmt w:val="bullet"/>
+      <w:lvlText w:val=""/>
+      <w:lvlJc w:val="left"/>
+      <w:pPr>
+        <w:ind w:left="2880" w:hanging="360"/>
+      </w:pPr>
+      <w:rPr>
+        <w:rFonts w:ascii="Symbol" w:hAnsi="Symbol" w:hint="default"/>
+      </w:rPr>
+    </w:lvl>
+    <w:lvl w:ilvl="4" w:tplc="08090003" w:tentative="1">
+      <w:start w:val="1"/>
+      <w:numFmt w:val="bullet"/>
+      <w:lvlText w:val="o"/>
+      <w:lvlJc w:val="left"/>
+      <w:pPr>
+        <w:ind w:left="3600" w:hanging="360"/>
+      </w:pPr>
+      <w:rPr>
+        <w:rFonts w:ascii="Courier New" w:hAnsi="Courier New" w:cs="Courier New" w:hint="default"/>
+      </w:rPr>
+    </w:lvl>
+    <w:lvl w:ilvl="5" w:tplc="08090005" w:tentative="1">
+      <w:start w:val="1"/>
+      <w:numFmt w:val="bullet"/>
+      <w:lvlText w:val=""/>
+      <w:lvlJc w:val="left"/>
+      <w:pPr>
+        <w:ind w:left="4320" w:hanging="360"/>
+      </w:pPr>
+      <w:rPr>
+        <w:rFonts w:ascii="Wingdings" w:hAnsi="Wingdings" w:hint="default"/>
+      </w:rPr>
+    </w:lvl>
+    <w:lvl w:ilvl="6" w:tplc="08090001" w:tentative="1">
+      <w:start w:val="1"/>
+      <w:numFmt w:val="bullet"/>
+      <w:lvlText w:val=""/>
+      <w:lvlJc w:val="left"/>
+      <w:pPr>
+        <w:ind w:left="5040" w:hanging="360"/>
+      </w:pPr>
+      <w:rPr>
+        <w:rFonts w:ascii="Symbol" w:hAnsi="Symbol" w:hint="default"/>
+      </w:rPr>
+    </w:lvl>
+    <w:lvl w:ilvl="7" w:tplc="08090003" w:tentative="1">
+      <w:start w:val="1"/>
+      <w:numFmt w:val="bullet"/>
+      <w:lvlText w:val="o"/>
+      <w:lvlJc w:val="left"/>
+      <w:pPr>
+        <w:ind w:left="5760" w:hanging="360"/>
+      </w:pPr>
+      <w:rPr>
+        <w:rFonts w:ascii="Courier New" w:hAnsi="Courier New" w:cs="Courier New" w:hint="default"/>
+      </w:rPr>
+    </w:lvl>
+    <w:lvl w:ilvl="8" w:tplc="08090005" w:tentative="1">
+      <w:start w:val="1"/>
+      <w:numFmt w:val="bullet"/>
+      <w:lvlText w:val=""/>
+      <w:lvlJc w:val="left"/>
+      <w:pPr>
+        <w:ind w:left="6480" w:hanging="360"/>
+      </w:pPr>
+      <w:rPr>
+        <w:rFonts w:ascii="Wingdings" w:hAnsi="Wingdings" w:hint="default"/>
+      </w:rPr>
+    </w:lvl>
+  </w:abstractNum>
+  <w:abstractNum w:abstractNumId="1" w15:restartNumberingAfterBreak="0">
+    <w:nsid w:val="5E1C2D3D"/>
+    <w:multiLevelType w:val="hybridMultilevel"/>
+    <w:tmpl w:val="92E60124"/>
+    <w:lvl w:ilvl="0" w:tplc="1BC81A76">
+      <w:start w:val="17"/>
+      <w:numFmt w:val="bullet"/>
+      <w:lvlText w:val=""/>
+      <w:lvlJc w:val="left"/>
+      <w:pPr>
+        <w:ind w:left="720" w:hanging="360"/>
+      </w:pPr>
+      <w:rPr>
+        <w:rFonts w:ascii="Symbol" w:eastAsiaTheme="minorHAnsi" w:hAnsi="Symbol" w:cs="Times New Roman" w:hint="default"/>
+      </w:rPr>
+    </w:lvl>
+    <w:lvl w:ilvl="1" w:tplc="08090003" w:tentative="1">
+      <w:start w:val="1"/>
+      <w:numFmt w:val="bullet"/>
+      <w:lvlText w:val="o"/>
+      <w:lvlJc w:val="left"/>
+      <w:pPr>
+        <w:ind w:left="1440" w:hanging="360"/>
+      </w:pPr>
+      <w:rPr>
+        <w:rFonts w:ascii="Courier New" w:hAnsi="Courier New" w:cs="Courier New" w:hint="default"/>
+      </w:rPr>
+    </w:lvl>
+    <w:lvl w:ilvl="2" w:tplc="08090005" w:tentative="1">
+      <w:start w:val="1"/>
+      <w:numFmt w:val="bullet"/>
+      <w:lvlText w:val=""/>
+      <w:lvlJc w:val="left"/>
+      <w:pPr>
+        <w:ind w:left="2160" w:hanging="360"/>
+      </w:pPr>
+      <w:rPr>
+        <w:rFonts w:ascii="Wingdings" w:hAnsi="Wingdings" w:hint="default"/>
+      </w:rPr>
+    </w:lvl>
+    <w:lvl w:ilvl="3" w:tplc="08090001" w:tentative="1">
+      <w:start w:val="1"/>
+      <w:numFmt w:val="bullet"/>
+      <w:lvlText w:val=""/>
+      <w:lvlJc w:val="left"/>
+      <w:pPr>
+        <w:ind w:left="2880" w:hanging="360"/>
+      </w:pPr>
+      <w:rPr>
+        <w:rFonts w:ascii="Symbol" w:hAnsi="Symbol" w:hint="default"/>
+      </w:rPr>
+    </w:lvl>
+    <w:lvl w:ilvl="4" w:tplc="08090003" w:tentative="1">
+      <w:start w:val="1"/>
+      <w:numFmt w:val="bullet"/>
+      <w:lvlText w:val="o"/>
+      <w:lvlJc w:val="left"/>
+      <w:pPr>
+        <w:ind w:left="3600" w:hanging="360"/>
+      </w:pPr>
+      <w:rPr>
+        <w:rFonts w:ascii="Courier New" w:hAnsi="Courier New" w:cs="Courier New" w:hint="default"/>
+      </w:rPr>
+    </w:lvl>
+    <w:lvl w:ilvl="5" w:tplc="08090005" w:tentative="1">
+      <w:start w:val="1"/>
+      <w:numFmt w:val="bullet"/>
+      <w:lvlText w:val=""/>
+      <w:lvlJc w:val="left"/>
+      <w:pPr>
+        <w:ind w:left="4320" w:hanging="360"/>
+      </w:pPr>
+      <w:rPr>
+        <w:rFonts w:ascii="Wingdings" w:hAnsi="Wingdings" w:hint="default"/>
+      </w:rPr>
+    </w:lvl>
+    <w:lvl w:ilvl="6" w:tplc="08090001" w:tentative="1">
+      <w:start w:val="1"/>
+      <w:numFmt w:val="bullet"/>
+      <w:lvlText w:val=""/>
+      <w:lvlJc w:val="left"/>
+      <w:pPr>
+        <w:ind w:left="5040" w:hanging="360"/>
+      </w:pPr>
+      <w:rPr>
+        <w:rFonts w:ascii="Symbol" w:hAnsi="Symbol" w:hint="default"/>
+      </w:rPr>
+    </w:lvl>
+    <w:lvl w:ilvl="7" w:tplc="08090003" w:tentative="1">
+      <w:start w:val="1"/>
+      <w:numFmt w:val="bullet"/>
+      <w:lvlText w:val="o"/>
+      <w:lvlJc w:val="left"/>
+      <w:pPr>
+        <w:ind w:left="5760" w:hanging="360"/>
+      </w:pPr>
+      <w:rPr>
+        <w:rFonts w:ascii="Courier New" w:hAnsi="Courier New" w:cs="Courier New" w:hint="default"/>
+      </w:rPr>
+    </w:lvl>
+    <w:lvl w:ilvl="8" w:tplc="08090005" w:tentative="1">
+      <w:start w:val="1"/>
+      <w:numFmt w:val="bullet"/>
+      <w:lvlText w:val=""/>
+      <w:lvlJc w:val="left"/>
+      <w:pPr>
+        <w:ind w:left="6480" w:hanging="360"/>
+      </w:pPr>
+      <w:rPr>
+        <w:rFonts w:ascii="Wingdings" w:hAnsi="Wingdings" w:hint="default"/>
+      </w:rPr>
+    </w:lvl>
+  </w:abstractNum>
+  <w:abstractNum w:abstractNumId="2" w15:restartNumberingAfterBreak="0">
+    <w:nsid w:val="73AD05D7"/>
+    <w:multiLevelType w:val="hybridMultilevel"/>
+    <w:tmpl w:val="5C06E148"/>
+    <w:lvl w:ilvl="0" w:tplc="3C840C7C">
+      <w:start w:val="17"/>
+      <w:numFmt w:val="bullet"/>
+      <w:lvlText w:val=""/>
+      <w:lvlJc w:val="left"/>
+      <w:pPr>
+        <w:ind w:left="720" w:hanging="360"/>
+      </w:pPr>
+      <w:rPr>
+        <w:rFonts w:ascii="Symbol" w:eastAsiaTheme="minorHAnsi" w:hAnsi="Symbol" w:cs="Courier New" w:hint="default"/>
+      </w:rPr>
+    </w:lvl>
+    <w:lvl w:ilvl="1" w:tplc="08090003" w:tentative="1">
+      <w:start w:val="1"/>
+      <w:numFmt w:val="bullet"/>
+      <w:lvlText w:val="o"/>
+      <w:lvlJc w:val="left"/>
+      <w:pPr>
+        <w:ind w:left="1440" w:hanging="360"/>
+      </w:pPr>
+      <w:rPr>
+        <w:rFonts w:ascii="Courier New" w:hAnsi="Courier New" w:cs="Courier New" w:hint="default"/>
+      </w:rPr>
+    </w:lvl>
+    <w:lvl w:ilvl="2" w:tplc="08090005" w:tentative="1">
+      <w:start w:val="1"/>
+      <w:numFmt w:val="bullet"/>
+      <w:lvlText w:val=""/>
+      <w:lvlJc w:val="left"/>
+      <w:pPr>
+        <w:ind w:left="2160" w:hanging="360"/>
+      </w:pPr>
+      <w:rPr>
+        <w:rFonts w:ascii="Wingdings" w:hAnsi="Wingdings" w:hint="default"/>
+      </w:rPr>
+    </w:lvl>
+    <w:lvl w:ilvl="3" w:tplc="08090001" w:tentative="1">
+      <w:start w:val="1"/>
+      <w:numFmt w:val="bullet"/>
+      <w:lvlText w:val=""/>
+      <w:lvlJc w:val="left"/>
+      <w:pPr>
+        <w:ind w:left="2880" w:hanging="360"/>
+      </w:pPr>
+      <w:rPr>
+        <w:rFonts w:ascii="Symbol" w:hAnsi="Symbol" w:hint="default"/>
+      </w:rPr>
+    </w:lvl>
+    <w:lvl w:ilvl="4" w:tplc="08090003" w:tentative="1">
+      <w:start w:val="1"/>
+      <w:numFmt w:val="bullet"/>
+      <w:lvlText w:val="o"/>
+      <w:lvlJc w:val="left"/>
+      <w:pPr>
+        <w:ind w:left="3600" w:hanging="360"/>
+      </w:pPr>
+      <w:rPr>
+        <w:rFonts w:ascii="Courier New" w:hAnsi="Courier New" w:cs="Courier New" w:hint="default"/>
+      </w:rPr>
+    </w:lvl>
+    <w:lvl w:ilvl="5" w:tplc="08090005" w:tentative="1">
+      <w:start w:val="1"/>
+      <w:numFmt w:val="bullet"/>
+      <w:lvlText w:val=""/>
+      <w:lvlJc w:val="left"/>
+      <w:pPr>
+        <w:ind w:left="4320" w:hanging="360"/>
+      </w:pPr>
+      <w:rPr>
+        <w:rFonts w:ascii="Wingdings" w:hAnsi="Wingdings" w:hint="default"/>
+      </w:rPr>
+    </w:lvl>
+    <w:lvl w:ilvl="6" w:tplc="08090001" w:tentative="1">
+      <w:start w:val="1"/>
+      <w:numFmt w:val="bullet"/>
+      <w:lvlText w:val=""/>
+      <w:lvlJc w:val="left"/>
+      <w:pPr>
+        <w:ind w:left="5040" w:hanging="360"/>
+      </w:pPr>
+      <w:rPr>
+        <w:rFonts w:ascii="Symbol" w:hAnsi="Symbol" w:hint="default"/>
+      </w:rPr>
+    </w:lvl>
+    <w:lvl w:ilvl="7" w:tplc="08090003" w:tentative="1">
+      <w:start w:val="1"/>
+      <w:numFmt w:val="bullet"/>
+      <w:lvlText w:val="o"/>
+      <w:lvlJc w:val="left"/>
+      <w:pPr>
+        <w:ind w:left="5760" w:hanging="360"/>
+      </w:pPr>
+      <w:rPr>
+        <w:rFonts w:ascii="Courier New" w:hAnsi="Courier New" w:cs="Courier New" w:hint="default"/>
+      </w:rPr>
+    </w:lvl>
+    <w:lvl w:ilvl="8" w:tplc="08090005" w:tentative="1">
+      <w:start w:val="1"/>
+      <w:numFmt w:val="bullet"/>
+      <w:lvlText w:val=""/>
+      <w:lvlJc w:val="left"/>
+      <w:pPr>
+        <w:ind w:left="6480" w:hanging="360"/>
+      </w:pPr>
+      <w:rPr>
+        <w:rFonts w:ascii="Wingdings" w:hAnsi="Wingdings" w:hint="default"/>
+      </w:rPr>
+    </w:lvl>
+  </w:abstractNum>
+  <w:abstractNum w:abstractNumId="3" w15:restartNumberingAfterBreak="0">
+    <w:nsid w:val="7D062F58"/>
+    <w:multiLevelType w:val="hybridMultilevel"/>
+    <w:tmpl w:val="5FCEFBBC"/>
+    <w:lvl w:ilvl="0" w:tplc="0CC2A8EE">
+      <w:start w:val="17"/>
+      <w:numFmt w:val="bullet"/>
+      <w:lvlText w:val=""/>
+      <w:lvlJc w:val="left"/>
+      <w:pPr>
+        <w:ind w:left="720" w:hanging="360"/>
+      </w:pPr>
+      <w:rPr>
+        <w:rFonts w:ascii="Symbol" w:eastAsiaTheme="minorHAnsi" w:hAnsi="Symbol" w:cs="Times New Roman" w:hint="default"/>
+      </w:rPr>
+    </w:lvl>
+    <w:lvl w:ilvl="1" w:tplc="08090003" w:tentative="1">
+      <w:start w:val="1"/>
+      <w:numFmt w:val="bullet"/>
+      <w:lvlText w:val="o"/>
+      <w:lvlJc w:val="left"/>
+      <w:pPr>
+        <w:ind w:left="1440" w:hanging="360"/>
+      </w:pPr>
+      <w:rPr>
+        <w:rFonts w:ascii="Courier New" w:hAnsi="Courier New" w:cs="Courier New" w:hint="default"/>
+      </w:rPr>
+    </w:lvl>
+    <w:lvl w:ilvl="2" w:tplc="08090005" w:tentative="1">
+      <w:start w:val="1"/>
+      <w:numFmt w:val="bullet"/>
+      <w:lvlText w:val=""/>
+      <w:lvlJc w:val="left"/>
+      <w:pPr>
+        <w:ind w:left="2160" w:hanging="360"/>
+      </w:pPr>
+      <w:rPr>
+        <w:rFonts w:ascii="Wingdings" w:hAnsi="Wingdings" w:hint="default"/>
+      </w:rPr>
+    </w:lvl>
+    <w:lvl w:ilvl="3" w:tplc="08090001" w:tentative="1">
+      <w:start w:val="1"/>
+      <w:numFmt w:val="bullet"/>
+      <w:lvlText w:val=""/>
+      <w:lvlJc w:val="left"/>
+      <w:pPr>
+        <w:ind w:left="2880" w:hanging="360"/>
+      </w:pPr>
+      <w:rPr>
+        <w:rFonts w:ascii="Symbol" w:hAnsi="Symbol" w:hint="default"/>
+      </w:rPr>
+    </w:lvl>
+    <w:lvl w:ilvl="4" w:tplc="08090003" w:tentative="1">
+      <w:start w:val="1"/>
+      <w:numFmt w:val="bullet"/>
+      <w:lvlText w:val="o"/>
+      <w:lvlJc w:val="left"/>
+      <w:pPr>
+        <w:ind w:left="3600" w:hanging="360"/>
+      </w:pPr>
+      <w:rPr>
+        <w:rFonts w:ascii="Courier New" w:hAnsi="Courier New" w:cs="Courier New" w:hint="default"/>
+      </w:rPr>
+    </w:lvl>
+    <w:lvl w:ilvl="5" w:tplc="08090005" w:tentative="1">
+      <w:start w:val="1"/>
+      <w:numFmt w:val="bullet"/>
+      <w:lvlText w:val=""/>
+      <w:lvlJc w:val="left"/>
+      <w:pPr>
+        <w:ind w:left="4320" w:hanging="360"/>
+      </w:pPr>
+      <w:rPr>
+        <w:rFonts w:ascii="Wingdings" w:hAnsi="Wingdings" w:hint="default"/>
+      </w:rPr>
+    </w:lvl>
+    <w:lvl w:ilvl="6" w:tplc="08090001" w:tentative="1">
+      <w:start w:val="1"/>
+      <w:numFmt w:val="bullet"/>
+      <w:lvlText w:val=""/>
+      <w:lvlJc w:val="left"/>
+      <w:pPr>
+        <w:ind w:left="5040" w:hanging="360"/>
+      </w:pPr>
+      <w:rPr>
+        <w:rFonts w:ascii="Symbol" w:hAnsi="Symbol" w:hint="default"/>
+      </w:rPr>
+    </w:lvl>
+    <w:lvl w:ilvl="7" w:tplc="08090003" w:tentative="1">
+      <w:start w:val="1"/>
+      <w:numFmt w:val="bullet"/>
+      <w:lvlText w:val="o"/>
+      <w:lvlJc w:val="left"/>
+      <w:pPr>
+        <w:ind w:left="5760" w:hanging="360"/>
+      </w:pPr>
+      <w:rPr>
+        <w:rFonts w:ascii="Courier New" w:hAnsi="Courier New" w:cs="Courier New" w:hint="default"/>
+      </w:rPr>
+    </w:lvl>
+    <w:lvl w:ilvl="8" w:tplc="08090005" w:tentative="1">
+      <w:start w:val="1"/>
+      <w:numFmt w:val="bullet"/>
+      <w:lvlText w:val=""/>
+      <w:lvlJc w:val="left"/>
+      <w:pPr>
+        <w:ind w:left="6480" w:hanging="360"/>
+      </w:pPr>
+      <w:rPr>
+        <w:rFonts w:ascii="Wingdings" w:hAnsi="Wingdings" w:hint="default"/>
+      </w:rPr>
+    </w:lvl>
+  </w:abstractNum>
+  <w:num w:numId="1">
+    <w:abstractNumId w:val="2"/>
+  </w:num>
+  <w:num w:numId="2">
+    <w:abstractNumId w:val="1"/>
+  </w:num>
+  <w:num w:numId="3">
+    <w:abstractNumId w:val="0"/>
+  </w:num>
+  <w:num w:numId="4">
+    <w:abstractNumId w:val="3"/>
+  </w:num>
+</w:numbering>
 </file>
 
 <file path=word/styles.xml><?xml version="1.0" encoding="utf-8"?>

--- a/access_stages.docx
+++ b/access_stages.docx
@@ -3067,16 +3067,36 @@
                 <w:sz w:val="20"/>
                 <w:szCs w:val="20"/>
               </w:rPr>
-              <w:t>co-ordinate_</w:t>
-            </w:r>
-            <w:r>
+              <w:t>co-ordinate_2_(WGS84)</w:t>
+            </w:r>
+          </w:p>
+          <w:p>
+            <w:pPr>
+              <w:spacing w:line="276" w:lineRule="auto"/>
+              <w:rPr>
+                <w:rFonts w:ascii="Courier New" w:hAnsi="Courier New" w:cs="Courier New"/>
+                <w:sz w:val="20"/>
+                <w:szCs w:val="20"/>
+              </w:rPr>
+            </w:pPr>
+          </w:p>
+          <w:p>
+            <w:pPr>
+              <w:spacing w:line="276" w:lineRule="auto"/>
               <w:rPr>
                 <w:rFonts w:ascii="Courier New" w:hAnsi="Courier New" w:cs="Courier New"/>
                 <w:color w:val="70AD47" w:themeColor="accent6"/>
                 <w:sz w:val="20"/>
                 <w:szCs w:val="20"/>
               </w:rPr>
-              <w:t>2</w:t>
+            </w:pPr>
+            <w:r>
+              <w:rPr>
+                <w:rFonts w:ascii="Courier New" w:hAnsi="Courier New" w:cs="Courier New"/>
+                <w:sz w:val="20"/>
+                <w:szCs w:val="20"/>
+              </w:rPr>
+              <w:t>bbymin &lt;-</w:t>
             </w:r>
             <w:r>
               <w:rPr>
@@ -3085,36 +3105,44 @@
                 <w:sz w:val="20"/>
                 <w:szCs w:val="20"/>
               </w:rPr>
-              <w:t>_(WGS84)</w:t>
-            </w:r>
-          </w:p>
-          <w:p>
-            <w:pPr>
-              <w:spacing w:line="276" w:lineRule="auto"/>
-              <w:rPr>
-                <w:rFonts w:ascii="Courier New" w:hAnsi="Courier New" w:cs="Courier New"/>
-                <w:sz w:val="20"/>
-                <w:szCs w:val="20"/>
-              </w:rPr>
-            </w:pPr>
-          </w:p>
-          <w:p>
-            <w:pPr>
-              <w:spacing w:line="276" w:lineRule="auto"/>
+              <w:t xml:space="preserve"> </w:t>
+            </w:r>
+            <w:r>
               <w:rPr>
                 <w:rFonts w:ascii="Courier New" w:hAnsi="Courier New" w:cs="Courier New"/>
                 <w:color w:val="70AD47" w:themeColor="accent6"/>
                 <w:sz w:val="20"/>
                 <w:szCs w:val="20"/>
               </w:rPr>
-            </w:pPr>
-            <w:r>
-              <w:rPr>
-                <w:rFonts w:ascii="Courier New" w:hAnsi="Courier New" w:cs="Courier New"/>
-                <w:sz w:val="20"/>
-                <w:szCs w:val="20"/>
-              </w:rPr>
-              <w:t>bbymin &lt;-</w:t>
+              <w:t>co-ordinate_3_(WGS84)</w:t>
+            </w:r>
+          </w:p>
+          <w:p>
+            <w:pPr>
+              <w:spacing w:line="276" w:lineRule="auto"/>
+              <w:rPr>
+                <w:rFonts w:ascii="Courier New" w:hAnsi="Courier New" w:cs="Courier New"/>
+                <w:sz w:val="20"/>
+                <w:szCs w:val="20"/>
+              </w:rPr>
+            </w:pPr>
+          </w:p>
+          <w:p>
+            <w:pPr>
+              <w:spacing w:line="276" w:lineRule="auto"/>
+              <w:rPr>
+                <w:rFonts w:ascii="Courier New" w:hAnsi="Courier New" w:cs="Courier New"/>
+                <w:sz w:val="20"/>
+                <w:szCs w:val="20"/>
+              </w:rPr>
+            </w:pPr>
+            <w:r>
+              <w:rPr>
+                <w:rFonts w:ascii="Courier New" w:hAnsi="Courier New" w:cs="Courier New"/>
+                <w:sz w:val="20"/>
+                <w:szCs w:val="20"/>
+              </w:rPr>
+              <w:t xml:space="preserve">bbymax &lt;- </w:t>
             </w:r>
             <w:r>
               <w:rPr>
@@ -3123,89 +3151,7 @@
                 <w:sz w:val="20"/>
                 <w:szCs w:val="20"/>
               </w:rPr>
-              <w:t xml:space="preserve"> </w:t>
-            </w:r>
-            <w:r>
-              <w:rPr>
-                <w:rFonts w:ascii="Courier New" w:hAnsi="Courier New" w:cs="Courier New"/>
-                <w:color w:val="70AD47" w:themeColor="accent6"/>
-                <w:sz w:val="20"/>
-                <w:szCs w:val="20"/>
-              </w:rPr>
-              <w:t>co-ordinate_</w:t>
-            </w:r>
-            <w:r>
-              <w:rPr>
-                <w:rFonts w:ascii="Courier New" w:hAnsi="Courier New" w:cs="Courier New"/>
-                <w:color w:val="70AD47" w:themeColor="accent6"/>
-                <w:sz w:val="20"/>
-                <w:szCs w:val="20"/>
-              </w:rPr>
-              <w:t>3</w:t>
-            </w:r>
-            <w:r>
-              <w:rPr>
-                <w:rFonts w:ascii="Courier New" w:hAnsi="Courier New" w:cs="Courier New"/>
-                <w:color w:val="70AD47" w:themeColor="accent6"/>
-                <w:sz w:val="20"/>
-                <w:szCs w:val="20"/>
-              </w:rPr>
-              <w:t>_(WGS84)</w:t>
-            </w:r>
-          </w:p>
-          <w:p>
-            <w:pPr>
-              <w:spacing w:line="276" w:lineRule="auto"/>
-              <w:rPr>
-                <w:rFonts w:ascii="Courier New" w:hAnsi="Courier New" w:cs="Courier New"/>
-                <w:sz w:val="20"/>
-                <w:szCs w:val="20"/>
-              </w:rPr>
-            </w:pPr>
-          </w:p>
-          <w:p>
-            <w:pPr>
-              <w:spacing w:line="276" w:lineRule="auto"/>
-              <w:rPr>
-                <w:rFonts w:ascii="Courier New" w:hAnsi="Courier New" w:cs="Courier New"/>
-                <w:sz w:val="20"/>
-                <w:szCs w:val="20"/>
-              </w:rPr>
-            </w:pPr>
-            <w:r>
-              <w:rPr>
-                <w:rFonts w:ascii="Courier New" w:hAnsi="Courier New" w:cs="Courier New"/>
-                <w:sz w:val="20"/>
-                <w:szCs w:val="20"/>
-              </w:rPr>
-              <w:t xml:space="preserve">bbymax &lt;- </w:t>
-            </w:r>
-            <w:r>
-              <w:rPr>
-                <w:rFonts w:ascii="Courier New" w:hAnsi="Courier New" w:cs="Courier New"/>
-                <w:color w:val="70AD47" w:themeColor="accent6"/>
-                <w:sz w:val="20"/>
-                <w:szCs w:val="20"/>
-              </w:rPr>
-              <w:t>co-ordinate_</w:t>
-            </w:r>
-            <w:r>
-              <w:rPr>
-                <w:rFonts w:ascii="Courier New" w:hAnsi="Courier New" w:cs="Courier New"/>
-                <w:color w:val="70AD47" w:themeColor="accent6"/>
-                <w:sz w:val="20"/>
-                <w:szCs w:val="20"/>
-              </w:rPr>
-              <w:t>4</w:t>
-            </w:r>
-            <w:r>
-              <w:rPr>
-                <w:rFonts w:ascii="Courier New" w:hAnsi="Courier New" w:cs="Courier New"/>
-                <w:color w:val="70AD47" w:themeColor="accent6"/>
-                <w:sz w:val="20"/>
-                <w:szCs w:val="20"/>
-              </w:rPr>
-              <w:t>_(WGS84)</w:t>
+              <w:t>co-ordinate_4_(WGS84)</w:t>
             </w:r>
           </w:p>
         </w:tc>
@@ -3943,25 +3889,7 @@
           <w:szCs w:val="20"/>
           <w:highlight w:val="yellow"/>
         </w:rPr>
-        <w:t xml:space="preserve">Not sure how data was </w:t>
-      </w:r>
-      <w:r>
-        <w:rPr>
-          <w:rFonts w:ascii="Times New Roman" w:hAnsi="Times New Roman" w:cs="Times New Roman"/>
-          <w:sz w:val="20"/>
-          <w:szCs w:val="20"/>
-          <w:highlight w:val="yellow"/>
-        </w:rPr>
-        <w:t>accessed</w:t>
-      </w:r>
-      <w:r>
-        <w:rPr>
-          <w:rFonts w:ascii="Times New Roman" w:hAnsi="Times New Roman" w:cs="Times New Roman"/>
-          <w:sz w:val="20"/>
-          <w:szCs w:val="20"/>
-          <w:highlight w:val="yellow"/>
-        </w:rPr>
-        <w:t>?</w:t>
+        <w:t>Acquiring Landsat 8 data requires use of GEE?</w:t>
       </w:r>
     </w:p>
     <w:p>
@@ -5672,40 +5600,7 @@
           <w:szCs w:val="20"/>
           <w:u w:val="single"/>
         </w:rPr>
-        <w:t>N</w:t>
-      </w:r>
-      <w:r>
-        <w:rPr>
-          <w:rFonts w:ascii="Times New Roman" w:hAnsi="Times New Roman" w:cs="Times New Roman"/>
-          <w:b/>
-          <w:bCs/>
-          <w:sz w:val="20"/>
-          <w:szCs w:val="20"/>
-          <w:u w:val="single"/>
-        </w:rPr>
-        <w:t>ormalised difference vegetation index (NDVI)</w:t>
-      </w:r>
-      <w:r>
-        <w:rPr>
-          <w:rFonts w:ascii="Times New Roman" w:hAnsi="Times New Roman" w:cs="Times New Roman"/>
-          <w:b/>
-          <w:bCs/>
-          <w:sz w:val="20"/>
-          <w:szCs w:val="20"/>
-          <w:u w:val="single"/>
-        </w:rPr>
-        <w:t>:</w:t>
-      </w:r>
-      <w:r>
-        <w:rPr>
-          <w:rFonts w:ascii="Times New Roman" w:hAnsi="Times New Roman" w:cs="Times New Roman"/>
-          <w:b/>
-          <w:bCs/>
-          <w:sz w:val="20"/>
-          <w:szCs w:val="20"/>
-          <w:u w:val="single"/>
-        </w:rPr>
-        <w:t xml:space="preserve"> </w:t>
+        <w:t xml:space="preserve">Normalised difference vegetation index (NDVI): </w:t>
       </w:r>
       <w:r>
         <w:rPr>
@@ -8841,18 +8736,7 @@
           <w:szCs w:val="20"/>
           <w:highlight w:val="yellow"/>
         </w:rPr>
-        <w:t>Should produce map o</w:t>
-      </w:r>
-      <w:r>
-        <w:rPr>
-          <w:rFonts w:ascii="Times New Roman" w:hAnsi="Times New Roman" w:cs="Times New Roman"/>
-          <w:b/>
-          <w:bCs/>
-          <w:sz w:val="20"/>
-          <w:szCs w:val="20"/>
-          <w:highlight w:val="yellow"/>
-        </w:rPr>
-        <w:t>f road data</w:t>
+        <w:t>Should produce map of road data</w:t>
       </w:r>
     </w:p>
     <w:p>
@@ -9188,17 +9072,7 @@
                 <w:szCs w:val="20"/>
                 <w:highlight w:val="yellow"/>
               </w:rPr>
-              <w:t>med_ndvi</w:t>
-            </w:r>
-            <w:r>
-              <w:rPr>
-                <w:rFonts w:ascii="Courier New" w:hAnsi="Courier New" w:cs="Courier New"/>
-                <w:color w:val="4472C4" w:themeColor="accent1"/>
-                <w:sz w:val="20"/>
-                <w:szCs w:val="20"/>
-                <w:highlight w:val="yellow"/>
-              </w:rPr>
-              <w:t xml:space="preserve"> </w:t>
+              <w:t xml:space="preserve">med_ndvi </w:t>
             </w:r>
             <w:r>
               <w:rPr>
@@ -9559,15 +9433,7 @@
                 <w:sz w:val="20"/>
                 <w:szCs w:val="20"/>
               </w:rPr>
-              <w:t xml:space="preserve">2.48 </w:t>
-            </w:r>
-            <w:r>
-              <w:rPr>
-                <w:rFonts w:ascii="Times New Roman" w:hAnsi="Times New Roman" w:cs="Times New Roman"/>
-                <w:sz w:val="20"/>
-                <w:szCs w:val="20"/>
-              </w:rPr>
-              <w:t>km p/hour</w:t>
+              <w:t>2.48 km p/hour</w:t>
             </w:r>
           </w:p>
           <w:p>
@@ -9595,15 +9461,7 @@
                 <w:sz w:val="20"/>
                 <w:szCs w:val="20"/>
               </w:rPr>
-              <w:t xml:space="preserve"> = 1.49 </w:t>
-            </w:r>
-            <w:r>
-              <w:rPr>
-                <w:rFonts w:ascii="Times New Roman" w:hAnsi="Times New Roman" w:cs="Times New Roman"/>
-                <w:sz w:val="20"/>
-                <w:szCs w:val="20"/>
-              </w:rPr>
-              <w:t>km p/hour</w:t>
+              <w:t xml:space="preserve"> = 1.49 km p/hour</w:t>
             </w:r>
           </w:p>
         </w:tc>
@@ -9793,19 +9651,7 @@
               <w:rPr>
                 <w:color w:val="808080" w:themeColor="background1" w:themeShade="80"/>
               </w:rPr>
-              <w:t xml:space="preserve">Convert </w:t>
-            </w:r>
-            <w:r>
-              <w:rPr>
-                <w:color w:val="808080" w:themeColor="background1" w:themeShade="80"/>
-              </w:rPr>
-              <w:t>ndvi_walk_kph vector</w:t>
-            </w:r>
-            <w:r>
-              <w:rPr>
-                <w:color w:val="808080" w:themeColor="background1" w:themeShade="80"/>
-              </w:rPr>
-              <w:t xml:space="preserve"> to metres p/second</w:t>
+              <w:t>Convert ndvi_walk_kph vector to metres p/second</w:t>
             </w:r>
           </w:p>
           <w:p>
@@ -10202,19 +10048,7 @@
               <w:rPr>
                 <w:color w:val="000000" w:themeColor="text1"/>
               </w:rPr>
-              <w:t>[</w:t>
-            </w:r>
-            <w:r>
-              <w:rPr>
-                <w:color w:val="000000" w:themeColor="text1"/>
-              </w:rPr>
-              <w:t>3</w:t>
-            </w:r>
-            <w:r>
-              <w:rPr>
-                <w:color w:val="000000" w:themeColor="text1"/>
-              </w:rPr>
-              <w:t>],</w:t>
+              <w:t>[3],</w:t>
             </w:r>
           </w:p>
           <w:p>
@@ -10248,19 +10082,7 @@
               <w:rPr>
                 <w:color w:val="000000" w:themeColor="text1"/>
               </w:rPr>
-              <w:t>[</w:t>
-            </w:r>
-            <w:r>
-              <w:rPr>
-                <w:color w:val="000000" w:themeColor="text1"/>
-              </w:rPr>
-              <w:t>4</w:t>
-            </w:r>
-            <w:r>
-              <w:rPr>
-                <w:color w:val="000000" w:themeColor="text1"/>
-              </w:rPr>
-              <w:t>]</w:t>
+              <w:t>[4]</w:t>
             </w:r>
             <w:r>
               <w:rPr>
@@ -10723,7 +10545,7 @@
           <w:szCs w:val="20"/>
           <w:u w:val="single"/>
         </w:rPr>
-        <w:t>10</w:t>
+        <w:t xml:space="preserve">10b. Assign speeds </w:t>
       </w:r>
       <w:r>
         <w:rPr>
@@ -10734,40 +10556,7 @@
           <w:szCs w:val="20"/>
           <w:u w:val="single"/>
         </w:rPr>
-        <w:t>b</w:t>
-      </w:r>
-      <w:r>
-        <w:rPr>
-          <w:rFonts w:ascii="Times New Roman" w:hAnsi="Times New Roman" w:cs="Times New Roman"/>
-          <w:b/>
-          <w:bCs/>
-          <w:sz w:val="20"/>
-          <w:szCs w:val="20"/>
-          <w:u w:val="single"/>
-        </w:rPr>
-        <w:t xml:space="preserve">. Assign speeds </w:t>
-      </w:r>
-      <w:r>
-        <w:rPr>
-          <w:rFonts w:ascii="Times New Roman" w:hAnsi="Times New Roman" w:cs="Times New Roman"/>
-          <w:b/>
-          <w:bCs/>
-          <w:sz w:val="20"/>
-          <w:szCs w:val="20"/>
-          <w:u w:val="single"/>
-        </w:rPr>
-        <w:t>by motor vehicle</w:t>
-      </w:r>
-      <w:r>
-        <w:rPr>
-          <w:rFonts w:ascii="Times New Roman" w:hAnsi="Times New Roman" w:cs="Times New Roman"/>
-          <w:b/>
-          <w:bCs/>
-          <w:sz w:val="20"/>
-          <w:szCs w:val="20"/>
-          <w:u w:val="single"/>
-        </w:rPr>
-        <w:t xml:space="preserve"> </w:t>
+        <w:t xml:space="preserve">by motor vehicle </w:t>
       </w:r>
       <w:r>
         <w:rPr>
@@ -11166,28 +10955,7 @@
               <w:rPr>
                 <w:color w:val="808080" w:themeColor="background1" w:themeShade="80"/>
               </w:rPr>
-              <w:t xml:space="preserve"># </w:t>
-            </w:r>
-            <w:r>
-              <w:rPr>
-                <w:color w:val="808080" w:themeColor="background1" w:themeShade="80"/>
-                <w:highlight w:val="yellow"/>
-              </w:rPr>
-              <w:t>Not really sure of this</w:t>
-            </w:r>
-            <w:r>
-              <w:rPr>
-                <w:color w:val="808080" w:themeColor="background1" w:themeShade="80"/>
-                <w:highlight w:val="yellow"/>
-              </w:rPr>
-              <w:t xml:space="preserve"> step</w:t>
-            </w:r>
-            <w:r>
-              <w:rPr>
-                <w:color w:val="808080" w:themeColor="background1" w:themeShade="80"/>
-                <w:highlight w:val="yellow"/>
-              </w:rPr>
-              <w:t>?</w:t>
+              <w:t># Set road speeds to those within road_vector to 80 km/h, and all other road types to 20 km/h</w:t>
             </w:r>
           </w:p>
           <w:p>
@@ -11280,6 +11048,7 @@
               <w:rPr>
                 <w:color w:val="000000" w:themeColor="text1"/>
               </w:rPr>
+              <w:lastRenderedPageBreak/>
               <w:t xml:space="preserve">   </w:t>
             </w:r>
             <w:r>
@@ -11391,13 +11160,7 @@
               <w:rPr>
                 <w:color w:val="000000" w:themeColor="text1"/>
               </w:rPr>
-              <w:t>$osm_lines$motorspeedkph</w:t>
-            </w:r>
-            <w:r>
-              <w:rPr>
-                <w:color w:val="000000" w:themeColor="text1"/>
-              </w:rPr>
-              <w:t xml:space="preserve"> / </w:t>
+              <w:t xml:space="preserve">$osm_lines$motorspeedkph / </w:t>
             </w:r>
             <w:r>
               <w:rPr>
@@ -14478,18 +14241,7 @@
           <w:szCs w:val="20"/>
           <w:u w:val="single"/>
         </w:rPr>
-        <w:t xml:space="preserve">. </w:t>
-      </w:r>
-      <w:r>
-        <w:rPr>
-          <w:rFonts w:ascii="Times New Roman" w:hAnsi="Times New Roman" w:cs="Times New Roman"/>
-          <w:b/>
-          <w:bCs/>
-          <w:sz w:val="20"/>
-          <w:szCs w:val="20"/>
-          <w:u w:val="single"/>
-        </w:rPr>
-        <w:t xml:space="preserve">Create plot to visualise </w:t>
+        <w:t xml:space="preserve">. Create plot to visualise </w:t>
       </w:r>
       <w:r>
         <w:rPr>
@@ -16157,15 +15909,7 @@
           <w:sz w:val="20"/>
           <w:szCs w:val="20"/>
         </w:rPr>
-        <w:t>package</w:t>
-      </w:r>
-      <w:r>
-        <w:rPr>
-          <w:rFonts w:ascii="Times New Roman" w:hAnsi="Times New Roman" w:cs="Times New Roman"/>
-          <w:sz w:val="20"/>
-          <w:szCs w:val="20"/>
-        </w:rPr>
-        <w:t xml:space="preserve"> is not currently available to download from CRAN, so must be downloaded from Git</w:t>
+        <w:t>package is not currently available to download from CRAN, so must be downloaded from Git</w:t>
       </w:r>
       <w:r>
         <w:rPr>
@@ -16988,18 +16732,7 @@
           <w:szCs w:val="20"/>
           <w:u w:val="single"/>
         </w:rPr>
-        <w:t>1</w:t>
-      </w:r>
-      <w:r>
-        <w:rPr>
-          <w:rFonts w:ascii="Times New Roman" w:hAnsi="Times New Roman" w:cs="Times New Roman"/>
-          <w:b/>
-          <w:bCs/>
-          <w:sz w:val="20"/>
-          <w:szCs w:val="20"/>
-          <w:u w:val="single"/>
-        </w:rPr>
-        <w:t xml:space="preserve">5. </w:t>
+        <w:t xml:space="preserve">15. </w:t>
       </w:r>
       <w:r>
         <w:rPr>
@@ -17919,18 +17652,7 @@
           <w:szCs w:val="20"/>
           <w:u w:val="single"/>
         </w:rPr>
-        <w:t>1</w:t>
-      </w:r>
-      <w:r>
-        <w:rPr>
-          <w:rFonts w:ascii="Times New Roman" w:hAnsi="Times New Roman" w:cs="Times New Roman"/>
-          <w:b/>
-          <w:bCs/>
-          <w:sz w:val="20"/>
-          <w:szCs w:val="20"/>
-          <w:u w:val="single"/>
-        </w:rPr>
-        <w:t xml:space="preserve">6. </w:t>
+        <w:t xml:space="preserve">16. </w:t>
       </w:r>
       <w:r>
         <w:rPr>
@@ -18001,23 +17723,7 @@
           <w:sz w:val="20"/>
           <w:szCs w:val="20"/>
         </w:rPr>
-        <w:t>wpgp</w:t>
-      </w:r>
-      <w:r>
-        <w:rPr>
-          <w:rFonts w:ascii="Courier New" w:hAnsi="Courier New" w:cs="Courier New"/>
-          <w:sz w:val="20"/>
-          <w:szCs w:val="20"/>
-        </w:rPr>
-        <w:t>ListCountryDatasets</w:t>
-      </w:r>
-      <w:r>
-        <w:rPr>
-          <w:rFonts w:ascii="Courier New" w:hAnsi="Courier New" w:cs="Courier New"/>
-          <w:sz w:val="20"/>
-          <w:szCs w:val="20"/>
-        </w:rPr>
-        <w:t xml:space="preserve"> </w:t>
+        <w:t xml:space="preserve">wpgpListCountryDatasets </w:t>
       </w:r>
       <w:r>
         <w:rPr>
@@ -20132,16 +19838,7 @@
                 <w:sz w:val="20"/>
                 <w:szCs w:val="20"/>
               </w:rPr>
-              <w:t>leastcost_motor</w:t>
-            </w:r>
-            <w:r>
-              <w:rPr>
-                <w:rFonts w:ascii="Courier New" w:hAnsi="Courier New" w:cs="Courier New"/>
-                <w:color w:val="4472C4" w:themeColor="accent1"/>
-                <w:sz w:val="20"/>
-                <w:szCs w:val="20"/>
-              </w:rPr>
-              <w:t xml:space="preserve"> </w:t>
+              <w:t xml:space="preserve">leastcost_motor </w:t>
             </w:r>
             <w:r>
               <w:rPr>
@@ -20378,7 +20075,15 @@
                 <w:sz w:val="20"/>
                 <w:szCs w:val="20"/>
               </w:rPr>
-              <w:t>pop_data</w:t>
+              <w:t xml:space="preserve">pop_data </w:t>
+            </w:r>
+            <w:r>
+              <w:rPr>
+                <w:rFonts w:ascii="Times New Roman" w:hAnsi="Times New Roman" w:cs="Times New Roman"/>
+                <w:sz w:val="20"/>
+                <w:szCs w:val="20"/>
+              </w:rPr>
+              <w:t xml:space="preserve">to match resolution of </w:t>
             </w:r>
             <w:r>
               <w:rPr>
@@ -20387,6 +20092,32 @@
                 <w:sz w:val="20"/>
                 <w:szCs w:val="20"/>
               </w:rPr>
+              <w:t>leastcost_motor</w:t>
+            </w:r>
+          </w:p>
+          <w:p>
+            <w:pPr>
+              <w:spacing w:line="276" w:lineRule="auto"/>
+              <w:rPr>
+                <w:rFonts w:ascii="Times New Roman" w:hAnsi="Times New Roman" w:cs="Times New Roman"/>
+                <w:sz w:val="20"/>
+                <w:szCs w:val="20"/>
+              </w:rPr>
+            </w:pPr>
+            <w:r>
+              <w:rPr>
+                <w:rFonts w:ascii="Times New Roman" w:hAnsi="Times New Roman" w:cs="Times New Roman"/>
+                <w:sz w:val="20"/>
+                <w:szCs w:val="20"/>
+              </w:rPr>
+              <w:t>*</w:t>
+            </w:r>
+            <w:r>
+              <w:rPr>
+                <w:rFonts w:ascii="Times New Roman" w:hAnsi="Times New Roman" w:cs="Times New Roman"/>
+                <w:sz w:val="20"/>
+                <w:szCs w:val="20"/>
+              </w:rPr>
               <w:t xml:space="preserve"> </w:t>
             </w:r>
             <w:r>
@@ -20395,7 +20126,7 @@
                 <w:sz w:val="20"/>
                 <w:szCs w:val="20"/>
               </w:rPr>
-              <w:t xml:space="preserve">to match resolution of </w:t>
+              <w:t xml:space="preserve">Clip </w:t>
             </w:r>
             <w:r>
               <w:rPr>
@@ -20404,49 +20135,6 @@
                 <w:sz w:val="20"/>
                 <w:szCs w:val="20"/>
               </w:rPr>
-              <w:t>leastcost_motor</w:t>
-            </w:r>
-          </w:p>
-          <w:p>
-            <w:pPr>
-              <w:spacing w:line="276" w:lineRule="auto"/>
-              <w:rPr>
-                <w:rFonts w:ascii="Times New Roman" w:hAnsi="Times New Roman" w:cs="Times New Roman"/>
-                <w:sz w:val="20"/>
-                <w:szCs w:val="20"/>
-              </w:rPr>
-            </w:pPr>
-            <w:r>
-              <w:rPr>
-                <w:rFonts w:ascii="Times New Roman" w:hAnsi="Times New Roman" w:cs="Times New Roman"/>
-                <w:sz w:val="20"/>
-                <w:szCs w:val="20"/>
-              </w:rPr>
-              <w:t>*</w:t>
-            </w:r>
-            <w:r>
-              <w:rPr>
-                <w:rFonts w:ascii="Times New Roman" w:hAnsi="Times New Roman" w:cs="Times New Roman"/>
-                <w:sz w:val="20"/>
-                <w:szCs w:val="20"/>
-              </w:rPr>
-              <w:t xml:space="preserve"> </w:t>
-            </w:r>
-            <w:r>
-              <w:rPr>
-                <w:rFonts w:ascii="Times New Roman" w:hAnsi="Times New Roman" w:cs="Times New Roman"/>
-                <w:sz w:val="20"/>
-                <w:szCs w:val="20"/>
-              </w:rPr>
-              <w:t xml:space="preserve">Clip </w:t>
-            </w:r>
-            <w:r>
-              <w:rPr>
-                <w:rFonts w:ascii="Courier New" w:hAnsi="Courier New" w:cs="Courier New"/>
-                <w:color w:val="4472C4" w:themeColor="accent1"/>
-                <w:sz w:val="20"/>
-                <w:szCs w:val="20"/>
-              </w:rPr>
               <w:t xml:space="preserve">pop_data </w:t>
             </w:r>
             <w:r>
@@ -20455,23 +20143,7 @@
                 <w:sz w:val="20"/>
                 <w:szCs w:val="20"/>
               </w:rPr>
-              <w:t xml:space="preserve">to match </w:t>
-            </w:r>
-            <w:r>
-              <w:rPr>
-                <w:rFonts w:ascii="Times New Roman" w:hAnsi="Times New Roman" w:cs="Times New Roman"/>
-                <w:sz w:val="20"/>
-                <w:szCs w:val="20"/>
-              </w:rPr>
-              <w:t>extent</w:t>
-            </w:r>
-            <w:r>
-              <w:rPr>
-                <w:rFonts w:ascii="Times New Roman" w:hAnsi="Times New Roman" w:cs="Times New Roman"/>
-                <w:sz w:val="20"/>
-                <w:szCs w:val="20"/>
-              </w:rPr>
-              <w:t xml:space="preserve"> of </w:t>
+              <w:t xml:space="preserve">to match extent of </w:t>
             </w:r>
             <w:r>
               <w:rPr>
@@ -20949,16 +20621,7 @@
                 <w:sz w:val="20"/>
                 <w:szCs w:val="20"/>
               </w:rPr>
-              <w:t>extent</w:t>
-            </w:r>
-            <w:r>
-              <w:rPr>
-                <w:rFonts w:ascii="Courier New" w:hAnsi="Courier New" w:cs="Courier New"/>
-                <w:color w:val="000000" w:themeColor="text1"/>
-                <w:sz w:val="20"/>
-                <w:szCs w:val="20"/>
-              </w:rPr>
-              <w:t>(</w:t>
+              <w:t>extent(</w:t>
             </w:r>
             <w:r>
               <w:rPr>
@@ -20976,25 +20639,7 @@
                 <w:sz w:val="20"/>
                 <w:szCs w:val="20"/>
               </w:rPr>
-              <w:t xml:space="preserve">) == </w:t>
-            </w:r>
-            <w:r>
-              <w:rPr>
-                <w:rFonts w:ascii="Courier New" w:hAnsi="Courier New" w:cs="Courier New"/>
-                <w:color w:val="000000" w:themeColor="text1"/>
-                <w:sz w:val="20"/>
-                <w:szCs w:val="20"/>
-              </w:rPr>
-              <w:t>extent</w:t>
-            </w:r>
-            <w:r>
-              <w:rPr>
-                <w:rFonts w:ascii="Courier New" w:hAnsi="Courier New" w:cs="Courier New"/>
-                <w:color w:val="000000" w:themeColor="text1"/>
-                <w:sz w:val="20"/>
-                <w:szCs w:val="20"/>
-              </w:rPr>
-              <w:t>(</w:t>
+              <w:t>) == extent(</w:t>
             </w:r>
             <w:r>
               <w:rPr>
@@ -21161,18 +20806,7 @@
           <w:szCs w:val="20"/>
           <w:u w:val="single"/>
         </w:rPr>
-        <w:t>1</w:t>
-      </w:r>
-      <w:r>
-        <w:rPr>
-          <w:rFonts w:ascii="Times New Roman" w:hAnsi="Times New Roman" w:cs="Times New Roman"/>
-          <w:b/>
-          <w:bCs/>
-          <w:sz w:val="20"/>
-          <w:szCs w:val="20"/>
-          <w:u w:val="single"/>
-        </w:rPr>
-        <w:t xml:space="preserve">8. </w:t>
+        <w:t xml:space="preserve">18. </w:t>
       </w:r>
       <w:r>
         <w:rPr>
@@ -21899,404 +21533,395 @@
                 <w:sz w:val="20"/>
                 <w:szCs w:val="20"/>
               </w:rPr>
-              <w:t xml:space="preserve"> C</w:t>
-            </w:r>
-            <w:r>
+              <w:t xml:space="preserve"> Categories:</w:t>
+            </w:r>
+          </w:p>
+          <w:p>
+            <w:pPr>
+              <w:spacing w:line="276" w:lineRule="auto"/>
               <w:rPr>
                 <w:rFonts w:ascii="Courier New" w:hAnsi="Courier New" w:cs="Courier New"/>
                 <w:color w:val="808080" w:themeColor="background1" w:themeShade="80"/>
                 <w:sz w:val="20"/>
                 <w:szCs w:val="20"/>
               </w:rPr>
-              <w:t>ategories:</w:t>
-            </w:r>
-          </w:p>
-          <w:p>
-            <w:pPr>
-              <w:spacing w:line="276" w:lineRule="auto"/>
+            </w:pPr>
+            <w:r>
               <w:rPr>
                 <w:rFonts w:ascii="Courier New" w:hAnsi="Courier New" w:cs="Courier New"/>
                 <w:color w:val="808080" w:themeColor="background1" w:themeShade="80"/>
                 <w:sz w:val="20"/>
                 <w:szCs w:val="20"/>
               </w:rPr>
-            </w:pPr>
-            <w:r>
+              <w:t># &lt; 30 minutes</w:t>
+            </w:r>
+          </w:p>
+          <w:p>
+            <w:pPr>
+              <w:spacing w:line="276" w:lineRule="auto"/>
               <w:rPr>
                 <w:rFonts w:ascii="Courier New" w:hAnsi="Courier New" w:cs="Courier New"/>
                 <w:color w:val="808080" w:themeColor="background1" w:themeShade="80"/>
                 <w:sz w:val="20"/>
                 <w:szCs w:val="20"/>
               </w:rPr>
-              <w:t># &lt; 30 minutes</w:t>
-            </w:r>
-          </w:p>
-          <w:p>
-            <w:pPr>
-              <w:spacing w:line="276" w:lineRule="auto"/>
+            </w:pPr>
+            <w:r>
               <w:rPr>
                 <w:rFonts w:ascii="Courier New" w:hAnsi="Courier New" w:cs="Courier New"/>
                 <w:color w:val="808080" w:themeColor="background1" w:themeShade="80"/>
                 <w:sz w:val="20"/>
                 <w:szCs w:val="20"/>
               </w:rPr>
-            </w:pPr>
-            <w:r>
+              <w:t># 30 minutes – 1 hour</w:t>
+            </w:r>
+          </w:p>
+          <w:p>
+            <w:pPr>
+              <w:spacing w:line="276" w:lineRule="auto"/>
               <w:rPr>
                 <w:rFonts w:ascii="Courier New" w:hAnsi="Courier New" w:cs="Courier New"/>
                 <w:color w:val="808080" w:themeColor="background1" w:themeShade="80"/>
                 <w:sz w:val="20"/>
                 <w:szCs w:val="20"/>
               </w:rPr>
-              <w:t># 30 minutes – 1 hour</w:t>
-            </w:r>
-          </w:p>
-          <w:p>
-            <w:pPr>
-              <w:spacing w:line="276" w:lineRule="auto"/>
+            </w:pPr>
+            <w:r>
               <w:rPr>
                 <w:rFonts w:ascii="Courier New" w:hAnsi="Courier New" w:cs="Courier New"/>
                 <w:color w:val="808080" w:themeColor="background1" w:themeShade="80"/>
                 <w:sz w:val="20"/>
                 <w:szCs w:val="20"/>
               </w:rPr>
-            </w:pPr>
-            <w:r>
+              <w:t># 1 hour – 3 hours</w:t>
+            </w:r>
+          </w:p>
+          <w:p>
+            <w:pPr>
+              <w:spacing w:line="276" w:lineRule="auto"/>
               <w:rPr>
                 <w:rFonts w:ascii="Courier New" w:hAnsi="Courier New" w:cs="Courier New"/>
                 <w:color w:val="808080" w:themeColor="background1" w:themeShade="80"/>
                 <w:sz w:val="20"/>
                 <w:szCs w:val="20"/>
               </w:rPr>
-              <w:t># 1 hour – 3 hours</w:t>
-            </w:r>
-          </w:p>
-          <w:p>
-            <w:pPr>
-              <w:spacing w:line="276" w:lineRule="auto"/>
+            </w:pPr>
+            <w:r>
               <w:rPr>
                 <w:rFonts w:ascii="Courier New" w:hAnsi="Courier New" w:cs="Courier New"/>
                 <w:color w:val="808080" w:themeColor="background1" w:themeShade="80"/>
                 <w:sz w:val="20"/>
                 <w:szCs w:val="20"/>
               </w:rPr>
-            </w:pPr>
-            <w:r>
+              <w:t># 3 hours – 6 hours</w:t>
+            </w:r>
+          </w:p>
+          <w:p>
+            <w:pPr>
+              <w:spacing w:line="276" w:lineRule="auto"/>
               <w:rPr>
                 <w:rFonts w:ascii="Courier New" w:hAnsi="Courier New" w:cs="Courier New"/>
                 <w:color w:val="808080" w:themeColor="background1" w:themeShade="80"/>
                 <w:sz w:val="20"/>
                 <w:szCs w:val="20"/>
               </w:rPr>
-              <w:t># 3 hours – 6 hours</w:t>
-            </w:r>
-          </w:p>
-          <w:p>
-            <w:pPr>
-              <w:spacing w:line="276" w:lineRule="auto"/>
+            </w:pPr>
+            <w:r>
               <w:rPr>
                 <w:rFonts w:ascii="Courier New" w:hAnsi="Courier New" w:cs="Courier New"/>
                 <w:color w:val="808080" w:themeColor="background1" w:themeShade="80"/>
                 <w:sz w:val="20"/>
                 <w:szCs w:val="20"/>
               </w:rPr>
-            </w:pPr>
-            <w:r>
+              <w:t xml:space="preserve"># 6 hours – 12 hours </w:t>
+            </w:r>
+          </w:p>
+          <w:p>
+            <w:pPr>
+              <w:spacing w:line="276" w:lineRule="auto"/>
               <w:rPr>
                 <w:rFonts w:ascii="Courier New" w:hAnsi="Courier New" w:cs="Courier New"/>
                 <w:color w:val="808080" w:themeColor="background1" w:themeShade="80"/>
                 <w:sz w:val="20"/>
                 <w:szCs w:val="20"/>
               </w:rPr>
-              <w:t xml:space="preserve"># 6 hours – 12 hours </w:t>
-            </w:r>
-          </w:p>
-          <w:p>
-            <w:pPr>
-              <w:spacing w:line="276" w:lineRule="auto"/>
+            </w:pPr>
+            <w:r>
               <w:rPr>
                 <w:rFonts w:ascii="Courier New" w:hAnsi="Courier New" w:cs="Courier New"/>
                 <w:color w:val="808080" w:themeColor="background1" w:themeShade="80"/>
                 <w:sz w:val="20"/>
                 <w:szCs w:val="20"/>
               </w:rPr>
-            </w:pPr>
-            <w:r>
+              <w:t># &gt; 12 hours</w:t>
+            </w:r>
+          </w:p>
+          <w:p>
+            <w:pPr>
+              <w:spacing w:line="276" w:lineRule="auto"/>
+              <w:rPr>
+                <w:rFonts w:ascii="Courier New" w:hAnsi="Courier New" w:cs="Courier New"/>
+                <w:color w:val="000000" w:themeColor="text1"/>
+                <w:sz w:val="20"/>
+                <w:szCs w:val="20"/>
+              </w:rPr>
+            </w:pPr>
+            <w:r>
+              <w:rPr>
+                <w:rFonts w:ascii="Courier New" w:hAnsi="Courier New" w:cs="Courier New"/>
+                <w:color w:val="000000" w:themeColor="text1"/>
+                <w:sz w:val="20"/>
+                <w:szCs w:val="20"/>
+              </w:rPr>
+              <w:t>rcl_matrix &lt;-</w:t>
+            </w:r>
+            <w:r>
+              <w:rPr>
+                <w:rFonts w:ascii="Courier New" w:hAnsi="Courier New" w:cs="Courier New"/>
+                <w:color w:val="000000" w:themeColor="text1"/>
+                <w:sz w:val="20"/>
+                <w:szCs w:val="20"/>
+              </w:rPr>
+              <w:t xml:space="preserve"> c( 0, </w:t>
+            </w:r>
+            <w:r>
+              <w:rPr>
+                <w:rFonts w:ascii="Courier New" w:hAnsi="Courier New" w:cs="Courier New"/>
+                <w:color w:val="000000" w:themeColor="text1"/>
+                <w:sz w:val="20"/>
+                <w:szCs w:val="20"/>
+              </w:rPr>
+              <w:t xml:space="preserve"> </w:t>
+            </w:r>
+            <w:r>
+              <w:rPr>
+                <w:rFonts w:ascii="Courier New" w:hAnsi="Courier New" w:cs="Courier New"/>
+                <w:color w:val="000000" w:themeColor="text1"/>
+                <w:sz w:val="20"/>
+                <w:szCs w:val="20"/>
+              </w:rPr>
+              <w:t>30,</w:t>
+            </w:r>
+            <w:r>
+              <w:rPr>
+                <w:rFonts w:ascii="Courier New" w:hAnsi="Courier New" w:cs="Courier New"/>
+                <w:color w:val="000000" w:themeColor="text1"/>
+                <w:sz w:val="20"/>
+                <w:szCs w:val="20"/>
+              </w:rPr>
+              <w:t xml:space="preserve"> </w:t>
+            </w:r>
+            <w:r>
+              <w:rPr>
+                <w:rFonts w:ascii="Courier New" w:hAnsi="Courier New" w:cs="Courier New"/>
+                <w:color w:val="000000" w:themeColor="text1"/>
+                <w:sz w:val="20"/>
+                <w:szCs w:val="20"/>
+              </w:rPr>
+              <w:t xml:space="preserve"> 1,</w:t>
+            </w:r>
+            <w:r>
+              <w:rPr>
+                <w:rFonts w:ascii="Courier New" w:hAnsi="Courier New" w:cs="Courier New"/>
+                <w:color w:val="000000" w:themeColor="text1"/>
+                <w:sz w:val="20"/>
+                <w:szCs w:val="20"/>
+              </w:rPr>
+              <w:t xml:space="preserve"> </w:t>
+            </w:r>
+          </w:p>
+          <w:p>
+            <w:pPr>
+              <w:spacing w:line="276" w:lineRule="auto"/>
+              <w:rPr>
+                <w:rFonts w:ascii="Courier New" w:hAnsi="Courier New" w:cs="Courier New"/>
+                <w:color w:val="000000" w:themeColor="text1"/>
+                <w:sz w:val="20"/>
+                <w:szCs w:val="20"/>
+              </w:rPr>
+            </w:pPr>
+            <w:r>
+              <w:rPr>
+                <w:rFonts w:ascii="Courier New" w:hAnsi="Courier New" w:cs="Courier New"/>
+                <w:color w:val="000000" w:themeColor="text1"/>
+                <w:sz w:val="20"/>
+                <w:szCs w:val="20"/>
+              </w:rPr>
+              <w:t xml:space="preserve">                30, </w:t>
+            </w:r>
+            <w:r>
+              <w:rPr>
+                <w:rFonts w:ascii="Courier New" w:hAnsi="Courier New" w:cs="Courier New"/>
+                <w:color w:val="000000" w:themeColor="text1"/>
+                <w:sz w:val="20"/>
+                <w:szCs w:val="20"/>
+              </w:rPr>
+              <w:t xml:space="preserve"> </w:t>
+            </w:r>
+            <w:r>
+              <w:rPr>
+                <w:rFonts w:ascii="Courier New" w:hAnsi="Courier New" w:cs="Courier New"/>
+                <w:color w:val="000000" w:themeColor="text1"/>
+                <w:sz w:val="20"/>
+                <w:szCs w:val="20"/>
+              </w:rPr>
+              <w:t xml:space="preserve">60, </w:t>
+            </w:r>
+            <w:r>
+              <w:rPr>
+                <w:rFonts w:ascii="Courier New" w:hAnsi="Courier New" w:cs="Courier New"/>
+                <w:color w:val="000000" w:themeColor="text1"/>
+                <w:sz w:val="20"/>
+                <w:szCs w:val="20"/>
+              </w:rPr>
+              <w:t xml:space="preserve"> </w:t>
+            </w:r>
+            <w:r>
+              <w:rPr>
+                <w:rFonts w:ascii="Courier New" w:hAnsi="Courier New" w:cs="Courier New"/>
+                <w:color w:val="000000" w:themeColor="text1"/>
+                <w:sz w:val="20"/>
+                <w:szCs w:val="20"/>
+              </w:rPr>
+              <w:t>2,</w:t>
+            </w:r>
+          </w:p>
+          <w:p>
+            <w:pPr>
+              <w:spacing w:line="276" w:lineRule="auto"/>
+              <w:rPr>
+                <w:rFonts w:ascii="Courier New" w:hAnsi="Courier New" w:cs="Courier New"/>
+                <w:color w:val="000000" w:themeColor="text1"/>
+                <w:sz w:val="20"/>
+                <w:szCs w:val="20"/>
+              </w:rPr>
+            </w:pPr>
+            <w:r>
+              <w:rPr>
+                <w:rFonts w:ascii="Courier New" w:hAnsi="Courier New" w:cs="Courier New"/>
+                <w:color w:val="000000" w:themeColor="text1"/>
+                <w:sz w:val="20"/>
+                <w:szCs w:val="20"/>
+              </w:rPr>
+              <w:t xml:space="preserve">                </w:t>
+            </w:r>
+            <w:r>
+              <w:rPr>
+                <w:rFonts w:ascii="Courier New" w:hAnsi="Courier New" w:cs="Courier New"/>
+                <w:color w:val="000000" w:themeColor="text1"/>
+                <w:sz w:val="20"/>
+                <w:szCs w:val="20"/>
+              </w:rPr>
+              <w:t>60,  180, 3,</w:t>
+            </w:r>
+          </w:p>
+          <w:p>
+            <w:pPr>
+              <w:spacing w:line="276" w:lineRule="auto"/>
+              <w:rPr>
+                <w:rFonts w:ascii="Courier New" w:hAnsi="Courier New" w:cs="Courier New"/>
+                <w:color w:val="000000" w:themeColor="text1"/>
+                <w:sz w:val="20"/>
+                <w:szCs w:val="20"/>
+              </w:rPr>
+            </w:pPr>
+            <w:r>
+              <w:rPr>
+                <w:rFonts w:ascii="Courier New" w:hAnsi="Courier New" w:cs="Courier New"/>
+                <w:color w:val="000000" w:themeColor="text1"/>
+                <w:sz w:val="20"/>
+                <w:szCs w:val="20"/>
+              </w:rPr>
+              <w:t xml:space="preserve">                180, 360, 4,</w:t>
+            </w:r>
+          </w:p>
+          <w:p>
+            <w:pPr>
+              <w:spacing w:line="276" w:lineRule="auto"/>
+              <w:rPr>
+                <w:rFonts w:ascii="Courier New" w:hAnsi="Courier New" w:cs="Courier New"/>
+                <w:color w:val="000000" w:themeColor="text1"/>
+                <w:sz w:val="20"/>
+                <w:szCs w:val="20"/>
+              </w:rPr>
+            </w:pPr>
+            <w:r>
+              <w:rPr>
+                <w:rFonts w:ascii="Courier New" w:hAnsi="Courier New" w:cs="Courier New"/>
+                <w:color w:val="000000" w:themeColor="text1"/>
+                <w:sz w:val="20"/>
+                <w:szCs w:val="20"/>
+              </w:rPr>
+              <w:t xml:space="preserve">                360, 720, 5,</w:t>
+            </w:r>
+          </w:p>
+          <w:p>
+            <w:pPr>
+              <w:spacing w:line="276" w:lineRule="auto"/>
+              <w:rPr>
+                <w:rFonts w:ascii="Courier New" w:hAnsi="Courier New" w:cs="Courier New"/>
+                <w:color w:val="000000" w:themeColor="text1"/>
+                <w:sz w:val="20"/>
+                <w:szCs w:val="20"/>
+              </w:rPr>
+            </w:pPr>
+            <w:r>
+              <w:rPr>
+                <w:rFonts w:ascii="Courier New" w:hAnsi="Courier New" w:cs="Courier New"/>
+                <w:color w:val="000000" w:themeColor="text1"/>
+                <w:sz w:val="20"/>
+                <w:szCs w:val="20"/>
+              </w:rPr>
+              <w:t xml:space="preserve">                720, </w:t>
+            </w:r>
+            <w:r>
+              <w:rPr>
+                <w:rFonts w:ascii="Courier New" w:hAnsi="Courier New" w:cs="Courier New"/>
+                <w:color w:val="000000" w:themeColor="text1"/>
+                <w:sz w:val="20"/>
+                <w:szCs w:val="20"/>
+                <w:highlight w:val="yellow"/>
+              </w:rPr>
+              <w:t>1000000</w:t>
+            </w:r>
+            <w:r>
+              <w:rPr>
+                <w:rFonts w:ascii="Courier New" w:hAnsi="Courier New" w:cs="Courier New"/>
+                <w:color w:val="000000" w:themeColor="text1"/>
+                <w:sz w:val="20"/>
+                <w:szCs w:val="20"/>
+              </w:rPr>
+              <w:t>, 6)</w:t>
+            </w:r>
+          </w:p>
+          <w:p>
+            <w:pPr>
+              <w:spacing w:line="276" w:lineRule="auto"/>
+              <w:rPr>
+                <w:rFonts w:ascii="Courier New" w:hAnsi="Courier New" w:cs="Courier New"/>
+                <w:color w:val="000000" w:themeColor="text1"/>
+                <w:sz w:val="20"/>
+                <w:szCs w:val="20"/>
+              </w:rPr>
+            </w:pPr>
+          </w:p>
+          <w:p>
+            <w:pPr>
+              <w:spacing w:line="276" w:lineRule="auto"/>
               <w:rPr>
                 <w:rFonts w:ascii="Courier New" w:hAnsi="Courier New" w:cs="Courier New"/>
                 <w:color w:val="808080" w:themeColor="background1" w:themeShade="80"/>
                 <w:sz w:val="20"/>
                 <w:szCs w:val="20"/>
               </w:rPr>
-              <w:t># &gt; 12 hours</w:t>
-            </w:r>
-          </w:p>
-          <w:p>
-            <w:pPr>
-              <w:spacing w:line="276" w:lineRule="auto"/>
-              <w:rPr>
-                <w:rFonts w:ascii="Courier New" w:hAnsi="Courier New" w:cs="Courier New"/>
-                <w:color w:val="000000" w:themeColor="text1"/>
-                <w:sz w:val="20"/>
-                <w:szCs w:val="20"/>
-              </w:rPr>
-            </w:pPr>
-            <w:r>
-              <w:rPr>
-                <w:rFonts w:ascii="Courier New" w:hAnsi="Courier New" w:cs="Courier New"/>
-                <w:color w:val="000000" w:themeColor="text1"/>
-                <w:sz w:val="20"/>
-                <w:szCs w:val="20"/>
-              </w:rPr>
-              <w:t>rcl_matrix &lt;-</w:t>
-            </w:r>
-            <w:r>
-              <w:rPr>
-                <w:rFonts w:ascii="Courier New" w:hAnsi="Courier New" w:cs="Courier New"/>
-                <w:color w:val="000000" w:themeColor="text1"/>
-                <w:sz w:val="20"/>
-                <w:szCs w:val="20"/>
-              </w:rPr>
-              <w:t xml:space="preserve"> c( 0, </w:t>
-            </w:r>
-            <w:r>
-              <w:rPr>
-                <w:rFonts w:ascii="Courier New" w:hAnsi="Courier New" w:cs="Courier New"/>
-                <w:color w:val="000000" w:themeColor="text1"/>
-                <w:sz w:val="20"/>
-                <w:szCs w:val="20"/>
-              </w:rPr>
-              <w:t xml:space="preserve"> </w:t>
-            </w:r>
-            <w:r>
-              <w:rPr>
-                <w:rFonts w:ascii="Courier New" w:hAnsi="Courier New" w:cs="Courier New"/>
-                <w:color w:val="000000" w:themeColor="text1"/>
-                <w:sz w:val="20"/>
-                <w:szCs w:val="20"/>
-              </w:rPr>
-              <w:t>30,</w:t>
-            </w:r>
-            <w:r>
-              <w:rPr>
-                <w:rFonts w:ascii="Courier New" w:hAnsi="Courier New" w:cs="Courier New"/>
-                <w:color w:val="000000" w:themeColor="text1"/>
-                <w:sz w:val="20"/>
-                <w:szCs w:val="20"/>
-              </w:rPr>
-              <w:t xml:space="preserve"> </w:t>
-            </w:r>
-            <w:r>
-              <w:rPr>
-                <w:rFonts w:ascii="Courier New" w:hAnsi="Courier New" w:cs="Courier New"/>
-                <w:color w:val="000000" w:themeColor="text1"/>
-                <w:sz w:val="20"/>
-                <w:szCs w:val="20"/>
-              </w:rPr>
-              <w:t xml:space="preserve"> 1,</w:t>
-            </w:r>
-            <w:r>
-              <w:rPr>
-                <w:rFonts w:ascii="Courier New" w:hAnsi="Courier New" w:cs="Courier New"/>
-                <w:color w:val="000000" w:themeColor="text1"/>
-                <w:sz w:val="20"/>
-                <w:szCs w:val="20"/>
-              </w:rPr>
-              <w:t xml:space="preserve"> </w:t>
-            </w:r>
-          </w:p>
-          <w:p>
-            <w:pPr>
-              <w:spacing w:line="276" w:lineRule="auto"/>
-              <w:rPr>
-                <w:rFonts w:ascii="Courier New" w:hAnsi="Courier New" w:cs="Courier New"/>
-                <w:color w:val="000000" w:themeColor="text1"/>
-                <w:sz w:val="20"/>
-                <w:szCs w:val="20"/>
-              </w:rPr>
-            </w:pPr>
-            <w:r>
-              <w:rPr>
-                <w:rFonts w:ascii="Courier New" w:hAnsi="Courier New" w:cs="Courier New"/>
-                <w:color w:val="000000" w:themeColor="text1"/>
-                <w:sz w:val="20"/>
-                <w:szCs w:val="20"/>
-              </w:rPr>
-              <w:t xml:space="preserve">                30, </w:t>
-            </w:r>
-            <w:r>
-              <w:rPr>
-                <w:rFonts w:ascii="Courier New" w:hAnsi="Courier New" w:cs="Courier New"/>
-                <w:color w:val="000000" w:themeColor="text1"/>
-                <w:sz w:val="20"/>
-                <w:szCs w:val="20"/>
-              </w:rPr>
-              <w:t xml:space="preserve"> </w:t>
-            </w:r>
-            <w:r>
-              <w:rPr>
-                <w:rFonts w:ascii="Courier New" w:hAnsi="Courier New" w:cs="Courier New"/>
-                <w:color w:val="000000" w:themeColor="text1"/>
-                <w:sz w:val="20"/>
-                <w:szCs w:val="20"/>
-              </w:rPr>
-              <w:t xml:space="preserve">60, </w:t>
-            </w:r>
-            <w:r>
-              <w:rPr>
-                <w:rFonts w:ascii="Courier New" w:hAnsi="Courier New" w:cs="Courier New"/>
-                <w:color w:val="000000" w:themeColor="text1"/>
-                <w:sz w:val="20"/>
-                <w:szCs w:val="20"/>
-              </w:rPr>
-              <w:t xml:space="preserve"> </w:t>
-            </w:r>
-            <w:r>
-              <w:rPr>
-                <w:rFonts w:ascii="Courier New" w:hAnsi="Courier New" w:cs="Courier New"/>
-                <w:color w:val="000000" w:themeColor="text1"/>
-                <w:sz w:val="20"/>
-                <w:szCs w:val="20"/>
-              </w:rPr>
-              <w:t>2,</w:t>
-            </w:r>
-          </w:p>
-          <w:p>
-            <w:pPr>
-              <w:spacing w:line="276" w:lineRule="auto"/>
-              <w:rPr>
-                <w:rFonts w:ascii="Courier New" w:hAnsi="Courier New" w:cs="Courier New"/>
-                <w:color w:val="000000" w:themeColor="text1"/>
-                <w:sz w:val="20"/>
-                <w:szCs w:val="20"/>
-              </w:rPr>
-            </w:pPr>
-            <w:r>
-              <w:rPr>
-                <w:rFonts w:ascii="Courier New" w:hAnsi="Courier New" w:cs="Courier New"/>
-                <w:color w:val="000000" w:themeColor="text1"/>
-                <w:sz w:val="20"/>
-                <w:szCs w:val="20"/>
-              </w:rPr>
-              <w:t xml:space="preserve">                </w:t>
-            </w:r>
-            <w:r>
-              <w:rPr>
-                <w:rFonts w:ascii="Courier New" w:hAnsi="Courier New" w:cs="Courier New"/>
-                <w:color w:val="000000" w:themeColor="text1"/>
-                <w:sz w:val="20"/>
-                <w:szCs w:val="20"/>
-              </w:rPr>
-              <w:t>60,  180, 3,</w:t>
-            </w:r>
-          </w:p>
-          <w:p>
-            <w:pPr>
-              <w:spacing w:line="276" w:lineRule="auto"/>
-              <w:rPr>
-                <w:rFonts w:ascii="Courier New" w:hAnsi="Courier New" w:cs="Courier New"/>
-                <w:color w:val="000000" w:themeColor="text1"/>
-                <w:sz w:val="20"/>
-                <w:szCs w:val="20"/>
-              </w:rPr>
-            </w:pPr>
-            <w:r>
-              <w:rPr>
-                <w:rFonts w:ascii="Courier New" w:hAnsi="Courier New" w:cs="Courier New"/>
-                <w:color w:val="000000" w:themeColor="text1"/>
-                <w:sz w:val="20"/>
-                <w:szCs w:val="20"/>
-              </w:rPr>
-              <w:t xml:space="preserve">                180, 360, 4,</w:t>
-            </w:r>
-          </w:p>
-          <w:p>
-            <w:pPr>
-              <w:spacing w:line="276" w:lineRule="auto"/>
-              <w:rPr>
-                <w:rFonts w:ascii="Courier New" w:hAnsi="Courier New" w:cs="Courier New"/>
-                <w:color w:val="000000" w:themeColor="text1"/>
-                <w:sz w:val="20"/>
-                <w:szCs w:val="20"/>
-              </w:rPr>
-            </w:pPr>
-            <w:r>
-              <w:rPr>
-                <w:rFonts w:ascii="Courier New" w:hAnsi="Courier New" w:cs="Courier New"/>
-                <w:color w:val="000000" w:themeColor="text1"/>
-                <w:sz w:val="20"/>
-                <w:szCs w:val="20"/>
-              </w:rPr>
-              <w:t xml:space="preserve">                360, 720, 5,</w:t>
-            </w:r>
-          </w:p>
-          <w:p>
-            <w:pPr>
-              <w:spacing w:line="276" w:lineRule="auto"/>
-              <w:rPr>
-                <w:rFonts w:ascii="Courier New" w:hAnsi="Courier New" w:cs="Courier New"/>
-                <w:color w:val="000000" w:themeColor="text1"/>
-                <w:sz w:val="20"/>
-                <w:szCs w:val="20"/>
-              </w:rPr>
-            </w:pPr>
-            <w:r>
-              <w:rPr>
-                <w:rFonts w:ascii="Courier New" w:hAnsi="Courier New" w:cs="Courier New"/>
-                <w:color w:val="000000" w:themeColor="text1"/>
-                <w:sz w:val="20"/>
-                <w:szCs w:val="20"/>
-              </w:rPr>
-              <w:t xml:space="preserve">                720, </w:t>
-            </w:r>
-            <w:r>
-              <w:rPr>
-                <w:rFonts w:ascii="Courier New" w:hAnsi="Courier New" w:cs="Courier New"/>
-                <w:color w:val="000000" w:themeColor="text1"/>
-                <w:sz w:val="20"/>
-                <w:szCs w:val="20"/>
-                <w:highlight w:val="yellow"/>
-              </w:rPr>
-              <w:t>1000000</w:t>
-            </w:r>
-            <w:r>
-              <w:rPr>
-                <w:rFonts w:ascii="Courier New" w:hAnsi="Courier New" w:cs="Courier New"/>
-                <w:color w:val="000000" w:themeColor="text1"/>
-                <w:sz w:val="20"/>
-                <w:szCs w:val="20"/>
-              </w:rPr>
-              <w:t>, 6)</w:t>
-            </w:r>
-          </w:p>
-          <w:p>
-            <w:pPr>
-              <w:spacing w:line="276" w:lineRule="auto"/>
-              <w:rPr>
-                <w:rFonts w:ascii="Courier New" w:hAnsi="Courier New" w:cs="Courier New"/>
-                <w:color w:val="000000" w:themeColor="text1"/>
-                <w:sz w:val="20"/>
-                <w:szCs w:val="20"/>
-              </w:rPr>
-            </w:pPr>
-          </w:p>
-          <w:p>
-            <w:pPr>
-              <w:spacing w:line="276" w:lineRule="auto"/>
+            </w:pPr>
+            <w:r>
               <w:rPr>
                 <w:rFonts w:ascii="Courier New" w:hAnsi="Courier New" w:cs="Courier New"/>
                 <w:color w:val="808080" w:themeColor="background1" w:themeShade="80"/>
                 <w:sz w:val="20"/>
                 <w:szCs w:val="20"/>
               </w:rPr>
-            </w:pPr>
-            <w:r>
-              <w:rPr>
-                <w:rFonts w:ascii="Courier New" w:hAnsi="Courier New" w:cs="Courier New"/>
-                <w:color w:val="808080" w:themeColor="background1" w:themeShade="80"/>
-                <w:sz w:val="20"/>
-                <w:szCs w:val="20"/>
-              </w:rPr>
               <w:t># Reorder rcl_matrix</w:t>
             </w:r>
           </w:p>
@@ -22317,16 +21942,7 @@
                 <w:sz w:val="20"/>
                 <w:szCs w:val="20"/>
               </w:rPr>
-              <w:t>rcl_matrix</w:t>
-            </w:r>
-            <w:r>
-              <w:rPr>
-                <w:rFonts w:ascii="Courier New" w:hAnsi="Courier New" w:cs="Courier New"/>
-                <w:color w:val="000000" w:themeColor="text1"/>
-                <w:sz w:val="20"/>
-                <w:szCs w:val="20"/>
-              </w:rPr>
-              <w:t xml:space="preserve"> &lt;- </w:t>
+              <w:t xml:space="preserve">rcl_matrix &lt;- </w:t>
             </w:r>
             <w:r>
               <w:rPr>
@@ -22858,16 +22474,7 @@
                 <w:sz w:val="20"/>
                 <w:szCs w:val="20"/>
               </w:rPr>
-              <w:t>leastcost_motor</w:t>
-            </w:r>
-            <w:r>
-              <w:rPr>
-                <w:rFonts w:ascii="Courier New" w:hAnsi="Courier New" w:cs="Courier New"/>
-                <w:color w:val="5B9BD5" w:themeColor="accent5"/>
-                <w:sz w:val="20"/>
-                <w:szCs w:val="20"/>
-              </w:rPr>
-              <w:t xml:space="preserve"> </w:t>
+              <w:t xml:space="preserve">leastcost_motor </w:t>
             </w:r>
             <w:r>
               <w:rPr>
@@ -23062,16 +22669,7 @@
                 <w:sz w:val="20"/>
                 <w:szCs w:val="20"/>
               </w:rPr>
-              <w:t xml:space="preserve"># Check </w:t>
-            </w:r>
-            <w:r>
-              <w:rPr>
-                <w:rFonts w:ascii="Courier New" w:hAnsi="Courier New" w:cs="Courier New"/>
-                <w:color w:val="808080" w:themeColor="background1" w:themeShade="80"/>
-                <w:sz w:val="20"/>
-                <w:szCs w:val="20"/>
-              </w:rPr>
-              <w:t>CRS</w:t>
+              <w:t># Check CRS</w:t>
             </w:r>
           </w:p>
           <w:p>
@@ -23455,18 +23053,7 @@
           <w:szCs w:val="20"/>
           <w:u w:val="single"/>
         </w:rPr>
-        <w:t>1</w:t>
-      </w:r>
-      <w:r>
-        <w:rPr>
-          <w:rFonts w:ascii="Times New Roman" w:hAnsi="Times New Roman" w:cs="Times New Roman"/>
-          <w:b/>
-          <w:bCs/>
-          <w:sz w:val="20"/>
-          <w:szCs w:val="20"/>
-          <w:u w:val="single"/>
-        </w:rPr>
-        <w:t xml:space="preserve">9. </w:t>
+        <w:t xml:space="preserve">19. </w:t>
       </w:r>
       <w:r>
         <w:rPr>
@@ -23530,23 +23117,7 @@
           <w:sz w:val="20"/>
           <w:szCs w:val="20"/>
         </w:rPr>
-        <w:t xml:space="preserve">lso allows for the percent of the population within </w:t>
-      </w:r>
-      <w:r>
-        <w:rPr>
-          <w:rFonts w:ascii="Times New Roman" w:hAnsi="Times New Roman" w:cs="Times New Roman"/>
-          <w:sz w:val="20"/>
-          <w:szCs w:val="20"/>
-        </w:rPr>
-        <w:t>certain travel times from health facilities</w:t>
-      </w:r>
-      <w:r>
-        <w:rPr>
-          <w:rFonts w:ascii="Times New Roman" w:hAnsi="Times New Roman" w:cs="Times New Roman"/>
-          <w:sz w:val="20"/>
-          <w:szCs w:val="20"/>
-        </w:rPr>
-        <w:t xml:space="preserve"> to be calculated.</w:t>
+        <w:t>lso allows for the percent of the population within certain travel times from health facilities to be calculated.</w:t>
       </w:r>
     </w:p>
     <w:p>
@@ -23743,15 +23314,7 @@
                 <w:sz w:val="20"/>
                 <w:szCs w:val="20"/>
               </w:rPr>
-              <w:t xml:space="preserve"> (p</w:t>
-            </w:r>
-            <w:r>
-              <w:rPr>
-                <w:rFonts w:ascii="Times New Roman" w:hAnsi="Times New Roman" w:cs="Times New Roman"/>
-                <w:sz w:val="20"/>
-                <w:szCs w:val="20"/>
-              </w:rPr>
-              <w:t xml:space="preserve">opulation data within </w:t>
+              <w:t xml:space="preserve"> (population data within </w:t>
             </w:r>
             <w:r>
               <w:rPr>
@@ -23957,16 +23520,7 @@
                 <w:sz w:val="20"/>
                 <w:szCs w:val="20"/>
               </w:rPr>
-              <w:t>pop_dat</w:t>
-            </w:r>
-            <w:r>
-              <w:rPr>
-                <w:rFonts w:ascii="Courier New" w:hAnsi="Courier New" w:cs="Courier New"/>
-                <w:color w:val="5B9BD5" w:themeColor="accent5"/>
-                <w:sz w:val="20"/>
-                <w:szCs w:val="20"/>
-              </w:rPr>
-              <w:t>a</w:t>
+              <w:t>pop_data</w:t>
             </w:r>
             <w:r>
               <w:rPr>
@@ -24195,6 +23749,35 @@
                 <w:sz w:val="20"/>
                 <w:szCs w:val="20"/>
               </w:rPr>
+              <w:t xml:space="preserve">lcm_rcl_zone_df &lt;- </w:t>
+            </w:r>
+          </w:p>
+          <w:p>
+            <w:pPr>
+              <w:spacing w:line="276" w:lineRule="auto"/>
+              <w:rPr>
+                <w:rFonts w:ascii="Courier New" w:hAnsi="Courier New" w:cs="Courier New"/>
+                <w:color w:val="000000" w:themeColor="text1"/>
+                <w:sz w:val="20"/>
+                <w:szCs w:val="20"/>
+              </w:rPr>
+            </w:pPr>
+            <w:r>
+              <w:rPr>
+                <w:rFonts w:ascii="Courier New" w:hAnsi="Courier New" w:cs="Courier New"/>
+                <w:color w:val="000000" w:themeColor="text1"/>
+                <w:sz w:val="20"/>
+                <w:szCs w:val="20"/>
+              </w:rPr>
+              <w:t xml:space="preserve">   as.data.frame(</w:t>
+            </w:r>
+            <w:r>
+              <w:rPr>
+                <w:rFonts w:ascii="Courier New" w:hAnsi="Courier New" w:cs="Courier New"/>
+                <w:color w:val="4472C4" w:themeColor="accent1"/>
+                <w:sz w:val="20"/>
+                <w:szCs w:val="20"/>
+              </w:rPr>
               <w:t>lcm_rcl_zone</w:t>
             </w:r>
             <w:r>
@@ -24204,27 +23787,58 @@
                 <w:sz w:val="20"/>
                 <w:szCs w:val="20"/>
               </w:rPr>
-              <w:t xml:space="preserve">_df &lt;- </w:t>
-            </w:r>
-          </w:p>
-          <w:p>
-            <w:pPr>
-              <w:spacing w:line="276" w:lineRule="auto"/>
-              <w:rPr>
-                <w:rFonts w:ascii="Courier New" w:hAnsi="Courier New" w:cs="Courier New"/>
-                <w:color w:val="000000" w:themeColor="text1"/>
-                <w:sz w:val="20"/>
-                <w:szCs w:val="20"/>
-              </w:rPr>
-            </w:pPr>
-            <w:r>
-              <w:rPr>
-                <w:rFonts w:ascii="Courier New" w:hAnsi="Courier New" w:cs="Courier New"/>
-                <w:color w:val="000000" w:themeColor="text1"/>
-                <w:sz w:val="20"/>
-                <w:szCs w:val="20"/>
-              </w:rPr>
-              <w:t xml:space="preserve">   as.data.frame(</w:t>
+              <w:t>)</w:t>
+            </w:r>
+          </w:p>
+          <w:p>
+            <w:pPr>
+              <w:spacing w:line="276" w:lineRule="auto"/>
+              <w:rPr>
+                <w:rFonts w:ascii="Courier New" w:hAnsi="Courier New" w:cs="Courier New"/>
+                <w:color w:val="000000" w:themeColor="text1"/>
+                <w:sz w:val="20"/>
+                <w:szCs w:val="20"/>
+              </w:rPr>
+            </w:pPr>
+          </w:p>
+          <w:p>
+            <w:pPr>
+              <w:spacing w:line="276" w:lineRule="auto"/>
+              <w:rPr>
+                <w:rFonts w:ascii="Courier New" w:hAnsi="Courier New" w:cs="Courier New"/>
+                <w:color w:val="808080" w:themeColor="background1" w:themeShade="80"/>
+                <w:sz w:val="20"/>
+                <w:szCs w:val="20"/>
+              </w:rPr>
+            </w:pPr>
+            <w:r>
+              <w:rPr>
+                <w:rFonts w:ascii="Courier New" w:hAnsi="Courier New" w:cs="Courier New"/>
+                <w:color w:val="808080" w:themeColor="background1" w:themeShade="80"/>
+                <w:sz w:val="20"/>
+                <w:szCs w:val="20"/>
+              </w:rPr>
+              <w:t># Rename columns</w:t>
+            </w:r>
+          </w:p>
+          <w:p>
+            <w:pPr>
+              <w:spacing w:line="276" w:lineRule="auto"/>
+              <w:rPr>
+                <w:rFonts w:ascii="Courier New" w:hAnsi="Courier New" w:cs="Courier New"/>
+                <w:color w:val="000000" w:themeColor="text1"/>
+                <w:sz w:val="20"/>
+                <w:szCs w:val="20"/>
+              </w:rPr>
+            </w:pPr>
+            <w:r>
+              <w:rPr>
+                <w:rFonts w:ascii="Courier New" w:hAnsi="Courier New" w:cs="Courier New"/>
+                <w:color w:val="000000" w:themeColor="text1"/>
+                <w:sz w:val="20"/>
+                <w:szCs w:val="20"/>
+              </w:rPr>
+              <w:t>names(</w:t>
             </w:r>
             <w:r>
               <w:rPr>
@@ -24233,16 +23847,104 @@
                 <w:sz w:val="20"/>
                 <w:szCs w:val="20"/>
               </w:rPr>
-              <w:t>lcm_rcl_zone</w:t>
-            </w:r>
-            <w:r>
-              <w:rPr>
-                <w:rFonts w:ascii="Courier New" w:hAnsi="Courier New" w:cs="Courier New"/>
-                <w:color w:val="000000" w:themeColor="text1"/>
-                <w:sz w:val="20"/>
-                <w:szCs w:val="20"/>
-              </w:rPr>
-              <w:t>)</w:t>
+              <w:t>lcm_rcl_zone_df</w:t>
+            </w:r>
+            <w:r>
+              <w:rPr>
+                <w:rFonts w:ascii="Courier New" w:hAnsi="Courier New" w:cs="Courier New"/>
+                <w:color w:val="000000" w:themeColor="text1"/>
+                <w:sz w:val="20"/>
+                <w:szCs w:val="20"/>
+              </w:rPr>
+              <w:t xml:space="preserve">)[1] &lt;- </w:t>
+            </w:r>
+          </w:p>
+          <w:p>
+            <w:pPr>
+              <w:spacing w:line="276" w:lineRule="auto"/>
+              <w:rPr>
+                <w:rFonts w:ascii="Courier New" w:hAnsi="Courier New" w:cs="Courier New"/>
+                <w:color w:val="000000" w:themeColor="text1"/>
+                <w:sz w:val="20"/>
+                <w:szCs w:val="20"/>
+              </w:rPr>
+            </w:pPr>
+            <w:r>
+              <w:rPr>
+                <w:rFonts w:ascii="Courier New" w:hAnsi="Courier New" w:cs="Courier New"/>
+                <w:color w:val="000000" w:themeColor="text1"/>
+                <w:sz w:val="20"/>
+                <w:szCs w:val="20"/>
+              </w:rPr>
+              <w:t xml:space="preserve">   </w:t>
+            </w:r>
+            <w:r>
+              <w:rPr>
+                <w:rFonts w:ascii="Courier New" w:hAnsi="Courier New" w:cs="Courier New"/>
+                <w:color w:val="000000" w:themeColor="text1"/>
+                <w:sz w:val="20"/>
+                <w:szCs w:val="20"/>
+              </w:rPr>
+              <w:t>“Zone”</w:t>
+            </w:r>
+          </w:p>
+          <w:p>
+            <w:pPr>
+              <w:spacing w:line="276" w:lineRule="auto"/>
+              <w:rPr>
+                <w:rFonts w:ascii="Courier New" w:hAnsi="Courier New" w:cs="Courier New"/>
+                <w:color w:val="000000" w:themeColor="text1"/>
+                <w:sz w:val="20"/>
+                <w:szCs w:val="20"/>
+              </w:rPr>
+            </w:pPr>
+            <w:r>
+              <w:rPr>
+                <w:rFonts w:ascii="Courier New" w:hAnsi="Courier New" w:cs="Courier New"/>
+                <w:color w:val="000000" w:themeColor="text1"/>
+                <w:sz w:val="20"/>
+                <w:szCs w:val="20"/>
+              </w:rPr>
+              <w:t>names(</w:t>
+            </w:r>
+            <w:r>
+              <w:rPr>
+                <w:rFonts w:ascii="Courier New" w:hAnsi="Courier New" w:cs="Courier New"/>
+                <w:color w:val="4472C4" w:themeColor="accent1"/>
+                <w:sz w:val="20"/>
+                <w:szCs w:val="20"/>
+              </w:rPr>
+              <w:t>lcm_rcl_zone_df</w:t>
+            </w:r>
+            <w:r>
+              <w:rPr>
+                <w:rFonts w:ascii="Courier New" w:hAnsi="Courier New" w:cs="Courier New"/>
+                <w:color w:val="000000" w:themeColor="text1"/>
+                <w:sz w:val="20"/>
+                <w:szCs w:val="20"/>
+              </w:rPr>
+              <w:t xml:space="preserve">)[2] &lt;- </w:t>
+            </w:r>
+          </w:p>
+          <w:p>
+            <w:pPr>
+              <w:spacing w:line="276" w:lineRule="auto"/>
+              <w:rPr>
+                <w:rFonts w:ascii="Courier New" w:hAnsi="Courier New" w:cs="Courier New"/>
+                <w:color w:val="000000" w:themeColor="text1"/>
+                <w:sz w:val="20"/>
+                <w:szCs w:val="20"/>
+              </w:rPr>
+            </w:pPr>
+            <w:r>
+              <w:rPr>
+                <w:rFonts w:ascii="Courier New" w:hAnsi="Courier New" w:cs="Courier New"/>
+                <w:color w:val="000000" w:themeColor="text1"/>
+                <w:sz w:val="20"/>
+                <w:szCs w:val="20"/>
+              </w:rPr>
+              <w:lastRenderedPageBreak/>
+              <w:t xml:space="preserve">   “Zone Population”</w:t>
             </w:r>
           </w:p>
           <w:p>
@@ -24273,28 +23975,19 @@
                 <w:sz w:val="20"/>
                 <w:szCs w:val="20"/>
               </w:rPr>
-              <w:t># Rename columns</w:t>
-            </w:r>
-          </w:p>
-          <w:p>
-            <w:pPr>
-              <w:spacing w:line="276" w:lineRule="auto"/>
-              <w:rPr>
-                <w:rFonts w:ascii="Courier New" w:hAnsi="Courier New" w:cs="Courier New"/>
-                <w:color w:val="000000" w:themeColor="text1"/>
-                <w:sz w:val="20"/>
-                <w:szCs w:val="20"/>
-              </w:rPr>
-            </w:pPr>
-            <w:r>
-              <w:rPr>
-                <w:rFonts w:ascii="Courier New" w:hAnsi="Courier New" w:cs="Courier New"/>
-                <w:color w:val="000000" w:themeColor="text1"/>
-                <w:sz w:val="20"/>
-                <w:szCs w:val="20"/>
-              </w:rPr>
-              <w:t>names(</w:t>
-            </w:r>
+              <w:t xml:space="preserve"># Replace time-boundary zone codes with chosen time-boundary categories </w:t>
+            </w:r>
+          </w:p>
+          <w:p>
+            <w:pPr>
+              <w:spacing w:line="276" w:lineRule="auto"/>
+              <w:rPr>
+                <w:rFonts w:ascii="Courier New" w:hAnsi="Courier New" w:cs="Courier New"/>
+                <w:color w:val="000000" w:themeColor="text1"/>
+                <w:sz w:val="20"/>
+                <w:szCs w:val="20"/>
+              </w:rPr>
+            </w:pPr>
             <w:r>
               <w:rPr>
                 <w:rFonts w:ascii="Courier New" w:hAnsi="Courier New" w:cs="Courier New"/>
@@ -24311,7 +24004,7 @@
                 <w:sz w:val="20"/>
                 <w:szCs w:val="20"/>
               </w:rPr>
-              <w:t xml:space="preserve">)[1] &lt;- </w:t>
+              <w:t xml:space="preserve">$Zone &lt;- </w:t>
             </w:r>
           </w:p>
           <w:p>
@@ -24340,28 +24033,150 @@
                 <w:sz w:val="20"/>
                 <w:szCs w:val="20"/>
               </w:rPr>
-              <w:t>“Zone”</w:t>
-            </w:r>
-          </w:p>
-          <w:p>
-            <w:pPr>
-              <w:spacing w:line="276" w:lineRule="auto"/>
-              <w:rPr>
-                <w:rFonts w:ascii="Courier New" w:hAnsi="Courier New" w:cs="Courier New"/>
-                <w:color w:val="000000" w:themeColor="text1"/>
-                <w:sz w:val="20"/>
-                <w:szCs w:val="20"/>
-              </w:rPr>
-            </w:pPr>
-            <w:r>
-              <w:rPr>
-                <w:rFonts w:ascii="Courier New" w:hAnsi="Courier New" w:cs="Courier New"/>
-                <w:color w:val="000000" w:themeColor="text1"/>
-                <w:sz w:val="20"/>
-                <w:szCs w:val="20"/>
-              </w:rPr>
-              <w:t>names(</w:t>
-            </w:r>
+              <w:t>c(“&lt; 30 minutes,</w:t>
+            </w:r>
+          </w:p>
+          <w:p>
+            <w:pPr>
+              <w:spacing w:line="276" w:lineRule="auto"/>
+              <w:rPr>
+                <w:rFonts w:ascii="Courier New" w:hAnsi="Courier New" w:cs="Courier New"/>
+                <w:color w:val="000000" w:themeColor="text1"/>
+                <w:sz w:val="20"/>
+                <w:szCs w:val="20"/>
+              </w:rPr>
+            </w:pPr>
+            <w:r>
+              <w:rPr>
+                <w:rFonts w:ascii="Courier New" w:hAnsi="Courier New" w:cs="Courier New"/>
+                <w:color w:val="000000" w:themeColor="text1"/>
+                <w:sz w:val="20"/>
+                <w:szCs w:val="20"/>
+              </w:rPr>
+              <w:t xml:space="preserve">     30 minutes – 1 hour,</w:t>
+            </w:r>
+          </w:p>
+          <w:p>
+            <w:pPr>
+              <w:spacing w:line="276" w:lineRule="auto"/>
+              <w:rPr>
+                <w:rFonts w:ascii="Courier New" w:hAnsi="Courier New" w:cs="Courier New"/>
+                <w:color w:val="000000" w:themeColor="text1"/>
+                <w:sz w:val="20"/>
+                <w:szCs w:val="20"/>
+              </w:rPr>
+            </w:pPr>
+            <w:r>
+              <w:rPr>
+                <w:rFonts w:ascii="Courier New" w:hAnsi="Courier New" w:cs="Courier New"/>
+                <w:color w:val="000000" w:themeColor="text1"/>
+                <w:sz w:val="20"/>
+                <w:szCs w:val="20"/>
+              </w:rPr>
+              <w:t xml:space="preserve">     1 hour – 3 hours,</w:t>
+            </w:r>
+          </w:p>
+          <w:p>
+            <w:pPr>
+              <w:spacing w:line="276" w:lineRule="auto"/>
+              <w:rPr>
+                <w:rFonts w:ascii="Courier New" w:hAnsi="Courier New" w:cs="Courier New"/>
+                <w:color w:val="000000" w:themeColor="text1"/>
+                <w:sz w:val="20"/>
+                <w:szCs w:val="20"/>
+              </w:rPr>
+            </w:pPr>
+            <w:r>
+              <w:rPr>
+                <w:rFonts w:ascii="Courier New" w:hAnsi="Courier New" w:cs="Courier New"/>
+                <w:color w:val="000000" w:themeColor="text1"/>
+                <w:sz w:val="20"/>
+                <w:szCs w:val="20"/>
+              </w:rPr>
+              <w:t xml:space="preserve">     3 hours – 6 hours,</w:t>
+            </w:r>
+          </w:p>
+          <w:p>
+            <w:pPr>
+              <w:spacing w:line="276" w:lineRule="auto"/>
+              <w:rPr>
+                <w:rFonts w:ascii="Courier New" w:hAnsi="Courier New" w:cs="Courier New"/>
+                <w:color w:val="000000" w:themeColor="text1"/>
+                <w:sz w:val="20"/>
+                <w:szCs w:val="20"/>
+              </w:rPr>
+            </w:pPr>
+            <w:r>
+              <w:rPr>
+                <w:rFonts w:ascii="Courier New" w:hAnsi="Courier New" w:cs="Courier New"/>
+                <w:color w:val="000000" w:themeColor="text1"/>
+                <w:sz w:val="20"/>
+                <w:szCs w:val="20"/>
+              </w:rPr>
+              <w:t xml:space="preserve">     6 hours – 12 hours,</w:t>
+            </w:r>
+          </w:p>
+          <w:p>
+            <w:pPr>
+              <w:spacing w:line="276" w:lineRule="auto"/>
+              <w:rPr>
+                <w:rFonts w:ascii="Courier New" w:hAnsi="Courier New" w:cs="Courier New"/>
+                <w:color w:val="000000" w:themeColor="text1"/>
+                <w:sz w:val="20"/>
+                <w:szCs w:val="20"/>
+              </w:rPr>
+            </w:pPr>
+            <w:r>
+              <w:rPr>
+                <w:rFonts w:ascii="Courier New" w:hAnsi="Courier New" w:cs="Courier New"/>
+                <w:color w:val="000000" w:themeColor="text1"/>
+                <w:sz w:val="20"/>
+                <w:szCs w:val="20"/>
+              </w:rPr>
+              <w:t xml:space="preserve">     &gt; 12 hours)</w:t>
+            </w:r>
+          </w:p>
+          <w:p>
+            <w:pPr>
+              <w:spacing w:line="276" w:lineRule="auto"/>
+              <w:rPr>
+                <w:rFonts w:ascii="Courier New" w:hAnsi="Courier New" w:cs="Courier New"/>
+                <w:color w:val="000000" w:themeColor="text1"/>
+                <w:sz w:val="20"/>
+                <w:szCs w:val="20"/>
+              </w:rPr>
+            </w:pPr>
+          </w:p>
+          <w:p>
+            <w:pPr>
+              <w:spacing w:line="276" w:lineRule="auto"/>
+              <w:rPr>
+                <w:rFonts w:ascii="Courier New" w:hAnsi="Courier New" w:cs="Courier New"/>
+                <w:color w:val="808080" w:themeColor="background1" w:themeShade="80"/>
+                <w:sz w:val="20"/>
+                <w:szCs w:val="20"/>
+              </w:rPr>
+            </w:pPr>
+            <w:r>
+              <w:rPr>
+                <w:rFonts w:ascii="Courier New" w:hAnsi="Courier New" w:cs="Courier New"/>
+                <w:color w:val="808080" w:themeColor="background1" w:themeShade="80"/>
+                <w:sz w:val="20"/>
+                <w:szCs w:val="20"/>
+              </w:rPr>
+              <w:t xml:space="preserve"># Add ‘Total Population’ column </w:t>
+            </w:r>
+          </w:p>
+          <w:p>
+            <w:pPr>
+              <w:spacing w:line="276" w:lineRule="auto"/>
+              <w:rPr>
+                <w:rFonts w:ascii="Courier New" w:hAnsi="Courier New" w:cs="Courier New"/>
+                <w:color w:val="000000" w:themeColor="text1"/>
+                <w:sz w:val="20"/>
+                <w:szCs w:val="20"/>
+              </w:rPr>
+            </w:pPr>
             <w:r>
               <w:rPr>
                 <w:rFonts w:ascii="Courier New" w:hAnsi="Courier New" w:cs="Courier New"/>
@@ -24378,73 +24193,266 @@
                 <w:sz w:val="20"/>
                 <w:szCs w:val="20"/>
               </w:rPr>
-              <w:t>)[</w:t>
-            </w:r>
-            <w:r>
-              <w:rPr>
-                <w:rFonts w:ascii="Courier New" w:hAnsi="Courier New" w:cs="Courier New"/>
-                <w:color w:val="000000" w:themeColor="text1"/>
-                <w:sz w:val="20"/>
-                <w:szCs w:val="20"/>
-              </w:rPr>
-              <w:t>2</w:t>
-            </w:r>
-            <w:r>
-              <w:rPr>
-                <w:rFonts w:ascii="Courier New" w:hAnsi="Courier New" w:cs="Courier New"/>
-                <w:color w:val="000000" w:themeColor="text1"/>
-                <w:sz w:val="20"/>
-                <w:szCs w:val="20"/>
-              </w:rPr>
-              <w:t xml:space="preserve">] &lt;- </w:t>
-            </w:r>
-          </w:p>
-          <w:p>
-            <w:pPr>
-              <w:spacing w:line="276" w:lineRule="auto"/>
-              <w:rPr>
-                <w:rFonts w:ascii="Courier New" w:hAnsi="Courier New" w:cs="Courier New"/>
-                <w:color w:val="000000" w:themeColor="text1"/>
-                <w:sz w:val="20"/>
-                <w:szCs w:val="20"/>
-              </w:rPr>
-            </w:pPr>
-            <w:r>
-              <w:rPr>
-                <w:rFonts w:ascii="Courier New" w:hAnsi="Courier New" w:cs="Courier New"/>
-                <w:color w:val="000000" w:themeColor="text1"/>
-                <w:sz w:val="20"/>
-                <w:szCs w:val="20"/>
-              </w:rPr>
-              <w:lastRenderedPageBreak/>
-              <w:t xml:space="preserve">   </w:t>
-            </w:r>
-            <w:r>
-              <w:rPr>
-                <w:rFonts w:ascii="Courier New" w:hAnsi="Courier New" w:cs="Courier New"/>
-                <w:color w:val="000000" w:themeColor="text1"/>
-                <w:sz w:val="20"/>
-                <w:szCs w:val="20"/>
-              </w:rPr>
-              <w:t>“Zone</w:t>
-            </w:r>
-            <w:r>
-              <w:rPr>
-                <w:rFonts w:ascii="Courier New" w:hAnsi="Courier New" w:cs="Courier New"/>
-                <w:color w:val="000000" w:themeColor="text1"/>
-                <w:sz w:val="20"/>
-                <w:szCs w:val="20"/>
-              </w:rPr>
-              <w:t xml:space="preserve"> Population</w:t>
-            </w:r>
-            <w:r>
-              <w:rPr>
-                <w:rFonts w:ascii="Courier New" w:hAnsi="Courier New" w:cs="Courier New"/>
-                <w:color w:val="000000" w:themeColor="text1"/>
-                <w:sz w:val="20"/>
-                <w:szCs w:val="20"/>
-              </w:rPr>
-              <w:t>”</w:t>
+              <w:t>$”Total Population” &lt;-</w:t>
+            </w:r>
+          </w:p>
+          <w:p>
+            <w:pPr>
+              <w:spacing w:line="276" w:lineRule="auto"/>
+              <w:rPr>
+                <w:rFonts w:ascii="Courier New" w:hAnsi="Courier New" w:cs="Courier New"/>
+                <w:color w:val="000000" w:themeColor="text1"/>
+                <w:sz w:val="20"/>
+                <w:szCs w:val="20"/>
+              </w:rPr>
+            </w:pPr>
+          </w:p>
+          <w:p>
+            <w:pPr>
+              <w:spacing w:line="276" w:lineRule="auto"/>
+              <w:rPr>
+                <w:rFonts w:ascii="Courier New" w:hAnsi="Courier New" w:cs="Courier New"/>
+                <w:color w:val="000000" w:themeColor="text1"/>
+                <w:sz w:val="20"/>
+                <w:szCs w:val="20"/>
+              </w:rPr>
+            </w:pPr>
+            <w:r>
+              <w:rPr>
+                <w:rFonts w:ascii="Courier New" w:hAnsi="Courier New" w:cs="Courier New"/>
+                <w:color w:val="000000" w:themeColor="text1"/>
+                <w:sz w:val="20"/>
+                <w:szCs w:val="20"/>
+              </w:rPr>
+              <w:t>c(sum(</w:t>
+            </w:r>
+          </w:p>
+          <w:p>
+            <w:pPr>
+              <w:spacing w:line="276" w:lineRule="auto"/>
+              <w:rPr>
+                <w:rFonts w:ascii="Courier New" w:hAnsi="Courier New" w:cs="Courier New"/>
+                <w:color w:val="000000" w:themeColor="text1"/>
+                <w:sz w:val="20"/>
+                <w:szCs w:val="20"/>
+              </w:rPr>
+            </w:pPr>
+            <w:r>
+              <w:rPr>
+                <w:rFonts w:ascii="Courier New" w:hAnsi="Courier New" w:cs="Courier New"/>
+                <w:color w:val="4472C4" w:themeColor="accent1"/>
+                <w:sz w:val="20"/>
+                <w:szCs w:val="20"/>
+              </w:rPr>
+              <w:t xml:space="preserve"> </w:t>
+            </w:r>
+            <w:r>
+              <w:rPr>
+                <w:rFonts w:ascii="Courier New" w:hAnsi="Courier New" w:cs="Courier New"/>
+                <w:color w:val="4472C4" w:themeColor="accent1"/>
+                <w:sz w:val="20"/>
+                <w:szCs w:val="20"/>
+              </w:rPr>
+              <w:t>lcm_rcl_zone_df</w:t>
+            </w:r>
+            <w:r>
+              <w:rPr>
+                <w:rFonts w:ascii="Courier New" w:hAnsi="Courier New" w:cs="Courier New"/>
+                <w:color w:val="000000" w:themeColor="text1"/>
+                <w:sz w:val="20"/>
+                <w:szCs w:val="20"/>
+              </w:rPr>
+              <w:t>$”Zone Population”[1]),</w:t>
+            </w:r>
+          </w:p>
+          <w:p>
+            <w:pPr>
+              <w:spacing w:line="276" w:lineRule="auto"/>
+              <w:rPr>
+                <w:rFonts w:ascii="Courier New" w:hAnsi="Courier New" w:cs="Courier New"/>
+                <w:color w:val="000000" w:themeColor="text1"/>
+                <w:sz w:val="20"/>
+                <w:szCs w:val="20"/>
+              </w:rPr>
+            </w:pPr>
+            <w:r>
+              <w:rPr>
+                <w:rFonts w:ascii="Courier New" w:hAnsi="Courier New" w:cs="Courier New"/>
+                <w:color w:val="000000" w:themeColor="text1"/>
+                <w:sz w:val="20"/>
+                <w:szCs w:val="20"/>
+              </w:rPr>
+              <w:t xml:space="preserve"> </w:t>
+            </w:r>
+            <w:r>
+              <w:rPr>
+                <w:rFonts w:ascii="Courier New" w:hAnsi="Courier New" w:cs="Courier New"/>
+                <w:color w:val="4472C4" w:themeColor="accent1"/>
+                <w:sz w:val="20"/>
+                <w:szCs w:val="20"/>
+              </w:rPr>
+              <w:t>lcm_rcl_zone_df</w:t>
+            </w:r>
+            <w:r>
+              <w:rPr>
+                <w:rFonts w:ascii="Courier New" w:hAnsi="Courier New" w:cs="Courier New"/>
+                <w:color w:val="000000" w:themeColor="text1"/>
+                <w:sz w:val="20"/>
+                <w:szCs w:val="20"/>
+              </w:rPr>
+              <w:t>$”Zone Population”[1:2]),</w:t>
+            </w:r>
+          </w:p>
+          <w:p>
+            <w:pPr>
+              <w:spacing w:line="276" w:lineRule="auto"/>
+              <w:rPr>
+                <w:rFonts w:ascii="Courier New" w:hAnsi="Courier New" w:cs="Courier New"/>
+                <w:color w:val="000000" w:themeColor="text1"/>
+                <w:sz w:val="20"/>
+                <w:szCs w:val="20"/>
+              </w:rPr>
+            </w:pPr>
+            <w:r>
+              <w:rPr>
+                <w:rFonts w:ascii="Courier New" w:hAnsi="Courier New" w:cs="Courier New"/>
+                <w:color w:val="000000" w:themeColor="text1"/>
+                <w:sz w:val="20"/>
+                <w:szCs w:val="20"/>
+              </w:rPr>
+              <w:t xml:space="preserve"> </w:t>
+            </w:r>
+            <w:r>
+              <w:rPr>
+                <w:rFonts w:ascii="Courier New" w:hAnsi="Courier New" w:cs="Courier New"/>
+                <w:color w:val="4472C4" w:themeColor="accent1"/>
+                <w:sz w:val="20"/>
+                <w:szCs w:val="20"/>
+              </w:rPr>
+              <w:t>lcm_rcl_zone_df</w:t>
+            </w:r>
+            <w:r>
+              <w:rPr>
+                <w:rFonts w:ascii="Courier New" w:hAnsi="Courier New" w:cs="Courier New"/>
+                <w:color w:val="000000" w:themeColor="text1"/>
+                <w:sz w:val="20"/>
+                <w:szCs w:val="20"/>
+              </w:rPr>
+              <w:t>$”Zone Population”[1:3]),</w:t>
+            </w:r>
+          </w:p>
+          <w:p>
+            <w:pPr>
+              <w:spacing w:line="276" w:lineRule="auto"/>
+              <w:rPr>
+                <w:rFonts w:ascii="Courier New" w:hAnsi="Courier New" w:cs="Courier New"/>
+                <w:color w:val="000000" w:themeColor="text1"/>
+                <w:sz w:val="20"/>
+                <w:szCs w:val="20"/>
+              </w:rPr>
+            </w:pPr>
+            <w:r>
+              <w:rPr>
+                <w:rFonts w:ascii="Courier New" w:hAnsi="Courier New" w:cs="Courier New"/>
+                <w:color w:val="000000" w:themeColor="text1"/>
+                <w:sz w:val="20"/>
+                <w:szCs w:val="20"/>
+              </w:rPr>
+              <w:t xml:space="preserve"> </w:t>
+            </w:r>
+            <w:r>
+              <w:rPr>
+                <w:rFonts w:ascii="Courier New" w:hAnsi="Courier New" w:cs="Courier New"/>
+                <w:color w:val="4472C4" w:themeColor="accent1"/>
+                <w:sz w:val="20"/>
+                <w:szCs w:val="20"/>
+              </w:rPr>
+              <w:t>lcm_rcl_zone_df</w:t>
+            </w:r>
+            <w:r>
+              <w:rPr>
+                <w:rFonts w:ascii="Courier New" w:hAnsi="Courier New" w:cs="Courier New"/>
+                <w:color w:val="000000" w:themeColor="text1"/>
+                <w:sz w:val="20"/>
+                <w:szCs w:val="20"/>
+              </w:rPr>
+              <w:t>$”Zone Population”[1:4]),</w:t>
+            </w:r>
+          </w:p>
+          <w:p>
+            <w:pPr>
+              <w:spacing w:line="276" w:lineRule="auto"/>
+              <w:rPr>
+                <w:rFonts w:ascii="Courier New" w:hAnsi="Courier New" w:cs="Courier New"/>
+                <w:color w:val="000000" w:themeColor="text1"/>
+                <w:sz w:val="20"/>
+                <w:szCs w:val="20"/>
+              </w:rPr>
+            </w:pPr>
+            <w:r>
+              <w:rPr>
+                <w:rFonts w:ascii="Courier New" w:hAnsi="Courier New" w:cs="Courier New"/>
+                <w:color w:val="4472C4" w:themeColor="accent1"/>
+                <w:sz w:val="20"/>
+                <w:szCs w:val="20"/>
+              </w:rPr>
+              <w:t xml:space="preserve"> </w:t>
+            </w:r>
+            <w:r>
+              <w:rPr>
+                <w:rFonts w:ascii="Courier New" w:hAnsi="Courier New" w:cs="Courier New"/>
+                <w:color w:val="4472C4" w:themeColor="accent1"/>
+                <w:sz w:val="20"/>
+                <w:szCs w:val="20"/>
+              </w:rPr>
+              <w:t>lcm_rcl_zone_df</w:t>
+            </w:r>
+            <w:r>
+              <w:rPr>
+                <w:rFonts w:ascii="Courier New" w:hAnsi="Courier New" w:cs="Courier New"/>
+                <w:color w:val="000000" w:themeColor="text1"/>
+                <w:sz w:val="20"/>
+                <w:szCs w:val="20"/>
+              </w:rPr>
+              <w:t>$”Zone Population”[1:5]),</w:t>
+            </w:r>
+          </w:p>
+          <w:p>
+            <w:pPr>
+              <w:spacing w:line="276" w:lineRule="auto"/>
+              <w:rPr>
+                <w:rFonts w:ascii="Courier New" w:hAnsi="Courier New" w:cs="Courier New"/>
+                <w:color w:val="000000" w:themeColor="text1"/>
+                <w:sz w:val="20"/>
+                <w:szCs w:val="20"/>
+              </w:rPr>
+            </w:pPr>
+            <w:r>
+              <w:rPr>
+                <w:rFonts w:ascii="Courier New" w:hAnsi="Courier New" w:cs="Courier New"/>
+                <w:color w:val="4472C4" w:themeColor="accent1"/>
+                <w:sz w:val="20"/>
+                <w:szCs w:val="20"/>
+              </w:rPr>
+              <w:t xml:space="preserve"> </w:t>
+            </w:r>
+            <w:r>
+              <w:rPr>
+                <w:rFonts w:ascii="Courier New" w:hAnsi="Courier New" w:cs="Courier New"/>
+                <w:color w:val="4472C4" w:themeColor="accent1"/>
+                <w:sz w:val="20"/>
+                <w:szCs w:val="20"/>
+              </w:rPr>
+              <w:t>lcm_rcl_zone_df</w:t>
+            </w:r>
+            <w:r>
+              <w:rPr>
+                <w:rFonts w:ascii="Courier New" w:hAnsi="Courier New" w:cs="Courier New"/>
+                <w:color w:val="000000" w:themeColor="text1"/>
+                <w:sz w:val="20"/>
+                <w:szCs w:val="20"/>
+              </w:rPr>
+              <w:t>$”Zone Population”[1:6]))</w:t>
             </w:r>
           </w:p>
           <w:p>
@@ -24475,16 +24483,7 @@
                 <w:sz w:val="20"/>
                 <w:szCs w:val="20"/>
               </w:rPr>
-              <w:t xml:space="preserve"># </w:t>
-            </w:r>
-            <w:r>
-              <w:rPr>
-                <w:rFonts w:ascii="Courier New" w:hAnsi="Courier New" w:cs="Courier New"/>
-                <w:color w:val="808080" w:themeColor="background1" w:themeShade="80"/>
-                <w:sz w:val="20"/>
-                <w:szCs w:val="20"/>
-              </w:rPr>
-              <w:t xml:space="preserve">Replace time-boundary zone codes with chosen time-boundary categories </w:t>
+              <w:t xml:space="preserve"># Add ‘% of Total Population’ column </w:t>
             </w:r>
           </w:p>
           <w:p>
@@ -24513,177 +24512,50 @@
                 <w:sz w:val="20"/>
                 <w:szCs w:val="20"/>
               </w:rPr>
-              <w:t xml:space="preserve">$Zone &lt;- </w:t>
-            </w:r>
-          </w:p>
-          <w:p>
-            <w:pPr>
-              <w:spacing w:line="276" w:lineRule="auto"/>
-              <w:rPr>
-                <w:rFonts w:ascii="Courier New" w:hAnsi="Courier New" w:cs="Courier New"/>
-                <w:color w:val="000000" w:themeColor="text1"/>
-                <w:sz w:val="20"/>
-                <w:szCs w:val="20"/>
-              </w:rPr>
-            </w:pPr>
-            <w:r>
-              <w:rPr>
-                <w:rFonts w:ascii="Courier New" w:hAnsi="Courier New" w:cs="Courier New"/>
-                <w:color w:val="000000" w:themeColor="text1"/>
-                <w:sz w:val="20"/>
-                <w:szCs w:val="20"/>
-              </w:rPr>
-              <w:t xml:space="preserve">   </w:t>
-            </w:r>
-            <w:r>
-              <w:rPr>
-                <w:rFonts w:ascii="Courier New" w:hAnsi="Courier New" w:cs="Courier New"/>
-                <w:color w:val="000000" w:themeColor="text1"/>
-                <w:sz w:val="20"/>
-                <w:szCs w:val="20"/>
-              </w:rPr>
-              <w:t>c(“&lt; 30 minutes,</w:t>
-            </w:r>
-          </w:p>
-          <w:p>
-            <w:pPr>
-              <w:spacing w:line="276" w:lineRule="auto"/>
-              <w:rPr>
-                <w:rFonts w:ascii="Courier New" w:hAnsi="Courier New" w:cs="Courier New"/>
-                <w:color w:val="000000" w:themeColor="text1"/>
-                <w:sz w:val="20"/>
-                <w:szCs w:val="20"/>
-              </w:rPr>
-            </w:pPr>
-            <w:r>
-              <w:rPr>
-                <w:rFonts w:ascii="Courier New" w:hAnsi="Courier New" w:cs="Courier New"/>
-                <w:color w:val="000000" w:themeColor="text1"/>
-                <w:sz w:val="20"/>
-                <w:szCs w:val="20"/>
-              </w:rPr>
-              <w:t xml:space="preserve">     30 minutes – 1 hour,</w:t>
-            </w:r>
-          </w:p>
-          <w:p>
-            <w:pPr>
-              <w:spacing w:line="276" w:lineRule="auto"/>
-              <w:rPr>
-                <w:rFonts w:ascii="Courier New" w:hAnsi="Courier New" w:cs="Courier New"/>
-                <w:color w:val="000000" w:themeColor="text1"/>
-                <w:sz w:val="20"/>
-                <w:szCs w:val="20"/>
-              </w:rPr>
-            </w:pPr>
-            <w:r>
-              <w:rPr>
-                <w:rFonts w:ascii="Courier New" w:hAnsi="Courier New" w:cs="Courier New"/>
-                <w:color w:val="000000" w:themeColor="text1"/>
-                <w:sz w:val="20"/>
-                <w:szCs w:val="20"/>
-              </w:rPr>
-              <w:t xml:space="preserve">     1 hour – 3 hours,</w:t>
-            </w:r>
-          </w:p>
-          <w:p>
-            <w:pPr>
-              <w:spacing w:line="276" w:lineRule="auto"/>
-              <w:rPr>
-                <w:rFonts w:ascii="Courier New" w:hAnsi="Courier New" w:cs="Courier New"/>
-                <w:color w:val="000000" w:themeColor="text1"/>
-                <w:sz w:val="20"/>
-                <w:szCs w:val="20"/>
-              </w:rPr>
-            </w:pPr>
-            <w:r>
-              <w:rPr>
-                <w:rFonts w:ascii="Courier New" w:hAnsi="Courier New" w:cs="Courier New"/>
-                <w:color w:val="000000" w:themeColor="text1"/>
-                <w:sz w:val="20"/>
-                <w:szCs w:val="20"/>
-              </w:rPr>
-              <w:t xml:space="preserve">     3 hours – 6 hours,</w:t>
-            </w:r>
-          </w:p>
-          <w:p>
-            <w:pPr>
-              <w:spacing w:line="276" w:lineRule="auto"/>
-              <w:rPr>
-                <w:rFonts w:ascii="Courier New" w:hAnsi="Courier New" w:cs="Courier New"/>
-                <w:color w:val="000000" w:themeColor="text1"/>
-                <w:sz w:val="20"/>
-                <w:szCs w:val="20"/>
-              </w:rPr>
-            </w:pPr>
-            <w:r>
-              <w:rPr>
-                <w:rFonts w:ascii="Courier New" w:hAnsi="Courier New" w:cs="Courier New"/>
-                <w:color w:val="000000" w:themeColor="text1"/>
-                <w:sz w:val="20"/>
-                <w:szCs w:val="20"/>
-              </w:rPr>
-              <w:t xml:space="preserve">     6 hours – 12 hours,</w:t>
-            </w:r>
-          </w:p>
-          <w:p>
-            <w:pPr>
-              <w:spacing w:line="276" w:lineRule="auto"/>
-              <w:rPr>
-                <w:rFonts w:ascii="Courier New" w:hAnsi="Courier New" w:cs="Courier New"/>
-                <w:color w:val="000000" w:themeColor="text1"/>
-                <w:sz w:val="20"/>
-                <w:szCs w:val="20"/>
-              </w:rPr>
-            </w:pPr>
-            <w:r>
-              <w:rPr>
-                <w:rFonts w:ascii="Courier New" w:hAnsi="Courier New" w:cs="Courier New"/>
-                <w:color w:val="000000" w:themeColor="text1"/>
-                <w:sz w:val="20"/>
-                <w:szCs w:val="20"/>
-              </w:rPr>
-              <w:t xml:space="preserve">     &gt; 12 hours)</w:t>
-            </w:r>
-          </w:p>
-          <w:p>
-            <w:pPr>
-              <w:spacing w:line="276" w:lineRule="auto"/>
-              <w:rPr>
-                <w:rFonts w:ascii="Courier New" w:hAnsi="Courier New" w:cs="Courier New"/>
-                <w:color w:val="000000" w:themeColor="text1"/>
-                <w:sz w:val="20"/>
-                <w:szCs w:val="20"/>
-              </w:rPr>
-            </w:pPr>
-          </w:p>
-          <w:p>
-            <w:pPr>
-              <w:spacing w:line="276" w:lineRule="auto"/>
-              <w:rPr>
-                <w:rFonts w:ascii="Courier New" w:hAnsi="Courier New" w:cs="Courier New"/>
-                <w:color w:val="808080" w:themeColor="background1" w:themeShade="80"/>
-                <w:sz w:val="20"/>
-                <w:szCs w:val="20"/>
-              </w:rPr>
-            </w:pPr>
-            <w:r>
-              <w:rPr>
-                <w:rFonts w:ascii="Courier New" w:hAnsi="Courier New" w:cs="Courier New"/>
-                <w:color w:val="808080" w:themeColor="background1" w:themeShade="80"/>
-                <w:sz w:val="20"/>
-                <w:szCs w:val="20"/>
-              </w:rPr>
-              <w:t xml:space="preserve"># </w:t>
-            </w:r>
-            <w:r>
-              <w:rPr>
-                <w:rFonts w:ascii="Courier New" w:hAnsi="Courier New" w:cs="Courier New"/>
-                <w:color w:val="808080" w:themeColor="background1" w:themeShade="80"/>
-                <w:sz w:val="20"/>
-                <w:szCs w:val="20"/>
-              </w:rPr>
-              <w:t xml:space="preserve">Add ‘Total Population’ column </w:t>
-            </w:r>
+              <w:t>$”% Population” &lt;-</w:t>
+            </w:r>
+          </w:p>
+          <w:p>
+            <w:pPr>
+              <w:spacing w:line="276" w:lineRule="auto"/>
+              <w:rPr>
+                <w:rFonts w:ascii="Courier New" w:hAnsi="Courier New" w:cs="Courier New"/>
+                <w:color w:val="000000" w:themeColor="text1"/>
+                <w:sz w:val="20"/>
+                <w:szCs w:val="20"/>
+              </w:rPr>
+            </w:pPr>
+          </w:p>
+          <w:p>
+            <w:pPr>
+              <w:spacing w:line="276" w:lineRule="auto"/>
+              <w:rPr>
+                <w:rFonts w:ascii="Courier New" w:hAnsi="Courier New" w:cs="Courier New"/>
+                <w:color w:val="000000" w:themeColor="text1"/>
+                <w:sz w:val="20"/>
+                <w:szCs w:val="20"/>
+              </w:rPr>
+            </w:pPr>
+            <w:r>
+              <w:rPr>
+                <w:rFonts w:ascii="Courier New" w:hAnsi="Courier New" w:cs="Courier New"/>
+                <w:color w:val="000000" w:themeColor="text1"/>
+                <w:sz w:val="20"/>
+                <w:szCs w:val="20"/>
+              </w:rPr>
+              <w:t>c(sum(</w:t>
+            </w:r>
+          </w:p>
+          <w:p>
+            <w:pPr>
+              <w:spacing w:line="276" w:lineRule="auto"/>
+              <w:rPr>
+                <w:rFonts w:ascii="Courier New" w:hAnsi="Courier New" w:cs="Courier New"/>
+                <w:color w:val="000000" w:themeColor="text1"/>
+                <w:sz w:val="20"/>
+                <w:szCs w:val="20"/>
+              </w:rPr>
+            </w:pPr>
           </w:p>
           <w:p>
             <w:pPr>
@@ -24711,38 +24583,7 @@
                 <w:sz w:val="20"/>
                 <w:szCs w:val="20"/>
               </w:rPr>
-              <w:t>$”Total Population” &lt;-</w:t>
-            </w:r>
-          </w:p>
-          <w:p>
-            <w:pPr>
-              <w:spacing w:line="276" w:lineRule="auto"/>
-              <w:rPr>
-                <w:rFonts w:ascii="Courier New" w:hAnsi="Courier New" w:cs="Courier New"/>
-                <w:color w:val="000000" w:themeColor="text1"/>
-                <w:sz w:val="20"/>
-                <w:szCs w:val="20"/>
-              </w:rPr>
-            </w:pPr>
-          </w:p>
-          <w:p>
-            <w:pPr>
-              <w:spacing w:line="276" w:lineRule="auto"/>
-              <w:rPr>
-                <w:rFonts w:ascii="Courier New" w:hAnsi="Courier New" w:cs="Courier New"/>
-                <w:color w:val="000000" w:themeColor="text1"/>
-                <w:sz w:val="20"/>
-                <w:szCs w:val="20"/>
-              </w:rPr>
-            </w:pPr>
-            <w:r>
-              <w:rPr>
-                <w:rFonts w:ascii="Courier New" w:hAnsi="Courier New" w:cs="Courier New"/>
-                <w:color w:val="000000" w:themeColor="text1"/>
-                <w:sz w:val="20"/>
-                <w:szCs w:val="20"/>
-              </w:rPr>
-              <w:t>c(sum(</w:t>
+              <w:t>$”Zone Population”[1]/</w:t>
             </w:r>
           </w:p>
           <w:p>
@@ -24762,8 +24603,59 @@
                 <w:sz w:val="20"/>
                 <w:szCs w:val="20"/>
               </w:rPr>
-              <w:t xml:space="preserve"> </w:t>
-            </w:r>
+              <w:t>lcm_rcl_zone_df</w:t>
+            </w:r>
+            <w:r>
+              <w:rPr>
+                <w:rFonts w:ascii="Courier New" w:hAnsi="Courier New" w:cs="Courier New"/>
+                <w:color w:val="000000" w:themeColor="text1"/>
+                <w:sz w:val="20"/>
+                <w:szCs w:val="20"/>
+              </w:rPr>
+              <w:t>$”Zone Population”[1:6])</w:t>
+            </w:r>
+          </w:p>
+          <w:p>
+            <w:pPr>
+              <w:spacing w:line="276" w:lineRule="auto"/>
+              <w:rPr>
+                <w:rFonts w:ascii="Courier New" w:hAnsi="Courier New" w:cs="Courier New"/>
+                <w:color w:val="000000" w:themeColor="text1"/>
+                <w:sz w:val="20"/>
+                <w:szCs w:val="20"/>
+              </w:rPr>
+            </w:pPr>
+            <w:r>
+              <w:rPr>
+                <w:rFonts w:ascii="Courier New" w:hAnsi="Courier New" w:cs="Courier New"/>
+                <w:color w:val="000000" w:themeColor="text1"/>
+                <w:sz w:val="20"/>
+                <w:szCs w:val="20"/>
+              </w:rPr>
+              <w:t>* 100,</w:t>
+            </w:r>
+          </w:p>
+          <w:p>
+            <w:pPr>
+              <w:spacing w:line="276" w:lineRule="auto"/>
+              <w:rPr>
+                <w:rFonts w:ascii="Courier New" w:hAnsi="Courier New" w:cs="Courier New"/>
+                <w:color w:val="000000" w:themeColor="text1"/>
+                <w:sz w:val="20"/>
+                <w:szCs w:val="20"/>
+              </w:rPr>
+            </w:pPr>
+          </w:p>
+          <w:p>
+            <w:pPr>
+              <w:spacing w:line="276" w:lineRule="auto"/>
+              <w:rPr>
+                <w:rFonts w:ascii="Courier New" w:hAnsi="Courier New" w:cs="Courier New"/>
+                <w:color w:val="000000" w:themeColor="text1"/>
+                <w:sz w:val="20"/>
+                <w:szCs w:val="20"/>
+              </w:rPr>
+            </w:pPr>
             <w:r>
               <w:rPr>
                 <w:rFonts w:ascii="Courier New" w:hAnsi="Courier New" w:cs="Courier New"/>
@@ -24780,588 +24672,7 @@
                 <w:sz w:val="20"/>
                 <w:szCs w:val="20"/>
               </w:rPr>
-              <w:t>$”Zone Population”[1]),</w:t>
-            </w:r>
-          </w:p>
-          <w:p>
-            <w:pPr>
-              <w:spacing w:line="276" w:lineRule="auto"/>
-              <w:rPr>
-                <w:rFonts w:ascii="Courier New" w:hAnsi="Courier New" w:cs="Courier New"/>
-                <w:color w:val="000000" w:themeColor="text1"/>
-                <w:sz w:val="20"/>
-                <w:szCs w:val="20"/>
-              </w:rPr>
-            </w:pPr>
-            <w:r>
-              <w:rPr>
-                <w:rFonts w:ascii="Courier New" w:hAnsi="Courier New" w:cs="Courier New"/>
-                <w:color w:val="000000" w:themeColor="text1"/>
-                <w:sz w:val="20"/>
-                <w:szCs w:val="20"/>
-              </w:rPr>
-              <w:t xml:space="preserve"> </w:t>
-            </w:r>
-            <w:r>
-              <w:rPr>
-                <w:rFonts w:ascii="Courier New" w:hAnsi="Courier New" w:cs="Courier New"/>
-                <w:color w:val="4472C4" w:themeColor="accent1"/>
-                <w:sz w:val="20"/>
-                <w:szCs w:val="20"/>
-              </w:rPr>
-              <w:t>lcm_rcl_zone_df</w:t>
-            </w:r>
-            <w:r>
-              <w:rPr>
-                <w:rFonts w:ascii="Courier New" w:hAnsi="Courier New" w:cs="Courier New"/>
-                <w:color w:val="000000" w:themeColor="text1"/>
-                <w:sz w:val="20"/>
-                <w:szCs w:val="20"/>
-              </w:rPr>
-              <w:t>$”Zone Population”[1</w:t>
-            </w:r>
-            <w:r>
-              <w:rPr>
-                <w:rFonts w:ascii="Courier New" w:hAnsi="Courier New" w:cs="Courier New"/>
-                <w:color w:val="000000" w:themeColor="text1"/>
-                <w:sz w:val="20"/>
-                <w:szCs w:val="20"/>
-              </w:rPr>
-              <w:t>:2</w:t>
-            </w:r>
-            <w:r>
-              <w:rPr>
-                <w:rFonts w:ascii="Courier New" w:hAnsi="Courier New" w:cs="Courier New"/>
-                <w:color w:val="000000" w:themeColor="text1"/>
-                <w:sz w:val="20"/>
-                <w:szCs w:val="20"/>
-              </w:rPr>
-              <w:t>]),</w:t>
-            </w:r>
-          </w:p>
-          <w:p>
-            <w:pPr>
-              <w:spacing w:line="276" w:lineRule="auto"/>
-              <w:rPr>
-                <w:rFonts w:ascii="Courier New" w:hAnsi="Courier New" w:cs="Courier New"/>
-                <w:color w:val="000000" w:themeColor="text1"/>
-                <w:sz w:val="20"/>
-                <w:szCs w:val="20"/>
-              </w:rPr>
-            </w:pPr>
-            <w:r>
-              <w:rPr>
-                <w:rFonts w:ascii="Courier New" w:hAnsi="Courier New" w:cs="Courier New"/>
-                <w:color w:val="000000" w:themeColor="text1"/>
-                <w:sz w:val="20"/>
-                <w:szCs w:val="20"/>
-              </w:rPr>
-              <w:t xml:space="preserve"> </w:t>
-            </w:r>
-            <w:r>
-              <w:rPr>
-                <w:rFonts w:ascii="Courier New" w:hAnsi="Courier New" w:cs="Courier New"/>
-                <w:color w:val="4472C4" w:themeColor="accent1"/>
-                <w:sz w:val="20"/>
-                <w:szCs w:val="20"/>
-              </w:rPr>
-              <w:t>lcm_rcl_zone_df</w:t>
-            </w:r>
-            <w:r>
-              <w:rPr>
-                <w:rFonts w:ascii="Courier New" w:hAnsi="Courier New" w:cs="Courier New"/>
-                <w:color w:val="000000" w:themeColor="text1"/>
-                <w:sz w:val="20"/>
-                <w:szCs w:val="20"/>
-              </w:rPr>
-              <w:t>$”Zone Population”[1:</w:t>
-            </w:r>
-            <w:r>
-              <w:rPr>
-                <w:rFonts w:ascii="Courier New" w:hAnsi="Courier New" w:cs="Courier New"/>
-                <w:color w:val="000000" w:themeColor="text1"/>
-                <w:sz w:val="20"/>
-                <w:szCs w:val="20"/>
-              </w:rPr>
-              <w:t>3</w:t>
-            </w:r>
-            <w:r>
-              <w:rPr>
-                <w:rFonts w:ascii="Courier New" w:hAnsi="Courier New" w:cs="Courier New"/>
-                <w:color w:val="000000" w:themeColor="text1"/>
-                <w:sz w:val="20"/>
-                <w:szCs w:val="20"/>
-              </w:rPr>
-              <w:t>]),</w:t>
-            </w:r>
-          </w:p>
-          <w:p>
-            <w:pPr>
-              <w:spacing w:line="276" w:lineRule="auto"/>
-              <w:rPr>
-                <w:rFonts w:ascii="Courier New" w:hAnsi="Courier New" w:cs="Courier New"/>
-                <w:color w:val="000000" w:themeColor="text1"/>
-                <w:sz w:val="20"/>
-                <w:szCs w:val="20"/>
-              </w:rPr>
-            </w:pPr>
-            <w:r>
-              <w:rPr>
-                <w:rFonts w:ascii="Courier New" w:hAnsi="Courier New" w:cs="Courier New"/>
-                <w:color w:val="000000" w:themeColor="text1"/>
-                <w:sz w:val="20"/>
-                <w:szCs w:val="20"/>
-              </w:rPr>
-              <w:t xml:space="preserve"> </w:t>
-            </w:r>
-            <w:r>
-              <w:rPr>
-                <w:rFonts w:ascii="Courier New" w:hAnsi="Courier New" w:cs="Courier New"/>
-                <w:color w:val="4472C4" w:themeColor="accent1"/>
-                <w:sz w:val="20"/>
-                <w:szCs w:val="20"/>
-              </w:rPr>
-              <w:t>lcm_rcl_zone_df</w:t>
-            </w:r>
-            <w:r>
-              <w:rPr>
-                <w:rFonts w:ascii="Courier New" w:hAnsi="Courier New" w:cs="Courier New"/>
-                <w:color w:val="000000" w:themeColor="text1"/>
-                <w:sz w:val="20"/>
-                <w:szCs w:val="20"/>
-              </w:rPr>
-              <w:t>$”Zone Population”[1:</w:t>
-            </w:r>
-            <w:r>
-              <w:rPr>
-                <w:rFonts w:ascii="Courier New" w:hAnsi="Courier New" w:cs="Courier New"/>
-                <w:color w:val="000000" w:themeColor="text1"/>
-                <w:sz w:val="20"/>
-                <w:szCs w:val="20"/>
-              </w:rPr>
-              <w:t>4</w:t>
-            </w:r>
-            <w:r>
-              <w:rPr>
-                <w:rFonts w:ascii="Courier New" w:hAnsi="Courier New" w:cs="Courier New"/>
-                <w:color w:val="000000" w:themeColor="text1"/>
-                <w:sz w:val="20"/>
-                <w:szCs w:val="20"/>
-              </w:rPr>
-              <w:t>]),</w:t>
-            </w:r>
-          </w:p>
-          <w:p>
-            <w:pPr>
-              <w:spacing w:line="276" w:lineRule="auto"/>
-              <w:rPr>
-                <w:rFonts w:ascii="Courier New" w:hAnsi="Courier New" w:cs="Courier New"/>
-                <w:color w:val="000000" w:themeColor="text1"/>
-                <w:sz w:val="20"/>
-                <w:szCs w:val="20"/>
-              </w:rPr>
-            </w:pPr>
-            <w:r>
-              <w:rPr>
-                <w:rFonts w:ascii="Courier New" w:hAnsi="Courier New" w:cs="Courier New"/>
-                <w:color w:val="4472C4" w:themeColor="accent1"/>
-                <w:sz w:val="20"/>
-                <w:szCs w:val="20"/>
-              </w:rPr>
-              <w:t xml:space="preserve"> </w:t>
-            </w:r>
-            <w:r>
-              <w:rPr>
-                <w:rFonts w:ascii="Courier New" w:hAnsi="Courier New" w:cs="Courier New"/>
-                <w:color w:val="4472C4" w:themeColor="accent1"/>
-                <w:sz w:val="20"/>
-                <w:szCs w:val="20"/>
-              </w:rPr>
-              <w:t>lcm_rcl_zone_df</w:t>
-            </w:r>
-            <w:r>
-              <w:rPr>
-                <w:rFonts w:ascii="Courier New" w:hAnsi="Courier New" w:cs="Courier New"/>
-                <w:color w:val="000000" w:themeColor="text1"/>
-                <w:sz w:val="20"/>
-                <w:szCs w:val="20"/>
-              </w:rPr>
-              <w:t>$”Zone Population”[1:</w:t>
-            </w:r>
-            <w:r>
-              <w:rPr>
-                <w:rFonts w:ascii="Courier New" w:hAnsi="Courier New" w:cs="Courier New"/>
-                <w:color w:val="000000" w:themeColor="text1"/>
-                <w:sz w:val="20"/>
-                <w:szCs w:val="20"/>
-              </w:rPr>
-              <w:t>5</w:t>
-            </w:r>
-            <w:r>
-              <w:rPr>
-                <w:rFonts w:ascii="Courier New" w:hAnsi="Courier New" w:cs="Courier New"/>
-                <w:color w:val="000000" w:themeColor="text1"/>
-                <w:sz w:val="20"/>
-                <w:szCs w:val="20"/>
-              </w:rPr>
-              <w:t>]),</w:t>
-            </w:r>
-          </w:p>
-          <w:p>
-            <w:pPr>
-              <w:spacing w:line="276" w:lineRule="auto"/>
-              <w:rPr>
-                <w:rFonts w:ascii="Courier New" w:hAnsi="Courier New" w:cs="Courier New"/>
-                <w:color w:val="000000" w:themeColor="text1"/>
-                <w:sz w:val="20"/>
-                <w:szCs w:val="20"/>
-              </w:rPr>
-            </w:pPr>
-            <w:r>
-              <w:rPr>
-                <w:rFonts w:ascii="Courier New" w:hAnsi="Courier New" w:cs="Courier New"/>
-                <w:color w:val="4472C4" w:themeColor="accent1"/>
-                <w:sz w:val="20"/>
-                <w:szCs w:val="20"/>
-              </w:rPr>
-              <w:t xml:space="preserve"> </w:t>
-            </w:r>
-            <w:r>
-              <w:rPr>
-                <w:rFonts w:ascii="Courier New" w:hAnsi="Courier New" w:cs="Courier New"/>
-                <w:color w:val="4472C4" w:themeColor="accent1"/>
-                <w:sz w:val="20"/>
-                <w:szCs w:val="20"/>
-              </w:rPr>
-              <w:t>lcm_rcl_zone_df</w:t>
-            </w:r>
-            <w:r>
-              <w:rPr>
-                <w:rFonts w:ascii="Courier New" w:hAnsi="Courier New" w:cs="Courier New"/>
-                <w:color w:val="000000" w:themeColor="text1"/>
-                <w:sz w:val="20"/>
-                <w:szCs w:val="20"/>
-              </w:rPr>
-              <w:t>$”Zone Population”[1:</w:t>
-            </w:r>
-            <w:r>
-              <w:rPr>
-                <w:rFonts w:ascii="Courier New" w:hAnsi="Courier New" w:cs="Courier New"/>
-                <w:color w:val="000000" w:themeColor="text1"/>
-                <w:sz w:val="20"/>
-                <w:szCs w:val="20"/>
-              </w:rPr>
-              <w:t>6</w:t>
-            </w:r>
-            <w:r>
-              <w:rPr>
-                <w:rFonts w:ascii="Courier New" w:hAnsi="Courier New" w:cs="Courier New"/>
-                <w:color w:val="000000" w:themeColor="text1"/>
-                <w:sz w:val="20"/>
-                <w:szCs w:val="20"/>
-              </w:rPr>
-              <w:t>])</w:t>
-            </w:r>
-            <w:r>
-              <w:rPr>
-                <w:rFonts w:ascii="Courier New" w:hAnsi="Courier New" w:cs="Courier New"/>
-                <w:color w:val="000000" w:themeColor="text1"/>
-                <w:sz w:val="20"/>
-                <w:szCs w:val="20"/>
-              </w:rPr>
-              <w:t>)</w:t>
-            </w:r>
-          </w:p>
-          <w:p>
-            <w:pPr>
-              <w:spacing w:line="276" w:lineRule="auto"/>
-              <w:rPr>
-                <w:rFonts w:ascii="Courier New" w:hAnsi="Courier New" w:cs="Courier New"/>
-                <w:color w:val="000000" w:themeColor="text1"/>
-                <w:sz w:val="20"/>
-                <w:szCs w:val="20"/>
-              </w:rPr>
-            </w:pPr>
-          </w:p>
-          <w:p>
-            <w:pPr>
-              <w:spacing w:line="276" w:lineRule="auto"/>
-              <w:rPr>
-                <w:rFonts w:ascii="Courier New" w:hAnsi="Courier New" w:cs="Courier New"/>
-                <w:color w:val="808080" w:themeColor="background1" w:themeShade="80"/>
-                <w:sz w:val="20"/>
-                <w:szCs w:val="20"/>
-              </w:rPr>
-            </w:pPr>
-            <w:r>
-              <w:rPr>
-                <w:rFonts w:ascii="Courier New" w:hAnsi="Courier New" w:cs="Courier New"/>
-                <w:color w:val="808080" w:themeColor="background1" w:themeShade="80"/>
-                <w:sz w:val="20"/>
-                <w:szCs w:val="20"/>
-              </w:rPr>
-              <w:t># Add ‘</w:t>
-            </w:r>
-            <w:r>
-              <w:rPr>
-                <w:rFonts w:ascii="Courier New" w:hAnsi="Courier New" w:cs="Courier New"/>
-                <w:color w:val="808080" w:themeColor="background1" w:themeShade="80"/>
-                <w:sz w:val="20"/>
-                <w:szCs w:val="20"/>
-              </w:rPr>
-              <w:t>% of Total</w:t>
-            </w:r>
-            <w:r>
-              <w:rPr>
-                <w:rFonts w:ascii="Courier New" w:hAnsi="Courier New" w:cs="Courier New"/>
-                <w:color w:val="808080" w:themeColor="background1" w:themeShade="80"/>
-                <w:sz w:val="20"/>
-                <w:szCs w:val="20"/>
-              </w:rPr>
-              <w:t xml:space="preserve"> Population’ column </w:t>
-            </w:r>
-          </w:p>
-          <w:p>
-            <w:pPr>
-              <w:spacing w:line="276" w:lineRule="auto"/>
-              <w:rPr>
-                <w:rFonts w:ascii="Courier New" w:hAnsi="Courier New" w:cs="Courier New"/>
-                <w:color w:val="000000" w:themeColor="text1"/>
-                <w:sz w:val="20"/>
-                <w:szCs w:val="20"/>
-              </w:rPr>
-            </w:pPr>
-            <w:r>
-              <w:rPr>
-                <w:rFonts w:ascii="Courier New" w:hAnsi="Courier New" w:cs="Courier New"/>
-                <w:color w:val="4472C4" w:themeColor="accent1"/>
-                <w:sz w:val="20"/>
-                <w:szCs w:val="20"/>
-              </w:rPr>
-              <w:t>lcm_rcl_zone_df</w:t>
-            </w:r>
-            <w:r>
-              <w:rPr>
-                <w:rFonts w:ascii="Courier New" w:hAnsi="Courier New" w:cs="Courier New"/>
-                <w:color w:val="000000" w:themeColor="text1"/>
-                <w:sz w:val="20"/>
-                <w:szCs w:val="20"/>
-              </w:rPr>
-              <w:t>$”</w:t>
-            </w:r>
-            <w:r>
-              <w:rPr>
-                <w:rFonts w:ascii="Courier New" w:hAnsi="Courier New" w:cs="Courier New"/>
-                <w:color w:val="000000" w:themeColor="text1"/>
-                <w:sz w:val="20"/>
-                <w:szCs w:val="20"/>
-              </w:rPr>
-              <w:t>%</w:t>
-            </w:r>
-            <w:r>
-              <w:rPr>
-                <w:rFonts w:ascii="Courier New" w:hAnsi="Courier New" w:cs="Courier New"/>
-                <w:color w:val="000000" w:themeColor="text1"/>
-                <w:sz w:val="20"/>
-                <w:szCs w:val="20"/>
-              </w:rPr>
-              <w:t xml:space="preserve"> Population” &lt;-</w:t>
-            </w:r>
-          </w:p>
-          <w:p>
-            <w:pPr>
-              <w:spacing w:line="276" w:lineRule="auto"/>
-              <w:rPr>
-                <w:rFonts w:ascii="Courier New" w:hAnsi="Courier New" w:cs="Courier New"/>
-                <w:color w:val="000000" w:themeColor="text1"/>
-                <w:sz w:val="20"/>
-                <w:szCs w:val="20"/>
-              </w:rPr>
-            </w:pPr>
-          </w:p>
-          <w:p>
-            <w:pPr>
-              <w:spacing w:line="276" w:lineRule="auto"/>
-              <w:rPr>
-                <w:rFonts w:ascii="Courier New" w:hAnsi="Courier New" w:cs="Courier New"/>
-                <w:color w:val="000000" w:themeColor="text1"/>
-                <w:sz w:val="20"/>
-                <w:szCs w:val="20"/>
-              </w:rPr>
-            </w:pPr>
-            <w:r>
-              <w:rPr>
-                <w:rFonts w:ascii="Courier New" w:hAnsi="Courier New" w:cs="Courier New"/>
-                <w:color w:val="000000" w:themeColor="text1"/>
-                <w:sz w:val="20"/>
-                <w:szCs w:val="20"/>
-              </w:rPr>
-              <w:t>c(sum(</w:t>
-            </w:r>
-          </w:p>
-          <w:p>
-            <w:pPr>
-              <w:spacing w:line="276" w:lineRule="auto"/>
-              <w:rPr>
-                <w:rFonts w:ascii="Courier New" w:hAnsi="Courier New" w:cs="Courier New"/>
-                <w:color w:val="000000" w:themeColor="text1"/>
-                <w:sz w:val="20"/>
-                <w:szCs w:val="20"/>
-              </w:rPr>
-            </w:pPr>
-          </w:p>
-          <w:p>
-            <w:pPr>
-              <w:spacing w:line="276" w:lineRule="auto"/>
-              <w:rPr>
-                <w:rFonts w:ascii="Courier New" w:hAnsi="Courier New" w:cs="Courier New"/>
-                <w:color w:val="000000" w:themeColor="text1"/>
-                <w:sz w:val="20"/>
-                <w:szCs w:val="20"/>
-              </w:rPr>
-            </w:pPr>
-            <w:r>
-              <w:rPr>
-                <w:rFonts w:ascii="Courier New" w:hAnsi="Courier New" w:cs="Courier New"/>
-                <w:color w:val="4472C4" w:themeColor="accent1"/>
-                <w:sz w:val="20"/>
-                <w:szCs w:val="20"/>
-              </w:rPr>
-              <w:t>lcm_rcl_zone_df</w:t>
-            </w:r>
-            <w:r>
-              <w:rPr>
-                <w:rFonts w:ascii="Courier New" w:hAnsi="Courier New" w:cs="Courier New"/>
-                <w:color w:val="000000" w:themeColor="text1"/>
-                <w:sz w:val="20"/>
-                <w:szCs w:val="20"/>
-              </w:rPr>
-              <w:t>$”Zone Population”[1]</w:t>
-            </w:r>
-            <w:r>
-              <w:rPr>
-                <w:rFonts w:ascii="Courier New" w:hAnsi="Courier New" w:cs="Courier New"/>
-                <w:color w:val="000000" w:themeColor="text1"/>
-                <w:sz w:val="20"/>
-                <w:szCs w:val="20"/>
-              </w:rPr>
-              <w:t>/</w:t>
-            </w:r>
-          </w:p>
-          <w:p>
-            <w:pPr>
-              <w:spacing w:line="276" w:lineRule="auto"/>
-              <w:rPr>
-                <w:rFonts w:ascii="Courier New" w:hAnsi="Courier New" w:cs="Courier New"/>
-                <w:color w:val="000000" w:themeColor="text1"/>
-                <w:sz w:val="20"/>
-                <w:szCs w:val="20"/>
-              </w:rPr>
-            </w:pPr>
-            <w:r>
-              <w:rPr>
-                <w:rFonts w:ascii="Courier New" w:hAnsi="Courier New" w:cs="Courier New"/>
-                <w:color w:val="4472C4" w:themeColor="accent1"/>
-                <w:sz w:val="20"/>
-                <w:szCs w:val="20"/>
-              </w:rPr>
-              <w:t>lcm_rcl_zone_df</w:t>
-            </w:r>
-            <w:r>
-              <w:rPr>
-                <w:rFonts w:ascii="Courier New" w:hAnsi="Courier New" w:cs="Courier New"/>
-                <w:color w:val="000000" w:themeColor="text1"/>
-                <w:sz w:val="20"/>
-                <w:szCs w:val="20"/>
-              </w:rPr>
-              <w:t>$”Zone Population”[1:6]</w:t>
-            </w:r>
-            <w:r>
-              <w:rPr>
-                <w:rFonts w:ascii="Courier New" w:hAnsi="Courier New" w:cs="Courier New"/>
-                <w:color w:val="000000" w:themeColor="text1"/>
-                <w:sz w:val="20"/>
-                <w:szCs w:val="20"/>
-              </w:rPr>
-              <w:t>)</w:t>
-            </w:r>
-          </w:p>
-          <w:p>
-            <w:pPr>
-              <w:spacing w:line="276" w:lineRule="auto"/>
-              <w:rPr>
-                <w:rFonts w:ascii="Courier New" w:hAnsi="Courier New" w:cs="Courier New"/>
-                <w:color w:val="000000" w:themeColor="text1"/>
-                <w:sz w:val="20"/>
-                <w:szCs w:val="20"/>
-              </w:rPr>
-            </w:pPr>
-            <w:r>
-              <w:rPr>
-                <w:rFonts w:ascii="Courier New" w:hAnsi="Courier New" w:cs="Courier New"/>
-                <w:color w:val="000000" w:themeColor="text1"/>
-                <w:sz w:val="20"/>
-                <w:szCs w:val="20"/>
-              </w:rPr>
-              <w:t>* 100,</w:t>
-            </w:r>
-          </w:p>
-          <w:p>
-            <w:pPr>
-              <w:spacing w:line="276" w:lineRule="auto"/>
-              <w:rPr>
-                <w:rFonts w:ascii="Courier New" w:hAnsi="Courier New" w:cs="Courier New"/>
-                <w:color w:val="000000" w:themeColor="text1"/>
-                <w:sz w:val="20"/>
-                <w:szCs w:val="20"/>
-              </w:rPr>
-            </w:pPr>
-          </w:p>
-          <w:p>
-            <w:pPr>
-              <w:spacing w:line="276" w:lineRule="auto"/>
-              <w:rPr>
-                <w:rFonts w:ascii="Courier New" w:hAnsi="Courier New" w:cs="Courier New"/>
-                <w:color w:val="000000" w:themeColor="text1"/>
-                <w:sz w:val="20"/>
-                <w:szCs w:val="20"/>
-              </w:rPr>
-            </w:pPr>
-            <w:r>
-              <w:rPr>
-                <w:rFonts w:ascii="Courier New" w:hAnsi="Courier New" w:cs="Courier New"/>
-                <w:color w:val="4472C4" w:themeColor="accent1"/>
-                <w:sz w:val="20"/>
-                <w:szCs w:val="20"/>
-              </w:rPr>
-              <w:t>lcm_rcl_zone_df</w:t>
-            </w:r>
-            <w:r>
-              <w:rPr>
-                <w:rFonts w:ascii="Courier New" w:hAnsi="Courier New" w:cs="Courier New"/>
-                <w:color w:val="000000" w:themeColor="text1"/>
-                <w:sz w:val="20"/>
-                <w:szCs w:val="20"/>
-              </w:rPr>
-              <w:t>$”Zone Population”[1</w:t>
-            </w:r>
-            <w:r>
-              <w:rPr>
-                <w:rFonts w:ascii="Courier New" w:hAnsi="Courier New" w:cs="Courier New"/>
-                <w:color w:val="000000" w:themeColor="text1"/>
-                <w:sz w:val="20"/>
-                <w:szCs w:val="20"/>
-              </w:rPr>
-              <w:t>:2</w:t>
-            </w:r>
-            <w:r>
-              <w:rPr>
-                <w:rFonts w:ascii="Courier New" w:hAnsi="Courier New" w:cs="Courier New"/>
-                <w:color w:val="000000" w:themeColor="text1"/>
-                <w:sz w:val="20"/>
-                <w:szCs w:val="20"/>
-              </w:rPr>
-              <w:t>]/</w:t>
+              <w:t>$”Zone Population”[1:2]/</w:t>
             </w:r>
           </w:p>
           <w:p>
@@ -25451,25 +24762,7 @@
                 <w:sz w:val="20"/>
                 <w:szCs w:val="20"/>
               </w:rPr>
-              <w:t>$”Zone Population”[1:</w:t>
-            </w:r>
-            <w:r>
-              <w:rPr>
-                <w:rFonts w:ascii="Courier New" w:hAnsi="Courier New" w:cs="Courier New"/>
-                <w:color w:val="000000" w:themeColor="text1"/>
-                <w:sz w:val="20"/>
-                <w:szCs w:val="20"/>
-              </w:rPr>
-              <w:t>3</w:t>
-            </w:r>
-            <w:r>
-              <w:rPr>
-                <w:rFonts w:ascii="Courier New" w:hAnsi="Courier New" w:cs="Courier New"/>
-                <w:color w:val="000000" w:themeColor="text1"/>
-                <w:sz w:val="20"/>
-                <w:szCs w:val="20"/>
-              </w:rPr>
-              <w:t>]/</w:t>
+              <w:t>$”Zone Population”[1:3]/</w:t>
             </w:r>
           </w:p>
           <w:p>
@@ -25558,25 +24851,7 @@
                 <w:sz w:val="20"/>
                 <w:szCs w:val="20"/>
               </w:rPr>
-              <w:t>$”Zone Population”[1:</w:t>
-            </w:r>
-            <w:r>
-              <w:rPr>
-                <w:rFonts w:ascii="Courier New" w:hAnsi="Courier New" w:cs="Courier New"/>
-                <w:color w:val="000000" w:themeColor="text1"/>
-                <w:sz w:val="20"/>
-                <w:szCs w:val="20"/>
-              </w:rPr>
-              <w:t>4</w:t>
-            </w:r>
-            <w:r>
-              <w:rPr>
-                <w:rFonts w:ascii="Courier New" w:hAnsi="Courier New" w:cs="Courier New"/>
-                <w:color w:val="000000" w:themeColor="text1"/>
-                <w:sz w:val="20"/>
-                <w:szCs w:val="20"/>
-              </w:rPr>
-              <w:t>]/</w:t>
+              <w:t>$”Zone Population”[1:4]/</w:t>
             </w:r>
           </w:p>
           <w:p>
@@ -25665,25 +24940,7 @@
                 <w:sz w:val="20"/>
                 <w:szCs w:val="20"/>
               </w:rPr>
-              <w:t>$”Zone Population”[1:</w:t>
-            </w:r>
-            <w:r>
-              <w:rPr>
-                <w:rFonts w:ascii="Courier New" w:hAnsi="Courier New" w:cs="Courier New"/>
-                <w:color w:val="000000" w:themeColor="text1"/>
-                <w:sz w:val="20"/>
-                <w:szCs w:val="20"/>
-              </w:rPr>
-              <w:t>5</w:t>
-            </w:r>
-            <w:r>
-              <w:rPr>
-                <w:rFonts w:ascii="Courier New" w:hAnsi="Courier New" w:cs="Courier New"/>
-                <w:color w:val="000000" w:themeColor="text1"/>
-                <w:sz w:val="20"/>
-                <w:szCs w:val="20"/>
-              </w:rPr>
-              <w:t>]/</w:t>
+              <w:t>$”Zone Population”[1:5]/</w:t>
             </w:r>
           </w:p>
           <w:p>
@@ -25772,25 +25029,7 @@
                 <w:sz w:val="20"/>
                 <w:szCs w:val="20"/>
               </w:rPr>
-              <w:t>$”Zone Population”[1:</w:t>
-            </w:r>
-            <w:r>
-              <w:rPr>
-                <w:rFonts w:ascii="Courier New" w:hAnsi="Courier New" w:cs="Courier New"/>
-                <w:color w:val="000000" w:themeColor="text1"/>
-                <w:sz w:val="20"/>
-                <w:szCs w:val="20"/>
-              </w:rPr>
-              <w:t>6</w:t>
-            </w:r>
-            <w:r>
-              <w:rPr>
-                <w:rFonts w:ascii="Courier New" w:hAnsi="Courier New" w:cs="Courier New"/>
-                <w:color w:val="000000" w:themeColor="text1"/>
-                <w:sz w:val="20"/>
-                <w:szCs w:val="20"/>
-              </w:rPr>
-              <w:t>]/</w:t>
+              <w:t>$”Zone Population”[1:6]/</w:t>
             </w:r>
           </w:p>
           <w:p>
@@ -25839,16 +25078,7 @@
                 <w:sz w:val="20"/>
                 <w:szCs w:val="20"/>
               </w:rPr>
-              <w:t>* 100</w:t>
-            </w:r>
-            <w:r>
-              <w:rPr>
-                <w:rFonts w:ascii="Courier New" w:hAnsi="Courier New" w:cs="Courier New"/>
-                <w:color w:val="000000" w:themeColor="text1"/>
-                <w:sz w:val="20"/>
-                <w:szCs w:val="20"/>
-              </w:rPr>
-              <w:t>)</w:t>
+              <w:t>* 100)</w:t>
             </w:r>
           </w:p>
           <w:p>

--- a/access_stages.docx
+++ b/access_stages.docx
@@ -136,29 +136,6 @@
           <w:highlight w:val="yellow"/>
         </w:rPr>
         <w:t>Need to add info as to what is being done</w:t>
-      </w:r>
-    </w:p>
-    <w:p>
-      <w:pPr>
-        <w:spacing w:line="276" w:lineRule="auto"/>
-        <w:rPr>
-          <w:rFonts w:ascii="Times New Roman" w:hAnsi="Times New Roman" w:cs="Times New Roman"/>
-          <w:b/>
-          <w:bCs/>
-          <w:sz w:val="20"/>
-          <w:szCs w:val="20"/>
-        </w:rPr>
-      </w:pPr>
-      <w:r>
-        <w:rPr>
-          <w:rFonts w:ascii="Times New Roman" w:hAnsi="Times New Roman" w:cs="Times New Roman"/>
-          <w:b/>
-          <w:bCs/>
-          <w:sz w:val="20"/>
-          <w:szCs w:val="20"/>
-          <w:highlight w:val="yellow"/>
-        </w:rPr>
-        <w:t>Need to complete ‘setup’ section</w:t>
       </w:r>
     </w:p>
     <w:p>
@@ -527,9 +504,8 @@
           <w:rFonts w:ascii="Times New Roman" w:hAnsi="Times New Roman" w:cs="Times New Roman"/>
           <w:sz w:val="20"/>
           <w:szCs w:val="20"/>
-          <w:highlight w:val="yellow"/>
-        </w:rPr>
-        <w:t>WHO health facility data</w:t>
+        </w:rPr>
+        <w:t xml:space="preserve">World Health Organisation (WHO) </w:t>
       </w:r>
       <w:r>
         <w:rPr>
@@ -537,7 +513,7 @@
           <w:sz w:val="20"/>
           <w:szCs w:val="20"/>
         </w:rPr>
-        <w:t xml:space="preserve"> </w:t>
+        <w:t xml:space="preserve">health facility data </w:t>
       </w:r>
       <w:r>
         <w:rPr>
@@ -958,11 +934,29 @@
           <w:sz w:val="20"/>
           <w:szCs w:val="20"/>
         </w:rPr>
-        <w:t>Downloading health facility data</w:t>
+        <w:t xml:space="preserve">Defining parameters used to download population data, obtained </w:t>
       </w:r>
       <w:r>
         <w:rPr>
           <w:rFonts w:ascii="Times New Roman" w:hAnsi="Times New Roman" w:cs="Times New Roman"/>
+          <w:sz w:val="20"/>
+          <w:szCs w:val="20"/>
+        </w:rPr>
+        <w:t xml:space="preserve">using the </w:t>
+      </w:r>
+      <w:proofErr w:type="spellStart"/>
+      <w:r>
+        <w:rPr>
+          <w:rFonts w:ascii="Courier New" w:hAnsi="Courier New" w:cs="Courier New"/>
+          <w:sz w:val="20"/>
+          <w:szCs w:val="20"/>
+        </w:rPr>
+        <w:t>wpgpDownloadR</w:t>
+      </w:r>
+      <w:proofErr w:type="spellEnd"/>
+      <w:r>
+        <w:rPr>
+          <w:rFonts w:ascii="Courier New" w:hAnsi="Courier New" w:cs="Courier New"/>
           <w:sz w:val="20"/>
           <w:szCs w:val="20"/>
         </w:rPr>
@@ -973,9 +967,8 @@
           <w:rFonts w:ascii="Times New Roman" w:hAnsi="Times New Roman" w:cs="Times New Roman"/>
           <w:sz w:val="20"/>
           <w:szCs w:val="20"/>
-          <w:highlight w:val="yellow"/>
-        </w:rPr>
-        <w:t>(afrimapr? WHO?)</w:t>
+        </w:rPr>
+        <w:t>package</w:t>
       </w:r>
     </w:p>
     <w:p>
@@ -1520,34 +1513,34 @@
                 <w:sz w:val="20"/>
                 <w:szCs w:val="20"/>
               </w:rPr>
+              <w:t>osmdata</w:t>
+            </w:r>
+            <w:proofErr w:type="spellEnd"/>
+            <w:r>
+              <w:rPr>
+                <w:rFonts w:ascii="Times New Roman" w:hAnsi="Times New Roman" w:cs="Times New Roman"/>
+                <w:sz w:val="20"/>
+                <w:szCs w:val="20"/>
+              </w:rPr>
+              <w:t xml:space="preserve">, </w:t>
+            </w:r>
+          </w:p>
+          <w:p>
+            <w:pPr>
+              <w:spacing w:line="276" w:lineRule="auto"/>
+              <w:rPr>
+                <w:rFonts w:ascii="Times New Roman" w:hAnsi="Times New Roman" w:cs="Times New Roman"/>
+                <w:sz w:val="20"/>
+                <w:szCs w:val="20"/>
+              </w:rPr>
+            </w:pPr>
+            <w:r>
+              <w:rPr>
+                <w:rFonts w:ascii="Courier New" w:hAnsi="Courier New" w:cs="Courier New"/>
+                <w:sz w:val="20"/>
+                <w:szCs w:val="20"/>
+              </w:rPr>
               <w:lastRenderedPageBreak/>
-              <w:t>osmdata</w:t>
-            </w:r>
-            <w:proofErr w:type="spellEnd"/>
-            <w:r>
-              <w:rPr>
-                <w:rFonts w:ascii="Times New Roman" w:hAnsi="Times New Roman" w:cs="Times New Roman"/>
-                <w:sz w:val="20"/>
-                <w:szCs w:val="20"/>
-              </w:rPr>
-              <w:t xml:space="preserve">, </w:t>
-            </w:r>
-          </w:p>
-          <w:p>
-            <w:pPr>
-              <w:spacing w:line="276" w:lineRule="auto"/>
-              <w:rPr>
-                <w:rFonts w:ascii="Times New Roman" w:hAnsi="Times New Roman" w:cs="Times New Roman"/>
-                <w:sz w:val="20"/>
-                <w:szCs w:val="20"/>
-              </w:rPr>
-            </w:pPr>
-            <w:r>
-              <w:rPr>
-                <w:rFonts w:ascii="Courier New" w:hAnsi="Courier New" w:cs="Courier New"/>
-                <w:sz w:val="20"/>
-                <w:szCs w:val="20"/>
-              </w:rPr>
               <w:t>ggplot2</w:t>
             </w:r>
             <w:r>
@@ -7984,28 +7977,6 @@
         </w:rPr>
       </w:pPr>
     </w:p>
-    <w:p>
-      <w:pPr>
-        <w:spacing w:line="276" w:lineRule="auto"/>
-        <w:rPr>
-          <w:rFonts w:ascii="Times New Roman" w:hAnsi="Times New Roman" w:cs="Times New Roman"/>
-          <w:sz w:val="20"/>
-          <w:szCs w:val="20"/>
-          <w:u w:val="single"/>
-        </w:rPr>
-      </w:pPr>
-    </w:p>
-    <w:p>
-      <w:pPr>
-        <w:spacing w:line="276" w:lineRule="auto"/>
-        <w:rPr>
-          <w:rFonts w:ascii="Times New Roman" w:hAnsi="Times New Roman" w:cs="Times New Roman"/>
-          <w:sz w:val="20"/>
-          <w:szCs w:val="20"/>
-          <w:u w:val="single"/>
-        </w:rPr>
-      </w:pPr>
-    </w:p>
     <w:tbl>
       <w:tblPr>
         <w:tblStyle w:val="TableGrid"/>
@@ -8448,7 +8419,6 @@
                 <w:sz w:val="20"/>
                 <w:szCs w:val="20"/>
               </w:rPr>
-              <w:lastRenderedPageBreak/>
               <w:t>ee_</w:t>
             </w:r>
             <w:proofErr w:type="gramStart"/>
@@ -8503,7 +8473,6 @@
                 <w:sz w:val="20"/>
                 <w:szCs w:val="20"/>
               </w:rPr>
-              <w:lastRenderedPageBreak/>
               <w:t>Executed within R,</w:t>
             </w:r>
           </w:p>
